--- a/translations/parenttext_5day_south_africa/xh/xh_SWIFT Video Scripts_Keep My Child Safe.docx
+++ b/translations/parenttext_5day_south_africa/xh/xh_SWIFT Video Scripts_Keep My Child Safe.docx
@@ -3246,27 +3246,27 @@
               <w:spacing w:line="240" w:lineRule="auto"/>
             </w:pPr>
             <w:r>
-              <w:t xml:space="preserve">Your home activity is to have a conversation with your child about which places are safe or unsafe for children in your community. Give space for your child to share their thoughts, too. They may think a place is unsafe that you thought was safe. Allow them to explain their reasons. Ingaba unalo ixesha lokuyenza namhalanje? </w:t>
-            </w:r>
-          </w:p>
-        </w:tc>
-        <w:tc>
-          <w:tcPr>
-            <w:shd w:fill="auto" w:val="clear"/>
-            <w:tcMar>
-              <w:top w:w="100.0" w:type="dxa"/>
-              <w:left w:w="100.0" w:type="dxa"/>
-              <w:bottom w:w="100.0" w:type="dxa"/>
-              <w:right w:w="100.0" w:type="dxa"/>
-            </w:tcMar>
-            <w:vAlign w:val="top"/>
-          </w:tcPr>
-          <w:p>
-            <w:pPr>
-              <w:widowControl w:val="0"/>
-            </w:pPr>
-            <w:r>
-              <w:t xml:space="preserve">Being Safe in the Community</w:t>
+              <w:t xml:space="preserve">Your home activity is to have a conversation with your child about which places are safe or unsafe for children in your community. Give space for your child to share their thoughts, too. Bangacinga indawo ayikhuselekanga ube ucinga ikhuselekile wena. Bavumele bacacise izizathu zabo. Ingaba unalo ixesha lokuyenza namhalanje? </w:t>
+            </w:r>
+          </w:p>
+        </w:tc>
+        <w:tc>
+          <w:tcPr>
+            <w:shd w:fill="auto" w:val="clear"/>
+            <w:tcMar>
+              <w:top w:w="100.0" w:type="dxa"/>
+              <w:left w:w="100.0" w:type="dxa"/>
+              <w:bottom w:w="100.0" w:type="dxa"/>
+              <w:right w:w="100.0" w:type="dxa"/>
+            </w:tcMar>
+            <w:vAlign w:val="top"/>
+          </w:tcPr>
+          <w:p>
+            <w:pPr>
+              <w:widowControl w:val="0"/>
+            </w:pPr>
+            <w:r>
+              <w:t xml:space="preserve">Ukukhuseleka Ekuhlaleni</w:t>
             </w:r>
           </w:p>
           <w:p>
@@ -3289,7 +3289,7 @@
               <w:spacing w:line="240" w:lineRule="auto"/>
             </w:pPr>
             <w:r>
-              <w:t xml:space="preserve">Have a conversation with your child about safe and unsafe places in your community </w:t>
+              <w:t xml:space="preserve">Iba nengxoxo nomntwana wakho ngokukhuseleka nokungakhuseleki ekuhlaleni </w:t>
             </w:r>
           </w:p>
         </w:tc>
@@ -3462,52 +3462,52 @@
               <w:spacing w:after="240" w:before="240" w:line="240" w:lineRule="auto"/>
             </w:pPr>
             <w:r>
-              <w:t xml:space="preserve">Hello! In this course we have been learning about keeping your child safe. In this lesson we are learning about how to respond to your child in a crisis.</w:t>
-            </w:r>
-          </w:p>
-          <w:p>
-            <w:pPr>
-              <w:widowControl w:val="0"/>
-              <w:spacing w:line="240" w:lineRule="auto"/>
-            </w:pPr>
-            <w:r>
-              <w:t xml:space="preserve">It is important to support your child when they experience a difficult situation. When helping your child in a crisis, remember these four things: [pause] breathe, [pause] listen, [pause] respond, [pause] and comfort. </w:t>
-            </w:r>
-          </w:p>
-          <w:p>
-            <w:pPr>
-              <w:widowControl w:val="0"/>
-              <w:spacing w:line="240" w:lineRule="auto"/>
-            </w:pPr>
-          </w:p>
-          <w:p>
-            <w:pPr>
-              <w:widowControl w:val="0"/>
-              <w:spacing w:line="240" w:lineRule="auto"/>
-            </w:pPr>
-            <w:r>
-              <w:t xml:space="preserve">Let’s learn more about these steps together. </w:t>
-            </w:r>
-          </w:p>
-        </w:tc>
-        <w:tc>
-          <w:tcPr>
-            <w:shd w:fill="auto" w:val="clear"/>
-            <w:tcMar>
-              <w:top w:w="100.0" w:type="dxa"/>
-              <w:left w:w="100.0" w:type="dxa"/>
-              <w:bottom w:w="100.0" w:type="dxa"/>
-              <w:right w:w="100.0" w:type="dxa"/>
-            </w:tcMar>
-            <w:vAlign w:val="top"/>
-          </w:tcPr>
-          <w:p>
-            <w:pPr>
-              <w:widowControl w:val="0"/>
-              <w:spacing w:line="240" w:lineRule="auto"/>
-            </w:pPr>
-            <w:r>
-              <w:t xml:space="preserve">Responding to Crises</w:t>
+              <w:t xml:space="preserve">Molo! Kwesi sigaba besifunda ngokugcina umntwana wakho ekhuselekile. Kwesi sigaba sifunda ngokuba usabela njani kwi ngxubakaxaka yomntana wakho.</w:t>
+            </w:r>
+          </w:p>
+          <w:p>
+            <w:pPr>
+              <w:widowControl w:val="0"/>
+              <w:spacing w:line="240" w:lineRule="auto"/>
+            </w:pPr>
+            <w:r>
+              <w:t xml:space="preserve">Kubalulekile ukuxhasa umntwana wakho xana edibana nemeko enzima. Xana unceda umntwana wakho kwingxaki, khumbula ezizinto zine: [pause] phefumla, [pause] mamela, [pause] phendula, [pause] kwaye thuthuzela. </w:t>
+            </w:r>
+          </w:p>
+          <w:p>
+            <w:pPr>
+              <w:widowControl w:val="0"/>
+              <w:spacing w:line="240" w:lineRule="auto"/>
+            </w:pPr>
+          </w:p>
+          <w:p>
+            <w:pPr>
+              <w:widowControl w:val="0"/>
+              <w:spacing w:line="240" w:lineRule="auto"/>
+            </w:pPr>
+            <w:r>
+              <w:t xml:space="preserve">Masifundeni banzi ngala manyathelo sonke. </w:t>
+            </w:r>
+          </w:p>
+        </w:tc>
+        <w:tc>
+          <w:tcPr>
+            <w:shd w:fill="auto" w:val="clear"/>
+            <w:tcMar>
+              <w:top w:w="100.0" w:type="dxa"/>
+              <w:left w:w="100.0" w:type="dxa"/>
+              <w:bottom w:w="100.0" w:type="dxa"/>
+              <w:right w:w="100.0" w:type="dxa"/>
+            </w:tcMar>
+            <w:vAlign w:val="top"/>
+          </w:tcPr>
+          <w:p>
+            <w:pPr>
+              <w:widowControl w:val="0"/>
+              <w:spacing w:line="240" w:lineRule="auto"/>
+            </w:pPr>
+            <w:r>
+              <w:t xml:space="preserve">Ukusabela kwii ngxaki</w:t>
             </w:r>
           </w:p>
           <w:p>
@@ -3534,16 +3534,16 @@
               <w:spacing w:line="240" w:lineRule="auto"/>
             </w:pPr>
             <w:r>
-              <w:t>RESPOND</w:t>
-            </w:r>
-          </w:p>
-          <w:p>
-            <w:pPr>
-              <w:widowControl w:val="0"/>
-              <w:spacing w:line="240" w:lineRule="auto"/>
-            </w:pPr>
-            <w:r>
-              <w:t>COMFORT</w:t>
+              <w:t>PHENDULA</w:t>
+            </w:r>
+          </w:p>
+          <w:p>
+            <w:pPr>
+              <w:widowControl w:val="0"/>
+              <w:spacing w:line="240" w:lineRule="auto"/>
+            </w:pPr>
+            <w:r>
+              <w:t>UKUTHUTHUZELA</w:t>
             </w:r>
           </w:p>
         </w:tc>
@@ -3588,22 +3588,22 @@
               <w:spacing w:line="240" w:lineRule="auto"/>
             </w:pPr>
             <w:r>
-              <w:t xml:space="preserve">Firstly, breathe. Stay calm. Ask yourself, “What does my child need right now?”</w:t>
-            </w:r>
-          </w:p>
-          <w:p>
-            <w:pPr>
-              <w:widowControl w:val="0"/>
-              <w:spacing w:line="240" w:lineRule="auto"/>
-            </w:pPr>
-          </w:p>
-          <w:p>
-            <w:pPr>
-              <w:widowControl w:val="0"/>
-              <w:spacing w:line="240" w:lineRule="auto"/>
-            </w:pPr>
-            <w:r>
-              <w:t xml:space="preserve">Next, listen. Ask your child what is going on. Let your child share with you what they need. Sometimes, your child might be comfortable sharing by drawing or using toys and puppets to tell you what has upset them. Notice what they are feeling and tell them what you notice so they feel heard. Tell your child that you are there for them and love them. Remember, both children could face hard times and crisis situations. Check-in with both. </w:t>
+              <w:t xml:space="preserve">Kuqala, phefumla. Yehlisa umoya. Zibuze, ''Yintoni edingwa ngumntwana wakho?''</w:t>
+            </w:r>
+          </w:p>
+          <w:p>
+            <w:pPr>
+              <w:widowControl w:val="0"/>
+              <w:spacing w:line="240" w:lineRule="auto"/>
+            </w:pPr>
+          </w:p>
+          <w:p>
+            <w:pPr>
+              <w:widowControl w:val="0"/>
+              <w:spacing w:line="240" w:lineRule="auto"/>
+            </w:pPr>
+            <w:r>
+              <w:t xml:space="preserve">Okulandelayo, mamela. Buza umntwana wakho kwenzeka ntoni. Vumela umntwana wakho akuchazele akudingayo. Sometimes, your child might be comfortable sharing by drawing or using toys and puppets to tell you what has upset them. Notice what they are feeling and tell them what you notice so they feel heard. Tell your child that you are there for them and love them. Remember, both children could face hard times and crisis situations. Check-in with both. </w:t>
             </w:r>
           </w:p>
           <w:p>

--- a/translations/parenttext_5day_south_africa/xh/xh_SWIFT Video Scripts_Keep My Child Safe.docx
+++ b/translations/parenttext_5day_south_africa/xh/xh_SWIFT Video Scripts_Keep My Child Safe.docx
@@ -538,7 +538,7 @@
               <w:spacing w:line="240" w:lineRule="auto"/>
             </w:pPr>
             <w:r>
-              <w:t xml:space="preserve">Can you do this with your child today? </w:t>
+              <w:t xml:space="preserve">Ungakwazi ukwenza oku kunye nomntwana wakho namhlanje? </w:t>
             </w:r>
           </w:p>
         </w:tc>
@@ -934,7 +934,7 @@
           <w:p/>
           <w:p>
             <w:r>
-              <w:t xml:space="preserve">This teaches them it is safe to ask about the body, which means they will learn more and stay safer.</w:t>
+              <w:t>.</w:t>
             </w:r>
           </w:p>
           <w:p/>
@@ -3603,22 +3603,22 @@
               <w:spacing w:line="240" w:lineRule="auto"/>
             </w:pPr>
             <w:r>
-              <w:t xml:space="preserve">Okulandelayo, mamela. Buza umntwana wakho kwenzeka ntoni. Vumela umntwana wakho akuchazele akudingayo. Sometimes, your child might be comfortable sharing by drawing or using toys and puppets to tell you what has upset them. Notice what they are feeling and tell them what you notice so they feel heard. Tell your child that you are there for them and love them. Remember, both children could face hard times and crisis situations. Check-in with both. </w:t>
-            </w:r>
-          </w:p>
-          <w:p>
-            <w:pPr>
-              <w:widowControl w:val="0"/>
-              <w:spacing w:line="240" w:lineRule="auto"/>
-            </w:pPr>
-          </w:p>
-          <w:p>
-            <w:pPr>
-              <w:widowControl w:val="0"/>
-              <w:spacing w:line="240" w:lineRule="auto"/>
-            </w:pPr>
-            <w:r>
-              <w:t xml:space="preserve">The third step is to respond. What might help what is going on? You might need to help your child talk about their feelings.Remember, in the moment, your child needs you to be there for them with love and accept their feelings. You might need to talk about the actions that you or your child could take to help with what has happened. Remember, you can always type [1]HELP in ParentText  and get information about resources in your community where you can receive help if you need it. </w:t>
+              <w:t xml:space="preserve">Okulandelayo, mamela. Buza umntwana wakho kwenzeka ntoni. Vumela umntwana wakho akuchazele akudingayo. Ngamanye amaxesha, umntwana wakho angaziva ekhululekile ngokukubonisa imizobo okanye esebenzisa iithoyi kwakunye nonodoli ekukuxelela ukuba yintoni emkhathazileyo. Qaphela baziva kanjani kwaye mxelele uqwalasela ntoni ukuze azive emameleka. Xelela umntwana wakho ukuba ukhona kwaye uyamthanda. Khumbula, bobabini abantwana bangajongana namaxesha anzima kwakunye neengxaki ezinzima. Bakhangele bobabini. </w:t>
+            </w:r>
+          </w:p>
+          <w:p>
+            <w:pPr>
+              <w:widowControl w:val="0"/>
+              <w:spacing w:line="240" w:lineRule="auto"/>
+            </w:pPr>
+          </w:p>
+          <w:p>
+            <w:pPr>
+              <w:widowControl w:val="0"/>
+              <w:spacing w:line="240" w:lineRule="auto"/>
+            </w:pPr>
+            <w:r>
+              <w:t xml:space="preserve">Inyathelo lesithathu kukuphendula. Yintoni enokunceda oku kwenzekayo? Unganokumnceda umntwana wakho ukuba athethe ngendlela aziva ngayo. Khumbula, umntwana wakho ukufuna ubekhona ngakuye nothando kunye nokwamkela indlela aziva ngayo. Kungafuneka uthethe ngamanyathelo eninokuthi niwathathe wena nomntwana wakho anokunceda kwinto eyenzekileyo. Khumbula, ungasoloko ubhala [1]UNCEDO kwi ParentText kwaye ufumane ulwazi ngezixhobo apho ungafumana uncedo oludingayo kwindawo ohlala kuyo. </w:t>
             </w:r>
           </w:p>
           <w:p>
@@ -3636,7 +3636,7 @@
               <w:spacing w:line="240" w:lineRule="auto"/>
             </w:pPr>
             <w:r>
-              <w:t xml:space="preserve">Finally, comfort your child. Be there for your child. It can be hard to see your child feeling upset or confused, but there is a lot you can do to support them.They need you to accept them and comfort them when difficult things are going on. In these moments, maintaining a consistent routine can be particularly helpful. Familiar routines can provide a sense of security and normalcy, helping your child feel safe again. Remind your child again that you love them, and thank them for sharing with you.</w:t>
+              <w:t xml:space="preserve">Ekugqibeleni, nika umntwana wakho intuthuzelo. Yiba khona kumntwana wakho. Kunganzima ukubona umntwana wakho eziva ekhathazekile okanye ebhidekile, kodwa kuninzi ongakwenza ukumxhasa. Uyakudinga ukuba umamkele kwaye umxhase xa izinto ezinzima sisenzeka. Kwezi meko, ukugcina indlela yokwenza izinto njenge siqhelo kungaluncedo ngakumbi. Familiar routines can provide a sense of security and normalcy, helping your child feel safe again. Remind your child again that you love them, and thank them for sharing with you.</w:t>
             </w:r>
           </w:p>
           <w:p>

--- a/translations/parenttext_5day_south_africa/xh/xh_SWIFT Video Scripts_Keep My Child Safe.docx
+++ b/translations/parenttext_5day_south_africa/xh/xh_SWIFT Video Scripts_Keep My Child Safe.docx
@@ -180,26 +180,26 @@
               <w:spacing w:line="240" w:lineRule="auto"/>
             </w:pPr>
             <w:r>
-              <w:t xml:space="preserve">Hi, you’re back on ParentText, fantastic! </w:t>
+              <w:t xml:space="preserve">Molo, ubuyile kwi-ParentText, kwakuhle! </w:t>
               <w:br w:type="textWrapping"/>
               <w:br w:type="textWrapping"/>
-              <w:t xml:space="preserve">This course is about keeping your child safe and healthy. Today, we will talk about teaching your child safe and unsafe touch. </w:t>
+              <w:t xml:space="preserve">Esi sifundo simalunga nokugcina umntwana wakho ekhuselekile kwaye esempilweni. Namhlanje, siza kuthetha malunga nokufundisa umntwana wakho ngendlela ekhuselekile kunye nengakhuselekanga yokubanjwa. </w:t>
               <w:br w:type="textWrapping"/>
               <w:br w:type="textWrapping"/>
-              <w:t xml:space="preserve">Here are four helpful tips to guide you in teaching your child about safe and unsafe touch and what to do if they ever feel uncomfortable when someone touches them.</w:t>
-            </w:r>
-          </w:p>
-          <w:p>
-            <w:pPr>
-              <w:spacing w:line="240" w:lineRule="auto"/>
-            </w:pPr>
-          </w:p>
-          <w:p>
-            <w:pPr>
-              <w:spacing w:line="240" w:lineRule="auto"/>
-            </w:pPr>
-            <w:r>
-              <w:t xml:space="preserve">Let’s learn more together! </w:t>
+              <w:t xml:space="preserve">Nazi iingcebiso eziluncedo ezine ukukukhokela ekufundiseni umntwana wakho malunga nokubanjwa okukhuselekileyo nokungakhuselekanga kunye nokuba wenze ntoni ukuba uziva engakhululekanga xa kukho umntu ombambayo.</w:t>
+            </w:r>
+          </w:p>
+          <w:p>
+            <w:pPr>
+              <w:spacing w:line="240" w:lineRule="auto"/>
+            </w:pPr>
+          </w:p>
+          <w:p>
+            <w:pPr>
+              <w:spacing w:line="240" w:lineRule="auto"/>
+            </w:pPr>
+            <w:r>
+              <w:t xml:space="preserve">Masifunde ngakumbi kunye! </w:t>
             </w:r>
           </w:p>
         </w:tc>
@@ -220,7 +220,7 @@
               <w:pStyle w:val="P68B1DB1-Normal3"/>
             </w:pPr>
             <w:r>
-              <w:t xml:space="preserve">Teach Safe Touch</w:t>
+              <w:t xml:space="preserve">Fundisa ukubanjwa okukhuselekileyo</w:t>
             </w:r>
           </w:p>
           <w:p>
@@ -270,17 +270,17 @@
               <w:spacing w:line="240" w:lineRule="auto"/>
             </w:pPr>
             <w:r>
-              <w:t xml:space="preserve">First, learn about private parts. </w:t>
-            </w:r>
-          </w:p>
-          <w:p>
-            <w:pPr>
-              <w:spacing w:line="240" w:lineRule="auto"/>
-            </w:pPr>
-          </w:p>
-          <w:p>
-            <w:r>
-              <w:t xml:space="preserve">Teach your child that the parts of their bodies that go under their underwear or a swimsuit are private parts. It is not okay for other people to touch or look at their private parts</w:t>
+              <w:t xml:space="preserve">Okokuqala, funda ngamalungu angasese. </w:t>
+            </w:r>
+          </w:p>
+          <w:p>
+            <w:pPr>
+              <w:spacing w:line="240" w:lineRule="auto"/>
+            </w:pPr>
+          </w:p>
+          <w:p>
+            <w:r>
+              <w:t xml:space="preserve">Fundisa umntwana wakho ukuba amalungu omzimba wakhe angena ngaphantsi kwempahla yakhe yangaphantsi okanye kwimpahla yokuqubha ngamalungu angasese. Akulunganga ukuba abanye abantu babambe okanye bajonge amalungu abo angasese</w:t>
             </w:r>
           </w:p>
           <w:p>
@@ -296,7 +296,7 @@
               <w:widowControl w:val="0"/>
             </w:pPr>
             <w:r>
-              <w:t xml:space="preserve">It is also not okay for someone to ask your child to touch or look at someone else’s private parts. </w:t>
+              <w:t xml:space="preserve">Akulunganga nokuba umntu acele umntwana wakho ukuba abambe okanye ajonge amalungu angasese womnye umntu. </w:t>
             </w:r>
           </w:p>
           <w:p>
@@ -312,7 +312,7 @@
               <w:spacing w:line="240" w:lineRule="auto"/>
             </w:pPr>
             <w:r>
-              <w:t xml:space="preserve">Second, teach your child that it’s okay to say no. </w:t>
+              <w:t xml:space="preserve">Okwesibini, fundisa umntwana wakho ukuba kulungile ukuthi hayi. </w:t>
             </w:r>
           </w:p>
           <w:p>
@@ -325,7 +325,7 @@
               <w:spacing w:after="160" w:line="259" w:lineRule="auto"/>
             </w:pPr>
             <w:r>
-              <w:t xml:space="preserve">Tell your child that they are always allowed to say no to someone touching them even if they are family or friends. This is true even for things like hugs! This teaches your child that they are always in control of who they allow to touch them so they can make safe choices throughout their lives, in any situation. You can practise saying “No, please don’t do that” and “No! Stop!” with your child so they know how to do it if they need to. </w:t>
+              <w:t xml:space="preserve">Xelela umntwana wakho ukuba usoloko evumelekile ukuthi hayi emntwini ombambayo, nokuba lusapho okanye abahlobo. Oku kuyinyaniso, nakwizinto ezifana nokuwola! Oku kufundisa umntwana wakho ukuba usoloko elawula ukuba ngubani na amvumelayo ukuba ambambe ukuze akwazi ukwenza ukhetho olukhuselekileyo kubo bonke ubomi bakhe, kuyo nayiphi na imeko. Unokuziqhelanisa nokuthi "Hayi, nceda ungayenzi loo nto", "Hayi! Yeka!" kunye nomntwana wakho ukuze akwazi ukuzithethela xa kunesidingo xa kunesidingo. </w:t>
             </w:r>
           </w:p>
           <w:p>
@@ -333,7 +333,7 @@
               <w:spacing w:after="160" w:line="259" w:lineRule="auto"/>
             </w:pPr>
             <w:r>
-              <w:t xml:space="preserve">The next tip is to get away. </w:t>
+              <w:t xml:space="preserve">Ingcebiso elandelayo kukubaleka. </w:t>
             </w:r>
           </w:p>
           <w:p>
@@ -341,7 +341,7 @@
               <w:spacing w:line="259" w:lineRule="auto"/>
             </w:pPr>
             <w:r>
-              <w:t xml:space="preserve">Teach your child how to get away from any situation where they feel uncomfortable. In most of the cases, offenders are not strangers to the child. They are usually known to the child and/or caregivers. They will often begin by engaging in physical activities like wrestling or touching. This is to get the child comfortable with touch. When you are playing physical games like wrestling with your child, practise saying "no" and respecting their boundaries. If your child says "no", stop the game immediately. </w:t>
+              <w:t xml:space="preserve">Fundisa umntwana wakho ukuzikhupha kuyo nayiphi na imeko emenza azive engakhululekanga. Kwiimeko ezininzi, abenzi bobubi ayingobantu bangaziwayo ngumntwana. Kudla ngokubangabantu abaziwayo ngumntwana okanye abakhathaleli bomntwana. Badla ngokuqala ukudlala umdlalo wokujijisana okanye ukubamba-bamba. Oku kwenzelwa ukuba umntwana akhululeke ngokubanjwa. Xa udlala umdlalo ofana nokujijisana nomntwana wakho, ziqhelanise no "hayi" kwaye uhloniphe imida yakhe. Uba umntwana wakho uthi "hayi", yeka umdlalo ngoko nangoko. </w:t>
             </w:r>
           </w:p>
           <w:p>
@@ -357,7 +357,7 @@
               <w:spacing w:line="259" w:lineRule="auto"/>
             </w:pPr>
             <w:r>
-              <w:t xml:space="preserve">This empowers them to say “NO!” to unsafe situations outside the home as well.</w:t>
+              <w:t xml:space="preserve">Oku kubaxhobisa ukuba bakwazi ukuthi “HAYI!” kwiimeko ezingakhuselekanga nangaphandle kwekhaya ngokunjalo.</w:t>
             </w:r>
           </w:p>
           <w:p>
@@ -365,7 +365,7 @@
               <w:spacing w:line="259" w:lineRule="auto"/>
             </w:pPr>
             <w:r>
-              <w:t xml:space="preserve">It will not be easy for your child to get away from such situations, but teaching them how to leave uncomfortable or unsafe situations will be a valuable skill for life.</w:t>
+              <w:t xml:space="preserve">Akuyi kuba lula ukuba umntwana wakho azikhuphe kwiimeko ezinjalo, kodwa ukumfundisa indlela yokushiya iimeko ezingathandekiyo okanye ezingakhuselekanga kuya kuba bubuchule obuxabisekileyo ebomini.</w:t>
             </w:r>
           </w:p>
           <w:p>
@@ -381,7 +381,7 @@
               <w:spacing w:after="160" w:line="259" w:lineRule="auto"/>
             </w:pPr>
             <w:r>
-              <w:t xml:space="preserve">Finally, teach your child to tell an adult. </w:t>
+              <w:t xml:space="preserve">Okokugqibela, fundisa umntwana wakho ukuxelela umntu omdala. </w:t>
             </w:r>
           </w:p>
           <w:p>
@@ -389,7 +389,7 @@
               <w:spacing w:after="160" w:line="259" w:lineRule="auto"/>
             </w:pPr>
             <w:r>
-              <w:t xml:space="preserve">Tell your child that if they feel worried, uncomfortable, or unsafe about anyone touching them, they should tell you or an adult they trust. </w:t>
+              <w:t xml:space="preserve">Xelela umntwana wakho ukuba xa kukho umntu omenza azive exhalabile, engakhululekanga, okanye engakhuselekanga omphathayo, kufuneka akuxelele okanye umntu omdala amthembileyo. </w:t>
             </w:r>
           </w:p>
           <w:p>
@@ -405,61 +405,61 @@
               <w:spacing w:after="160" w:line="259" w:lineRule="auto"/>
             </w:pPr>
             <w:r>
-              <w:t xml:space="preserve">If your child tells you about something that has happened, listen openly and tell them they were right to tell you. Then, take steps to keep them safe. Always believe your child, and don’t leave them alone with the person they feel unsafe with.</w:t>
-            </w:r>
-          </w:p>
-        </w:tc>
-        <w:tc>
-          <w:tcPr>
-            <w:shd w:fill="auto" w:val="clear"/>
-            <w:tcMar>
-              <w:top w:w="100.0" w:type="dxa"/>
-              <w:left w:w="100.0" w:type="dxa"/>
-              <w:bottom w:w="100.0" w:type="dxa"/>
-              <w:right w:w="100.0" w:type="dxa"/>
-            </w:tcMar>
-            <w:vAlign w:val="top"/>
-          </w:tcPr>
-          <w:p>
-            <w:pPr>
-              <w:widowControl w:val="0"/>
-              <w:spacing w:line="240" w:lineRule="auto"/>
-            </w:pPr>
-            <w:r>
-              <w:t xml:space="preserve">LEARN ABOUT PRIVATE PARTS </w:t>
-            </w:r>
-          </w:p>
-          <w:p>
-            <w:pPr>
-              <w:widowControl w:val="0"/>
-              <w:spacing w:line="240" w:lineRule="auto"/>
-            </w:pPr>
-          </w:p>
-          <w:p>
-            <w:pPr>
-              <w:widowControl w:val="0"/>
-              <w:spacing w:line="240" w:lineRule="auto"/>
-            </w:pPr>
-            <w:r>
-              <w:t xml:space="preserve">“NO” IS OK!</w:t>
-            </w:r>
-          </w:p>
-          <w:p>
-            <w:pPr>
-              <w:widowControl w:val="0"/>
-              <w:spacing w:line="240" w:lineRule="auto"/>
-            </w:pPr>
-          </w:p>
-          <w:p>
-            <w:pPr>
-              <w:widowControl w:val="0"/>
-              <w:spacing w:line="240" w:lineRule="auto"/>
-            </w:pPr>
-            <w:r>
-              <w:t xml:space="preserve">GET AWAY </w:t>
+              <w:t xml:space="preserve">Ukuba umntwana wakho ukuxelela ngento eyenzekileyo, mphulaphule kwaye umxelele ukuba wenze kakuhle akuxelele. Emva koko, thatha amanyathelo wokumkhusela. Mkholelwe rhoqo umntwana wakho, kwaye ungamshiyi yedwa nomntu aziva engakhuselekanga naye.</w:t>
+            </w:r>
+          </w:p>
+        </w:tc>
+        <w:tc>
+          <w:tcPr>
+            <w:shd w:fill="auto" w:val="clear"/>
+            <w:tcMar>
+              <w:top w:w="100.0" w:type="dxa"/>
+              <w:left w:w="100.0" w:type="dxa"/>
+              <w:bottom w:w="100.0" w:type="dxa"/>
+              <w:right w:w="100.0" w:type="dxa"/>
+            </w:tcMar>
+            <w:vAlign w:val="top"/>
+          </w:tcPr>
+          <w:p>
+            <w:pPr>
+              <w:widowControl w:val="0"/>
+              <w:spacing w:line="240" w:lineRule="auto"/>
+            </w:pPr>
+            <w:r>
+              <w:t xml:space="preserve">FUNDA MALUNGA NAMALUNGU ANGASESE </w:t>
+            </w:r>
+          </w:p>
+          <w:p>
+            <w:pPr>
+              <w:widowControl w:val="0"/>
+              <w:spacing w:line="240" w:lineRule="auto"/>
+            </w:pPr>
+          </w:p>
+          <w:p>
+            <w:pPr>
+              <w:widowControl w:val="0"/>
+              <w:spacing w:line="240" w:lineRule="auto"/>
+            </w:pPr>
+            <w:r>
+              <w:t xml:space="preserve">U"HAYI" UVUMELEKILE!</w:t>
+            </w:r>
+          </w:p>
+          <w:p>
+            <w:pPr>
+              <w:widowControl w:val="0"/>
+              <w:spacing w:line="240" w:lineRule="auto"/>
+            </w:pPr>
+          </w:p>
+          <w:p>
+            <w:pPr>
+              <w:widowControl w:val="0"/>
+              <w:spacing w:line="240" w:lineRule="auto"/>
+            </w:pPr>
+            <w:r>
+              <w:t xml:space="preserve">BALEKA </w:t>
               <w:br w:type="textWrapping"/>
               <w:br w:type="textWrapping"/>
-              <w:t xml:space="preserve">TELL AN ADULT </w:t>
+              <w:t xml:space="preserve">XELELA UMNTU OMDALA </w:t>
             </w:r>
           </w:p>
         </w:tc>
@@ -512,20 +512,20 @@
               <w:spacing w:line="240" w:lineRule="auto"/>
             </w:pPr>
             <w:r>
-              <w:t xml:space="preserve">Remember, to teach your child about safe touch, follow the four tips - learn about private parts, saying “no” is okay, how to get away, and tell an adult. </w:t>
-            </w:r>
-          </w:p>
-          <w:p>
-            <w:pPr>
-              <w:spacing w:line="240" w:lineRule="auto"/>
-            </w:pPr>
-          </w:p>
-          <w:p>
-            <w:pPr>
-              <w:spacing w:line="240" w:lineRule="auto"/>
-            </w:pPr>
-            <w:r>
-              <w:t xml:space="preserve">Your home activity is to have a conversation with your child about safe and unsafe touch. Help them practise saying, “No, don’t do that!” or “No! Stop!” and remind them to tell an adult if it happens. </w:t>
+              <w:t xml:space="preserve">Khumbula, ukufundisa umntwana wakho malunga nokubanjwa okukhuselekileyo, landela iingcebiso ezine - funda ngamalungu angasese, ukuthi "hayi" kulungile, indlela yokubaleka, kwaye uxelele umntu omdala. </w:t>
+            </w:r>
+          </w:p>
+          <w:p>
+            <w:pPr>
+              <w:spacing w:line="240" w:lineRule="auto"/>
+            </w:pPr>
+          </w:p>
+          <w:p>
+            <w:pPr>
+              <w:spacing w:line="240" w:lineRule="auto"/>
+            </w:pPr>
+            <w:r>
+              <w:t xml:space="preserve">Umsebenzi wakho wasekhaya kukuba nencoko nomntwana wakho malunga nokubanjwa okukhuselekileyo nokungakhuselekanga. Mncede aziqhelanise nokuthi, “Hayi, sukuyenza loo nto!” okanye “Hayi! Yeka!" kwaye umkhumbuze ukuba axelele umntu omdala ukuba kuyenzeka. </w:t>
             </w:r>
           </w:p>
           <w:p>
@@ -559,49 +559,49 @@
               <w:spacing w:line="240" w:lineRule="auto"/>
             </w:pPr>
             <w:r>
-              <w:t xml:space="preserve">Teaching Safe Touch </w:t>
-            </w:r>
-          </w:p>
-          <w:p>
-            <w:pPr>
-              <w:widowControl w:val="0"/>
-              <w:spacing w:line="240" w:lineRule="auto"/>
-            </w:pPr>
-            <w:r>
-              <w:t xml:space="preserve">LEARN ABOUT PRIVATE PARTS </w:t>
-            </w:r>
-          </w:p>
-          <w:p>
-            <w:pPr>
-              <w:widowControl w:val="0"/>
-              <w:spacing w:line="240" w:lineRule="auto"/>
-            </w:pPr>
-          </w:p>
-          <w:p>
-            <w:pPr>
-              <w:widowControl w:val="0"/>
-              <w:spacing w:line="240" w:lineRule="auto"/>
-            </w:pPr>
-            <w:r>
-              <w:t xml:space="preserve">“NO” IS OK!</w:t>
-            </w:r>
-          </w:p>
-          <w:p>
-            <w:pPr>
-              <w:widowControl w:val="0"/>
-              <w:spacing w:line="240" w:lineRule="auto"/>
-            </w:pPr>
-          </w:p>
-          <w:p>
-            <w:pPr>
-              <w:widowControl w:val="0"/>
-              <w:spacing w:line="240" w:lineRule="auto"/>
-            </w:pPr>
-            <w:r>
-              <w:t xml:space="preserve">GET AWAY </w:t>
+              <w:t xml:space="preserve">Ukufundisa malunga nokubanjwa okukhuselekileyo </w:t>
+            </w:r>
+          </w:p>
+          <w:p>
+            <w:pPr>
+              <w:widowControl w:val="0"/>
+              <w:spacing w:line="240" w:lineRule="auto"/>
+            </w:pPr>
+            <w:r>
+              <w:t xml:space="preserve">FUNDA MALUNGA NAMALUNGU ANGASESE </w:t>
+            </w:r>
+          </w:p>
+          <w:p>
+            <w:pPr>
+              <w:widowControl w:val="0"/>
+              <w:spacing w:line="240" w:lineRule="auto"/>
+            </w:pPr>
+          </w:p>
+          <w:p>
+            <w:pPr>
+              <w:widowControl w:val="0"/>
+              <w:spacing w:line="240" w:lineRule="auto"/>
+            </w:pPr>
+            <w:r>
+              <w:t xml:space="preserve">U"HAYI" UVUMELEKILE!</w:t>
+            </w:r>
+          </w:p>
+          <w:p>
+            <w:pPr>
+              <w:widowControl w:val="0"/>
+              <w:spacing w:line="240" w:lineRule="auto"/>
+            </w:pPr>
+          </w:p>
+          <w:p>
+            <w:pPr>
+              <w:widowControl w:val="0"/>
+              <w:spacing w:line="240" w:lineRule="auto"/>
+            </w:pPr>
+            <w:r>
+              <w:t xml:space="preserve">BALEKA </w:t>
               <w:br w:type="textWrapping"/>
               <w:br w:type="textWrapping"/>
-              <w:t xml:space="preserve">TELL AN ADULT</w:t>
+              <w:t xml:space="preserve">XELELA UMNTU OMDALA</w:t>
             </w:r>
           </w:p>
           <w:p>
@@ -625,7 +625,7 @@
               <w:spacing w:line="240" w:lineRule="auto"/>
             </w:pPr>
             <w:r>
-              <w:t xml:space="preserve">Have a conversation about safe and unsafe touch. </w:t>
+              <w:t xml:space="preserve">Yiba nencoko malunga nokubanjwa okukhuselekileyo nokungakhuselekanga. </w:t>
             </w:r>
           </w:p>
           <w:p>
@@ -825,42 +825,42 @@
               <w:spacing w:line="240" w:lineRule="auto"/>
             </w:pPr>
             <w:r>
-              <w:t xml:space="preserve">Hi, you’re back on ParentText, fantastic! </w:t>
+              <w:t xml:space="preserve">Molo, ubuyile kwi-ParentText, kwakuhle! </w:t>
               <w:br w:type="textWrapping"/>
               <w:br w:type="textWrapping"/>
-              <w:t xml:space="preserve">This course is about keeping your child safe and healthy. Today, we will talk about teaching safe touch. </w:t>
+              <w:t xml:space="preserve">Esi sifundo simalunga nokugcina umntwana wakho ekhuselekile kwaye esempilweni. Namhlanje, siza kuthetha ngokufundisa ukubanjwa okukhuselekileyo. </w:t>
               <w:br w:type="textWrapping"/>
               <w:br w:type="textWrapping"/>
-              <w:t xml:space="preserve">Here are five tips to help you teach your child about safe touch and what to do if they feel unsafe when someone touches them.</w:t>
-            </w:r>
-          </w:p>
-          <w:p>
-            <w:pPr>
-              <w:spacing w:line="240" w:lineRule="auto"/>
-            </w:pPr>
-            <w:r>
-              <w:t xml:space="preserve">Ready to learn more?</w:t>
-            </w:r>
-          </w:p>
-        </w:tc>
-        <w:tc>
-          <w:tcPr>
-            <w:shd w:fill="auto" w:val="clear"/>
-            <w:tcMar>
-              <w:top w:w="100.0" w:type="dxa"/>
-              <w:left w:w="100.0" w:type="dxa"/>
-              <w:bottom w:w="100.0" w:type="dxa"/>
-              <w:right w:w="100.0" w:type="dxa"/>
-            </w:tcMar>
-            <w:vAlign w:val="top"/>
-          </w:tcPr>
-          <w:p>
-            <w:pPr>
-              <w:widowControl w:val="0"/>
-              <w:spacing w:line="240" w:lineRule="auto"/>
-            </w:pPr>
-            <w:r>
-              <w:t xml:space="preserve">Teach Safe Touch </w:t>
+              <w:t xml:space="preserve">Nazi iingcebiso ezintlanu ukukunceda ufundise umntwana wakho malunga nokubanjwa okukhuselekileyo kunye nento omawuyenze xa eziva engakhuselekanga xa kukho umntu omchukumisayo.</w:t>
+            </w:r>
+          </w:p>
+          <w:p>
+            <w:pPr>
+              <w:spacing w:line="240" w:lineRule="auto"/>
+            </w:pPr>
+            <w:r>
+              <w:t xml:space="preserve">Ukulungele ukufunda ngakumbi?</w:t>
+            </w:r>
+          </w:p>
+        </w:tc>
+        <w:tc>
+          <w:tcPr>
+            <w:shd w:fill="auto" w:val="clear"/>
+            <w:tcMar>
+              <w:top w:w="100.0" w:type="dxa"/>
+              <w:left w:w="100.0" w:type="dxa"/>
+              <w:bottom w:w="100.0" w:type="dxa"/>
+              <w:right w:w="100.0" w:type="dxa"/>
+            </w:tcMar>
+            <w:vAlign w:val="top"/>
+          </w:tcPr>
+          <w:p>
+            <w:pPr>
+              <w:widowControl w:val="0"/>
+              <w:spacing w:line="240" w:lineRule="auto"/>
+            </w:pPr>
+            <w:r>
+              <w:t xml:space="preserve">Fundisa Ukubanjwa Okukhuselekileyo </w:t>
             </w:r>
           </w:p>
           <w:p>
@@ -910,7 +910,7 @@
               <w:spacing w:line="240" w:lineRule="auto"/>
             </w:pPr>
             <w:r>
-              <w:t xml:space="preserve">The first tip is, be honest. </w:t>
+              <w:t xml:space="preserve">Ingcebiso yokuqala, nyaniseka. </w:t>
             </w:r>
           </w:p>
           <w:p/>
@@ -919,16 +919,16 @@
               <w:rPr>
                 <w:highlight w:val="white"/>
               </w:rPr>
-              <w:t xml:space="preserve">Talk to your child about how to name each part of their body. </w:t>
-            </w:r>
-            <w:r>
-              <w:t xml:space="preserve">If your child knows how their body works and where people should and should not touch them, they can make safer choices throughout their lives. </w:t>
+              <w:t xml:space="preserve">Thetha nomntwana wakho malunga nendlela yokubiza ilungu ngalinye lomzimba wakhe. </w:t>
+            </w:r>
+            <w:r>
+              <w:t xml:space="preserve">Ukuba umntwana wakho uyayazi indlela umzimba wakhe osebenza ngayo kunye nalapho abantu befanelekile okanye bengafanelekanga ukuba bambambe khona, unokwenza ukhetho olukhuselekileyo kubo bonke ubomi bakhe. </w:t>
             </w:r>
           </w:p>
           <w:p/>
           <w:p>
             <w:r>
-              <w:t xml:space="preserve">Answer any question your child asks you honestly. These could be about any part of their own body or that of the other sex - even private parts!</w:t>
+              <w:t xml:space="preserve">Phendula nawuphi na umbuzo awubuzayo umntwana wakho ngokunyanisekileyo. Le mibuzo isenokuba ngalo naliphi na ilungu lomzimba waKHE okanye elesinye isini - nkqu namalungu angasese!</w:t>
             </w:r>
           </w:p>
           <w:p/>
@@ -940,28 +940,28 @@
           <w:p/>
           <w:p>
             <w:r>
-              <w:t xml:space="preserve">Teaching your child about their whole body, even when young, means they will know how to talk about it if anything happens that they feel is unsafe.</w:t>
-            </w:r>
-          </w:p>
-        </w:tc>
-        <w:tc>
-          <w:tcPr>
-            <w:shd w:fill="auto" w:val="clear"/>
-            <w:tcMar>
-              <w:top w:w="100.0" w:type="dxa"/>
-              <w:left w:w="100.0" w:type="dxa"/>
-              <w:bottom w:w="100.0" w:type="dxa"/>
-              <w:right w:w="100.0" w:type="dxa"/>
-            </w:tcMar>
-            <w:vAlign w:val="top"/>
-          </w:tcPr>
-          <w:p>
-            <w:pPr>
-              <w:widowControl w:val="0"/>
-              <w:spacing w:line="240" w:lineRule="auto"/>
-            </w:pPr>
-            <w:r>
-              <w:t xml:space="preserve">BE HONEST about how to name body parts and how bodies work </w:t>
+              <w:t xml:space="preserve">Ukufundisa umntwana wakho ngomzimba wakhe wonke, nokuba usemncinci, kuthetha ukuba uya kuyazi indlela yokuthetha xa kukho nantoni na eyenzekayo avakalelwa ukuba ayikhuselekanga.</w:t>
+            </w:r>
+          </w:p>
+        </w:tc>
+        <w:tc>
+          <w:tcPr>
+            <w:shd w:fill="auto" w:val="clear"/>
+            <w:tcMar>
+              <w:top w:w="100.0" w:type="dxa"/>
+              <w:left w:w="100.0" w:type="dxa"/>
+              <w:bottom w:w="100.0" w:type="dxa"/>
+              <w:right w:w="100.0" w:type="dxa"/>
+            </w:tcMar>
+            <w:vAlign w:val="top"/>
+          </w:tcPr>
+          <w:p>
+            <w:pPr>
+              <w:widowControl w:val="0"/>
+              <w:spacing w:line="240" w:lineRule="auto"/>
+            </w:pPr>
+            <w:r>
+              <w:t xml:space="preserve">NYANISEKA ngendlela yokubiza amalungu omzimba ngamagama kunye nendlela esebenza ngayo imizimba </w:t>
             </w:r>
           </w:p>
         </w:tc>
@@ -1005,7 +1005,7 @@
               <w:spacing w:line="240" w:lineRule="auto"/>
             </w:pPr>
             <w:r>
-              <w:t xml:space="preserve">The second tip is to teach your child that it’s okay to say no. </w:t>
+              <w:t xml:space="preserve">Ingcebiso yesibini kukufundisa umntwana wakho ukuba kuvumelekile ukuthi hayi. </w:t>
             </w:r>
           </w:p>
           <w:p>
@@ -1018,7 +1018,7 @@
               <w:spacing w:after="160" w:line="259" w:lineRule="auto"/>
             </w:pPr>
             <w:r>
-              <w:t xml:space="preserve">Tell your child that they are always allowed to say no to someone touching them even if they are family or friends. This is true even for things like hugs! </w:t>
+              <w:t xml:space="preserve">Xelela umntwana wakho ukuba usoloko evumelekile ukuba athi hayi kumntu ombambayo nokuba lusapho okanye abahlobo. Oku kuyinyaniso nakwizinto ezifana nokuwola! </w:t>
             </w:r>
           </w:p>
           <w:p>
@@ -1026,7 +1026,7 @@
               <w:spacing w:after="160" w:line="259" w:lineRule="auto"/>
             </w:pPr>
             <w:r>
-              <w:t xml:space="preserve">This teaches your child that they are always in control of who they allow to touch them so they can make safe choices throughout their lives, in any situation. </w:t>
+              <w:t xml:space="preserve">Oku kufundisa umntwana wakho ukuba usoloko elawula ukuba ngubani na amvumelayo ukuba ambambe ukuze akwazi ukwenza ukhetho olukhuselekileyo kubo bonke ubomi bakhe, kuyo nayiphi na imeko. </w:t>
             </w:r>
           </w:p>
           <w:p>
@@ -1034,43 +1034,43 @@
               <w:spacing w:after="160" w:line="259" w:lineRule="auto"/>
             </w:pPr>
             <w:r>
-              <w:t xml:space="preserve">You can practise saying “No, please don’t do that” and “No! Stop!” with your child so they know how to do it if they need to.</w:t>
-            </w:r>
-          </w:p>
-        </w:tc>
-        <w:tc>
-          <w:tcPr>
-            <w:shd w:fill="auto" w:val="clear"/>
-            <w:tcMar>
-              <w:top w:w="100.0" w:type="dxa"/>
-              <w:left w:w="100.0" w:type="dxa"/>
-              <w:bottom w:w="100.0" w:type="dxa"/>
-              <w:right w:w="100.0" w:type="dxa"/>
-            </w:tcMar>
-            <w:vAlign w:val="top"/>
-          </w:tcPr>
-          <w:p>
-            <w:pPr>
-              <w:widowControl w:val="0"/>
-              <w:spacing w:line="240" w:lineRule="auto"/>
-            </w:pPr>
-            <w:r>
-              <w:t xml:space="preserve">“NO” IS OK! </w:t>
-            </w:r>
-          </w:p>
-          <w:p>
-            <w:pPr>
-              <w:widowControl w:val="0"/>
-              <w:spacing w:line="240" w:lineRule="auto"/>
-            </w:pPr>
-          </w:p>
-          <w:p>
-            <w:pPr>
-              <w:widowControl w:val="0"/>
-              <w:spacing w:line="240" w:lineRule="auto"/>
-            </w:pPr>
-            <w:r>
-              <w:t xml:space="preserve">practise saying “No, please don’t do that” and “No! Stop!”</w:t>
+              <w:t xml:space="preserve">Unokuziqhelanisa nokuthi "Hayi, nceda ungayenzi loo nto", "Hayi! Yeka!" kunye nomntwana wakho ukuze akwazi ukuzithethela xa kunesidingo.</w:t>
+            </w:r>
+          </w:p>
+        </w:tc>
+        <w:tc>
+          <w:tcPr>
+            <w:shd w:fill="auto" w:val="clear"/>
+            <w:tcMar>
+              <w:top w:w="100.0" w:type="dxa"/>
+              <w:left w:w="100.0" w:type="dxa"/>
+              <w:bottom w:w="100.0" w:type="dxa"/>
+              <w:right w:w="100.0" w:type="dxa"/>
+            </w:tcMar>
+            <w:vAlign w:val="top"/>
+          </w:tcPr>
+          <w:p>
+            <w:pPr>
+              <w:widowControl w:val="0"/>
+              <w:spacing w:line="240" w:lineRule="auto"/>
+            </w:pPr>
+            <w:r>
+              <w:t xml:space="preserve">U"HAYI" UVUMELEKILE! </w:t>
+            </w:r>
+          </w:p>
+          <w:p>
+            <w:pPr>
+              <w:widowControl w:val="0"/>
+              <w:spacing w:line="240" w:lineRule="auto"/>
+            </w:pPr>
+          </w:p>
+          <w:p>
+            <w:pPr>
+              <w:widowControl w:val="0"/>
+              <w:spacing w:line="240" w:lineRule="auto"/>
+            </w:pPr>
+            <w:r>
+              <w:t xml:space="preserve">ziqhelanise nokuthi "Hayi, nceda ungayenzi loo nto" kwaye "Hayi! Yeka!"</w:t>
             </w:r>
           </w:p>
         </w:tc>
@@ -1114,7 +1114,7 @@
               <w:spacing w:line="240" w:lineRule="auto"/>
             </w:pPr>
             <w:r>
-              <w:t xml:space="preserve">The third tip is to get away. </w:t>
+              <w:t xml:space="preserve">Ingcebiso yesithathu kukubaleka. </w:t>
             </w:r>
           </w:p>
           <w:p>
@@ -1122,7 +1122,7 @@
               <w:spacing w:line="259" w:lineRule="auto"/>
             </w:pPr>
             <w:r>
-              <w:t xml:space="preserve">Teach your child how to get away from any situation where they feel uncomfortable. In most of the cases, offenders are not strangers to the child. They are usually known to the child and/or caregivers. They will often begin by engaging in physical activities like wrestling or touching. This is to get the child comfortable with touch. When you are playing physical games like wrestling with your child, practise saying "no" and respecting their boundaries. If your child says "no", stop the game immediately. </w:t>
+              <w:t xml:space="preserve">Fundisa umntwana wakho indlela yokuzikhupha kuyo nayiphi na imeko apho aziva engakhululekanga. In most of the cases, offenders are not strangers to the child. They are usually known to the child and/or caregivers. They will often begin by engaging in physical activities like wrestling or touching. This is to get the child comfortable with touch. When you are playing physical games like wrestling with your child, practise saying "no" and respecting their boundaries. If your child says "no", stop the game immediately. </w:t>
             </w:r>
           </w:p>
           <w:p>
@@ -3246,7 +3246,7 @@
               <w:spacing w:line="240" w:lineRule="auto"/>
             </w:pPr>
             <w:r>
-              <w:t xml:space="preserve">Your home activity is to have a conversation with your child about which places are safe or unsafe for children in your community. Give space for your child to share their thoughts, too. Bangacinga indawo ayikhuselekanga ube ucinga ikhuselekile wena. Bavumele bacacise izizathu zabo. Ingaba unalo ixesha lokuyenza namhalanje? </w:t>
+              <w:t xml:space="preserve">Your home activity is to have a conversation with your child about which places are safe or unsafe for children in your community. Give space for your child to share their thoughts, too. Bangacinga indawo ayikhuselekanga ube wena ucinga ukuba ikhuselekile. Bavumele bacacise izizathu zabo. Ingaba unalo ixesha lokuyenza namhalanje? </w:t>
             </w:r>
           </w:p>
         </w:tc>
@@ -3462,7 +3462,7 @@
               <w:spacing w:after="240" w:before="240" w:line="240" w:lineRule="auto"/>
             </w:pPr>
             <w:r>
-              <w:t xml:space="preserve">Molo! Kwesi sigaba besifunda ngokugcina umntwana wakho ekhuselekile. Kwesi sigaba sifunda ngokuba usabela njani kwi ngxubakaxaka yomntana wakho.</w:t>
+              <w:t xml:space="preserve">Molo! Kwesi sigaba besifunda ngokugcina umntwana wakho ekhuselekile. Kwesi sifundo sifunda ngokuba uphendula kanjani xana umntwana wakho esengxakini.</w:t>
             </w:r>
           </w:p>
           <w:p>
@@ -3603,7 +3603,7 @@
               <w:spacing w:line="240" w:lineRule="auto"/>
             </w:pPr>
             <w:r>
-              <w:t xml:space="preserve">Okulandelayo, mamela. Buza umntwana wakho kwenzeka ntoni. Vumela umntwana wakho akuchazele akudingayo. Ngamanye amaxesha, umntwana wakho angaziva ekhululekile ngokukubonisa imizobo okanye esebenzisa iithoyi kwakunye nonodoli ekukuxelela ukuba yintoni emkhathazileyo. Qaphela baziva kanjani kwaye mxelele uqwalasela ntoni ukuze azive emameleka. Xelela umntwana wakho ukuba ukhona kwaye uyamthanda. Khumbula, bobabini abantwana bangajongana namaxesha anzima kwakunye neengxaki ezinzima. Bakhangele bobabini. </w:t>
+              <w:t xml:space="preserve">Okulandelayo, mamela. Buza umntwana wakho kwenzeka ntoni. Vumela umntwana wakho akuchazele akudingayo. Ngamanye amaxesha, umntwana wakho angaziva ekhululekile ngokukubonisa imizobo okanye esebenzisa iithoyi kwakunye nonodoli ekuxelela ukuba yintoni emkhathazileyo. Qaphela baziva kanjani kwaye mxelele uqwalasela ntoni ukuze azive emameleka. Xelela umntwana wakho ukuba ukhona kunye naye kwaye uyamthanda. Khumbula, bobabini abantwana bangajongana namaxesha anzima kwakunye neengxaki ezinzima. Bakhangele bobabini. </w:t>
             </w:r>
           </w:p>
           <w:p>
@@ -3636,7 +3636,7 @@
               <w:spacing w:line="240" w:lineRule="auto"/>
             </w:pPr>
             <w:r>
-              <w:t xml:space="preserve">Ekugqibeleni, nika umntwana wakho intuthuzelo. Yiba khona kumntwana wakho. Kunganzima ukubona umntwana wakho eziva ekhathazekile okanye ebhidekile, kodwa kuninzi ongakwenza ukumxhasa. Uyakudinga ukuba umamkele kwaye umxhase xa izinto ezinzima sisenzeka. Kwezi meko, ukugcina indlela yokwenza izinto njenge siqhelo kungaluncedo ngakumbi. Familiar routines can provide a sense of security and normalcy, helping your child feel safe again. Remind your child again that you love them, and thank them for sharing with you.</w:t>
+              <w:t xml:space="preserve">Ekugqibeleni, nika umntwana wakho intuthuzelo. Yiba khona kumntwana wakho. Kunganzima ukubona umntwana wakho eziva ekhathazekile okanye ebhidekile, kodwa kuninzi ongakwenza ukumxhasa. Uyakudinga ukuba umamkele kwaye umxhase xa izinto ezinzima sisenzeka. Kwezi meko, ukugcina indlela yokwenza izinto njenge siqhelo kungaluncedo ngakumbi. Iindlela eziqhelekileyo zingakunika ukhuseleko kunye nesiqhelo, zincede umntwana wakho azive ekhuselekile kwakhona. Khumbuza umntwana wakho kwakhona ukuba uyamthanda, kwaye umbulele ngokuba ekwazile ukukuxelela.</w:t>
             </w:r>
           </w:p>
           <w:p>
@@ -3672,7 +3672,7 @@
               <w:spacing w:line="240" w:lineRule="auto"/>
             </w:pPr>
             <w:r>
-              <w:t xml:space="preserve">Remain calm</w:t>
+              <w:t xml:space="preserve">Hlala uzolile</w:t>
             </w:r>
           </w:p>
           <w:p>
@@ -3696,64 +3696,64 @@
               <w:spacing w:line="240" w:lineRule="auto"/>
             </w:pPr>
             <w:r>
-              <w:t xml:space="preserve">Listen to your child and notice what they are feeling</w:t>
-            </w:r>
-          </w:p>
-          <w:p>
-            <w:pPr>
-              <w:widowControl w:val="0"/>
-              <w:spacing w:line="240" w:lineRule="auto"/>
-            </w:pPr>
-          </w:p>
-          <w:p>
-            <w:pPr>
-              <w:widowControl w:val="0"/>
-              <w:spacing w:line="240" w:lineRule="auto"/>
-            </w:pPr>
-            <w:r>
-              <w:t>RESPOND</w:t>
-            </w:r>
-          </w:p>
-          <w:p>
-            <w:pPr>
-              <w:widowControl w:val="0"/>
-              <w:spacing w:line="240" w:lineRule="auto"/>
-            </w:pPr>
-            <w:r>
-              <w:t xml:space="preserve">What can help your child right now?</w:t>
-            </w:r>
-          </w:p>
-          <w:p>
-            <w:pPr>
-              <w:widowControl w:val="0"/>
-              <w:spacing w:line="240" w:lineRule="auto"/>
-            </w:pPr>
-            <w:r>
-              <w:t xml:space="preserve">[1] HELP</w:t>
-            </w:r>
-          </w:p>
-          <w:p>
-            <w:pPr>
-              <w:widowControl w:val="0"/>
-              <w:spacing w:line="240" w:lineRule="auto"/>
-            </w:pPr>
-          </w:p>
-          <w:p>
-            <w:pPr>
-              <w:widowControl w:val="0"/>
-              <w:spacing w:line="240" w:lineRule="auto"/>
-            </w:pPr>
-            <w:r>
-              <w:t>COMFORT</w:t>
-            </w:r>
-          </w:p>
-          <w:p>
-            <w:pPr>
-              <w:widowControl w:val="0"/>
-              <w:spacing w:line="240" w:lineRule="auto"/>
-            </w:pPr>
-            <w:r>
-              <w:t xml:space="preserve">Give your child comfort</w:t>
+              <w:t xml:space="preserve">Mamela umntwana wakho kwaye uqaphele ukuba uziva kanjani</w:t>
+            </w:r>
+          </w:p>
+          <w:p>
+            <w:pPr>
+              <w:widowControl w:val="0"/>
+              <w:spacing w:line="240" w:lineRule="auto"/>
+            </w:pPr>
+          </w:p>
+          <w:p>
+            <w:pPr>
+              <w:widowControl w:val="0"/>
+              <w:spacing w:line="240" w:lineRule="auto"/>
+            </w:pPr>
+            <w:r>
+              <w:t>PHENDULA</w:t>
+            </w:r>
+          </w:p>
+          <w:p>
+            <w:pPr>
+              <w:widowControl w:val="0"/>
+              <w:spacing w:line="240" w:lineRule="auto"/>
+            </w:pPr>
+            <w:r>
+              <w:t xml:space="preserve">Yintoni enokunceda umntwana wakho ngoku?</w:t>
+            </w:r>
+          </w:p>
+          <w:p>
+            <w:pPr>
+              <w:widowControl w:val="0"/>
+              <w:spacing w:line="240" w:lineRule="auto"/>
+            </w:pPr>
+            <w:r>
+              <w:t xml:space="preserve">[1] NCEDA</w:t>
+            </w:r>
+          </w:p>
+          <w:p>
+            <w:pPr>
+              <w:widowControl w:val="0"/>
+              <w:spacing w:line="240" w:lineRule="auto"/>
+            </w:pPr>
+          </w:p>
+          <w:p>
+            <w:pPr>
+              <w:widowControl w:val="0"/>
+              <w:spacing w:line="240" w:lineRule="auto"/>
+            </w:pPr>
+            <w:r>
+              <w:t>THUTHUZELA</w:t>
+            </w:r>
+          </w:p>
+          <w:p>
+            <w:pPr>
+              <w:widowControl w:val="0"/>
+              <w:spacing w:line="240" w:lineRule="auto"/>
+            </w:pPr>
+            <w:r>
+              <w:t xml:space="preserve">Nika umntwana wakho intuthuzelo</w:t>
             </w:r>
           </w:p>
         </w:tc>
@@ -3783,7 +3783,7 @@
               <w:spacing w:line="240" w:lineRule="auto"/>
             </w:pPr>
             <w:r>
-              <w:t xml:space="preserve">[1] Add a phone with HELP on the screen. Remove it at [2]</w:t>
+              <w:t xml:space="preserve">[1] Faka kwiskrini sefoni u NCEDO. Sisuse ngocofa u [2]</w:t>
             </w:r>
           </w:p>
         </w:tc>
@@ -3810,85 +3810,85 @@
               <w:spacing w:line="240" w:lineRule="auto"/>
             </w:pPr>
             <w:r>
-              <w:t xml:space="preserve">It can be difficult to see your child feeling upset or confused, but remember that there’s plenty you can do to support them during a difficult time. You’ve got this, you’re such a great parent!</w:t>
-            </w:r>
-          </w:p>
-          <w:p>
-            <w:pPr>
-              <w:widowControl w:val="0"/>
-              <w:spacing w:line="240" w:lineRule="auto"/>
-            </w:pPr>
-          </w:p>
-          <w:p>
-            <w:pPr>
-              <w:widowControl w:val="0"/>
-              <w:spacing w:line="240" w:lineRule="auto"/>
-            </w:pPr>
-            <w:r>
-              <w:t xml:space="preserve">Follow these steps whenever your child shares something difficult. Supporting your child through a crisis will also teach them how to support others in difficult times.</w:t>
-            </w:r>
-          </w:p>
-          <w:p>
-            <w:pPr>
-              <w:widowControl w:val="0"/>
-              <w:spacing w:line="240" w:lineRule="auto"/>
-            </w:pPr>
-          </w:p>
-          <w:p>
-            <w:pPr>
-              <w:widowControl w:val="0"/>
-              <w:spacing w:line="240" w:lineRule="auto"/>
-            </w:pPr>
-            <w:r>
-              <w:t xml:space="preserve">For your home activity, [1] find a calm time to look at the community map you created with your child during the previous tip. [2] Talk about possible risks and what they could do to avoid them. [3] Discuss possible actions that you can take with your child if they happen. </w:t>
-            </w:r>
-          </w:p>
-          <w:p>
-            <w:pPr>
-              <w:widowControl w:val="0"/>
-              <w:spacing w:line="240" w:lineRule="auto"/>
-            </w:pPr>
-          </w:p>
-          <w:p>
-            <w:pPr>
-              <w:widowControl w:val="0"/>
-              <w:spacing w:line="240" w:lineRule="auto"/>
-            </w:pPr>
-            <w:r>
-              <w:t xml:space="preserve">Do you have time to do this today? </w:t>
-            </w:r>
-          </w:p>
-          <w:p>
-            <w:pPr>
-              <w:widowControl w:val="0"/>
-              <w:spacing w:line="240" w:lineRule="auto"/>
-            </w:pPr>
-          </w:p>
-          <w:p>
-            <w:pPr>
-              <w:widowControl w:val="0"/>
-              <w:spacing w:line="240" w:lineRule="auto"/>
-            </w:pPr>
-          </w:p>
-        </w:tc>
-        <w:tc>
-          <w:tcPr>
-            <w:shd w:fill="auto" w:val="clear"/>
-            <w:tcMar>
-              <w:top w:w="100.0" w:type="dxa"/>
-              <w:left w:w="100.0" w:type="dxa"/>
-              <w:bottom w:w="100.0" w:type="dxa"/>
-              <w:right w:w="100.0" w:type="dxa"/>
-            </w:tcMar>
-            <w:vAlign w:val="top"/>
-          </w:tcPr>
-          <w:p>
-            <w:pPr>
-              <w:widowControl w:val="0"/>
-              <w:spacing w:line="240" w:lineRule="auto"/>
-            </w:pPr>
-            <w:r>
-              <w:t xml:space="preserve">Responding To Crises</w:t>
+              <w:t xml:space="preserve">Kunganzima ukubona umntwana wakho ekhathazekile okanye ebhidekile, kodwa khumbula kuninzi ongakwenza ukumxhasa kwixesha elinzima akulo. Uyiphethe lento, ungumzali omhle kakhulu!</w:t>
+            </w:r>
+          </w:p>
+          <w:p>
+            <w:pPr>
+              <w:widowControl w:val="0"/>
+              <w:spacing w:line="240" w:lineRule="auto"/>
+            </w:pPr>
+          </w:p>
+          <w:p>
+            <w:pPr>
+              <w:widowControl w:val="0"/>
+              <w:spacing w:line="240" w:lineRule="auto"/>
+            </w:pPr>
+            <w:r>
+              <w:t xml:space="preserve">Landela lamanyathelo nanini na umntwana wakho ekuxelela into enzima. Ukuxhasa umntwana wakho kwingxaki enzima izakubafundisa nabo ukuba bangabaxhasa njani abanye kwamaxesha anzima.</w:t>
+            </w:r>
+          </w:p>
+          <w:p>
+            <w:pPr>
+              <w:widowControl w:val="0"/>
+              <w:spacing w:line="240" w:lineRule="auto"/>
+            </w:pPr>
+          </w:p>
+          <w:p>
+            <w:pPr>
+              <w:widowControl w:val="0"/>
+              <w:spacing w:line="240" w:lineRule="auto"/>
+            </w:pPr>
+            <w:r>
+              <w:t xml:space="preserve">Umsebenzi wakho wasekhaya, [1] fumana ixesha elizolileyo lokujonga imephu yokuhlala obuyenze nomntwana wakho ngexesha ubucetyisiwe ngaphambili. [2] Thetha ngemingcipheko kwakunye nezinto abangazenza ukuziphepha. [3] Xoxa ngezenzo ezinokwenzeka eninokuzithatha nomntwana wakho ukuba ziyenzeka. </w:t>
+            </w:r>
+          </w:p>
+          <w:p>
+            <w:pPr>
+              <w:widowControl w:val="0"/>
+              <w:spacing w:line="240" w:lineRule="auto"/>
+            </w:pPr>
+          </w:p>
+          <w:p>
+            <w:pPr>
+              <w:widowControl w:val="0"/>
+              <w:spacing w:line="240" w:lineRule="auto"/>
+            </w:pPr>
+            <w:r>
+              <w:t xml:space="preserve">Unalo ixesha lokuyenza lento namhlanje? </w:t>
+            </w:r>
+          </w:p>
+          <w:p>
+            <w:pPr>
+              <w:widowControl w:val="0"/>
+              <w:spacing w:line="240" w:lineRule="auto"/>
+            </w:pPr>
+          </w:p>
+          <w:p>
+            <w:pPr>
+              <w:widowControl w:val="0"/>
+              <w:spacing w:line="240" w:lineRule="auto"/>
+            </w:pPr>
+          </w:p>
+        </w:tc>
+        <w:tc>
+          <w:tcPr>
+            <w:shd w:fill="auto" w:val="clear"/>
+            <w:tcMar>
+              <w:top w:w="100.0" w:type="dxa"/>
+              <w:left w:w="100.0" w:type="dxa"/>
+              <w:bottom w:w="100.0" w:type="dxa"/>
+              <w:right w:w="100.0" w:type="dxa"/>
+            </w:tcMar>
+            <w:vAlign w:val="top"/>
+          </w:tcPr>
+          <w:p>
+            <w:pPr>
+              <w:widowControl w:val="0"/>
+              <w:spacing w:line="240" w:lineRule="auto"/>
+            </w:pPr>
+            <w:r>
+              <w:t xml:space="preserve">Ukuphendula Kwii Ngxaki</w:t>
             </w:r>
           </w:p>
           <w:p>
@@ -3921,61 +3921,61 @@
               <w:spacing w:line="240" w:lineRule="auto"/>
             </w:pPr>
             <w:r>
-              <w:t>RESPOND</w:t>
-            </w:r>
-          </w:p>
-          <w:p>
-            <w:pPr>
-              <w:widowControl w:val="0"/>
-              <w:spacing w:line="240" w:lineRule="auto"/>
-            </w:pPr>
-            <w:r>
-              <w:t>COMFORT</w:t>
-            </w:r>
-          </w:p>
-          <w:p>
-            <w:pPr>
-              <w:widowControl w:val="0"/>
-              <w:spacing w:line="240" w:lineRule="auto"/>
-            </w:pPr>
-          </w:p>
-          <w:p>
-            <w:pPr>
-              <w:widowControl w:val="0"/>
-              <w:spacing w:line="240" w:lineRule="auto"/>
-            </w:pPr>
-            <w:r>
-              <w:t xml:space="preserve">HOME ACTIVITY: [1] Look at the community safety map </w:t>
-            </w:r>
-          </w:p>
-          <w:p>
-            <w:pPr>
-              <w:widowControl w:val="0"/>
-              <w:spacing w:line="240" w:lineRule="auto"/>
-            </w:pPr>
-            <w:r>
-              <w:t xml:space="preserve">[2] Talk with your child  about possible risks. [3] Discuss what to do if they happen. </w:t>
-            </w:r>
-          </w:p>
-        </w:tc>
-        <w:tc>
-          <w:tcPr>
-            <w:shd w:fill="auto" w:val="clear"/>
-            <w:tcMar>
-              <w:top w:w="100.0" w:type="dxa"/>
-              <w:left w:w="100.0" w:type="dxa"/>
-              <w:bottom w:w="100.0" w:type="dxa"/>
-              <w:right w:w="100.0" w:type="dxa"/>
-            </w:tcMar>
-            <w:vAlign w:val="top"/>
-          </w:tcPr>
-          <w:p>
-            <w:pPr>
-              <w:widowControl w:val="0"/>
-              <w:spacing w:line="240" w:lineRule="auto"/>
-            </w:pPr>
-            <w:r>
-              <w:t xml:space="preserve">Animate sentences to script either as bullets or in paragraph form. Show map from previous activity. </w:t>
+              <w:t>PHENDULA</w:t>
+            </w:r>
+          </w:p>
+          <w:p>
+            <w:pPr>
+              <w:widowControl w:val="0"/>
+              <w:spacing w:line="240" w:lineRule="auto"/>
+            </w:pPr>
+            <w:r>
+              <w:t>THUTHUZELA</w:t>
+            </w:r>
+          </w:p>
+          <w:p>
+            <w:pPr>
+              <w:widowControl w:val="0"/>
+              <w:spacing w:line="240" w:lineRule="auto"/>
+            </w:pPr>
+          </w:p>
+          <w:p>
+            <w:pPr>
+              <w:widowControl w:val="0"/>
+              <w:spacing w:line="240" w:lineRule="auto"/>
+            </w:pPr>
+            <w:r>
+              <w:t xml:space="preserve">UMSEBENZI WASEKHAYA: [1] Jonga kwi mephu yokhuseleko yokuhlala </w:t>
+            </w:r>
+          </w:p>
+          <w:p>
+            <w:pPr>
+              <w:widowControl w:val="0"/>
+              <w:spacing w:line="240" w:lineRule="auto"/>
+            </w:pPr>
+            <w:r>
+              <w:t xml:space="preserve">[2] Thetha nomntwana wakho ngemingcipheko enokwenzeka. [3] Xoxa ngeninokwenza ukuba kwenzekile. </w:t>
+            </w:r>
+          </w:p>
+        </w:tc>
+        <w:tc>
+          <w:tcPr>
+            <w:shd w:fill="auto" w:val="clear"/>
+            <w:tcMar>
+              <w:top w:w="100.0" w:type="dxa"/>
+              <w:left w:w="100.0" w:type="dxa"/>
+              <w:bottom w:w="100.0" w:type="dxa"/>
+              <w:right w:w="100.0" w:type="dxa"/>
+            </w:tcMar>
+            <w:vAlign w:val="top"/>
+          </w:tcPr>
+          <w:p>
+            <w:pPr>
+              <w:widowControl w:val="0"/>
+              <w:spacing w:line="240" w:lineRule="auto"/>
+            </w:pPr>
+            <w:r>
+              <w:t xml:space="preserve">Animate sentences to script either as bullets or in paragraph form. Bonisa imephu yomsebenzi odlulileyo. </w:t>
             </w:r>
           </w:p>
           <w:p>
@@ -4175,52 +4175,52 @@
               <w:spacing w:after="240" w:before="240" w:line="240" w:lineRule="auto"/>
             </w:pPr>
             <w:r>
-              <w:t xml:space="preserve">Hello! In this course we have been learning about keeping your child safe. In this lesson we are learning about how to respond to your child in a crisis.</w:t>
-            </w:r>
-          </w:p>
-          <w:p>
-            <w:pPr>
-              <w:widowControl w:val="0"/>
-              <w:spacing w:line="240" w:lineRule="auto"/>
-            </w:pPr>
-            <w:r>
-              <w:t xml:space="preserve">It is important to support your child when they experience a difficult situation. When helping your child in a crisis, remember these four things: [pause] breathe, [pause] listen, [pause] respond, [pause] and comfort. </w:t>
-            </w:r>
-          </w:p>
-          <w:p>
-            <w:pPr>
-              <w:widowControl w:val="0"/>
-              <w:spacing w:line="240" w:lineRule="auto"/>
-            </w:pPr>
-          </w:p>
-          <w:p>
-            <w:pPr>
-              <w:widowControl w:val="0"/>
-              <w:spacing w:line="240" w:lineRule="auto"/>
-            </w:pPr>
-            <w:r>
-              <w:t xml:space="preserve">Let’s learn more about these steps together. </w:t>
-            </w:r>
-          </w:p>
-        </w:tc>
-        <w:tc>
-          <w:tcPr>
-            <w:shd w:fill="auto" w:val="clear"/>
-            <w:tcMar>
-              <w:top w:w="100.0" w:type="dxa"/>
-              <w:left w:w="100.0" w:type="dxa"/>
-              <w:bottom w:w="100.0" w:type="dxa"/>
-              <w:right w:w="100.0" w:type="dxa"/>
-            </w:tcMar>
-            <w:vAlign w:val="top"/>
-          </w:tcPr>
-          <w:p>
-            <w:pPr>
-              <w:widowControl w:val="0"/>
-              <w:spacing w:line="240" w:lineRule="auto"/>
-            </w:pPr>
-            <w:r>
-              <w:t xml:space="preserve">Responding to Crises</w:t>
+              <w:t xml:space="preserve">Molo! Kwesi sifundo besifunda ngokugcina umntwana wakho ekhuselekile. Kwesi sifundo sifunda ngokuba siphendula kanjani xana umntwana wakho esengxakini.</w:t>
+            </w:r>
+          </w:p>
+          <w:p>
+            <w:pPr>
+              <w:widowControl w:val="0"/>
+              <w:spacing w:line="240" w:lineRule="auto"/>
+            </w:pPr>
+            <w:r>
+              <w:t xml:space="preserve">Kubalulekile ukuxhasa umntwana wakho xa eziva ekwimeko enzima. Xana unceda umntwana wakho kwingxaki, khumbula ezizinto zine: [pause] phefumla, [pause] mamela, [pause] phendula, [pause] kwaye thuthuzela. </w:t>
+            </w:r>
+          </w:p>
+          <w:p>
+            <w:pPr>
+              <w:widowControl w:val="0"/>
+              <w:spacing w:line="240" w:lineRule="auto"/>
+            </w:pPr>
+          </w:p>
+          <w:p>
+            <w:pPr>
+              <w:widowControl w:val="0"/>
+              <w:spacing w:line="240" w:lineRule="auto"/>
+            </w:pPr>
+            <w:r>
+              <w:t xml:space="preserve">Masifundeni banzi ngala manyathelo sonke. </w:t>
+            </w:r>
+          </w:p>
+        </w:tc>
+        <w:tc>
+          <w:tcPr>
+            <w:shd w:fill="auto" w:val="clear"/>
+            <w:tcMar>
+              <w:top w:w="100.0" w:type="dxa"/>
+              <w:left w:w="100.0" w:type="dxa"/>
+              <w:bottom w:w="100.0" w:type="dxa"/>
+              <w:right w:w="100.0" w:type="dxa"/>
+            </w:tcMar>
+            <w:vAlign w:val="top"/>
+          </w:tcPr>
+          <w:p>
+            <w:pPr>
+              <w:widowControl w:val="0"/>
+              <w:spacing w:line="240" w:lineRule="auto"/>
+            </w:pPr>
+            <w:r>
+              <w:t xml:space="preserve">Ukuphendula kwii Ngxaki</w:t>
             </w:r>
           </w:p>
           <w:p>
@@ -4247,16 +4247,16 @@
               <w:spacing w:line="240" w:lineRule="auto"/>
             </w:pPr>
             <w:r>
-              <w:t>RESPOND</w:t>
-            </w:r>
-          </w:p>
-          <w:p>
-            <w:pPr>
-              <w:widowControl w:val="0"/>
-              <w:spacing w:line="240" w:lineRule="auto"/>
-            </w:pPr>
-            <w:r>
-              <w:t>COMFORT</w:t>
+              <w:t>PHENDULA</w:t>
+            </w:r>
+          </w:p>
+          <w:p>
+            <w:pPr>
+              <w:widowControl w:val="0"/>
+              <w:spacing w:line="240" w:lineRule="auto"/>
+            </w:pPr>
+            <w:r>
+              <w:t>THUTHUZELA</w:t>
             </w:r>
           </w:p>
         </w:tc>
@@ -4301,46 +4301,46 @@
               <w:spacing w:line="240" w:lineRule="auto"/>
             </w:pPr>
             <w:r>
-              <w:t xml:space="preserve">The first step is to breathe. You might want to take a pause so you are calm before you ask yourself, “What does my child need right now?”</w:t>
-            </w:r>
-          </w:p>
-          <w:p>
-            <w:pPr>
-              <w:widowControl w:val="0"/>
-              <w:spacing w:line="240" w:lineRule="auto"/>
-            </w:pPr>
-          </w:p>
-          <w:p>
-            <w:pPr>
-              <w:widowControl w:val="0"/>
-              <w:spacing w:line="240" w:lineRule="auto"/>
-            </w:pPr>
-            <w:r>
-              <w:t xml:space="preserve">Next, listen. Ask your child what is going on. Let your child share with you what they need. Sometimes, your child might be comfortable sharing by drawing or using toys and puppets.</w:t>
-            </w:r>
-          </w:p>
-          <w:p>
-            <w:pPr>
-              <w:widowControl w:val="0"/>
-              <w:spacing w:line="240" w:lineRule="auto"/>
-            </w:pPr>
-            <w:r>
-              <w:t xml:space="preserve">Notice what they are feeling and tell them what you notice so they feel heard. Make sure to avoid criticising them. Tell your child that you are there for them and love them. Remember, both children could face hard times and crisis situations. Check-in with both. </w:t>
-            </w:r>
-          </w:p>
-          <w:p>
-            <w:pPr>
-              <w:widowControl w:val="0"/>
-              <w:spacing w:line="240" w:lineRule="auto"/>
-            </w:pPr>
-          </w:p>
-          <w:p>
-            <w:pPr>
-              <w:widowControl w:val="0"/>
-              <w:spacing w:line="240" w:lineRule="auto"/>
-            </w:pPr>
-            <w:r>
-              <w:t xml:space="preserve">The third step is to respond. What might help what is going on? You might need to help your child talk about their feelings.Remember, in the moment, your child needs you to be there for them with love and accept their feelings. You might need to talk about the actions that you or your child could take to help with what has happened. Remember, you can always type [1]HELP in ParentText  and get information about resources in your community where you can receive help if you need it. </w:t>
+              <w:t xml:space="preserve">Inqanaba lokuqala kuku phefumla. Ungafuna ukuma kancinci ukuze uzole ngaphambi kokuzibuza, ''Yintoni edingwa ngumntwana wakho ngoku?''</w:t>
+            </w:r>
+          </w:p>
+          <w:p>
+            <w:pPr>
+              <w:widowControl w:val="0"/>
+              <w:spacing w:line="240" w:lineRule="auto"/>
+            </w:pPr>
+          </w:p>
+          <w:p>
+            <w:pPr>
+              <w:widowControl w:val="0"/>
+              <w:spacing w:line="240" w:lineRule="auto"/>
+            </w:pPr>
+            <w:r>
+              <w:t xml:space="preserve">Okulandelayo, mamela. Buza umntwana wakho kwenzeka ntoni. Vumela umntwana wakho akuchazele akudingayo. Ngamanye amaxesha, umntwana wakho angaziva ekhululekile ngokukubonisa imizobo okanye esebenzisa iithoyi kwakunye nonodoli ekuxelela ukuba yintoni emkhathazileyo.</w:t>
+            </w:r>
+          </w:p>
+          <w:p>
+            <w:pPr>
+              <w:widowControl w:val="0"/>
+              <w:spacing w:line="240" w:lineRule="auto"/>
+            </w:pPr>
+            <w:r>
+              <w:t xml:space="preserve">Qaphela baziva kanjani kwaye mxelele uqwalasela ntoni ukuze azive emameleka. Qinisekisa ukuba uyakuphepha ukumgxeka. Xelela umntwana wakho ukuba ukhona kunye naye kwaye uyamthanda. Khumbula, bobabini abantwana bangajongana namaxesha anzima kwakunye neengxaki ezinzima. Bakhangele bobabini. </w:t>
+            </w:r>
+          </w:p>
+          <w:p>
+            <w:pPr>
+              <w:widowControl w:val="0"/>
+              <w:spacing w:line="240" w:lineRule="auto"/>
+            </w:pPr>
+          </w:p>
+          <w:p>
+            <w:pPr>
+              <w:widowControl w:val="0"/>
+              <w:spacing w:line="240" w:lineRule="auto"/>
+            </w:pPr>
+            <w:r>
+              <w:t xml:space="preserve">Inyathelo lesithathu kukuphendula. Yintoni enokunceda oku kwenzekayo? Unganokumnceda umntwana wakho ukuba athethe ngendlela aziva ngayo. Khumbula, umntwana wakho ukufuna ubekhona ngakuye ngothando kunye nokwamkela indlela aziva ngayo. Kungafuneka uthethe ngamanyathelo eninokuthi niwathathe wena nomntwana wakho ukunceda kwinto eyenzekileyo. Khumbula, ungasoloko ubhala [1]UNCEDO kwi ParentText kwaye ufumane ulwazi ngezixhobo apho ungafumana uncedo oludingayo kwindawo ohlala kuyo. </w:t>
             </w:r>
           </w:p>
           <w:p>
@@ -4364,7 +4364,7 @@
               <w:spacing w:line="240" w:lineRule="auto"/>
             </w:pPr>
             <w:r>
-              <w:t xml:space="preserve">Finally, comfort your child. Be there for your child. It can be hard to see your child feeling upset or confused, but there is a lot you can do to support them.They need you to accept them and comfort them when difficult things are going on. In these moments, maintaining a consistent routine can be particularly helpful. Familiar routines can provide a sense of security and normalcy, helping your child feel safe again. Remind your child again that you love them, and thank them for sharing with you.</w:t>
+              <w:t xml:space="preserve">Ekugqibeleni, nika umntwana wakho intuthuzelo. Yiba khona kumntwana wakho. Kunganzima ukubona umntwana wakho eziva ekhathazekile okanye ebhidekile, kodwa kuninzi ongakwenza ukumxhasa. Uyakudinga ukuba umamkele kwaye umxhase xa izinto ezinzima sisenzeka. Kwezi meko, ukugcina indlela yokwenza izinto njenge siqhelo kungaluncedo ngakumbi. Familiar routines can provide a sense of security and normalcy, helping your child feel safe again. Remind your child again that you love them, and thank them for sharing with you.</w:t>
             </w:r>
           </w:p>
           <w:p>

--- a/translations/parenttext_5day_south_africa/xh/xh_SWIFT Video Scripts_Keep My Child Safe.docx
+++ b/translations/parenttext_5day_south_africa/xh/xh_SWIFT Video Scripts_Keep My Child Safe.docx
@@ -220,7 +220,7 @@
               <w:pStyle w:val="P68B1DB1-Normal3"/>
             </w:pPr>
             <w:r>
-              <w:t xml:space="preserve">Fundisa ukubanjwa okukhuselekileyo</w:t>
+              <w:t xml:space="preserve">Fundisa Ukubamba Okukhuselekileyo</w:t>
             </w:r>
           </w:p>
           <w:p>
@@ -1122,7 +1122,7 @@
               <w:spacing w:line="259" w:lineRule="auto"/>
             </w:pPr>
             <w:r>
-              <w:t xml:space="preserve">Fundisa umntwana wakho indlela yokuzikhupha kuyo nayiphi na imeko apho aziva engakhululekanga. In most of the cases, offenders are not strangers to the child. They are usually known to the child and/or caregivers. They will often begin by engaging in physical activities like wrestling or touching. This is to get the child comfortable with touch. When you are playing physical games like wrestling with your child, practise saying "no" and respecting their boundaries. If your child says "no", stop the game immediately. </w:t>
+              <w:t xml:space="preserve">Fundisa umntwana wakho indlela yokuzikhupha kuyo nayiphi na imeko apho aziva engakhululekanga. Kwiimeko ezininzi, abenzi bobubi ayingobantu bangaziwayo ngumntwana. Kudla ngokubangabantu abaziwayo ngumntwana okanye abakhathaleli bomntwana. Badla ngokuqala ukudlala umdlalo wokujijisana okanye ukubamba-bamba. Oku kwenzelwa ukuba umntwana akhululeke ngokubanjwa. Xa udlala umdlalo ofana nokujijisana nomntwana wakho, ziqhelanise no "hayi" kwaye uhloniphe imida yakhe. Uba umntwana wakho uthi "hayi", yeka umdlalo ngoko nangoko. </w:t>
             </w:r>
           </w:p>
           <w:p>
@@ -1138,7 +1138,7 @@
               <w:spacing w:line="259" w:lineRule="auto"/>
             </w:pPr>
             <w:r>
-              <w:t xml:space="preserve">This empowers them to say “NO!” to unsafe situations outside the home as well.</w:t>
+              <w:t xml:space="preserve">Oku kubaxhobisa ukuba bakwazi ukuthi "HAYI" kwiimeko ezingakhuselekanga nangaphandle kwekhaya ngokunjalo.</w:t>
             </w:r>
           </w:p>
           <w:p>
@@ -1146,28 +1146,28 @@
               <w:spacing w:line="259" w:lineRule="auto"/>
             </w:pPr>
             <w:r>
-              <w:t xml:space="preserve">It will not be easy for your child to get away from such situations, but teaching them how to leave uncomfortable or unsafe situations will be a valuable skill for life.</w:t>
-            </w:r>
-          </w:p>
-        </w:tc>
-        <w:tc>
-          <w:tcPr>
-            <w:shd w:fill="auto" w:val="clear"/>
-            <w:tcMar>
-              <w:top w:w="100.0" w:type="dxa"/>
-              <w:left w:w="100.0" w:type="dxa"/>
-              <w:bottom w:w="100.0" w:type="dxa"/>
-              <w:right w:w="100.0" w:type="dxa"/>
-            </w:tcMar>
-            <w:vAlign w:val="top"/>
-          </w:tcPr>
-          <w:p>
-            <w:pPr>
-              <w:widowControl w:val="0"/>
-              <w:spacing w:line="240" w:lineRule="auto"/>
-            </w:pPr>
-            <w:r>
-              <w:t xml:space="preserve">GET AWAY from situations where your child feels uncomfortable</w:t>
+              <w:t xml:space="preserve">Akuyi kuba lula ukuba umntwana wakho azikhuphe kwiimeko ezinjalo, kodwa ukumfundisa indlela yokushiya iimeko ezingathandekiyo okanye ezingakhuselekanga kuya kuba bubuchule obuxabisekileyo ebomini.</w:t>
+            </w:r>
+          </w:p>
+        </w:tc>
+        <w:tc>
+          <w:tcPr>
+            <w:shd w:fill="auto" w:val="clear"/>
+            <w:tcMar>
+              <w:top w:w="100.0" w:type="dxa"/>
+              <w:left w:w="100.0" w:type="dxa"/>
+              <w:bottom w:w="100.0" w:type="dxa"/>
+              <w:right w:w="100.0" w:type="dxa"/>
+            </w:tcMar>
+            <w:vAlign w:val="top"/>
+          </w:tcPr>
+          <w:p>
+            <w:pPr>
+              <w:widowControl w:val="0"/>
+              <w:spacing w:line="240" w:lineRule="auto"/>
+            </w:pPr>
+            <w:r>
+              <w:t xml:space="preserve">HAMBELA KUDE kwiimeko ezenza umntwana wakho azive engakhululekanga</w:t>
             </w:r>
           </w:p>
         </w:tc>
@@ -1211,7 +1211,7 @@
               <w:spacing w:line="240" w:lineRule="auto"/>
             </w:pPr>
             <w:r>
-              <w:t xml:space="preserve">Next, tell an adult. </w:t>
+              <w:t xml:space="preserve">Okulandelayo, xelela umntu omdala. </w:t>
             </w:r>
           </w:p>
           <w:p>
@@ -1224,7 +1224,7 @@
               <w:spacing w:after="160" w:line="259" w:lineRule="auto"/>
             </w:pPr>
             <w:r>
-              <w:t xml:space="preserve">Tell your child that if they feel worried, uncomfortable, or unsafe about anyone touching them, they should tell you or an adult they trust. </w:t>
+              <w:t xml:space="preserve">Xelela umntwana wakho ukuba xa kukho umntu omenza azive exhalabile, engakhululekanga, okanye engakhuselekanga omphathayo, kufuneka akuxelele okanye umntu omdala amthembileyo. </w:t>
             </w:r>
           </w:p>
           <w:p>
@@ -1240,28 +1240,28 @@
               <w:spacing w:after="160" w:line="259" w:lineRule="auto"/>
             </w:pPr>
             <w:r>
-              <w:t xml:space="preserve">If your child tells you about something that has happened, it is important that you listen openly and tell them they were right to tell you. Then, take steps to keep them safe. </w:t>
-            </w:r>
-          </w:p>
-        </w:tc>
-        <w:tc>
-          <w:tcPr>
-            <w:shd w:fill="auto" w:val="clear"/>
-            <w:tcMar>
-              <w:top w:w="100.0" w:type="dxa"/>
-              <w:left w:w="100.0" w:type="dxa"/>
-              <w:bottom w:w="100.0" w:type="dxa"/>
-              <w:right w:w="100.0" w:type="dxa"/>
-            </w:tcMar>
-            <w:vAlign w:val="top"/>
-          </w:tcPr>
-          <w:p>
-            <w:pPr>
-              <w:widowControl w:val="0"/>
-              <w:spacing w:line="240" w:lineRule="auto"/>
-            </w:pPr>
-            <w:r>
-              <w:t xml:space="preserve">TELL AN ADULT about anything uncomfortable or unsafe </w:t>
+              <w:t xml:space="preserve">Ukuba umntwana wakho ukuxelela ngento eyenzekileyo, mphulaphule kwaye umxelele ukuba wenze kakuhle akuxelele. Emva koko, thatha amanyathelo wokumkhusela. </w:t>
+            </w:r>
+          </w:p>
+        </w:tc>
+        <w:tc>
+          <w:tcPr>
+            <w:shd w:fill="auto" w:val="clear"/>
+            <w:tcMar>
+              <w:top w:w="100.0" w:type="dxa"/>
+              <w:left w:w="100.0" w:type="dxa"/>
+              <w:bottom w:w="100.0" w:type="dxa"/>
+              <w:right w:w="100.0" w:type="dxa"/>
+            </w:tcMar>
+            <w:vAlign w:val="top"/>
+          </w:tcPr>
+          <w:p>
+            <w:pPr>
+              <w:widowControl w:val="0"/>
+              <w:spacing w:line="240" w:lineRule="auto"/>
+            </w:pPr>
+            <w:r>
+              <w:t xml:space="preserve">XELELA UMNTU OMDALA ngayo nangantoni na ekwenza uzive ungakhululekanga okanye ungakhuselekanga </w:t>
             </w:r>
           </w:p>
         </w:tc>
@@ -1305,105 +1305,105 @@
               <w:spacing w:line="240" w:lineRule="auto"/>
             </w:pPr>
             <w:r>
-              <w:t xml:space="preserve">Remember, to teach your child about safe touch, follow the five tips - be honest,  saying “no” is okay, how to get away, tell an adult, and get help. </w:t>
-            </w:r>
-          </w:p>
-          <w:p>
-            <w:pPr>
-              <w:spacing w:line="240" w:lineRule="auto"/>
-            </w:pPr>
-          </w:p>
-          <w:p>
-            <w:pPr>
-              <w:spacing w:line="240" w:lineRule="auto"/>
-            </w:pPr>
-            <w:r>
-              <w:t xml:space="preserve">Your home activity for today is to have a conversation with your child about safe and unsafe touch. Help them practise saying, “No, don’t do that!” and remind them to tell an adult if it happens. </w:t>
-            </w:r>
-          </w:p>
-          <w:p>
-            <w:pPr>
-              <w:spacing w:line="240" w:lineRule="auto"/>
-            </w:pPr>
-          </w:p>
-          <w:p>
-            <w:pPr>
-              <w:spacing w:line="240" w:lineRule="auto"/>
-            </w:pPr>
-            <w:r>
-              <w:t xml:space="preserve">Can you do this with your child today? </w:t>
-            </w:r>
-          </w:p>
-        </w:tc>
-        <w:tc>
-          <w:tcPr>
-            <w:shd w:fill="auto" w:val="clear"/>
-            <w:tcMar>
-              <w:top w:w="100.0" w:type="dxa"/>
-              <w:left w:w="100.0" w:type="dxa"/>
-              <w:bottom w:w="100.0" w:type="dxa"/>
-              <w:right w:w="100.0" w:type="dxa"/>
-            </w:tcMar>
-            <w:vAlign w:val="top"/>
-          </w:tcPr>
-          <w:p>
-            <w:pPr>
-              <w:widowControl w:val="0"/>
-              <w:spacing w:line="240" w:lineRule="auto"/>
-            </w:pPr>
-            <w:r>
-              <w:t xml:space="preserve">Teach Safe Touch </w:t>
-            </w:r>
-          </w:p>
-          <w:p>
-            <w:pPr>
-              <w:widowControl w:val="0"/>
-              <w:spacing w:line="240" w:lineRule="auto"/>
-            </w:pPr>
-          </w:p>
-          <w:p>
-            <w:pPr>
-              <w:widowControl w:val="0"/>
-              <w:spacing w:line="240" w:lineRule="auto"/>
-            </w:pPr>
-            <w:r>
-              <w:t xml:space="preserve">BE HONEST</w:t>
-            </w:r>
-          </w:p>
-          <w:p>
-            <w:pPr>
-              <w:widowControl w:val="0"/>
-              <w:spacing w:line="240" w:lineRule="auto"/>
-            </w:pPr>
-            <w:r>
-              <w:t xml:space="preserve">“NO” IS OK!</w:t>
-            </w:r>
-          </w:p>
-          <w:p>
-            <w:pPr>
-              <w:widowControl w:val="0"/>
-              <w:spacing w:line="240" w:lineRule="auto"/>
-            </w:pPr>
-            <w:r>
-              <w:t xml:space="preserve">GET AWAY</w:t>
-            </w:r>
-          </w:p>
-          <w:p>
-            <w:pPr>
-              <w:widowControl w:val="0"/>
-              <w:spacing w:line="240" w:lineRule="auto"/>
-            </w:pPr>
-            <w:r>
-              <w:t xml:space="preserve">TELL AND ADULT</w:t>
-            </w:r>
-          </w:p>
-          <w:p>
-            <w:pPr>
-              <w:widowControl w:val="0"/>
-              <w:spacing w:line="240" w:lineRule="auto"/>
-            </w:pPr>
-            <w:r>
-              <w:t>RESPOND</w:t>
+              <w:t xml:space="preserve">Khumbula, ukufundisa umntwana wakho malunga nokubanjwa okukhuselekileyo, landela iingcebiso ezintlanu - nyaniseka, ukuthi "hayi" kuvumelekile, indlela yokubaleka, xelela umntu omdala, kwaye ufumane uncedo. </w:t>
+            </w:r>
+          </w:p>
+          <w:p>
+            <w:pPr>
+              <w:spacing w:line="240" w:lineRule="auto"/>
+            </w:pPr>
+          </w:p>
+          <w:p>
+            <w:pPr>
+              <w:spacing w:line="240" w:lineRule="auto"/>
+            </w:pPr>
+            <w:r>
+              <w:t xml:space="preserve">Umsebenzi wakho wasekhaya kukuba nencoko nomntwana wakho malunga nokubanjwa okukhuselekileyo nokungakhuselekanga. Mncede aziqhelanise nokuthi, “Hayi, sukuyenza loo nto!” kwaye umkhumbuze ukuba axelele umntu omdala ukuba kuyenzeka. </w:t>
+            </w:r>
+          </w:p>
+          <w:p>
+            <w:pPr>
+              <w:spacing w:line="240" w:lineRule="auto"/>
+            </w:pPr>
+          </w:p>
+          <w:p>
+            <w:pPr>
+              <w:spacing w:line="240" w:lineRule="auto"/>
+            </w:pPr>
+            <w:r>
+              <w:t xml:space="preserve">Ungakwazi ukwenza oku nomntwana wakho namhlanje? </w:t>
+            </w:r>
+          </w:p>
+        </w:tc>
+        <w:tc>
+          <w:tcPr>
+            <w:shd w:fill="auto" w:val="clear"/>
+            <w:tcMar>
+              <w:top w:w="100.0" w:type="dxa"/>
+              <w:left w:w="100.0" w:type="dxa"/>
+              <w:bottom w:w="100.0" w:type="dxa"/>
+              <w:right w:w="100.0" w:type="dxa"/>
+            </w:tcMar>
+            <w:vAlign w:val="top"/>
+          </w:tcPr>
+          <w:p>
+            <w:pPr>
+              <w:widowControl w:val="0"/>
+              <w:spacing w:line="240" w:lineRule="auto"/>
+            </w:pPr>
+            <w:r>
+              <w:t xml:space="preserve">Fundisa ukubanjwa okukhuselekileyo </w:t>
+            </w:r>
+          </w:p>
+          <w:p>
+            <w:pPr>
+              <w:widowControl w:val="0"/>
+              <w:spacing w:line="240" w:lineRule="auto"/>
+            </w:pPr>
+          </w:p>
+          <w:p>
+            <w:pPr>
+              <w:widowControl w:val="0"/>
+              <w:spacing w:line="240" w:lineRule="auto"/>
+            </w:pPr>
+            <w:r>
+              <w:t>NYANISEKA</w:t>
+            </w:r>
+          </w:p>
+          <w:p>
+            <w:pPr>
+              <w:widowControl w:val="0"/>
+              <w:spacing w:line="240" w:lineRule="auto"/>
+            </w:pPr>
+            <w:r>
+              <w:t xml:space="preserve">U"HAYI" UVUMELEKILE!</w:t>
+            </w:r>
+          </w:p>
+          <w:p>
+            <w:pPr>
+              <w:widowControl w:val="0"/>
+              <w:spacing w:line="240" w:lineRule="auto"/>
+            </w:pPr>
+            <w:r>
+              <w:t>BALEKA</w:t>
+            </w:r>
+          </w:p>
+          <w:p>
+            <w:pPr>
+              <w:widowControl w:val="0"/>
+              <w:spacing w:line="240" w:lineRule="auto"/>
+            </w:pPr>
+            <w:r>
+              <w:t xml:space="preserve">XELELA UMNTU OMDALA</w:t>
+            </w:r>
+          </w:p>
+          <w:p>
+            <w:pPr>
+              <w:widowControl w:val="0"/>
+              <w:spacing w:line="240" w:lineRule="auto"/>
+            </w:pPr>
+            <w:r>
+              <w:t>PHENDULA</w:t>
             </w:r>
           </w:p>
           <w:p>
@@ -1427,7 +1427,7 @@
               <w:spacing w:line="240" w:lineRule="auto"/>
             </w:pPr>
             <w:r>
-              <w:t xml:space="preserve">Have a conversation about safe and unsafe touch. </w:t>
+              <w:t xml:space="preserve">Yiba nencoko malunga nokubanjwa okukhuselekileyo nokungakhuselekanga. </w:t>
             </w:r>
           </w:p>
           <w:p>
@@ -1618,15 +1618,15 @@
               <w:spacing w:after="240" w:before="240" w:line="240" w:lineRule="auto"/>
             </w:pPr>
             <w:r>
-              <w:t xml:space="preserve">Hello, it is great to see you again on ParentText! </w:t>
-            </w:r>
-          </w:p>
-          <w:p>
-            <w:pPr>
-              <w:widowControl w:val="0"/>
-            </w:pPr>
-            <w:r>
-              <w:t xml:space="preserve">This lesson is about learning how to keep Your child safe in your community.</w:t>
+              <w:t xml:space="preserve">Molo, kwakuhle ukukubona kwakhona kwi-ParentText! </w:t>
+            </w:r>
+          </w:p>
+          <w:p>
+            <w:pPr>
+              <w:widowControl w:val="0"/>
+            </w:pPr>
+            <w:r>
+              <w:t xml:space="preserve">Esi sifundo simalunga nokufunda indlela yokugcina umntwana wakho ekhuselekile kwindawo ohlala kuyo.</w:t>
             </w:r>
           </w:p>
           <w:p>
@@ -1634,25 +1634,25 @@
               <w:spacing w:after="240" w:before="240" w:line="240" w:lineRule="auto"/>
             </w:pPr>
             <w:r>
-              <w:t xml:space="preserve">One thing you can do to help keep your child safe is to talk with them about which places are safe to go and which are not, and teach them how to be careful when they meet people they don't know. </w:t>
-            </w:r>
-          </w:p>
-          <w:p>
-            <w:pPr>
-              <w:widowControl w:val="0"/>
-              <w:spacing w:line="240" w:lineRule="auto"/>
-            </w:pPr>
-            <w:r>
-              <w:t xml:space="preserve">Here are four steps to help you with this conversation: </w:t>
-            </w:r>
-          </w:p>
-          <w:p>
-            <w:pPr>
-              <w:widowControl w:val="0"/>
-              <w:spacing w:line="240" w:lineRule="auto"/>
-            </w:pPr>
-            <w:r>
-              <w:t>Draw</w:t>
+              <w:t xml:space="preserve">Into onokuyenza ukuze ugcine umntwana wakho ekhuselekile kukuthetha naye malunga neendawo ezikhuselekileyo anokuya kuzo nezingakhuselekanga, uze umfundise indlela yokulumka xa edibana nabantu angabaziyo. </w:t>
+            </w:r>
+          </w:p>
+          <w:p>
+            <w:pPr>
+              <w:widowControl w:val="0"/>
+              <w:spacing w:line="240" w:lineRule="auto"/>
+            </w:pPr>
+            <w:r>
+              <w:t xml:space="preserve">Nanga amanyathelo amane anokukunceda kule ncoko: </w:t>
+            </w:r>
+          </w:p>
+          <w:p>
+            <w:pPr>
+              <w:widowControl w:val="0"/>
+              <w:spacing w:line="240" w:lineRule="auto"/>
+            </w:pPr>
+            <w:r>
+              <w:t>Zoba</w:t>
             </w:r>
           </w:p>
           <w:p>
@@ -1670,7 +1670,7 @@
               <w:spacing w:line="240" w:lineRule="auto"/>
             </w:pPr>
             <w:r>
-              <w:t xml:space="preserve">talk, </w:t>
+              <w:t xml:space="preserve">thetha, </w:t>
             </w:r>
           </w:p>
           <w:p>
@@ -1688,98 +1688,98 @@
               <w:spacing w:line="240" w:lineRule="auto"/>
             </w:pPr>
             <w:r>
-              <w:t xml:space="preserve">discuss, </w:t>
-            </w:r>
-          </w:p>
-          <w:p>
-            <w:pPr>
-              <w:widowControl w:val="0"/>
-              <w:spacing w:line="240" w:lineRule="auto"/>
-            </w:pPr>
-            <w:r>
-              <w:t xml:space="preserve">[pause]and practise. </w:t>
-            </w:r>
-          </w:p>
-          <w:p>
-            <w:pPr>
-              <w:widowControl w:val="0"/>
-              <w:spacing w:line="240" w:lineRule="auto"/>
-            </w:pPr>
-          </w:p>
-          <w:p>
-            <w:pPr>
-              <w:widowControl w:val="0"/>
-              <w:spacing w:line="240" w:lineRule="auto"/>
-            </w:pPr>
-            <w:r>
-              <w:t xml:space="preserve">Let’s learn more together!</w:t>
-            </w:r>
-          </w:p>
-          <w:p>
-            <w:pPr>
-              <w:widowControl w:val="0"/>
-              <w:spacing w:line="240" w:lineRule="auto"/>
-            </w:pPr>
-          </w:p>
-        </w:tc>
-        <w:tc>
-          <w:tcPr>
-            <w:shd w:fill="auto" w:val="clear"/>
-            <w:tcMar>
-              <w:top w:w="100.0" w:type="dxa"/>
-              <w:left w:w="100.0" w:type="dxa"/>
-              <w:bottom w:w="100.0" w:type="dxa"/>
-              <w:right w:w="100.0" w:type="dxa"/>
-            </w:tcMar>
-            <w:vAlign w:val="top"/>
-          </w:tcPr>
-          <w:p>
-            <w:pPr>
-              <w:widowControl w:val="0"/>
-            </w:pPr>
-            <w:r>
-              <w:t xml:space="preserve">Community Safety</w:t>
-            </w:r>
-          </w:p>
-          <w:p>
-            <w:pPr>
-              <w:widowControl w:val="0"/>
-            </w:pPr>
-          </w:p>
-          <w:p>
-            <w:pPr>
-              <w:widowControl w:val="0"/>
-              <w:spacing w:line="240" w:lineRule="auto"/>
-            </w:pPr>
-            <w:r>
-              <w:t>DRAW</w:t>
-            </w:r>
-          </w:p>
-          <w:p>
-            <w:pPr>
-              <w:widowControl w:val="0"/>
-              <w:spacing w:line="240" w:lineRule="auto"/>
-            </w:pPr>
-            <w:r>
-              <w:t>TALK</w:t>
-            </w:r>
-          </w:p>
-          <w:p>
-            <w:pPr>
-              <w:widowControl w:val="0"/>
-              <w:spacing w:line="240" w:lineRule="auto"/>
-            </w:pPr>
-            <w:r>
-              <w:t>DISCUSS</w:t>
-            </w:r>
-          </w:p>
-          <w:p>
-            <w:pPr>
-              <w:widowControl w:val="0"/>
-              <w:spacing w:line="240" w:lineRule="auto"/>
-            </w:pPr>
-            <w:r>
-              <w:t>practise</w:t>
+              <w:t xml:space="preserve">xoxa, </w:t>
+            </w:r>
+          </w:p>
+          <w:p>
+            <w:pPr>
+              <w:widowControl w:val="0"/>
+              <w:spacing w:line="240" w:lineRule="auto"/>
+            </w:pPr>
+            <w:r>
+              <w:t xml:space="preserve">[pause] kwaye uziqhelanise. </w:t>
+            </w:r>
+          </w:p>
+          <w:p>
+            <w:pPr>
+              <w:widowControl w:val="0"/>
+              <w:spacing w:line="240" w:lineRule="auto"/>
+            </w:pPr>
+          </w:p>
+          <w:p>
+            <w:pPr>
+              <w:widowControl w:val="0"/>
+              <w:spacing w:line="240" w:lineRule="auto"/>
+            </w:pPr>
+            <w:r>
+              <w:t xml:space="preserve">Masifunde ngakumbi kunye!</w:t>
+            </w:r>
+          </w:p>
+          <w:p>
+            <w:pPr>
+              <w:widowControl w:val="0"/>
+              <w:spacing w:line="240" w:lineRule="auto"/>
+            </w:pPr>
+          </w:p>
+        </w:tc>
+        <w:tc>
+          <w:tcPr>
+            <w:shd w:fill="auto" w:val="clear"/>
+            <w:tcMar>
+              <w:top w:w="100.0" w:type="dxa"/>
+              <w:left w:w="100.0" w:type="dxa"/>
+              <w:bottom w:w="100.0" w:type="dxa"/>
+              <w:right w:w="100.0" w:type="dxa"/>
+            </w:tcMar>
+            <w:vAlign w:val="top"/>
+          </w:tcPr>
+          <w:p>
+            <w:pPr>
+              <w:widowControl w:val="0"/>
+            </w:pPr>
+            <w:r>
+              <w:t xml:space="preserve">Ukhuseleko lwasekuhlaleni</w:t>
+            </w:r>
+          </w:p>
+          <w:p>
+            <w:pPr>
+              <w:widowControl w:val="0"/>
+            </w:pPr>
+          </w:p>
+          <w:p>
+            <w:pPr>
+              <w:widowControl w:val="0"/>
+              <w:spacing w:line="240" w:lineRule="auto"/>
+            </w:pPr>
+            <w:r>
+              <w:t>ZOBA</w:t>
+            </w:r>
+          </w:p>
+          <w:p>
+            <w:pPr>
+              <w:widowControl w:val="0"/>
+              <w:spacing w:line="240" w:lineRule="auto"/>
+            </w:pPr>
+            <w:r>
+              <w:t>THETHA</w:t>
+            </w:r>
+          </w:p>
+          <w:p>
+            <w:pPr>
+              <w:widowControl w:val="0"/>
+              <w:spacing w:line="240" w:lineRule="auto"/>
+            </w:pPr>
+            <w:r>
+              <w:t>XOXA</w:t>
+            </w:r>
+          </w:p>
+          <w:p>
+            <w:pPr>
+              <w:widowControl w:val="0"/>
+              <w:spacing w:line="240" w:lineRule="auto"/>
+            </w:pPr>
+            <w:r>
+              <w:t>ziqhelanise</w:t>
             </w:r>
           </w:p>
         </w:tc>
@@ -1824,58 +1824,58 @@
               <w:spacing w:line="240" w:lineRule="auto"/>
             </w:pPr>
             <w:r>
-              <w:t xml:space="preserve">The first step is to DRAW. </w:t>
-            </w:r>
-          </w:p>
-          <w:p>
-            <w:pPr>
-              <w:widowControl w:val="0"/>
-              <w:spacing w:line="240" w:lineRule="auto"/>
-            </w:pPr>
-          </w:p>
-          <w:p>
-            <w:pPr>
-              <w:widowControl w:val="0"/>
-              <w:spacing w:line="240" w:lineRule="auto"/>
-            </w:pPr>
-            <w:r>
-              <w:t xml:space="preserve">With your child, draw a map of your community. Include all the main places in your community on the map, like your house, streets in your neighbourhood, crèche, and other places you and your child might go to. [1] </w:t>
-            </w:r>
-          </w:p>
-          <w:p>
-            <w:pPr>
-              <w:widowControl w:val="0"/>
-              <w:spacing w:line="240" w:lineRule="auto"/>
-            </w:pPr>
-          </w:p>
-          <w:p>
-            <w:pPr>
-              <w:widowControl w:val="0"/>
-              <w:spacing w:line="240" w:lineRule="auto"/>
-            </w:pPr>
-            <w:r>
-              <w:t xml:space="preserve">Draw and identify pictures of trusted people who your child can go to when they feel unsafe. These can be you  and your partner, other family members, or their teachers.</w:t>
-            </w:r>
-          </w:p>
-        </w:tc>
-        <w:tc>
-          <w:tcPr>
-            <w:shd w:fill="auto" w:val="clear"/>
-            <w:tcMar>
-              <w:top w:w="100.0" w:type="dxa"/>
-              <w:left w:w="100.0" w:type="dxa"/>
-              <w:bottom w:w="100.0" w:type="dxa"/>
-              <w:right w:w="100.0" w:type="dxa"/>
-            </w:tcMar>
-            <w:vAlign w:val="top"/>
-          </w:tcPr>
-          <w:p>
-            <w:pPr>
-              <w:widowControl w:val="0"/>
-              <w:spacing w:line="240" w:lineRule="auto"/>
-            </w:pPr>
-            <w:r>
-              <w:t>DRAW</w:t>
+              <w:t xml:space="preserve">Inyathelo lokuqala KUKUZOBA. </w:t>
+            </w:r>
+          </w:p>
+          <w:p>
+            <w:pPr>
+              <w:widowControl w:val="0"/>
+              <w:spacing w:line="240" w:lineRule="auto"/>
+            </w:pPr>
+          </w:p>
+          <w:p>
+            <w:pPr>
+              <w:widowControl w:val="0"/>
+              <w:spacing w:line="240" w:lineRule="auto"/>
+            </w:pPr>
+            <w:r>
+              <w:t xml:space="preserve">Zoba imephu yendawo ohlala kuyo, kunye nomntwana wakho. Bandakanya zonke iindawo eziphambili kwindawo ohlala kuyo kwimephu, njengendlu yakho, izitalato ezikwingingqi yakho, ikhritshi, kunye nezinye iindawo wena nomntwana wakho eninokuthi niye kuzo. [1] </w:t>
+            </w:r>
+          </w:p>
+          <w:p>
+            <w:pPr>
+              <w:widowControl w:val="0"/>
+              <w:spacing w:line="240" w:lineRule="auto"/>
+            </w:pPr>
+          </w:p>
+          <w:p>
+            <w:pPr>
+              <w:widowControl w:val="0"/>
+              <w:spacing w:line="240" w:lineRule="auto"/>
+            </w:pPr>
+            <w:r>
+              <w:t xml:space="preserve">Zoba kwaye umbonise imifanekiso yabantu obathembileyo umntwana wakho anokuya kubo xa eziva engakhuselekanga. Isenokuba nguwe neqabane lakho, amanye amalungu osapho, okanye abafundisi-ntsapho bakhe.</w:t>
+            </w:r>
+          </w:p>
+        </w:tc>
+        <w:tc>
+          <w:tcPr>
+            <w:shd w:fill="auto" w:val="clear"/>
+            <w:tcMar>
+              <w:top w:w="100.0" w:type="dxa"/>
+              <w:left w:w="100.0" w:type="dxa"/>
+              <w:bottom w:w="100.0" w:type="dxa"/>
+              <w:right w:w="100.0" w:type="dxa"/>
+            </w:tcMar>
+            <w:vAlign w:val="top"/>
+          </w:tcPr>
+          <w:p>
+            <w:pPr>
+              <w:widowControl w:val="0"/>
+              <w:spacing w:line="240" w:lineRule="auto"/>
+            </w:pPr>
+            <w:r>
+              <w:t>ZOBA</w:t>
             </w:r>
           </w:p>
         </w:tc>
@@ -1895,7 +1895,7 @@
               <w:spacing w:after="200" w:before="200" w:line="240" w:lineRule="auto"/>
             </w:pPr>
             <w:r>
-              <w:t xml:space="preserve">Begin with a blank sheet. Animate on [1]</w:t>
+              <w:t xml:space="preserve">Qala ngephepha elingenambhalo. Animate on [1]</w:t>
             </w:r>
             <w:r>
               <w:drawing>
@@ -1956,52 +1956,52 @@
               <w:spacing w:line="240" w:lineRule="auto"/>
             </w:pPr>
             <w:r>
-              <w:t xml:space="preserve">The next step is to TALK. </w:t>
-            </w:r>
-          </w:p>
-          <w:p>
-            <w:pPr>
-              <w:widowControl w:val="0"/>
-              <w:spacing w:line="240" w:lineRule="auto"/>
-            </w:pPr>
-          </w:p>
-          <w:p>
-            <w:pPr>
-              <w:widowControl w:val="0"/>
-              <w:spacing w:line="240" w:lineRule="auto"/>
-            </w:pPr>
-            <w:r>
-              <w:t xml:space="preserve">Talk about the safe and unsafe places on your map. For example, let your child know that the street is not a safe place, even if their toy or ball goes there. </w:t>
-            </w:r>
-          </w:p>
-          <w:p>
-            <w:pPr>
-              <w:widowControl w:val="0"/>
-              <w:spacing w:line="240" w:lineRule="auto"/>
-            </w:pPr>
-            <w:r>
-              <w:t xml:space="preserve">[1] CIRCLE the places that are safe for children. CROSS OFF any places that are unsafe for your child. For example, tuck shops, taxi ranks, or unfamiliar or unoccupied buildings.</w:t>
-            </w:r>
-          </w:p>
-        </w:tc>
-        <w:tc>
-          <w:tcPr>
-            <w:shd w:fill="auto" w:val="clear"/>
-            <w:tcMar>
-              <w:top w:w="100.0" w:type="dxa"/>
-              <w:left w:w="100.0" w:type="dxa"/>
-              <w:bottom w:w="100.0" w:type="dxa"/>
-              <w:right w:w="100.0" w:type="dxa"/>
-            </w:tcMar>
-            <w:vAlign w:val="top"/>
-          </w:tcPr>
-          <w:p>
-            <w:pPr>
-              <w:widowControl w:val="0"/>
-              <w:spacing w:line="240" w:lineRule="auto"/>
-            </w:pPr>
-            <w:r>
-              <w:t>TALK</w:t>
+              <w:t xml:space="preserve">Inyathelo elilandelayo KUKUTHETHA. </w:t>
+            </w:r>
+          </w:p>
+          <w:p>
+            <w:pPr>
+              <w:widowControl w:val="0"/>
+              <w:spacing w:line="240" w:lineRule="auto"/>
+            </w:pPr>
+          </w:p>
+          <w:p>
+            <w:pPr>
+              <w:widowControl w:val="0"/>
+              <w:spacing w:line="240" w:lineRule="auto"/>
+            </w:pPr>
+            <w:r>
+              <w:t xml:space="preserve">Thetha ngeendawo ezikhuselekileyo nezingakhuselekanga kwimephu yakho. Umzekelo, xelela umntwana wakho ukuba isitalato asiyondawo ekhuselekileyo, nokuba into yokudlala okanye ibhola ilapho. </w:t>
+            </w:r>
+          </w:p>
+          <w:p>
+            <w:pPr>
+              <w:widowControl w:val="0"/>
+              <w:spacing w:line="240" w:lineRule="auto"/>
+            </w:pPr>
+            <w:r>
+              <w:t xml:space="preserve">[1] YENZA ISANGQA kwiindawo ezikhuselekileyo ebantwaneni. WULA naziphi na iindawo ezingakhuselekanga kumntwana wakho. Umzekelo, iivenkile, iirenki, okanye izakhiwo ezingaqhelekanga okanye ezingahlali bantu.</w:t>
+            </w:r>
+          </w:p>
+        </w:tc>
+        <w:tc>
+          <w:tcPr>
+            <w:shd w:fill="auto" w:val="clear"/>
+            <w:tcMar>
+              <w:top w:w="100.0" w:type="dxa"/>
+              <w:left w:w="100.0" w:type="dxa"/>
+              <w:bottom w:w="100.0" w:type="dxa"/>
+              <w:right w:w="100.0" w:type="dxa"/>
+            </w:tcMar>
+            <w:vAlign w:val="top"/>
+          </w:tcPr>
+          <w:p>
+            <w:pPr>
+              <w:widowControl w:val="0"/>
+              <w:spacing w:line="240" w:lineRule="auto"/>
+            </w:pPr>
+            <w:r>
+              <w:t>THETHA</w:t>
             </w:r>
           </w:p>
         </w:tc>
@@ -2021,7 +2021,7 @@
               <w:spacing w:after="200" w:before="200" w:line="240" w:lineRule="auto"/>
             </w:pPr>
             <w:r>
-              <w:t xml:space="preserve">Begin with the previous sheet. Animate on [1]</w:t>
+              <w:t xml:space="preserve">Qala ngephepha elidlulileyo. Animate on [1]</w:t>
             </w:r>
             <w:r>
               <w:drawing>
@@ -2082,7 +2082,7 @@
               <w:spacing w:line="240" w:lineRule="auto"/>
             </w:pPr>
             <w:r>
-              <w:t xml:space="preserve">The third step is to DISCUSS. Discuss with your child why it is important to ALWAYS have an adult with them when they go outside.  Make sure your child knows it’s okay to walk or run inside if a stranger tries to talk to them or asks them to go somewhere. Discuss with your child safe places they can run if a stranger approaches them – such as your home, or a neighbour’s home. </w:t>
+              <w:t xml:space="preserve">Inyathelo lesithathu KUKUXOXA. Xoxela umntwana wakho ukuba kutheni kubalulekile UKUHLALA enomntu omdala xa ephuma phandle.  Qinisekisa ukuba umntwana wakho uyazi ukuba kulungile ukuhamba okanye ukubalekela ngaphakathi endlini xa umntu angamaziyo ezama ukuthetha naye okanye emcela ukuba aye ndaweni ithile. Xoxa nomntwana wakho ngeendawo ezikhuselekileyo anokuthi abalekele kuzo ukuba umntu ongamaziyo uyeza kuye - njengekhaya lakho, okanye ikhaya lommelwane. </w:t>
             </w:r>
           </w:p>
           <w:p>
@@ -2090,28 +2090,28 @@
               <w:spacing w:after="240" w:before="240" w:line="240" w:lineRule="auto"/>
             </w:pPr>
             <w:r>
-              <w:t xml:space="preserve">[1] Mark these areas clearly on your map.</w:t>
-            </w:r>
-          </w:p>
-        </w:tc>
-        <w:tc>
-          <w:tcPr>
-            <w:shd w:fill="auto" w:val="clear"/>
-            <w:tcMar>
-              <w:top w:w="100.0" w:type="dxa"/>
-              <w:left w:w="100.0" w:type="dxa"/>
-              <w:bottom w:w="100.0" w:type="dxa"/>
-              <w:right w:w="100.0" w:type="dxa"/>
-            </w:tcMar>
-            <w:vAlign w:val="top"/>
-          </w:tcPr>
-          <w:p>
-            <w:pPr>
-              <w:widowControl w:val="0"/>
-              <w:spacing w:line="240" w:lineRule="auto"/>
-            </w:pPr>
-            <w:r>
-              <w:t>DISCUSS</w:t>
+              <w:t xml:space="preserve">[1] Phawula ezi ndawo ngokucacileyo kwimephu yakho.</w:t>
+            </w:r>
+          </w:p>
+        </w:tc>
+        <w:tc>
+          <w:tcPr>
+            <w:shd w:fill="auto" w:val="clear"/>
+            <w:tcMar>
+              <w:top w:w="100.0" w:type="dxa"/>
+              <w:left w:w="100.0" w:type="dxa"/>
+              <w:bottom w:w="100.0" w:type="dxa"/>
+              <w:right w:w="100.0" w:type="dxa"/>
+            </w:tcMar>
+            <w:vAlign w:val="top"/>
+          </w:tcPr>
+          <w:p>
+            <w:pPr>
+              <w:widowControl w:val="0"/>
+              <w:spacing w:line="240" w:lineRule="auto"/>
+            </w:pPr>
+            <w:r>
+              <w:t>XOXA</w:t>
             </w:r>
           </w:p>
         </w:tc>
@@ -2131,7 +2131,7 @@
               <w:spacing w:after="200" w:before="200" w:line="240" w:lineRule="auto"/>
             </w:pPr>
             <w:r>
-              <w:t xml:space="preserve">Begin with the previous sheet. Animate on [1]</w:t>
+              <w:t xml:space="preserve">Qala kwiphepha elidlulileyo. Animate on [1]</w:t>
             </w:r>
             <w:r>
               <w:drawing>
@@ -2192,84 +2192,84 @@
               <w:spacing w:line="240" w:lineRule="auto"/>
             </w:pPr>
             <w:r>
-              <w:t xml:space="preserve">The last step is to practise, practise, practise! </w:t>
-            </w:r>
-          </w:p>
-          <w:p>
-            <w:pPr>
-              <w:spacing w:line="240" w:lineRule="auto"/>
-            </w:pPr>
-          </w:p>
-          <w:p>
-            <w:pPr>
-              <w:spacing w:line="240" w:lineRule="auto"/>
-            </w:pPr>
-            <w:r>
-              <w:t xml:space="preserve">Using toys or puppets, role-play scenarios where a stranger approaches. Ask your child what the toy should do. children find it less scary to pretend that someone else is in danger. </w:t>
-            </w:r>
-          </w:p>
-          <w:p>
-            <w:pPr>
-              <w:spacing w:line="240" w:lineRule="auto"/>
-            </w:pPr>
-          </w:p>
-          <w:p>
-            <w:pPr>
-              <w:spacing w:line="240" w:lineRule="auto"/>
-            </w:pPr>
-            <w:r>
-              <w:t xml:space="preserve">Remember to praise them when your child chooses the correct response, such as running away, shouting for help, or finding a trusted adult. </w:t>
-            </w:r>
-          </w:p>
-        </w:tc>
-        <w:tc>
-          <w:tcPr>
-            <w:shd w:fill="auto" w:val="clear"/>
-            <w:tcMar>
-              <w:top w:w="100.0" w:type="dxa"/>
-              <w:left w:w="100.0" w:type="dxa"/>
-              <w:bottom w:w="100.0" w:type="dxa"/>
-              <w:right w:w="100.0" w:type="dxa"/>
-            </w:tcMar>
-            <w:vAlign w:val="top"/>
-          </w:tcPr>
-          <w:p>
-            <w:pPr>
-              <w:widowControl w:val="0"/>
-              <w:spacing w:line="240" w:lineRule="auto"/>
-            </w:pPr>
-            <w:r>
-              <w:t>practise</w:t>
-            </w:r>
-          </w:p>
-          <w:p>
-            <w:pPr>
-              <w:widowControl w:val="0"/>
-              <w:spacing w:line="240" w:lineRule="auto"/>
-            </w:pPr>
-          </w:p>
-          <w:p>
-            <w:pPr>
-              <w:widowControl w:val="0"/>
-              <w:spacing w:line="240" w:lineRule="auto"/>
-            </w:pPr>
-            <w:r>
-              <w:t xml:space="preserve">Role-play using toys or puppets</w:t>
-            </w:r>
-          </w:p>
-          <w:p>
-            <w:pPr>
-              <w:widowControl w:val="0"/>
-              <w:spacing w:line="240" w:lineRule="auto"/>
-            </w:pPr>
-          </w:p>
-          <w:p>
-            <w:pPr>
-              <w:widowControl w:val="0"/>
-              <w:spacing w:line="240" w:lineRule="auto"/>
-            </w:pPr>
-            <w:r>
-              <w:t xml:space="preserve">Remember to praise </w:t>
+              <w:t xml:space="preserve">Inyathelo lokugqibela kukuziqhelanisa, ukuziqhelanisa, ukuziqhelanisa! </w:t>
+            </w:r>
+          </w:p>
+          <w:p>
+            <w:pPr>
+              <w:spacing w:line="240" w:lineRule="auto"/>
+            </w:pPr>
+          </w:p>
+          <w:p>
+            <w:pPr>
+              <w:spacing w:line="240" w:lineRule="auto"/>
+            </w:pPr>
+            <w:r>
+              <w:t xml:space="preserve">Linganisa wenze imizekelo apho kufika umntu angamaziyo, usebenzise izinto zokudlala okanye oonopopi. Buza umntwana wakho ukuba yintoni umsebenzi wento yokudlala. abantwana bakufumanisa kungothusi kakhulu xa bezenzisa ngathi omnye umntu usengozini. </w:t>
+            </w:r>
+          </w:p>
+          <w:p>
+            <w:pPr>
+              <w:spacing w:line="240" w:lineRule="auto"/>
+            </w:pPr>
+          </w:p>
+          <w:p>
+            <w:pPr>
+              <w:spacing w:line="240" w:lineRule="auto"/>
+            </w:pPr>
+            <w:r>
+              <w:t xml:space="preserve">Khumbula ukumncoma umntwana wakho xa ekhetha impendulo echanekileyo, njengokubaleka, ukukhwaza ecela uncedo, okanye ukufumana umntu omdala amthembileyo. </w:t>
+            </w:r>
+          </w:p>
+        </w:tc>
+        <w:tc>
+          <w:tcPr>
+            <w:shd w:fill="auto" w:val="clear"/>
+            <w:tcMar>
+              <w:top w:w="100.0" w:type="dxa"/>
+              <w:left w:w="100.0" w:type="dxa"/>
+              <w:bottom w:w="100.0" w:type="dxa"/>
+              <w:right w:w="100.0" w:type="dxa"/>
+            </w:tcMar>
+            <w:vAlign w:val="top"/>
+          </w:tcPr>
+          <w:p>
+            <w:pPr>
+              <w:widowControl w:val="0"/>
+              <w:spacing w:line="240" w:lineRule="auto"/>
+            </w:pPr>
+            <w:r>
+              <w:t>ziqhelanise</w:t>
+            </w:r>
+          </w:p>
+          <w:p>
+            <w:pPr>
+              <w:widowControl w:val="0"/>
+              <w:spacing w:line="240" w:lineRule="auto"/>
+            </w:pPr>
+          </w:p>
+          <w:p>
+            <w:pPr>
+              <w:widowControl w:val="0"/>
+              <w:spacing w:line="240" w:lineRule="auto"/>
+            </w:pPr>
+            <w:r>
+              <w:t xml:space="preserve">Dlala umdlalo usebenzisa izinto zokudlala okanye oonopopi</w:t>
+            </w:r>
+          </w:p>
+          <w:p>
+            <w:pPr>
+              <w:widowControl w:val="0"/>
+              <w:spacing w:line="240" w:lineRule="auto"/>
+            </w:pPr>
+          </w:p>
+          <w:p>
+            <w:pPr>
+              <w:widowControl w:val="0"/>
+              <w:spacing w:line="240" w:lineRule="auto"/>
+            </w:pPr>
+            <w:r>
+              <w:t xml:space="preserve">Khumbula ukuncoma </w:t>
             </w:r>
           </w:p>
         </w:tc>
@@ -2309,7 +2309,7 @@
           </w:tcPr>
           <w:p>
             <w:r>
-              <w:t xml:space="preserve">Talking about unsafe situations with your child might feel uncomfortable, but it's important. When children know what to do in a dangerous situation, they're much safer.</w:t>
+              <w:t xml:space="preserve">Ukuthetha ngeemeko ezingakhuselekanga nomntwana wakho kunokwenza uzive ungakhululekanga, kodwa kubalulekile. Xa abantwana besazi ukuba benze ntoni kwimeko eyingozi, bakhuseleke ngakumbi.</w:t>
             </w:r>
           </w:p>
           <w:p/>
@@ -2319,27 +2319,27 @@
               <w:spacing w:line="240" w:lineRule="auto"/>
             </w:pPr>
             <w:r>
-              <w:t xml:space="preserve">Your home activity is to have a conversation with your child about which places are safe or unsafe for children in your community. Ingaba unalo ixesha lokuyenza namhalanje? </w:t>
-            </w:r>
-          </w:p>
-        </w:tc>
-        <w:tc>
-          <w:tcPr>
-            <w:shd w:fill="auto" w:val="clear"/>
-            <w:tcMar>
-              <w:top w:w="100.0" w:type="dxa"/>
-              <w:left w:w="100.0" w:type="dxa"/>
-              <w:bottom w:w="100.0" w:type="dxa"/>
-              <w:right w:w="100.0" w:type="dxa"/>
-            </w:tcMar>
-            <w:vAlign w:val="top"/>
-          </w:tcPr>
-          <w:p>
-            <w:pPr>
-              <w:widowControl w:val="0"/>
-            </w:pPr>
-            <w:r>
-              <w:t xml:space="preserve">Being Safe in the Community</w:t>
+              <w:t xml:space="preserve">Umsebenzi wakho wasekhaya kukuba nencoko nomntwana wakho malunga nokuba zeziphi iindawo ezikhuselekileyo okanye ezingakhuselekanga ebantwaneni kwindawo ohlala kuyo. Ingaba unalo ixesha lokuyenza namhalanje? </w:t>
+            </w:r>
+          </w:p>
+        </w:tc>
+        <w:tc>
+          <w:tcPr>
+            <w:shd w:fill="auto" w:val="clear"/>
+            <w:tcMar>
+              <w:top w:w="100.0" w:type="dxa"/>
+              <w:left w:w="100.0" w:type="dxa"/>
+              <w:bottom w:w="100.0" w:type="dxa"/>
+              <w:right w:w="100.0" w:type="dxa"/>
+            </w:tcMar>
+            <w:vAlign w:val="top"/>
+          </w:tcPr>
+          <w:p>
+            <w:pPr>
+              <w:widowControl w:val="0"/>
+            </w:pPr>
+            <w:r>
+              <w:t xml:space="preserve">Ukhuseleko Loluntu</w:t>
             </w:r>
           </w:p>
           <w:p>
@@ -2362,7 +2362,7 @@
               <w:spacing w:line="240" w:lineRule="auto"/>
             </w:pPr>
             <w:r>
-              <w:t xml:space="preserve">Have a conversation with your child about safe and unsafe places in your community </w:t>
+              <w:t xml:space="preserve">Thetha nomntwana wakho malunga neendawo ezikhuselekileyo nezingakhuselekanga kwindawo ohlala kuyo </w:t>
             </w:r>
           </w:p>
         </w:tc>
@@ -2538,7 +2538,7 @@
               <w:spacing w:after="240" w:before="240" w:line="240" w:lineRule="auto"/>
             </w:pPr>
             <w:r>
-              <w:t xml:space="preserve">Hello! This course is all about keeping your child safe and today we are learning about community safety.</w:t>
+              <w:t xml:space="preserve">Molo! Esi sifundo simalunga nokugcina umntwana wakho ekhuselekile kwaye namhlanje sifunda ngokhuseleko loluntu.</w:t>
             </w:r>
           </w:p>
           <w:p>
@@ -2546,25 +2546,25 @@
               <w:spacing w:after="240" w:before="240" w:line="240" w:lineRule="auto"/>
             </w:pPr>
             <w:r>
-              <w:t xml:space="preserve">One thing you can do to help keep your child safe is to talk with them about which places are safe to go and which are not, and teach them how to be careful when they meet people they don't know. </w:t>
-            </w:r>
-          </w:p>
-          <w:p>
-            <w:pPr>
-              <w:widowControl w:val="0"/>
-              <w:spacing w:line="240" w:lineRule="auto"/>
-            </w:pPr>
-            <w:r>
-              <w:t xml:space="preserve">Here are four steps to help you with this conversation: </w:t>
-            </w:r>
-          </w:p>
-          <w:p>
-            <w:pPr>
-              <w:widowControl w:val="0"/>
-              <w:spacing w:line="240" w:lineRule="auto"/>
-            </w:pPr>
-            <w:r>
-              <w:t>Draw</w:t>
+              <w:t xml:space="preserve">Into onokuyenza ukuze ugcine umntwana wakho ekhuselekile kukuthetha naye malunga nokuba zeziphi iindawo ezikhuselekileyo anokuya kuzo nezingekhuselekanga, uze umfundise indlela yokulumka xa edibana nabantu angabaziyo. </w:t>
+            </w:r>
+          </w:p>
+          <w:p>
+            <w:pPr>
+              <w:widowControl w:val="0"/>
+              <w:spacing w:line="240" w:lineRule="auto"/>
+            </w:pPr>
+            <w:r>
+              <w:t xml:space="preserve">Nanga amanyathelo amane onokukunceda kule ncoko: </w:t>
+            </w:r>
+          </w:p>
+          <w:p>
+            <w:pPr>
+              <w:widowControl w:val="0"/>
+              <w:spacing w:line="240" w:lineRule="auto"/>
+            </w:pPr>
+            <w:r>
+              <w:t>Zoba</w:t>
             </w:r>
           </w:p>
           <w:p>
@@ -2582,7 +2582,7 @@
               <w:spacing w:line="240" w:lineRule="auto"/>
             </w:pPr>
             <w:r>
-              <w:t xml:space="preserve">talk, </w:t>
+              <w:t xml:space="preserve">thetha, </w:t>
             </w:r>
           </w:p>
           <w:p>
@@ -2600,99 +2600,99 @@
               <w:spacing w:line="240" w:lineRule="auto"/>
             </w:pPr>
             <w:r>
-              <w:t xml:space="preserve">discuss, </w:t>
-            </w:r>
-          </w:p>
-          <w:p>
-            <w:pPr>
-              <w:widowControl w:val="0"/>
-              <w:spacing w:line="240" w:lineRule="auto"/>
-            </w:pPr>
-            <w:r>
-              <w:t xml:space="preserve">[pause]and practise. </w:t>
-            </w:r>
-          </w:p>
-          <w:p>
-            <w:pPr>
-              <w:widowControl w:val="0"/>
-              <w:spacing w:line="240" w:lineRule="auto"/>
-            </w:pPr>
-          </w:p>
-          <w:p>
-            <w:pPr>
-              <w:widowControl w:val="0"/>
-              <w:spacing w:line="240" w:lineRule="auto"/>
-            </w:pPr>
-            <w:r>
-              <w:t xml:space="preserve">Let’s learn more together!</w:t>
-            </w:r>
-          </w:p>
-          <w:p>
-            <w:pPr>
-              <w:widowControl w:val="0"/>
-              <w:spacing w:line="240" w:lineRule="auto"/>
-            </w:pPr>
-          </w:p>
-          <w:p>
-            <w:pPr>
-              <w:widowControl w:val="0"/>
-              <w:spacing w:line="240" w:lineRule="auto"/>
-            </w:pPr>
-          </w:p>
-        </w:tc>
-        <w:tc>
-          <w:tcPr>
-            <w:shd w:fill="auto" w:val="clear"/>
-            <w:tcMar>
-              <w:top w:w="100.0" w:type="dxa"/>
-              <w:left w:w="100.0" w:type="dxa"/>
-              <w:bottom w:w="100.0" w:type="dxa"/>
-              <w:right w:w="100.0" w:type="dxa"/>
-            </w:tcMar>
-            <w:vAlign w:val="top"/>
-          </w:tcPr>
-          <w:p>
-            <w:pPr>
-              <w:widowControl w:val="0"/>
-            </w:pPr>
-            <w:r>
-              <w:t xml:space="preserve">Being Safe in the Community</w:t>
-            </w:r>
-          </w:p>
-          <w:p>
-            <w:pPr>
-              <w:widowControl w:val="0"/>
-              <w:spacing w:line="240" w:lineRule="auto"/>
-            </w:pPr>
-            <w:r>
-              <w:t>DRAW</w:t>
-            </w:r>
-          </w:p>
-          <w:p>
-            <w:pPr>
-              <w:widowControl w:val="0"/>
-              <w:spacing w:line="240" w:lineRule="auto"/>
-            </w:pPr>
-            <w:r>
-              <w:t>TALK</w:t>
-            </w:r>
-          </w:p>
-          <w:p>
-            <w:pPr>
-              <w:widowControl w:val="0"/>
-              <w:spacing w:line="240" w:lineRule="auto"/>
-            </w:pPr>
-            <w:r>
-              <w:t>DISCUSS</w:t>
-            </w:r>
-          </w:p>
-          <w:p>
-            <w:pPr>
-              <w:widowControl w:val="0"/>
-              <w:spacing w:line="240" w:lineRule="auto"/>
-            </w:pPr>
-            <w:r>
-              <w:t>practise</w:t>
+              <w:t xml:space="preserve">xoxa, </w:t>
+            </w:r>
+          </w:p>
+          <w:p>
+            <w:pPr>
+              <w:widowControl w:val="0"/>
+              <w:spacing w:line="240" w:lineRule="auto"/>
+            </w:pPr>
+            <w:r>
+              <w:t xml:space="preserve">[pause] kwaye ziqhelanise. </w:t>
+            </w:r>
+          </w:p>
+          <w:p>
+            <w:pPr>
+              <w:widowControl w:val="0"/>
+              <w:spacing w:line="240" w:lineRule="auto"/>
+            </w:pPr>
+          </w:p>
+          <w:p>
+            <w:pPr>
+              <w:widowControl w:val="0"/>
+              <w:spacing w:line="240" w:lineRule="auto"/>
+            </w:pPr>
+            <w:r>
+              <w:t xml:space="preserve">Masifunde ngakumbi kunye!</w:t>
+            </w:r>
+          </w:p>
+          <w:p>
+            <w:pPr>
+              <w:widowControl w:val="0"/>
+              <w:spacing w:line="240" w:lineRule="auto"/>
+            </w:pPr>
+          </w:p>
+          <w:p>
+            <w:pPr>
+              <w:widowControl w:val="0"/>
+              <w:spacing w:line="240" w:lineRule="auto"/>
+            </w:pPr>
+          </w:p>
+        </w:tc>
+        <w:tc>
+          <w:tcPr>
+            <w:shd w:fill="auto" w:val="clear"/>
+            <w:tcMar>
+              <w:top w:w="100.0" w:type="dxa"/>
+              <w:left w:w="100.0" w:type="dxa"/>
+              <w:bottom w:w="100.0" w:type="dxa"/>
+              <w:right w:w="100.0" w:type="dxa"/>
+            </w:tcMar>
+            <w:vAlign w:val="top"/>
+          </w:tcPr>
+          <w:p>
+            <w:pPr>
+              <w:widowControl w:val="0"/>
+            </w:pPr>
+            <w:r>
+              <w:t xml:space="preserve">Ukhuseleko Loluntu</w:t>
+            </w:r>
+          </w:p>
+          <w:p>
+            <w:pPr>
+              <w:widowControl w:val="0"/>
+              <w:spacing w:line="240" w:lineRule="auto"/>
+            </w:pPr>
+            <w:r>
+              <w:t>ZOBA</w:t>
+            </w:r>
+          </w:p>
+          <w:p>
+            <w:pPr>
+              <w:widowControl w:val="0"/>
+              <w:spacing w:line="240" w:lineRule="auto"/>
+            </w:pPr>
+            <w:r>
+              <w:t>THETHA</w:t>
+            </w:r>
+          </w:p>
+          <w:p>
+            <w:pPr>
+              <w:widowControl w:val="0"/>
+              <w:spacing w:line="240" w:lineRule="auto"/>
+            </w:pPr>
+            <w:r>
+              <w:t>XOXA</w:t>
+            </w:r>
+          </w:p>
+          <w:p>
+            <w:pPr>
+              <w:widowControl w:val="0"/>
+              <w:spacing w:line="240" w:lineRule="auto"/>
+            </w:pPr>
+            <w:r>
+              <w:t>ziqhelanise</w:t>
             </w:r>
           </w:p>
         </w:tc>
@@ -2737,58 +2737,58 @@
               <w:spacing w:line="240" w:lineRule="auto"/>
             </w:pPr>
             <w:r>
-              <w:t xml:space="preserve">The first step is to DRAW. </w:t>
-            </w:r>
-          </w:p>
-          <w:p>
-            <w:pPr>
-              <w:widowControl w:val="0"/>
-              <w:spacing w:line="240" w:lineRule="auto"/>
-            </w:pPr>
-          </w:p>
-          <w:p>
-            <w:pPr>
-              <w:widowControl w:val="0"/>
-              <w:spacing w:line="240" w:lineRule="auto"/>
-            </w:pPr>
-            <w:r>
-              <w:t xml:space="preserve">With your child, draw a map of your community. Include all the main places in your community on the map, like your house, streets in your neighbourhood, school, shops, and other places you and/or your child might go to. [1] </w:t>
-            </w:r>
-          </w:p>
-          <w:p>
-            <w:pPr>
-              <w:widowControl w:val="0"/>
-              <w:spacing w:line="240" w:lineRule="auto"/>
-            </w:pPr>
-          </w:p>
-          <w:p>
-            <w:pPr>
-              <w:widowControl w:val="0"/>
-              <w:spacing w:line="240" w:lineRule="auto"/>
-            </w:pPr>
-            <w:r>
-              <w:t xml:space="preserve">Draw and identify pictures of trusted people who your child can go to when they feel unsafe. These can be you  and your partner, other family members, or their teachers.</w:t>
-            </w:r>
-          </w:p>
-        </w:tc>
-        <w:tc>
-          <w:tcPr>
-            <w:shd w:fill="auto" w:val="clear"/>
-            <w:tcMar>
-              <w:top w:w="100.0" w:type="dxa"/>
-              <w:left w:w="100.0" w:type="dxa"/>
-              <w:bottom w:w="100.0" w:type="dxa"/>
-              <w:right w:w="100.0" w:type="dxa"/>
-            </w:tcMar>
-            <w:vAlign w:val="top"/>
-          </w:tcPr>
-          <w:p>
-            <w:pPr>
-              <w:widowControl w:val="0"/>
-              <w:spacing w:line="240" w:lineRule="auto"/>
-            </w:pPr>
-            <w:r>
-              <w:t>DRAW</w:t>
+              <w:t xml:space="preserve">Inyathelo lokuqala KUKUZOBA. </w:t>
+            </w:r>
+          </w:p>
+          <w:p>
+            <w:pPr>
+              <w:widowControl w:val="0"/>
+              <w:spacing w:line="240" w:lineRule="auto"/>
+            </w:pPr>
+          </w:p>
+          <w:p>
+            <w:pPr>
+              <w:widowControl w:val="0"/>
+              <w:spacing w:line="240" w:lineRule="auto"/>
+            </w:pPr>
+            <w:r>
+              <w:t xml:space="preserve">Zoba imephu yendawo ohlala kuyo, kunye nomntwana wakho. Bandakanya zonke iindawo eziphambili kwindawo ohlala kuyo kwimephu, njengendlu yakho, izitalato ezikwingingqi yakho, ikhritshi, kunye nezinye iindawo wena nomntwana wakho eninokuthi niye kuzo. [1] </w:t>
+            </w:r>
+          </w:p>
+          <w:p>
+            <w:pPr>
+              <w:widowControl w:val="0"/>
+              <w:spacing w:line="240" w:lineRule="auto"/>
+            </w:pPr>
+          </w:p>
+          <w:p>
+            <w:pPr>
+              <w:widowControl w:val="0"/>
+              <w:spacing w:line="240" w:lineRule="auto"/>
+            </w:pPr>
+            <w:r>
+              <w:t xml:space="preserve">Zoba kwaye umbonise imifanekiso yabantu obathembileyo umntwana wakho anokuya kubo xa eziva engakhuselekanga. Isenokuba nguwe neqabane lakho, amanye amalungu osapho, okanye abafundisi-ntsapho bakhe.</w:t>
+            </w:r>
+          </w:p>
+        </w:tc>
+        <w:tc>
+          <w:tcPr>
+            <w:shd w:fill="auto" w:val="clear"/>
+            <w:tcMar>
+              <w:top w:w="100.0" w:type="dxa"/>
+              <w:left w:w="100.0" w:type="dxa"/>
+              <w:bottom w:w="100.0" w:type="dxa"/>
+              <w:right w:w="100.0" w:type="dxa"/>
+            </w:tcMar>
+            <w:vAlign w:val="top"/>
+          </w:tcPr>
+          <w:p>
+            <w:pPr>
+              <w:widowControl w:val="0"/>
+              <w:spacing w:line="240" w:lineRule="auto"/>
+            </w:pPr>
+            <w:r>
+              <w:t>ZOBA</w:t>
             </w:r>
           </w:p>
         </w:tc>
@@ -2808,7 +2808,7 @@
               <w:spacing w:after="200" w:before="200" w:line="240" w:lineRule="auto"/>
             </w:pPr>
             <w:r>
-              <w:t xml:space="preserve">Begin with a blank sheet. Animate on [1]</w:t>
+              <w:t xml:space="preserve">Qala ngephepha elingenanto. Animate on [1]</w:t>
             </w:r>
             <w:r>
               <w:drawing>
@@ -2869,7 +2869,7 @@
               <w:spacing w:line="240" w:lineRule="auto"/>
             </w:pPr>
             <w:r>
-              <w:t xml:space="preserve">The next step is to TALK. </w:t>
+              <w:t xml:space="preserve">Inyathelo elilandelayo KUKUTHETHA. </w:t>
             </w:r>
           </w:p>
           <w:p>
@@ -2877,7 +2877,7 @@
               <w:spacing w:after="240" w:before="240" w:line="240" w:lineRule="auto"/>
             </w:pPr>
             <w:r>
-              <w:t xml:space="preserve">Talk about the places on your map and decide if they are safe or not. </w:t>
+              <w:t xml:space="preserve">Thetha ngeendawo ezikwimephu yakho kwaye uthathe isigqibo sokuba zikhuselekile na okanye hayi. </w:t>
             </w:r>
           </w:p>
           <w:p>
@@ -2885,7 +2885,7 @@
               <w:spacing w:after="240" w:before="240" w:line="240" w:lineRule="auto"/>
             </w:pPr>
             <w:r>
-              <w:t xml:space="preserve">Make sure you listen to your child. It is important to understand why they think a place is safe or unsafe. </w:t>
+              <w:t xml:space="preserve">Qinisekisa ukuba uyamphulaphula umntwana wakho. Kubalulekile ukuqonda ukuba kutheni becinga ukuba indawo ikhuselekile okanye ayikhuselekanga. </w:t>
             </w:r>
           </w:p>
           <w:p>
@@ -2893,28 +2893,28 @@
               <w:spacing w:after="240" w:before="240" w:line="240" w:lineRule="auto"/>
             </w:pPr>
             <w:r>
-              <w:t xml:space="preserve">[1] CIRCLE the places that are safe for children. CROSS OFF any places that are unsafe for your child. For example, areas under construction, parking areas, or unfamiliar buildings. </w:t>
-            </w:r>
-          </w:p>
-        </w:tc>
-        <w:tc>
-          <w:tcPr>
-            <w:shd w:fill="auto" w:val="clear"/>
-            <w:tcMar>
-              <w:top w:w="100.0" w:type="dxa"/>
-              <w:left w:w="100.0" w:type="dxa"/>
-              <w:bottom w:w="100.0" w:type="dxa"/>
-              <w:right w:w="100.0" w:type="dxa"/>
-            </w:tcMar>
-            <w:vAlign w:val="top"/>
-          </w:tcPr>
-          <w:p>
-            <w:pPr>
-              <w:widowControl w:val="0"/>
-              <w:spacing w:line="240" w:lineRule="auto"/>
-            </w:pPr>
-            <w:r>
-              <w:t>TALK</w:t>
+              <w:t xml:space="preserve">[1] YENZA ISANGQA kwiindawo ezikhuselekileyo ebantwaneni. WULA naziphi na iindawo ezingakhuselekanga kumntwana wakho. Umzekelo, iindawo ezisakhiwayo, iindawo zokupaka iimoto, okanye izakhiwo ezingaqhelekanga. </w:t>
+            </w:r>
+          </w:p>
+        </w:tc>
+        <w:tc>
+          <w:tcPr>
+            <w:shd w:fill="auto" w:val="clear"/>
+            <w:tcMar>
+              <w:top w:w="100.0" w:type="dxa"/>
+              <w:left w:w="100.0" w:type="dxa"/>
+              <w:bottom w:w="100.0" w:type="dxa"/>
+              <w:right w:w="100.0" w:type="dxa"/>
+            </w:tcMar>
+            <w:vAlign w:val="top"/>
+          </w:tcPr>
+          <w:p>
+            <w:pPr>
+              <w:widowControl w:val="0"/>
+              <w:spacing w:line="240" w:lineRule="auto"/>
+            </w:pPr>
+            <w:r>
+              <w:t>THETHA</w:t>
             </w:r>
           </w:p>
         </w:tc>
@@ -2934,7 +2934,7 @@
               <w:spacing w:after="200" w:before="200" w:line="240" w:lineRule="auto"/>
             </w:pPr>
             <w:r>
-              <w:t xml:space="preserve">Begin with the previous sheet. Animate on [1]</w:t>
+              <w:t xml:space="preserve">Qala kwiphepha elidlulileyo. Animate on [1]</w:t>
             </w:r>
             <w:r>
               <w:drawing>
@@ -2995,7 +2995,7 @@
               <w:spacing w:line="240" w:lineRule="auto"/>
             </w:pPr>
             <w:r>
-              <w:t xml:space="preserve">The third step is to DISCUSS. </w:t>
+              <w:t xml:space="preserve">Inyathelo lesithathu KUKUXOXA. </w:t>
             </w:r>
           </w:p>
           <w:p>
@@ -3003,7 +3003,7 @@
               <w:spacing w:after="240" w:before="240" w:line="240" w:lineRule="auto"/>
             </w:pPr>
             <w:r>
-              <w:t xml:space="preserve"> Sometimes, we find ourselves in trouble. Make sure your child knows it’s okay to walk or run inside if a stranger tries to talk to them or asks them to go somewhere. Discuss where you and your child can get support in a crisis. These places may include home, school, clinic or an institution you trust. </w:t>
+              <w:t xml:space="preserve"> Ngamanye amaxesha, sinokuzifumana sisengxakini. Qinisekisa ukuba umntwana wakho uyazi ukuba kulungile ukuhamba okanye ukubalekela ngaphakathi endlini xa umntu angamaziyo ezama ukuthetha naye okanye emcela ukuba aye ndaweni ithile. Xoxani ngokuba wena nomntwana wakho ninokuyifumana phi inkxaso ngomhla ka xakeka. Ezi ndawo zinokubandakanya ikhaya, isikolo, ikliniki okanye iziko olithembileyo. </w:t>
             </w:r>
           </w:p>
           <w:p>
@@ -3011,28 +3011,28 @@
               <w:spacing w:after="240" w:before="240" w:line="240" w:lineRule="auto"/>
             </w:pPr>
             <w:r>
-              <w:t xml:space="preserve">[1] Mark these areas clearly on your map.</w:t>
-            </w:r>
-          </w:p>
-        </w:tc>
-        <w:tc>
-          <w:tcPr>
-            <w:shd w:fill="auto" w:val="clear"/>
-            <w:tcMar>
-              <w:top w:w="100.0" w:type="dxa"/>
-              <w:left w:w="100.0" w:type="dxa"/>
-              <w:bottom w:w="100.0" w:type="dxa"/>
-              <w:right w:w="100.0" w:type="dxa"/>
-            </w:tcMar>
-            <w:vAlign w:val="top"/>
-          </w:tcPr>
-          <w:p>
-            <w:pPr>
-              <w:widowControl w:val="0"/>
-              <w:spacing w:line="240" w:lineRule="auto"/>
-            </w:pPr>
-            <w:r>
-              <w:t>DISCUSS</w:t>
+              <w:t xml:space="preserve">[1] Phawula ezi ndawo ngokucacileyo kwimephu yakho.</w:t>
+            </w:r>
+          </w:p>
+        </w:tc>
+        <w:tc>
+          <w:tcPr>
+            <w:shd w:fill="auto" w:val="clear"/>
+            <w:tcMar>
+              <w:top w:w="100.0" w:type="dxa"/>
+              <w:left w:w="100.0" w:type="dxa"/>
+              <w:bottom w:w="100.0" w:type="dxa"/>
+              <w:right w:w="100.0" w:type="dxa"/>
+            </w:tcMar>
+            <w:vAlign w:val="top"/>
+          </w:tcPr>
+          <w:p>
+            <w:pPr>
+              <w:widowControl w:val="0"/>
+              <w:spacing w:line="240" w:lineRule="auto"/>
+            </w:pPr>
+            <w:r>
+              <w:t>XOXA</w:t>
             </w:r>
           </w:p>
         </w:tc>
@@ -3052,7 +3052,7 @@
               <w:spacing w:after="200" w:before="200" w:line="240" w:lineRule="auto"/>
             </w:pPr>
             <w:r>
-              <w:t xml:space="preserve">Begin with the previous sheet. Animate on [1]</w:t>
+              <w:t xml:space="preserve">Qala kwiphepha elidlulileyo. Animate on [1]</w:t>
             </w:r>
             <w:r>
               <w:drawing>
@@ -3113,20 +3113,20 @@
               <w:spacing w:line="240" w:lineRule="auto"/>
             </w:pPr>
             <w:r>
-              <w:t xml:space="preserve">Finally, practise! practise! practise! </w:t>
-            </w:r>
-          </w:p>
-          <w:p>
-            <w:pPr>
-              <w:spacing w:line="240" w:lineRule="auto"/>
-            </w:pPr>
-          </w:p>
-          <w:p>
-            <w:pPr>
-              <w:spacing w:line="240" w:lineRule="auto"/>
-            </w:pPr>
-            <w:r>
-              <w:t xml:space="preserve">Role-play scenarios where a stranger approaches using toys or puppets. Ask your child what the toy should do. children find it less scary to pretend that someone else is in danger. Praise them when your child chooses the correct response, such as running away, shouting for help, or finding a trusted adult. </w:t>
+              <w:t xml:space="preserve">Okokugqibela, ziqhelanise! ziqhelanise! ziqhelanise! </w:t>
+            </w:r>
+          </w:p>
+          <w:p>
+            <w:pPr>
+              <w:spacing w:line="240" w:lineRule="auto"/>
+            </w:pPr>
+          </w:p>
+          <w:p>
+            <w:pPr>
+              <w:spacing w:line="240" w:lineRule="auto"/>
+            </w:pPr>
+            <w:r>
+              <w:t xml:space="preserve">Linganisa iimeko apho umntu ongamaziyo esiza esebenzisa izinto zokudlala okanye oonopopi. Buza umntwana wakho ukuba yintoni umsebenzi wento yokudlala. abantwana bakufumanisa kungothusi kakhulu xa bezenzisa ngathi omnye umntu usengozini. Khumbula ukumncoma umntwana wakho xa ekhetha impendulo echanekileyo, njengokubaleka, ukukhwaza ecela uncedo, okanye ukufumana umntu omdala amthembileyo. </w:t>
             </w:r>
           </w:p>
           <w:p>
@@ -3166,37 +3166,37 @@
               <w:spacing w:line="240" w:lineRule="auto"/>
             </w:pPr>
             <w:r>
-              <w:t>practise</w:t>
-            </w:r>
-          </w:p>
-          <w:p>
-            <w:pPr>
-              <w:widowControl w:val="0"/>
-              <w:spacing w:line="240" w:lineRule="auto"/>
-            </w:pPr>
-          </w:p>
-          <w:p>
-            <w:pPr>
-              <w:widowControl w:val="0"/>
-              <w:spacing w:line="240" w:lineRule="auto"/>
-            </w:pPr>
-            <w:r>
-              <w:t xml:space="preserve">Role-play using toys or puppets</w:t>
-            </w:r>
-          </w:p>
-          <w:p>
-            <w:pPr>
-              <w:widowControl w:val="0"/>
-              <w:spacing w:line="240" w:lineRule="auto"/>
-            </w:pPr>
-          </w:p>
-          <w:p>
-            <w:pPr>
-              <w:widowControl w:val="0"/>
-              <w:spacing w:line="240" w:lineRule="auto"/>
-            </w:pPr>
-            <w:r>
-              <w:t xml:space="preserve">Remember to praise </w:t>
+              <w:t>ziqhelanise</w:t>
+            </w:r>
+          </w:p>
+          <w:p>
+            <w:pPr>
+              <w:widowControl w:val="0"/>
+              <w:spacing w:line="240" w:lineRule="auto"/>
+            </w:pPr>
+          </w:p>
+          <w:p>
+            <w:pPr>
+              <w:widowControl w:val="0"/>
+              <w:spacing w:line="240" w:lineRule="auto"/>
+            </w:pPr>
+            <w:r>
+              <w:t xml:space="preserve">Dlala umdlalo usebenzisa izinto zokudlala okanye oonopopi</w:t>
+            </w:r>
+          </w:p>
+          <w:p>
+            <w:pPr>
+              <w:widowControl w:val="0"/>
+              <w:spacing w:line="240" w:lineRule="auto"/>
+            </w:pPr>
+          </w:p>
+          <w:p>
+            <w:pPr>
+              <w:widowControl w:val="0"/>
+              <w:spacing w:line="240" w:lineRule="auto"/>
+            </w:pPr>
+            <w:r>
+              <w:t xml:space="preserve">Khumbula ukuncoma </w:t>
             </w:r>
           </w:p>
         </w:tc>
@@ -3236,7 +3236,7 @@
           </w:tcPr>
           <w:p>
             <w:r>
-              <w:t xml:space="preserve">Talking about unsafe situations with your child might feel uncomfortable, but it's important. When children know what to do in a dangerous situation, they're much safer.</w:t>
+              <w:t xml:space="preserve">Ukuthetha ngeemeko ezingakhuselekanga nomntwana wakho kunokwenza uzive ungakhululekanga, kodwa kubalulekile. Xa abantwana besazi ukuba benze ntoni kwimeko eyingozi, bakhuseleke ngakumbi.</w:t>
             </w:r>
           </w:p>
           <w:p/>
@@ -3246,7 +3246,7 @@
               <w:spacing w:line="240" w:lineRule="auto"/>
             </w:pPr>
             <w:r>
-              <w:t xml:space="preserve">Your home activity is to have a conversation with your child about which places are safe or unsafe for children in your community. Give space for your child to share their thoughts, too. Bangacinga indawo ayikhuselekanga ube wena ucinga ukuba ikhuselekile. Bavumele bacacise izizathu zabo. Ingaba unalo ixesha lokuyenza namhalanje? </w:t>
+              <w:t xml:space="preserve">Umsebenzi wakho wasekhaya kukuba nencoko nomntwana wakho malunga nokuba zeziphi iindawo ezikhuselekileyo okanye ezingakhuselekanga ebantwaneni kwindawo ohlala kuyo. Nika umntwana wakho ithuba lokuba abelane ngeengcinga zakhe naye. Bangacinga indawo ayikhuselekanga ube wena ucinga ukuba ikhuselekile. Bavumele bacacise izizathu zabo. Ingaba unalo ixesha lokuyenza namhalanje? </w:t>
             </w:r>
           </w:p>
         </w:tc>
@@ -3507,7 +3507,7 @@
               <w:spacing w:line="240" w:lineRule="auto"/>
             </w:pPr>
             <w:r>
-              <w:t xml:space="preserve">Ukusabela kwii ngxaki</w:t>
+              <w:t xml:space="preserve">Ukusabela kwii Ngxaki</w:t>
             </w:r>
           </w:p>
           <w:p>
@@ -3636,7 +3636,7 @@
               <w:spacing w:line="240" w:lineRule="auto"/>
             </w:pPr>
             <w:r>
-              <w:t xml:space="preserve">Ekugqibeleni, nika umntwana wakho intuthuzelo. Yiba khona kumntwana wakho. Kunganzima ukubona umntwana wakho eziva ekhathazekile okanye ebhidekile, kodwa kuninzi ongakwenza ukumxhasa. Uyakudinga ukuba umamkele kwaye umxhase xa izinto ezinzima sisenzeka. Kwezi meko, ukugcina indlela yokwenza izinto njenge siqhelo kungaluncedo ngakumbi. Iindlela eziqhelekileyo zingakunika ukhuseleko kunye nesiqhelo, zincede umntwana wakho azive ekhuselekile kwakhona. Khumbuza umntwana wakho kwakhona ukuba uyamthanda, kwaye umbulele ngokuba ekwazile ukukuxelela.</w:t>
+              <w:t xml:space="preserve">Ekugqibeleni, nika umntwana wakho intuthuzelo. Yiba khona kumntwana wakho. Kunganzima ukubona umntwana wakho eziva ekhathazekile okanye ebhidekile, kodwa kuninzi ongakwenza ukumxhasa. Uyakudinga ukuba umamkele kwaye umxhase xa izinto ezinzima sisenzeka. Kwezi meko, ukugcina indlela yokwenza izinto njenge siqhelo kungaluncedo ngakumbi. Iindlela eziqhelekileyo zinganika ukhuseleko kunye nesiqhelo, zincede umntwana wakho azive ekhuselekile kwakhona. Khumbuza umntwana wakho kwakhona ukuba uyamthanda, kwaye umbulele ngokuba ekwazile ukukuxelela.</w:t>
             </w:r>
           </w:p>
           <w:p>
@@ -4364,7 +4364,7 @@
               <w:spacing w:line="240" w:lineRule="auto"/>
             </w:pPr>
             <w:r>
-              <w:t xml:space="preserve">Ekugqibeleni, nika umntwana wakho intuthuzelo. Yiba khona kumntwana wakho. Kunganzima ukubona umntwana wakho eziva ekhathazekile okanye ebhidekile, kodwa kuninzi ongakwenza ukumxhasa. Uyakudinga ukuba umamkele kwaye umxhase xa izinto ezinzima sisenzeka. Kwezi meko, ukugcina indlela yokwenza izinto njenge siqhelo kungaluncedo ngakumbi. Familiar routines can provide a sense of security and normalcy, helping your child feel safe again. Remind your child again that you love them, and thank them for sharing with you.</w:t>
+              <w:t xml:space="preserve">Ekugqibeleni, nika umntwana wakho intuthuzelo. Yiba khona kumntwana wakho. Kunganzima ukubona umntwana wakho eziva ekhathazekile okanye ebhidekile, kodwa kuninzi ongakwenza ukumxhasa. Uyakudinga ukuba umamkele kwaye umxhase xa izinto ezinzima sisenzeka. Kwezi meko, ukugcina indlela yokwenza izinto njenge siqhelo kungaluncedo ngakumbi. Iindlela eziqhelekileyo zinganika ukhuseleko kunye nesiqhelo, zincede umntwana wakho azive ekhuselekile kwakhona. Khumbuza umntwana wakho kwakhona ukuba uyamthanda, kwaye umbulele ngokuba ekwazile ukukuxelela.</w:t>
             </w:r>
           </w:p>
           <w:p>
@@ -4400,7 +4400,7 @@
               <w:spacing w:line="240" w:lineRule="auto"/>
             </w:pPr>
             <w:r>
-              <w:t xml:space="preserve">Remain calm</w:t>
+              <w:t xml:space="preserve">Hlala uzolile</w:t>
             </w:r>
           </w:p>
           <w:p>
@@ -4424,64 +4424,64 @@
               <w:spacing w:line="240" w:lineRule="auto"/>
             </w:pPr>
             <w:r>
-              <w:t xml:space="preserve">Listen to your child and notice what they are feeling</w:t>
-            </w:r>
-          </w:p>
-          <w:p>
-            <w:pPr>
-              <w:widowControl w:val="0"/>
-              <w:spacing w:line="240" w:lineRule="auto"/>
-            </w:pPr>
-          </w:p>
-          <w:p>
-            <w:pPr>
-              <w:widowControl w:val="0"/>
-              <w:spacing w:line="240" w:lineRule="auto"/>
-            </w:pPr>
-            <w:r>
-              <w:t>RESPOND</w:t>
-            </w:r>
-          </w:p>
-          <w:p>
-            <w:pPr>
-              <w:widowControl w:val="0"/>
-              <w:spacing w:line="240" w:lineRule="auto"/>
-            </w:pPr>
-            <w:r>
-              <w:t xml:space="preserve">What can help your child right now?</w:t>
-            </w:r>
-          </w:p>
-          <w:p>
-            <w:pPr>
-              <w:widowControl w:val="0"/>
-              <w:spacing w:line="240" w:lineRule="auto"/>
-            </w:pPr>
-            <w:r>
-              <w:t xml:space="preserve">[1] HELP</w:t>
-            </w:r>
-          </w:p>
-          <w:p>
-            <w:pPr>
-              <w:widowControl w:val="0"/>
-              <w:spacing w:line="240" w:lineRule="auto"/>
-            </w:pPr>
-          </w:p>
-          <w:p>
-            <w:pPr>
-              <w:widowControl w:val="0"/>
-              <w:spacing w:line="240" w:lineRule="auto"/>
-            </w:pPr>
-            <w:r>
-              <w:t>COMFORT</w:t>
-            </w:r>
-          </w:p>
-          <w:p>
-            <w:pPr>
-              <w:widowControl w:val="0"/>
-              <w:spacing w:line="240" w:lineRule="auto"/>
-            </w:pPr>
-            <w:r>
-              <w:t xml:space="preserve">Give your child comfort</w:t>
+              <w:t xml:space="preserve">Mamela umntwana wakho kwaye uqaphele ukuba uziva kanjani</w:t>
+            </w:r>
+          </w:p>
+          <w:p>
+            <w:pPr>
+              <w:widowControl w:val="0"/>
+              <w:spacing w:line="240" w:lineRule="auto"/>
+            </w:pPr>
+          </w:p>
+          <w:p>
+            <w:pPr>
+              <w:widowControl w:val="0"/>
+              <w:spacing w:line="240" w:lineRule="auto"/>
+            </w:pPr>
+            <w:r>
+              <w:t>PHENDULA</w:t>
+            </w:r>
+          </w:p>
+          <w:p>
+            <w:pPr>
+              <w:widowControl w:val="0"/>
+              <w:spacing w:line="240" w:lineRule="auto"/>
+            </w:pPr>
+            <w:r>
+              <w:t xml:space="preserve">Yintoni enokunceda umntwana wakho ngoku?</w:t>
+            </w:r>
+          </w:p>
+          <w:p>
+            <w:pPr>
+              <w:widowControl w:val="0"/>
+              <w:spacing w:line="240" w:lineRule="auto"/>
+            </w:pPr>
+            <w:r>
+              <w:t xml:space="preserve">[1] NCEDA</w:t>
+            </w:r>
+          </w:p>
+          <w:p>
+            <w:pPr>
+              <w:widowControl w:val="0"/>
+              <w:spacing w:line="240" w:lineRule="auto"/>
+            </w:pPr>
+          </w:p>
+          <w:p>
+            <w:pPr>
+              <w:widowControl w:val="0"/>
+              <w:spacing w:line="240" w:lineRule="auto"/>
+            </w:pPr>
+            <w:r>
+              <w:t>THUTHUZELA</w:t>
+            </w:r>
+          </w:p>
+          <w:p>
+            <w:pPr>
+              <w:widowControl w:val="0"/>
+              <w:spacing w:line="240" w:lineRule="auto"/>
+            </w:pPr>
+            <w:r>
+              <w:t xml:space="preserve">Nika umntwana wakho intuthuzelo</w:t>
             </w:r>
           </w:p>
         </w:tc>
@@ -4511,7 +4511,7 @@
               <w:spacing w:line="240" w:lineRule="auto"/>
             </w:pPr>
             <w:r>
-              <w:t xml:space="preserve">[1] Add a phone with HELP on the screen. Remove it at [2]</w:t>
+              <w:t xml:space="preserve">[1] Faka kwiskrini sefoni u NCEDO. Sisuse ngocofa u [2]</w:t>
             </w:r>
           </w:p>
           <w:p>
@@ -4544,85 +4544,85 @@
               <w:spacing w:line="240" w:lineRule="auto"/>
             </w:pPr>
             <w:r>
-              <w:t xml:space="preserve">It can be difficult to see your child feeling upset or confused, but remember that there’s plenty you can do to support them during a difficult time. You’ve got this, you’re such a great parent!</w:t>
-            </w:r>
-          </w:p>
-          <w:p>
-            <w:pPr>
-              <w:widowControl w:val="0"/>
-              <w:spacing w:line="240" w:lineRule="auto"/>
-            </w:pPr>
-          </w:p>
-          <w:p>
-            <w:pPr>
-              <w:widowControl w:val="0"/>
-              <w:spacing w:line="240" w:lineRule="auto"/>
-            </w:pPr>
-            <w:r>
-              <w:t xml:space="preserve">Follow these steps whenever your child shares something difficult. Supporting your child through a crisis will also teach them how to support others in difficult times.</w:t>
-            </w:r>
-          </w:p>
-          <w:p>
-            <w:pPr>
-              <w:widowControl w:val="0"/>
-              <w:spacing w:line="240" w:lineRule="auto"/>
-            </w:pPr>
-          </w:p>
-          <w:p>
-            <w:pPr>
-              <w:widowControl w:val="0"/>
-              <w:spacing w:line="240" w:lineRule="auto"/>
-            </w:pPr>
-            <w:r>
-              <w:t xml:space="preserve">For your home activity, [1] find a calm time to look at the community map you created with your child during the previous tip. [2] Talk about possible risks and what they could do to avoid them. [3] Discuss possible actions that you can take with your child if they happen. </w:t>
-            </w:r>
-          </w:p>
-          <w:p>
-            <w:pPr>
-              <w:widowControl w:val="0"/>
-              <w:spacing w:line="240" w:lineRule="auto"/>
-            </w:pPr>
-          </w:p>
-          <w:p>
-            <w:pPr>
-              <w:widowControl w:val="0"/>
-              <w:spacing w:line="240" w:lineRule="auto"/>
-            </w:pPr>
-            <w:r>
-              <w:t xml:space="preserve">Do you have time to do this today? </w:t>
-            </w:r>
-          </w:p>
-          <w:p>
-            <w:pPr>
-              <w:widowControl w:val="0"/>
-              <w:spacing w:line="240" w:lineRule="auto"/>
-            </w:pPr>
-          </w:p>
-          <w:p>
-            <w:pPr>
-              <w:widowControl w:val="0"/>
-              <w:spacing w:line="240" w:lineRule="auto"/>
-            </w:pPr>
-          </w:p>
-        </w:tc>
-        <w:tc>
-          <w:tcPr>
-            <w:shd w:fill="auto" w:val="clear"/>
-            <w:tcMar>
-              <w:top w:w="100.0" w:type="dxa"/>
-              <w:left w:w="100.0" w:type="dxa"/>
-              <w:bottom w:w="100.0" w:type="dxa"/>
-              <w:right w:w="100.0" w:type="dxa"/>
-            </w:tcMar>
-            <w:vAlign w:val="top"/>
-          </w:tcPr>
-          <w:p>
-            <w:pPr>
-              <w:widowControl w:val="0"/>
-              <w:spacing w:line="240" w:lineRule="auto"/>
-            </w:pPr>
-            <w:r>
-              <w:t xml:space="preserve">Respond To Crises</w:t>
+              <w:t xml:space="preserve">Kunganzima ukubona umntwana wakho ekhathazekile okanye ebhidekile, kodwa khumbula kuninzi ongakwenza ukumxhasa kwixesha elinzima akulo. Uyiphethe lento, ungumzali omkhulu!</w:t>
+            </w:r>
+          </w:p>
+          <w:p>
+            <w:pPr>
+              <w:widowControl w:val="0"/>
+              <w:spacing w:line="240" w:lineRule="auto"/>
+            </w:pPr>
+          </w:p>
+          <w:p>
+            <w:pPr>
+              <w:widowControl w:val="0"/>
+              <w:spacing w:line="240" w:lineRule="auto"/>
+            </w:pPr>
+            <w:r>
+              <w:t xml:space="preserve">Landela lamanyathelo nanini na umntwana wakho ekuxelela into enzima. Ukuxhasa umntwana wakho kwingxaki enzima izakubafundisa nabo ukuba bangabaxhasa njani abanye kwamaxesha anzima.</w:t>
+            </w:r>
+          </w:p>
+          <w:p>
+            <w:pPr>
+              <w:widowControl w:val="0"/>
+              <w:spacing w:line="240" w:lineRule="auto"/>
+            </w:pPr>
+          </w:p>
+          <w:p>
+            <w:pPr>
+              <w:widowControl w:val="0"/>
+              <w:spacing w:line="240" w:lineRule="auto"/>
+            </w:pPr>
+            <w:r>
+              <w:t xml:space="preserve">Umsebenzi wakho wasekhaya, [1] fumana ixesha elizolileyo lokujonga imephu yokuhlala obuyenze nomntwana wakho ngexesha ubucetyisiwe ngaphambili. [2] Thetha ngemingcipheko kwakunye nezinto abangazenza ukuyiphepha. [3] Xoxa ngezenzo ezinokwenzeka eninokuzithatha nomntwana wakho ukuba ziyenzeka. </w:t>
+            </w:r>
+          </w:p>
+          <w:p>
+            <w:pPr>
+              <w:widowControl w:val="0"/>
+              <w:spacing w:line="240" w:lineRule="auto"/>
+            </w:pPr>
+          </w:p>
+          <w:p>
+            <w:pPr>
+              <w:widowControl w:val="0"/>
+              <w:spacing w:line="240" w:lineRule="auto"/>
+            </w:pPr>
+            <w:r>
+              <w:t xml:space="preserve">Ingaba unalo ixesha lokuyenza lento namhlanje? </w:t>
+            </w:r>
+          </w:p>
+          <w:p>
+            <w:pPr>
+              <w:widowControl w:val="0"/>
+              <w:spacing w:line="240" w:lineRule="auto"/>
+            </w:pPr>
+          </w:p>
+          <w:p>
+            <w:pPr>
+              <w:widowControl w:val="0"/>
+              <w:spacing w:line="240" w:lineRule="auto"/>
+            </w:pPr>
+          </w:p>
+        </w:tc>
+        <w:tc>
+          <w:tcPr>
+            <w:shd w:fill="auto" w:val="clear"/>
+            <w:tcMar>
+              <w:top w:w="100.0" w:type="dxa"/>
+              <w:left w:w="100.0" w:type="dxa"/>
+              <w:bottom w:w="100.0" w:type="dxa"/>
+              <w:right w:w="100.0" w:type="dxa"/>
+            </w:tcMar>
+            <w:vAlign w:val="top"/>
+          </w:tcPr>
+          <w:p>
+            <w:pPr>
+              <w:widowControl w:val="0"/>
+              <w:spacing w:line="240" w:lineRule="auto"/>
+            </w:pPr>
+            <w:r>
+              <w:t xml:space="preserve">Ukuphendula Kwii Ngxaki</w:t>
             </w:r>
           </w:p>
           <w:p>
@@ -4649,61 +4649,61 @@
               <w:spacing w:line="240" w:lineRule="auto"/>
             </w:pPr>
             <w:r>
-              <w:t>RESPOND</w:t>
-            </w:r>
-          </w:p>
-          <w:p>
-            <w:pPr>
-              <w:widowControl w:val="0"/>
-              <w:spacing w:line="240" w:lineRule="auto"/>
-            </w:pPr>
-            <w:r>
-              <w:t>COMFORT</w:t>
-            </w:r>
-          </w:p>
-          <w:p>
-            <w:pPr>
-              <w:widowControl w:val="0"/>
-              <w:spacing w:line="240" w:lineRule="auto"/>
-            </w:pPr>
-          </w:p>
-          <w:p>
-            <w:pPr>
-              <w:widowControl w:val="0"/>
-              <w:spacing w:line="240" w:lineRule="auto"/>
-            </w:pPr>
-            <w:r>
-              <w:t xml:space="preserve">HOME ACTIVITY: [1] Look at the community safety map </w:t>
-            </w:r>
-          </w:p>
-          <w:p>
-            <w:pPr>
-              <w:widowControl w:val="0"/>
-              <w:spacing w:line="240" w:lineRule="auto"/>
-            </w:pPr>
-            <w:r>
-              <w:t xml:space="preserve">[2] Talk with your child  about possible risks. [3] Discuss what to do if they happen.</w:t>
-            </w:r>
-          </w:p>
-        </w:tc>
-        <w:tc>
-          <w:tcPr>
-            <w:shd w:fill="auto" w:val="clear"/>
-            <w:tcMar>
-              <w:top w:w="100.0" w:type="dxa"/>
-              <w:left w:w="100.0" w:type="dxa"/>
-              <w:bottom w:w="100.0" w:type="dxa"/>
-              <w:right w:w="100.0" w:type="dxa"/>
-            </w:tcMar>
-            <w:vAlign w:val="top"/>
-          </w:tcPr>
-          <w:p>
-            <w:pPr>
-              <w:widowControl w:val="0"/>
-              <w:spacing w:line="240" w:lineRule="auto"/>
-            </w:pPr>
-            <w:r>
-              <w:t xml:space="preserve">Animate sentences to script either as bullets or in paragraph form. Show map from previous activity. </w:t>
+              <w:t>PHENDULA</w:t>
+            </w:r>
+          </w:p>
+          <w:p>
+            <w:pPr>
+              <w:widowControl w:val="0"/>
+              <w:spacing w:line="240" w:lineRule="auto"/>
+            </w:pPr>
+            <w:r>
+              <w:t>THUTHUZELA</w:t>
+            </w:r>
+          </w:p>
+          <w:p>
+            <w:pPr>
+              <w:widowControl w:val="0"/>
+              <w:spacing w:line="240" w:lineRule="auto"/>
+            </w:pPr>
+          </w:p>
+          <w:p>
+            <w:pPr>
+              <w:widowControl w:val="0"/>
+              <w:spacing w:line="240" w:lineRule="auto"/>
+            </w:pPr>
+            <w:r>
+              <w:t xml:space="preserve">UMSEBENZI WASEKHAYA: [1] Jonga kwi mephu yokhuseleko yokuhlala </w:t>
+            </w:r>
+          </w:p>
+          <w:p>
+            <w:pPr>
+              <w:widowControl w:val="0"/>
+              <w:spacing w:line="240" w:lineRule="auto"/>
+            </w:pPr>
+            <w:r>
+              <w:t xml:space="preserve">[2] Thetha nomntwana wakho ngemingcipheko enokwenzeka. [3] Xoxa ngenizakwenza ukuba kwenzekile.</w:t>
+            </w:r>
+          </w:p>
+        </w:tc>
+        <w:tc>
+          <w:tcPr>
+            <w:shd w:fill="auto" w:val="clear"/>
+            <w:tcMar>
+              <w:top w:w="100.0" w:type="dxa"/>
+              <w:left w:w="100.0" w:type="dxa"/>
+              <w:bottom w:w="100.0" w:type="dxa"/>
+              <w:right w:w="100.0" w:type="dxa"/>
+            </w:tcMar>
+            <w:vAlign w:val="top"/>
+          </w:tcPr>
+          <w:p>
+            <w:pPr>
+              <w:widowControl w:val="0"/>
+              <w:spacing w:line="240" w:lineRule="auto"/>
+            </w:pPr>
+            <w:r>
+              <w:t xml:space="preserve">Animate sentences to script either as bullets or in paragraph form. Bonisa imephu yomsebenzi odlulileyo. </w:t>
             </w:r>
           </w:p>
           <w:p>
@@ -4867,104 +4867,104 @@
               <w:spacing w:line="240" w:lineRule="auto"/>
             </w:pPr>
             <w:r>
-              <w:t xml:space="preserve">Hi again! Today’s lesson is about how to keep your child safe online.</w:t>
-            </w:r>
-          </w:p>
-          <w:p>
-            <w:pPr>
-              <w:spacing w:line="240" w:lineRule="auto"/>
-            </w:pPr>
-          </w:p>
-          <w:p>
-            <w:pPr>
-              <w:widowControl w:val="0"/>
-            </w:pPr>
-            <w:r>
-              <w:t xml:space="preserve">Children are spending a lot of time online. Being connected helps them stay positive and learn more, but there are also some risks and dangers. Keeping your child safe online is an important step to help them be part of the digital world.</w:t>
-            </w:r>
-          </w:p>
-          <w:p>
-            <w:pPr>
-              <w:widowControl w:val="0"/>
-            </w:pPr>
-          </w:p>
-          <w:p>
-            <w:pPr>
-              <w:spacing w:line="240" w:lineRule="auto"/>
-            </w:pPr>
-            <w:r>
-              <w:t xml:space="preserve">When it comes to online safety, there are four tips to keep in mind: </w:t>
-            </w:r>
-          </w:p>
-          <w:p>
-            <w:pPr>
-              <w:spacing w:line="240" w:lineRule="auto"/>
-            </w:pPr>
-            <w:r>
-              <w:t>LEARN,</w:t>
-            </w:r>
-          </w:p>
-          <w:p>
-            <w:pPr>
-              <w:spacing w:line="240" w:lineRule="auto"/>
-            </w:pPr>
-            <w:r>
-              <w:t xml:space="preserve"> PROTECT,</w:t>
-            </w:r>
-          </w:p>
-          <w:p>
-            <w:pPr>
-              <w:spacing w:line="240" w:lineRule="auto"/>
-            </w:pPr>
-            <w:r>
-              <w:t xml:space="preserve"> BUILD HABITS, </w:t>
-            </w:r>
-          </w:p>
-          <w:p>
-            <w:pPr>
-              <w:spacing w:line="240" w:lineRule="auto"/>
-            </w:pPr>
-            <w:r>
-              <w:t xml:space="preserve">and BUILD TRUST.</w:t>
-            </w:r>
-          </w:p>
-          <w:p>
-            <w:pPr>
-              <w:spacing w:line="240" w:lineRule="auto"/>
-            </w:pPr>
-          </w:p>
-          <w:p>
-            <w:pPr>
-              <w:widowControl w:val="0"/>
-            </w:pPr>
-            <w:r>
-              <w:t xml:space="preserve">There is so much to share. We will cover online safety over two lessons. </w:t>
-            </w:r>
-          </w:p>
-          <w:p>
-            <w:pPr>
-              <w:widowControl w:val="0"/>
-            </w:pPr>
-          </w:p>
-          <w:p>
-            <w:pPr>
-              <w:spacing w:line="240" w:lineRule="auto"/>
-            </w:pPr>
-            <w:r>
-              <w:t xml:space="preserve">[1] Today, we are reviewing the tips [pause] LEARN [pause] and PROTECT. </w:t>
-            </w:r>
-          </w:p>
-          <w:p>
-            <w:pPr>
-              <w:spacing w:line="240" w:lineRule="auto"/>
-            </w:pPr>
-          </w:p>
-          <w:p>
-            <w:pPr>
-              <w:spacing w:line="240" w:lineRule="auto"/>
-            </w:pPr>
-            <w:r>
-              <w:t xml:space="preserve">The next lesson will cover [pause] BUILD HABITS [pause]  and BUILD TRUST.</w:t>
+              <w:t xml:space="preserve">Molo kwakhona! Isifundo sanamhlanje singokuba uhlala umkhusela kanjani umntwana wakho kwi-intanethi.</w:t>
+            </w:r>
+          </w:p>
+          <w:p>
+            <w:pPr>
+              <w:spacing w:line="240" w:lineRule="auto"/>
+            </w:pPr>
+          </w:p>
+          <w:p>
+            <w:pPr>
+              <w:widowControl w:val="0"/>
+            </w:pPr>
+            <w:r>
+              <w:t xml:space="preserve">Abantwana bachitha ixesha elide kwi intanethi. Ukuqhagamshelana kubanceda bahlale bekhuthazekile kwaye bafunda lukhulu, kodwa ikhona nayo imingcipheko kunye nee ngozi. Ukugcina umntwana wakho ekhuselekile kwi intanethi linyathelo elibalulekileyo ukubanceda babeyinxalenye kwi dijithali yehlabathi.</w:t>
+            </w:r>
+          </w:p>
+          <w:p>
+            <w:pPr>
+              <w:widowControl w:val="0"/>
+            </w:pPr>
+          </w:p>
+          <w:p>
+            <w:pPr>
+              <w:spacing w:line="240" w:lineRule="auto"/>
+            </w:pPr>
+            <w:r>
+              <w:t xml:space="preserve">Xa kufikwa kukhuseleko lwe intanethi, kukho ingcebiso ezine ekufuneka uzigcine engqondweni: </w:t>
+            </w:r>
+          </w:p>
+          <w:p>
+            <w:pPr>
+              <w:spacing w:line="240" w:lineRule="auto"/>
+            </w:pPr>
+            <w:r>
+              <w:t>FUNDA,</w:t>
+            </w:r>
+          </w:p>
+          <w:p>
+            <w:pPr>
+              <w:spacing w:line="240" w:lineRule="auto"/>
+            </w:pPr>
+            <w:r>
+              <w:t xml:space="preserve"> KHUSELA,</w:t>
+            </w:r>
+          </w:p>
+          <w:p>
+            <w:pPr>
+              <w:spacing w:line="240" w:lineRule="auto"/>
+            </w:pPr>
+            <w:r>
+              <w:t xml:space="preserve"> YAKHA IMIKHWA, </w:t>
+            </w:r>
+          </w:p>
+          <w:p>
+            <w:pPr>
+              <w:spacing w:line="240" w:lineRule="auto"/>
+            </w:pPr>
+            <w:r>
+              <w:t xml:space="preserve">kwaye YAKHA ITHEMBA.</w:t>
+            </w:r>
+          </w:p>
+          <w:p>
+            <w:pPr>
+              <w:spacing w:line="240" w:lineRule="auto"/>
+            </w:pPr>
+          </w:p>
+          <w:p>
+            <w:pPr>
+              <w:widowControl w:val="0"/>
+            </w:pPr>
+            <w:r>
+              <w:t xml:space="preserve">Kuninzi okunokwabelwana ngako. Sizakuqulatha ukhuseleko lwe intanethi kwizifundo ezibini. </w:t>
+            </w:r>
+          </w:p>
+          <w:p>
+            <w:pPr>
+              <w:widowControl w:val="0"/>
+            </w:pPr>
+          </w:p>
+          <w:p>
+            <w:pPr>
+              <w:spacing w:line="240" w:lineRule="auto"/>
+            </w:pPr>
+            <w:r>
+              <w:t xml:space="preserve">[1] Namhlanje siza kuphonononga iingcebiso [pause] FUNDA [pause] kwaye KHUSELA. </w:t>
+            </w:r>
+          </w:p>
+          <w:p>
+            <w:pPr>
+              <w:spacing w:line="240" w:lineRule="auto"/>
+            </w:pPr>
+          </w:p>
+          <w:p>
+            <w:pPr>
+              <w:spacing w:line="240" w:lineRule="auto"/>
+            </w:pPr>
+            <w:r>
+              <w:t xml:space="preserve">Isifundo esilandelayo sizakuqulatha [pause] YAKHA IMIKHWA [pause]  kwaye YAKHA ITHEMBA.</w:t>
             </w:r>
           </w:p>
           <w:p>
@@ -4998,44 +4998,44 @@
               <w:widowControl w:val="0"/>
             </w:pPr>
             <w:r>
-              <w:t xml:space="preserve">Knowing Basics of Online Safety</w:t>
-            </w:r>
-          </w:p>
-          <w:p>
-            <w:pPr>
-              <w:widowControl w:val="0"/>
-            </w:pPr>
-          </w:p>
-          <w:p>
-            <w:pPr>
-              <w:widowControl w:val="0"/>
-            </w:pPr>
-            <w:r>
-              <w:t>LEARN</w:t>
-            </w:r>
-          </w:p>
-          <w:p>
-            <w:pPr>
-              <w:widowControl w:val="0"/>
-            </w:pPr>
-            <w:r>
-              <w:t>PROTECT</w:t>
-            </w:r>
-          </w:p>
-          <w:p>
-            <w:pPr>
-              <w:widowControl w:val="0"/>
-            </w:pPr>
-            <w:r>
-              <w:t xml:space="preserve">BUILD HABITS</w:t>
-            </w:r>
-          </w:p>
-          <w:p>
-            <w:pPr>
-              <w:widowControl w:val="0"/>
-            </w:pPr>
-            <w:r>
-              <w:t xml:space="preserve">BUILD TRUST</w:t>
+              <w:t xml:space="preserve">Ukwazi Iziseko zo Khuseleko lwe Intanethi</w:t>
+            </w:r>
+          </w:p>
+          <w:p>
+            <w:pPr>
+              <w:widowControl w:val="0"/>
+            </w:pPr>
+          </w:p>
+          <w:p>
+            <w:pPr>
+              <w:widowControl w:val="0"/>
+            </w:pPr>
+            <w:r>
+              <w:t>FUNDA</w:t>
+            </w:r>
+          </w:p>
+          <w:p>
+            <w:pPr>
+              <w:widowControl w:val="0"/>
+            </w:pPr>
+            <w:r>
+              <w:t>KHUSELA</w:t>
+            </w:r>
+          </w:p>
+          <w:p>
+            <w:pPr>
+              <w:widowControl w:val="0"/>
+            </w:pPr>
+            <w:r>
+              <w:t xml:space="preserve">YAKHA IMIKHWA</w:t>
+            </w:r>
+          </w:p>
+          <w:p>
+            <w:pPr>
+              <w:widowControl w:val="0"/>
+            </w:pPr>
+            <w:r>
+              <w:t xml:space="preserve">YAKHA ITHEMBA</w:t>
             </w:r>
           </w:p>
           <w:p>
@@ -5070,7 +5070,7 @@
               <w:spacing w:after="160" w:line="259" w:lineRule="auto"/>
             </w:pPr>
             <w:r>
-              <w:t xml:space="preserve">First, learn the dangers of being online:</w:t>
+              <w:t xml:space="preserve">Kuqala, funda iingozi zokuba kwi Intanethi:</w:t>
             </w:r>
           </w:p>
           <w:p>
@@ -5078,7 +5078,7 @@
               <w:spacing w:after="160" w:line="259" w:lineRule="auto"/>
             </w:pPr>
             <w:r>
-              <w:t xml:space="preserve">CONTENT: Your Child might come across harmful content or content you think is inappropriate for them, such as violence, aggressive language, or pornography. </w:t>
+              <w:t xml:space="preserve">UMXHOLO: Your Child angadibana nemixholo enobungozi okanye imixholo engamlungelanga yena, efana nobundlobongela, ulwimi olunobundlongondlongo okanye imifanekiso engamanyala. </w:t>
             </w:r>
           </w:p>
           <w:p>
@@ -5086,15 +5086,15 @@
               <w:spacing w:after="160" w:line="259" w:lineRule="auto"/>
             </w:pPr>
             <w:r>
-              <w:t xml:space="preserve">CONTACT: Adults might pretend to be children and ask for sexual pictures or to meet with your child through an online platform.</w:t>
-            </w:r>
-          </w:p>
-          <w:p>
-            <w:pPr>
-              <w:widowControl w:val="0"/>
-            </w:pPr>
-            <w:r>
-              <w:t xml:space="preserve">CONDUCT: Sometimes, children or strangers can say or do hurtful things online.</w:t>
+              <w:t xml:space="preserve">QHAGAMSHELANA: Abadala bangazenza ngokungathi ngabantwana kwaye bacele imifanekiso yesondo okanye badibane nomntwana wakho ngokusebenzisa iqonga le intanethi.</w:t>
+            </w:r>
+          </w:p>
+          <w:p>
+            <w:pPr>
+              <w:widowControl w:val="0"/>
+            </w:pPr>
+            <w:r>
+              <w:t xml:space="preserve">UKUZIPHATHA: Ngamanye amaxesha, abantwana okanye abantu abangaziwayo bayakutsho okanye bakwenze okwenzakalisayo kwabanye kwi intanethi.</w:t>
             </w:r>
           </w:p>
         </w:tc>
@@ -5105,7 +5105,7 @@
               <w:spacing w:after="160" w:line="259" w:lineRule="auto"/>
             </w:pPr>
             <w:r>
-              <w:t xml:space="preserve">LEARN: </w:t>
+              <w:t xml:space="preserve">FUNDA: </w:t>
             </w:r>
           </w:p>
           <w:p>
@@ -5114,7 +5114,7 @@
               <w:pStyle w:val="P68B1DB1-Normal4"/>
             </w:pPr>
             <w:r>
-              <w:t>✅Content</w:t>
+              <w:t>Umxholo</w:t>
             </w:r>
           </w:p>
           <w:p>
@@ -5123,7 +5123,7 @@
               <w:pStyle w:val="P68B1DB1-Normal4"/>
             </w:pPr>
             <w:r>
-              <w:t>✅Contact</w:t>
+              <w:t>Uqhagamshelwano</w:t>
             </w:r>
           </w:p>
           <w:p>
@@ -5132,7 +5132,7 @@
               <w:pStyle w:val="P68B1DB1-Normal4"/>
             </w:pPr>
             <w:r>
-              <w:t>✅Conduct</w:t>
+              <w:t>Ukuziphatha</w:t>
             </w:r>
           </w:p>
         </w:tc>
@@ -5161,36 +5161,36 @@
               <w:spacing w:after="160" w:line="259" w:lineRule="auto"/>
             </w:pPr>
             <w:r>
-              <w:t xml:space="preserve">Next, protect. Keep your child safe online.</w:t>
-            </w:r>
-          </w:p>
-          <w:p>
-            <w:pPr>
-              <w:widowControl w:val="0"/>
-            </w:pPr>
-          </w:p>
-          <w:p>
-            <w:pPr>
-              <w:widowControl w:val="0"/>
-            </w:pPr>
-            <w:r>
-              <w:t xml:space="preserve">Talk to your child about which apps and websites are safe and which are not. Discuss why! </w:t>
-            </w:r>
-          </w:p>
-          <w:p>
-            <w:pPr>
-              <w:widowControl w:val="0"/>
-            </w:pPr>
-            <w:r>
-              <w:t xml:space="preserve">Help your child learn how to make strong passwords to protect their devices. </w:t>
-            </w:r>
-          </w:p>
-          <w:p>
-            <w:pPr>
-              <w:widowControl w:val="0"/>
-            </w:pPr>
-            <w:r>
-              <w:t xml:space="preserve">Tell your child that they should keep personal information private, including photos or videos of themselves. What goes online stays online!</w:t>
+              <w:t xml:space="preserve">Okulandelayo, khusela. Gcina umntwana wakho ekhuselekile kwi intanethi.</w:t>
+            </w:r>
+          </w:p>
+          <w:p>
+            <w:pPr>
+              <w:widowControl w:val="0"/>
+            </w:pPr>
+          </w:p>
+          <w:p>
+            <w:pPr>
+              <w:widowControl w:val="0"/>
+            </w:pPr>
+            <w:r>
+              <w:t xml:space="preserve">Thetha nomntwana wakho malunga nokuba zeziphi ii apps kunye nee webhusayithi ezikhuselekileyo nezingakhuselekanga. Xoxani ukuba kutheni! </w:t>
+            </w:r>
+          </w:p>
+          <w:p>
+            <w:pPr>
+              <w:widowControl w:val="0"/>
+            </w:pPr>
+            <w:r>
+              <w:t xml:space="preserve">Nceda umntwana wakho afunde ukuba uyiqinisa kanjani inombolo yokuvula ukukhusela isixhobo sakhe. </w:t>
+            </w:r>
+          </w:p>
+          <w:p>
+            <w:pPr>
+              <w:widowControl w:val="0"/>
+            </w:pPr>
+            <w:r>
+              <w:t xml:space="preserve">Xelela umntwana wakho ukuba bahlale begcina iinkcukacha zabo zikhuselekile, kuquka imifanekiso okanye nevidiyo zabo. Into engena kwi intanethi iyahlala kwi intanethi!</w:t>
             </w:r>
           </w:p>
         </w:tc>
@@ -5202,7 +5202,7 @@
               <w:spacing w:line="240" w:lineRule="auto"/>
             </w:pPr>
             <w:r>
-              <w:t>PROTECT</w:t>
+              <w:t>KHUSELA</w:t>
             </w:r>
           </w:p>
           <w:p>
@@ -5211,7 +5211,7 @@
               <w:pStyle w:val="P68B1DB1-Normal4"/>
             </w:pPr>
             <w:r>
-              <w:t xml:space="preserve">✅Talk to your child about safe apps</w:t>
+              <w:t xml:space="preserve">Thetha nomntwana wakho ngee apps ezikhuselekileyo</w:t>
             </w:r>
           </w:p>
           <w:p>
@@ -5220,7 +5220,7 @@
               <w:pStyle w:val="P68B1DB1-Normal4"/>
             </w:pPr>
             <w:r>
-              <w:t xml:space="preserve">✅Help your child learn about strong passwords</w:t>
+              <w:t xml:space="preserve">Nceda umntwana wakho afunde ngenombolo yokuvula eqinileyo</w:t>
             </w:r>
           </w:p>
           <w:p>
@@ -5229,7 +5229,7 @@
               <w:pStyle w:val="P68B1DB1-Normal4"/>
             </w:pPr>
             <w:r>
-              <w:t xml:space="preserve">✅Tell your child what should be kept private </w:t>
+              <w:t xml:space="preserve">Xelela umntwana wakho yintoni ekufaneleke igcinwe bucala </w:t>
             </w:r>
           </w:p>
           <w:p>
@@ -5263,15 +5263,15 @@
               <w:spacing w:after="160" w:line="259" w:lineRule="auto"/>
             </w:pPr>
             <w:r>
-              <w:t xml:space="preserve">In the next session, we’ll continue learning about online safety. Today, your home activity is to ask your child what they do to stay safe online. You may find that they are already thinking about online safety. </w:t>
-            </w:r>
-          </w:p>
-          <w:p>
-            <w:pPr>
-              <w:widowControl w:val="0"/>
-            </w:pPr>
-            <w:r>
-              <w:t xml:space="preserve">Praise your child for any efforts they make. Can you talk with your child today?</w:t>
+              <w:t xml:space="preserve">Kwiseshoni elandelayo, sizakuqhubeka ngokufunda ngokhuseleko kwi intanethi. Namhlanje, umsebenzi wakho wasekhaya kukubuza umntwana wakho ukuba benzani ukuhlala bekhuselekile kwi intanethi. Ungafumanisa ukuba bahlale becinga ngokhuseleko kwi intanethi. </w:t>
+            </w:r>
+          </w:p>
+          <w:p>
+            <w:pPr>
+              <w:widowControl w:val="0"/>
+            </w:pPr>
+            <w:r>
+              <w:t xml:space="preserve">Mncome umntwana wakho nageziphi iinzame azenzayo. Ungakwazi ukuthetha nomntwana wakho namhlanje?</w:t>
             </w:r>
           </w:p>
           <w:p>
@@ -5288,7 +5288,7 @@
               <w:spacing w:line="240" w:lineRule="auto"/>
             </w:pPr>
             <w:r>
-              <w:t xml:space="preserve">Know Basics of Online Safety </w:t>
+              <w:t xml:space="preserve">Ukwazi Iziseko zo Khuseleko lwe Intanethi </w:t>
             </w:r>
           </w:p>
           <w:p>
@@ -5299,7 +5299,7 @@
               <w:pStyle w:val="P68B1DB1-Normal4"/>
             </w:pPr>
             <w:r>
-              <w:t xml:space="preserve">Learn ✅</w:t>
+              <w:t xml:space="preserve">Funda ✅</w:t>
             </w:r>
           </w:p>
           <w:p>
@@ -5310,7 +5310,7 @@
               <w:pStyle w:val="P68B1DB1-Normal4"/>
             </w:pPr>
             <w:r>
-              <w:t xml:space="preserve">Protect ✅</w:t>
+              <w:t>Khusela</w:t>
             </w:r>
           </w:p>
           <w:p>
@@ -5320,7 +5320,7 @@
               <w:ind w:left="283.4645669291342" w:firstLine="0"/>
             </w:pPr>
             <w:r>
-              <w:t xml:space="preserve">Build Habits </w:t>
+              <w:t xml:space="preserve">Yakha Imikhwa </w:t>
             </w:r>
           </w:p>
           <w:p>
@@ -5330,7 +5330,7 @@
               <w:ind w:left="283.4645669291342" w:firstLine="0"/>
             </w:pPr>
             <w:r>
-              <w:t xml:space="preserve">Build Trust </w:t>
+              <w:t xml:space="preserve">Yakha Ithemba </w:t>
             </w:r>
           </w:p>
           <w:p>
@@ -5345,15 +5345,15 @@
               <w:widowControl w:val="0"/>
             </w:pPr>
             <w:r>
-              <w:t xml:space="preserve">HOME ACTIVITY</w:t>
-            </w:r>
-          </w:p>
-          <w:p>
-            <w:pPr>
-              <w:widowControl w:val="0"/>
-            </w:pPr>
-            <w:r>
-              <w:t xml:space="preserve">Ask your child what they do to stay safe online</w:t>
+              <w:t xml:space="preserve">UMSEBENZI WASEKHAYA</w:t>
+            </w:r>
+          </w:p>
+          <w:p>
+            <w:pPr>
+              <w:widowControl w:val="0"/>
+            </w:pPr>
+            <w:r>
+              <w:t xml:space="preserve">Buza umntwana wakho ukuba wenzani ukuhlala ekhuselekile kwi intanethi</w:t>
             </w:r>
           </w:p>
         </w:tc>
@@ -5473,54 +5473,54 @@
               <w:spacing w:line="240" w:lineRule="auto"/>
             </w:pPr>
             <w:r>
-              <w:t xml:space="preserve">Welcome back to ParentText ! This lesson continues our learning about keeping our children safe online.</w:t>
-            </w:r>
-          </w:p>
-          <w:p>
-            <w:pPr>
-              <w:spacing w:line="240" w:lineRule="auto"/>
-            </w:pPr>
-          </w:p>
-          <w:p>
-            <w:pPr>
-              <w:widowControl w:val="0"/>
-            </w:pPr>
-            <w:r>
-              <w:t xml:space="preserve">Keeping your child safe online is an important step to help them be part of the digital world.</w:t>
-            </w:r>
-          </w:p>
-          <w:p>
-            <w:pPr>
-              <w:widowControl w:val="0"/>
-            </w:pPr>
-          </w:p>
-          <w:p>
-            <w:pPr>
-              <w:widowControl w:val="0"/>
-            </w:pPr>
-            <w:r>
-              <w:t xml:space="preserve">You already learned ways to protect your child online with LEARN and PROTECT in the previous lesson.</w:t>
-            </w:r>
-          </w:p>
-          <w:p>
-            <w:pPr>
-              <w:widowControl w:val="0"/>
-            </w:pPr>
-          </w:p>
-          <w:p>
-            <w:pPr>
-              <w:widowControl w:val="0"/>
-            </w:pPr>
-            <w:r>
-              <w:t xml:space="preserve">Today, we are learning how to BUILD HABITS and BUILD TRUST.</w:t>
-            </w:r>
-          </w:p>
-          <w:p>
-            <w:pPr>
-              <w:widowControl w:val="0"/>
-            </w:pPr>
-            <w:r>
-              <w:t xml:space="preserve">Are you ready to begin?</w:t>
+              <w:t xml:space="preserve">Siyakwamkela kwi ParentText ! Esi sifundo siqhubeka nokufundisa malunga nokugcina abantwana bethu bekhuselekile kwi intanethi.</w:t>
+            </w:r>
+          </w:p>
+          <w:p>
+            <w:pPr>
+              <w:spacing w:line="240" w:lineRule="auto"/>
+            </w:pPr>
+          </w:p>
+          <w:p>
+            <w:pPr>
+              <w:widowControl w:val="0"/>
+            </w:pPr>
+            <w:r>
+              <w:t xml:space="preserve">Ukugcina umntwana wakho ekhuselekile kwi intanethi linyathelo elibalulekileyo ukubanceda babeyinxalenye kwi dijithali yehlabathi.</w:t>
+            </w:r>
+          </w:p>
+          <w:p>
+            <w:pPr>
+              <w:widowControl w:val="0"/>
+            </w:pPr>
+          </w:p>
+          <w:p>
+            <w:pPr>
+              <w:widowControl w:val="0"/>
+            </w:pPr>
+            <w:r>
+              <w:t xml:space="preserve">Ubusele ufundile ngeendlela zokukhusela umntwana wakho kwi intanethi ngoku FUNDA kunye noku KHUSELA kwisifundo esigqithileyo.</w:t>
+            </w:r>
+          </w:p>
+          <w:p>
+            <w:pPr>
+              <w:widowControl w:val="0"/>
+            </w:pPr>
+          </w:p>
+          <w:p>
+            <w:pPr>
+              <w:widowControl w:val="0"/>
+            </w:pPr>
+            <w:r>
+              <w:t xml:space="preserve">Namhlanje, sifunda indlea yoKWAKHA IMIKHWA kunye noKWAKHA ITHEMBA.</w:t>
+            </w:r>
+          </w:p>
+          <w:p>
+            <w:pPr>
+              <w:widowControl w:val="0"/>
+            </w:pPr>
+            <w:r>
+              <w:t xml:space="preserve">Ingaba ukulungele ukuqalisa?</w:t>
             </w:r>
           </w:p>
         </w:tc>
@@ -5531,39 +5531,39 @@
               <w:widowControl w:val="0"/>
             </w:pPr>
             <w:r>
-              <w:t xml:space="preserve">Build Habits and Trust Online</w:t>
-            </w:r>
-          </w:p>
-          <w:p>
-            <w:pPr>
-              <w:widowControl w:val="0"/>
-            </w:pPr>
-            <w:r>
-              <w:t>LEARN</w:t>
-            </w:r>
-          </w:p>
-          <w:p>
-            <w:pPr>
-              <w:widowControl w:val="0"/>
-            </w:pPr>
-            <w:r>
-              <w:t>PROTECT</w:t>
-            </w:r>
-          </w:p>
-          <w:p>
-            <w:pPr>
-              <w:widowControl w:val="0"/>
-            </w:pPr>
-            <w:r>
-              <w:t xml:space="preserve">BUILD HABITS</w:t>
-            </w:r>
-          </w:p>
-          <w:p>
-            <w:pPr>
-              <w:widowControl w:val="0"/>
-            </w:pPr>
-            <w:r>
-              <w:t xml:space="preserve">BUILD TRUST</w:t>
+              <w:t xml:space="preserve">Yakha Imikhwa kunye ne Themba kwi Intanethi</w:t>
+            </w:r>
+          </w:p>
+          <w:p>
+            <w:pPr>
+              <w:widowControl w:val="0"/>
+            </w:pPr>
+            <w:r>
+              <w:t>FUNDA</w:t>
+            </w:r>
+          </w:p>
+          <w:p>
+            <w:pPr>
+              <w:widowControl w:val="0"/>
+            </w:pPr>
+            <w:r>
+              <w:t>KHUSELA</w:t>
+            </w:r>
+          </w:p>
+          <w:p>
+            <w:pPr>
+              <w:widowControl w:val="0"/>
+            </w:pPr>
+            <w:r>
+              <w:t xml:space="preserve">YAKHA IMIKHWA</w:t>
+            </w:r>
+          </w:p>
+          <w:p>
+            <w:pPr>
+              <w:widowControl w:val="0"/>
+            </w:pPr>
+            <w:r>
+              <w:t xml:space="preserve">YAKHA ITHEMBA</w:t>
             </w:r>
           </w:p>
         </w:tc>
@@ -5635,39 +5635,39 @@
               <w:widowControl w:val="0"/>
             </w:pPr>
             <w:r>
-              <w:t xml:space="preserve">The next step is to BUILD HABITS. Set up safe online habits at home.</w:t>
-            </w:r>
-          </w:p>
-          <w:p>
-            <w:pPr>
-              <w:widowControl w:val="0"/>
-            </w:pPr>
-            <w:r>
-              <w:t xml:space="preserve">Plan phone-free times in your house, like during meals, homework, or in bed.</w:t>
-            </w:r>
-          </w:p>
-          <w:p>
-            <w:pPr>
-              <w:widowControl w:val="0"/>
-            </w:pPr>
-            <w:r>
-              <w:t xml:space="preserve">Set limits on the amount of time your child spends online. </w:t>
-            </w:r>
-          </w:p>
-          <w:p>
-            <w:pPr>
-              <w:widowControl w:val="0"/>
-            </w:pPr>
-            <w:r>
-              <w:t xml:space="preserve">Only let your child chat online with people they already know. They should never share personal information in a chat room or with strangers.</w:t>
-            </w:r>
-          </w:p>
-          <w:p>
-            <w:pPr>
-              <w:widowControl w:val="0"/>
-            </w:pPr>
-            <w:r>
-              <w:t xml:space="preserve">Before completing forms that ask for personal information, check that the web address begins with https://. Websites that begin with http:// may not be secure.</w:t>
+              <w:t xml:space="preserve">Inyathelo elilandelayo kuKWAKHA IMIKHWA. Ukumisela imikhwa yokhuseleko kwi intanethi ekhayeni.</w:t>
+            </w:r>
+          </w:p>
+          <w:p>
+            <w:pPr>
+              <w:widowControl w:val="0"/>
+            </w:pPr>
+            <w:r>
+              <w:t xml:space="preserve">Cwangcisa amaxesha okungasetyenziswa kwe fowuni kwikhaya lakho, njenga xana kutyiwa, ngexesha lomsebenzi wasekhaya wesikolo okanye ebhedini.</w:t>
+            </w:r>
+          </w:p>
+          <w:p>
+            <w:pPr>
+              <w:widowControl w:val="0"/>
+            </w:pPr>
+            <w:r>
+              <w:t xml:space="preserve">Misela imida yexesha umntana wakho alichitha kwi intanethi. </w:t>
+            </w:r>
+          </w:p>
+          <w:p>
+            <w:pPr>
+              <w:widowControl w:val="0"/>
+            </w:pPr>
+            <w:r>
+              <w:t xml:space="preserve">Vumela umntwana wakho ancokole kwi intanethi nabantu ahleli ebazi kuphela. Bangaze babelane ngenkcukatha zabo kwi gumbi lokuncokola labucala okanye nabantu abangaziwayo.</w:t>
+            </w:r>
+          </w:p>
+          <w:p>
+            <w:pPr>
+              <w:widowControl w:val="0"/>
+            </w:pPr>
+            <w:r>
+              <w:t xml:space="preserve">Ngaphambili kokuba ugcwalise ii foms ezibuza ngenkcukacha, jonga ukuba i webhusayithi iqala ngo https://. Iiwebhusayithi eziqala ngo https:// zingangabinako ukukhuseleka.</w:t>
             </w:r>
           </w:p>
           <w:p>
@@ -5684,7 +5684,7 @@
               <w:spacing w:line="240" w:lineRule="auto"/>
             </w:pPr>
             <w:r>
-              <w:t xml:space="preserve">BUILD HABITS </w:t>
+              <w:t xml:space="preserve">YAKHA IMIKHWA </w:t>
             </w:r>
           </w:p>
           <w:p>
@@ -5703,7 +5703,7 @@
               <w:ind w:left="720" w:hanging="360"/>
             </w:pPr>
             <w:r>
-              <w:t xml:space="preserve">Set phone-free times in your house</w:t>
+              <w:t xml:space="preserve">Cwangcisa amaxesha okungasetyenziswa kwe foni ekhayeni lakho</w:t>
             </w:r>
           </w:p>
           <w:p>
@@ -5723,7 +5723,7 @@
               <w:ind w:left="720" w:hanging="360"/>
             </w:pPr>
             <w:r>
-              <w:t xml:space="preserve">Check web addresses </w:t>
+              <w:t xml:space="preserve">Jonga iidilesi ze webhusayithi </w:t>
             </w:r>
           </w:p>
           <w:p>
@@ -5779,7 +5779,7 @@
               <w:widowControl w:val="0"/>
             </w:pPr>
             <w:r>
-              <w:t xml:space="preserve">For older children, you can help them create strong passwords for their accounts. Good passwords are:</w:t>
+              <w:t xml:space="preserve">Kubantwana abadala, ungabanceda bazenzele inombolo eqinileyo yokungena kwii akhawunti zabo. Inombolo eziqinileyo zi:</w:t>
             </w:r>
           </w:p>
           <w:p>
@@ -5787,7 +5787,7 @@
               <w:spacing w:after="240" w:before="240" w:line="240" w:lineRule="auto"/>
             </w:pPr>
             <w:r>
-              <w:t xml:space="preserve">[pause] long </w:t>
+              <w:t xml:space="preserve">[pause] zinde </w:t>
             </w:r>
           </w:p>
           <w:p>
@@ -5795,7 +5795,7 @@
               <w:spacing w:after="240" w:before="240" w:line="240" w:lineRule="auto"/>
             </w:pPr>
             <w:r>
-              <w:t xml:space="preserve">[pause] do not include obvious personal information like your name or birthday;</w:t>
+              <w:t xml:space="preserve">[pause] Azifaki inkcukacha ezazeka lula njenge gama okanye usuku lokuzalwa obvious personal information like your name or birthday;</w:t>
             </w:r>
           </w:p>
           <w:p>
@@ -5803,15 +5803,15 @@
               <w:spacing w:after="240" w:before="240" w:line="240" w:lineRule="auto"/>
             </w:pPr>
             <w:r>
-              <w:t xml:space="preserve">[pause] and include upper and lower case letters, numbers and symbols.</w:t>
-            </w:r>
-          </w:p>
-          <w:p>
-            <w:pPr>
-              <w:widowControl w:val="0"/>
-            </w:pPr>
-            <w:r>
-              <w:t xml:space="preserve">Tell your child not to click on pop-ups that ask them to download or pay for anything.</w:t>
+              <w:t xml:space="preserve">[pause] kwaye uquke oonobumba abakhulu kunye nabancinci, iinombolo kunye nee simboli.</w:t>
+            </w:r>
+          </w:p>
+          <w:p>
+            <w:pPr>
+              <w:widowControl w:val="0"/>
+            </w:pPr>
+            <w:r>
+              <w:t xml:space="preserve">Xelela umntwana wakho angacofi kwii pop-ups ezibacela ba dawnilode okanye babhatale nantoni na.</w:t>
             </w:r>
           </w:p>
           <w:p>
@@ -5828,49 +5828,49 @@
               <w:spacing w:line="240" w:lineRule="auto"/>
             </w:pPr>
             <w:r>
-              <w:t xml:space="preserve">BUILD HABITS</w:t>
-            </w:r>
-          </w:p>
-          <w:p>
-            <w:pPr>
-              <w:widowControl w:val="0"/>
-              <w:spacing w:line="240" w:lineRule="auto"/>
-            </w:pPr>
-          </w:p>
-          <w:p>
-            <w:pPr>
-              <w:widowControl w:val="0"/>
-              <w:spacing w:line="240" w:lineRule="auto"/>
-            </w:pPr>
-            <w:r>
-              <w:t xml:space="preserve">Set Strong Passwords: </w:t>
-            </w:r>
-          </w:p>
-          <w:p>
-            <w:pPr>
-              <w:widowControl w:val="0"/>
-              <w:spacing w:line="240" w:lineRule="auto"/>
-            </w:pPr>
-            <w:r>
-              <w:t>-Long</w:t>
-            </w:r>
-          </w:p>
-          <w:p>
-            <w:pPr>
-              <w:widowControl w:val="0"/>
-              <w:spacing w:line="240" w:lineRule="auto"/>
-            </w:pPr>
-            <w:r>
-              <w:t xml:space="preserve">-Don’t include personal information</w:t>
-            </w:r>
-          </w:p>
-          <w:p>
-            <w:pPr>
-              <w:widowControl w:val="0"/>
-              <w:spacing w:line="240" w:lineRule="auto"/>
-            </w:pPr>
-            <w:r>
-              <w:t xml:space="preserve">-DO include upper and lowercase letters, numbers, and symbols.</w:t>
+              <w:t xml:space="preserve">YAKHA IMIKHWA</w:t>
+            </w:r>
+          </w:p>
+          <w:p>
+            <w:pPr>
+              <w:widowControl w:val="0"/>
+              <w:spacing w:line="240" w:lineRule="auto"/>
+            </w:pPr>
+          </w:p>
+          <w:p>
+            <w:pPr>
+              <w:widowControl w:val="0"/>
+              <w:spacing w:line="240" w:lineRule="auto"/>
+            </w:pPr>
+            <w:r>
+              <w:t xml:space="preserve">Seta inombulo yokuvula eqinileyo: </w:t>
+            </w:r>
+          </w:p>
+          <w:p>
+            <w:pPr>
+              <w:widowControl w:val="0"/>
+              <w:spacing w:line="240" w:lineRule="auto"/>
+            </w:pPr>
+            <w:r>
+              <w:t>-Ibende</w:t>
+            </w:r>
+          </w:p>
+          <w:p>
+            <w:pPr>
+              <w:widowControl w:val="0"/>
+              <w:spacing w:line="240" w:lineRule="auto"/>
+            </w:pPr>
+            <w:r>
+              <w:t xml:space="preserve">-Ungafaki iinkcukacha ngawe</w:t>
+            </w:r>
+          </w:p>
+          <w:p>
+            <w:pPr>
+              <w:widowControl w:val="0"/>
+              <w:spacing w:line="240" w:lineRule="auto"/>
+            </w:pPr>
+            <w:r>
+              <w:t xml:space="preserve">-Faka oonobumba abakhulu kunye nabancinci, amanani, kunye nee simboli.</w:t>
             </w:r>
           </w:p>
         </w:tc>
@@ -5901,7 +5901,7 @@
               <w:widowControl w:val="0"/>
             </w:pPr>
             <w:r>
-              <w:t xml:space="preserve">Finally, BUILD TRUST with your child </w:t>
+              <w:t xml:space="preserve">Ekugqibeleni, YAKHA ITHEMBA nomntwana wakho </w:t>
             </w:r>
           </w:p>
           <w:p>
@@ -5922,7 +5922,7 @@
               <w:spacing w:line="240" w:lineRule="auto"/>
             </w:pPr>
             <w:r>
-              <w:t xml:space="preserve">Together, look at the websites, social media, games, and apps they use. </w:t>
+              <w:t xml:space="preserve">Sisonke, jonga kwii webhusayithi, kwamakhasi onxibelelwano, kwimidlalo kunye nee app abazisebenzisayo. </w:t>
             </w:r>
           </w:p>
           <w:p>
@@ -5943,7 +5943,7 @@
               <w:spacing w:line="240" w:lineRule="auto"/>
             </w:pPr>
             <w:r>
-              <w:t xml:space="preserve">Ask questions - this helps you learn more about your child's interests! </w:t>
+              <w:t xml:space="preserve">Buza imibuzo - oku kukunceda ekubeni ufunde kabanzi ngee zinto ezenza umdla kumntwana wakho! </w:t>
             </w:r>
           </w:p>
         </w:tc>
@@ -5955,7 +5955,7 @@
               <w:spacing w:line="240" w:lineRule="auto"/>
             </w:pPr>
             <w:r>
-              <w:t xml:space="preserve">BUILD TRUST</w:t>
+              <w:t xml:space="preserve">YAKHA ITHEMBA</w:t>
             </w:r>
           </w:p>
           <w:p>
@@ -5975,7 +5975,7 @@
               <w:ind w:left="720" w:hanging="360"/>
             </w:pPr>
             <w:r>
-              <w:t xml:space="preserve">Look at websites, social media, games and apps that your child uses, together</w:t>
+              <w:t xml:space="preserve">Jonga kwii webhusayithi, kumakhasi onxibelelwano, kwimidlalo kunye nee apps umntana wakho azisebenzisayo zizonke</w:t>
             </w:r>
           </w:p>
           <w:p>
@@ -5989,7 +5989,7 @@
               <w:ind w:left="720" w:hanging="360"/>
             </w:pPr>
             <w:r>
-              <w:t xml:space="preserve">Ask questions</w:t>
+              <w:t xml:space="preserve">Buza imibuzo</w:t>
             </w:r>
           </w:p>
         </w:tc>
@@ -6018,36 +6018,36 @@
               <w:widowControl w:val="0"/>
             </w:pPr>
             <w:r>
-              <w:t xml:space="preserve">If you come across anything worrying together, talk about it with your child. [1]If you need support, type HELP after you complete today’s lesson.</w:t>
-            </w:r>
-          </w:p>
-          <w:p>
-            <w:pPr>
-              <w:widowControl w:val="0"/>
-            </w:pPr>
-            <w:r>
-              <w:t xml:space="preserve">Tell your child that they should tell an adult if they feel scared, unsafe or upset about something online.</w:t>
-            </w:r>
-          </w:p>
-          <w:p>
-            <w:pPr>
-              <w:widowControl w:val="0"/>
-            </w:pPr>
-            <w:r>
-              <w:t xml:space="preserve">Teach your child that if a stranger offers gifts, like virtual coins, in exchange for photos and personal information, and tells them to keep it a secret, they should tell you.</w:t>
-            </w:r>
-          </w:p>
-          <w:p>
-            <w:pPr>
-              <w:widowControl w:val="0"/>
-            </w:pPr>
-          </w:p>
-          <w:p>
-            <w:pPr>
-              <w:spacing w:line="240" w:lineRule="auto"/>
-            </w:pPr>
-            <w:r>
-              <w:t xml:space="preserve">Just as you keep your child safe in the real world, you also need to make sure they are safe in the digital world. By following these steps you can protect them and make sure that their online time is secure so they can keep using it to learn. You’re doing a great job!</w:t>
+              <w:t xml:space="preserve">Ukuba udibana nantoni na ekuxhalabisayo kuko konke, thetha ngayo nomntwana wakho. [1]ukuba udinga inkxaso, bhala NCEDA emva kokuba ugqibe isifundo sanamhlanje.</w:t>
+            </w:r>
+          </w:p>
+          <w:p>
+            <w:pPr>
+              <w:widowControl w:val="0"/>
+            </w:pPr>
+            <w:r>
+              <w:t xml:space="preserve">Xelela umntwana wakho ukuba axelele umntu omdala ukuba uziva esoyika, engakhuselekanga okanye xa ecaphukile malunga nento ekwi intanethi.</w:t>
+            </w:r>
+          </w:p>
+          <w:p>
+            <w:pPr>
+              <w:widowControl w:val="0"/>
+            </w:pPr>
+            <w:r>
+              <w:t xml:space="preserve">Fundisa umntwana wakho ukuba umntu angamaziyo ompha izipho, njenge virtual coins, ngenjongo yokutshintshiselana ngemifanekiso kunye neenkcukacha zakhe kwaye emxelelwa ukuba ayigcine njengemfihlo; kufuneka akuchacezele.</w:t>
+            </w:r>
+          </w:p>
+          <w:p>
+            <w:pPr>
+              <w:widowControl w:val="0"/>
+            </w:pPr>
+          </w:p>
+          <w:p>
+            <w:pPr>
+              <w:spacing w:line="240" w:lineRule="auto"/>
+            </w:pPr>
+            <w:r>
+              <w:t xml:space="preserve">Njengokuba ubagcina bekhuselekile abantwana bakho kwilizwe lokwenene, kufuneka uqinisekise bakhuselekile nakwi dijithali yehlabathi. Ngokulandela lamanyathelo ungabakhusela kwaye uqinisekise ukuba ixesha labo kwi intanethi likhuselekile ukwenzela baqhubeke nokuyisebenzisa ukuze bafunde. Wenza umsebenzi omhle kakhulu!</w:t>
             </w:r>
           </w:p>
           <w:p>
@@ -6069,7 +6069,7 @@
               <w:spacing w:line="240" w:lineRule="auto"/>
             </w:pPr>
             <w:r>
-              <w:t xml:space="preserve">BUILD TRUST</w:t>
+              <w:t xml:space="preserve">YAKHA ITHEMBA</w:t>
             </w:r>
           </w:p>
           <w:p>
@@ -6089,7 +6089,7 @@
               <w:ind w:left="720" w:hanging="360"/>
             </w:pPr>
             <w:r>
-              <w:t xml:space="preserve">Talk about worrying things together </w:t>
+              <w:t xml:space="preserve">Thethani ngezinto ezinixhalabisayo kunye </w:t>
             </w:r>
           </w:p>
           <w:p>
@@ -6103,22 +6103,22 @@
               <w:ind w:left="720" w:hanging="360"/>
             </w:pPr>
             <w:r>
-              <w:t xml:space="preserve">Tell your child if they feel scared or unsafe, they should tell an adult</w:t>
-            </w:r>
-          </w:p>
-          <w:p>
-            <w:pPr>
-              <w:widowControl w:val="0"/>
-              <w:spacing w:line="240" w:lineRule="auto"/>
-            </w:pPr>
-          </w:p>
-          <w:p>
-            <w:pPr>
-              <w:widowControl w:val="0"/>
-              <w:spacing w:line="240" w:lineRule="auto"/>
-            </w:pPr>
-            <w:r>
-              <w:t xml:space="preserve">HELP </w:t>
+              <w:t xml:space="preserve">Xelela umntwana wakho ukuba uziva esoyika okanye engakhuselekanga, makaxelele umntu omdala</w:t>
+            </w:r>
+          </w:p>
+          <w:p>
+            <w:pPr>
+              <w:widowControl w:val="0"/>
+              <w:spacing w:line="240" w:lineRule="auto"/>
+            </w:pPr>
+          </w:p>
+          <w:p>
+            <w:pPr>
+              <w:widowControl w:val="0"/>
+              <w:spacing w:line="240" w:lineRule="auto"/>
+            </w:pPr>
+            <w:r>
+              <w:t xml:space="preserve">NCEDA </w:t>
             </w:r>
           </w:p>
         </w:tc>
@@ -6156,7 +6156,7 @@
               <w:spacing w:line="240" w:lineRule="auto"/>
             </w:pPr>
             <w:r>
-              <w:t xml:space="preserve">Here’s something you can do with your child today to start making sure they stay safe online:</w:t>
+              <w:t xml:space="preserve">Nantsi into ongayenza nomntwana wakho namhlanje ukuqalisa ukuqinisekisa ukuba uhlala ekhuselekile kwi intanethi:</w:t>
             </w:r>
           </w:p>
           <w:p>
@@ -6172,7 +6172,7 @@
               <w:spacing w:line="240" w:lineRule="auto"/>
             </w:pPr>
             <w:r>
-              <w:t xml:space="preserve">First, have a conversation with your child about how they can use the internet and devices in a safe way.</w:t>
+              <w:t xml:space="preserve">Kuqala, iba nencoko nomntwana wakho malunga nendlela ayisebenzisa ngayo i intanethi kunye nesixhobo ngendlela ekhuselekileyo.</w:t>
             </w:r>
           </w:p>
           <w:p>
@@ -6188,7 +6188,7 @@
               <w:spacing w:line="240" w:lineRule="auto"/>
             </w:pPr>
             <w:r>
-              <w:t xml:space="preserve">Next, talk about which sites or apps might be unsafe. Discuss why. </w:t>
+              <w:t xml:space="preserve">Okulandelayo, thetha malunga neziphi ii webhusayithi okanye ii apps ezinokungakhuseleki. Xoxani ukuba kutheni. </w:t>
             </w:r>
           </w:p>
           <w:p>
@@ -6204,25 +6204,25 @@
               <w:spacing w:line="240" w:lineRule="auto"/>
             </w:pPr>
             <w:r>
-              <w:t xml:space="preserve">Finally, praise your child for how good they are at using the web!</w:t>
-            </w:r>
-          </w:p>
-          <w:p>
-            <w:pPr>
-              <w:widowControl w:val="0"/>
-            </w:pPr>
-          </w:p>
-          <w:p>
-            <w:pPr>
-              <w:widowControl w:val="0"/>
-            </w:pPr>
-          </w:p>
-          <w:p>
-            <w:pPr>
-              <w:widowControl w:val="0"/>
-            </w:pPr>
-            <w:r>
-              <w:t xml:space="preserve">Can you and your child complete this task today?</w:t>
+              <w:t xml:space="preserve">Ekugqibeleni, ncoma umntwana wakho ngendlela elungileyo ayisebenzisa ngayo iwebhu!</w:t>
+            </w:r>
+          </w:p>
+          <w:p>
+            <w:pPr>
+              <w:widowControl w:val="0"/>
+            </w:pPr>
+          </w:p>
+          <w:p>
+            <w:pPr>
+              <w:widowControl w:val="0"/>
+            </w:pPr>
+          </w:p>
+          <w:p>
+            <w:pPr>
+              <w:widowControl w:val="0"/>
+            </w:pPr>
+            <w:r>
+              <w:t xml:space="preserve">Ungakwazi wena nomntwana wakho ukuwugqiba namhlanje lomsebenzi?</w:t>
             </w:r>
           </w:p>
         </w:tc>
@@ -6233,20 +6233,20 @@
               <w:widowControl w:val="0"/>
             </w:pPr>
             <w:r>
-              <w:t xml:space="preserve">Build Habits and Trust Online</w:t>
-            </w:r>
-          </w:p>
-          <w:p>
-            <w:pPr>
-              <w:widowControl w:val="0"/>
-            </w:pPr>
-          </w:p>
-          <w:p>
-            <w:pPr>
-              <w:widowControl w:val="0"/>
-            </w:pPr>
-            <w:r>
-              <w:t xml:space="preserve">HOME ACTIVITY</w:t>
+              <w:t xml:space="preserve">Yakha Imikhwa kunye ne Themba kwi Intanethi</w:t>
+            </w:r>
+          </w:p>
+          <w:p>
+            <w:pPr>
+              <w:widowControl w:val="0"/>
+            </w:pPr>
+          </w:p>
+          <w:p>
+            <w:pPr>
+              <w:widowControl w:val="0"/>
+            </w:pPr>
+            <w:r>
+              <w:t xml:space="preserve">UMSEBENZI WASEKHAYA</w:t>
             </w:r>
           </w:p>
           <w:p>
@@ -6264,7 +6264,7 @@
               <w:ind w:left="720" w:hanging="360"/>
             </w:pPr>
             <w:r>
-              <w:t xml:space="preserve">Have a conversation with your child about how they can use the internet and devices in a safe way.</w:t>
+              <w:t xml:space="preserve">Yiba nencoko nomntwana wakho malunga nendlela ayisebenzisa ngayo i intanethi kunye nesixhobo ngendlela ekhuselekileyo.</w:t>
             </w:r>
           </w:p>
           <w:p>
@@ -6283,7 +6283,7 @@
               <w:ind w:left="720" w:hanging="360"/>
             </w:pPr>
             <w:r>
-              <w:t xml:space="preserve">Talk about which sites or apps might be unsafe and why?</w:t>
+              <w:t xml:space="preserve">Thethani malunga nento yokuba zeziphi ii websites okanye ii apps ezingakhuselekanga kwaye kutheni?</w:t>
             </w:r>
           </w:p>
           <w:p>
@@ -6301,7 +6301,7 @@
               <w:ind w:left="720" w:hanging="360"/>
             </w:pPr>
             <w:r>
-              <w:t xml:space="preserve">Praise your child for how good they are at using the web safely!</w:t>
+              <w:t xml:space="preserve">Mncome umntwana wakho ngendlela entle ayisebenzisa ngayo iwebhu ngokukhuselekileyo!</w:t>
             </w:r>
           </w:p>
         </w:tc>

--- a/translations/parenttext_5day_south_africa/xh/xh_SWIFT Video Scripts_Keep My Child Safe.docx
+++ b/translations/parenttext_5day_south_africa/xh/xh_SWIFT Video Scripts_Keep My Child Safe.docx
@@ -559,7 +559,7 @@
               <w:spacing w:line="240" w:lineRule="auto"/>
             </w:pPr>
             <w:r>
-              <w:t xml:space="preserve">Ukufundisa malunga nokubanjwa okukhuselekileyo </w:t>
+              <w:t xml:space="preserve">Ukufundisa Ukubamba Okukhuselekileyo </w:t>
             </w:r>
           </w:p>
           <w:p>
@@ -828,7 +828,7 @@
               <w:t xml:space="preserve">Molo, ubuyile kwi-ParentText, kwakuhle! </w:t>
               <w:br w:type="textWrapping"/>
               <w:br w:type="textWrapping"/>
-              <w:t xml:space="preserve">Esi sifundo simalunga nokugcina umntwana wakho ekhuselekile kwaye esempilweni. Namhlanje, siza kuthetha ngokufundisa ukubanjwa okukhuselekileyo. </w:t>
+              <w:t xml:space="preserve">Esi sifundo simalunga nokugcina umntwana wakho ekhuselekile kwaye esempilweni. Namhlanje, siza kuthetha ngokufundisa ukubamba okukhuselekileyo. </w:t>
               <w:br w:type="textWrapping"/>
               <w:br w:type="textWrapping"/>
               <w:t xml:space="preserve">Nazi iingcebiso ezintlanu ukukunceda ufundise umntwana wakho malunga nokubanjwa okukhuselekileyo kunye nento omawuyenze xa eziva engakhuselekanga xa kukho umntu omchukumisayo.</w:t>
@@ -860,7 +860,7 @@
               <w:spacing w:line="240" w:lineRule="auto"/>
             </w:pPr>
             <w:r>
-              <w:t xml:space="preserve">Fundisa Ukubanjwa Okukhuselekileyo </w:t>
+              <w:t xml:space="preserve">Fundisa Ukubamba Okukhuselekileyo </w:t>
             </w:r>
           </w:p>
           <w:p>
@@ -928,7 +928,7 @@
           <w:p/>
           <w:p>
             <w:r>
-              <w:t xml:space="preserve">Phendula nawuphi na umbuzo awubuzayo umntwana wakho ngokunyanisekileyo. Le mibuzo isenokuba ngalo naliphi na ilungu lomzimba waKHE okanye elesinye isini - nkqu namalungu angasese!</w:t>
+              <w:t xml:space="preserve">Phendula nawuphi na umbuzo awubuzayo umntwana wakho ngokunyanisekileyo. Le mibuzo isenokuba ngalo naliphi na ilungu lomzimba wakhe okanye elesinye isini - nkqu namalungu angasese!</w:t>
             </w:r>
           </w:p>
           <w:p/>
@@ -1352,7 +1352,7 @@
               <w:spacing w:line="240" w:lineRule="auto"/>
             </w:pPr>
             <w:r>
-              <w:t xml:space="preserve">Fundisa ukubanjwa okukhuselekileyo </w:t>
+              <w:t xml:space="preserve">Fundisa Ukubamba Okukhuselekileyo </w:t>
             </w:r>
           </w:p>
           <w:p>
@@ -1738,7 +1738,7 @@
               <w:widowControl w:val="0"/>
             </w:pPr>
             <w:r>
-              <w:t xml:space="preserve">Ukhuseleko lwasekuhlaleni</w:t>
+              <w:t xml:space="preserve">Ukhuseleko Ekuhlaleni</w:t>
             </w:r>
           </w:p>
           <w:p>
@@ -1895,7 +1895,7 @@
               <w:spacing w:after="200" w:before="200" w:line="240" w:lineRule="auto"/>
             </w:pPr>
             <w:r>
-              <w:t xml:space="preserve">Qala ngephepha elingenambhalo. Animate on [1]</w:t>
+              <w:t xml:space="preserve">Begin with a blank sheet. Animate on [1]</w:t>
             </w:r>
             <w:r>
               <w:drawing>
@@ -2021,7 +2021,7 @@
               <w:spacing w:after="200" w:before="200" w:line="240" w:lineRule="auto"/>
             </w:pPr>
             <w:r>
-              <w:t xml:space="preserve">Qala ngephepha elidlulileyo. Animate on [1]</w:t>
+              <w:t xml:space="preserve">Qala ngephepha lamva. Animate on [1]</w:t>
             </w:r>
             <w:r>
               <w:drawing>
@@ -2131,7 +2131,7 @@
               <w:spacing w:after="200" w:before="200" w:line="240" w:lineRule="auto"/>
             </w:pPr>
             <w:r>
-              <w:t xml:space="preserve">Qala kwiphepha elidlulileyo. Animate on [1]</w:t>
+              <w:t xml:space="preserve">Begin with the previous sheet. Animate on [1]</w:t>
             </w:r>
             <w:r>
               <w:drawing>
@@ -2339,7 +2339,7 @@
               <w:widowControl w:val="0"/>
             </w:pPr>
             <w:r>
-              <w:t xml:space="preserve">Ukhuseleko Loluntu</w:t>
+              <w:t xml:space="preserve">Ukhuseleko Ekuhlaleni</w:t>
             </w:r>
           </w:p>
           <w:p>
@@ -2656,7 +2656,7 @@
               <w:widowControl w:val="0"/>
             </w:pPr>
             <w:r>
-              <w:t xml:space="preserve">Ukhuseleko Loluntu</w:t>
+              <w:t xml:space="preserve">Ukhuseleko Ekuhlaleni</w:t>
             </w:r>
           </w:p>
           <w:p>
@@ -2808,7 +2808,7 @@
               <w:spacing w:after="200" w:before="200" w:line="240" w:lineRule="auto"/>
             </w:pPr>
             <w:r>
-              <w:t xml:space="preserve">Qala ngephepha elingenanto. Animate on [1]</w:t>
+              <w:t xml:space="preserve">Begin with a blank sheet. Animate on [1]</w:t>
             </w:r>
             <w:r>
               <w:drawing>
@@ -2934,7 +2934,7 @@
               <w:spacing w:after="200" w:before="200" w:line="240" w:lineRule="auto"/>
             </w:pPr>
             <w:r>
-              <w:t xml:space="preserve">Qala kwiphepha elidlulileyo. Animate on [1]</w:t>
+              <w:t xml:space="preserve">Begin with the previous sheet. Animate on [1]</w:t>
             </w:r>
             <w:r>
               <w:drawing>
@@ -3052,7 +3052,7 @@
               <w:spacing w:after="200" w:before="200" w:line="240" w:lineRule="auto"/>
             </w:pPr>
             <w:r>
-              <w:t xml:space="preserve">Qala kwiphepha elidlulileyo. Animate on [1]</w:t>
+              <w:t xml:space="preserve">Begin with the previous sheet. Animate on [1]</w:t>
             </w:r>
             <w:r>
               <w:drawing>
@@ -3783,7 +3783,7 @@
               <w:spacing w:line="240" w:lineRule="auto"/>
             </w:pPr>
             <w:r>
-              <w:t xml:space="preserve">[1] Faka kwiskrini sefoni u NCEDO. Sisuse ngocofa u [2]</w:t>
+              <w:t xml:space="preserve">[1] Add a phone with HELP on the screen. Remove it at [2]</w:t>
             </w:r>
           </w:p>
         </w:tc>
@@ -3975,7 +3975,7 @@
               <w:spacing w:line="240" w:lineRule="auto"/>
             </w:pPr>
             <w:r>
-              <w:t xml:space="preserve">Animate sentences to script either as bullets or in paragraph form. Bonisa imephu yomsebenzi odlulileyo. </w:t>
+              <w:t xml:space="preserve">Animate sentences to script either as bullets or in paragraph form. Show map from previous activity. </w:t>
             </w:r>
           </w:p>
           <w:p>
@@ -4511,7 +4511,7 @@
               <w:spacing w:line="240" w:lineRule="auto"/>
             </w:pPr>
             <w:r>
-              <w:t xml:space="preserve">[1] Faka kwiskrini sefoni u NCEDO. Sisuse ngocofa u [2]</w:t>
+              <w:t xml:space="preserve">[1] Add a phone with HELP on the screen. Remove it at [2]</w:t>
             </w:r>
           </w:p>
           <w:p>
@@ -5803,7 +5803,7 @@
               <w:spacing w:after="240" w:before="240" w:line="240" w:lineRule="auto"/>
             </w:pPr>
             <w:r>
-              <w:t xml:space="preserve">[pause] kwaye uquke oonobumba abakhulu kunye nabancinci, iinombolo kunye nee simboli.</w:t>
+              <w:t xml:space="preserve">[pause] kwaye uquke oonobumba abakhulu kunye nabancinci, amanani kunye nee simboli.</w:t>
             </w:r>
           </w:p>
           <w:p>

--- a/translations/parenttext_5day_south_africa/xh/xh_SWIFT Video Scripts_Keep My Child Safe.docx
+++ b/translations/parenttext_5day_south_africa/xh/xh_SWIFT Video Scripts_Keep My Child Safe.docx
@@ -180,13 +180,13 @@
               <w:spacing w:line="240" w:lineRule="auto"/>
             </w:pPr>
             <w:r>
-              <w:t xml:space="preserve">Molo, ubuyile kwi-ParentText, kwakuhle! </w:t>
+              <w:t xml:space="preserve">Molo, ubuyile kwi ParentText, kwakuhle! </w:t>
               <w:br w:type="textWrapping"/>
               <w:br w:type="textWrapping"/>
               <w:t xml:space="preserve">Esi sifundo simalunga nokugcina umntwana wakho ekhuselekile kwaye esempilweni. Namhlanje, siza kuthetha malunga nokufundisa umntwana wakho ngendlela ekhuselekile kunye nengakhuselekanga yokubanjwa. </w:t>
               <w:br w:type="textWrapping"/>
               <w:br w:type="textWrapping"/>
-              <w:t xml:space="preserve">Nazi iingcebiso eziluncedo ezine ukukukhokela ekufundiseni umntwana wakho malunga nokubanjwa okukhuselekileyo nokungakhuselekanga kunye nokuba wenze ntoni ukuba uziva engakhululekanga xa kukho umntu ombambayo.</w:t>
+              <w:t xml:space="preserve">Nazi iingcebiso eziluncedo ezine ukukukhokhela ekufundiseni umntwana wakho malunga nokubanjwa okukhuselekileyo nokungakhuselekanga kunye nokuba enze ntoni ukuba uziva engakhululekanga xa kukho umntu ombambayo.</w:t>
             </w:r>
           </w:p>
           <w:p>
@@ -325,7 +325,7 @@
               <w:spacing w:after="160" w:line="259" w:lineRule="auto"/>
             </w:pPr>
             <w:r>
-              <w:t xml:space="preserve">Xelela umntwana wakho ukuba usoloko evumelekile ukuthi hayi emntwini ombambayo, nokuba lusapho okanye abahlobo. Oku kuyinyaniso, nakwizinto ezifana nokuwola! Oku kufundisa umntwana wakho ukuba usoloko elawula ukuba ngubani na amvumelayo ukuba ambambe ukuze akwazi ukwenza ukhetho olukhuselekileyo kubo bonke ubomi bakhe, kuyo nayiphi na imeko. Unokuziqhelanisa nokuthi "Hayi, nceda ungayenzi loo nto", "Hayi! Yeka!" kunye nomntwana wakho ukuze akwazi ukuzithethela xa kunesidingo xa kunesidingo. </w:t>
+              <w:t xml:space="preserve">Xelela umntwana wakho ukuba usoloko evumelekile ukuthi hayi emntwini ombambayo, nokuba lusapho okanye abahlobo. Oku kuyinyaniso, nakwizinto ezifana nokuwola! Oku kufundisa umntwana wakho ukuba esoloko elawula ukuba ngubani na amvumelayo ukuba ambambe ukuze akwazi ukwenza ukhetho olukhuselekileyo kubo bonke ubomi bakhe, kuyo nayiphi na imeko. Unokuziqhelanisa nokuthi "Hayi, nceda ungayenzi loo nto", "Hayi! Yeka!" kunye nomntwana wakho ukuze akwazi ukuzithethela xa kunesidingo. </w:t>
             </w:r>
           </w:p>
           <w:p>
@@ -341,7 +341,7 @@
               <w:spacing w:line="259" w:lineRule="auto"/>
             </w:pPr>
             <w:r>
-              <w:t xml:space="preserve">Fundisa umntwana wakho ukuzikhupha kuyo nayiphi na imeko emenza azive engakhululekanga. Kwiimeko ezininzi, abenzi bobubi ayingobantu bangaziwayo ngumntwana. Kudla ngokubangabantu abaziwayo ngumntwana okanye abakhathaleli bomntwana. Badla ngokuqala ukudlala umdlalo wokujijisana okanye ukubamba-bamba. Oku kwenzelwa ukuba umntwana akhululeke ngokubanjwa. Xa udlala umdlalo ofana nokujijisana nomntwana wakho, ziqhelanise no "hayi" kwaye uhloniphe imida yakhe. Uba umntwana wakho uthi "hayi", yeka umdlalo ngoko nangoko. </w:t>
+              <w:t xml:space="preserve">Fundisa umntwana wakho uzikhupha njani kuyo nayiphi na imeko emenza azive engakhululekanga. Kwiimeko ezininzi, abenzi bobubi ayingobantu bangaziwayo ngumntwana. Kudla ngokubangabantu abaziwayo ngumntwana okanye abakhathaleli bomntwana. Badla ngokuqala ukudlala umdlalo wokujijisana okanye ukubamba-bamba. Oku kwenzelwa ukuba umntwana akhululeke ngokubanjwa. Xa udlala umdlalo ofana nokujijisana nomntwana wakho, ziqhelanise no "hayi" kwaye uhloniphe imida yakhe. Uba umntwana wakho uthi "hayi", yeka umdlalo ngoko nangoko. </w:t>
             </w:r>
           </w:p>
           <w:p>
@@ -825,13 +825,13 @@
               <w:spacing w:line="240" w:lineRule="auto"/>
             </w:pPr>
             <w:r>
-              <w:t xml:space="preserve">Molo, ubuyile kwi-ParentText, kwakuhle! </w:t>
+              <w:t xml:space="preserve">Molo, ubuyile kwi ParentText, kwakuhle! </w:t>
               <w:br w:type="textWrapping"/>
               <w:br w:type="textWrapping"/>
               <w:t xml:space="preserve">Esi sifundo simalunga nokugcina umntwana wakho ekhuselekile kwaye esempilweni. Namhlanje, siza kuthetha ngokufundisa ukubamba okukhuselekileyo. </w:t>
               <w:br w:type="textWrapping"/>
               <w:br w:type="textWrapping"/>
-              <w:t xml:space="preserve">Nazi iingcebiso ezintlanu ukukunceda ufundise umntwana wakho malunga nokubanjwa okukhuselekileyo kunye nento omawuyenze xa eziva engakhuselekanga xa kukho umntu omchukumisayo.</w:t>
+              <w:t xml:space="preserve">Nazi iingcebiso ezintlanu ukukunceda ufundise umntwana wakho malunga nokubanjwa okukhuselekileyo kunye nento amakayenze xa eziva engakhuselekanga xa kukho umntu omchukumisayo.</w:t>
             </w:r>
           </w:p>
           <w:p>
@@ -928,13 +928,13 @@
           <w:p/>
           <w:p>
             <w:r>
-              <w:t xml:space="preserve">Phendula nawuphi na umbuzo awubuzayo umntwana wakho ngokunyanisekileyo. Le mibuzo isenokuba ngalo naliphi na ilungu lomzimba wakhe okanye elesinye isini - nkqu namalungu angasese!</w:t>
+              <w:t xml:space="preserve">Phendula nawuphi na umbuzo umntwana wakho awubuzayo ngokunyanisekileyo. Le mibuzo isenokuba ngalo naliphi na ilungu lomzimba wakhe okanye elesinye isini - nkqu namalungu angasese!</w:t>
             </w:r>
           </w:p>
           <w:p/>
           <w:p>
             <w:r>
-              <w:t>.</w:t>
+              <w:t xml:space="preserve">Oku kubafundisa ukuba kukhuselekile ukubuza ngomzimba, okuthetha ukuba bazakufunda ngakumbi kwaye bahlale bekhuselekile.</w:t>
             </w:r>
           </w:p>
           <w:p/>
@@ -1618,7 +1618,7 @@
               <w:spacing w:after="240" w:before="240" w:line="240" w:lineRule="auto"/>
             </w:pPr>
             <w:r>
-              <w:t xml:space="preserve">Molo, kwakuhle ukukubona kwakhona kwi-ParentText! </w:t>
+              <w:t xml:space="preserve">Molo, kwakuhle ukukubona kwakhona kwi ParentText! </w:t>
             </w:r>
           </w:p>
           <w:p>
@@ -1980,7 +1980,7 @@
               <w:spacing w:line="240" w:lineRule="auto"/>
             </w:pPr>
             <w:r>
-              <w:t xml:space="preserve">[1] YENZA ISANGQA kwiindawo ezikhuselekileyo ebantwaneni. WULA naziphi na iindawo ezingakhuselekanga kumntwana wakho. Umzekelo, iivenkile, iirenki, okanye izakhiwo ezingaqhelekanga okanye ezingahlali bantu.</w:t>
+              <w:t xml:space="preserve">[1] YENZA ISANGQA kwiindawo ezikhuselekileyo ebantwaneni. NQAMLA naziphi na iindawo ezingakhuselekanga kumntwana wakho. Umzekelo, iivenkile, iirenki, okanye izakhiwo ezingaqhelekanga okanye ezingahlali bantu.</w:t>
             </w:r>
           </w:p>
         </w:tc>
@@ -2021,7 +2021,7 @@
               <w:spacing w:after="200" w:before="200" w:line="240" w:lineRule="auto"/>
             </w:pPr>
             <w:r>
-              <w:t xml:space="preserve">Qala ngephepha lamva. Animate on [1]</w:t>
+              <w:t xml:space="preserve">Qala ngephepha langaphambili. Animate on [1]</w:t>
             </w:r>
             <w:r>
               <w:drawing>

--- a/translations/parenttext_5day_south_africa/xh/xh_SWIFT Video Scripts_Keep My Child Safe.docx
+++ b/translations/parenttext_5day_south_africa/xh/xh_SWIFT Video Scripts_Keep My Child Safe.docx
@@ -2309,7 +2309,7 @@
           </w:tcPr>
           <w:p>
             <w:r>
-              <w:t xml:space="preserve">Ukuthetha ngeemeko ezingakhuselekanga nomntwana wakho kunokwenza uzive ungakhululekanga, kodwa kubalulekile. Xa abantwana besazi ukuba benze ntoni kwimeko eyingozi, bakhuseleke ngakumbi.</w:t>
+              <w:t xml:space="preserve">Ukuthetha ngeemeko ezingakhuselekanga nomntwana wakho kunokwenza azive engakhululekanga, kodwa kubalulekile. Xa abantwana besazi ukuba benze ntoni kwimeko eyingozi, bakhuseleka ngakumbi.</w:t>
             </w:r>
           </w:p>
           <w:p/>
@@ -2319,7 +2319,7 @@
               <w:spacing w:line="240" w:lineRule="auto"/>
             </w:pPr>
             <w:r>
-              <w:t xml:space="preserve">Umsebenzi wakho wasekhaya kukuba nencoko nomntwana wakho malunga nokuba zeziphi iindawo ezikhuselekileyo okanye ezingakhuselekanga ebantwaneni kwindawo ohlala kuyo. Ingaba unalo ixesha lokuyenza namhalanje? </w:t>
+              <w:t xml:space="preserve">Umsebenzi wakho wasekhaya kukuba nencoko nomntwana wakho malunga nokuba zeziphi iindawo ezikhuselekileyo okanye ezingakhuselekanga ebantwaneni kwindawo ohlala kuyo. Ingaba unalo ixesha lokuyenza namhlanje? </w:t>
             </w:r>
           </w:p>
         </w:tc>
@@ -2752,7 +2752,7 @@
               <w:spacing w:line="240" w:lineRule="auto"/>
             </w:pPr>
             <w:r>
-              <w:t xml:space="preserve">Zoba imephu yendawo ohlala kuyo, kunye nomntwana wakho. Bandakanya zonke iindawo eziphambili kwindawo ohlala kuyo kwimephu, njengendlu yakho, izitalato ezikwingingqi yakho, ikhritshi, kunye nezinye iindawo wena nomntwana wakho eninokuthi niye kuzo. [1] </w:t>
+              <w:t xml:space="preserve">Zoba imephu yendawo ohlala kuyo, kunye nomntwana wakho. Bandakanya zonke iindawo eziphambili kwindawo ohlala kuyo kwimephu, njengendlu yakho, izitalato ezikwingingqi yakho, isikolo, iivenkile kunye nezinye iindawo wena nomntwana wakho eninokuthi niye kuzo. [1] </w:t>
             </w:r>
           </w:p>
           <w:p>
@@ -2893,7 +2893,7 @@
               <w:spacing w:after="240" w:before="240" w:line="240" w:lineRule="auto"/>
             </w:pPr>
             <w:r>
-              <w:t xml:space="preserve">[1] YENZA ISANGQA kwiindawo ezikhuselekileyo ebantwaneni. WULA naziphi na iindawo ezingakhuselekanga kumntwana wakho. Umzekelo, iindawo ezisakhiwayo, iindawo zokupaka iimoto, okanye izakhiwo ezingaqhelekanga. </w:t>
+              <w:t xml:space="preserve">[1] YENZA ISANGQA kwiindawo ezikhuselekileyo ebantwaneni. NQAMLA naziphi na iindawo ezingakhuselekanga kumntwana wakho. Umzekelo, iindawo ezisakhiwayo, iindawo zokupaka iimoto, okanye izakhiwo ezingaqhelekanga. </w:t>
             </w:r>
           </w:p>
         </w:tc>
@@ -3003,7 +3003,7 @@
               <w:spacing w:after="240" w:before="240" w:line="240" w:lineRule="auto"/>
             </w:pPr>
             <w:r>
-              <w:t xml:space="preserve"> Ngamanye amaxesha, sinokuzifumana sisengxakini. Qinisekisa ukuba umntwana wakho uyazi ukuba kulungile ukuhamba okanye ukubalekela ngaphakathi endlini xa umntu angamaziyo ezama ukuthetha naye okanye emcela ukuba aye ndaweni ithile. Xoxani ngokuba wena nomntwana wakho ninokuyifumana phi inkxaso ngomhla ka xakeka. Ezi ndawo zinokubandakanya ikhaya, isikolo, ikliniki okanye iziko olithembileyo. </w:t>
+              <w:t xml:space="preserve"> Ngamanye amaxesha, sizifumana sisengxakini. Qinisekisa ukuba umntwana wakho uyazi ukuba kulungile ukuhamba okanye ukubalekela ngaphakathi endlini xa umntu angamaziyo ezama ukuthetha naye okanye emcela ukuba aye ndaweni ithile. Xoxani wena nomntwana wakho ngokuba ninokuyifumana phi inkxaso xa kukho ingxaki. Ezi ndawo zinokubandakanya ikhaya, isikolo, ikliniki okanye iziko olithembileyo. </w:t>
             </w:r>
           </w:p>
           <w:p>
@@ -3236,7 +3236,7 @@
           </w:tcPr>
           <w:p>
             <w:r>
-              <w:t xml:space="preserve">Ukuthetha ngeemeko ezingakhuselekanga nomntwana wakho kunokwenza uzive ungakhululekanga, kodwa kubalulekile. Xa abantwana besazi ukuba benze ntoni kwimeko eyingozi, bakhuseleke ngakumbi.</w:t>
+              <w:t xml:space="preserve">Ukuthetha ngeemeko ezingakhuselekanga nomntwana wakho kunokwenza azive engakhululekanga, kodwa kubalulekile. Xa abantwana besazi ukuba benze ntoni kwimeko eyingozi, bakhuseleka ngakumbi.</w:t>
             </w:r>
           </w:p>
           <w:p/>
@@ -3266,7 +3266,7 @@
               <w:widowControl w:val="0"/>
             </w:pPr>
             <w:r>
-              <w:t xml:space="preserve">Ukukhuseleka Ekuhlaleni</w:t>
+              <w:t xml:space="preserve">Ukhuseleko Ekuhlaleni</w:t>
             </w:r>
           </w:p>
           <w:p>
@@ -3289,7 +3289,7 @@
               <w:spacing w:line="240" w:lineRule="auto"/>
             </w:pPr>
             <w:r>
-              <w:t xml:space="preserve">Iba nengxoxo nomntwana wakho ngokukhuseleka nokungakhuseleki ekuhlaleni </w:t>
+              <w:t xml:space="preserve">Yiba nengxoxo nomntwana wakho ngokukhuseleka nokungakhuseleki ekuhlaleni </w:t>
             </w:r>
           </w:p>
         </w:tc>
@@ -3462,16 +3462,16 @@
               <w:spacing w:after="240" w:before="240" w:line="240" w:lineRule="auto"/>
             </w:pPr>
             <w:r>
-              <w:t xml:space="preserve">Molo! Kwesi sigaba besifunda ngokugcina umntwana wakho ekhuselekile. Kwesi sifundo sifunda ngokuba uphendula kanjani xana umntwana wakho esengxakini.</w:t>
-            </w:r>
-          </w:p>
-          <w:p>
-            <w:pPr>
-              <w:widowControl w:val="0"/>
-              <w:spacing w:line="240" w:lineRule="auto"/>
-            </w:pPr>
-            <w:r>
-              <w:t xml:space="preserve">Kubalulekile ukuxhasa umntwana wakho xana edibana nemeko enzima. Xana unceda umntwana wakho kwingxaki, khumbula ezizinto zine: [pause] phefumla, [pause] mamela, [pause] phendula, [pause] kwaye thuthuzela. </w:t>
+              <w:t xml:space="preserve">Molo! Kwesi sifundo besifunda ngokugcina umntwana wakho ekhuselekile. Kwesi sifundo sifunda ngokuba uphendula kanjani xana umntwana wakho esengxakini.</w:t>
+            </w:r>
+          </w:p>
+          <w:p>
+            <w:pPr>
+              <w:widowControl w:val="0"/>
+              <w:spacing w:line="240" w:lineRule="auto"/>
+            </w:pPr>
+            <w:r>
+              <w:t xml:space="preserve">Kubalulekile ukuxhasa umntwana wakho xa edibana nemeko enzima. Xa unceda umntwana wakho engxakini, khumbula ezizinto zine: [pause] phefumla, [pause] mamela, [pause] phendula, [pause] kwaye thuthuzela. </w:t>
             </w:r>
           </w:p>
           <w:p>
@@ -3543,7 +3543,7 @@
               <w:spacing w:line="240" w:lineRule="auto"/>
             </w:pPr>
             <w:r>
-              <w:t>UKUTHUTHUZELA</w:t>
+              <w:t>THUTHUZELA</w:t>
             </w:r>
           </w:p>
         </w:tc>
@@ -3588,7 +3588,7 @@
               <w:spacing w:line="240" w:lineRule="auto"/>
             </w:pPr>
             <w:r>
-              <w:t xml:space="preserve">Kuqala, phefumla. Yehlisa umoya. Zibuze, ''Yintoni edingwa ngumntwana wakho?''</w:t>
+              <w:t xml:space="preserve">Kuqala, phefumla. Yehlisa umoya. Zibuze, ''Ingaba yintoni edingwa ngumntwana wam ngoku?''</w:t>
             </w:r>
           </w:p>
           <w:p>
@@ -3636,7 +3636,7 @@
               <w:spacing w:line="240" w:lineRule="auto"/>
             </w:pPr>
             <w:r>
-              <w:t xml:space="preserve">Ekugqibeleni, nika umntwana wakho intuthuzelo. Yiba khona kumntwana wakho. Kunganzima ukubona umntwana wakho eziva ekhathazekile okanye ebhidekile, kodwa kuninzi ongakwenza ukumxhasa. Uyakudinga ukuba umamkele kwaye umxhase xa izinto ezinzima sisenzeka. Kwezi meko, ukugcina indlela yokwenza izinto njenge siqhelo kungaluncedo ngakumbi. Iindlela eziqhelekileyo zinganika ukhuseleko kunye nesiqhelo, zincede umntwana wakho azive ekhuselekile kwakhona. Khumbuza umntwana wakho kwakhona ukuba uyamthanda, kwaye umbulele ngokuba ekwazile ukukuxelela.</w:t>
+              <w:t xml:space="preserve">Ekugqibeleni, nika umntwana wakho intuthuzelo. Yiba khona kumntwana wakho. Kunganzima ukubona umntwana wakho eziva ekhathazekile okanye ebhidekile, kodwa kuninzi ongakwenza ukumxhasa. Uyakudinga ukuba umamkele kwaye umxhase xa izinto ezinzima zisenzeka. Kwezi meko, ukugcina indlela yokwenza izinto njenge siqhelo kungaluncedo ngakumbi. Iindlela eziqhelekileyo zinganika ukhuseleko kunye nesiqhelo, zincede umntwana wakho azive ekhuselekile kwakhona. Khumbuza umntwana wakho kwakhona ukuba uyamthanda, kwaye umbulele ngokuba ekwazile ukukuxelela.</w:t>
             </w:r>
           </w:p>
           <w:p>
@@ -3825,22 +3825,22 @@
               <w:spacing w:line="240" w:lineRule="auto"/>
             </w:pPr>
             <w:r>
-              <w:t xml:space="preserve">Landela lamanyathelo nanini na umntwana wakho ekuxelela into enzima. Ukuxhasa umntwana wakho kwingxaki enzima izakubafundisa nabo ukuba bangabaxhasa njani abanye kwamaxesha anzima.</w:t>
-            </w:r>
-          </w:p>
-          <w:p>
-            <w:pPr>
-              <w:widowControl w:val="0"/>
-              <w:spacing w:line="240" w:lineRule="auto"/>
-            </w:pPr>
-          </w:p>
-          <w:p>
-            <w:pPr>
-              <w:widowControl w:val="0"/>
-              <w:spacing w:line="240" w:lineRule="auto"/>
-            </w:pPr>
-            <w:r>
-              <w:t xml:space="preserve">Umsebenzi wakho wasekhaya, [1] fumana ixesha elizolileyo lokujonga imephu yokuhlala obuyenze nomntwana wakho ngexesha ubucetyisiwe ngaphambili. [2] Thetha ngemingcipheko kwakunye nezinto abangazenza ukuziphepha. [3] Xoxa ngezenzo ezinokwenzeka eninokuzithatha nomntwana wakho ukuba ziyenzeka. </w:t>
+              <w:t xml:space="preserve">Landela lamanyathelo nanini na umntwana wakho ekuxelela into enzima. Ukuxhasa umntwana wakho kwingxaki enzima izakubafundisa nabo ukuba bangabaxhasa njani abanye kumaxesha anzima.</w:t>
+            </w:r>
+          </w:p>
+          <w:p>
+            <w:pPr>
+              <w:widowControl w:val="0"/>
+              <w:spacing w:line="240" w:lineRule="auto"/>
+            </w:pPr>
+          </w:p>
+          <w:p>
+            <w:pPr>
+              <w:widowControl w:val="0"/>
+              <w:spacing w:line="240" w:lineRule="auto"/>
+            </w:pPr>
+            <w:r>
+              <w:t xml:space="preserve">Umsebenzi wakho wasekhaya, [1] fumana ixesha elizolileyo lokujonga imephu yokuhlala obuyenze nomntwana wakho ngexesha ubucetyisiwe ngaphambili. [2] Thetha ngemingcipheko kwakunye nezinto abangazenza ukuziphepha. [3] Xoxa ngezinto eninokuzenza nomntwana wakho ukuba ziyenzeka. </w:t>
             </w:r>
           </w:p>
           <w:p>
@@ -3945,7 +3945,7 @@
               <w:spacing w:line="240" w:lineRule="auto"/>
             </w:pPr>
             <w:r>
-              <w:t xml:space="preserve">UMSEBENZI WASEKHAYA: [1] Jonga kwi mephu yokhuseleko yokuhlala </w:t>
+              <w:t xml:space="preserve">UMSEBENZI WASEKHAYA: [1] Jonga kwi mephu yokhuseleko lwasekuhlaleni </w:t>
             </w:r>
           </w:p>
           <w:p>
@@ -4175,16 +4175,16 @@
               <w:spacing w:after="240" w:before="240" w:line="240" w:lineRule="auto"/>
             </w:pPr>
             <w:r>
-              <w:t xml:space="preserve">Molo! Kwesi sifundo besifunda ngokugcina umntwana wakho ekhuselekile. Kwesi sifundo sifunda ngokuba siphendula kanjani xana umntwana wakho esengxakini.</w:t>
-            </w:r>
-          </w:p>
-          <w:p>
-            <w:pPr>
-              <w:widowControl w:val="0"/>
-              <w:spacing w:line="240" w:lineRule="auto"/>
-            </w:pPr>
-            <w:r>
-              <w:t xml:space="preserve">Kubalulekile ukuxhasa umntwana wakho xa eziva ekwimeko enzima. Xana unceda umntwana wakho kwingxaki, khumbula ezizinto zine: [pause] phefumla, [pause] mamela, [pause] phendula, [pause] kwaye thuthuzela. </w:t>
+              <w:t xml:space="preserve">Molo! Kwesi sifundo besifunda ngokugcina umntwana wakho ekhuselekile. Kwesi sifundo sifunda ngokuba siphendula njani xa umntwana wakho esengxakini.</w:t>
+            </w:r>
+          </w:p>
+          <w:p>
+            <w:pPr>
+              <w:widowControl w:val="0"/>
+              <w:spacing w:line="240" w:lineRule="auto"/>
+            </w:pPr>
+            <w:r>
+              <w:t xml:space="preserve">Kubalulekile ukuxhasa umntwana wakho xa eziva ekwimeko enzima. Xa unceda umntwana wakho kwingxaki, khumbula ezizinto zine: [pause] phefumla, [pause] mamela, [pause] phendula, [pause] kwaye thuthuzela. </w:t>
             </w:r>
           </w:p>
           <w:p>
@@ -4301,7 +4301,7 @@
               <w:spacing w:line="240" w:lineRule="auto"/>
             </w:pPr>
             <w:r>
-              <w:t xml:space="preserve">Inqanaba lokuqala kuku phefumla. Ungafuna ukuma kancinci ukuze uzole ngaphambi kokuzibuza, ''Yintoni edingwa ngumntwana wakho ngoku?''</w:t>
+              <w:t xml:space="preserve">Inqanaba lokuqala kukuphefumla. Ungafuna ukuma kancinci ukuze uzole ngaphambi kokuzibuza, ''Ingaba yintoni edingwa ngumntwana wam ngoku?''</w:t>
             </w:r>
           </w:p>
           <w:p>
@@ -4325,7 +4325,7 @@
               <w:spacing w:line="240" w:lineRule="auto"/>
             </w:pPr>
             <w:r>
-              <w:t xml:space="preserve">Qaphela baziva kanjani kwaye mxelele uqwalasela ntoni ukuze azive emameleka. Qinisekisa ukuba uyakuphepha ukumgxeka. Xelela umntwana wakho ukuba ukhona kunye naye kwaye uyamthanda. Khumbula, bobabini abantwana bangajongana namaxesha anzima kwakunye neengxaki ezinzima. Bakhangele bobabini. </w:t>
+              <w:t xml:space="preserve">Qaphela uba uziva njani kwaye mxelele uqwalasela ntoni ukuze azive emameleka. Qinisekisa ukuba uyakuphepha ukumgxeka. Xelela umntwana wakho ukuba ukhona kunye naye kwaye uyamthanda. Khumbula, bobabini abantwana bangajongana namaxesha anzima kwakunye neengxaki ezinzima. Bakhangele bobabini. </w:t>
             </w:r>
           </w:p>
           <w:p>
@@ -4544,7 +4544,7 @@
               <w:spacing w:line="240" w:lineRule="auto"/>
             </w:pPr>
             <w:r>
-              <w:t xml:space="preserve">Kunganzima ukubona umntwana wakho ekhathazekile okanye ebhidekile, kodwa khumbula kuninzi ongakwenza ukumxhasa kwixesha elinzima akulo. Uyiphethe lento, ungumzali omkhulu!</w:t>
+              <w:t xml:space="preserve">Kunganzima ukubona umntwana wakho ekhathazekile okanye ebhidekile, kodwa khumbula kuninzi ongakwenza ukumxhasa kwixesha elinzima akulo. Uyiphethe lento, ungumzali omhle kakhulu!</w:t>
             </w:r>
           </w:p>
           <w:p>
@@ -4703,7 +4703,7 @@
               <w:spacing w:line="240" w:lineRule="auto"/>
             </w:pPr>
             <w:r>
-              <w:t xml:space="preserve">Animate sentences to script either as bullets or in paragraph form. Bonisa imephu yomsebenzi odlulileyo. </w:t>
+              <w:t xml:space="preserve">Animate sentences to script either as bullets or in paragraph form. Show map from previous activity. </w:t>
             </w:r>
           </w:p>
           <w:p>
@@ -4880,7 +4880,7 @@
               <w:widowControl w:val="0"/>
             </w:pPr>
             <w:r>
-              <w:t xml:space="preserve">Abantwana bachitha ixesha elide kwi intanethi. Ukuqhagamshelana kubanceda bahlale bekhuthazekile kwaye bafunda lukhulu, kodwa ikhona nayo imingcipheko kunye nee ngozi. Ukugcina umntwana wakho ekhuselekile kwi intanethi linyathelo elibalulekileyo ukubanceda babeyinxalenye kwi dijithali yehlabathi.</w:t>
+              <w:t xml:space="preserve">Abantwana bachitha ixesha elide kwi intanethi. Ukuqhagamshelana kubanceda bahlale bekhuthazekile kwaye bafunda lukhulu, kodwa ikhona nayo imingcipheko kunye neengozi. Ukugcina umntwana wakho ekhuselekile kwi intanethi linyathelo elibalulekileyo lokumnceda abeyinxalenye yehlabathi ledijithali.</w:t>
             </w:r>
           </w:p>
           <w:p>
@@ -5094,7 +5094,7 @@
               <w:widowControl w:val="0"/>
             </w:pPr>
             <w:r>
-              <w:t xml:space="preserve">UKUZIPHATHA: Ngamanye amaxesha, abantwana okanye abantu abangaziwayo bayakutsho okanye bakwenze okwenzakalisayo kwabanye kwi intanethi.</w:t>
+              <w:t xml:space="preserve">UKUZIPHATHA: Ngamanye amaxesha, abantwana okanye abantu abangaziwayo bathetha okanye benze okwenzakalisayo kwabanye kwi intanethi.</w:t>
             </w:r>
           </w:p>
         </w:tc>
@@ -5263,15 +5263,15 @@
               <w:spacing w:after="160" w:line="259" w:lineRule="auto"/>
             </w:pPr>
             <w:r>
-              <w:t xml:space="preserve">Kwiseshoni elandelayo, sizakuqhubeka ngokufunda ngokhuseleko kwi intanethi. Namhlanje, umsebenzi wakho wasekhaya kukubuza umntwana wakho ukuba benzani ukuhlala bekhuselekile kwi intanethi. Ungafumanisa ukuba bahlale becinga ngokhuseleko kwi intanethi. </w:t>
-            </w:r>
-          </w:p>
-          <w:p>
-            <w:pPr>
-              <w:widowControl w:val="0"/>
-            </w:pPr>
-            <w:r>
-              <w:t xml:space="preserve">Mncome umntwana wakho nageziphi iinzame azenzayo. Ungakwazi ukuthetha nomntwana wakho namhlanje?</w:t>
+              <w:t xml:space="preserve">Kwiseshoni elandelayo, sizakuqhubeka ngokufunda ngokhuseleko kwi intanethi. Namhlanje, umsebenzi wakho wasekhaya kukubuza umntwana wakho ukuba wenzani ukuhlala ekhuselekile kwi intanethi. Ungafumanisa ukuba bahlale becinga ngokhuseleko kwi intanethi. </w:t>
+            </w:r>
+          </w:p>
+          <w:p>
+            <w:pPr>
+              <w:widowControl w:val="0"/>
+            </w:pPr>
+            <w:r>
+              <w:t xml:space="preserve">Mncome umntwana wakho nageziphi na iinzame azenzayo. Ungakwazi ukuthetha nomntwana wakho namhlanje?</w:t>
             </w:r>
           </w:p>
           <w:p>
@@ -5486,7 +5486,7 @@
               <w:widowControl w:val="0"/>
             </w:pPr>
             <w:r>
-              <w:t xml:space="preserve">Ukugcina umntwana wakho ekhuselekile kwi intanethi linyathelo elibalulekileyo ukubanceda babeyinxalenye kwi dijithali yehlabathi.</w:t>
+              <w:t xml:space="preserve">Ukugcina umntwana wakho ekhuselekile kwi intanethi linyathelo elibalulekileyo ukumnceda abeyinxalenye yehlabathii ledijithali.</w:t>
             </w:r>
           </w:p>
           <w:p>
@@ -5512,7 +5512,7 @@
               <w:widowControl w:val="0"/>
             </w:pPr>
             <w:r>
-              <w:t xml:space="preserve">Namhlanje, sifunda indlea yoKWAKHA IMIKHWA kunye noKWAKHA ITHEMBA.</w:t>
+              <w:t xml:space="preserve">Namhlanje, sifunda indlela yoKWAKHA IMIKHWA kunye noKWAKHA ITHEMBA.</w:t>
             </w:r>
           </w:p>
           <w:p>
@@ -5643,7 +5643,7 @@
               <w:widowControl w:val="0"/>
             </w:pPr>
             <w:r>
-              <w:t xml:space="preserve">Cwangcisa amaxesha okungasetyenziswa kwe fowuni kwikhaya lakho, njenga xana kutyiwa, ngexesha lomsebenzi wasekhaya wesikolo okanye ebhedini.</w:t>
+              <w:t xml:space="preserve">Cwangcisa amaxesha okungasetyenziswa kwe fowuni kwikhaya lakho, njenga xa kutyiwa, ngexesha lomsebenzi wasekhaya wesikolo okanye ebhedini.</w:t>
             </w:r>
           </w:p>
           <w:p>

--- a/translations/parenttext_5day_south_africa/xh/xh_SWIFT Video Scripts_Keep My Child Safe.docx
+++ b/translations/parenttext_5day_south_africa/xh/xh_SWIFT Video Scripts_Keep My Child Safe.docx
@@ -3486,7 +3486,7 @@
               <w:spacing w:line="240" w:lineRule="auto"/>
             </w:pPr>
             <w:r>
-              <w:t xml:space="preserve">Masifundeni banzi ngala manyathelo sonke. </w:t>
+              <w:t xml:space="preserve">Masifunde ngakumbi ngala manyathelo kunye. </w:t>
             </w:r>
           </w:p>
         </w:tc>
@@ -4199,7 +4199,7 @@
               <w:spacing w:line="240" w:lineRule="auto"/>
             </w:pPr>
             <w:r>
-              <w:t xml:space="preserve">Masifundeni banzi ngala manyathelo sonke. </w:t>
+              <w:t xml:space="preserve">Masifunde ngakumbi ngala manyathelo kunye. </w:t>
             </w:r>
           </w:p>
         </w:tc>
@@ -5667,7 +5667,7 @@
               <w:widowControl w:val="0"/>
             </w:pPr>
             <w:r>
-              <w:t xml:space="preserve">Ngaphambili kokuba ugcwalise ii foms ezibuza ngenkcukacha, jonga ukuba i webhusayithi iqala ngo https://. Iiwebhusayithi eziqala ngo https:// zingangabinako ukukhuseleka.</w:t>
+              <w:t xml:space="preserve">Ngaphambi kokuba ugcwalise ii fomu ezibuza ngenkcukacha, jonga ukuba i webhusayithi iqala ngo https://. Iiwebhusayithi eziqala ngo https:// zisenokungakhuseleki.</w:t>
             </w:r>
           </w:p>
           <w:p>
@@ -5795,7 +5795,7 @@
               <w:spacing w:after="240" w:before="240" w:line="240" w:lineRule="auto"/>
             </w:pPr>
             <w:r>
-              <w:t xml:space="preserve">[pause] Azifaki inkcukacha ezazeka lula njenge gama okanye usuku lokuzalwa obvious personal information like your name or birthday;</w:t>
+              <w:t xml:space="preserve">[pause] azifaki inkcukacha ezazeka lula njenge gama okanye usuku lokuzalwa;</w:t>
             </w:r>
           </w:p>
           <w:p>
@@ -5811,7 +5811,7 @@
               <w:widowControl w:val="0"/>
             </w:pPr>
             <w:r>
-              <w:t xml:space="preserve">Xelela umntwana wakho angacofi kwii pop-ups ezibacela ba dawnilode okanye babhatale nantoni na.</w:t>
+              <w:t xml:space="preserve">Xelela umntwana wakho angacofi kwii pop-ups ezibacela ba dawunlode okanye babhatale nantoni na.</w:t>
             </w:r>
           </w:p>
           <w:p>
@@ -5922,7 +5922,7 @@
               <w:spacing w:line="240" w:lineRule="auto"/>
             </w:pPr>
             <w:r>
-              <w:t xml:space="preserve">Sisonke, jonga kwii webhusayithi, kwamakhasi onxibelelwano, kwimidlalo kunye nee app abazisebenzisayo. </w:t>
+              <w:t xml:space="preserve">Ninonke, jongani kwii webhusayithi, kwamakhasi onxibelelwano, kwimidlalo kunye nee app abazisebenzisayo. </w:t>
             </w:r>
           </w:p>
           <w:p>
@@ -5943,7 +5943,7 @@
               <w:spacing w:line="240" w:lineRule="auto"/>
             </w:pPr>
             <w:r>
-              <w:t xml:space="preserve">Buza imibuzo - oku kukunceda ekubeni ufunde kabanzi ngee zinto ezenza umdla kumntwana wakho! </w:t>
+              <w:t xml:space="preserve">Buza imibuzo - oku kukunceda ekubeni ufunde ngakumbi ngezinto ezenza umdla kumntwana wakho! </w:t>
             </w:r>
           </w:p>
         </w:tc>
@@ -6034,20 +6034,20 @@
               <w:widowControl w:val="0"/>
             </w:pPr>
             <w:r>
-              <w:t xml:space="preserve">Fundisa umntwana wakho ukuba umntu angamaziyo ompha izipho, njenge virtual coins, ngenjongo yokutshintshiselana ngemifanekiso kunye neenkcukacha zakhe kwaye emxelelwa ukuba ayigcine njengemfihlo; kufuneka akuchacezele.</w:t>
-            </w:r>
-          </w:p>
-          <w:p>
-            <w:pPr>
-              <w:widowControl w:val="0"/>
-            </w:pPr>
-          </w:p>
-          <w:p>
-            <w:pPr>
-              <w:spacing w:line="240" w:lineRule="auto"/>
-            </w:pPr>
-            <w:r>
-              <w:t xml:space="preserve">Njengokuba ubagcina bekhuselekile abantwana bakho kwilizwe lokwenene, kufuneka uqinisekise bakhuselekile nakwi dijithali yehlabathi. Ngokulandela lamanyathelo ungabakhusela kwaye uqinisekise ukuba ixesha labo kwi intanethi likhuselekile ukwenzela baqhubeke nokuyisebenzisa ukuze bafunde. Wenza umsebenzi omhle kakhulu!</w:t>
+              <w:t xml:space="preserve">Fundisa umntwana wakho ukuba umntu angamaziyo ompha izipho, njenge virtual coins, ngenjongo yokutshintshiselana ngemifanekiso kunye neenkcukacha zakhe kwaye emxelela ukuba ayigcine njengemfihlo; kufuneka akuchacezele.</w:t>
+            </w:r>
+          </w:p>
+          <w:p>
+            <w:pPr>
+              <w:widowControl w:val="0"/>
+            </w:pPr>
+          </w:p>
+          <w:p>
+            <w:pPr>
+              <w:spacing w:line="240" w:lineRule="auto"/>
+            </w:pPr>
+            <w:r>
+              <w:t xml:space="preserve">Njengokuba ubagcina bekhuselekile abantwana bakho kwilizwe lokwenene, kufuneka uqinisekise bakhuselekile nakwihlabathi ledijithali. Ngokulandela lamanyathelo ungabakhusela kwaye uqinisekise ukuba ixesha labo kwi intanethi likhuselekile ukwenzela baqhubeke nokuyisebenzisa ukuze bafunde. Wenza umsebenzi omhle kakhulu!</w:t>
             </w:r>
           </w:p>
           <w:p>
@@ -6172,7 +6172,7 @@
               <w:spacing w:line="240" w:lineRule="auto"/>
             </w:pPr>
             <w:r>
-              <w:t xml:space="preserve">Kuqala, iba nencoko nomntwana wakho malunga nendlela ayisebenzisa ngayo i intanethi kunye nesixhobo ngendlela ekhuselekileyo.</w:t>
+              <w:t xml:space="preserve">Okokuqala, yiba nencoko nomntwana wakho malunga nendlela ayisebenzisa ngayo i intanethi kunye nesixhobo ngendlela ekhuselekileyo.</w:t>
             </w:r>
           </w:p>
           <w:p>
@@ -6188,7 +6188,7 @@
               <w:spacing w:line="240" w:lineRule="auto"/>
             </w:pPr>
             <w:r>
-              <w:t xml:space="preserve">Okulandelayo, thetha malunga neziphi ii webhusayithi okanye ii apps ezinokungakhuseleki. Xoxani ukuba kutheni. </w:t>
+              <w:t xml:space="preserve">Okulandelayo, thetha malunga ngeziphi ii webhusayithi okanye ii apps ezinokungakhuseleki. Xoxani ukuba kutheni. </w:t>
             </w:r>
           </w:p>
           <w:p>

--- a/translations/parenttext_5day_south_africa/xh/xh_SWIFT Video Scripts_Keep My Child Safe.docx
+++ b/translations/parenttext_5day_south_africa/xh/xh_SWIFT Video Scripts_Keep My Child Safe.docx
@@ -3462,7 +3462,7 @@
               <w:spacing w:after="240" w:before="240" w:line="240" w:lineRule="auto"/>
             </w:pPr>
             <w:r>
-              <w:t xml:space="preserve">Molo! Kwesi sifundo besifunda ngokugcina umntwana wakho ekhuselekile. Kwesi sifundo sifunda ngokuba uphendula kanjani xana umntwana wakho esengxakini.</w:t>
+              <w:t xml:space="preserve">Molo! Kwesi sifundo besifunda ngokugcina umntwana wakho ekhuselekile. Kwesi sifundo sifunda ukuba uphendula kanjani xa umntwana wakho esengxakini.</w:t>
             </w:r>
           </w:p>
           <w:p>

--- a/translations/parenttext_5day_south_africa/xh/xh_SWIFT Video Scripts_Keep My Child Safe.docx
+++ b/translations/parenttext_5day_south_africa/xh/xh_SWIFT Video Scripts_Keep My Child Safe.docx
@@ -180,7 +180,7 @@
               <w:spacing w:line="240" w:lineRule="auto"/>
             </w:pPr>
             <w:r>
-              <w:t xml:space="preserve">Molo, ubuyile kwi ParentText, kwakuhle! </w:t>
+              <w:t xml:space="preserve">Molo, ubuyile kwi-ParentText, kwakuhle! </w:t>
               <w:br w:type="textWrapping"/>
               <w:br w:type="textWrapping"/>
               <w:t xml:space="preserve">Esi sifundo simalunga nokugcina umntwana wakho ekhuselekile kwaye esempilweni. Namhlanje, siza kuthetha malunga nokufundisa umntwana wakho ngendlela ekhuselekile kunye nengakhuselekanga yokubanjwa. </w:t>

--- a/translations/parenttext_5day_south_africa/xh/xh_SWIFT Video Scripts_Keep My Child Safe.docx
+++ b/translations/parenttext_5day_south_africa/xh/xh_SWIFT Video Scripts_Keep My Child Safe.docx
@@ -3462,7 +3462,7 @@
               <w:spacing w:after="240" w:before="240" w:line="240" w:lineRule="auto"/>
             </w:pPr>
             <w:r>
-              <w:t xml:space="preserve">Molo! Kwesi sifundo besifunda ngokugcina umntwana wakho ekhuselekile. Kwesi sifundo sifunda ukuba uphendula kanjani xa umntwana wakho esengxakini.</w:t>
+              <w:t xml:space="preserve">Molo! Kwesi sifundo besifunda ngokugcina umntwana wakho ekhuselekile. Kwesi sifundo sifunda ngendlela yokusabela kumntwana wakho xa esengxakini.</w:t>
             </w:r>
           </w:p>
           <w:p>

--- a/translations/parenttext_5day_south_africa/xh/xh_SWIFT Video Scripts_Keep My Child Safe.docx
+++ b/translations/parenttext_5day_south_africa/xh/xh_SWIFT Video Scripts_Keep My Child Safe.docx
@@ -825,7 +825,7 @@
               <w:spacing w:line="240" w:lineRule="auto"/>
             </w:pPr>
             <w:r>
-              <w:t xml:space="preserve">Molo, ubuyile kwi ParentText, kwakuhle! </w:t>
+              <w:t xml:space="preserve">Molo, ubuyile kwi-ParentText, kwakuhle! </w:t>
               <w:br w:type="textWrapping"/>
               <w:br w:type="textWrapping"/>
               <w:t xml:space="preserve">Esi sifundo simalunga nokugcina umntwana wakho ekhuselekile kwaye esempilweni. Namhlanje, siza kuthetha ngokufundisa ukubamba okukhuselekileyo. </w:t>

--- a/translations/parenttext_5day_south_africa/xh/xh_SWIFT Video Scripts_Keep My Child Safe.docx
+++ b/translations/parenttext_5day_south_africa/xh/xh_SWIFT Video Scripts_Keep My Child Safe.docx
@@ -1318,7 +1318,7 @@
               <w:spacing w:line="240" w:lineRule="auto"/>
             </w:pPr>
             <w:r>
-              <w:t xml:space="preserve">Umsebenzi wakho wasekhaya kukuba nencoko nomntwana wakho malunga nokubanjwa okukhuselekileyo nokungakhuselekanga. Mncede aziqhelanise nokuthi, “Hayi, sukuyenza loo nto!” kwaye umkhumbuze ukuba axelele umntu omdala ukuba kuyenzeka. </w:t>
+              <w:t xml:space="preserve">Umsebenzi wakho wasekhaya namhlanje kukuba nencoko nomntwana wakho malunga nokubanjwa okukhuselekileyo nokungakhuselekanga. Mncede aziqhelanise nokuthi, “Hayi, sukuyenza loo nto!” kwaye umkhumbuze ukuba axelele umntu omdala ukuba kuyenzeka. </w:t>
             </w:r>
           </w:p>
           <w:p>
@@ -2538,7 +2538,7 @@
               <w:spacing w:after="240" w:before="240" w:line="240" w:lineRule="auto"/>
             </w:pPr>
             <w:r>
-              <w:t xml:space="preserve">Molo! Esi sifundo simalunga nokugcina umntwana wakho ekhuselekile kwaye namhlanje sifunda ngokhuseleko loluntu.</w:t>
+              <w:t xml:space="preserve">Molo! Esi sifundo simalunga nokugcina umntwana wakho ekhuselekile kwaye namhlanje sifunda ngokhuseleko ekuhlaleni.</w:t>
             </w:r>
           </w:p>
           <w:p>

--- a/translations/parenttext_5day_south_africa/xh/xh_SWIFT Video Scripts_Keep My Child Safe.docx
+++ b/translations/parenttext_5day_south_africa/xh/xh_SWIFT Video Scripts_Keep My Child Safe.docx
@@ -3246,7 +3246,7 @@
               <w:spacing w:line="240" w:lineRule="auto"/>
             </w:pPr>
             <w:r>
-              <w:t xml:space="preserve">Umsebenzi wakho wasekhaya kukuba nencoko nomntwana wakho malunga nokuba zeziphi iindawo ezikhuselekileyo okanye ezingakhuselekanga ebantwaneni kwindawo ohlala kuyo. Nika umntwana wakho ithuba lokuba abelane ngeengcinga zakhe naye. Bangacinga indawo ayikhuselekanga ube wena ucinga ukuba ikhuselekile. Bavumele bacacise izizathu zabo. Ingaba unalo ixesha lokuyenza namhalanje? </w:t>
+              <w:t xml:space="preserve">Umsebenzi wakho wasekhaya kukuba nencoko nomntwana wakho malunga nokuba zeziphi iindawo ezikhuselekileyo okanye ezingakhuselekanga ebantwaneni kwindawo ohlala kuyo. Nika umntwana wakho ithuba lokuba abelane ngeengcinga zakhe naye. Basenokucinga ukuba indawo ethile ayikhuselekanga obucinga ukuba ikhuselekile. Bavumele bacacise izizathu zabo. Ingaba unalo ixesha lokuyenza namhlanje? </w:t>
             </w:r>
           </w:p>
         </w:tc>
@@ -3289,7 +3289,7 @@
               <w:spacing w:line="240" w:lineRule="auto"/>
             </w:pPr>
             <w:r>
-              <w:t xml:space="preserve">Yiba nengxoxo nomntwana wakho ngokukhuseleka nokungakhuseleki ekuhlaleni </w:t>
+              <w:t xml:space="preserve">Yibe nengxoxo nomntwana wakho malunga neendawo ezikhuselekileyo nezingakhuselekanga kwindawo ohlala kuyo </w:t>
             </w:r>
           </w:p>
         </w:tc>
@@ -3471,7 +3471,7 @@
               <w:spacing w:line="240" w:lineRule="auto"/>
             </w:pPr>
             <w:r>
-              <w:t xml:space="preserve">Kubalulekile ukuxhasa umntwana wakho xa edibana nemeko enzima. Xa unceda umntwana wakho engxakini, khumbula ezizinto zine: [pause] phefumla, [pause] mamela, [pause] phendula, [pause] kwaye thuthuzela. </w:t>
+              <w:t xml:space="preserve">Kubalulekile ukuxhasa umntwana wakho xa edibana nemeko enzima. Xa unceda umntwana wakho xa esengxakini, khumbula ezi zinto zine: [pause] phefumla, [pause] mamela, [pause] phendula, [pause] kunye nentuthuzelo. </w:t>
             </w:r>
           </w:p>
           <w:p>
@@ -3507,7 +3507,7 @@
               <w:spacing w:line="240" w:lineRule="auto"/>
             </w:pPr>
             <w:r>
-              <w:t xml:space="preserve">Ukusabela kwii Ngxaki</w:t>
+              <w:t xml:space="preserve">Ukusabela kwiiNgxaki</w:t>
             </w:r>
           </w:p>
           <w:p>
@@ -3525,7 +3525,7 @@
               <w:spacing w:line="240" w:lineRule="auto"/>
             </w:pPr>
             <w:r>
-              <w:t>PHULAPHULA</w:t>
+              <w:t>MAMELA</w:t>
             </w:r>
           </w:p>
           <w:p>
@@ -3588,37 +3588,37 @@
               <w:spacing w:line="240" w:lineRule="auto"/>
             </w:pPr>
             <w:r>
-              <w:t xml:space="preserve">Kuqala, phefumla. Yehlisa umoya. Zibuze, ''Ingaba yintoni edingwa ngumntwana wam ngoku?''</w:t>
-            </w:r>
-          </w:p>
-          <w:p>
-            <w:pPr>
-              <w:widowControl w:val="0"/>
-              <w:spacing w:line="240" w:lineRule="auto"/>
-            </w:pPr>
-          </w:p>
-          <w:p>
-            <w:pPr>
-              <w:widowControl w:val="0"/>
-              <w:spacing w:line="240" w:lineRule="auto"/>
-            </w:pPr>
-            <w:r>
-              <w:t xml:space="preserve">Okulandelayo, mamela. Buza umntwana wakho kwenzeka ntoni. Vumela umntwana wakho akuchazele akudingayo. Ngamanye amaxesha, umntwana wakho angaziva ekhululekile ngokukubonisa imizobo okanye esebenzisa iithoyi kwakunye nonodoli ekuxelela ukuba yintoni emkhathazileyo. Qaphela baziva kanjani kwaye mxelele uqwalasela ntoni ukuze azive emameleka. Xelela umntwana wakho ukuba ukhona kunye naye kwaye uyamthanda. Khumbula, bobabini abantwana bangajongana namaxesha anzima kwakunye neengxaki ezinzima. Bakhangele bobabini. </w:t>
-            </w:r>
-          </w:p>
-          <w:p>
-            <w:pPr>
-              <w:widowControl w:val="0"/>
-              <w:spacing w:line="240" w:lineRule="auto"/>
-            </w:pPr>
-          </w:p>
-          <w:p>
-            <w:pPr>
-              <w:widowControl w:val="0"/>
-              <w:spacing w:line="240" w:lineRule="auto"/>
-            </w:pPr>
-            <w:r>
-              <w:t xml:space="preserve">Inyathelo lesithathu kukuphendula. Yintoni enokunceda oku kwenzekayo? Unganokumnceda umntwana wakho ukuba athethe ngendlela aziva ngayo. Khumbula, umntwana wakho ukufuna ubekhona ngakuye nothando kunye nokwamkela indlela aziva ngayo. Kungafuneka uthethe ngamanyathelo eninokuthi niwathathe wena nomntwana wakho anokunceda kwinto eyenzekileyo. Khumbula, ungasoloko ubhala [1]UNCEDO kwi ParentText kwaye ufumane ulwazi ngezixhobo apho ungafumana uncedo oludingayo kwindawo ohlala kuyo. </w:t>
+              <w:t xml:space="preserve">Okokuqala, phefumla. Hlala uzolile. Zibuze, "Umntwana wam udinga ntoni ngoku?"</w:t>
+            </w:r>
+          </w:p>
+          <w:p>
+            <w:pPr>
+              <w:widowControl w:val="0"/>
+              <w:spacing w:line="240" w:lineRule="auto"/>
+            </w:pPr>
+          </w:p>
+          <w:p>
+            <w:pPr>
+              <w:widowControl w:val="0"/>
+              <w:spacing w:line="240" w:lineRule="auto"/>
+            </w:pPr>
+            <w:r>
+              <w:t xml:space="preserve">Okulandelayo, mamela. Buza umntwana wakho ukuba kuqhubeka ntoni. Vumela umntwana wakho abelane nawe ngezinto azidingayo. Ngamanye amaxesha, umntwana wakho unokukhululeka ukwabelana ngokuzoba okanye ukusebenzisa izinto zokudlala kunye noonopopi ukukuxelela into ebacaphukisileyo. Qaphela indlela abavakalelwa ngayo kwaye ubaxelele into oyiqaphelayo ukuze bazive beviwe. Xelela umntwana wakho ukuba ukhona kubo kwaye uyamthanda. Khumbula, bobabini abantwana banokujongana namaxesha anzima kunye neemeko ezinzima. Bajonge bobabini. </w:t>
+            </w:r>
+          </w:p>
+          <w:p>
+            <w:pPr>
+              <w:widowControl w:val="0"/>
+              <w:spacing w:line="240" w:lineRule="auto"/>
+            </w:pPr>
+          </w:p>
+          <w:p>
+            <w:pPr>
+              <w:widowControl w:val="0"/>
+              <w:spacing w:line="240" w:lineRule="auto"/>
+            </w:pPr>
+            <w:r>
+              <w:t xml:space="preserve">Inyathelo lesithathu kukusabela. Yintoni enokunceda oku kwenzekayo? Kusenokufuneka umncede umntwana wakho athethe ngeemvakalelo zakhe. Khumbula, okwangoku, umntwana wakho ufuna ukuba ube kunye naye ngothando kwaye wamkele iimvakalelo zakhe. Kusenokufuneka uthethe ngezinto onokuzenza wena okanye umntwana wakho ukuze uncede ngento eyenzekileyo. Khumbula, ungasoloko ubhala [1]NCEDA kwiParentText kwaye ufumane ulwazi malunga nezixhobo kwindawo ohlala kuyo apho unokufumana uncedo ukuba uyaludinga. </w:t>
             </w:r>
           </w:p>
           <w:p>
@@ -3636,7 +3636,7 @@
               <w:spacing w:line="240" w:lineRule="auto"/>
             </w:pPr>
             <w:r>
-              <w:t xml:space="preserve">Ekugqibeleni, nika umntwana wakho intuthuzelo. Yiba khona kumntwana wakho. Kunganzima ukubona umntwana wakho eziva ekhathazekile okanye ebhidekile, kodwa kuninzi ongakwenza ukumxhasa. Uyakudinga ukuba umamkele kwaye umxhase xa izinto ezinzima zisenzeka. Kwezi meko, ukugcina indlela yokwenza izinto njenge siqhelo kungaluncedo ngakumbi. Iindlela eziqhelekileyo zinganika ukhuseleko kunye nesiqhelo, zincede umntwana wakho azive ekhuselekile kwakhona. Khumbuza umntwana wakho kwakhona ukuba uyamthanda, kwaye umbulele ngokuba ekwazile ukukuxelela.</w:t>
+              <w:t xml:space="preserve">Ekugqibeleni, thuthuzela umntwana wakho. Yiba khona kumntwana wakho. Kusenokuba nzima ukubona umntwana wakho ekhathazekile okanye edidekile, kodwa zininzi izinto onokuzenza ukuze umxhase. Kufuneka umamkele uze umthuthuzele xa kukho izinto ezinzima eziqhubekayo. Kulamaxesha, ukugcina ucwangciso olungaguquguqukiyo kunokuba luncedo ngokukhethekileyo. Iinkqubo eziqhelekileyo zinokunika imvakalelo yokhuseleko kunye nokuqhelekileyo, ukunceda umntwana wakho azive ekhuselekile kwakhona. Khumbuza umntwana wakho kwakhona ukuba uyamthanda, kwaye umbulele ngokwabelana nawe.</w:t>
             </w:r>
           </w:p>
           <w:p>
@@ -3687,16 +3687,16 @@
               <w:spacing w:line="240" w:lineRule="auto"/>
             </w:pPr>
             <w:r>
-              <w:t>PHULAPHULA</w:t>
-            </w:r>
-          </w:p>
-          <w:p>
-            <w:pPr>
-              <w:widowControl w:val="0"/>
-              <w:spacing w:line="240" w:lineRule="auto"/>
-            </w:pPr>
-            <w:r>
-              <w:t xml:space="preserve">Mamela umntwana wakho kwaye uqaphele ukuba uziva kanjani</w:t>
+              <w:t>MAMELA</w:t>
+            </w:r>
+          </w:p>
+          <w:p>
+            <w:pPr>
+              <w:widowControl w:val="0"/>
+              <w:spacing w:line="240" w:lineRule="auto"/>
+            </w:pPr>
+            <w:r>
+              <w:t xml:space="preserve">Mamela umntwana wakho kwaye uqaphele ukuba uziva njani</w:t>
             </w:r>
           </w:p>
           <w:p>
@@ -3810,85 +3810,85 @@
               <w:spacing w:line="240" w:lineRule="auto"/>
             </w:pPr>
             <w:r>
-              <w:t xml:space="preserve">Kunganzima ukubona umntwana wakho ekhathazekile okanye ebhidekile, kodwa khumbula kuninzi ongakwenza ukumxhasa kwixesha elinzima akulo. Uyiphethe lento, ungumzali omhle kakhulu!</w:t>
-            </w:r>
-          </w:p>
-          <w:p>
-            <w:pPr>
-              <w:widowControl w:val="0"/>
-              <w:spacing w:line="240" w:lineRule="auto"/>
-            </w:pPr>
-          </w:p>
-          <w:p>
-            <w:pPr>
-              <w:widowControl w:val="0"/>
-              <w:spacing w:line="240" w:lineRule="auto"/>
-            </w:pPr>
-            <w:r>
-              <w:t xml:space="preserve">Landela lamanyathelo nanini na umntwana wakho ekuxelela into enzima. Ukuxhasa umntwana wakho kwingxaki enzima izakubafundisa nabo ukuba bangabaxhasa njani abanye kumaxesha anzima.</w:t>
-            </w:r>
-          </w:p>
-          <w:p>
-            <w:pPr>
-              <w:widowControl w:val="0"/>
-              <w:spacing w:line="240" w:lineRule="auto"/>
-            </w:pPr>
-          </w:p>
-          <w:p>
-            <w:pPr>
-              <w:widowControl w:val="0"/>
-              <w:spacing w:line="240" w:lineRule="auto"/>
-            </w:pPr>
-            <w:r>
-              <w:t xml:space="preserve">Umsebenzi wakho wasekhaya, [1] fumana ixesha elizolileyo lokujonga imephu yokuhlala obuyenze nomntwana wakho ngexesha ubucetyisiwe ngaphambili. [2] Thetha ngemingcipheko kwakunye nezinto abangazenza ukuziphepha. [3] Xoxa ngezinto eninokuzenza nomntwana wakho ukuba ziyenzeka. </w:t>
-            </w:r>
-          </w:p>
-          <w:p>
-            <w:pPr>
-              <w:widowControl w:val="0"/>
-              <w:spacing w:line="240" w:lineRule="auto"/>
-            </w:pPr>
-          </w:p>
-          <w:p>
-            <w:pPr>
-              <w:widowControl w:val="0"/>
-              <w:spacing w:line="240" w:lineRule="auto"/>
-            </w:pPr>
-            <w:r>
-              <w:t xml:space="preserve">Unalo ixesha lokuyenza lento namhlanje? </w:t>
-            </w:r>
-          </w:p>
-          <w:p>
-            <w:pPr>
-              <w:widowControl w:val="0"/>
-              <w:spacing w:line="240" w:lineRule="auto"/>
-            </w:pPr>
-          </w:p>
-          <w:p>
-            <w:pPr>
-              <w:widowControl w:val="0"/>
-              <w:spacing w:line="240" w:lineRule="auto"/>
-            </w:pPr>
-          </w:p>
-        </w:tc>
-        <w:tc>
-          <w:tcPr>
-            <w:shd w:fill="auto" w:val="clear"/>
-            <w:tcMar>
-              <w:top w:w="100.0" w:type="dxa"/>
-              <w:left w:w="100.0" w:type="dxa"/>
-              <w:bottom w:w="100.0" w:type="dxa"/>
-              <w:right w:w="100.0" w:type="dxa"/>
-            </w:tcMar>
-            <w:vAlign w:val="top"/>
-          </w:tcPr>
-          <w:p>
-            <w:pPr>
-              <w:widowControl w:val="0"/>
-              <w:spacing w:line="240" w:lineRule="auto"/>
-            </w:pPr>
-            <w:r>
-              <w:t xml:space="preserve">Ukuphendula Kwii Ngxaki</w:t>
+              <w:t xml:space="preserve">Kunokuba nzima ukubona umntwana wakho ecaphukile okanye edidekile, kodwa khumbula ukuba kuninzi onokukwenza ukubaxhasa ngexesha elinzima. Uyiphethe lento, ungumzali obalaseleyo!</w:t>
+            </w:r>
+          </w:p>
+          <w:p>
+            <w:pPr>
+              <w:widowControl w:val="0"/>
+              <w:spacing w:line="240" w:lineRule="auto"/>
+            </w:pPr>
+          </w:p>
+          <w:p>
+            <w:pPr>
+              <w:widowControl w:val="0"/>
+              <w:spacing w:line="240" w:lineRule="auto"/>
+            </w:pPr>
+            <w:r>
+              <w:t xml:space="preserve">Landela la manyathelo xa umntwana wakho esabelana ngento enzima. Ukuxhasa umntwana wakho ngexesha lobunzima kuya kumfundisa indlela yokuxhasa abanye ngamaxesha anzima.</w:t>
+            </w:r>
+          </w:p>
+          <w:p>
+            <w:pPr>
+              <w:widowControl w:val="0"/>
+              <w:spacing w:line="240" w:lineRule="auto"/>
+            </w:pPr>
+          </w:p>
+          <w:p>
+            <w:pPr>
+              <w:widowControl w:val="0"/>
+              <w:spacing w:line="240" w:lineRule="auto"/>
+            </w:pPr>
+            <w:r>
+              <w:t xml:space="preserve">Ngomsebenzi wakho wasekhaya, [1] fumana ixesha elizolileyo lokujonga imephu yasekuhlaleni oyenzileyo nomntwana wakho ngexesha lengcebiso yangaphambili. [2] Thetha ngeengozi ezinokubakho nezinto abanokuzenza ukuze baziphephe. [3] Xoxa ngezinto eninokuzenza nomntwana wakho ukuba ziyenzeka. </w:t>
+            </w:r>
+          </w:p>
+          <w:p>
+            <w:pPr>
+              <w:widowControl w:val="0"/>
+              <w:spacing w:line="240" w:lineRule="auto"/>
+            </w:pPr>
+          </w:p>
+          <w:p>
+            <w:pPr>
+              <w:widowControl w:val="0"/>
+              <w:spacing w:line="240" w:lineRule="auto"/>
+            </w:pPr>
+            <w:r>
+              <w:t xml:space="preserve">Ingaba unalo ixesha lokwenza oku namhlanje? </w:t>
+            </w:r>
+          </w:p>
+          <w:p>
+            <w:pPr>
+              <w:widowControl w:val="0"/>
+              <w:spacing w:line="240" w:lineRule="auto"/>
+            </w:pPr>
+          </w:p>
+          <w:p>
+            <w:pPr>
+              <w:widowControl w:val="0"/>
+              <w:spacing w:line="240" w:lineRule="auto"/>
+            </w:pPr>
+          </w:p>
+        </w:tc>
+        <w:tc>
+          <w:tcPr>
+            <w:shd w:fill="auto" w:val="clear"/>
+            <w:tcMar>
+              <w:top w:w="100.0" w:type="dxa"/>
+              <w:left w:w="100.0" w:type="dxa"/>
+              <w:bottom w:w="100.0" w:type="dxa"/>
+              <w:right w:w="100.0" w:type="dxa"/>
+            </w:tcMar>
+            <w:vAlign w:val="top"/>
+          </w:tcPr>
+          <w:p>
+            <w:pPr>
+              <w:widowControl w:val="0"/>
+              <w:spacing w:line="240" w:lineRule="auto"/>
+            </w:pPr>
+            <w:r>
+              <w:t xml:space="preserve">Ukusabela kwiiNgxaki</w:t>
             </w:r>
           </w:p>
           <w:p>
@@ -3912,16 +3912,16 @@
               <w:spacing w:line="240" w:lineRule="auto"/>
             </w:pPr>
             <w:r>
-              <w:t>PHULAPHULA</w:t>
-            </w:r>
-          </w:p>
-          <w:p>
-            <w:pPr>
-              <w:widowControl w:val="0"/>
-              <w:spacing w:line="240" w:lineRule="auto"/>
-            </w:pPr>
-            <w:r>
-              <w:t>PHENDULA</w:t>
+              <w:t>MAMELA</w:t>
+            </w:r>
+          </w:p>
+          <w:p>
+            <w:pPr>
+              <w:widowControl w:val="0"/>
+              <w:spacing w:line="240" w:lineRule="auto"/>
+            </w:pPr>
+            <w:r>
+              <w:t>SABELA</w:t>
             </w:r>
           </w:p>
           <w:p>
@@ -3945,16 +3945,16 @@
               <w:spacing w:line="240" w:lineRule="auto"/>
             </w:pPr>
             <w:r>
-              <w:t xml:space="preserve">UMSEBENZI WASEKHAYA: [1] Jonga kwi mephu yokhuseleko lwasekuhlaleni </w:t>
-            </w:r>
-          </w:p>
-          <w:p>
-            <w:pPr>
-              <w:widowControl w:val="0"/>
-              <w:spacing w:line="240" w:lineRule="auto"/>
-            </w:pPr>
-            <w:r>
-              <w:t xml:space="preserve">[2] Thetha nomntwana wakho ngemingcipheko enokwenzeka. [3] Xoxa ngeninokwenza ukuba kwenzekile. </w:t>
+              <w:t xml:space="preserve">UMSEBENZI WASEKHAYA: [1] Jonga kwimephu yokhuseleko loluntu </w:t>
+            </w:r>
+          </w:p>
+          <w:p>
+            <w:pPr>
+              <w:widowControl w:val="0"/>
+              <w:spacing w:line="240" w:lineRule="auto"/>
+            </w:pPr>
+            <w:r>
+              <w:t xml:space="preserve">[2] Thetha nomntwana wakho ngeengozi ezinokubakho. [3] Xoxa ngento omawuyenze xa isenzeka. </w:t>
             </w:r>
           </w:p>
         </w:tc>
@@ -4175,16 +4175,16 @@
               <w:spacing w:after="240" w:before="240" w:line="240" w:lineRule="auto"/>
             </w:pPr>
             <w:r>
-              <w:t xml:space="preserve">Molo! Kwesi sifundo besifunda ngokugcina umntwana wakho ekhuselekile. Kwesi sifundo sifunda ngokuba siphendula njani xa umntwana wakho esengxakini.</w:t>
-            </w:r>
-          </w:p>
-          <w:p>
-            <w:pPr>
-              <w:widowControl w:val="0"/>
-              <w:spacing w:line="240" w:lineRule="auto"/>
-            </w:pPr>
-            <w:r>
-              <w:t xml:space="preserve">Kubalulekile ukuxhasa umntwana wakho xa eziva ekwimeko enzima. Xa unceda umntwana wakho kwingxaki, khumbula ezizinto zine: [pause] phefumla, [pause] mamela, [pause] phendula, [pause] kwaye thuthuzela. </w:t>
+              <w:t xml:space="preserve">Molo! Kwesi sifundo besifunda ngokugcina umntwana wakho ekhuselekile. Kwesi sifundo sifunda ngendlela yokusabela kumntwana wakho xa usengxakini.</w:t>
+            </w:r>
+          </w:p>
+          <w:p>
+            <w:pPr>
+              <w:widowControl w:val="0"/>
+              <w:spacing w:line="240" w:lineRule="auto"/>
+            </w:pPr>
+            <w:r>
+              <w:t xml:space="preserve">Kubalulekile ukuba umxhase umntwana wakho xa ehlangabezana nemeko enzima. Xa unceda umntwana wakho kwingxaki, khumbula ezizinto zine: [pause] phefumla, [pause] mamela, [pause] sabela, [pause] kwaye thuthuzela. </w:t>
             </w:r>
           </w:p>
           <w:p>
@@ -4220,7 +4220,7 @@
               <w:spacing w:line="240" w:lineRule="auto"/>
             </w:pPr>
             <w:r>
-              <w:t xml:space="preserve">Ukuphendula kwii Ngxaki</w:t>
+              <w:t xml:space="preserve">Ukusabela kwiiNgxaki</w:t>
             </w:r>
           </w:p>
           <w:p>
@@ -4238,16 +4238,16 @@
               <w:spacing w:line="240" w:lineRule="auto"/>
             </w:pPr>
             <w:r>
-              <w:t>PHULAPHULA</w:t>
-            </w:r>
-          </w:p>
-          <w:p>
-            <w:pPr>
-              <w:widowControl w:val="0"/>
-              <w:spacing w:line="240" w:lineRule="auto"/>
-            </w:pPr>
-            <w:r>
-              <w:t>PHENDULA</w:t>
+              <w:t>MAMELA</w:t>
+            </w:r>
+          </w:p>
+          <w:p>
+            <w:pPr>
+              <w:widowControl w:val="0"/>
+              <w:spacing w:line="240" w:lineRule="auto"/>
+            </w:pPr>
+            <w:r>
+              <w:t>SABELA</w:t>
             </w:r>
           </w:p>
           <w:p>
@@ -4301,31 +4301,31 @@
               <w:spacing w:line="240" w:lineRule="auto"/>
             </w:pPr>
             <w:r>
-              <w:t xml:space="preserve">Inqanaba lokuqala kukuphefumla. Ungafuna ukuma kancinci ukuze uzole ngaphambi kokuzibuza, ''Ingaba yintoni edingwa ngumntwana wam ngoku?''</w:t>
-            </w:r>
-          </w:p>
-          <w:p>
-            <w:pPr>
-              <w:widowControl w:val="0"/>
-              <w:spacing w:line="240" w:lineRule="auto"/>
-            </w:pPr>
-          </w:p>
-          <w:p>
-            <w:pPr>
-              <w:widowControl w:val="0"/>
-              <w:spacing w:line="240" w:lineRule="auto"/>
-            </w:pPr>
-            <w:r>
-              <w:t xml:space="preserve">Okulandelayo, mamela. Buza umntwana wakho kwenzeka ntoni. Vumela umntwana wakho akuchazele akudingayo. Ngamanye amaxesha, umntwana wakho angaziva ekhululekile ngokukubonisa imizobo okanye esebenzisa iithoyi kwakunye nonodoli ekuxelela ukuba yintoni emkhathazileyo.</w:t>
-            </w:r>
-          </w:p>
-          <w:p>
-            <w:pPr>
-              <w:widowControl w:val="0"/>
-              <w:spacing w:line="240" w:lineRule="auto"/>
-            </w:pPr>
-            <w:r>
-              <w:t xml:space="preserve">Qaphela uba uziva njani kwaye mxelele uqwalasela ntoni ukuze azive emameleka. Qinisekisa ukuba uyakuphepha ukumgxeka. Xelela umntwana wakho ukuba ukhona kunye naye kwaye uyamthanda. Khumbula, bobabini abantwana bangajongana namaxesha anzima kwakunye neengxaki ezinzima. Bakhangele bobabini. </w:t>
+              <w:t xml:space="preserve">Inyathelo lokuqala kukuphefumla. Ungafuna ukuma kancinci ukuze uzole ngaphambi kokuzibuza, ''Ingaba yintoni edingwa ngumntwana wam ngoku?''</w:t>
+            </w:r>
+          </w:p>
+          <w:p>
+            <w:pPr>
+              <w:widowControl w:val="0"/>
+              <w:spacing w:line="240" w:lineRule="auto"/>
+            </w:pPr>
+          </w:p>
+          <w:p>
+            <w:pPr>
+              <w:widowControl w:val="0"/>
+              <w:spacing w:line="240" w:lineRule="auto"/>
+            </w:pPr>
+            <w:r>
+              <w:t xml:space="preserve">Okulandelayo, mamela. Buza umntwana wakho kwenzeka ntoni. Vumela umntwana wakho abelane nawe ngoko akudingayo. Ngamanye amaxesha, umntwana wakho unokukhululeka ukwabelana ngokuzoba okanye ukusebenzisa izinto zokudlala kunye noonopopi.</w:t>
+            </w:r>
+          </w:p>
+          <w:p>
+            <w:pPr>
+              <w:widowControl w:val="0"/>
+              <w:spacing w:line="240" w:lineRule="auto"/>
+            </w:pPr>
+            <w:r>
+              <w:t xml:space="preserve">Qaphela indlela abavakalelwa ngayo kwaye ubaxelele into oyiqaphelayo ukuze bazive beviwe. Qinisekisa ukuba uyakuphepha ukubagxeka. Xelela umntwana wakho ukuba ukhona kubo kwaye uyamthanda. Khumbula, bobabini abantwana banokujongana namaxesha anzima kunye neemeko ezinzima. Bakhangele bobabini. </w:t>
             </w:r>
           </w:p>
           <w:p>
@@ -4574,7 +4574,7 @@
               <w:spacing w:line="240" w:lineRule="auto"/>
             </w:pPr>
             <w:r>
-              <w:t xml:space="preserve">Umsebenzi wakho wasekhaya, [1] fumana ixesha elizolileyo lokujonga imephu yokuhlala obuyenze nomntwana wakho ngexesha ubucetyisiwe ngaphambili. [2] Thetha ngemingcipheko kwakunye nezinto abangazenza ukuyiphepha. [3] Xoxa ngezenzo ezinokwenzeka eninokuzithatha nomntwana wakho ukuba ziyenzeka. </w:t>
+              <w:t xml:space="preserve">Umsebenzi wakho wasekhaya, [1] fumana ixesha elizolileyo lokujonga imephu yokuhlala obuyenze nomntwana wakho ngexesha ubucetyisiwe ngaphambili. [2] Thetha ngeengozi ezinokubakho nezinto abanokuzenza ukuze baziphephe. [3] Xoxa ngezenzo ezinokwenzeka eninokuzithatha nomntwana wakho ukuba ziyenzeka. </w:t>
             </w:r>
           </w:p>
           <w:p>
@@ -4640,16 +4640,16 @@
               <w:spacing w:line="240" w:lineRule="auto"/>
             </w:pPr>
             <w:r>
-              <w:t>PHULAPHULA</w:t>
-            </w:r>
-          </w:p>
-          <w:p>
-            <w:pPr>
-              <w:widowControl w:val="0"/>
-              <w:spacing w:line="240" w:lineRule="auto"/>
-            </w:pPr>
-            <w:r>
-              <w:t>PHENDULA</w:t>
+              <w:t>MAMELA</w:t>
+            </w:r>
+          </w:p>
+          <w:p>
+            <w:pPr>
+              <w:widowControl w:val="0"/>
+              <w:spacing w:line="240" w:lineRule="auto"/>
+            </w:pPr>
+            <w:r>
+              <w:t>SABELA</w:t>
             </w:r>
           </w:p>
           <w:p>
@@ -5070,7 +5070,7 @@
               <w:spacing w:after="160" w:line="259" w:lineRule="auto"/>
             </w:pPr>
             <w:r>
-              <w:t xml:space="preserve">Kuqala, funda iingozi zokuba kwi Intanethi:</w:t>
+              <w:t xml:space="preserve">Okokuqala, funda ngeengozi zokuba kwi-intanethi:</w:t>
             </w:r>
           </w:p>
           <w:p>
@@ -5078,7 +5078,7 @@
               <w:spacing w:after="160" w:line="259" w:lineRule="auto"/>
             </w:pPr>
             <w:r>
-              <w:t xml:space="preserve">UMXHOLO: Your Child angadibana nemixholo enobungozi okanye imixholo engamlungelanga yena, efana nobundlobongela, ulwimi olunobundlongondlongo okanye imifanekiso engamanyala. </w:t>
+              <w:t xml:space="preserve">UMXHOLO: Umntwana wakho angadibana nesiqulatho esiyingozi okanye umxholo ocinga ukuba awumfanelanga, njengobundlobongela, ulwimi olundlongo-ndlongo, okanye amanyala. </w:t>
             </w:r>
           </w:p>
           <w:p>
@@ -5086,15 +5086,15 @@
               <w:spacing w:after="160" w:line="259" w:lineRule="auto"/>
             </w:pPr>
             <w:r>
-              <w:t xml:space="preserve">QHAGAMSHELANA: Abadala bangazenza ngokungathi ngabantwana kwaye bacele imifanekiso yesondo okanye badibane nomntwana wakho ngokusebenzisa iqonga le intanethi.</w:t>
-            </w:r>
-          </w:p>
-          <w:p>
-            <w:pPr>
-              <w:widowControl w:val="0"/>
-            </w:pPr>
-            <w:r>
-              <w:t xml:space="preserve">UKUZIPHATHA: Ngamanye amaxesha, abantwana okanye abantu abangaziwayo bathetha okanye benze okwenzakalisayo kwabanye kwi intanethi.</w:t>
+              <w:t xml:space="preserve">UQHAGAMSHELWANO: Abantu abadala banokuzenza abantwana baze bacele imifanekiso yezesondo okanye badibane nomntwana wakho ngeqonga lakwi intanethi.</w:t>
+            </w:r>
+          </w:p>
+          <w:p>
+            <w:pPr>
+              <w:widowControl w:val="0"/>
+            </w:pPr>
+            <w:r>
+              <w:t xml:space="preserve">INDLELA YOKUZIPHATHA: Ngamanye amaxesha, abantwana okanye abantu ongabaziyo banokuthetha okanye benze izinto ezibuhlungu kwi-intanethi.</w:t>
             </w:r>
           </w:p>
         </w:tc>
@@ -5174,23 +5174,23 @@
               <w:widowControl w:val="0"/>
             </w:pPr>
             <w:r>
-              <w:t xml:space="preserve">Thetha nomntwana wakho malunga nokuba zeziphi ii apps kunye nee webhusayithi ezikhuselekileyo nezingakhuselekanga. Xoxani ukuba kutheni! </w:t>
-            </w:r>
-          </w:p>
-          <w:p>
-            <w:pPr>
-              <w:widowControl w:val="0"/>
-            </w:pPr>
-            <w:r>
-              <w:t xml:space="preserve">Nceda umntwana wakho afunde ukuba uyiqinisa kanjani inombolo yokuvula ukukhusela isixhobo sakhe. </w:t>
-            </w:r>
-          </w:p>
-          <w:p>
-            <w:pPr>
-              <w:widowControl w:val="0"/>
-            </w:pPr>
-            <w:r>
-              <w:t xml:space="preserve">Xelela umntwana wakho ukuba bahlale begcina iinkcukacha zabo zikhuselekile, kuquka imifanekiso okanye nevidiyo zabo. Into engena kwi intanethi iyahlala kwi intanethi!</w:t>
+              <w:t xml:space="preserve">Thetha nomntwana wakho malunga nokuba zeziphi ii-apps kunye neewebhusayithi ezikhuselekileyo nezingakhuselekanga. Xoxani ukuba kutheni! </w:t>
+            </w:r>
+          </w:p>
+          <w:p>
+            <w:pPr>
+              <w:widowControl w:val="0"/>
+            </w:pPr>
+            <w:r>
+              <w:t xml:space="preserve">Nceda umntwana wakho afunde ukwenza amagama ayimfihlo aqinileyo ukukhusela izixhobo zakhe. </w:t>
+            </w:r>
+          </w:p>
+          <w:p>
+            <w:pPr>
+              <w:widowControl w:val="0"/>
+            </w:pPr>
+            <w:r>
+              <w:t xml:space="preserve">Xelela umntwana wakho ukuba kufuneka agcine iinkcukacha zobuqu ziyimfihlo, ukuquka iifoto okanye iividiyo zakhe. Oko kungena kwi intanethi kuhlala kwi intanethi!</w:t>
             </w:r>
           </w:p>
         </w:tc>
@@ -5353,7 +5353,7 @@
               <w:widowControl w:val="0"/>
             </w:pPr>
             <w:r>
-              <w:t xml:space="preserve">Buza umntwana wakho ukuba wenzani ukuhlala ekhuselekile kwi intanethi</w:t>
+              <w:t xml:space="preserve">Buza umntwana wakho ukuba benza ntoni ukuze bahlale bekhuselekile kwi-intanethi</w:t>
             </w:r>
           </w:p>
         </w:tc>
@@ -5473,20 +5473,20 @@
               <w:spacing w:line="240" w:lineRule="auto"/>
             </w:pPr>
             <w:r>
-              <w:t xml:space="preserve">Siyakwamkela kwi ParentText ! Esi sifundo siqhubeka nokufundisa malunga nokugcina abantwana bethu bekhuselekile kwi intanethi.</w:t>
-            </w:r>
-          </w:p>
-          <w:p>
-            <w:pPr>
-              <w:spacing w:line="240" w:lineRule="auto"/>
-            </w:pPr>
-          </w:p>
-          <w:p>
-            <w:pPr>
-              <w:widowControl w:val="0"/>
-            </w:pPr>
-            <w:r>
-              <w:t xml:space="preserve">Ukugcina umntwana wakho ekhuselekile kwi intanethi linyathelo elibalulekileyo ukumnceda abeyinxalenye yehlabathii ledijithali.</w:t>
+              <w:t xml:space="preserve">Wamkelekile kwakhona kwi ParentText ! Esi sifundo siyaqhubeka nokufunda kwethu malunga nokugcina abantwana bethu bekhuselekile kwi-intanethi.</w:t>
+            </w:r>
+          </w:p>
+          <w:p>
+            <w:pPr>
+              <w:spacing w:line="240" w:lineRule="auto"/>
+            </w:pPr>
+          </w:p>
+          <w:p>
+            <w:pPr>
+              <w:widowControl w:val="0"/>
+            </w:pPr>
+            <w:r>
+              <w:t xml:space="preserve">Ukugcina umntwana wakho ekhuselekile kwi-Intanethi linyathelo elibalulekileyo lokumnceda abe yinxalenye yehlabathi ledijithali.</w:t>
             </w:r>
           </w:p>
           <w:p>
@@ -5520,7 +5520,7 @@
               <w:widowControl w:val="0"/>
             </w:pPr>
             <w:r>
-              <w:t xml:space="preserve">Ingaba ukulungele ukuqalisa?</w:t>
+              <w:t xml:space="preserve">Ingaba ukulungele ukuqala?</w:t>
             </w:r>
           </w:p>
         </w:tc>
@@ -5635,7 +5635,7 @@
               <w:widowControl w:val="0"/>
             </w:pPr>
             <w:r>
-              <w:t xml:space="preserve">Inyathelo elilandelayo kuKWAKHA IMIKHWA. Ukumisela imikhwa yokhuseleko kwi intanethi ekhayeni.</w:t>
+              <w:t xml:space="preserve">Inyathelo elilandelayo kuKWAKHA IMIKHWA. Misela imikhwa ekhuselekileyo ye-intanethi ekhaya.</w:t>
             </w:r>
           </w:p>
           <w:p>
@@ -5651,23 +5651,23 @@
               <w:widowControl w:val="0"/>
             </w:pPr>
             <w:r>
-              <w:t xml:space="preserve">Misela imida yexesha umntana wakho alichitha kwi intanethi. </w:t>
-            </w:r>
-          </w:p>
-          <w:p>
-            <w:pPr>
-              <w:widowControl w:val="0"/>
-            </w:pPr>
-            <w:r>
-              <w:t xml:space="preserve">Vumela umntwana wakho ancokole kwi intanethi nabantu ahleli ebazi kuphela. Bangaze babelane ngenkcukatha zabo kwi gumbi lokuncokola labucala okanye nabantu abangaziwayo.</w:t>
-            </w:r>
-          </w:p>
-          <w:p>
-            <w:pPr>
-              <w:widowControl w:val="0"/>
-            </w:pPr>
-            <w:r>
-              <w:t xml:space="preserve">Ngaphambi kokuba ugcwalise ii fomu ezibuza ngenkcukacha, jonga ukuba i webhusayithi iqala ngo https://. Iiwebhusayithi eziqala ngo https:// zisenokungakhuseleki.</w:t>
+              <w:t xml:space="preserve">Misela imida yexesha umntwana wakho alichitha kwi intanethi. </w:t>
+            </w:r>
+          </w:p>
+          <w:p>
+            <w:pPr>
+              <w:widowControl w:val="0"/>
+            </w:pPr>
+            <w:r>
+              <w:t xml:space="preserve">Vumela umntwana wakho ukuba ancokole kwi-intanethi nabantu abasele bebazi kuphela. Bangaze babelane ngenkcukatha zabo kwi gumbi lokuncokola labucala okanye nabantu abangabaziyo.</w:t>
+            </w:r>
+          </w:p>
+          <w:p>
+            <w:pPr>
+              <w:widowControl w:val="0"/>
+            </w:pPr>
+            <w:r>
+              <w:t xml:space="preserve">Phambi kokuba ugcwalise iifomu ezicela iinkcukacha zakho, jonga ukuba idilesi yewebhu iqala ngo-https://. Iiwebhusayithi eziqala ngo https:// zisenokungakhuseleki.</w:t>
             </w:r>
           </w:p>
           <w:p>
@@ -5703,7 +5703,7 @@
               <w:ind w:left="720" w:hanging="360"/>
             </w:pPr>
             <w:r>
-              <w:t xml:space="preserve">Cwangcisa amaxesha okungasetyenziswa kwe foni ekhayeni lakho</w:t>
+              <w:t xml:space="preserve">Cwangcisa amaxesha okungasetyenziswa kwe fowuni ekhayeni lakho</w:t>
             </w:r>
           </w:p>
           <w:p>
@@ -5723,7 +5723,7 @@
               <w:ind w:left="720" w:hanging="360"/>
             </w:pPr>
             <w:r>
-              <w:t xml:space="preserve">Jonga iidilesi ze webhusayithi </w:t>
+              <w:t xml:space="preserve">Jonga iidilesi ze webhu </w:t>
             </w:r>
           </w:p>
           <w:p>
@@ -5779,7 +5779,7 @@
               <w:widowControl w:val="0"/>
             </w:pPr>
             <w:r>
-              <w:t xml:space="preserve">Kubantwana abadala, ungabanceda bazenzele inombolo eqinileyo yokungena kwii akhawunti zabo. Inombolo eziqinileyo zi:</w:t>
+              <w:t xml:space="preserve">Kubantwana abadala, unokubanceda benze amagama ayimfihlo aqinileyo kwiiakhawunti zabo. Iipassword ezilungileyo zezi:</w:t>
             </w:r>
           </w:p>
           <w:p>
@@ -5795,7 +5795,7 @@
               <w:spacing w:after="240" w:before="240" w:line="240" w:lineRule="auto"/>
             </w:pPr>
             <w:r>
-              <w:t xml:space="preserve">[pause] azifaki inkcukacha ezazeka lula njenge gama okanye usuku lokuzalwa;</w:t>
+              <w:t xml:space="preserve">[pause] musa ukubandakanya iinkcukacha zobuqu ezicacileyo njengegama lakho okanye usuku lwakho lokuzalwa;</w:t>
             </w:r>
           </w:p>
           <w:p>
@@ -5803,15 +5803,15 @@
               <w:spacing w:after="240" w:before="240" w:line="240" w:lineRule="auto"/>
             </w:pPr>
             <w:r>
-              <w:t xml:space="preserve">[pause] kwaye uquke oonobumba abakhulu kunye nabancinci, amanani kunye nee simboli.</w:t>
-            </w:r>
-          </w:p>
-          <w:p>
-            <w:pPr>
-              <w:widowControl w:val="0"/>
-            </w:pPr>
-            <w:r>
-              <w:t xml:space="preserve">Xelela umntwana wakho angacofi kwii pop-ups ezibacela ba dawunlode okanye babhatale nantoni na.</w:t>
+              <w:t xml:space="preserve">[pause] kwaye ibandakanye oonobumba abakhulu nabancinci, amanani kunye neesimboli.</w:t>
+            </w:r>
+          </w:p>
+          <w:p>
+            <w:pPr>
+              <w:widowControl w:val="0"/>
+            </w:pPr>
+            <w:r>
+              <w:t xml:space="preserve">Xelela umntwana wakho ukuba angacofi kwii-pop-ups ezicela ukuba akhuphele okanye ahlawule nantoni na.</w:t>
             </w:r>
           </w:p>
           <w:p>
@@ -5843,7 +5843,7 @@
               <w:spacing w:line="240" w:lineRule="auto"/>
             </w:pPr>
             <w:r>
-              <w:t xml:space="preserve">Seta inombulo yokuvula eqinileyo: </w:t>
+              <w:t xml:space="preserve">Yakha amagama ayimfihlo anamandla: </w:t>
             </w:r>
           </w:p>
           <w:p>
@@ -5861,7 +5861,7 @@
               <w:spacing w:line="240" w:lineRule="auto"/>
             </w:pPr>
             <w:r>
-              <w:t xml:space="preserve">-Ungafaki iinkcukacha ngawe</w:t>
+              <w:t xml:space="preserve">-Ungafaki iinkcukacha zobuqu bakho</w:t>
             </w:r>
           </w:p>
           <w:p>
@@ -5901,7 +5901,7 @@
               <w:widowControl w:val="0"/>
             </w:pPr>
             <w:r>
-              <w:t xml:space="preserve">Ekugqibeleni, YAKHA ITHEMBA nomntwana wakho </w:t>
+              <w:t xml:space="preserve">Okokugqibela, YAKHA ITHEMBA nomntwana wakho </w:t>
             </w:r>
           </w:p>
           <w:p>
@@ -5922,7 +5922,7 @@
               <w:spacing w:line="240" w:lineRule="auto"/>
             </w:pPr>
             <w:r>
-              <w:t xml:space="preserve">Ninonke, jongani kwii webhusayithi, kwamakhasi onxibelelwano, kwimidlalo kunye nee app abazisebenzisayo. </w:t>
+              <w:t xml:space="preserve">Ninonke, jongani ii-webhusayithi, amakhasi onxibelelwano, imidlalo kunye nee apps abazisebenzisayo. </w:t>
             </w:r>
           </w:p>
           <w:p>
@@ -5943,7 +5943,7 @@
               <w:spacing w:line="240" w:lineRule="auto"/>
             </w:pPr>
             <w:r>
-              <w:t xml:space="preserve">Buza imibuzo - oku kukunceda ekubeni ufunde ngakumbi ngezinto ezenza umdla kumntwana wakho! </w:t>
+              <w:t xml:space="preserve">Buza imibuzo - oku kukunceda ukuba ufunde ngakumbi ngezinto anomdla kuzo umntwana wakho! </w:t>
             </w:r>
           </w:p>
         </w:tc>
@@ -5975,7 +5975,7 @@
               <w:ind w:left="720" w:hanging="360"/>
             </w:pPr>
             <w:r>
-              <w:t xml:space="preserve">Jonga kwii webhusayithi, kumakhasi onxibelelwano, kwimidlalo kunye nee apps umntana wakho azisebenzisayo zizonke</w:t>
+              <w:t xml:space="preserve">Jongani iiwebhusayithi, amakhasi onxibelelwano, imidlalo kunye nee-apps ezisetyenziswa ngumntwana wakho, kunye</w:t>
             </w:r>
           </w:p>
           <w:p>
@@ -6018,36 +6018,36 @@
               <w:widowControl w:val="0"/>
             </w:pPr>
             <w:r>
-              <w:t xml:space="preserve">Ukuba udibana nantoni na ekuxhalabisayo kuko konke, thetha ngayo nomntwana wakho. [1]ukuba udinga inkxaso, bhala NCEDA emva kokuba ugqibe isifundo sanamhlanje.</w:t>
-            </w:r>
-          </w:p>
-          <w:p>
-            <w:pPr>
-              <w:widowControl w:val="0"/>
-            </w:pPr>
-            <w:r>
-              <w:t xml:space="preserve">Xelela umntwana wakho ukuba axelele umntu omdala ukuba uziva esoyika, engakhuselekanga okanye xa ecaphukile malunga nento ekwi intanethi.</w:t>
-            </w:r>
-          </w:p>
-          <w:p>
-            <w:pPr>
-              <w:widowControl w:val="0"/>
-            </w:pPr>
-            <w:r>
-              <w:t xml:space="preserve">Fundisa umntwana wakho ukuba umntu angamaziyo ompha izipho, njenge virtual coins, ngenjongo yokutshintshiselana ngemifanekiso kunye neenkcukacha zakhe kwaye emxelela ukuba ayigcine njengemfihlo; kufuneka akuchacezele.</w:t>
-            </w:r>
-          </w:p>
-          <w:p>
-            <w:pPr>
-              <w:widowControl w:val="0"/>
-            </w:pPr>
-          </w:p>
-          <w:p>
-            <w:pPr>
-              <w:spacing w:line="240" w:lineRule="auto"/>
-            </w:pPr>
-            <w:r>
-              <w:t xml:space="preserve">Njengokuba ubagcina bekhuselekile abantwana bakho kwilizwe lokwenene, kufuneka uqinisekise bakhuselekile nakwihlabathi ledijithali. Ngokulandela lamanyathelo ungabakhusela kwaye uqinisekise ukuba ixesha labo kwi intanethi likhuselekile ukwenzela baqhubeke nokuyisebenzisa ukuze bafunde. Wenza umsebenzi omhle kakhulu!</w:t>
+              <w:t xml:space="preserve">Ukuba nidibana nayo nayiphi na into enikhathazayo kunye, thetha ngayo nomntwana wakho. [1]ukuba udinga inkxaso, bhala NCEDA emva kokuba ugqibe isifundo sanamhlanje.</w:t>
+            </w:r>
+          </w:p>
+          <w:p>
+            <w:pPr>
+              <w:widowControl w:val="0"/>
+            </w:pPr>
+            <w:r>
+              <w:t xml:space="preserve">Xelela umntwana wakho ukuba kufuneka axelele umntu omdala ukuba uziva esoyika, engakhuselekanga okanye ekhathazekile ngento ethile kwi-intanethi.</w:t>
+            </w:r>
+          </w:p>
+          <w:p>
+            <w:pPr>
+              <w:widowControl w:val="0"/>
+            </w:pPr>
+            <w:r>
+              <w:t xml:space="preserve">Fundisa umntwana wakho ukuba kukho umntu angamaziyo ompha izipho, njenge virtual coins, ngenjongo yokutshintshiselana ngemifanekiso kunye neenkcukacha zakhe kwaye emxelela ukuba ayigcine njengemfihlo; kufuneka akuchacezele.</w:t>
+            </w:r>
+          </w:p>
+          <w:p>
+            <w:pPr>
+              <w:widowControl w:val="0"/>
+            </w:pPr>
+          </w:p>
+          <w:p>
+            <w:pPr>
+              <w:spacing w:line="240" w:lineRule="auto"/>
+            </w:pPr>
+            <w:r>
+              <w:t xml:space="preserve">Njengokuba ubagcina bekhuselekile abantwana bakho kwilizwe lokwenene, kufuneka uqinisekise ukuba bakhuselekile nakwihlabathi ledijithali. Ngokulandela la manyathelo unokubakhusela kwaye uqinisekise ukuba ixesha labo kwi-Intanethi likhuselekile ukuze bahlale belisebenzise ekufundeni. Wenza umsebenzi omhle kakhulu!</w:t>
             </w:r>
           </w:p>
           <w:p>
@@ -6089,7 +6089,7 @@
               <w:ind w:left="720" w:hanging="360"/>
             </w:pPr>
             <w:r>
-              <w:t xml:space="preserve">Thethani ngezinto ezinixhalabisayo kunye </w:t>
+              <w:t xml:space="preserve">Thethani ngezinto ezixhalabisayo kunye </w:t>
             </w:r>
           </w:p>
           <w:p>
@@ -6103,7 +6103,7 @@
               <w:ind w:left="720" w:hanging="360"/>
             </w:pPr>
             <w:r>
-              <w:t xml:space="preserve">Xelela umntwana wakho ukuba uziva esoyika okanye engakhuselekanga, makaxelele umntu omdala</w:t>
+              <w:t xml:space="preserve">Xelela umntwana wakho ukuba uziva esoyika okanye engakhuselekanga, kufuneka axelele umntu omdala</w:t>
             </w:r>
           </w:p>
           <w:p>
@@ -6156,7 +6156,7 @@
               <w:spacing w:line="240" w:lineRule="auto"/>
             </w:pPr>
             <w:r>
-              <w:t xml:space="preserve">Nantsi into ongayenza nomntwana wakho namhlanje ukuqalisa ukuqinisekisa ukuba uhlala ekhuselekile kwi intanethi:</w:t>
+              <w:t xml:space="preserve">Nantsi into onokuyenza nomntwana wakho namhlanje ukuze uqalise ukuqinisekisa ukuba uhlala ekhuselekile kwi-intanethi:</w:t>
             </w:r>
           </w:p>
           <w:p>
@@ -6172,7 +6172,7 @@
               <w:spacing w:line="240" w:lineRule="auto"/>
             </w:pPr>
             <w:r>
-              <w:t xml:space="preserve">Okokuqala, yiba nencoko nomntwana wakho malunga nendlela ayisebenzisa ngayo i intanethi kunye nesixhobo ngendlela ekhuselekileyo.</w:t>
+              <w:t xml:space="preserve">Okokuqala, yiba nencoko nomntwana wakho malunga nendlela anokusebenzisa ngayo i-intanethi kunye nezixhobo ngendlela ekhuselekileyo.</w:t>
             </w:r>
           </w:p>
           <w:p>
@@ -6188,7 +6188,7 @@
               <w:spacing w:line="240" w:lineRule="auto"/>
             </w:pPr>
             <w:r>
-              <w:t xml:space="preserve">Okulandelayo, thetha malunga ngeziphi ii webhusayithi okanye ii apps ezinokungakhuseleki. Xoxani ukuba kutheni. </w:t>
+              <w:t xml:space="preserve">Okulandelayo, thetha malunga nokuba zeziphi iisayithi okanye i-apps ezinokungakhuseleki. Xoxani ukuba kutheni. </w:t>
             </w:r>
           </w:p>
           <w:p>
@@ -6204,25 +6204,25 @@
               <w:spacing w:line="240" w:lineRule="auto"/>
             </w:pPr>
             <w:r>
-              <w:t xml:space="preserve">Ekugqibeleni, ncoma umntwana wakho ngendlela elungileyo ayisebenzisa ngayo iwebhu!</w:t>
-            </w:r>
-          </w:p>
-          <w:p>
-            <w:pPr>
-              <w:widowControl w:val="0"/>
-            </w:pPr>
-          </w:p>
-          <w:p>
-            <w:pPr>
-              <w:widowControl w:val="0"/>
-            </w:pPr>
-          </w:p>
-          <w:p>
-            <w:pPr>
-              <w:widowControl w:val="0"/>
-            </w:pPr>
-            <w:r>
-              <w:t xml:space="preserve">Ungakwazi wena nomntwana wakho ukuwugqiba namhlanje lomsebenzi?</w:t>
+              <w:t xml:space="preserve">Okokugqibela, mncome umntwana wakho ngendlela alunge ngayo ekusebenziseni iwebhu!</w:t>
+            </w:r>
+          </w:p>
+          <w:p>
+            <w:pPr>
+              <w:widowControl w:val="0"/>
+            </w:pPr>
+          </w:p>
+          <w:p>
+            <w:pPr>
+              <w:widowControl w:val="0"/>
+            </w:pPr>
+          </w:p>
+          <w:p>
+            <w:pPr>
+              <w:widowControl w:val="0"/>
+            </w:pPr>
+            <w:r>
+              <w:t xml:space="preserve">Ingaba wena nomntwana wakho ningakwazi ukuwugqiba lo msebenzi namhlanje?</w:t>
             </w:r>
           </w:p>
         </w:tc>
@@ -6233,7 +6233,7 @@
               <w:widowControl w:val="0"/>
             </w:pPr>
             <w:r>
-              <w:t xml:space="preserve">Yakha Imikhwa kunye ne Themba kwi Intanethi</w:t>
+              <w:t xml:space="preserve">Yakha Imikhwa kunye neNtembeko kwi Intanethi</w:t>
             </w:r>
           </w:p>
           <w:p>
@@ -6264,7 +6264,7 @@
               <w:ind w:left="720" w:hanging="360"/>
             </w:pPr>
             <w:r>
-              <w:t xml:space="preserve">Yiba nencoko nomntwana wakho malunga nendlela ayisebenzisa ngayo i intanethi kunye nesixhobo ngendlela ekhuselekileyo.</w:t>
+              <w:t xml:space="preserve">Yiba nencoko nomntwana wakho malunga nendlela anokusebenzisa ngayo i-intanethi kunye nezixhobo ngendlela ekhuselekileyo.</w:t>
             </w:r>
           </w:p>
           <w:p>
@@ -6283,7 +6283,7 @@
               <w:ind w:left="720" w:hanging="360"/>
             </w:pPr>
             <w:r>
-              <w:t xml:space="preserve">Thethani malunga nento yokuba zeziphi ii websites okanye ii apps ezingakhuselekanga kwaye kutheni?</w:t>
+              <w:t xml:space="preserve">Thetha malunga nokuba zeziphi iisayithi okanye i-apps ezingakhuselekanga kwaye kutheni?</w:t>
             </w:r>
           </w:p>
           <w:p>
@@ -6301,7 +6301,7 @@
               <w:ind w:left="720" w:hanging="360"/>
             </w:pPr>
             <w:r>
-              <w:t xml:space="preserve">Mncome umntwana wakho ngendlela entle ayisebenzisa ngayo iwebhu ngokukhuselekileyo!</w:t>
+              <w:t xml:space="preserve">Mncome umntwana wakho ngendlela alunge ngayo ekusebenziseni iwebhu ngokukhuselekileyo!</w:t>
             </w:r>
           </w:p>
         </w:tc>

--- a/translations/parenttext_5day_south_africa/xh/xh_SWIFT Video Scripts_Keep My Child Safe.docx
+++ b/translations/parenttext_5day_south_africa/xh/xh_SWIFT Video Scripts_Keep My Child Safe.docx
@@ -70,7 +70,17 @@
             <w:bookmarkStart w:colFirst="0" w:colLast="0" w:name="_k6aq2g6wweww" w:id="1"/>
             <w:bookmarkEnd w:id="1"/>
             <w:r>
-              <w:t xml:space="preserve">{Lesson: Teaching Safe Touch (Age 2-5/M &amp; F)}</w:t>
+              <w:t xml:space="preserve">{Lesson: Teaching Safe Touch (Age 2-5/M &amp; F) video title:</w:t>
+            </w:r>
+            <w:r>
+              <w:rPr>
+                <w:sz w:val="20"/>
+                <w:szCs w:val="20"/>
+              </w:rPr>
+              <w:t xml:space="preserve">safe_touch_2to5_yc - make duplicate one m one f</w:t>
+            </w:r>
+            <w:r>
+              <w:t>}</w:t>
             </w:r>
           </w:p>
         </w:tc>
@@ -341,7 +351,7 @@
               <w:spacing w:line="259" w:lineRule="auto"/>
             </w:pPr>
             <w:r>
-              <w:t xml:space="preserve">Fundisa umntwana wakho uzikhupha njani kuyo nayiphi na imeko emenza azive engakhululekanga. Kwiimeko ezininzi, abenzi bobubi ayingobantu bangaziwayo ngumntwana. Kudla ngokubangabantu abaziwayo ngumntwana okanye abakhathaleli bomntwana. Badla ngokuqala ukudlala umdlalo wokujijisana okanye ukubamba-bamba. Oku kwenzelwa ukuba umntwana akhululeke ngokubanjwa. Xa udlala umdlalo ofana nokujijisana nomntwana wakho, ziqhelanise no "hayi" kwaye uhloniphe imida yakhe. Uba umntwana wakho uthi "hayi", yeka umdlalo ngoko nangoko. </w:t>
+              <w:t xml:space="preserve">Fundisa umntwana wakho uzikhupha njani kuyo nayiphi na imeko emenza azive engakhululekanga.  Offenders are usually known to the child and/or caregivers and initially engage in physical activities like wrestling or touching. Oku kwenzelwa ukuba umntwana akhululeke ngokubanjwa. Xa udlala umdlalo ofana nokujijisana nomntwana wakho, ziqhelanise no "hayi" kwaye uhloniphe imida yakhe. Uba umntwana wakho uthi "hayi", yeka umdlalo ngoko nangoko. </w:t>
             </w:r>
           </w:p>
           <w:p>
@@ -362,17 +372,17 @@
           </w:p>
           <w:p>
             <w:pPr>
+              <w:widowControl w:val="0"/>
+            </w:pPr>
+            <w:r>
+              <w:t xml:space="preserve">It will not be as easy for the child to get away from such situations, but teaching them how to leave when they feel uncomfortable will help.</w:t>
+            </w:r>
+          </w:p>
+          <w:p>
+            <w:pPr>
               <w:spacing w:line="259" w:lineRule="auto"/>
             </w:pPr>
             <w:r>
-              <w:t xml:space="preserve">Akuyi kuba lula ukuba umntwana wakho azikhuphe kwiimeko ezinjalo, kodwa ukumfundisa indlela yokushiya iimeko ezingathandekiyo okanye ezingakhuselekanga kuya kuba bubuchule obuxabisekileyo ebomini.</w:t>
-            </w:r>
-          </w:p>
-          <w:p>
-            <w:pPr>
-              <w:spacing w:line="259" w:lineRule="auto"/>
-            </w:pPr>
-            <w:r>
               <w:t xml:space="preserve">[pause] </w:t>
             </w:r>
           </w:p>
@@ -389,7 +399,7 @@
               <w:spacing w:after="160" w:line="259" w:lineRule="auto"/>
             </w:pPr>
             <w:r>
-              <w:t xml:space="preserve">Xelela umntwana wakho ukuba xa kukho umntu omenza azive exhalabile, engakhululekanga, okanye engakhuselekanga omphathayo, kufuneka akuxelele okanye umntu omdala amthembileyo. </w:t>
+              <w:t xml:space="preserve">Tell your child that if they feel worried, uncomfortable, or unsafe about anyone touching them, they should tell you or an adult they trust. Always believe your child when they tell you about someone touching them in an unsafe way.</w:t>
             </w:r>
           </w:p>
           <w:p>
@@ -512,7 +522,7 @@
               <w:spacing w:line="240" w:lineRule="auto"/>
             </w:pPr>
             <w:r>
-              <w:t xml:space="preserve">Khumbula, ukufundisa umntwana wakho malunga nokubanjwa okukhuselekileyo, landela iingcebiso ezine - funda ngamalungu angasese, ukuthi "hayi" kulungile, indlela yokubaleka, kwaye uxelele umntu omdala. </w:t>
+              <w:t xml:space="preserve">Remember, to teach your child about safe and unsafe touch, follow the four tips - learn about private parts, saying “no” is okay, how to get away, and tell an adult. </w:t>
             </w:r>
           </w:p>
           <w:p>
@@ -616,7 +626,7 @@
               <w:spacing w:line="240" w:lineRule="auto"/>
             </w:pPr>
             <w:r>
-              <w:t xml:space="preserve">UMSEBENZI WASEKHAYA </w:t>
+              <w:t xml:space="preserve">Home Activity: </w:t>
             </w:r>
           </w:p>
           <w:p>
@@ -828,7 +838,7 @@
               <w:t xml:space="preserve">Molo, ubuyile kwi-ParentText, kwakuhle! </w:t>
               <w:br w:type="textWrapping"/>
               <w:br w:type="textWrapping"/>
-              <w:t xml:space="preserve">Esi sifundo simalunga nokugcina umntwana wakho ekhuselekile kwaye esempilweni. Namhlanje, siza kuthetha ngokufundisa ukubamba okukhuselekileyo. </w:t>
+              <w:t xml:space="preserve">Esi sifundo simalunga nokugcina umntwana wakho ekhuselekile kwaye esempilweni. Namhlanje, siza kuthetha malunga nokufundisa umntwana wakho ngendlela ekhuselekile kunye nengakhuselekanga yokubanjwa.  </w:t>
               <w:br w:type="textWrapping"/>
               <w:br w:type="textWrapping"/>
               <w:t xml:space="preserve">Nazi iingcebiso ezintlanu ukukunceda ufundise umntwana wakho malunga nokubanjwa okukhuselekileyo kunye nento amakayenze xa eziva engakhuselekanga xa kukho umntu omchukumisayo.</w:t>
@@ -1122,7 +1132,7 @@
               <w:spacing w:line="259" w:lineRule="auto"/>
             </w:pPr>
             <w:r>
-              <w:t xml:space="preserve">Fundisa umntwana wakho indlela yokuzikhupha kuyo nayiphi na imeko apho aziva engakhululekanga. Kwiimeko ezininzi, abenzi bobubi ayingobantu bangaziwayo ngumntwana. Kudla ngokubangabantu abaziwayo ngumntwana okanye abakhathaleli bomntwana. Badla ngokuqala ukudlala umdlalo wokujijisana okanye ukubamba-bamba. Oku kwenzelwa ukuba umntwana akhululeke ngokubanjwa. Xa udlala umdlalo ofana nokujijisana nomntwana wakho, ziqhelanise no "hayi" kwaye uhloniphe imida yakhe. Uba umntwana wakho uthi "hayi", yeka umdlalo ngoko nangoko. </w:t>
+              <w:t xml:space="preserve">Fundisa umntwana wakho indlela yokuzikhupha kuyo nayiphi na imeko apho aziva engakhululekanga. Kwiimeko ezininzi, abenzi bobubi ayingobantu bangaziwayo ngumntwana. Offenders are usually known to the child and/or caregivers and initially engage in physical activities like wrestling or touching. Oku kwenzelwa ukuba umntwana akhululeke ngokubanjwa.</w:t>
             </w:r>
           </w:p>
           <w:p>
@@ -1130,23 +1140,20 @@
               <w:spacing w:line="259" w:lineRule="auto"/>
             </w:pPr>
             <w:r>
-              <w:t>[pause]</w:t>
-            </w:r>
-          </w:p>
-          <w:p>
-            <w:pPr>
-              <w:spacing w:line="259" w:lineRule="auto"/>
-            </w:pPr>
-            <w:r>
-              <w:t xml:space="preserve">Oku kubaxhobisa ukuba bakwazi ukuthi "HAYI" kwiimeko ezingakhuselekanga nangaphandle kwekhaya ngokunjalo.</w:t>
-            </w:r>
-          </w:p>
-          <w:p>
-            <w:pPr>
-              <w:spacing w:line="259" w:lineRule="auto"/>
-            </w:pPr>
-            <w:r>
-              <w:t xml:space="preserve">Akuyi kuba lula ukuba umntwana wakho azikhuphe kwiimeko ezinjalo, kodwa ukumfundisa indlela yokushiya iimeko ezingathandekiyo okanye ezingakhuselekanga kuya kuba bubuchule obuxabisekileyo ebomini.</w:t>
+              <w:t xml:space="preserve"> Xa udlala umdlalo ofana nokujijisana nomntwana wakho, ziqhelanise no "hayi" kwaye uhloniphe imida yakhe. Uba umntwana wakho uthi "hayi", yeka umdlalo ngoko nangoko. </w:t>
+            </w:r>
+          </w:p>
+          <w:p>
+            <w:pPr>
+              <w:widowControl w:val="0"/>
+            </w:pPr>
+          </w:p>
+          <w:p>
+            <w:pPr>
+              <w:widowControl w:val="0"/>
+            </w:pPr>
+            <w:r>
+              <w:t xml:space="preserve">Oku kubaxhobisa ukuba bakwazi ukuthi "HAYI" kwiimeko ezingakhuselekanga nangaphandle kwekhaya ngokunjalo.  It will not be as easy for the child to get away from such situations, but teaching them how to leave when they feel uncomfortable will help.</w:t>
             </w:r>
           </w:p>
         </w:tc>
@@ -1240,7 +1247,7 @@
               <w:spacing w:after="160" w:line="259" w:lineRule="auto"/>
             </w:pPr>
             <w:r>
-              <w:t xml:space="preserve">Ukuba umntwana wakho ukuxelela ngento eyenzekileyo, mphulaphule kwaye umxelele ukuba wenze kakuhle akuxelele. Emva koko, thatha amanyathelo wokumkhusela. </w:t>
+              <w:t xml:space="preserve">Ukuba umntwana wakho ukuxelela ngento eyenzekileyo, mphulaphule kwaye umxelele ukuba wenze kakuhle akuxelele. Emva koko, thatha amanyathelo wokumkhusela. Mkholelwe rhoqo umntwana wakho, kwaye ungamshiyi yedwa nomntu aziva engakhuselekanga naye.</w:t>
             </w:r>
           </w:p>
         </w:tc>
@@ -1305,7 +1312,7 @@
               <w:spacing w:line="240" w:lineRule="auto"/>
             </w:pPr>
             <w:r>
-              <w:t xml:space="preserve">Khumbula, ukufundisa umntwana wakho malunga nokubanjwa okukhuselekileyo, landela iingcebiso ezintlanu - nyaniseka, ukuthi "hayi" kuvumelekile, indlela yokubaleka, xelela umntu omdala, kwaye ufumane uncedo. </w:t>
+              <w:t xml:space="preserve">Remember, to teach your child about safe and unsafe touch, follow the five tips - be honest,  saying “no” is okay, how to get away, tell an adult, and get help. </w:t>
             </w:r>
           </w:p>
           <w:p>
@@ -1854,7 +1861,7 @@
               <w:spacing w:line="240" w:lineRule="auto"/>
             </w:pPr>
             <w:r>
-              <w:t xml:space="preserve">Zoba kwaye umbonise imifanekiso yabantu obathembileyo umntwana wakho anokuya kubo xa eziva engakhuselekanga. Isenokuba nguwe neqabane lakho, amanye amalungu osapho, okanye abafundisi-ntsapho bakhe.</w:t>
+              <w:t xml:space="preserve">Zoba kwaye umbonise imifanekiso yabantu obathembileyo umntwana wakho anokuya kubo xa eziva engakhuselekanga. These can be you and your partner, other family members, or their teachers.</w:t>
             </w:r>
           </w:p>
         </w:tc>
@@ -1902,12 +1909,12 @@
                 <wp:inline distB="114300" distT="114300" distL="114300" distR="114300">
                   <wp:extent cx="1219200" cy="990600"/>
                   <wp:effectExtent b="0" l="0" r="0" t="0"/>
-                  <wp:docPr id="2" name="image2.jpg"/>
+                  <wp:docPr id="2" name="image4.jpg"/>
                   <a:graphic>
                     <a:graphicData uri="http://schemas.openxmlformats.org/drawingml/2006/picture">
                       <pic:pic>
                         <pic:nvPicPr>
-                          <pic:cNvPr id="0" name="image2.jpg"/>
+                          <pic:cNvPr id="0" name="image4.jpg"/>
                           <pic:cNvPicPr preferRelativeResize="0"/>
                         </pic:nvPicPr>
                         <pic:blipFill>
@@ -2028,12 +2035,12 @@
                 <wp:inline distB="114300" distT="114300" distL="114300" distR="114300">
                   <wp:extent cx="1219200" cy="990600"/>
                   <wp:effectExtent b="0" l="0" r="0" t="0"/>
-                  <wp:docPr id="9" name="image3.jpg"/>
+                  <wp:docPr id="9" name="image2.jpg"/>
                   <a:graphic>
                     <a:graphicData uri="http://schemas.openxmlformats.org/drawingml/2006/picture">
                       <pic:pic>
                         <pic:nvPicPr>
-                          <pic:cNvPr id="0" name="image3.jpg"/>
+                          <pic:cNvPr id="0" name="image2.jpg"/>
                           <pic:cNvPicPr preferRelativeResize="0"/>
                         </pic:nvPicPr>
                         <pic:blipFill>
@@ -2090,7 +2097,7 @@
               <w:spacing w:after="240" w:before="240" w:line="240" w:lineRule="auto"/>
             </w:pPr>
             <w:r>
-              <w:t xml:space="preserve">[1] Phawula ezi ndawo ngokucacileyo kwimephu yakho.</w:t>
+              <w:t xml:space="preserve">[1] Mark these areas clearly with a star on your map.</w:t>
             </w:r>
           </w:p>
         </w:tc>
@@ -2138,12 +2145,12 @@
                 <wp:inline distB="114300" distT="114300" distL="114300" distR="114300">
                   <wp:extent cx="1219200" cy="990600"/>
                   <wp:effectExtent b="0" l="0" r="0" t="0"/>
-                  <wp:docPr id="7" name="image1.jpg"/>
+                  <wp:docPr id="7" name="image3.jpg"/>
                   <a:graphic>
                     <a:graphicData uri="http://schemas.openxmlformats.org/drawingml/2006/picture">
                       <pic:pic>
                         <pic:nvPicPr>
-                          <pic:cNvPr id="0" name="image1.jpg"/>
+                          <pic:cNvPr id="0" name="image3.jpg"/>
                           <pic:cNvPicPr preferRelativeResize="0"/>
                         </pic:nvPicPr>
                         <pic:blipFill>
@@ -2205,7 +2212,7 @@
               <w:spacing w:line="240" w:lineRule="auto"/>
             </w:pPr>
             <w:r>
-              <w:t xml:space="preserve">Linganisa wenze imizekelo apho kufika umntu angamaziyo, usebenzise izinto zokudlala okanye oonopopi. Buza umntwana wakho ukuba yintoni umsebenzi wento yokudlala. abantwana bakufumanisa kungothusi kakhulu xa bezenzisa ngathi omnye umntu usengozini. </w:t>
+              <w:t xml:space="preserve">Linganisa wenze imizekelo apho kufika umntu angamaziyo, usebenzise izinto zokudlala okanye oonopopi. Ask your child what the toy should do. Children find it less scary to pretend that someone else is in danger. </w:t>
             </w:r>
           </w:p>
           <w:p>
@@ -2239,7 +2246,7 @@
               <w:spacing w:line="240" w:lineRule="auto"/>
             </w:pPr>
             <w:r>
-              <w:t>ziqhelanise</w:t>
+              <w:t>PRACTISE</w:t>
             </w:r>
           </w:p>
           <w:p>
@@ -2815,12 +2822,12 @@
                 <wp:inline distB="114300" distT="114300" distL="114300" distR="114300">
                   <wp:extent cx="1219200" cy="990600"/>
                   <wp:effectExtent b="0" l="0" r="0" t="0"/>
-                  <wp:docPr id="6" name="image2.jpg"/>
+                  <wp:docPr id="6" name="image4.jpg"/>
                   <a:graphic>
                     <a:graphicData uri="http://schemas.openxmlformats.org/drawingml/2006/picture">
                       <pic:pic>
                         <pic:nvPicPr>
-                          <pic:cNvPr id="0" name="image2.jpg"/>
+                          <pic:cNvPr id="0" name="image4.jpg"/>
                           <pic:cNvPicPr preferRelativeResize="0"/>
                         </pic:nvPicPr>
                         <pic:blipFill>
@@ -2941,12 +2948,12 @@
                 <wp:inline distB="114300" distT="114300" distL="114300" distR="114300">
                   <wp:extent cx="1219200" cy="990600"/>
                   <wp:effectExtent b="0" l="0" r="0" t="0"/>
-                  <wp:docPr id="1" name="image3.jpg"/>
+                  <wp:docPr id="1" name="image2.jpg"/>
                   <a:graphic>
                     <a:graphicData uri="http://schemas.openxmlformats.org/drawingml/2006/picture">
                       <pic:pic>
                         <pic:nvPicPr>
-                          <pic:cNvPr id="0" name="image3.jpg"/>
+                          <pic:cNvPr id="0" name="image2.jpg"/>
                           <pic:cNvPicPr preferRelativeResize="0"/>
                         </pic:nvPicPr>
                         <pic:blipFill>
@@ -3003,7 +3010,7 @@
               <w:spacing w:after="240" w:before="240" w:line="240" w:lineRule="auto"/>
             </w:pPr>
             <w:r>
-              <w:t xml:space="preserve"> Ngamanye amaxesha, sizifumana sisengxakini. Qinisekisa ukuba umntwana wakho uyazi ukuba kulungile ukuhamba okanye ukubalekela ngaphakathi endlini xa umntu angamaziyo ezama ukuthetha naye okanye emcela ukuba aye ndaweni ithile. Xoxani wena nomntwana wakho ngokuba ninokuyifumana phi inkxaso xa kukho ingxaki. Ezi ndawo zinokubandakanya ikhaya, isikolo, ikliniki okanye iziko olithembileyo. </w:t>
+              <w:t xml:space="preserve"> Ngamanye amaxesha, sizifumana sisengxakini. Qinisekisa ukuba umntwana wakho uyazi ukuba kulungile ukuhamba okanye ukubalekela ngaphakathi endlini xa umntu angamaziyo ezama ukuthetha naye okanye emcela ukuba aye ndaweni ithile. Xoxani wena nomntwana wakho ngokuba ninokuyifumana phi inkxaso xa kukho ingxaki. These places may include home, school, a police station, or a clinic. </w:t>
             </w:r>
           </w:p>
           <w:p>
@@ -3011,7 +3018,7 @@
               <w:spacing w:after="240" w:before="240" w:line="240" w:lineRule="auto"/>
             </w:pPr>
             <w:r>
-              <w:t xml:space="preserve">[1] Phawula ezi ndawo ngokucacileyo kwimephu yakho.</w:t>
+              <w:t xml:space="preserve">[1] Mark these areas clearly with a star on your map.</w:t>
             </w:r>
           </w:p>
         </w:tc>
@@ -3059,12 +3066,12 @@
                 <wp:inline distB="114300" distT="114300" distL="114300" distR="114300">
                   <wp:extent cx="1219200" cy="990600"/>
                   <wp:effectExtent b="0" l="0" r="0" t="0"/>
-                  <wp:docPr id="5" name="image1.jpg"/>
+                  <wp:docPr id="5" name="image3.jpg"/>
                   <a:graphic>
                     <a:graphicData uri="http://schemas.openxmlformats.org/drawingml/2006/picture">
                       <pic:pic>
                         <pic:nvPicPr>
-                          <pic:cNvPr id="0" name="image1.jpg"/>
+                          <pic:cNvPr id="0" name="image3.jpg"/>
                           <pic:cNvPicPr preferRelativeResize="0"/>
                         </pic:nvPicPr>
                         <pic:blipFill>
@@ -3126,7 +3133,7 @@
               <w:spacing w:line="240" w:lineRule="auto"/>
             </w:pPr>
             <w:r>
-              <w:t xml:space="preserve">Linganisa iimeko apho umntu ongamaziyo esiza esebenzisa izinto zokudlala okanye oonopopi. Buza umntwana wakho ukuba yintoni umsebenzi wento yokudlala. abantwana bakufumanisa kungothusi kakhulu xa bezenzisa ngathi omnye umntu usengozini. Khumbula ukumncoma umntwana wakho xa ekhetha impendulo echanekileyo, njengokubaleka, ukukhwaza ecela uncedo, okanye ukufumana umntu omdala amthembileyo. </w:t>
+              <w:t xml:space="preserve">Linganisa iimeko apho umntu ongamaziyo esiza esebenzisa izinto zokudlala okanye oonopopi. Ask your child what the toy should do. Children find it less scary to pretend that someone else is in danger. Khumbula ukumncoma umntwana wakho xa ekhetha impendulo echanekileyo, njengokubaleka, ukukhwaza ecela uncedo, okanye ukufumana umntu omdala amthembileyo. </w:t>
             </w:r>
           </w:p>
           <w:p>
@@ -3166,7 +3173,7 @@
               <w:spacing w:line="240" w:lineRule="auto"/>
             </w:pPr>
             <w:r>
-              <w:t>ziqhelanise</w:t>
+              <w:t>PRACTISE</w:t>
             </w:r>
           </w:p>
           <w:p>
@@ -3462,16 +3469,16 @@
               <w:spacing w:after="240" w:before="240" w:line="240" w:lineRule="auto"/>
             </w:pPr>
             <w:r>
-              <w:t xml:space="preserve">Molo! Kwesi sifundo besifunda ngokugcina umntwana wakho ekhuselekile. Kwesi sifundo sifunda ngendlela yokusabela kumntwana wakho xa esengxakini.</w:t>
-            </w:r>
-          </w:p>
-          <w:p>
-            <w:pPr>
-              <w:widowControl w:val="0"/>
-              <w:spacing w:line="240" w:lineRule="auto"/>
-            </w:pPr>
-            <w:r>
-              <w:t xml:space="preserve">Kubalulekile ukuxhasa umntwana wakho xa edibana nemeko enzima. Xa unceda umntwana wakho xa esengxakini, khumbula ezi zinto zine: [pause] phefumla, [pause] mamela, [pause] phendula, [pause] kunye nentuthuzelo. </w:t>
+              <w:t xml:space="preserve">Molo! Kwesi sifundo besifunda ngokugcina umntwana wakho ekhuselekile. Kwesi sifundo sifunda ngendlela yokusabela kumntwana wakho xa usengxakini.</w:t>
+            </w:r>
+          </w:p>
+          <w:p>
+            <w:pPr>
+              <w:widowControl w:val="0"/>
+              <w:spacing w:line="240" w:lineRule="auto"/>
+            </w:pPr>
+            <w:r>
+              <w:t xml:space="preserve">Kubalulekile ukuba umxhase umntwana wakho xa ehlangabezana nemeko enzima. Xa unceda umntwana wakho kwingxaki, khumbula ezizinto zine: [pause] phefumla, [pause] mamela, [pause] sabela, [pause] kwaye thuthuzela. </w:t>
             </w:r>
           </w:p>
           <w:p>
@@ -3507,7 +3514,7 @@
               <w:spacing w:line="240" w:lineRule="auto"/>
             </w:pPr>
             <w:r>
-              <w:t xml:space="preserve">Ukusabela kwiiNgxaki</w:t>
+              <w:t xml:space="preserve">Respond to Crises</w:t>
             </w:r>
           </w:p>
           <w:p>
@@ -3534,7 +3541,7 @@
               <w:spacing w:line="240" w:lineRule="auto"/>
             </w:pPr>
             <w:r>
-              <w:t>PHENDULA</w:t>
+              <w:t>SABELA</w:t>
             </w:r>
           </w:p>
           <w:p>
@@ -3603,22 +3610,22 @@
               <w:spacing w:line="240" w:lineRule="auto"/>
             </w:pPr>
             <w:r>
-              <w:t xml:space="preserve">Okulandelayo, mamela. Buza umntwana wakho ukuba kuqhubeka ntoni. Vumela umntwana wakho abelane nawe ngezinto azidingayo. Ngamanye amaxesha, umntwana wakho unokukhululeka ukwabelana ngokuzoba okanye ukusebenzisa izinto zokudlala kunye noonopopi ukukuxelela into ebacaphukisileyo. Qaphela indlela abavakalelwa ngayo kwaye ubaxelele into oyiqaphelayo ukuze bazive beviwe. Xelela umntwana wakho ukuba ukhona kubo kwaye uyamthanda. Khumbula, bobabini abantwana banokujongana namaxesha anzima kunye neemeko ezinzima. Bajonge bobabini. </w:t>
-            </w:r>
-          </w:p>
-          <w:p>
-            <w:pPr>
-              <w:widowControl w:val="0"/>
-              <w:spacing w:line="240" w:lineRule="auto"/>
-            </w:pPr>
-          </w:p>
-          <w:p>
-            <w:pPr>
-              <w:widowControl w:val="0"/>
-              <w:spacing w:line="240" w:lineRule="auto"/>
-            </w:pPr>
-            <w:r>
-              <w:t xml:space="preserve">Inyathelo lesithathu kukusabela. Yintoni enokunceda oku kwenzekayo? Kusenokufuneka umncede umntwana wakho athethe ngeemvakalelo zakhe. Khumbula, okwangoku, umntwana wakho ufuna ukuba ube kunye naye ngothando kwaye wamkele iimvakalelo zakhe. Kusenokufuneka uthethe ngezinto onokuzenza wena okanye umntwana wakho ukuze uncede ngento eyenzekileyo. Khumbula, ungasoloko ubhala [1]NCEDA kwiParentText kwaye ufumane ulwazi malunga nezixhobo kwindawo ohlala kuyo apho unokufumana uncedo ukuba uyaludinga. </w:t>
+              <w:t xml:space="preserve">Okulandelayo, mamela. Buza umntwana wakho ukuba kuqhubeka ntoni. Vumela umntwana wakho abelane nawe ngoko akudingayo. Ngamanye amaxesha, umntwana wakho unokukhululeka ukwabelana ngokuzoba okanye ukusebenzisa izinto zokudlala kunye noonopopi ukukuxelela into ebacaphukisileyo. Qaphela indlela abavakalelwa ngayo kwaye ubaxelele into oyiqaphelayo ukuze bazive beviwe. Xelela umntwana wakho ukuba ukhona kubo kwaye uyamthanda. Remember, both girls and boys could face hard times and crisis situations. Bajonge bobabini. </w:t>
+            </w:r>
+          </w:p>
+          <w:p>
+            <w:pPr>
+              <w:widowControl w:val="0"/>
+              <w:spacing w:line="240" w:lineRule="auto"/>
+            </w:pPr>
+          </w:p>
+          <w:p>
+            <w:pPr>
+              <w:widowControl w:val="0"/>
+              <w:spacing w:line="240" w:lineRule="auto"/>
+            </w:pPr>
+            <w:r>
+              <w:t xml:space="preserve">Inyathelo lesithathu kukusabela. Yintoni enokunceda oku kuqhubekayo? Kusenokufuneka umncede umntwana wakho athethe ngeemvakalelo zakhe. Khumbula, okwangoku, umntwana wakho ufuna ukuba ube kunye naye ngothando kwaye wamkele iimvakalelo zakhe. Kusenokufuneka uthethe ngezinto onokuzenza wena okanye umntwana wakho ukuze uncede ngento eyenzekileyo. Khumbula, ungasoloko ubhala [1]NCEDA kwiParentText kwaye ufumane ulwazi malunga nezixhobo kwindawo ohlala kuyo apho unokufumana uncedo ukuba uyaludinga. </w:t>
             </w:r>
           </w:p>
           <w:p>
@@ -3711,7 +3718,7 @@
               <w:spacing w:line="240" w:lineRule="auto"/>
             </w:pPr>
             <w:r>
-              <w:t>PHENDULA</w:t>
+              <w:t>SABELA</w:t>
             </w:r>
           </w:p>
           <w:p>
@@ -3840,7 +3847,7 @@
               <w:spacing w:line="240" w:lineRule="auto"/>
             </w:pPr>
             <w:r>
-              <w:t xml:space="preserve">Ngomsebenzi wakho wasekhaya, [1] fumana ixesha elizolileyo lokujonga imephu yasekuhlaleni oyenzileyo nomntwana wakho ngexesha lengcebiso yangaphambili. [2] Thetha ngeengozi ezinokubakho nezinto abanokuzenza ukuze baziphephe. [3] Xoxa ngezinto eninokuzenza nomntwana wakho ukuba ziyenzeka. </w:t>
+              <w:t xml:space="preserve">Ngomsebenzi wakho wasekhaya, [1] fumana ixesha elizolileyo lokujonga imephu yasekuhlaleni oyenzileyo nomntwana wakho ngexesha lengcebiso yangaphambili. [2] Thetha ngeengozi ezinokubakho nezinto abanokuzenza ukuze baziphephe. [3] Xoxa ngezinto onokuzenza nomntwana wakho ukuba ziyenzeka. </w:t>
             </w:r>
           </w:p>
           <w:p>
@@ -3888,7 +3895,7 @@
               <w:spacing w:line="240" w:lineRule="auto"/>
             </w:pPr>
             <w:r>
-              <w:t xml:space="preserve">Ukusabela kwiiNgxaki</w:t>
+              <w:t xml:space="preserve">Ukusabela Kwii-Ngxaki</w:t>
             </w:r>
           </w:p>
           <w:p>
@@ -3993,12 +4000,12 @@
                 <wp:inline distB="114300" distT="114300" distL="114300" distR="114300">
                   <wp:extent cx="1219200" cy="990600"/>
                   <wp:effectExtent b="0" l="0" r="0" t="0"/>
-                  <wp:docPr id="8" name="image1.jpg"/>
+                  <wp:docPr id="8" name="image3.jpg"/>
                   <a:graphic>
                     <a:graphicData uri="http://schemas.openxmlformats.org/drawingml/2006/picture">
                       <pic:pic>
                         <pic:nvPicPr>
-                          <pic:cNvPr id="0" name="image1.jpg"/>
+                          <pic:cNvPr id="0" name="image3.jpg"/>
                           <pic:cNvPicPr preferRelativeResize="0"/>
                         </pic:nvPicPr>
                         <pic:blipFill>
@@ -4220,7 +4227,7 @@
               <w:spacing w:line="240" w:lineRule="auto"/>
             </w:pPr>
             <w:r>
-              <w:t xml:space="preserve">Ukusabela kwiiNgxaki</w:t>
+              <w:t xml:space="preserve">Respond to Crises</w:t>
             </w:r>
           </w:p>
           <w:p>
@@ -4316,31 +4323,22 @@
               <w:spacing w:line="240" w:lineRule="auto"/>
             </w:pPr>
             <w:r>
-              <w:t xml:space="preserve">Okulandelayo, mamela. Buza umntwana wakho kwenzeka ntoni. Vumela umntwana wakho abelane nawe ngoko akudingayo. Ngamanye amaxesha, umntwana wakho unokukhululeka ukwabelana ngokuzoba okanye ukusebenzisa izinto zokudlala kunye noonopopi.</w:t>
-            </w:r>
-          </w:p>
-          <w:p>
-            <w:pPr>
-              <w:widowControl w:val="0"/>
-              <w:spacing w:line="240" w:lineRule="auto"/>
-            </w:pPr>
-            <w:r>
-              <w:t xml:space="preserve">Qaphela indlela abavakalelwa ngayo kwaye ubaxelele into oyiqaphelayo ukuze bazive beviwe. Qinisekisa ukuba uyakuphepha ukubagxeka. Xelela umntwana wakho ukuba ukhona kubo kwaye uyamthanda. Khumbula, bobabini abantwana banokujongana namaxesha anzima kunye neemeko ezinzima. Bakhangele bobabini. </w:t>
-            </w:r>
-          </w:p>
-          <w:p>
-            <w:pPr>
-              <w:widowControl w:val="0"/>
-              <w:spacing w:line="240" w:lineRule="auto"/>
-            </w:pPr>
-          </w:p>
-          <w:p>
-            <w:pPr>
-              <w:widowControl w:val="0"/>
-              <w:spacing w:line="240" w:lineRule="auto"/>
-            </w:pPr>
-            <w:r>
-              <w:t xml:space="preserve">Inyathelo lesithathu kukuphendula. Yintoni enokunceda oku kwenzekayo? Unganokumnceda umntwana wakho ukuba athethe ngendlela aziva ngayo. Khumbula, umntwana wakho ukufuna ubekhona ngakuye ngothando kunye nokwamkela indlela aziva ngayo. Kungafuneka uthethe ngamanyathelo eninokuthi niwathathe wena nomntwana wakho ukunceda kwinto eyenzekileyo. Khumbula, ungasoloko ubhala [1]UNCEDO kwi ParentText kwaye ufumane ulwazi ngezixhobo apho ungafumana uncedo oludingayo kwindawo ohlala kuyo. </w:t>
+              <w:t xml:space="preserve">Okulandelayo, mamela. Buza umntwana wakho ukuba kuqhubeka ntoni. Vumela umntwana wakho abelane nawe ngoko akudingayo. Ngamanye amaxesha, umntwana wakho unokukhululeka ukwabelana ngokuzoba okanye ukusebenzisa izinto zokudlala kunye noonopopi ukukuxelela into ebacaphukisileyo. Qaphela indlela abavakalelwa ngayo kwaye ubaxelele into oyiqaphelayo ukuze bazive beviwe. Xelela umntwana wakho ukuba ukhona kubo kwaye uyamthanda. Remember, both girls and boys could face hard times and crisis situations. Bajonge bobabini.</w:t>
+            </w:r>
+          </w:p>
+          <w:p>
+            <w:pPr>
+              <w:widowControl w:val="0"/>
+              <w:spacing w:line="240" w:lineRule="auto"/>
+            </w:pPr>
+          </w:p>
+          <w:p>
+            <w:pPr>
+              <w:widowControl w:val="0"/>
+              <w:spacing w:line="240" w:lineRule="auto"/>
+            </w:pPr>
+            <w:r>
+              <w:t xml:space="preserve">Inyathelo lesithathu kukusabela. Yintoni enokunceda oku kuqhubekayo? Kusenokufuneka umncede umntwana wakho athethe ngeemvakalelo zakhe. Khumbula, okwangoku, umntwana wakho ufuna ukuba ube kunye naye ngothando kwaye wamkele iimvakalelo zakhe. Kusenokufuneka uthethe ngezinto onokuzenza wena okanye umntwana wakho ukuze uncede ngento eyenzekileyo. Khumbula, ungasoloko ubhala [1]NCEDA kwiParentText kwaye ufumane ulwazi malunga nezixhobo kwindawo ohlala kuyo apho unokufumana uncedo ukuba uyaludinga. </w:t>
             </w:r>
           </w:p>
           <w:p>
@@ -4364,7 +4362,7 @@
               <w:spacing w:line="240" w:lineRule="auto"/>
             </w:pPr>
             <w:r>
-              <w:t xml:space="preserve">Ekugqibeleni, nika umntwana wakho intuthuzelo. Yiba khona kumntwana wakho. Kunganzima ukubona umntwana wakho eziva ekhathazekile okanye ebhidekile, kodwa kuninzi ongakwenza ukumxhasa. Uyakudinga ukuba umamkele kwaye umxhase xa izinto ezinzima sisenzeka. Kwezi meko, ukugcina indlela yokwenza izinto njenge siqhelo kungaluncedo ngakumbi. Iindlela eziqhelekileyo zinganika ukhuseleko kunye nesiqhelo, zincede umntwana wakho azive ekhuselekile kwakhona. Khumbuza umntwana wakho kwakhona ukuba uyamthanda, kwaye umbulele ngokuba ekwazile ukukuxelela.</w:t>
+              <w:t xml:space="preserve">Ekugqibeleni, thuthuzela umntwana wakho. Yiba khona kumntwana wakho. Kusenokuba nzima ukubona umntwana wakho ekhathazekile okanye edidekile, kodwa zininzi izinto onokuzenza ukuze umxhase. Kufuneka umamkele uze umthuthuzele xa kukho izinto ezinzima eziqhubekayo. Kulamaxesha, ukugcina ucwangciso olungaguquguqukiyo kunokuba luncedo ngokukhethekileyo. Iinkqubo eziqhelekileyo zinokunika imvakalelo yokhuseleko kunye nokuqhelekileyo, ukunceda umntwana wakho azive ekhuselekile kwakhona. Khumbuza umntwana wakho kwakhona ukuba uyamthanda, kwaye umbulele ngokwabelana nawe.</w:t>
             </w:r>
           </w:p>
           <w:p>
@@ -4415,7 +4413,7 @@
               <w:spacing w:line="240" w:lineRule="auto"/>
             </w:pPr>
             <w:r>
-              <w:t>PHULAPHULA</w:t>
+              <w:t>MAMELA</w:t>
             </w:r>
           </w:p>
           <w:p>
@@ -4439,7 +4437,7 @@
               <w:spacing w:line="240" w:lineRule="auto"/>
             </w:pPr>
             <w:r>
-              <w:t>PHENDULA</w:t>
+              <w:t>SABELA</w:t>
             </w:r>
           </w:p>
           <w:p>
@@ -4544,52 +4542,52 @@
               <w:spacing w:line="240" w:lineRule="auto"/>
             </w:pPr>
             <w:r>
-              <w:t xml:space="preserve">Kunganzima ukubona umntwana wakho ekhathazekile okanye ebhidekile, kodwa khumbula kuninzi ongakwenza ukumxhasa kwixesha elinzima akulo. Uyiphethe lento, ungumzali omhle kakhulu!</w:t>
-            </w:r>
-          </w:p>
-          <w:p>
-            <w:pPr>
-              <w:widowControl w:val="0"/>
-              <w:spacing w:line="240" w:lineRule="auto"/>
-            </w:pPr>
-          </w:p>
-          <w:p>
-            <w:pPr>
-              <w:widowControl w:val="0"/>
-              <w:spacing w:line="240" w:lineRule="auto"/>
-            </w:pPr>
-            <w:r>
-              <w:t xml:space="preserve">Landela lamanyathelo nanini na umntwana wakho ekuxelela into enzima. Ukuxhasa umntwana wakho kwingxaki enzima izakubafundisa nabo ukuba bangabaxhasa njani abanye kwamaxesha anzima.</w:t>
-            </w:r>
-          </w:p>
-          <w:p>
-            <w:pPr>
-              <w:widowControl w:val="0"/>
-              <w:spacing w:line="240" w:lineRule="auto"/>
-            </w:pPr>
-          </w:p>
-          <w:p>
-            <w:pPr>
-              <w:widowControl w:val="0"/>
-              <w:spacing w:line="240" w:lineRule="auto"/>
-            </w:pPr>
-            <w:r>
-              <w:t xml:space="preserve">Umsebenzi wakho wasekhaya, [1] fumana ixesha elizolileyo lokujonga imephu yokuhlala obuyenze nomntwana wakho ngexesha ubucetyisiwe ngaphambili. [2] Thetha ngeengozi ezinokubakho nezinto abanokuzenza ukuze baziphephe. [3] Xoxa ngezenzo ezinokwenzeka eninokuzithatha nomntwana wakho ukuba ziyenzeka. </w:t>
-            </w:r>
-          </w:p>
-          <w:p>
-            <w:pPr>
-              <w:widowControl w:val="0"/>
-              <w:spacing w:line="240" w:lineRule="auto"/>
-            </w:pPr>
-          </w:p>
-          <w:p>
-            <w:pPr>
-              <w:widowControl w:val="0"/>
-              <w:spacing w:line="240" w:lineRule="auto"/>
-            </w:pPr>
-            <w:r>
-              <w:t xml:space="preserve">Ingaba unalo ixesha lokuyenza lento namhlanje? </w:t>
+              <w:t xml:space="preserve">Kunokuba nzima ukubona umntwana wakho ecaphukile okanye edidekile, kodwa khumbula ukuba kuninzi onokukwenza ukubaxhasa ngexesha elinzima. Uyiphethe lento, ungumzali obalaseleyo!</w:t>
+            </w:r>
+          </w:p>
+          <w:p>
+            <w:pPr>
+              <w:widowControl w:val="0"/>
+              <w:spacing w:line="240" w:lineRule="auto"/>
+            </w:pPr>
+          </w:p>
+          <w:p>
+            <w:pPr>
+              <w:widowControl w:val="0"/>
+              <w:spacing w:line="240" w:lineRule="auto"/>
+            </w:pPr>
+            <w:r>
+              <w:t xml:space="preserve">Landela la manyathelo xa umntwana wakho esabelana ngento enzima. Ukuxhasa umntwana wakho ngexesha lobunzima kuya kumfundisa indlela yokuxhasa abanye ngamaxesha anzima.</w:t>
+            </w:r>
+          </w:p>
+          <w:p>
+            <w:pPr>
+              <w:widowControl w:val="0"/>
+              <w:spacing w:line="240" w:lineRule="auto"/>
+            </w:pPr>
+          </w:p>
+          <w:p>
+            <w:pPr>
+              <w:widowControl w:val="0"/>
+              <w:spacing w:line="240" w:lineRule="auto"/>
+            </w:pPr>
+            <w:r>
+              <w:t xml:space="preserve">Ngomsebenzi wakho wasekhaya, [1] fumana ixesha elizolileyo lokujonga imephu yasekuhlaleni oyenzileyo nomntwana wakho ngexesha lengcebiso yangaphambili. [2] Thetha ngeengozi ezinokubakho nezinto abanokuzenza ukuze baziphephe. [3] Xoxa ngezinto onokuzenza nomntwana wakho ukuba ziyenzeka. </w:t>
+            </w:r>
+          </w:p>
+          <w:p>
+            <w:pPr>
+              <w:widowControl w:val="0"/>
+              <w:spacing w:line="240" w:lineRule="auto"/>
+            </w:pPr>
+          </w:p>
+          <w:p>
+            <w:pPr>
+              <w:widowControl w:val="0"/>
+              <w:spacing w:line="240" w:lineRule="auto"/>
+            </w:pPr>
+            <w:r>
+              <w:t xml:space="preserve">Ingaba unalo ixesha lokwenza oku namhlanje? </w:t>
             </w:r>
           </w:p>
           <w:p>
@@ -4673,16 +4671,16 @@
               <w:spacing w:line="240" w:lineRule="auto"/>
             </w:pPr>
             <w:r>
-              <w:t xml:space="preserve">UMSEBENZI WASEKHAYA: [1] Jonga kwi mephu yokhuseleko yokuhlala </w:t>
-            </w:r>
-          </w:p>
-          <w:p>
-            <w:pPr>
-              <w:widowControl w:val="0"/>
-              <w:spacing w:line="240" w:lineRule="auto"/>
-            </w:pPr>
-            <w:r>
-              <w:t xml:space="preserve">[2] Thetha nomntwana wakho ngemingcipheko enokwenzeka. [3] Xoxa ngenizakwenza ukuba kwenzekile.</w:t>
+              <w:t xml:space="preserve">UMSEBENZI WASEKHAYA: [1] Jonga kwimephu yokhuseleko loluntu </w:t>
+            </w:r>
+          </w:p>
+          <w:p>
+            <w:pPr>
+              <w:widowControl w:val="0"/>
+              <w:spacing w:line="240" w:lineRule="auto"/>
+            </w:pPr>
+            <w:r>
+              <w:t xml:space="preserve">[2] Thetha nomntwana wakho ngeengozi ezinokubakho. [3] Xoxa ngento omawuyenze xa isenzeka.</w:t>
             </w:r>
           </w:p>
         </w:tc>
@@ -4721,12 +4719,12 @@
                 <wp:inline distB="114300" distT="114300" distL="114300" distR="114300">
                   <wp:extent cx="1219200" cy="990600"/>
                   <wp:effectExtent b="0" l="0" r="0" t="0"/>
-                  <wp:docPr id="3" name="image1.jpg"/>
+                  <wp:docPr id="3" name="image3.jpg"/>
                   <a:graphic>
                     <a:graphicData uri="http://schemas.openxmlformats.org/drawingml/2006/picture">
                       <pic:pic>
                         <pic:nvPicPr>
-                          <pic:cNvPr id="0" name="image1.jpg"/>
+                          <pic:cNvPr id="0" name="image3.jpg"/>
                           <pic:cNvPicPr preferRelativeResize="0"/>
                         </pic:nvPicPr>
                         <pic:blipFill>
@@ -4867,33 +4865,33 @@
               <w:spacing w:line="240" w:lineRule="auto"/>
             </w:pPr>
             <w:r>
-              <w:t xml:space="preserve">Molo kwakhona! Isifundo sanamhlanje singokuba uhlala umkhusela kanjani umntwana wakho kwi-intanethi.</w:t>
-            </w:r>
-          </w:p>
-          <w:p>
-            <w:pPr>
-              <w:spacing w:line="240" w:lineRule="auto"/>
-            </w:pPr>
-          </w:p>
-          <w:p>
-            <w:pPr>
-              <w:widowControl w:val="0"/>
-            </w:pPr>
-            <w:r>
-              <w:t xml:space="preserve">Abantwana bachitha ixesha elide kwi intanethi. Ukuqhagamshelana kubanceda bahlale bekhuthazekile kwaye bafunda lukhulu, kodwa ikhona nayo imingcipheko kunye neengozi. Ukugcina umntwana wakho ekhuselekile kwi intanethi linyathelo elibalulekileyo lokumnceda abeyinxalenye yehlabathi ledijithali.</w:t>
-            </w:r>
-          </w:p>
-          <w:p>
-            <w:pPr>
-              <w:widowControl w:val="0"/>
-            </w:pPr>
-          </w:p>
-          <w:p>
-            <w:pPr>
-              <w:spacing w:line="240" w:lineRule="auto"/>
-            </w:pPr>
-            <w:r>
-              <w:t xml:space="preserve">Xa kufikwa kukhuseleko lwe intanethi, kukho ingcebiso ezine ekufuneka uzigcine engqondweni: </w:t>
+              <w:t xml:space="preserve">Molo kwakhona! Isifundo sanamhlanje simalunga nendlela yokugcina umntwana wakho ekhuselekile kwi-intanethi.</w:t>
+            </w:r>
+          </w:p>
+          <w:p>
+            <w:pPr>
+              <w:spacing w:line="240" w:lineRule="auto"/>
+            </w:pPr>
+          </w:p>
+          <w:p>
+            <w:pPr>
+              <w:widowControl w:val="0"/>
+            </w:pPr>
+            <w:r>
+              <w:t xml:space="preserve">Abantwana bachitha ixesha elininzi kwi-intanethi. Ukunxibelelana kuyabanceda bahlale bekhuthazekile kwaye bafunde ngakumbi, kodwa kukwakho nemingcipheko ethile kunye neengozi. Ukugcina umntwana wakho ekhuselekile kwi-intanethi linyathelo elibalulekileyo lokumnceda abeyinxalenye yehlabathi ledijithali.</w:t>
+            </w:r>
+          </w:p>
+          <w:p>
+            <w:pPr>
+              <w:widowControl w:val="0"/>
+            </w:pPr>
+          </w:p>
+          <w:p>
+            <w:pPr>
+              <w:spacing w:line="240" w:lineRule="auto"/>
+            </w:pPr>
+            <w:r>
+              <w:t xml:space="preserve">Xa kuziwa kukhuseleko lwe-intanethi, kukho iingcebiso ezine ekufuneka uzigcine engqondweni: </w:t>
             </w:r>
           </w:p>
           <w:p>
@@ -4925,59 +4923,59 @@
               <w:spacing w:line="240" w:lineRule="auto"/>
             </w:pPr>
             <w:r>
-              <w:t xml:space="preserve">kwaye YAKHA ITHEMBA.</w:t>
-            </w:r>
-          </w:p>
-          <w:p>
-            <w:pPr>
-              <w:spacing w:line="240" w:lineRule="auto"/>
-            </w:pPr>
-          </w:p>
-          <w:p>
-            <w:pPr>
-              <w:widowControl w:val="0"/>
-            </w:pPr>
-            <w:r>
-              <w:t xml:space="preserve">Kuninzi okunokwabelwana ngako. Sizakuqulatha ukhuseleko lwe intanethi kwizifundo ezibini. </w:t>
-            </w:r>
-          </w:p>
-          <w:p>
-            <w:pPr>
-              <w:widowControl w:val="0"/>
-            </w:pPr>
-          </w:p>
-          <w:p>
-            <w:pPr>
-              <w:spacing w:line="240" w:lineRule="auto"/>
-            </w:pPr>
-            <w:r>
-              <w:t xml:space="preserve">[1] Namhlanje siza kuphonononga iingcebiso [pause] FUNDA [pause] kwaye KHUSELA. </w:t>
-            </w:r>
-          </w:p>
-          <w:p>
-            <w:pPr>
-              <w:spacing w:line="240" w:lineRule="auto"/>
-            </w:pPr>
-          </w:p>
-          <w:p>
-            <w:pPr>
-              <w:spacing w:line="240" w:lineRule="auto"/>
-            </w:pPr>
-            <w:r>
-              <w:t xml:space="preserve">Isifundo esilandelayo sizakuqulatha [pause] YAKHA IMIKHWA [pause]  kwaye YAKHA ITHEMBA.</w:t>
-            </w:r>
-          </w:p>
-          <w:p>
-            <w:pPr>
-              <w:spacing w:line="240" w:lineRule="auto"/>
-            </w:pPr>
-          </w:p>
-          <w:p>
-            <w:pPr>
-              <w:spacing w:line="240" w:lineRule="auto"/>
-            </w:pPr>
-            <w:r>
-              <w:t>Masiqaliseni.</w:t>
+              <w:t xml:space="preserve">kwaye YAKHA UKUTHEMBA.</w:t>
+            </w:r>
+          </w:p>
+          <w:p>
+            <w:pPr>
+              <w:spacing w:line="240" w:lineRule="auto"/>
+            </w:pPr>
+          </w:p>
+          <w:p>
+            <w:pPr>
+              <w:widowControl w:val="0"/>
+            </w:pPr>
+            <w:r>
+              <w:t xml:space="preserve">Kuninzi okunokwabelwana ngako. Siza kugubungela ukhuseleko lwe-intanethi kwizifundo ezibini. </w:t>
+            </w:r>
+          </w:p>
+          <w:p>
+            <w:pPr>
+              <w:widowControl w:val="0"/>
+            </w:pPr>
+          </w:p>
+          <w:p>
+            <w:pPr>
+              <w:spacing w:line="240" w:lineRule="auto"/>
+            </w:pPr>
+            <w:r>
+              <w:t xml:space="preserve">[1] Namhlanje, sijonga iingcebiso [pause] FUNDA [pause] kwaye UKUKHUSELA. </w:t>
+            </w:r>
+          </w:p>
+          <w:p>
+            <w:pPr>
+              <w:spacing w:line="240" w:lineRule="auto"/>
+            </w:pPr>
+          </w:p>
+          <w:p>
+            <w:pPr>
+              <w:spacing w:line="240" w:lineRule="auto"/>
+            </w:pPr>
+            <w:r>
+              <w:t xml:space="preserve">Isifundo esilandelayo siza kugubungela [pause] YAKHA IMIKHwa [pause] kwaye YAKHA UKUTHEMBA.</w:t>
+            </w:r>
+          </w:p>
+          <w:p>
+            <w:pPr>
+              <w:spacing w:line="240" w:lineRule="auto"/>
+            </w:pPr>
+          </w:p>
+          <w:p>
+            <w:pPr>
+              <w:spacing w:line="240" w:lineRule="auto"/>
+            </w:pPr>
+            <w:r>
+              <w:t>Masiqale.</w:t>
             </w:r>
           </w:p>
           <w:p>
@@ -4998,7 +4996,7 @@
               <w:widowControl w:val="0"/>
             </w:pPr>
             <w:r>
-              <w:t xml:space="preserve">Ukwazi Iziseko zo Khuseleko lwe Intanethi</w:t>
+              <w:t xml:space="preserve">Ukwazi iZiseko zoKhuseleko lwe-Intanethi</w:t>
             </w:r>
           </w:p>
           <w:p>
@@ -5035,7 +5033,7 @@
               <w:widowControl w:val="0"/>
             </w:pPr>
             <w:r>
-              <w:t xml:space="preserve">YAKHA ITHEMBA</w:t>
+              <w:t xml:space="preserve">YAKHA UKUTHEMBA</w:t>
             </w:r>
           </w:p>
           <w:p>
@@ -5174,7 +5172,7 @@
               <w:widowControl w:val="0"/>
             </w:pPr>
             <w:r>
-              <w:t xml:space="preserve">Thetha nomntwana wakho malunga nokuba zeziphi ii-apps kunye neewebhusayithi ezikhuselekileyo nezingakhuselekanga. Xoxani ukuba kutheni! </w:t>
+              <w:t xml:space="preserve">Thetha nomntwana wakho malunga nokuba zeziphi ii-apps kunye neewebhusayithi ezikhuselekileyo nezingakhuselekanga. It is important to also discuss why they are safe or unsafe. </w:t>
             </w:r>
           </w:p>
           <w:p>
@@ -5220,7 +5218,7 @@
               <w:pStyle w:val="P68B1DB1-Normal4"/>
             </w:pPr>
             <w:r>
-              <w:t xml:space="preserve">Nceda umntwana wakho afunde ngenombolo yokuvula eqinileyo</w:t>
+              <w:t xml:space="preserve">Nceda umntwana wakho afunde ngeephasiwedi ezinamandla</w:t>
             </w:r>
           </w:p>
           <w:p>
@@ -5229,7 +5227,7 @@
               <w:pStyle w:val="P68B1DB1-Normal4"/>
             </w:pPr>
             <w:r>
-              <w:t xml:space="preserve">Xelela umntwana wakho yintoni ekufaneleke igcinwe bucala </w:t>
+              <w:t xml:space="preserve">Xelela umntwana wakho ukuba yintoni emayigcinwe bucala </w:t>
             </w:r>
           </w:p>
           <w:p>
@@ -5263,15 +5261,15 @@
               <w:spacing w:after="160" w:line="259" w:lineRule="auto"/>
             </w:pPr>
             <w:r>
-              <w:t xml:space="preserve">Kwiseshoni elandelayo, sizakuqhubeka ngokufunda ngokhuseleko kwi intanethi. Namhlanje, umsebenzi wakho wasekhaya kukubuza umntwana wakho ukuba wenzani ukuhlala ekhuselekile kwi intanethi. Ungafumanisa ukuba bahlale becinga ngokhuseleko kwi intanethi. </w:t>
-            </w:r>
-          </w:p>
-          <w:p>
-            <w:pPr>
-              <w:widowControl w:val="0"/>
-            </w:pPr>
-            <w:r>
-              <w:t xml:space="preserve">Mncome umntwana wakho nageziphi na iinzame azenzayo. Ungakwazi ukuthetha nomntwana wakho namhlanje?</w:t>
+              <w:t xml:space="preserve">Kwiseshini elandelayo, sizakuqhubeka ngokufunda ngokhuselekon lwe-intanethi. Namhlanje, umsebenzi wakho wasekhaya kukubuza umntwana wakho ukuba benza ntoni ukuze bahlale bekhuselekile kwi-intanethi. Unokufumanisa ukuba sele becinga ngokhuseleko lwe-intanethi. </w:t>
+            </w:r>
+          </w:p>
+          <w:p>
+            <w:pPr>
+              <w:widowControl w:val="0"/>
+            </w:pPr>
+            <w:r>
+              <w:t xml:space="preserve">Mncome umntwana wakho ngazo naziphi na iinzame azenzayo. Ingaba ngakwazi ukuthetha nomntwana wakho namhlanje?</w:t>
             </w:r>
           </w:p>
           <w:p>
@@ -5288,7 +5286,7 @@
               <w:spacing w:line="240" w:lineRule="auto"/>
             </w:pPr>
             <w:r>
-              <w:t xml:space="preserve">Ukwazi Iziseko zo Khuseleko lwe Intanethi </w:t>
+              <w:t xml:space="preserve">Yazi iZiseko zoKhuseleko lwe-Intanethi </w:t>
             </w:r>
           </w:p>
           <w:p>
@@ -5330,7 +5328,7 @@
               <w:ind w:left="283.4645669291342" w:firstLine="0"/>
             </w:pPr>
             <w:r>
-              <w:t xml:space="preserve">Yakha Ithemba </w:t>
+              <w:t xml:space="preserve">Yakha Ukuthemba </w:t>
             </w:r>
           </w:p>
           <w:p>
@@ -5582,12 +5580,12 @@
                 <wp:inline distB="114300" distT="114300" distL="114300" distR="114300">
                   <wp:extent cx="1219200" cy="495300"/>
                   <wp:effectExtent b="0" l="0" r="0" t="0"/>
-                  <wp:docPr id="4" name="image4.png"/>
+                  <wp:docPr id="4" name="image1.png"/>
                   <a:graphic>
                     <a:graphicData uri="http://schemas.openxmlformats.org/drawingml/2006/picture">
                       <pic:pic>
                         <pic:nvPicPr>
-                          <pic:cNvPr id="0" name="image4.png"/>
+                          <pic:cNvPr id="0" name="image1.png"/>
                           <pic:cNvPicPr preferRelativeResize="0"/>
                         </pic:nvPicPr>
                         <pic:blipFill>
@@ -5955,7 +5953,7 @@
               <w:spacing w:line="240" w:lineRule="auto"/>
             </w:pPr>
             <w:r>
-              <w:t xml:space="preserve">YAKHA ITHEMBA</w:t>
+              <w:t xml:space="preserve">YAKHA UKUTHEMBA</w:t>
             </w:r>
           </w:p>
           <w:p>

--- a/translations/parenttext_5day_south_africa/xh/xh_SWIFT Video Scripts_Keep My Child Safe.docx
+++ b/translations/parenttext_5day_south_africa/xh/xh_SWIFT Video Scripts_Keep My Child Safe.docx
@@ -351,7 +351,7 @@
               <w:spacing w:line="259" w:lineRule="auto"/>
             </w:pPr>
             <w:r>
-              <w:t xml:space="preserve">Fundisa umntwana wakho uzikhupha njani kuyo nayiphi na imeko emenza azive engakhululekanga.  Offenders are usually known to the child and/or caregivers and initially engage in physical activities like wrestling or touching. Oku kwenzelwa ukuba umntwana akhululeke ngokubanjwa. Xa udlala umdlalo ofana nokujijisana nomntwana wakho, ziqhelanise no "hayi" kwaye uhloniphe imida yakhe. Uba umntwana wakho uthi "hayi", yeka umdlalo ngoko nangoko. </w:t>
+              <w:t xml:space="preserve">Fundisa umntwana wakho uzikhupha njani kuyo nayiphi na imeko emenza azive engakhululekanga.  Abenzi bobubi badla ngokwaziwa ngumntwana kunye/okanye ngabagcini bantwana kwaye baqale badlale ngokujijisana okanye ukubamba. Oku kwenzelwa ukuba umntwana akhululeke ngokubanjwa. Xa udlala umdlalo ofana nokujijisana nomntwana wakho, ziqhelanise no "hayi" kwaye uhloniphe imida yakhe. Uba umntwana wakho uthi "hayi", yeka umdlalo ngoko nangoko. </w:t>
             </w:r>
           </w:p>
           <w:p>
@@ -375,7 +375,7 @@
               <w:widowControl w:val="0"/>
             </w:pPr>
             <w:r>
-              <w:t xml:space="preserve">It will not be as easy for the child to get away from such situations, but teaching them how to leave when they feel uncomfortable will help.</w:t>
+              <w:t xml:space="preserve">Akuyi kuba lula ukuba umntwana abaleke kwiimeko ezinjalo, kodwa ukumfundisa indlela yokuhamba xa eziva engakhululekanga kuya kunceda.</w:t>
             </w:r>
           </w:p>
           <w:p>
@@ -399,7 +399,7 @@
               <w:spacing w:after="160" w:line="259" w:lineRule="auto"/>
             </w:pPr>
             <w:r>
-              <w:t xml:space="preserve">Tell your child that if they feel worried, uncomfortable, or unsafe about anyone touching them, they should tell you or an adult they trust. Always believe your child when they tell you about someone touching them in an unsafe way.</w:t>
+              <w:t xml:space="preserve">Xelela umntwana wakho ukuba xa eziva exhalabile, engakhululekanga, okanye engakhuselekanga nangaye nabani na ombambayo, kufuneka akuxelele wena okanye umntu omdala amthembileyo. Hlala umkholelwa umntwana wakho xa ekuxelela ngomntu ombambayo ngendlela engakhuselekanga.</w:t>
             </w:r>
           </w:p>
           <w:p>
@@ -522,7 +522,7 @@
               <w:spacing w:line="240" w:lineRule="auto"/>
             </w:pPr>
             <w:r>
-              <w:t xml:space="preserve">Remember, to teach your child about safe and unsafe touch, follow the four tips - learn about private parts, saying “no” is okay, how to get away, and tell an adult. </w:t>
+              <w:t xml:space="preserve">Khumbula, ukuse ufundise umntwana wakho malunga nokubanjwa okukhuselekileyo nokungakhuselekanga, landela la macebiso mane - funda ngamalungu angasese, ukuthi "hayi" kulungile, ukubaleka njani, kwaye uxelele umntu omdala. </w:t>
             </w:r>
           </w:p>
           <w:p>
@@ -626,7 +626,7 @@
               <w:spacing w:line="240" w:lineRule="auto"/>
             </w:pPr>
             <w:r>
-              <w:t xml:space="preserve">Home Activity: </w:t>
+              <w:t xml:space="preserve">Umsebenzi Wasekhaya: </w:t>
             </w:r>
           </w:p>
           <w:p>
@@ -1132,7 +1132,7 @@
               <w:spacing w:line="259" w:lineRule="auto"/>
             </w:pPr>
             <w:r>
-              <w:t xml:space="preserve">Fundisa umntwana wakho indlela yokuzikhupha kuyo nayiphi na imeko apho aziva engakhululekanga. Kwiimeko ezininzi, abenzi bobubi ayingobantu bangaziwayo ngumntwana. Offenders are usually known to the child and/or caregivers and initially engage in physical activities like wrestling or touching. Oku kwenzelwa ukuba umntwana akhululeke ngokubanjwa.</w:t>
+              <w:t xml:space="preserve">Fundisa umntwana wakho indlela yokuzikhupha kuyo nayiphi na imeko apho aziva engakhululekanga. Kwiimeko ezininzi, abenzi bobubi ayingobantu bangaziwayo ngumntwana. Abenzi bobubi badla ngokwaziwa ngumntwana kunye/okanye ngabagcini bantwana kwaye baqale badlale ngokujijisana okanye ukubamba. Oku kwenzelwa ukuba umntwana akhululeke ngokubanjwa.</w:t>
             </w:r>
           </w:p>
           <w:p>
@@ -1153,7 +1153,7 @@
               <w:widowControl w:val="0"/>
             </w:pPr>
             <w:r>
-              <w:t xml:space="preserve">Oku kubaxhobisa ukuba bakwazi ukuthi "HAYI" kwiimeko ezingakhuselekanga nangaphandle kwekhaya ngokunjalo.  It will not be as easy for the child to get away from such situations, but teaching them how to leave when they feel uncomfortable will help.</w:t>
+              <w:t xml:space="preserve">Oku kubaxhobisa ukuba bakwazi ukuthi "HAYI" kwiimeko ezingakhuselekanga nangaphandle kwekhaya ngokunjalo.  Akuyi kuba lula ukuba umntwana abaleke kwiimeko ezinjalo, kodwa ukumfundisa indlela yokuhamba xa eziva engakhululekanga kuya kunceda.</w:t>
             </w:r>
           </w:p>
         </w:tc>
@@ -1312,7 +1312,7 @@
               <w:spacing w:line="240" w:lineRule="auto"/>
             </w:pPr>
             <w:r>
-              <w:t xml:space="preserve">Remember, to teach your child about safe and unsafe touch, follow the five tips - be honest,  saying “no” is okay, how to get away, tell an adult, and get help. </w:t>
+              <w:t xml:space="preserve">Khumbula, ukufundisa umntwana wakho malunga nokubanjwa okukhuselekileyo nokungakhuselekanga, landela la macebiso amahlanu - nyaniseka, ukuthi "hayi" kulungile, indlela yokubaleka, xelela umntu omdala, kwaye ufumane uncedo. </w:t>
             </w:r>
           </w:p>
           <w:p>
@@ -1861,7 +1861,7 @@
               <w:spacing w:line="240" w:lineRule="auto"/>
             </w:pPr>
             <w:r>
-              <w:t xml:space="preserve">Zoba kwaye umbonise imifanekiso yabantu obathembileyo umntwana wakho anokuya kubo xa eziva engakhuselekanga. These can be you and your partner, other family members, or their teachers.</w:t>
+              <w:t xml:space="preserve">Zoba kwaye umbonise imifanekiso yabantu obathembileyo umntwana wakho anokuya kubo xa eziva engakhuselekanga. Aba isenokuba nguwe neqabane lakho, amanye amalungu osapho, okanye ootitshala babo.</w:t>
             </w:r>
           </w:p>
         </w:tc>
@@ -2097,7 +2097,7 @@
               <w:spacing w:after="240" w:before="240" w:line="240" w:lineRule="auto"/>
             </w:pPr>
             <w:r>
-              <w:t xml:space="preserve">[1] Mark these areas clearly with a star on your map.</w:t>
+              <w:t xml:space="preserve">[1] Phawula ezi ndawo ngokucacileyo ngenkwenkwezi kwimephu yakho.</w:t>
             </w:r>
           </w:p>
         </w:tc>
@@ -2212,7 +2212,7 @@
               <w:spacing w:line="240" w:lineRule="auto"/>
             </w:pPr>
             <w:r>
-              <w:t xml:space="preserve">Linganisa wenze imizekelo apho kufika umntu angamaziyo, usebenzise izinto zokudlala okanye oonopopi. Ask your child what the toy should do. Children find it less scary to pretend that someone else is in danger. </w:t>
+              <w:t xml:space="preserve">Linganisa wenze imizekelo apho kufika umntu angamaziyo, usebenzise izinto zokudlala okanye oonopopi. Buza umntwana wakho ukuba ina msebenzi mni into yokudlala. Abantwana bakufumanisa kungoyikisi kangako ukwenza ngathi omnye umntu usengozini. </w:t>
             </w:r>
           </w:p>
           <w:p>
@@ -2246,7 +2246,7 @@
               <w:spacing w:line="240" w:lineRule="auto"/>
             </w:pPr>
             <w:r>
-              <w:t>PRACTISE</w:t>
+              <w:t>ZIQHELANISE</w:t>
             </w:r>
           </w:p>
           <w:p>
@@ -3010,7 +3010,7 @@
               <w:spacing w:after="240" w:before="240" w:line="240" w:lineRule="auto"/>
             </w:pPr>
             <w:r>
-              <w:t xml:space="preserve"> Ngamanye amaxesha, sizifumana sisengxakini. Qinisekisa ukuba umntwana wakho uyazi ukuba kulungile ukuhamba okanye ukubalekela ngaphakathi endlini xa umntu angamaziyo ezama ukuthetha naye okanye emcela ukuba aye ndaweni ithile. Xoxani wena nomntwana wakho ngokuba ninokuyifumana phi inkxaso xa kukho ingxaki. These places may include home, school, a police station, or a clinic. </w:t>
+              <w:t xml:space="preserve"> Ngamanye amaxesha, sizifumana sisengxakini. Qinisekisa ukuba umntwana wakho uyazi ukuba kulungile ukuhamba okanye ukubalekela ngaphakathi endlini xa umntu angamaziyo ezama ukuthetha naye okanye emcela ukuba aye ndaweni ithile. Xoxani wena nomntwana wakho ngokuba ninokuyifumana phi inkxaso xa kukho ingxaki. Ezi ndawo zinokuquka ikhaya, isikolo, isikhululo samapolisa okanye ikliniki. </w:t>
             </w:r>
           </w:p>
           <w:p>
@@ -3018,7 +3018,7 @@
               <w:spacing w:after="240" w:before="240" w:line="240" w:lineRule="auto"/>
             </w:pPr>
             <w:r>
-              <w:t xml:space="preserve">[1] Mark these areas clearly with a star on your map.</w:t>
+              <w:t xml:space="preserve">[1] Phawula ezi ndawo ngokucacileyo ngenkwenkwezi kwimephu yakho.</w:t>
             </w:r>
           </w:p>
         </w:tc>
@@ -3133,7 +3133,7 @@
               <w:spacing w:line="240" w:lineRule="auto"/>
             </w:pPr>
             <w:r>
-              <w:t xml:space="preserve">Linganisa iimeko apho umntu ongamaziyo esiza esebenzisa izinto zokudlala okanye oonopopi. Ask your child what the toy should do. Children find it less scary to pretend that someone else is in danger. Khumbula ukumncoma umntwana wakho xa ekhetha impendulo echanekileyo, njengokubaleka, ukukhwaza ecela uncedo, okanye ukufumana umntu omdala amthembileyo. </w:t>
+              <w:t xml:space="preserve">Linganisa iimeko apho umntu ongamaziyo esiza esebenzisa izinto zokudlala okanye oonopopi. Buza umntwana wakho ukuba ina msebenzi mni into yokudlala. Abantwana bakufumanisa kungoyikisi kangako ukwenza ngathi omnye umntu usengozini. Khumbula ukumncoma umntwana wakho xa ekhetha impendulo echanekileyo, njengokubaleka, ukukhwaza ecela uncedo, okanye ukufumana umntu omdala amthembileyo. </w:t>
             </w:r>
           </w:p>
           <w:p>
@@ -3173,7 +3173,7 @@
               <w:spacing w:line="240" w:lineRule="auto"/>
             </w:pPr>
             <w:r>
-              <w:t>PRACTISE</w:t>
+              <w:t>ZIQHELANISE</w:t>
             </w:r>
           </w:p>
           <w:p>
@@ -3514,7 +3514,7 @@
               <w:spacing w:line="240" w:lineRule="auto"/>
             </w:pPr>
             <w:r>
-              <w:t xml:space="preserve">Respond to Crises</w:t>
+              <w:t xml:space="preserve">Phendula kwiiNgxaki</w:t>
             </w:r>
           </w:p>
           <w:p>
@@ -3610,7 +3610,7 @@
               <w:spacing w:line="240" w:lineRule="auto"/>
             </w:pPr>
             <w:r>
-              <w:t xml:space="preserve">Okulandelayo, mamela. Buza umntwana wakho ukuba kuqhubeka ntoni. Vumela umntwana wakho abelane nawe ngoko akudingayo. Ngamanye amaxesha, umntwana wakho unokukhululeka ukwabelana ngokuzoba okanye ukusebenzisa izinto zokudlala kunye noonopopi ukukuxelela into ebacaphukisileyo. Qaphela indlela abavakalelwa ngayo kwaye ubaxelele into oyiqaphelayo ukuze bazive beviwe. Xelela umntwana wakho ukuba ukhona kubo kwaye uyamthanda. Remember, both girls and boys could face hard times and crisis situations. Bajonge bobabini. </w:t>
+              <w:t xml:space="preserve">Okulandelayo, mamela. Buza umntwana wakho ukuba kuqhubeka ntoni. Vumela umntwana wakho abelane nawe ngoko akudingayo. Ngamanye amaxesha, umntwana wakho unokukhululeka ukwabelana ngokuzoba okanye ukusebenzisa izinto zokudlala kunye noonopopi ukukuxelela into ebacaphukisileyo. Qaphela indlela abavakalelwa ngayo kwaye ubaxelele into oyiqaphelayo ukuze bazive beviwe. Xelela umntwana wakho ukuba ukhona kubo kwaye uyamthanda. Khumbula, amantombazana kunye namakhwenkwe banokujongana namaxesha anzima kunye neemeko ezinzima. Bajonge bobabini. </w:t>
             </w:r>
           </w:p>
           <w:p>
@@ -4227,7 +4227,7 @@
               <w:spacing w:line="240" w:lineRule="auto"/>
             </w:pPr>
             <w:r>
-              <w:t xml:space="preserve">Respond to Crises</w:t>
+              <w:t xml:space="preserve">Phendula kwiiNgxaki</w:t>
             </w:r>
           </w:p>
           <w:p>
@@ -4323,7 +4323,7 @@
               <w:spacing w:line="240" w:lineRule="auto"/>
             </w:pPr>
             <w:r>
-              <w:t xml:space="preserve">Okulandelayo, mamela. Buza umntwana wakho ukuba kuqhubeka ntoni. Vumela umntwana wakho abelane nawe ngoko akudingayo. Ngamanye amaxesha, umntwana wakho unokukhululeka ukwabelana ngokuzoba okanye ukusebenzisa izinto zokudlala kunye noonopopi ukukuxelela into ebacaphukisileyo. Qaphela indlela abavakalelwa ngayo kwaye ubaxelele into oyiqaphelayo ukuze bazive beviwe. Xelela umntwana wakho ukuba ukhona kubo kwaye uyamthanda. Remember, both girls and boys could face hard times and crisis situations. Bajonge bobabini.</w:t>
+              <w:t xml:space="preserve">Okulandelayo, mamela. Buza umntwana wakho ukuba kuqhubeka ntoni. Vumela umntwana wakho abelane nawe ngoko akudingayo. Ngamanye amaxesha, umntwana wakho unokukhululeka ukwabelana ngokuzoba okanye ukusebenzisa izinto zokudlala kunye noonopopi ukukuxelela into ebacaphukisileyo. Qaphela indlela abavakalelwa ngayo kwaye ubaxelele into oyiqaphelayo ukuze bazive beviwe. Xelela umntwana wakho ukuba ukhona kubo kwaye uyamthanda. Khumbula, amantombazana kunye namakhwenkwe banokujongana namaxesha anzima kunye neemeko ezinzima. Bajonge bobabini.</w:t>
             </w:r>
           </w:p>
           <w:p>
@@ -5172,7 +5172,7 @@
               <w:widowControl w:val="0"/>
             </w:pPr>
             <w:r>
-              <w:t xml:space="preserve">Thetha nomntwana wakho malunga nokuba zeziphi ii-apps kunye neewebhusayithi ezikhuselekileyo nezingakhuselekanga. It is important to also discuss why they are safe or unsafe. </w:t>
+              <w:t xml:space="preserve">Thetha nomntwana wakho malunga nokuba zeziphi ii-apps kunye neewebhusayithi ezikhuselekileyo nezingakhuselekanga. Kubalulekile ukuxoxa kwakhona ukuba kutheni bekhuselekile okanye bengakhuselekanga. </w:t>
             </w:r>
           </w:p>
           <w:p>

--- a/translations/parenttext_5day_south_africa/xh/xh_SWIFT Video Scripts_Keep My Child Safe.docx
+++ b/translations/parenttext_5day_south_africa/xh/xh_SWIFT Video Scripts_Keep My Child Safe.docx
@@ -193,23 +193,23 @@
               <w:t xml:space="preserve">Molo, ubuyile kwi-ParentText, kwakuhle! </w:t>
               <w:br w:type="textWrapping"/>
               <w:br w:type="textWrapping"/>
-              <w:t xml:space="preserve">Esi sifundo simalunga nokugcina umntwana wakho ekhuselekile kwaye esempilweni. Namhlanje, siza kuthetha malunga nokufundisa umntwana wakho ngendlela ekhuselekile kunye nengakhuselekanga yokubanjwa. </w:t>
+              <w:t xml:space="preserve">This course is about keeping your child safe and healthy. Today, we will talk about teaching your child safe and unsafe touch. </w:t>
               <w:br w:type="textWrapping"/>
               <w:br w:type="textWrapping"/>
-              <w:t xml:space="preserve">Nazi iingcebiso eziluncedo ezine ukukukhokhela ekufundiseni umntwana wakho malunga nokubanjwa okukhuselekileyo nokungakhuselekanga kunye nokuba enze ntoni ukuba uziva engakhululekanga xa kukho umntu ombambayo.</w:t>
-            </w:r>
-          </w:p>
-          <w:p>
-            <w:pPr>
-              <w:spacing w:line="240" w:lineRule="auto"/>
-            </w:pPr>
-          </w:p>
-          <w:p>
-            <w:pPr>
-              <w:spacing w:line="240" w:lineRule="auto"/>
-            </w:pPr>
-            <w:r>
-              <w:t xml:space="preserve">Masifunde ngakumbi kunye! </w:t>
+              <w:t xml:space="preserve">Here are four helpful tips to guide you in teaching your child about safe and unsafe touch and what to do if they ever feel uncomfortable when someone touches them.</w:t>
+            </w:r>
+          </w:p>
+          <w:p>
+            <w:pPr>
+              <w:spacing w:line="240" w:lineRule="auto"/>
+            </w:pPr>
+          </w:p>
+          <w:p>
+            <w:pPr>
+              <w:spacing w:line="240" w:lineRule="auto"/>
+            </w:pPr>
+            <w:r>
+              <w:t xml:space="preserve">Let’s learn more together! </w:t>
             </w:r>
           </w:p>
         </w:tc>
@@ -230,7 +230,7 @@
               <w:pStyle w:val="P68B1DB1-Normal3"/>
             </w:pPr>
             <w:r>
-              <w:t xml:space="preserve">Fundisa Ukubamba Okukhuselekileyo</w:t>
+              <w:t xml:space="preserve">Teach Safe Touch</w:t>
             </w:r>
           </w:p>
           <w:p>
@@ -280,17 +280,17 @@
               <w:spacing w:line="240" w:lineRule="auto"/>
             </w:pPr>
             <w:r>
-              <w:t xml:space="preserve">Okokuqala, funda ngamalungu angasese. </w:t>
-            </w:r>
-          </w:p>
-          <w:p>
-            <w:pPr>
-              <w:spacing w:line="240" w:lineRule="auto"/>
-            </w:pPr>
-          </w:p>
-          <w:p>
-            <w:r>
-              <w:t xml:space="preserve">Fundisa umntwana wakho ukuba amalungu omzimba wakhe angena ngaphantsi kwempahla yakhe yangaphantsi okanye kwimpahla yokuqubha ngamalungu angasese. Akulunganga ukuba abanye abantu babambe okanye bajonge amalungu abo angasese</w:t>
+              <w:t xml:space="preserve">First, learn about private parts. </w:t>
+            </w:r>
+          </w:p>
+          <w:p>
+            <w:pPr>
+              <w:spacing w:line="240" w:lineRule="auto"/>
+            </w:pPr>
+          </w:p>
+          <w:p>
+            <w:r>
+              <w:t xml:space="preserve">Teach your child that the parts of their bodies that go under their underwear or a swimsuit are private parts. It is not okay for other people to touch or look at their private parts</w:t>
             </w:r>
           </w:p>
           <w:p>
@@ -306,7 +306,7 @@
               <w:widowControl w:val="0"/>
             </w:pPr>
             <w:r>
-              <w:t xml:space="preserve">Akulunganga nokuba umntu acele umntwana wakho ukuba abambe okanye ajonge amalungu angasese womnye umntu. </w:t>
+              <w:t xml:space="preserve">It is also not okay for someone to ask your child to touch or look at someone else’s private parts. </w:t>
             </w:r>
           </w:p>
           <w:p>
@@ -322,7 +322,7 @@
               <w:spacing w:line="240" w:lineRule="auto"/>
             </w:pPr>
             <w:r>
-              <w:t xml:space="preserve">Okwesibini, fundisa umntwana wakho ukuba kulungile ukuthi hayi. </w:t>
+              <w:t xml:space="preserve">Second, teach your child that it’s okay to say no. </w:t>
             </w:r>
           </w:p>
           <w:p>
@@ -335,7 +335,7 @@
               <w:spacing w:after="160" w:line="259" w:lineRule="auto"/>
             </w:pPr>
             <w:r>
-              <w:t xml:space="preserve">Xelela umntwana wakho ukuba usoloko evumelekile ukuthi hayi emntwini ombambayo, nokuba lusapho okanye abahlobo. Oku kuyinyaniso, nakwizinto ezifana nokuwola! Oku kufundisa umntwana wakho ukuba esoloko elawula ukuba ngubani na amvumelayo ukuba ambambe ukuze akwazi ukwenza ukhetho olukhuselekileyo kubo bonke ubomi bakhe, kuyo nayiphi na imeko. Unokuziqhelanisa nokuthi "Hayi, nceda ungayenzi loo nto", "Hayi! Yeka!" kunye nomntwana wakho ukuze akwazi ukuzithethela xa kunesidingo. </w:t>
+              <w:t xml:space="preserve">Tell your child that they are always allowed to say no to someone touching them even if they are family or friends. This is true even for things like hugs! This teaches your child that they are always in control of who they allow to touch them so they can make safe choices throughout their lives, in any situation. You can practise saying “No, please don’t do that” and “No! Stop!” with your child so they know how to do it if they need to. </w:t>
             </w:r>
           </w:p>
           <w:p>
@@ -343,7 +343,7 @@
               <w:spacing w:after="160" w:line="259" w:lineRule="auto"/>
             </w:pPr>
             <w:r>
-              <w:t xml:space="preserve">Ingcebiso elandelayo kukubaleka. </w:t>
+              <w:t xml:space="preserve">The next tip is to get away. </w:t>
             </w:r>
           </w:p>
           <w:p>
@@ -351,7 +351,7 @@
               <w:spacing w:line="259" w:lineRule="auto"/>
             </w:pPr>
             <w:r>
-              <w:t xml:space="preserve">Fundisa umntwana wakho uzikhupha njani kuyo nayiphi na imeko emenza azive engakhululekanga.  Abenzi bobubi badla ngokwaziwa ngumntwana kunye/okanye ngabagcini bantwana kwaye baqale badlale ngokujijisana okanye ukubamba. Oku kwenzelwa ukuba umntwana akhululeke ngokubanjwa. Xa udlala umdlalo ofana nokujijisana nomntwana wakho, ziqhelanise no "hayi" kwaye uhloniphe imida yakhe. Uba umntwana wakho uthi "hayi", yeka umdlalo ngoko nangoko. </w:t>
+              <w:t xml:space="preserve">Teach your child how to get away from any situation where they feel uncomfortable.  Offenders are usually known to the child and/or caregivers and initially engage in physical activities like wrestling or touching. This is to get the child comfortable with touch. When you are playing physical games like wrestling with your child, practise saying "no" and respecting their boundaries. If your child says "no", stop the game immediately. </w:t>
             </w:r>
           </w:p>
           <w:p>
@@ -367,15 +367,15 @@
               <w:spacing w:line="259" w:lineRule="auto"/>
             </w:pPr>
             <w:r>
-              <w:t xml:space="preserve">Oku kubaxhobisa ukuba bakwazi ukuthi “HAYI!” kwiimeko ezingakhuselekanga nangaphandle kwekhaya ngokunjalo.</w:t>
-            </w:r>
-          </w:p>
-          <w:p>
-            <w:pPr>
-              <w:widowControl w:val="0"/>
-            </w:pPr>
-            <w:r>
-              <w:t xml:space="preserve">Akuyi kuba lula ukuba umntwana abaleke kwiimeko ezinjalo, kodwa ukumfundisa indlela yokuhamba xa eziva engakhululekanga kuya kunceda.</w:t>
+              <w:t xml:space="preserve">This empowers them to say “NO!” to unsafe situations outside the home as well.</w:t>
+            </w:r>
+          </w:p>
+          <w:p>
+            <w:pPr>
+              <w:widowControl w:val="0"/>
+            </w:pPr>
+            <w:r>
+              <w:t xml:space="preserve">It will not be as easy for the child to get away from such situations, but teaching them how to leave when they feel uncomfortable will help.</w:t>
             </w:r>
           </w:p>
           <w:p>
@@ -391,7 +391,7 @@
               <w:spacing w:after="160" w:line="259" w:lineRule="auto"/>
             </w:pPr>
             <w:r>
-              <w:t xml:space="preserve">Okokugqibela, fundisa umntwana wakho ukuxelela umntu omdala. </w:t>
+              <w:t xml:space="preserve">Finally, teach your child to tell an adult. </w:t>
             </w:r>
           </w:p>
           <w:p>
@@ -399,7 +399,7 @@
               <w:spacing w:after="160" w:line="259" w:lineRule="auto"/>
             </w:pPr>
             <w:r>
-              <w:t xml:space="preserve">Xelela umntwana wakho ukuba xa eziva exhalabile, engakhululekanga, okanye engakhuselekanga nangaye nabani na ombambayo, kufuneka akuxelele wena okanye umntu omdala amthembileyo. Hlala umkholelwa umntwana wakho xa ekuxelela ngomntu ombambayo ngendlela engakhuselekanga.</w:t>
+              <w:t xml:space="preserve">Tell your child that if they feel worried, uncomfortable, or unsafe about anyone touching them, they should tell you or an adult they trust. Always believe your child when they tell you about someone touching them in an unsafe way.</w:t>
             </w:r>
           </w:p>
           <w:p>
@@ -415,61 +415,61 @@
               <w:spacing w:after="160" w:line="259" w:lineRule="auto"/>
             </w:pPr>
             <w:r>
-              <w:t xml:space="preserve">Ukuba umntwana wakho ukuxelela ngento eyenzekileyo, mphulaphule kwaye umxelele ukuba wenze kakuhle akuxelele. Emva koko, thatha amanyathelo wokumkhusela. Mkholelwe rhoqo umntwana wakho, kwaye ungamshiyi yedwa nomntu aziva engakhuselekanga naye.</w:t>
-            </w:r>
-          </w:p>
-        </w:tc>
-        <w:tc>
-          <w:tcPr>
-            <w:shd w:fill="auto" w:val="clear"/>
-            <w:tcMar>
-              <w:top w:w="100.0" w:type="dxa"/>
-              <w:left w:w="100.0" w:type="dxa"/>
-              <w:bottom w:w="100.0" w:type="dxa"/>
-              <w:right w:w="100.0" w:type="dxa"/>
-            </w:tcMar>
-            <w:vAlign w:val="top"/>
-          </w:tcPr>
-          <w:p>
-            <w:pPr>
-              <w:widowControl w:val="0"/>
-              <w:spacing w:line="240" w:lineRule="auto"/>
-            </w:pPr>
-            <w:r>
-              <w:t xml:space="preserve">FUNDA MALUNGA NAMALUNGU ANGASESE </w:t>
-            </w:r>
-          </w:p>
-          <w:p>
-            <w:pPr>
-              <w:widowControl w:val="0"/>
-              <w:spacing w:line="240" w:lineRule="auto"/>
-            </w:pPr>
-          </w:p>
-          <w:p>
-            <w:pPr>
-              <w:widowControl w:val="0"/>
-              <w:spacing w:line="240" w:lineRule="auto"/>
-            </w:pPr>
-            <w:r>
-              <w:t xml:space="preserve">U"HAYI" UVUMELEKILE!</w:t>
-            </w:r>
-          </w:p>
-          <w:p>
-            <w:pPr>
-              <w:widowControl w:val="0"/>
-              <w:spacing w:line="240" w:lineRule="auto"/>
-            </w:pPr>
-          </w:p>
-          <w:p>
-            <w:pPr>
-              <w:widowControl w:val="0"/>
-              <w:spacing w:line="240" w:lineRule="auto"/>
-            </w:pPr>
-            <w:r>
-              <w:t xml:space="preserve">BALEKA </w:t>
+              <w:t xml:space="preserve">If your child tells you about something that has happened, listen openly and tell them they were right to tell you. Then, take steps to keep them safe. Always believe your child, and don’t leave them alone with the person they feel unsafe with.</w:t>
+            </w:r>
+          </w:p>
+        </w:tc>
+        <w:tc>
+          <w:tcPr>
+            <w:shd w:fill="auto" w:val="clear"/>
+            <w:tcMar>
+              <w:top w:w="100.0" w:type="dxa"/>
+              <w:left w:w="100.0" w:type="dxa"/>
+              <w:bottom w:w="100.0" w:type="dxa"/>
+              <w:right w:w="100.0" w:type="dxa"/>
+            </w:tcMar>
+            <w:vAlign w:val="top"/>
+          </w:tcPr>
+          <w:p>
+            <w:pPr>
+              <w:widowControl w:val="0"/>
+              <w:spacing w:line="240" w:lineRule="auto"/>
+            </w:pPr>
+            <w:r>
+              <w:t xml:space="preserve">LEARN ABOUT PRIVATE PARTS </w:t>
+            </w:r>
+          </w:p>
+          <w:p>
+            <w:pPr>
+              <w:widowControl w:val="0"/>
+              <w:spacing w:line="240" w:lineRule="auto"/>
+            </w:pPr>
+          </w:p>
+          <w:p>
+            <w:pPr>
+              <w:widowControl w:val="0"/>
+              <w:spacing w:line="240" w:lineRule="auto"/>
+            </w:pPr>
+            <w:r>
+              <w:t xml:space="preserve">“NO” IS OK!</w:t>
+            </w:r>
+          </w:p>
+          <w:p>
+            <w:pPr>
+              <w:widowControl w:val="0"/>
+              <w:spacing w:line="240" w:lineRule="auto"/>
+            </w:pPr>
+          </w:p>
+          <w:p>
+            <w:pPr>
+              <w:widowControl w:val="0"/>
+              <w:spacing w:line="240" w:lineRule="auto"/>
+            </w:pPr>
+            <w:r>
+              <w:t xml:space="preserve">GET AWAY </w:t>
               <w:br w:type="textWrapping"/>
               <w:br w:type="textWrapping"/>
-              <w:t xml:space="preserve">XELELA UMNTU OMDALA </w:t>
+              <w:t xml:space="preserve">TELL AN ADULT </w:t>
             </w:r>
           </w:p>
         </w:tc>
@@ -522,120 +522,120 @@
               <w:spacing w:line="240" w:lineRule="auto"/>
             </w:pPr>
             <w:r>
-              <w:t xml:space="preserve">Khumbula, ukuse ufundise umntwana wakho malunga nokubanjwa okukhuselekileyo nokungakhuselekanga, landela la macebiso mane - funda ngamalungu angasese, ukuthi "hayi" kulungile, ukubaleka njani, kwaye uxelele umntu omdala. </w:t>
-            </w:r>
-          </w:p>
-          <w:p>
-            <w:pPr>
-              <w:spacing w:line="240" w:lineRule="auto"/>
-            </w:pPr>
-          </w:p>
-          <w:p>
-            <w:pPr>
-              <w:spacing w:line="240" w:lineRule="auto"/>
-            </w:pPr>
-            <w:r>
-              <w:t xml:space="preserve">Umsebenzi wakho wasekhaya kukuba nencoko nomntwana wakho malunga nokubanjwa okukhuselekileyo nokungakhuselekanga. Mncede aziqhelanise nokuthi, “Hayi, sukuyenza loo nto!” okanye “Hayi! Yeka!" kwaye umkhumbuze ukuba axelele umntu omdala ukuba kuyenzeka. </w:t>
-            </w:r>
-          </w:p>
-          <w:p>
-            <w:pPr>
-              <w:spacing w:line="240" w:lineRule="auto"/>
-            </w:pPr>
-          </w:p>
-          <w:p>
-            <w:pPr>
-              <w:spacing w:line="240" w:lineRule="auto"/>
-            </w:pPr>
-            <w:r>
-              <w:t xml:space="preserve">Ungakwazi ukwenza oku kunye nomntwana wakho namhlanje? </w:t>
-            </w:r>
-          </w:p>
-        </w:tc>
-        <w:tc>
-          <w:tcPr>
-            <w:shd w:fill="auto" w:val="clear"/>
-            <w:tcMar>
-              <w:top w:w="100.0" w:type="dxa"/>
-              <w:left w:w="100.0" w:type="dxa"/>
-              <w:bottom w:w="100.0" w:type="dxa"/>
-              <w:right w:w="100.0" w:type="dxa"/>
-            </w:tcMar>
-            <w:vAlign w:val="top"/>
-          </w:tcPr>
-          <w:p>
-            <w:pPr>
-              <w:widowControl w:val="0"/>
-              <w:spacing w:line="240" w:lineRule="auto"/>
-            </w:pPr>
-            <w:r>
-              <w:t xml:space="preserve">Ukufundisa Ukubamba Okukhuselekileyo </w:t>
-            </w:r>
-          </w:p>
-          <w:p>
-            <w:pPr>
-              <w:widowControl w:val="0"/>
-              <w:spacing w:line="240" w:lineRule="auto"/>
-            </w:pPr>
-            <w:r>
-              <w:t xml:space="preserve">FUNDA MALUNGA NAMALUNGU ANGASESE </w:t>
-            </w:r>
-          </w:p>
-          <w:p>
-            <w:pPr>
-              <w:widowControl w:val="0"/>
-              <w:spacing w:line="240" w:lineRule="auto"/>
-            </w:pPr>
-          </w:p>
-          <w:p>
-            <w:pPr>
-              <w:widowControl w:val="0"/>
-              <w:spacing w:line="240" w:lineRule="auto"/>
-            </w:pPr>
-            <w:r>
-              <w:t xml:space="preserve">U"HAYI" UVUMELEKILE!</w:t>
-            </w:r>
-          </w:p>
-          <w:p>
-            <w:pPr>
-              <w:widowControl w:val="0"/>
-              <w:spacing w:line="240" w:lineRule="auto"/>
-            </w:pPr>
-          </w:p>
-          <w:p>
-            <w:pPr>
-              <w:widowControl w:val="0"/>
-              <w:spacing w:line="240" w:lineRule="auto"/>
-            </w:pPr>
-            <w:r>
-              <w:t xml:space="preserve">BALEKA </w:t>
+              <w:t xml:space="preserve">Remember, to teach your child about safe and unsafe touch, follow the four tips - learn about private parts, saying “no” is okay, how to get away, and tell an adult. </w:t>
+            </w:r>
+          </w:p>
+          <w:p>
+            <w:pPr>
+              <w:spacing w:line="240" w:lineRule="auto"/>
+            </w:pPr>
+          </w:p>
+          <w:p>
+            <w:pPr>
+              <w:spacing w:line="240" w:lineRule="auto"/>
+            </w:pPr>
+            <w:r>
+              <w:t xml:space="preserve">Your home activity is to have a conversation with your child about safe and unsafe touch. Help them practise saying, “No, don’t do that!” or “No! Stop!” and remind them to tell an adult if it happens. </w:t>
+            </w:r>
+          </w:p>
+          <w:p>
+            <w:pPr>
+              <w:spacing w:line="240" w:lineRule="auto"/>
+            </w:pPr>
+          </w:p>
+          <w:p>
+            <w:pPr>
+              <w:spacing w:line="240" w:lineRule="auto"/>
+            </w:pPr>
+            <w:r>
+              <w:t xml:space="preserve">Can you do this with your child today? </w:t>
+            </w:r>
+          </w:p>
+        </w:tc>
+        <w:tc>
+          <w:tcPr>
+            <w:shd w:fill="auto" w:val="clear"/>
+            <w:tcMar>
+              <w:top w:w="100.0" w:type="dxa"/>
+              <w:left w:w="100.0" w:type="dxa"/>
+              <w:bottom w:w="100.0" w:type="dxa"/>
+              <w:right w:w="100.0" w:type="dxa"/>
+            </w:tcMar>
+            <w:vAlign w:val="top"/>
+          </w:tcPr>
+          <w:p>
+            <w:pPr>
+              <w:widowControl w:val="0"/>
+              <w:spacing w:line="240" w:lineRule="auto"/>
+            </w:pPr>
+            <w:r>
+              <w:t xml:space="preserve">Teaching Safe Touch </w:t>
+            </w:r>
+          </w:p>
+          <w:p>
+            <w:pPr>
+              <w:widowControl w:val="0"/>
+              <w:spacing w:line="240" w:lineRule="auto"/>
+            </w:pPr>
+            <w:r>
+              <w:t xml:space="preserve">LEARN ABOUT PRIVATE PARTS </w:t>
+            </w:r>
+          </w:p>
+          <w:p>
+            <w:pPr>
+              <w:widowControl w:val="0"/>
+              <w:spacing w:line="240" w:lineRule="auto"/>
+            </w:pPr>
+          </w:p>
+          <w:p>
+            <w:pPr>
+              <w:widowControl w:val="0"/>
+              <w:spacing w:line="240" w:lineRule="auto"/>
+            </w:pPr>
+            <w:r>
+              <w:t xml:space="preserve">“NO” IS OK!</w:t>
+            </w:r>
+          </w:p>
+          <w:p>
+            <w:pPr>
+              <w:widowControl w:val="0"/>
+              <w:spacing w:line="240" w:lineRule="auto"/>
+            </w:pPr>
+          </w:p>
+          <w:p>
+            <w:pPr>
+              <w:widowControl w:val="0"/>
+              <w:spacing w:line="240" w:lineRule="auto"/>
+            </w:pPr>
+            <w:r>
+              <w:t xml:space="preserve">GET AWAY </w:t>
               <w:br w:type="textWrapping"/>
               <w:br w:type="textWrapping"/>
-              <w:t xml:space="preserve">XELELA UMNTU OMDALA</w:t>
-            </w:r>
-          </w:p>
-          <w:p>
-            <w:pPr>
-              <w:widowControl w:val="0"/>
-              <w:spacing w:line="240" w:lineRule="auto"/>
-            </w:pPr>
-          </w:p>
-          <w:p>
-            <w:pPr>
-              <w:widowControl w:val="0"/>
-              <w:spacing w:line="240" w:lineRule="auto"/>
-            </w:pPr>
-            <w:r>
-              <w:t xml:space="preserve">Umsebenzi Wasekhaya: </w:t>
-            </w:r>
-          </w:p>
-          <w:p>
-            <w:pPr>
-              <w:widowControl w:val="0"/>
-              <w:spacing w:line="240" w:lineRule="auto"/>
-            </w:pPr>
-            <w:r>
-              <w:t xml:space="preserve">Yiba nencoko malunga nokubanjwa okukhuselekileyo nokungakhuselekanga. </w:t>
+              <w:t xml:space="preserve">TELL AN ADULT</w:t>
+            </w:r>
+          </w:p>
+          <w:p>
+            <w:pPr>
+              <w:widowControl w:val="0"/>
+              <w:spacing w:line="240" w:lineRule="auto"/>
+            </w:pPr>
+          </w:p>
+          <w:p>
+            <w:pPr>
+              <w:widowControl w:val="0"/>
+              <w:spacing w:line="240" w:lineRule="auto"/>
+            </w:pPr>
+            <w:r>
+              <w:t xml:space="preserve">Home Activity: </w:t>
+            </w:r>
+          </w:p>
+          <w:p>
+            <w:pPr>
+              <w:widowControl w:val="0"/>
+              <w:spacing w:line="240" w:lineRule="auto"/>
+            </w:pPr>
+            <w:r>
+              <w:t xml:space="preserve">Have a conversation about safe and unsafe touch. </w:t>
             </w:r>
           </w:p>
           <w:p>
@@ -835,42 +835,42 @@
               <w:spacing w:line="240" w:lineRule="auto"/>
             </w:pPr>
             <w:r>
-              <w:t xml:space="preserve">Molo, ubuyile kwi-ParentText, kwakuhle! </w:t>
+              <w:t xml:space="preserve">Hi, you’re back on ParentText, fantastic! </w:t>
               <w:br w:type="textWrapping"/>
               <w:br w:type="textWrapping"/>
-              <w:t xml:space="preserve">Esi sifundo simalunga nokugcina umntwana wakho ekhuselekile kwaye esempilweni. Namhlanje, siza kuthetha malunga nokufundisa umntwana wakho ngendlela ekhuselekile kunye nengakhuselekanga yokubanjwa.  </w:t>
+              <w:t xml:space="preserve">This course is about keeping your child safe and healthy. Today, we will talk about teaching your child safe and unsafe touch.  </w:t>
               <w:br w:type="textWrapping"/>
               <w:br w:type="textWrapping"/>
-              <w:t xml:space="preserve">Nazi iingcebiso ezintlanu ukukunceda ufundise umntwana wakho malunga nokubanjwa okukhuselekileyo kunye nento amakayenze xa eziva engakhuselekanga xa kukho umntu omchukumisayo.</w:t>
-            </w:r>
-          </w:p>
-          <w:p>
-            <w:pPr>
-              <w:spacing w:line="240" w:lineRule="auto"/>
-            </w:pPr>
-            <w:r>
-              <w:t xml:space="preserve">Ukulungele ukufunda ngakumbi?</w:t>
-            </w:r>
-          </w:p>
-        </w:tc>
-        <w:tc>
-          <w:tcPr>
-            <w:shd w:fill="auto" w:val="clear"/>
-            <w:tcMar>
-              <w:top w:w="100.0" w:type="dxa"/>
-              <w:left w:w="100.0" w:type="dxa"/>
-              <w:bottom w:w="100.0" w:type="dxa"/>
-              <w:right w:w="100.0" w:type="dxa"/>
-            </w:tcMar>
-            <w:vAlign w:val="top"/>
-          </w:tcPr>
-          <w:p>
-            <w:pPr>
-              <w:widowControl w:val="0"/>
-              <w:spacing w:line="240" w:lineRule="auto"/>
-            </w:pPr>
-            <w:r>
-              <w:t xml:space="preserve">Fundisa Ukubamba Okukhuselekileyo </w:t>
+              <w:t xml:space="preserve">Here are five tips to help you teach your child about safe touch and what to do if they feel unsafe when someone touches them.</w:t>
+            </w:r>
+          </w:p>
+          <w:p>
+            <w:pPr>
+              <w:spacing w:line="240" w:lineRule="auto"/>
+            </w:pPr>
+            <w:r>
+              <w:t xml:space="preserve">Ready to learn more?</w:t>
+            </w:r>
+          </w:p>
+        </w:tc>
+        <w:tc>
+          <w:tcPr>
+            <w:shd w:fill="auto" w:val="clear"/>
+            <w:tcMar>
+              <w:top w:w="100.0" w:type="dxa"/>
+              <w:left w:w="100.0" w:type="dxa"/>
+              <w:bottom w:w="100.0" w:type="dxa"/>
+              <w:right w:w="100.0" w:type="dxa"/>
+            </w:tcMar>
+            <w:vAlign w:val="top"/>
+          </w:tcPr>
+          <w:p>
+            <w:pPr>
+              <w:widowControl w:val="0"/>
+              <w:spacing w:line="240" w:lineRule="auto"/>
+            </w:pPr>
+            <w:r>
+              <w:t xml:space="preserve">Teach Safe Touch </w:t>
             </w:r>
           </w:p>
           <w:p>
@@ -920,7 +920,7 @@
               <w:spacing w:line="240" w:lineRule="auto"/>
             </w:pPr>
             <w:r>
-              <w:t xml:space="preserve">Ingcebiso yokuqala, nyaniseka. </w:t>
+              <w:t xml:space="preserve">The first tip is, be honest. </w:t>
             </w:r>
           </w:p>
           <w:p/>
@@ -929,49 +929,49 @@
               <w:rPr>
                 <w:highlight w:val="white"/>
               </w:rPr>
-              <w:t xml:space="preserve">Thetha nomntwana wakho malunga nendlela yokubiza ilungu ngalinye lomzimba wakhe. </w:t>
-            </w:r>
-            <w:r>
-              <w:t xml:space="preserve">Ukuba umntwana wakho uyayazi indlela umzimba wakhe osebenza ngayo kunye nalapho abantu befanelekile okanye bengafanelekanga ukuba bambambe khona, unokwenza ukhetho olukhuselekileyo kubo bonke ubomi bakhe. </w:t>
+              <w:t xml:space="preserve">Talk to your child about how to name each part of their body. </w:t>
+            </w:r>
+            <w:r>
+              <w:t xml:space="preserve">If your child knows how their body works and where people should and should not touch them, they can make safer choices throughout their lives. </w:t>
             </w:r>
           </w:p>
           <w:p/>
           <w:p>
             <w:r>
-              <w:t xml:space="preserve">Phendula nawuphi na umbuzo umntwana wakho awubuzayo ngokunyanisekileyo. Le mibuzo isenokuba ngalo naliphi na ilungu lomzimba wakhe okanye elesinye isini - nkqu namalungu angasese!</w:t>
+              <w:t xml:space="preserve">Answer any question your child asks you honestly. These could be about any part of their own body or that of the other sex - even private parts!</w:t>
             </w:r>
           </w:p>
           <w:p/>
           <w:p>
             <w:r>
-              <w:t xml:space="preserve">Oku kubafundisa ukuba kukhuselekile ukubuza ngomzimba, okuthetha ukuba bazakufunda ngakumbi kwaye bahlale bekhuselekile.</w:t>
+              <w:t xml:space="preserve">This teaches them it is safe to ask about the body, which means they will learn more and stay safer.</w:t>
             </w:r>
           </w:p>
           <w:p/>
           <w:p>
             <w:r>
-              <w:t xml:space="preserve">Ukufundisa umntwana wakho ngomzimba wakhe wonke, nokuba usemncinci, kuthetha ukuba uya kuyazi indlela yokuthetha xa kukho nantoni na eyenzekayo avakalelwa ukuba ayikhuselekanga.</w:t>
-            </w:r>
-          </w:p>
-        </w:tc>
-        <w:tc>
-          <w:tcPr>
-            <w:shd w:fill="auto" w:val="clear"/>
-            <w:tcMar>
-              <w:top w:w="100.0" w:type="dxa"/>
-              <w:left w:w="100.0" w:type="dxa"/>
-              <w:bottom w:w="100.0" w:type="dxa"/>
-              <w:right w:w="100.0" w:type="dxa"/>
-            </w:tcMar>
-            <w:vAlign w:val="top"/>
-          </w:tcPr>
-          <w:p>
-            <w:pPr>
-              <w:widowControl w:val="0"/>
-              <w:spacing w:line="240" w:lineRule="auto"/>
-            </w:pPr>
-            <w:r>
-              <w:t xml:space="preserve">NYANISEKA ngendlela yokubiza amalungu omzimba ngamagama kunye nendlela esebenza ngayo imizimba </w:t>
+              <w:t xml:space="preserve">Teaching your child about their whole body, even when young, means they will know how to talk about it if anything happens that they feel is unsafe.</w:t>
+            </w:r>
+          </w:p>
+        </w:tc>
+        <w:tc>
+          <w:tcPr>
+            <w:shd w:fill="auto" w:val="clear"/>
+            <w:tcMar>
+              <w:top w:w="100.0" w:type="dxa"/>
+              <w:left w:w="100.0" w:type="dxa"/>
+              <w:bottom w:w="100.0" w:type="dxa"/>
+              <w:right w:w="100.0" w:type="dxa"/>
+            </w:tcMar>
+            <w:vAlign w:val="top"/>
+          </w:tcPr>
+          <w:p>
+            <w:pPr>
+              <w:widowControl w:val="0"/>
+              <w:spacing w:line="240" w:lineRule="auto"/>
+            </w:pPr>
+            <w:r>
+              <w:t xml:space="preserve">BE HONEST about how to name body parts and how bodies work </w:t>
             </w:r>
           </w:p>
         </w:tc>
@@ -1015,7 +1015,7 @@
               <w:spacing w:line="240" w:lineRule="auto"/>
             </w:pPr>
             <w:r>
-              <w:t xml:space="preserve">Ingcebiso yesibini kukufundisa umntwana wakho ukuba kuvumelekile ukuthi hayi. </w:t>
+              <w:t xml:space="preserve">The second tip is to teach your child that it’s okay to say no. </w:t>
             </w:r>
           </w:p>
           <w:p>
@@ -1028,7 +1028,7 @@
               <w:spacing w:after="160" w:line="259" w:lineRule="auto"/>
             </w:pPr>
             <w:r>
-              <w:t xml:space="preserve">Xelela umntwana wakho ukuba usoloko evumelekile ukuba athi hayi kumntu ombambayo nokuba lusapho okanye abahlobo. Oku kuyinyaniso nakwizinto ezifana nokuwola! </w:t>
+              <w:t xml:space="preserve">Tell your child that they are always allowed to say no to someone touching them even if they are family or friends. This is true even for things like hugs! </w:t>
             </w:r>
           </w:p>
           <w:p>
@@ -1036,7 +1036,7 @@
               <w:spacing w:after="160" w:line="259" w:lineRule="auto"/>
             </w:pPr>
             <w:r>
-              <w:t xml:space="preserve">Oku kufundisa umntwana wakho ukuba usoloko elawula ukuba ngubani na amvumelayo ukuba ambambe ukuze akwazi ukwenza ukhetho olukhuselekileyo kubo bonke ubomi bakhe, kuyo nayiphi na imeko. </w:t>
+              <w:t xml:space="preserve">This teaches your child that they are always in control of who they allow to touch them so they can make safe choices throughout their lives, in any situation. </w:t>
             </w:r>
           </w:p>
           <w:p>
@@ -1044,43 +1044,43 @@
               <w:spacing w:after="160" w:line="259" w:lineRule="auto"/>
             </w:pPr>
             <w:r>
-              <w:t xml:space="preserve">Unokuziqhelanisa nokuthi "Hayi, nceda ungayenzi loo nto", "Hayi! Yeka!" kunye nomntwana wakho ukuze akwazi ukuzithethela xa kunesidingo.</w:t>
-            </w:r>
-          </w:p>
-        </w:tc>
-        <w:tc>
-          <w:tcPr>
-            <w:shd w:fill="auto" w:val="clear"/>
-            <w:tcMar>
-              <w:top w:w="100.0" w:type="dxa"/>
-              <w:left w:w="100.0" w:type="dxa"/>
-              <w:bottom w:w="100.0" w:type="dxa"/>
-              <w:right w:w="100.0" w:type="dxa"/>
-            </w:tcMar>
-            <w:vAlign w:val="top"/>
-          </w:tcPr>
-          <w:p>
-            <w:pPr>
-              <w:widowControl w:val="0"/>
-              <w:spacing w:line="240" w:lineRule="auto"/>
-            </w:pPr>
-            <w:r>
-              <w:t xml:space="preserve">U"HAYI" UVUMELEKILE! </w:t>
-            </w:r>
-          </w:p>
-          <w:p>
-            <w:pPr>
-              <w:widowControl w:val="0"/>
-              <w:spacing w:line="240" w:lineRule="auto"/>
-            </w:pPr>
-          </w:p>
-          <w:p>
-            <w:pPr>
-              <w:widowControl w:val="0"/>
-              <w:spacing w:line="240" w:lineRule="auto"/>
-            </w:pPr>
-            <w:r>
-              <w:t xml:space="preserve">ziqhelanise nokuthi "Hayi, nceda ungayenzi loo nto" kwaye "Hayi! Yeka!"</w:t>
+              <w:t xml:space="preserve">You can practise saying “No, please don’t do that” and “No! Stop!” with your child so they know how to do it if they need to.</w:t>
+            </w:r>
+          </w:p>
+        </w:tc>
+        <w:tc>
+          <w:tcPr>
+            <w:shd w:fill="auto" w:val="clear"/>
+            <w:tcMar>
+              <w:top w:w="100.0" w:type="dxa"/>
+              <w:left w:w="100.0" w:type="dxa"/>
+              <w:bottom w:w="100.0" w:type="dxa"/>
+              <w:right w:w="100.0" w:type="dxa"/>
+            </w:tcMar>
+            <w:vAlign w:val="top"/>
+          </w:tcPr>
+          <w:p>
+            <w:pPr>
+              <w:widowControl w:val="0"/>
+              <w:spacing w:line="240" w:lineRule="auto"/>
+            </w:pPr>
+            <w:r>
+              <w:t xml:space="preserve">“NO” IS OK! </w:t>
+            </w:r>
+          </w:p>
+          <w:p>
+            <w:pPr>
+              <w:widowControl w:val="0"/>
+              <w:spacing w:line="240" w:lineRule="auto"/>
+            </w:pPr>
+          </w:p>
+          <w:p>
+            <w:pPr>
+              <w:widowControl w:val="0"/>
+              <w:spacing w:line="240" w:lineRule="auto"/>
+            </w:pPr>
+            <w:r>
+              <w:t xml:space="preserve">practise saying “No, please don’t do that” and “No! Stop!”</w:t>
             </w:r>
           </w:p>
         </w:tc>
@@ -1124,7 +1124,7 @@
               <w:spacing w:line="240" w:lineRule="auto"/>
             </w:pPr>
             <w:r>
-              <w:t xml:space="preserve">Ingcebiso yesithathu kukubaleka. </w:t>
+              <w:t xml:space="preserve">The third tip is to get away. </w:t>
             </w:r>
           </w:p>
           <w:p>
@@ -1132,7 +1132,7 @@
               <w:spacing w:line="259" w:lineRule="auto"/>
             </w:pPr>
             <w:r>
-              <w:t xml:space="preserve">Fundisa umntwana wakho indlela yokuzikhupha kuyo nayiphi na imeko apho aziva engakhululekanga. Kwiimeko ezininzi, abenzi bobubi ayingobantu bangaziwayo ngumntwana. Abenzi bobubi badla ngokwaziwa ngumntwana kunye/okanye ngabagcini bantwana kwaye baqale badlale ngokujijisana okanye ukubamba. Oku kwenzelwa ukuba umntwana akhululeke ngokubanjwa.</w:t>
+              <w:t xml:space="preserve">Teach your child how to get away from any situation where they feel uncomfortable. In most of the cases, offenders are not strangers to the child. Offenders are usually known to the child and/or caregivers and initially engage in physical activities like wrestling or touching. This is to get the child comfortable with touch.</w:t>
             </w:r>
           </w:p>
           <w:p>
@@ -1140,41 +1140,41 @@
               <w:spacing w:line="259" w:lineRule="auto"/>
             </w:pPr>
             <w:r>
-              <w:t xml:space="preserve"> Xa udlala umdlalo ofana nokujijisana nomntwana wakho, ziqhelanise no "hayi" kwaye uhloniphe imida yakhe. Uba umntwana wakho uthi "hayi", yeka umdlalo ngoko nangoko. </w:t>
-            </w:r>
-          </w:p>
-          <w:p>
-            <w:pPr>
-              <w:widowControl w:val="0"/>
-            </w:pPr>
-          </w:p>
-          <w:p>
-            <w:pPr>
-              <w:widowControl w:val="0"/>
-            </w:pPr>
-            <w:r>
-              <w:t xml:space="preserve">Oku kubaxhobisa ukuba bakwazi ukuthi "HAYI" kwiimeko ezingakhuselekanga nangaphandle kwekhaya ngokunjalo.  Akuyi kuba lula ukuba umntwana abaleke kwiimeko ezinjalo, kodwa ukumfundisa indlela yokuhamba xa eziva engakhululekanga kuya kunceda.</w:t>
-            </w:r>
-          </w:p>
-        </w:tc>
-        <w:tc>
-          <w:tcPr>
-            <w:shd w:fill="auto" w:val="clear"/>
-            <w:tcMar>
-              <w:top w:w="100.0" w:type="dxa"/>
-              <w:left w:w="100.0" w:type="dxa"/>
-              <w:bottom w:w="100.0" w:type="dxa"/>
-              <w:right w:w="100.0" w:type="dxa"/>
-            </w:tcMar>
-            <w:vAlign w:val="top"/>
-          </w:tcPr>
-          <w:p>
-            <w:pPr>
-              <w:widowControl w:val="0"/>
-              <w:spacing w:line="240" w:lineRule="auto"/>
-            </w:pPr>
-            <w:r>
-              <w:t xml:space="preserve">HAMBELA KUDE kwiimeko ezenza umntwana wakho azive engakhululekanga</w:t>
+              <w:t xml:space="preserve"> When you are playing physical games like wrestling with your child, practise saying "no" and respecting their boundaries. If your child says "no", stop the game immediately. </w:t>
+            </w:r>
+          </w:p>
+          <w:p>
+            <w:pPr>
+              <w:widowControl w:val="0"/>
+            </w:pPr>
+          </w:p>
+          <w:p>
+            <w:pPr>
+              <w:widowControl w:val="0"/>
+            </w:pPr>
+            <w:r>
+              <w:t xml:space="preserve">This empowers them to say “NO!” to unsafe situations outside the home as well.  It will not be as easy for the child to get away from such situations, but teaching them how to leave when they feel uncomfortable will help.</w:t>
+            </w:r>
+          </w:p>
+        </w:tc>
+        <w:tc>
+          <w:tcPr>
+            <w:shd w:fill="auto" w:val="clear"/>
+            <w:tcMar>
+              <w:top w:w="100.0" w:type="dxa"/>
+              <w:left w:w="100.0" w:type="dxa"/>
+              <w:bottom w:w="100.0" w:type="dxa"/>
+              <w:right w:w="100.0" w:type="dxa"/>
+            </w:tcMar>
+            <w:vAlign w:val="top"/>
+          </w:tcPr>
+          <w:p>
+            <w:pPr>
+              <w:widowControl w:val="0"/>
+              <w:spacing w:line="240" w:lineRule="auto"/>
+            </w:pPr>
+            <w:r>
+              <w:t xml:space="preserve">GET AWAY from situations where your child feels uncomfortable</w:t>
             </w:r>
           </w:p>
         </w:tc>
@@ -1218,7 +1218,7 @@
               <w:spacing w:line="240" w:lineRule="auto"/>
             </w:pPr>
             <w:r>
-              <w:t xml:space="preserve">Okulandelayo, xelela umntu omdala. </w:t>
+              <w:t xml:space="preserve">Next, tell an adult. </w:t>
             </w:r>
           </w:p>
           <w:p>
@@ -1231,7 +1231,7 @@
               <w:spacing w:after="160" w:line="259" w:lineRule="auto"/>
             </w:pPr>
             <w:r>
-              <w:t xml:space="preserve">Xelela umntwana wakho ukuba xa kukho umntu omenza azive exhalabile, engakhululekanga, okanye engakhuselekanga omphathayo, kufuneka akuxelele okanye umntu omdala amthembileyo. </w:t>
+              <w:t xml:space="preserve">Tell your child that if they feel worried, uncomfortable, or unsafe about anyone touching them, they should tell you or an adult they trust. </w:t>
             </w:r>
           </w:p>
           <w:p>
@@ -1247,28 +1247,28 @@
               <w:spacing w:after="160" w:line="259" w:lineRule="auto"/>
             </w:pPr>
             <w:r>
-              <w:t xml:space="preserve">Ukuba umntwana wakho ukuxelela ngento eyenzekileyo, mphulaphule kwaye umxelele ukuba wenze kakuhle akuxelele. Emva koko, thatha amanyathelo wokumkhusela. Mkholelwe rhoqo umntwana wakho, kwaye ungamshiyi yedwa nomntu aziva engakhuselekanga naye.</w:t>
-            </w:r>
-          </w:p>
-        </w:tc>
-        <w:tc>
-          <w:tcPr>
-            <w:shd w:fill="auto" w:val="clear"/>
-            <w:tcMar>
-              <w:top w:w="100.0" w:type="dxa"/>
-              <w:left w:w="100.0" w:type="dxa"/>
-              <w:bottom w:w="100.0" w:type="dxa"/>
-              <w:right w:w="100.0" w:type="dxa"/>
-            </w:tcMar>
-            <w:vAlign w:val="top"/>
-          </w:tcPr>
-          <w:p>
-            <w:pPr>
-              <w:widowControl w:val="0"/>
-              <w:spacing w:line="240" w:lineRule="auto"/>
-            </w:pPr>
-            <w:r>
-              <w:t xml:space="preserve">XELELA UMNTU OMDALA ngayo nangantoni na ekwenza uzive ungakhululekanga okanye ungakhuselekanga </w:t>
+              <w:t xml:space="preserve">If your child tells you about something that has happened, it is important that you listen openly and tell them they were right to tell you. Then, take steps to keep them safe. Always believe your child, and don’t leave them alone with the person they feel unsafe with.</w:t>
+            </w:r>
+          </w:p>
+        </w:tc>
+        <w:tc>
+          <w:tcPr>
+            <w:shd w:fill="auto" w:val="clear"/>
+            <w:tcMar>
+              <w:top w:w="100.0" w:type="dxa"/>
+              <w:left w:w="100.0" w:type="dxa"/>
+              <w:bottom w:w="100.0" w:type="dxa"/>
+              <w:right w:w="100.0" w:type="dxa"/>
+            </w:tcMar>
+            <w:vAlign w:val="top"/>
+          </w:tcPr>
+          <w:p>
+            <w:pPr>
+              <w:widowControl w:val="0"/>
+              <w:spacing w:line="240" w:lineRule="auto"/>
+            </w:pPr>
+            <w:r>
+              <w:t xml:space="preserve">TELL AN ADULT about anything uncomfortable or unsafe </w:t>
             </w:r>
           </w:p>
         </w:tc>
@@ -1312,129 +1312,129 @@
               <w:spacing w:line="240" w:lineRule="auto"/>
             </w:pPr>
             <w:r>
-              <w:t xml:space="preserve">Khumbula, ukufundisa umntwana wakho malunga nokubanjwa okukhuselekileyo nokungakhuselekanga, landela la macebiso amahlanu - nyaniseka, ukuthi "hayi" kulungile, indlela yokubaleka, xelela umntu omdala, kwaye ufumane uncedo. </w:t>
-            </w:r>
-          </w:p>
-          <w:p>
-            <w:pPr>
-              <w:spacing w:line="240" w:lineRule="auto"/>
-            </w:pPr>
-          </w:p>
-          <w:p>
-            <w:pPr>
-              <w:spacing w:line="240" w:lineRule="auto"/>
-            </w:pPr>
-            <w:r>
-              <w:t xml:space="preserve">Umsebenzi wakho wasekhaya namhlanje kukuba nencoko nomntwana wakho malunga nokubanjwa okukhuselekileyo nokungakhuselekanga. Mncede aziqhelanise nokuthi, “Hayi, sukuyenza loo nto!” kwaye umkhumbuze ukuba axelele umntu omdala ukuba kuyenzeka. </w:t>
-            </w:r>
-          </w:p>
-          <w:p>
-            <w:pPr>
-              <w:spacing w:line="240" w:lineRule="auto"/>
-            </w:pPr>
-          </w:p>
-          <w:p>
-            <w:pPr>
-              <w:spacing w:line="240" w:lineRule="auto"/>
-            </w:pPr>
-            <w:r>
-              <w:t xml:space="preserve">Ungakwazi ukwenza oku nomntwana wakho namhlanje? </w:t>
-            </w:r>
-          </w:p>
-        </w:tc>
-        <w:tc>
-          <w:tcPr>
-            <w:shd w:fill="auto" w:val="clear"/>
-            <w:tcMar>
-              <w:top w:w="100.0" w:type="dxa"/>
-              <w:left w:w="100.0" w:type="dxa"/>
-              <w:bottom w:w="100.0" w:type="dxa"/>
-              <w:right w:w="100.0" w:type="dxa"/>
-            </w:tcMar>
-            <w:vAlign w:val="top"/>
-          </w:tcPr>
-          <w:p>
-            <w:pPr>
-              <w:widowControl w:val="0"/>
-              <w:spacing w:line="240" w:lineRule="auto"/>
-            </w:pPr>
-            <w:r>
-              <w:t xml:space="preserve">Fundisa Ukubamba Okukhuselekileyo </w:t>
-            </w:r>
-          </w:p>
-          <w:p>
-            <w:pPr>
-              <w:widowControl w:val="0"/>
-              <w:spacing w:line="240" w:lineRule="auto"/>
-            </w:pPr>
-          </w:p>
-          <w:p>
-            <w:pPr>
-              <w:widowControl w:val="0"/>
-              <w:spacing w:line="240" w:lineRule="auto"/>
-            </w:pPr>
-            <w:r>
-              <w:t>NYANISEKA</w:t>
-            </w:r>
-          </w:p>
-          <w:p>
-            <w:pPr>
-              <w:widowControl w:val="0"/>
-              <w:spacing w:line="240" w:lineRule="auto"/>
-            </w:pPr>
-            <w:r>
-              <w:t xml:space="preserve">U"HAYI" UVUMELEKILE!</w:t>
-            </w:r>
-          </w:p>
-          <w:p>
-            <w:pPr>
-              <w:widowControl w:val="0"/>
-              <w:spacing w:line="240" w:lineRule="auto"/>
-            </w:pPr>
-            <w:r>
-              <w:t>BALEKA</w:t>
-            </w:r>
-          </w:p>
-          <w:p>
-            <w:pPr>
-              <w:widowControl w:val="0"/>
-              <w:spacing w:line="240" w:lineRule="auto"/>
-            </w:pPr>
-            <w:r>
-              <w:t xml:space="preserve">XELELA UMNTU OMDALA</w:t>
-            </w:r>
-          </w:p>
-          <w:p>
-            <w:pPr>
-              <w:widowControl w:val="0"/>
-              <w:spacing w:line="240" w:lineRule="auto"/>
-            </w:pPr>
-            <w:r>
-              <w:t>PHENDULA</w:t>
-            </w:r>
-          </w:p>
-          <w:p>
-            <w:pPr>
-              <w:widowControl w:val="0"/>
-              <w:spacing w:line="240" w:lineRule="auto"/>
-            </w:pPr>
-          </w:p>
-          <w:p>
-            <w:pPr>
-              <w:widowControl w:val="0"/>
-              <w:spacing w:line="240" w:lineRule="auto"/>
-            </w:pPr>
-            <w:r>
-              <w:t xml:space="preserve">UMSEBENZI WASEKHAYA </w:t>
-            </w:r>
-          </w:p>
-          <w:p>
-            <w:pPr>
-              <w:widowControl w:val="0"/>
-              <w:spacing w:line="240" w:lineRule="auto"/>
-            </w:pPr>
-            <w:r>
-              <w:t xml:space="preserve">Yiba nencoko malunga nokubanjwa okukhuselekileyo nokungakhuselekanga. </w:t>
+              <w:t xml:space="preserve">Remember, to teach your child about safe and unsafe touch, follow the five tips - be honest,  saying “no” is okay, how to get away, tell an adult, and get help. </w:t>
+            </w:r>
+          </w:p>
+          <w:p>
+            <w:pPr>
+              <w:spacing w:line="240" w:lineRule="auto"/>
+            </w:pPr>
+          </w:p>
+          <w:p>
+            <w:pPr>
+              <w:spacing w:line="240" w:lineRule="auto"/>
+            </w:pPr>
+            <w:r>
+              <w:t xml:space="preserve">Your home activity for today is to have a conversation with your child about safe and unsafe touch. Help them practise saying, “No, don’t do that!” and remind them to tell an adult if it happens. </w:t>
+            </w:r>
+          </w:p>
+          <w:p>
+            <w:pPr>
+              <w:spacing w:line="240" w:lineRule="auto"/>
+            </w:pPr>
+          </w:p>
+          <w:p>
+            <w:pPr>
+              <w:spacing w:line="240" w:lineRule="auto"/>
+            </w:pPr>
+            <w:r>
+              <w:t xml:space="preserve">Can you do this with your child today? </w:t>
+            </w:r>
+          </w:p>
+        </w:tc>
+        <w:tc>
+          <w:tcPr>
+            <w:shd w:fill="auto" w:val="clear"/>
+            <w:tcMar>
+              <w:top w:w="100.0" w:type="dxa"/>
+              <w:left w:w="100.0" w:type="dxa"/>
+              <w:bottom w:w="100.0" w:type="dxa"/>
+              <w:right w:w="100.0" w:type="dxa"/>
+            </w:tcMar>
+            <w:vAlign w:val="top"/>
+          </w:tcPr>
+          <w:p>
+            <w:pPr>
+              <w:widowControl w:val="0"/>
+              <w:spacing w:line="240" w:lineRule="auto"/>
+            </w:pPr>
+            <w:r>
+              <w:t xml:space="preserve">Teach Safe Touch </w:t>
+            </w:r>
+          </w:p>
+          <w:p>
+            <w:pPr>
+              <w:widowControl w:val="0"/>
+              <w:spacing w:line="240" w:lineRule="auto"/>
+            </w:pPr>
+          </w:p>
+          <w:p>
+            <w:pPr>
+              <w:widowControl w:val="0"/>
+              <w:spacing w:line="240" w:lineRule="auto"/>
+            </w:pPr>
+            <w:r>
+              <w:t xml:space="preserve">BE HONEST</w:t>
+            </w:r>
+          </w:p>
+          <w:p>
+            <w:pPr>
+              <w:widowControl w:val="0"/>
+              <w:spacing w:line="240" w:lineRule="auto"/>
+            </w:pPr>
+            <w:r>
+              <w:t xml:space="preserve">“NO” IS OK!</w:t>
+            </w:r>
+          </w:p>
+          <w:p>
+            <w:pPr>
+              <w:widowControl w:val="0"/>
+              <w:spacing w:line="240" w:lineRule="auto"/>
+            </w:pPr>
+            <w:r>
+              <w:t xml:space="preserve">GET AWAY</w:t>
+            </w:r>
+          </w:p>
+          <w:p>
+            <w:pPr>
+              <w:widowControl w:val="0"/>
+              <w:spacing w:line="240" w:lineRule="auto"/>
+            </w:pPr>
+            <w:r>
+              <w:t xml:space="preserve">TELL AND ADULT</w:t>
+            </w:r>
+          </w:p>
+          <w:p>
+            <w:pPr>
+              <w:widowControl w:val="0"/>
+              <w:spacing w:line="240" w:lineRule="auto"/>
+            </w:pPr>
+            <w:r>
+              <w:t>RESPOND</w:t>
+            </w:r>
+          </w:p>
+          <w:p>
+            <w:pPr>
+              <w:widowControl w:val="0"/>
+              <w:spacing w:line="240" w:lineRule="auto"/>
+            </w:pPr>
+          </w:p>
+          <w:p>
+            <w:pPr>
+              <w:widowControl w:val="0"/>
+              <w:spacing w:line="240" w:lineRule="auto"/>
+            </w:pPr>
+            <w:r>
+              <w:t xml:space="preserve">HOME ACTIVITY </w:t>
+            </w:r>
+          </w:p>
+          <w:p>
+            <w:pPr>
+              <w:widowControl w:val="0"/>
+              <w:spacing w:line="240" w:lineRule="auto"/>
+            </w:pPr>
+            <w:r>
+              <w:t xml:space="preserve">Have a conversation about safe and unsafe touch. </w:t>
             </w:r>
           </w:p>
           <w:p>
@@ -1625,15 +1625,15 @@
               <w:spacing w:after="240" w:before="240" w:line="240" w:lineRule="auto"/>
             </w:pPr>
             <w:r>
-              <w:t xml:space="preserve">Molo, kwakuhle ukukubona kwakhona kwi ParentText! </w:t>
-            </w:r>
-          </w:p>
-          <w:p>
-            <w:pPr>
-              <w:widowControl w:val="0"/>
-            </w:pPr>
-            <w:r>
-              <w:t xml:space="preserve">Esi sifundo simalunga nokufunda indlela yokugcina umntwana wakho ekhuselekile kwindawo ohlala kuyo.</w:t>
+              <w:t xml:space="preserve">Hello, it is great to see you again on ParentText! </w:t>
+            </w:r>
+          </w:p>
+          <w:p>
+            <w:pPr>
+              <w:widowControl w:val="0"/>
+            </w:pPr>
+            <w:r>
+              <w:t xml:space="preserve">This lesson is about learning how to keep Your child safe in your community.</w:t>
             </w:r>
           </w:p>
           <w:p>
@@ -1641,25 +1641,25 @@
               <w:spacing w:after="240" w:before="240" w:line="240" w:lineRule="auto"/>
             </w:pPr>
             <w:r>
-              <w:t xml:space="preserve">Into onokuyenza ukuze ugcine umntwana wakho ekhuselekile kukuthetha naye malunga neendawo ezikhuselekileyo anokuya kuzo nezingakhuselekanga, uze umfundise indlela yokulumka xa edibana nabantu angabaziyo. </w:t>
-            </w:r>
-          </w:p>
-          <w:p>
-            <w:pPr>
-              <w:widowControl w:val="0"/>
-              <w:spacing w:line="240" w:lineRule="auto"/>
-            </w:pPr>
-            <w:r>
-              <w:t xml:space="preserve">Nanga amanyathelo amane anokukunceda kule ncoko: </w:t>
-            </w:r>
-          </w:p>
-          <w:p>
-            <w:pPr>
-              <w:widowControl w:val="0"/>
-              <w:spacing w:line="240" w:lineRule="auto"/>
-            </w:pPr>
-            <w:r>
-              <w:t>Zoba</w:t>
+              <w:t xml:space="preserve">One thing you can do to help keep your child safe is to talk with them about which places are safe to go and which are not, and teach them how to be careful when they meet people they don't know. </w:t>
+            </w:r>
+          </w:p>
+          <w:p>
+            <w:pPr>
+              <w:widowControl w:val="0"/>
+              <w:spacing w:line="240" w:lineRule="auto"/>
+            </w:pPr>
+            <w:r>
+              <w:t xml:space="preserve">Here are four steps to help you with this conversation: </w:t>
+            </w:r>
+          </w:p>
+          <w:p>
+            <w:pPr>
+              <w:widowControl w:val="0"/>
+              <w:spacing w:line="240" w:lineRule="auto"/>
+            </w:pPr>
+            <w:r>
+              <w:t>Draw</w:t>
             </w:r>
           </w:p>
           <w:p>
@@ -1677,7 +1677,7 @@
               <w:spacing w:line="240" w:lineRule="auto"/>
             </w:pPr>
             <w:r>
-              <w:t xml:space="preserve">thetha, </w:t>
+              <w:t xml:space="preserve">talk, </w:t>
             </w:r>
           </w:p>
           <w:p>
@@ -1695,98 +1695,98 @@
               <w:spacing w:line="240" w:lineRule="auto"/>
             </w:pPr>
             <w:r>
-              <w:t xml:space="preserve">xoxa, </w:t>
-            </w:r>
-          </w:p>
-          <w:p>
-            <w:pPr>
-              <w:widowControl w:val="0"/>
-              <w:spacing w:line="240" w:lineRule="auto"/>
-            </w:pPr>
-            <w:r>
-              <w:t xml:space="preserve">[pause] kwaye uziqhelanise. </w:t>
-            </w:r>
-          </w:p>
-          <w:p>
-            <w:pPr>
-              <w:widowControl w:val="0"/>
-              <w:spacing w:line="240" w:lineRule="auto"/>
-            </w:pPr>
-          </w:p>
-          <w:p>
-            <w:pPr>
-              <w:widowControl w:val="0"/>
-              <w:spacing w:line="240" w:lineRule="auto"/>
-            </w:pPr>
-            <w:r>
-              <w:t xml:space="preserve">Masifunde ngakumbi kunye!</w:t>
-            </w:r>
-          </w:p>
-          <w:p>
-            <w:pPr>
-              <w:widowControl w:val="0"/>
-              <w:spacing w:line="240" w:lineRule="auto"/>
-            </w:pPr>
-          </w:p>
-        </w:tc>
-        <w:tc>
-          <w:tcPr>
-            <w:shd w:fill="auto" w:val="clear"/>
-            <w:tcMar>
-              <w:top w:w="100.0" w:type="dxa"/>
-              <w:left w:w="100.0" w:type="dxa"/>
-              <w:bottom w:w="100.0" w:type="dxa"/>
-              <w:right w:w="100.0" w:type="dxa"/>
-            </w:tcMar>
-            <w:vAlign w:val="top"/>
-          </w:tcPr>
-          <w:p>
-            <w:pPr>
-              <w:widowControl w:val="0"/>
-            </w:pPr>
-            <w:r>
-              <w:t xml:space="preserve">Ukhuseleko Ekuhlaleni</w:t>
-            </w:r>
-          </w:p>
-          <w:p>
-            <w:pPr>
-              <w:widowControl w:val="0"/>
-            </w:pPr>
-          </w:p>
-          <w:p>
-            <w:pPr>
-              <w:widowControl w:val="0"/>
-              <w:spacing w:line="240" w:lineRule="auto"/>
-            </w:pPr>
-            <w:r>
-              <w:t>ZOBA</w:t>
-            </w:r>
-          </w:p>
-          <w:p>
-            <w:pPr>
-              <w:widowControl w:val="0"/>
-              <w:spacing w:line="240" w:lineRule="auto"/>
-            </w:pPr>
-            <w:r>
-              <w:t>THETHA</w:t>
-            </w:r>
-          </w:p>
-          <w:p>
-            <w:pPr>
-              <w:widowControl w:val="0"/>
-              <w:spacing w:line="240" w:lineRule="auto"/>
-            </w:pPr>
-            <w:r>
-              <w:t>XOXA</w:t>
-            </w:r>
-          </w:p>
-          <w:p>
-            <w:pPr>
-              <w:widowControl w:val="0"/>
-              <w:spacing w:line="240" w:lineRule="auto"/>
-            </w:pPr>
-            <w:r>
-              <w:t>ziqhelanise</w:t>
+              <w:t xml:space="preserve">discuss, </w:t>
+            </w:r>
+          </w:p>
+          <w:p>
+            <w:pPr>
+              <w:widowControl w:val="0"/>
+              <w:spacing w:line="240" w:lineRule="auto"/>
+            </w:pPr>
+            <w:r>
+              <w:t xml:space="preserve">[pause]and practise. </w:t>
+            </w:r>
+          </w:p>
+          <w:p>
+            <w:pPr>
+              <w:widowControl w:val="0"/>
+              <w:spacing w:line="240" w:lineRule="auto"/>
+            </w:pPr>
+          </w:p>
+          <w:p>
+            <w:pPr>
+              <w:widowControl w:val="0"/>
+              <w:spacing w:line="240" w:lineRule="auto"/>
+            </w:pPr>
+            <w:r>
+              <w:t xml:space="preserve">Let’s learn more together!</w:t>
+            </w:r>
+          </w:p>
+          <w:p>
+            <w:pPr>
+              <w:widowControl w:val="0"/>
+              <w:spacing w:line="240" w:lineRule="auto"/>
+            </w:pPr>
+          </w:p>
+        </w:tc>
+        <w:tc>
+          <w:tcPr>
+            <w:shd w:fill="auto" w:val="clear"/>
+            <w:tcMar>
+              <w:top w:w="100.0" w:type="dxa"/>
+              <w:left w:w="100.0" w:type="dxa"/>
+              <w:bottom w:w="100.0" w:type="dxa"/>
+              <w:right w:w="100.0" w:type="dxa"/>
+            </w:tcMar>
+            <w:vAlign w:val="top"/>
+          </w:tcPr>
+          <w:p>
+            <w:pPr>
+              <w:widowControl w:val="0"/>
+            </w:pPr>
+            <w:r>
+              <w:t xml:space="preserve">Community Safety</w:t>
+            </w:r>
+          </w:p>
+          <w:p>
+            <w:pPr>
+              <w:widowControl w:val="0"/>
+            </w:pPr>
+          </w:p>
+          <w:p>
+            <w:pPr>
+              <w:widowControl w:val="0"/>
+              <w:spacing w:line="240" w:lineRule="auto"/>
+            </w:pPr>
+            <w:r>
+              <w:t>DRAW</w:t>
+            </w:r>
+          </w:p>
+          <w:p>
+            <w:pPr>
+              <w:widowControl w:val="0"/>
+              <w:spacing w:line="240" w:lineRule="auto"/>
+            </w:pPr>
+            <w:r>
+              <w:t>TALK</w:t>
+            </w:r>
+          </w:p>
+          <w:p>
+            <w:pPr>
+              <w:widowControl w:val="0"/>
+              <w:spacing w:line="240" w:lineRule="auto"/>
+            </w:pPr>
+            <w:r>
+              <w:t>DISCUSS</w:t>
+            </w:r>
+          </w:p>
+          <w:p>
+            <w:pPr>
+              <w:widowControl w:val="0"/>
+              <w:spacing w:line="240" w:lineRule="auto"/>
+            </w:pPr>
+            <w:r>
+              <w:t>practise</w:t>
             </w:r>
           </w:p>
         </w:tc>
@@ -1831,58 +1831,58 @@
               <w:spacing w:line="240" w:lineRule="auto"/>
             </w:pPr>
             <w:r>
-              <w:t xml:space="preserve">Inyathelo lokuqala KUKUZOBA. </w:t>
-            </w:r>
-          </w:p>
-          <w:p>
-            <w:pPr>
-              <w:widowControl w:val="0"/>
-              <w:spacing w:line="240" w:lineRule="auto"/>
-            </w:pPr>
-          </w:p>
-          <w:p>
-            <w:pPr>
-              <w:widowControl w:val="0"/>
-              <w:spacing w:line="240" w:lineRule="auto"/>
-            </w:pPr>
-            <w:r>
-              <w:t xml:space="preserve">Zoba imephu yendawo ohlala kuyo, kunye nomntwana wakho. Bandakanya zonke iindawo eziphambili kwindawo ohlala kuyo kwimephu, njengendlu yakho, izitalato ezikwingingqi yakho, ikhritshi, kunye nezinye iindawo wena nomntwana wakho eninokuthi niye kuzo. [1] </w:t>
-            </w:r>
-          </w:p>
-          <w:p>
-            <w:pPr>
-              <w:widowControl w:val="0"/>
-              <w:spacing w:line="240" w:lineRule="auto"/>
-            </w:pPr>
-          </w:p>
-          <w:p>
-            <w:pPr>
-              <w:widowControl w:val="0"/>
-              <w:spacing w:line="240" w:lineRule="auto"/>
-            </w:pPr>
-            <w:r>
-              <w:t xml:space="preserve">Zoba kwaye umbonise imifanekiso yabantu obathembileyo umntwana wakho anokuya kubo xa eziva engakhuselekanga. Aba isenokuba nguwe neqabane lakho, amanye amalungu osapho, okanye ootitshala babo.</w:t>
-            </w:r>
-          </w:p>
-        </w:tc>
-        <w:tc>
-          <w:tcPr>
-            <w:shd w:fill="auto" w:val="clear"/>
-            <w:tcMar>
-              <w:top w:w="100.0" w:type="dxa"/>
-              <w:left w:w="100.0" w:type="dxa"/>
-              <w:bottom w:w="100.0" w:type="dxa"/>
-              <w:right w:w="100.0" w:type="dxa"/>
-            </w:tcMar>
-            <w:vAlign w:val="top"/>
-          </w:tcPr>
-          <w:p>
-            <w:pPr>
-              <w:widowControl w:val="0"/>
-              <w:spacing w:line="240" w:lineRule="auto"/>
-            </w:pPr>
-            <w:r>
-              <w:t>ZOBA</w:t>
+              <w:t xml:space="preserve">The first step is to DRAW. </w:t>
+            </w:r>
+          </w:p>
+          <w:p>
+            <w:pPr>
+              <w:widowControl w:val="0"/>
+              <w:spacing w:line="240" w:lineRule="auto"/>
+            </w:pPr>
+          </w:p>
+          <w:p>
+            <w:pPr>
+              <w:widowControl w:val="0"/>
+              <w:spacing w:line="240" w:lineRule="auto"/>
+            </w:pPr>
+            <w:r>
+              <w:t xml:space="preserve">With your child, draw a map of your community. Include all the main places in your community on the map, like your house, streets in your neighbourhood, crèche, and other places you and your child might go to. [1] </w:t>
+            </w:r>
+          </w:p>
+          <w:p>
+            <w:pPr>
+              <w:widowControl w:val="0"/>
+              <w:spacing w:line="240" w:lineRule="auto"/>
+            </w:pPr>
+          </w:p>
+          <w:p>
+            <w:pPr>
+              <w:widowControl w:val="0"/>
+              <w:spacing w:line="240" w:lineRule="auto"/>
+            </w:pPr>
+            <w:r>
+              <w:t xml:space="preserve">Draw and identify pictures of trusted people who your child can go to when they feel unsafe. These can be you and your partner, other family members, or their teachers.</w:t>
+            </w:r>
+          </w:p>
+        </w:tc>
+        <w:tc>
+          <w:tcPr>
+            <w:shd w:fill="auto" w:val="clear"/>
+            <w:tcMar>
+              <w:top w:w="100.0" w:type="dxa"/>
+              <w:left w:w="100.0" w:type="dxa"/>
+              <w:bottom w:w="100.0" w:type="dxa"/>
+              <w:right w:w="100.0" w:type="dxa"/>
+            </w:tcMar>
+            <w:vAlign w:val="top"/>
+          </w:tcPr>
+          <w:p>
+            <w:pPr>
+              <w:widowControl w:val="0"/>
+              <w:spacing w:line="240" w:lineRule="auto"/>
+            </w:pPr>
+            <w:r>
+              <w:t>DRAW</w:t>
             </w:r>
           </w:p>
         </w:tc>
@@ -1963,52 +1963,52 @@
               <w:spacing w:line="240" w:lineRule="auto"/>
             </w:pPr>
             <w:r>
-              <w:t xml:space="preserve">Inyathelo elilandelayo KUKUTHETHA. </w:t>
-            </w:r>
-          </w:p>
-          <w:p>
-            <w:pPr>
-              <w:widowControl w:val="0"/>
-              <w:spacing w:line="240" w:lineRule="auto"/>
-            </w:pPr>
-          </w:p>
-          <w:p>
-            <w:pPr>
-              <w:widowControl w:val="0"/>
-              <w:spacing w:line="240" w:lineRule="auto"/>
-            </w:pPr>
-            <w:r>
-              <w:t xml:space="preserve">Thetha ngeendawo ezikhuselekileyo nezingakhuselekanga kwimephu yakho. Umzekelo, xelela umntwana wakho ukuba isitalato asiyondawo ekhuselekileyo, nokuba into yokudlala okanye ibhola ilapho. </w:t>
-            </w:r>
-          </w:p>
-          <w:p>
-            <w:pPr>
-              <w:widowControl w:val="0"/>
-              <w:spacing w:line="240" w:lineRule="auto"/>
-            </w:pPr>
-            <w:r>
-              <w:t xml:space="preserve">[1] YENZA ISANGQA kwiindawo ezikhuselekileyo ebantwaneni. NQAMLA naziphi na iindawo ezingakhuselekanga kumntwana wakho. Umzekelo, iivenkile, iirenki, okanye izakhiwo ezingaqhelekanga okanye ezingahlali bantu.</w:t>
-            </w:r>
-          </w:p>
-        </w:tc>
-        <w:tc>
-          <w:tcPr>
-            <w:shd w:fill="auto" w:val="clear"/>
-            <w:tcMar>
-              <w:top w:w="100.0" w:type="dxa"/>
-              <w:left w:w="100.0" w:type="dxa"/>
-              <w:bottom w:w="100.0" w:type="dxa"/>
-              <w:right w:w="100.0" w:type="dxa"/>
-            </w:tcMar>
-            <w:vAlign w:val="top"/>
-          </w:tcPr>
-          <w:p>
-            <w:pPr>
-              <w:widowControl w:val="0"/>
-              <w:spacing w:line="240" w:lineRule="auto"/>
-            </w:pPr>
-            <w:r>
-              <w:t>THETHA</w:t>
+              <w:t xml:space="preserve">The next step is to TALK. </w:t>
+            </w:r>
+          </w:p>
+          <w:p>
+            <w:pPr>
+              <w:widowControl w:val="0"/>
+              <w:spacing w:line="240" w:lineRule="auto"/>
+            </w:pPr>
+          </w:p>
+          <w:p>
+            <w:pPr>
+              <w:widowControl w:val="0"/>
+              <w:spacing w:line="240" w:lineRule="auto"/>
+            </w:pPr>
+            <w:r>
+              <w:t xml:space="preserve">Talk about the safe and unsafe places on your map. For example, let your child know that the street is not a safe place, even if their toy or ball goes there. </w:t>
+            </w:r>
+          </w:p>
+          <w:p>
+            <w:pPr>
+              <w:widowControl w:val="0"/>
+              <w:spacing w:line="240" w:lineRule="auto"/>
+            </w:pPr>
+            <w:r>
+              <w:t xml:space="preserve">[1] CIRCLE the places that are safe for children. CROSS OFF any places that are unsafe for your child. For example, tuck shops, taxi ranks, or unfamiliar or unoccupied buildings.</w:t>
+            </w:r>
+          </w:p>
+        </w:tc>
+        <w:tc>
+          <w:tcPr>
+            <w:shd w:fill="auto" w:val="clear"/>
+            <w:tcMar>
+              <w:top w:w="100.0" w:type="dxa"/>
+              <w:left w:w="100.0" w:type="dxa"/>
+              <w:bottom w:w="100.0" w:type="dxa"/>
+              <w:right w:w="100.0" w:type="dxa"/>
+            </w:tcMar>
+            <w:vAlign w:val="top"/>
+          </w:tcPr>
+          <w:p>
+            <w:pPr>
+              <w:widowControl w:val="0"/>
+              <w:spacing w:line="240" w:lineRule="auto"/>
+            </w:pPr>
+            <w:r>
+              <w:t>TALK</w:t>
             </w:r>
           </w:p>
         </w:tc>
@@ -2028,7 +2028,7 @@
               <w:spacing w:after="200" w:before="200" w:line="240" w:lineRule="auto"/>
             </w:pPr>
             <w:r>
-              <w:t xml:space="preserve">Qala ngephepha langaphambili. Animate on [1]</w:t>
+              <w:t xml:space="preserve">Begin with the previous sheet. Animate on [1]</w:t>
             </w:r>
             <w:r>
               <w:drawing>
@@ -2089,7 +2089,7 @@
               <w:spacing w:line="240" w:lineRule="auto"/>
             </w:pPr>
             <w:r>
-              <w:t xml:space="preserve">Inyathelo lesithathu KUKUXOXA. Xoxela umntwana wakho ukuba kutheni kubalulekile UKUHLALA enomntu omdala xa ephuma phandle.  Qinisekisa ukuba umntwana wakho uyazi ukuba kulungile ukuhamba okanye ukubalekela ngaphakathi endlini xa umntu angamaziyo ezama ukuthetha naye okanye emcela ukuba aye ndaweni ithile. Xoxa nomntwana wakho ngeendawo ezikhuselekileyo anokuthi abalekele kuzo ukuba umntu ongamaziyo uyeza kuye - njengekhaya lakho, okanye ikhaya lommelwane. </w:t>
+              <w:t xml:space="preserve">The third step is to DISCUSS. Discuss with your child why it is important to ALWAYS have an adult with them when they go outside.  Make sure your child knows it’s okay to walk or run inside if a stranger tries to talk to them or asks them to go somewhere. Discuss with your child safe places they can run if a stranger approaches them – such as your home, or a neighbour’s home. </w:t>
             </w:r>
           </w:p>
           <w:p>
@@ -2097,28 +2097,28 @@
               <w:spacing w:after="240" w:before="240" w:line="240" w:lineRule="auto"/>
             </w:pPr>
             <w:r>
-              <w:t xml:space="preserve">[1] Phawula ezi ndawo ngokucacileyo ngenkwenkwezi kwimephu yakho.</w:t>
-            </w:r>
-          </w:p>
-        </w:tc>
-        <w:tc>
-          <w:tcPr>
-            <w:shd w:fill="auto" w:val="clear"/>
-            <w:tcMar>
-              <w:top w:w="100.0" w:type="dxa"/>
-              <w:left w:w="100.0" w:type="dxa"/>
-              <w:bottom w:w="100.0" w:type="dxa"/>
-              <w:right w:w="100.0" w:type="dxa"/>
-            </w:tcMar>
-            <w:vAlign w:val="top"/>
-          </w:tcPr>
-          <w:p>
-            <w:pPr>
-              <w:widowControl w:val="0"/>
-              <w:spacing w:line="240" w:lineRule="auto"/>
-            </w:pPr>
-            <w:r>
-              <w:t>XOXA</w:t>
+              <w:t xml:space="preserve">[1] Mark these areas clearly with a star on your map.</w:t>
+            </w:r>
+          </w:p>
+        </w:tc>
+        <w:tc>
+          <w:tcPr>
+            <w:shd w:fill="auto" w:val="clear"/>
+            <w:tcMar>
+              <w:top w:w="100.0" w:type="dxa"/>
+              <w:left w:w="100.0" w:type="dxa"/>
+              <w:bottom w:w="100.0" w:type="dxa"/>
+              <w:right w:w="100.0" w:type="dxa"/>
+            </w:tcMar>
+            <w:vAlign w:val="top"/>
+          </w:tcPr>
+          <w:p>
+            <w:pPr>
+              <w:widowControl w:val="0"/>
+              <w:spacing w:line="240" w:lineRule="auto"/>
+            </w:pPr>
+            <w:r>
+              <w:t>DISCUSS</w:t>
             </w:r>
           </w:p>
         </w:tc>
@@ -2199,84 +2199,84 @@
               <w:spacing w:line="240" w:lineRule="auto"/>
             </w:pPr>
             <w:r>
-              <w:t xml:space="preserve">Inyathelo lokugqibela kukuziqhelanisa, ukuziqhelanisa, ukuziqhelanisa! </w:t>
-            </w:r>
-          </w:p>
-          <w:p>
-            <w:pPr>
-              <w:spacing w:line="240" w:lineRule="auto"/>
-            </w:pPr>
-          </w:p>
-          <w:p>
-            <w:pPr>
-              <w:spacing w:line="240" w:lineRule="auto"/>
-            </w:pPr>
-            <w:r>
-              <w:t xml:space="preserve">Linganisa wenze imizekelo apho kufika umntu angamaziyo, usebenzise izinto zokudlala okanye oonopopi. Buza umntwana wakho ukuba ina msebenzi mni into yokudlala. Abantwana bakufumanisa kungoyikisi kangako ukwenza ngathi omnye umntu usengozini. </w:t>
-            </w:r>
-          </w:p>
-          <w:p>
-            <w:pPr>
-              <w:spacing w:line="240" w:lineRule="auto"/>
-            </w:pPr>
-          </w:p>
-          <w:p>
-            <w:pPr>
-              <w:spacing w:line="240" w:lineRule="auto"/>
-            </w:pPr>
-            <w:r>
-              <w:t xml:space="preserve">Khumbula ukumncoma umntwana wakho xa ekhetha impendulo echanekileyo, njengokubaleka, ukukhwaza ecela uncedo, okanye ukufumana umntu omdala amthembileyo. </w:t>
-            </w:r>
-          </w:p>
-        </w:tc>
-        <w:tc>
-          <w:tcPr>
-            <w:shd w:fill="auto" w:val="clear"/>
-            <w:tcMar>
-              <w:top w:w="100.0" w:type="dxa"/>
-              <w:left w:w="100.0" w:type="dxa"/>
-              <w:bottom w:w="100.0" w:type="dxa"/>
-              <w:right w:w="100.0" w:type="dxa"/>
-            </w:tcMar>
-            <w:vAlign w:val="top"/>
-          </w:tcPr>
-          <w:p>
-            <w:pPr>
-              <w:widowControl w:val="0"/>
-              <w:spacing w:line="240" w:lineRule="auto"/>
-            </w:pPr>
-            <w:r>
-              <w:t>ZIQHELANISE</w:t>
-            </w:r>
-          </w:p>
-          <w:p>
-            <w:pPr>
-              <w:widowControl w:val="0"/>
-              <w:spacing w:line="240" w:lineRule="auto"/>
-            </w:pPr>
-          </w:p>
-          <w:p>
-            <w:pPr>
-              <w:widowControl w:val="0"/>
-              <w:spacing w:line="240" w:lineRule="auto"/>
-            </w:pPr>
-            <w:r>
-              <w:t xml:space="preserve">Dlala umdlalo usebenzisa izinto zokudlala okanye oonopopi</w:t>
-            </w:r>
-          </w:p>
-          <w:p>
-            <w:pPr>
-              <w:widowControl w:val="0"/>
-              <w:spacing w:line="240" w:lineRule="auto"/>
-            </w:pPr>
-          </w:p>
-          <w:p>
-            <w:pPr>
-              <w:widowControl w:val="0"/>
-              <w:spacing w:line="240" w:lineRule="auto"/>
-            </w:pPr>
-            <w:r>
-              <w:t xml:space="preserve">Khumbula ukuncoma </w:t>
+              <w:t xml:space="preserve">The last step is to practise, practise, practise! </w:t>
+            </w:r>
+          </w:p>
+          <w:p>
+            <w:pPr>
+              <w:spacing w:line="240" w:lineRule="auto"/>
+            </w:pPr>
+          </w:p>
+          <w:p>
+            <w:pPr>
+              <w:spacing w:line="240" w:lineRule="auto"/>
+            </w:pPr>
+            <w:r>
+              <w:t xml:space="preserve">Using toys or puppets, role-play scenarios where a stranger approaches. Ask your child what the toy should do. Children find it less scary to pretend that someone else is in danger. </w:t>
+            </w:r>
+          </w:p>
+          <w:p>
+            <w:pPr>
+              <w:spacing w:line="240" w:lineRule="auto"/>
+            </w:pPr>
+          </w:p>
+          <w:p>
+            <w:pPr>
+              <w:spacing w:line="240" w:lineRule="auto"/>
+            </w:pPr>
+            <w:r>
+              <w:t xml:space="preserve">Remember to praise them when your child chooses the correct response, such as running away, shouting for help, or finding a trusted adult. </w:t>
+            </w:r>
+          </w:p>
+        </w:tc>
+        <w:tc>
+          <w:tcPr>
+            <w:shd w:fill="auto" w:val="clear"/>
+            <w:tcMar>
+              <w:top w:w="100.0" w:type="dxa"/>
+              <w:left w:w="100.0" w:type="dxa"/>
+              <w:bottom w:w="100.0" w:type="dxa"/>
+              <w:right w:w="100.0" w:type="dxa"/>
+            </w:tcMar>
+            <w:vAlign w:val="top"/>
+          </w:tcPr>
+          <w:p>
+            <w:pPr>
+              <w:widowControl w:val="0"/>
+              <w:spacing w:line="240" w:lineRule="auto"/>
+            </w:pPr>
+            <w:r>
+              <w:t>PRACTISE</w:t>
+            </w:r>
+          </w:p>
+          <w:p>
+            <w:pPr>
+              <w:widowControl w:val="0"/>
+              <w:spacing w:line="240" w:lineRule="auto"/>
+            </w:pPr>
+          </w:p>
+          <w:p>
+            <w:pPr>
+              <w:widowControl w:val="0"/>
+              <w:spacing w:line="240" w:lineRule="auto"/>
+            </w:pPr>
+            <w:r>
+              <w:t xml:space="preserve">Role-play using toys or puppets</w:t>
+            </w:r>
+          </w:p>
+          <w:p>
+            <w:pPr>
+              <w:widowControl w:val="0"/>
+              <w:spacing w:line="240" w:lineRule="auto"/>
+            </w:pPr>
+          </w:p>
+          <w:p>
+            <w:pPr>
+              <w:widowControl w:val="0"/>
+              <w:spacing w:line="240" w:lineRule="auto"/>
+            </w:pPr>
+            <w:r>
+              <w:t xml:space="preserve">Remember to praise </w:t>
             </w:r>
           </w:p>
         </w:tc>
@@ -2316,7 +2316,7 @@
           </w:tcPr>
           <w:p>
             <w:r>
-              <w:t xml:space="preserve">Ukuthetha ngeemeko ezingakhuselekanga nomntwana wakho kunokwenza azive engakhululekanga, kodwa kubalulekile. Xa abantwana besazi ukuba benze ntoni kwimeko eyingozi, bakhuseleka ngakumbi.</w:t>
+              <w:t xml:space="preserve">Talking about unsafe situations with your child might feel uncomfortable, but it's important. When children know what to do in a dangerous situation, they're much safer.</w:t>
             </w:r>
           </w:p>
           <w:p/>
@@ -2326,50 +2326,50 @@
               <w:spacing w:line="240" w:lineRule="auto"/>
             </w:pPr>
             <w:r>
-              <w:t xml:space="preserve">Umsebenzi wakho wasekhaya kukuba nencoko nomntwana wakho malunga nokuba zeziphi iindawo ezikhuselekileyo okanye ezingakhuselekanga ebantwaneni kwindawo ohlala kuyo. Ingaba unalo ixesha lokuyenza namhlanje? </w:t>
-            </w:r>
-          </w:p>
-        </w:tc>
-        <w:tc>
-          <w:tcPr>
-            <w:shd w:fill="auto" w:val="clear"/>
-            <w:tcMar>
-              <w:top w:w="100.0" w:type="dxa"/>
-              <w:left w:w="100.0" w:type="dxa"/>
-              <w:bottom w:w="100.0" w:type="dxa"/>
-              <w:right w:w="100.0" w:type="dxa"/>
-            </w:tcMar>
-            <w:vAlign w:val="top"/>
-          </w:tcPr>
-          <w:p>
-            <w:pPr>
-              <w:widowControl w:val="0"/>
-            </w:pPr>
-            <w:r>
-              <w:t xml:space="preserve">Ukhuseleko Ekuhlaleni</w:t>
-            </w:r>
-          </w:p>
-          <w:p>
-            <w:pPr>
-              <w:widowControl w:val="0"/>
-            </w:pPr>
-          </w:p>
-          <w:p>
-            <w:pPr>
-              <w:widowControl w:val="0"/>
-              <w:spacing w:line="240" w:lineRule="auto"/>
-            </w:pPr>
-            <w:r>
-              <w:t xml:space="preserve">UMSEBENZI WASEKHAYA </w:t>
-            </w:r>
-          </w:p>
-          <w:p>
-            <w:pPr>
-              <w:widowControl w:val="0"/>
-              <w:spacing w:line="240" w:lineRule="auto"/>
-            </w:pPr>
-            <w:r>
-              <w:t xml:space="preserve">Thetha nomntwana wakho malunga neendawo ezikhuselekileyo nezingakhuselekanga kwindawo ohlala kuyo </w:t>
+              <w:t xml:space="preserve">Your home activity is to have a conversation with your child about which places are safe or unsafe for children in your community. Do you have time to do it today? </w:t>
+            </w:r>
+          </w:p>
+        </w:tc>
+        <w:tc>
+          <w:tcPr>
+            <w:shd w:fill="auto" w:val="clear"/>
+            <w:tcMar>
+              <w:top w:w="100.0" w:type="dxa"/>
+              <w:left w:w="100.0" w:type="dxa"/>
+              <w:bottom w:w="100.0" w:type="dxa"/>
+              <w:right w:w="100.0" w:type="dxa"/>
+            </w:tcMar>
+            <w:vAlign w:val="top"/>
+          </w:tcPr>
+          <w:p>
+            <w:pPr>
+              <w:widowControl w:val="0"/>
+            </w:pPr>
+            <w:r>
+              <w:t xml:space="preserve">Community Safety</w:t>
+            </w:r>
+          </w:p>
+          <w:p>
+            <w:pPr>
+              <w:widowControl w:val="0"/>
+            </w:pPr>
+          </w:p>
+          <w:p>
+            <w:pPr>
+              <w:widowControl w:val="0"/>
+              <w:spacing w:line="240" w:lineRule="auto"/>
+            </w:pPr>
+            <w:r>
+              <w:t xml:space="preserve">HOME ACTIVITY </w:t>
+            </w:r>
+          </w:p>
+          <w:p>
+            <w:pPr>
+              <w:widowControl w:val="0"/>
+              <w:spacing w:line="240" w:lineRule="auto"/>
+            </w:pPr>
+            <w:r>
+              <w:t xml:space="preserve">Have a conversation with your child about safe and unsafe places in your community </w:t>
             </w:r>
           </w:p>
         </w:tc>
@@ -2545,7 +2545,7 @@
               <w:spacing w:after="240" w:before="240" w:line="240" w:lineRule="auto"/>
             </w:pPr>
             <w:r>
-              <w:t xml:space="preserve">Molo! Esi sifundo simalunga nokugcina umntwana wakho ekhuselekile kwaye namhlanje sifunda ngokhuseleko ekuhlaleni.</w:t>
+              <w:t xml:space="preserve">Hello! This course is all about keeping your child safe and today we are learning about community safety.</w:t>
             </w:r>
           </w:p>
           <w:p>
@@ -2553,25 +2553,25 @@
               <w:spacing w:after="240" w:before="240" w:line="240" w:lineRule="auto"/>
             </w:pPr>
             <w:r>
-              <w:t xml:space="preserve">Into onokuyenza ukuze ugcine umntwana wakho ekhuselekile kukuthetha naye malunga nokuba zeziphi iindawo ezikhuselekileyo anokuya kuzo nezingekhuselekanga, uze umfundise indlela yokulumka xa edibana nabantu angabaziyo. </w:t>
-            </w:r>
-          </w:p>
-          <w:p>
-            <w:pPr>
-              <w:widowControl w:val="0"/>
-              <w:spacing w:line="240" w:lineRule="auto"/>
-            </w:pPr>
-            <w:r>
-              <w:t xml:space="preserve">Nanga amanyathelo amane onokukunceda kule ncoko: </w:t>
-            </w:r>
-          </w:p>
-          <w:p>
-            <w:pPr>
-              <w:widowControl w:val="0"/>
-              <w:spacing w:line="240" w:lineRule="auto"/>
-            </w:pPr>
-            <w:r>
-              <w:t>Zoba</w:t>
+              <w:t xml:space="preserve">One thing you can do to help keep your child safe is to talk with them about which places are safe to go and which are not, and teach them how to be careful when they meet people they don't know. </w:t>
+            </w:r>
+          </w:p>
+          <w:p>
+            <w:pPr>
+              <w:widowControl w:val="0"/>
+              <w:spacing w:line="240" w:lineRule="auto"/>
+            </w:pPr>
+            <w:r>
+              <w:t xml:space="preserve">Here are four steps to help you with this conversation: </w:t>
+            </w:r>
+          </w:p>
+          <w:p>
+            <w:pPr>
+              <w:widowControl w:val="0"/>
+              <w:spacing w:line="240" w:lineRule="auto"/>
+            </w:pPr>
+            <w:r>
+              <w:t>Draw</w:t>
             </w:r>
           </w:p>
           <w:p>
@@ -2589,7 +2589,7 @@
               <w:spacing w:line="240" w:lineRule="auto"/>
             </w:pPr>
             <w:r>
-              <w:t xml:space="preserve">thetha, </w:t>
+              <w:t xml:space="preserve">talk, </w:t>
             </w:r>
           </w:p>
           <w:p>
@@ -2607,99 +2607,99 @@
               <w:spacing w:line="240" w:lineRule="auto"/>
             </w:pPr>
             <w:r>
-              <w:t xml:space="preserve">xoxa, </w:t>
-            </w:r>
-          </w:p>
-          <w:p>
-            <w:pPr>
-              <w:widowControl w:val="0"/>
-              <w:spacing w:line="240" w:lineRule="auto"/>
-            </w:pPr>
-            <w:r>
-              <w:t xml:space="preserve">[pause] kwaye ziqhelanise. </w:t>
-            </w:r>
-          </w:p>
-          <w:p>
-            <w:pPr>
-              <w:widowControl w:val="0"/>
-              <w:spacing w:line="240" w:lineRule="auto"/>
-            </w:pPr>
-          </w:p>
-          <w:p>
-            <w:pPr>
-              <w:widowControl w:val="0"/>
-              <w:spacing w:line="240" w:lineRule="auto"/>
-            </w:pPr>
-            <w:r>
-              <w:t xml:space="preserve">Masifunde ngakumbi kunye!</w:t>
-            </w:r>
-          </w:p>
-          <w:p>
-            <w:pPr>
-              <w:widowControl w:val="0"/>
-              <w:spacing w:line="240" w:lineRule="auto"/>
-            </w:pPr>
-          </w:p>
-          <w:p>
-            <w:pPr>
-              <w:widowControl w:val="0"/>
-              <w:spacing w:line="240" w:lineRule="auto"/>
-            </w:pPr>
-          </w:p>
-        </w:tc>
-        <w:tc>
-          <w:tcPr>
-            <w:shd w:fill="auto" w:val="clear"/>
-            <w:tcMar>
-              <w:top w:w="100.0" w:type="dxa"/>
-              <w:left w:w="100.0" w:type="dxa"/>
-              <w:bottom w:w="100.0" w:type="dxa"/>
-              <w:right w:w="100.0" w:type="dxa"/>
-            </w:tcMar>
-            <w:vAlign w:val="top"/>
-          </w:tcPr>
-          <w:p>
-            <w:pPr>
-              <w:widowControl w:val="0"/>
-            </w:pPr>
-            <w:r>
-              <w:t xml:space="preserve">Ukhuseleko Ekuhlaleni</w:t>
-            </w:r>
-          </w:p>
-          <w:p>
-            <w:pPr>
-              <w:widowControl w:val="0"/>
-              <w:spacing w:line="240" w:lineRule="auto"/>
-            </w:pPr>
-            <w:r>
-              <w:t>ZOBA</w:t>
-            </w:r>
-          </w:p>
-          <w:p>
-            <w:pPr>
-              <w:widowControl w:val="0"/>
-              <w:spacing w:line="240" w:lineRule="auto"/>
-            </w:pPr>
-            <w:r>
-              <w:t>THETHA</w:t>
-            </w:r>
-          </w:p>
-          <w:p>
-            <w:pPr>
-              <w:widowControl w:val="0"/>
-              <w:spacing w:line="240" w:lineRule="auto"/>
-            </w:pPr>
-            <w:r>
-              <w:t>XOXA</w:t>
-            </w:r>
-          </w:p>
-          <w:p>
-            <w:pPr>
-              <w:widowControl w:val="0"/>
-              <w:spacing w:line="240" w:lineRule="auto"/>
-            </w:pPr>
-            <w:r>
-              <w:t>ziqhelanise</w:t>
+              <w:t xml:space="preserve">discuss, </w:t>
+            </w:r>
+          </w:p>
+          <w:p>
+            <w:pPr>
+              <w:widowControl w:val="0"/>
+              <w:spacing w:line="240" w:lineRule="auto"/>
+            </w:pPr>
+            <w:r>
+              <w:t xml:space="preserve">[pause]and practise. </w:t>
+            </w:r>
+          </w:p>
+          <w:p>
+            <w:pPr>
+              <w:widowControl w:val="0"/>
+              <w:spacing w:line="240" w:lineRule="auto"/>
+            </w:pPr>
+          </w:p>
+          <w:p>
+            <w:pPr>
+              <w:widowControl w:val="0"/>
+              <w:spacing w:line="240" w:lineRule="auto"/>
+            </w:pPr>
+            <w:r>
+              <w:t xml:space="preserve">Let’s learn more together!</w:t>
+            </w:r>
+          </w:p>
+          <w:p>
+            <w:pPr>
+              <w:widowControl w:val="0"/>
+              <w:spacing w:line="240" w:lineRule="auto"/>
+            </w:pPr>
+          </w:p>
+          <w:p>
+            <w:pPr>
+              <w:widowControl w:val="0"/>
+              <w:spacing w:line="240" w:lineRule="auto"/>
+            </w:pPr>
+          </w:p>
+        </w:tc>
+        <w:tc>
+          <w:tcPr>
+            <w:shd w:fill="auto" w:val="clear"/>
+            <w:tcMar>
+              <w:top w:w="100.0" w:type="dxa"/>
+              <w:left w:w="100.0" w:type="dxa"/>
+              <w:bottom w:w="100.0" w:type="dxa"/>
+              <w:right w:w="100.0" w:type="dxa"/>
+            </w:tcMar>
+            <w:vAlign w:val="top"/>
+          </w:tcPr>
+          <w:p>
+            <w:pPr>
+              <w:widowControl w:val="0"/>
+            </w:pPr>
+            <w:r>
+              <w:t xml:space="preserve">Community Safety</w:t>
+            </w:r>
+          </w:p>
+          <w:p>
+            <w:pPr>
+              <w:widowControl w:val="0"/>
+              <w:spacing w:line="240" w:lineRule="auto"/>
+            </w:pPr>
+            <w:r>
+              <w:t>DRAW</w:t>
+            </w:r>
+          </w:p>
+          <w:p>
+            <w:pPr>
+              <w:widowControl w:val="0"/>
+              <w:spacing w:line="240" w:lineRule="auto"/>
+            </w:pPr>
+            <w:r>
+              <w:t>TALK</w:t>
+            </w:r>
+          </w:p>
+          <w:p>
+            <w:pPr>
+              <w:widowControl w:val="0"/>
+              <w:spacing w:line="240" w:lineRule="auto"/>
+            </w:pPr>
+            <w:r>
+              <w:t>DISCUSS</w:t>
+            </w:r>
+          </w:p>
+          <w:p>
+            <w:pPr>
+              <w:widowControl w:val="0"/>
+              <w:spacing w:line="240" w:lineRule="auto"/>
+            </w:pPr>
+            <w:r>
+              <w:t>practise</w:t>
             </w:r>
           </w:p>
         </w:tc>
@@ -2744,58 +2744,58 @@
               <w:spacing w:line="240" w:lineRule="auto"/>
             </w:pPr>
             <w:r>
-              <w:t xml:space="preserve">Inyathelo lokuqala KUKUZOBA. </w:t>
-            </w:r>
-          </w:p>
-          <w:p>
-            <w:pPr>
-              <w:widowControl w:val="0"/>
-              <w:spacing w:line="240" w:lineRule="auto"/>
-            </w:pPr>
-          </w:p>
-          <w:p>
-            <w:pPr>
-              <w:widowControl w:val="0"/>
-              <w:spacing w:line="240" w:lineRule="auto"/>
-            </w:pPr>
-            <w:r>
-              <w:t xml:space="preserve">Zoba imephu yendawo ohlala kuyo, kunye nomntwana wakho. Bandakanya zonke iindawo eziphambili kwindawo ohlala kuyo kwimephu, njengendlu yakho, izitalato ezikwingingqi yakho, isikolo, iivenkile kunye nezinye iindawo wena nomntwana wakho eninokuthi niye kuzo. [1] </w:t>
-            </w:r>
-          </w:p>
-          <w:p>
-            <w:pPr>
-              <w:widowControl w:val="0"/>
-              <w:spacing w:line="240" w:lineRule="auto"/>
-            </w:pPr>
-          </w:p>
-          <w:p>
-            <w:pPr>
-              <w:widowControl w:val="0"/>
-              <w:spacing w:line="240" w:lineRule="auto"/>
-            </w:pPr>
-            <w:r>
-              <w:t xml:space="preserve">Zoba kwaye umbonise imifanekiso yabantu obathembileyo umntwana wakho anokuya kubo xa eziva engakhuselekanga. Isenokuba nguwe neqabane lakho, amanye amalungu osapho, okanye abafundisi-ntsapho bakhe.</w:t>
-            </w:r>
-          </w:p>
-        </w:tc>
-        <w:tc>
-          <w:tcPr>
-            <w:shd w:fill="auto" w:val="clear"/>
-            <w:tcMar>
-              <w:top w:w="100.0" w:type="dxa"/>
-              <w:left w:w="100.0" w:type="dxa"/>
-              <w:bottom w:w="100.0" w:type="dxa"/>
-              <w:right w:w="100.0" w:type="dxa"/>
-            </w:tcMar>
-            <w:vAlign w:val="top"/>
-          </w:tcPr>
-          <w:p>
-            <w:pPr>
-              <w:widowControl w:val="0"/>
-              <w:spacing w:line="240" w:lineRule="auto"/>
-            </w:pPr>
-            <w:r>
-              <w:t>ZOBA</w:t>
+              <w:t xml:space="preserve">The first step is to DRAW. </w:t>
+            </w:r>
+          </w:p>
+          <w:p>
+            <w:pPr>
+              <w:widowControl w:val="0"/>
+              <w:spacing w:line="240" w:lineRule="auto"/>
+            </w:pPr>
+          </w:p>
+          <w:p>
+            <w:pPr>
+              <w:widowControl w:val="0"/>
+              <w:spacing w:line="240" w:lineRule="auto"/>
+            </w:pPr>
+            <w:r>
+              <w:t xml:space="preserve">With your child, draw a map of your community. Include all the main places in your community on the map, like your house, streets in your neighbourhood, school, shops, and other places you and/or your child might go to. [1] </w:t>
+            </w:r>
+          </w:p>
+          <w:p>
+            <w:pPr>
+              <w:widowControl w:val="0"/>
+              <w:spacing w:line="240" w:lineRule="auto"/>
+            </w:pPr>
+          </w:p>
+          <w:p>
+            <w:pPr>
+              <w:widowControl w:val="0"/>
+              <w:spacing w:line="240" w:lineRule="auto"/>
+            </w:pPr>
+            <w:r>
+              <w:t xml:space="preserve">Draw and identify pictures of trusted people who your child can go to when they feel unsafe. These can be you  and your partner, other family members, or their teachers.</w:t>
+            </w:r>
+          </w:p>
+        </w:tc>
+        <w:tc>
+          <w:tcPr>
+            <w:shd w:fill="auto" w:val="clear"/>
+            <w:tcMar>
+              <w:top w:w="100.0" w:type="dxa"/>
+              <w:left w:w="100.0" w:type="dxa"/>
+              <w:bottom w:w="100.0" w:type="dxa"/>
+              <w:right w:w="100.0" w:type="dxa"/>
+            </w:tcMar>
+            <w:vAlign w:val="top"/>
+          </w:tcPr>
+          <w:p>
+            <w:pPr>
+              <w:widowControl w:val="0"/>
+              <w:spacing w:line="240" w:lineRule="auto"/>
+            </w:pPr>
+            <w:r>
+              <w:t>DRAW</w:t>
             </w:r>
           </w:p>
         </w:tc>
@@ -2876,7 +2876,7 @@
               <w:spacing w:line="240" w:lineRule="auto"/>
             </w:pPr>
             <w:r>
-              <w:t xml:space="preserve">Inyathelo elilandelayo KUKUTHETHA. </w:t>
+              <w:t xml:space="preserve">The next step is to TALK. </w:t>
             </w:r>
           </w:p>
           <w:p>
@@ -2884,7 +2884,7 @@
               <w:spacing w:after="240" w:before="240" w:line="240" w:lineRule="auto"/>
             </w:pPr>
             <w:r>
-              <w:t xml:space="preserve">Thetha ngeendawo ezikwimephu yakho kwaye uthathe isigqibo sokuba zikhuselekile na okanye hayi. </w:t>
+              <w:t xml:space="preserve">Talk about the places on your map and decide if they are safe or not. </w:t>
             </w:r>
           </w:p>
           <w:p>
@@ -2892,7 +2892,7 @@
               <w:spacing w:after="240" w:before="240" w:line="240" w:lineRule="auto"/>
             </w:pPr>
             <w:r>
-              <w:t xml:space="preserve">Qinisekisa ukuba uyamphulaphula umntwana wakho. Kubalulekile ukuqonda ukuba kutheni becinga ukuba indawo ikhuselekile okanye ayikhuselekanga. </w:t>
+              <w:t xml:space="preserve">Make sure you listen to your child. It is important to understand why they think a place is safe or unsafe. </w:t>
             </w:r>
           </w:p>
           <w:p>
@@ -2900,28 +2900,28 @@
               <w:spacing w:after="240" w:before="240" w:line="240" w:lineRule="auto"/>
             </w:pPr>
             <w:r>
-              <w:t xml:space="preserve">[1] YENZA ISANGQA kwiindawo ezikhuselekileyo ebantwaneni. NQAMLA naziphi na iindawo ezingakhuselekanga kumntwana wakho. Umzekelo, iindawo ezisakhiwayo, iindawo zokupaka iimoto, okanye izakhiwo ezingaqhelekanga. </w:t>
-            </w:r>
-          </w:p>
-        </w:tc>
-        <w:tc>
-          <w:tcPr>
-            <w:shd w:fill="auto" w:val="clear"/>
-            <w:tcMar>
-              <w:top w:w="100.0" w:type="dxa"/>
-              <w:left w:w="100.0" w:type="dxa"/>
-              <w:bottom w:w="100.0" w:type="dxa"/>
-              <w:right w:w="100.0" w:type="dxa"/>
-            </w:tcMar>
-            <w:vAlign w:val="top"/>
-          </w:tcPr>
-          <w:p>
-            <w:pPr>
-              <w:widowControl w:val="0"/>
-              <w:spacing w:line="240" w:lineRule="auto"/>
-            </w:pPr>
-            <w:r>
-              <w:t>THETHA</w:t>
+              <w:t xml:space="preserve">[1] CIRCLE the places that are safe for children. CROSS OFF any places that are unsafe for your child. For example, areas under construction, parking areas, or unfamiliar buildings. </w:t>
+            </w:r>
+          </w:p>
+        </w:tc>
+        <w:tc>
+          <w:tcPr>
+            <w:shd w:fill="auto" w:val="clear"/>
+            <w:tcMar>
+              <w:top w:w="100.0" w:type="dxa"/>
+              <w:left w:w="100.0" w:type="dxa"/>
+              <w:bottom w:w="100.0" w:type="dxa"/>
+              <w:right w:w="100.0" w:type="dxa"/>
+            </w:tcMar>
+            <w:vAlign w:val="top"/>
+          </w:tcPr>
+          <w:p>
+            <w:pPr>
+              <w:widowControl w:val="0"/>
+              <w:spacing w:line="240" w:lineRule="auto"/>
+            </w:pPr>
+            <w:r>
+              <w:t>TALK</w:t>
             </w:r>
           </w:p>
         </w:tc>
@@ -3002,7 +3002,7 @@
               <w:spacing w:line="240" w:lineRule="auto"/>
             </w:pPr>
             <w:r>
-              <w:t xml:space="preserve">Inyathelo lesithathu KUKUXOXA. </w:t>
+              <w:t xml:space="preserve">The third step is to DISCUSS. </w:t>
             </w:r>
           </w:p>
           <w:p>
@@ -3010,7 +3010,7 @@
               <w:spacing w:after="240" w:before="240" w:line="240" w:lineRule="auto"/>
             </w:pPr>
             <w:r>
-              <w:t xml:space="preserve"> Ngamanye amaxesha, sizifumana sisengxakini. Qinisekisa ukuba umntwana wakho uyazi ukuba kulungile ukuhamba okanye ukubalekela ngaphakathi endlini xa umntu angamaziyo ezama ukuthetha naye okanye emcela ukuba aye ndaweni ithile. Xoxani wena nomntwana wakho ngokuba ninokuyifumana phi inkxaso xa kukho ingxaki. Ezi ndawo zinokuquka ikhaya, isikolo, isikhululo samapolisa okanye ikliniki. </w:t>
+              <w:t xml:space="preserve"> Sometimes, we find ourselves in trouble. Make sure your child knows it’s okay to walk or run inside if a stranger tries to talk to them or asks them to go somewhere. Discuss where you and your child can get support in a crisis. These places may include home, school, a police station, or a clinic. </w:t>
             </w:r>
           </w:p>
           <w:p>
@@ -3018,28 +3018,28 @@
               <w:spacing w:after="240" w:before="240" w:line="240" w:lineRule="auto"/>
             </w:pPr>
             <w:r>
-              <w:t xml:space="preserve">[1] Phawula ezi ndawo ngokucacileyo ngenkwenkwezi kwimephu yakho.</w:t>
-            </w:r>
-          </w:p>
-        </w:tc>
-        <w:tc>
-          <w:tcPr>
-            <w:shd w:fill="auto" w:val="clear"/>
-            <w:tcMar>
-              <w:top w:w="100.0" w:type="dxa"/>
-              <w:left w:w="100.0" w:type="dxa"/>
-              <w:bottom w:w="100.0" w:type="dxa"/>
-              <w:right w:w="100.0" w:type="dxa"/>
-            </w:tcMar>
-            <w:vAlign w:val="top"/>
-          </w:tcPr>
-          <w:p>
-            <w:pPr>
-              <w:widowControl w:val="0"/>
-              <w:spacing w:line="240" w:lineRule="auto"/>
-            </w:pPr>
-            <w:r>
-              <w:t>XOXA</w:t>
+              <w:t xml:space="preserve">[1] Mark these areas clearly with a star on your map.</w:t>
+            </w:r>
+          </w:p>
+        </w:tc>
+        <w:tc>
+          <w:tcPr>
+            <w:shd w:fill="auto" w:val="clear"/>
+            <w:tcMar>
+              <w:top w:w="100.0" w:type="dxa"/>
+              <w:left w:w="100.0" w:type="dxa"/>
+              <w:bottom w:w="100.0" w:type="dxa"/>
+              <w:right w:w="100.0" w:type="dxa"/>
+            </w:tcMar>
+            <w:vAlign w:val="top"/>
+          </w:tcPr>
+          <w:p>
+            <w:pPr>
+              <w:widowControl w:val="0"/>
+              <w:spacing w:line="240" w:lineRule="auto"/>
+            </w:pPr>
+            <w:r>
+              <w:t>DISCUSS</w:t>
             </w:r>
           </w:p>
         </w:tc>
@@ -3120,20 +3120,20 @@
               <w:spacing w:line="240" w:lineRule="auto"/>
             </w:pPr>
             <w:r>
-              <w:t xml:space="preserve">Okokugqibela, ziqhelanise! ziqhelanise! ziqhelanise! </w:t>
-            </w:r>
-          </w:p>
-          <w:p>
-            <w:pPr>
-              <w:spacing w:line="240" w:lineRule="auto"/>
-            </w:pPr>
-          </w:p>
-          <w:p>
-            <w:pPr>
-              <w:spacing w:line="240" w:lineRule="auto"/>
-            </w:pPr>
-            <w:r>
-              <w:t xml:space="preserve">Linganisa iimeko apho umntu ongamaziyo esiza esebenzisa izinto zokudlala okanye oonopopi. Buza umntwana wakho ukuba ina msebenzi mni into yokudlala. Abantwana bakufumanisa kungoyikisi kangako ukwenza ngathi omnye umntu usengozini. Khumbula ukumncoma umntwana wakho xa ekhetha impendulo echanekileyo, njengokubaleka, ukukhwaza ecela uncedo, okanye ukufumana umntu omdala amthembileyo. </w:t>
+              <w:t xml:space="preserve">Finally, practise! practise! practise! </w:t>
+            </w:r>
+          </w:p>
+          <w:p>
+            <w:pPr>
+              <w:spacing w:line="240" w:lineRule="auto"/>
+            </w:pPr>
+          </w:p>
+          <w:p>
+            <w:pPr>
+              <w:spacing w:line="240" w:lineRule="auto"/>
+            </w:pPr>
+            <w:r>
+              <w:t xml:space="preserve">Role-play scenarios where a stranger approaches using toys or puppets. Ask your child what the toy should do. Children find it less scary to pretend that someone else is in danger. Praise them when your child chooses the correct response, such as running away, shouting for help, or finding a trusted adult. </w:t>
             </w:r>
           </w:p>
           <w:p>
@@ -3173,37 +3173,37 @@
               <w:spacing w:line="240" w:lineRule="auto"/>
             </w:pPr>
             <w:r>
-              <w:t>ZIQHELANISE</w:t>
-            </w:r>
-          </w:p>
-          <w:p>
-            <w:pPr>
-              <w:widowControl w:val="0"/>
-              <w:spacing w:line="240" w:lineRule="auto"/>
-            </w:pPr>
-          </w:p>
-          <w:p>
-            <w:pPr>
-              <w:widowControl w:val="0"/>
-              <w:spacing w:line="240" w:lineRule="auto"/>
-            </w:pPr>
-            <w:r>
-              <w:t xml:space="preserve">Dlala umdlalo usebenzisa izinto zokudlala okanye oonopopi</w:t>
-            </w:r>
-          </w:p>
-          <w:p>
-            <w:pPr>
-              <w:widowControl w:val="0"/>
-              <w:spacing w:line="240" w:lineRule="auto"/>
-            </w:pPr>
-          </w:p>
-          <w:p>
-            <w:pPr>
-              <w:widowControl w:val="0"/>
-              <w:spacing w:line="240" w:lineRule="auto"/>
-            </w:pPr>
-            <w:r>
-              <w:t xml:space="preserve">Khumbula ukuncoma </w:t>
+              <w:t>PRACTISE</w:t>
+            </w:r>
+          </w:p>
+          <w:p>
+            <w:pPr>
+              <w:widowControl w:val="0"/>
+              <w:spacing w:line="240" w:lineRule="auto"/>
+            </w:pPr>
+          </w:p>
+          <w:p>
+            <w:pPr>
+              <w:widowControl w:val="0"/>
+              <w:spacing w:line="240" w:lineRule="auto"/>
+            </w:pPr>
+            <w:r>
+              <w:t xml:space="preserve">Role-play using toys or puppets</w:t>
+            </w:r>
+          </w:p>
+          <w:p>
+            <w:pPr>
+              <w:widowControl w:val="0"/>
+              <w:spacing w:line="240" w:lineRule="auto"/>
+            </w:pPr>
+          </w:p>
+          <w:p>
+            <w:pPr>
+              <w:widowControl w:val="0"/>
+              <w:spacing w:line="240" w:lineRule="auto"/>
+            </w:pPr>
+            <w:r>
+              <w:t xml:space="preserve">Remember to praise </w:t>
             </w:r>
           </w:p>
         </w:tc>
@@ -3243,7 +3243,7 @@
           </w:tcPr>
           <w:p>
             <w:r>
-              <w:t xml:space="preserve">Ukuthetha ngeemeko ezingakhuselekanga nomntwana wakho kunokwenza azive engakhululekanga, kodwa kubalulekile. Xa abantwana besazi ukuba benze ntoni kwimeko eyingozi, bakhuseleka ngakumbi.</w:t>
+              <w:t xml:space="preserve">Talking about unsafe situations with your child might feel uncomfortable, but it's important. When children know what to do in a dangerous situation, they're much safer.</w:t>
             </w:r>
           </w:p>
           <w:p/>
@@ -3253,50 +3253,50 @@
               <w:spacing w:line="240" w:lineRule="auto"/>
             </w:pPr>
             <w:r>
-              <w:t xml:space="preserve">Umsebenzi wakho wasekhaya kukuba nencoko nomntwana wakho malunga nokuba zeziphi iindawo ezikhuselekileyo okanye ezingakhuselekanga ebantwaneni kwindawo ohlala kuyo. Nika umntwana wakho ithuba lokuba abelane ngeengcinga zakhe naye. Basenokucinga ukuba indawo ethile ayikhuselekanga obucinga ukuba ikhuselekile. Bavumele bacacise izizathu zabo. Ingaba unalo ixesha lokuyenza namhlanje? </w:t>
-            </w:r>
-          </w:p>
-        </w:tc>
-        <w:tc>
-          <w:tcPr>
-            <w:shd w:fill="auto" w:val="clear"/>
-            <w:tcMar>
-              <w:top w:w="100.0" w:type="dxa"/>
-              <w:left w:w="100.0" w:type="dxa"/>
-              <w:bottom w:w="100.0" w:type="dxa"/>
-              <w:right w:w="100.0" w:type="dxa"/>
-            </w:tcMar>
-            <w:vAlign w:val="top"/>
-          </w:tcPr>
-          <w:p>
-            <w:pPr>
-              <w:widowControl w:val="0"/>
-            </w:pPr>
-            <w:r>
-              <w:t xml:space="preserve">Ukhuseleko Ekuhlaleni</w:t>
-            </w:r>
-          </w:p>
-          <w:p>
-            <w:pPr>
-              <w:widowControl w:val="0"/>
-            </w:pPr>
-          </w:p>
-          <w:p>
-            <w:pPr>
-              <w:widowControl w:val="0"/>
-              <w:spacing w:line="240" w:lineRule="auto"/>
-            </w:pPr>
-            <w:r>
-              <w:t xml:space="preserve">UMSEBENZI WASEKHAYA </w:t>
-            </w:r>
-          </w:p>
-          <w:p>
-            <w:pPr>
-              <w:widowControl w:val="0"/>
-              <w:spacing w:line="240" w:lineRule="auto"/>
-            </w:pPr>
-            <w:r>
-              <w:t xml:space="preserve">Yibe nengxoxo nomntwana wakho malunga neendawo ezikhuselekileyo nezingakhuselekanga kwindawo ohlala kuyo </w:t>
+              <w:t xml:space="preserve">Your home activity is to have a conversation with your child about which places are safe or unsafe for children in your community. Give space for your child to share their thoughts, too. They may think a place is unsafe that you thought was safe. Allow them to explain their reasons. Do you have time to do it today? </w:t>
+            </w:r>
+          </w:p>
+        </w:tc>
+        <w:tc>
+          <w:tcPr>
+            <w:shd w:fill="auto" w:val="clear"/>
+            <w:tcMar>
+              <w:top w:w="100.0" w:type="dxa"/>
+              <w:left w:w="100.0" w:type="dxa"/>
+              <w:bottom w:w="100.0" w:type="dxa"/>
+              <w:right w:w="100.0" w:type="dxa"/>
+            </w:tcMar>
+            <w:vAlign w:val="top"/>
+          </w:tcPr>
+          <w:p>
+            <w:pPr>
+              <w:widowControl w:val="0"/>
+            </w:pPr>
+            <w:r>
+              <w:t xml:space="preserve">Community Safety</w:t>
+            </w:r>
+          </w:p>
+          <w:p>
+            <w:pPr>
+              <w:widowControl w:val="0"/>
+            </w:pPr>
+          </w:p>
+          <w:p>
+            <w:pPr>
+              <w:widowControl w:val="0"/>
+              <w:spacing w:line="240" w:lineRule="auto"/>
+            </w:pPr>
+            <w:r>
+              <w:t xml:space="preserve">HOME ACTIVITY </w:t>
+            </w:r>
+          </w:p>
+          <w:p>
+            <w:pPr>
+              <w:widowControl w:val="0"/>
+              <w:spacing w:line="240" w:lineRule="auto"/>
+            </w:pPr>
+            <w:r>
+              <w:t xml:space="preserve">Have a conversation with your child about safe and unsafe places in your community </w:t>
             </w:r>
           </w:p>
         </w:tc>
@@ -3469,88 +3469,88 @@
               <w:spacing w:after="240" w:before="240" w:line="240" w:lineRule="auto"/>
             </w:pPr>
             <w:r>
-              <w:t xml:space="preserve">Molo! Kwesi sifundo besifunda ngokugcina umntwana wakho ekhuselekile. Kwesi sifundo sifunda ngendlela yokusabela kumntwana wakho xa usengxakini.</w:t>
-            </w:r>
-          </w:p>
-          <w:p>
-            <w:pPr>
-              <w:widowControl w:val="0"/>
-              <w:spacing w:line="240" w:lineRule="auto"/>
-            </w:pPr>
-            <w:r>
-              <w:t xml:space="preserve">Kubalulekile ukuba umxhase umntwana wakho xa ehlangabezana nemeko enzima. Xa unceda umntwana wakho kwingxaki, khumbula ezizinto zine: [pause] phefumla, [pause] mamela, [pause] sabela, [pause] kwaye thuthuzela. </w:t>
-            </w:r>
-          </w:p>
-          <w:p>
-            <w:pPr>
-              <w:widowControl w:val="0"/>
-              <w:spacing w:line="240" w:lineRule="auto"/>
-            </w:pPr>
-          </w:p>
-          <w:p>
-            <w:pPr>
-              <w:widowControl w:val="0"/>
-              <w:spacing w:line="240" w:lineRule="auto"/>
-            </w:pPr>
-            <w:r>
-              <w:t xml:space="preserve">Masifunde ngakumbi ngala manyathelo kunye. </w:t>
-            </w:r>
-          </w:p>
-        </w:tc>
-        <w:tc>
-          <w:tcPr>
-            <w:shd w:fill="auto" w:val="clear"/>
-            <w:tcMar>
-              <w:top w:w="100.0" w:type="dxa"/>
-              <w:left w:w="100.0" w:type="dxa"/>
-              <w:bottom w:w="100.0" w:type="dxa"/>
-              <w:right w:w="100.0" w:type="dxa"/>
-            </w:tcMar>
-            <w:vAlign w:val="top"/>
-          </w:tcPr>
-          <w:p>
-            <w:pPr>
-              <w:widowControl w:val="0"/>
-              <w:spacing w:line="240" w:lineRule="auto"/>
-            </w:pPr>
-            <w:r>
-              <w:t xml:space="preserve">Phendula kwiiNgxaki</w:t>
-            </w:r>
-          </w:p>
-          <w:p>
-            <w:pPr>
-              <w:widowControl w:val="0"/>
-              <w:spacing w:line="240" w:lineRule="auto"/>
-            </w:pPr>
-            <w:r>
-              <w:t>PHEFUMLA</w:t>
-            </w:r>
-          </w:p>
-          <w:p>
-            <w:pPr>
-              <w:widowControl w:val="0"/>
-              <w:spacing w:line="240" w:lineRule="auto"/>
-            </w:pPr>
-            <w:r>
-              <w:t>MAMELA</w:t>
-            </w:r>
-          </w:p>
-          <w:p>
-            <w:pPr>
-              <w:widowControl w:val="0"/>
-              <w:spacing w:line="240" w:lineRule="auto"/>
-            </w:pPr>
-            <w:r>
-              <w:t>SABELA</w:t>
-            </w:r>
-          </w:p>
-          <w:p>
-            <w:pPr>
-              <w:widowControl w:val="0"/>
-              <w:spacing w:line="240" w:lineRule="auto"/>
-            </w:pPr>
-            <w:r>
-              <w:t>THUTHUZELA</w:t>
+              <w:t xml:space="preserve">Hello! In this course we have been learning about keeping your child safe. In this lesson we are learning about how to respond to your child in a crisis.</w:t>
+            </w:r>
+          </w:p>
+          <w:p>
+            <w:pPr>
+              <w:widowControl w:val="0"/>
+              <w:spacing w:line="240" w:lineRule="auto"/>
+            </w:pPr>
+            <w:r>
+              <w:t xml:space="preserve">It is important to support your child when they experience a difficult situation. When helping your child in a crisis, remember these four things: [pause] breathe, [pause] listen, [pause] respond, [pause] and comfort. </w:t>
+            </w:r>
+          </w:p>
+          <w:p>
+            <w:pPr>
+              <w:widowControl w:val="0"/>
+              <w:spacing w:line="240" w:lineRule="auto"/>
+            </w:pPr>
+          </w:p>
+          <w:p>
+            <w:pPr>
+              <w:widowControl w:val="0"/>
+              <w:spacing w:line="240" w:lineRule="auto"/>
+            </w:pPr>
+            <w:r>
+              <w:t xml:space="preserve">Let’s learn more about these steps together. </w:t>
+            </w:r>
+          </w:p>
+        </w:tc>
+        <w:tc>
+          <w:tcPr>
+            <w:shd w:fill="auto" w:val="clear"/>
+            <w:tcMar>
+              <w:top w:w="100.0" w:type="dxa"/>
+              <w:left w:w="100.0" w:type="dxa"/>
+              <w:bottom w:w="100.0" w:type="dxa"/>
+              <w:right w:w="100.0" w:type="dxa"/>
+            </w:tcMar>
+            <w:vAlign w:val="top"/>
+          </w:tcPr>
+          <w:p>
+            <w:pPr>
+              <w:widowControl w:val="0"/>
+              <w:spacing w:line="240" w:lineRule="auto"/>
+            </w:pPr>
+            <w:r>
+              <w:t xml:space="preserve">Respond to Crises</w:t>
+            </w:r>
+          </w:p>
+          <w:p>
+            <w:pPr>
+              <w:widowControl w:val="0"/>
+              <w:spacing w:line="240" w:lineRule="auto"/>
+            </w:pPr>
+            <w:r>
+              <w:t>BREATHE</w:t>
+            </w:r>
+          </w:p>
+          <w:p>
+            <w:pPr>
+              <w:widowControl w:val="0"/>
+              <w:spacing w:line="240" w:lineRule="auto"/>
+            </w:pPr>
+            <w:r>
+              <w:t>LISTEN</w:t>
+            </w:r>
+          </w:p>
+          <w:p>
+            <w:pPr>
+              <w:widowControl w:val="0"/>
+              <w:spacing w:line="240" w:lineRule="auto"/>
+            </w:pPr>
+            <w:r>
+              <w:t>RESPOND</w:t>
+            </w:r>
+          </w:p>
+          <w:p>
+            <w:pPr>
+              <w:widowControl w:val="0"/>
+              <w:spacing w:line="240" w:lineRule="auto"/>
+            </w:pPr>
+            <w:r>
+              <w:t>COMFORT</w:t>
             </w:r>
           </w:p>
         </w:tc>
@@ -3595,37 +3595,37 @@
               <w:spacing w:line="240" w:lineRule="auto"/>
             </w:pPr>
             <w:r>
-              <w:t xml:space="preserve">Okokuqala, phefumla. Hlala uzolile. Zibuze, "Umntwana wam udinga ntoni ngoku?"</w:t>
-            </w:r>
-          </w:p>
-          <w:p>
-            <w:pPr>
-              <w:widowControl w:val="0"/>
-              <w:spacing w:line="240" w:lineRule="auto"/>
-            </w:pPr>
-          </w:p>
-          <w:p>
-            <w:pPr>
-              <w:widowControl w:val="0"/>
-              <w:spacing w:line="240" w:lineRule="auto"/>
-            </w:pPr>
-            <w:r>
-              <w:t xml:space="preserve">Okulandelayo, mamela. Buza umntwana wakho ukuba kuqhubeka ntoni. Vumela umntwana wakho abelane nawe ngoko akudingayo. Ngamanye amaxesha, umntwana wakho unokukhululeka ukwabelana ngokuzoba okanye ukusebenzisa izinto zokudlala kunye noonopopi ukukuxelela into ebacaphukisileyo. Qaphela indlela abavakalelwa ngayo kwaye ubaxelele into oyiqaphelayo ukuze bazive beviwe. Xelela umntwana wakho ukuba ukhona kubo kwaye uyamthanda. Khumbula, amantombazana kunye namakhwenkwe banokujongana namaxesha anzima kunye neemeko ezinzima. Bajonge bobabini. </w:t>
-            </w:r>
-          </w:p>
-          <w:p>
-            <w:pPr>
-              <w:widowControl w:val="0"/>
-              <w:spacing w:line="240" w:lineRule="auto"/>
-            </w:pPr>
-          </w:p>
-          <w:p>
-            <w:pPr>
-              <w:widowControl w:val="0"/>
-              <w:spacing w:line="240" w:lineRule="auto"/>
-            </w:pPr>
-            <w:r>
-              <w:t xml:space="preserve">Inyathelo lesithathu kukusabela. Yintoni enokunceda oku kuqhubekayo? Kusenokufuneka umncede umntwana wakho athethe ngeemvakalelo zakhe. Khumbula, okwangoku, umntwana wakho ufuna ukuba ube kunye naye ngothando kwaye wamkele iimvakalelo zakhe. Kusenokufuneka uthethe ngezinto onokuzenza wena okanye umntwana wakho ukuze uncede ngento eyenzekileyo. Khumbula, ungasoloko ubhala [1]NCEDA kwiParentText kwaye ufumane ulwazi malunga nezixhobo kwindawo ohlala kuyo apho unokufumana uncedo ukuba uyaludinga. </w:t>
+              <w:t xml:space="preserve">Firstly, breathe. Stay calm. Ask yourself, “What does my child need right now?”</w:t>
+            </w:r>
+          </w:p>
+          <w:p>
+            <w:pPr>
+              <w:widowControl w:val="0"/>
+              <w:spacing w:line="240" w:lineRule="auto"/>
+            </w:pPr>
+          </w:p>
+          <w:p>
+            <w:pPr>
+              <w:widowControl w:val="0"/>
+              <w:spacing w:line="240" w:lineRule="auto"/>
+            </w:pPr>
+            <w:r>
+              <w:t xml:space="preserve">Next, listen. Ask your child what is going on. Let your child share with you what they need. Sometimes, your child might be comfortable sharing by drawing or using toys and puppets to tell you what has upset them. Notice what they are feeling and tell them what you notice so they feel heard. Tell your child that you are there for them and love them. Remember, both girls and boys could face hard times and crisis situations. Check-in with both. </w:t>
+            </w:r>
+          </w:p>
+          <w:p>
+            <w:pPr>
+              <w:widowControl w:val="0"/>
+              <w:spacing w:line="240" w:lineRule="auto"/>
+            </w:pPr>
+          </w:p>
+          <w:p>
+            <w:pPr>
+              <w:widowControl w:val="0"/>
+              <w:spacing w:line="240" w:lineRule="auto"/>
+            </w:pPr>
+            <w:r>
+              <w:t xml:space="preserve">The third step is to respond. What might help what is going on? You might need to help your child talk about their feelings.Remember, in the moment, your child needs you to be there for them with love and accept their feelings. You might need to talk about the actions that you or your child could take to help with what has happened. Remember, you can always type [1]HELP in ParentText  and get information about resources in your community where you can receive help if you need it. </w:t>
             </w:r>
           </w:p>
           <w:p>
@@ -3643,124 +3643,124 @@
               <w:spacing w:line="240" w:lineRule="auto"/>
             </w:pPr>
             <w:r>
-              <w:t xml:space="preserve">Ekugqibeleni, thuthuzela umntwana wakho. Yiba khona kumntwana wakho. Kusenokuba nzima ukubona umntwana wakho ekhathazekile okanye edidekile, kodwa zininzi izinto onokuzenza ukuze umxhase. Kufuneka umamkele uze umthuthuzele xa kukho izinto ezinzima eziqhubekayo. Kulamaxesha, ukugcina ucwangciso olungaguquguqukiyo kunokuba luncedo ngokukhethekileyo. Iinkqubo eziqhelekileyo zinokunika imvakalelo yokhuseleko kunye nokuqhelekileyo, ukunceda umntwana wakho azive ekhuselekile kwakhona. Khumbuza umntwana wakho kwakhona ukuba uyamthanda, kwaye umbulele ngokwabelana nawe.</w:t>
-            </w:r>
-          </w:p>
-          <w:p>
-            <w:pPr>
-              <w:widowControl w:val="0"/>
-              <w:spacing w:line="240" w:lineRule="auto"/>
-            </w:pPr>
-          </w:p>
-        </w:tc>
-        <w:tc>
-          <w:tcPr>
-            <w:shd w:fill="auto" w:val="clear"/>
-            <w:tcMar>
-              <w:top w:w="100.0" w:type="dxa"/>
-              <w:left w:w="100.0" w:type="dxa"/>
-              <w:bottom w:w="100.0" w:type="dxa"/>
-              <w:right w:w="100.0" w:type="dxa"/>
-            </w:tcMar>
-            <w:vAlign w:val="top"/>
-          </w:tcPr>
-          <w:p>
-            <w:pPr>
-              <w:widowControl w:val="0"/>
-              <w:spacing w:line="240" w:lineRule="auto"/>
-            </w:pPr>
-            <w:r>
-              <w:t>PHEFUMLA</w:t>
-            </w:r>
-          </w:p>
-          <w:p>
-            <w:pPr>
-              <w:widowControl w:val="0"/>
-              <w:spacing w:line="240" w:lineRule="auto"/>
-            </w:pPr>
-            <w:r>
-              <w:t xml:space="preserve">Hlala uzolile</w:t>
-            </w:r>
-          </w:p>
-          <w:p>
-            <w:pPr>
-              <w:widowControl w:val="0"/>
-              <w:spacing w:line="240" w:lineRule="auto"/>
-            </w:pPr>
-          </w:p>
-          <w:p>
-            <w:pPr>
-              <w:widowControl w:val="0"/>
-              <w:spacing w:line="240" w:lineRule="auto"/>
-            </w:pPr>
-            <w:r>
-              <w:t>MAMELA</w:t>
-            </w:r>
-          </w:p>
-          <w:p>
-            <w:pPr>
-              <w:widowControl w:val="0"/>
-              <w:spacing w:line="240" w:lineRule="auto"/>
-            </w:pPr>
-            <w:r>
-              <w:t xml:space="preserve">Mamela umntwana wakho kwaye uqaphele ukuba uziva njani</w:t>
-            </w:r>
-          </w:p>
-          <w:p>
-            <w:pPr>
-              <w:widowControl w:val="0"/>
-              <w:spacing w:line="240" w:lineRule="auto"/>
-            </w:pPr>
-          </w:p>
-          <w:p>
-            <w:pPr>
-              <w:widowControl w:val="0"/>
-              <w:spacing w:line="240" w:lineRule="auto"/>
-            </w:pPr>
-            <w:r>
-              <w:t>SABELA</w:t>
-            </w:r>
-          </w:p>
-          <w:p>
-            <w:pPr>
-              <w:widowControl w:val="0"/>
-              <w:spacing w:line="240" w:lineRule="auto"/>
-            </w:pPr>
-            <w:r>
-              <w:t xml:space="preserve">Yintoni enokunceda umntwana wakho ngoku?</w:t>
-            </w:r>
-          </w:p>
-          <w:p>
-            <w:pPr>
-              <w:widowControl w:val="0"/>
-              <w:spacing w:line="240" w:lineRule="auto"/>
-            </w:pPr>
-            <w:r>
-              <w:t xml:space="preserve">[1] NCEDA</w:t>
-            </w:r>
-          </w:p>
-          <w:p>
-            <w:pPr>
-              <w:widowControl w:val="0"/>
-              <w:spacing w:line="240" w:lineRule="auto"/>
-            </w:pPr>
-          </w:p>
-          <w:p>
-            <w:pPr>
-              <w:widowControl w:val="0"/>
-              <w:spacing w:line="240" w:lineRule="auto"/>
-            </w:pPr>
-            <w:r>
-              <w:t>THUTHUZELA</w:t>
-            </w:r>
-          </w:p>
-          <w:p>
-            <w:pPr>
-              <w:widowControl w:val="0"/>
-              <w:spacing w:line="240" w:lineRule="auto"/>
-            </w:pPr>
-            <w:r>
-              <w:t xml:space="preserve">Nika umntwana wakho intuthuzelo</w:t>
+              <w:t xml:space="preserve">Finally, comfort your child. Be there for your child. It can be hard to see your child feeling upset or confused, but there is a lot you can do to support them.They need you to accept them and comfort them when difficult things are going on. In these moments, maintaining a consistent routine can be particularly helpful. Familiar routines can provide a sense of security and normalcy, helping your child feel safe again. Remind your child again that you love them, and thank them for sharing with you.</w:t>
+            </w:r>
+          </w:p>
+          <w:p>
+            <w:pPr>
+              <w:widowControl w:val="0"/>
+              <w:spacing w:line="240" w:lineRule="auto"/>
+            </w:pPr>
+          </w:p>
+        </w:tc>
+        <w:tc>
+          <w:tcPr>
+            <w:shd w:fill="auto" w:val="clear"/>
+            <w:tcMar>
+              <w:top w:w="100.0" w:type="dxa"/>
+              <w:left w:w="100.0" w:type="dxa"/>
+              <w:bottom w:w="100.0" w:type="dxa"/>
+              <w:right w:w="100.0" w:type="dxa"/>
+            </w:tcMar>
+            <w:vAlign w:val="top"/>
+          </w:tcPr>
+          <w:p>
+            <w:pPr>
+              <w:widowControl w:val="0"/>
+              <w:spacing w:line="240" w:lineRule="auto"/>
+            </w:pPr>
+            <w:r>
+              <w:t>BREATHE</w:t>
+            </w:r>
+          </w:p>
+          <w:p>
+            <w:pPr>
+              <w:widowControl w:val="0"/>
+              <w:spacing w:line="240" w:lineRule="auto"/>
+            </w:pPr>
+            <w:r>
+              <w:t xml:space="preserve">Remain calm</w:t>
+            </w:r>
+          </w:p>
+          <w:p>
+            <w:pPr>
+              <w:widowControl w:val="0"/>
+              <w:spacing w:line="240" w:lineRule="auto"/>
+            </w:pPr>
+          </w:p>
+          <w:p>
+            <w:pPr>
+              <w:widowControl w:val="0"/>
+              <w:spacing w:line="240" w:lineRule="auto"/>
+            </w:pPr>
+            <w:r>
+              <w:t>LISTEN</w:t>
+            </w:r>
+          </w:p>
+          <w:p>
+            <w:pPr>
+              <w:widowControl w:val="0"/>
+              <w:spacing w:line="240" w:lineRule="auto"/>
+            </w:pPr>
+            <w:r>
+              <w:t xml:space="preserve">Listen to your child and notice what they are feeling</w:t>
+            </w:r>
+          </w:p>
+          <w:p>
+            <w:pPr>
+              <w:widowControl w:val="0"/>
+              <w:spacing w:line="240" w:lineRule="auto"/>
+            </w:pPr>
+          </w:p>
+          <w:p>
+            <w:pPr>
+              <w:widowControl w:val="0"/>
+              <w:spacing w:line="240" w:lineRule="auto"/>
+            </w:pPr>
+            <w:r>
+              <w:t>RESPOND</w:t>
+            </w:r>
+          </w:p>
+          <w:p>
+            <w:pPr>
+              <w:widowControl w:val="0"/>
+              <w:spacing w:line="240" w:lineRule="auto"/>
+            </w:pPr>
+            <w:r>
+              <w:t xml:space="preserve">What can help your child right now?</w:t>
+            </w:r>
+          </w:p>
+          <w:p>
+            <w:pPr>
+              <w:widowControl w:val="0"/>
+              <w:spacing w:line="240" w:lineRule="auto"/>
+            </w:pPr>
+            <w:r>
+              <w:t xml:space="preserve">[1] HELP</w:t>
+            </w:r>
+          </w:p>
+          <w:p>
+            <w:pPr>
+              <w:widowControl w:val="0"/>
+              <w:spacing w:line="240" w:lineRule="auto"/>
+            </w:pPr>
+          </w:p>
+          <w:p>
+            <w:pPr>
+              <w:widowControl w:val="0"/>
+              <w:spacing w:line="240" w:lineRule="auto"/>
+            </w:pPr>
+            <w:r>
+              <w:t>COMFORT</w:t>
+            </w:r>
+          </w:p>
+          <w:p>
+            <w:pPr>
+              <w:widowControl w:val="0"/>
+              <w:spacing w:line="240" w:lineRule="auto"/>
+            </w:pPr>
+            <w:r>
+              <w:t xml:space="preserve">Give your child comfort</w:t>
             </w:r>
           </w:p>
         </w:tc>
@@ -3817,151 +3817,151 @@
               <w:spacing w:line="240" w:lineRule="auto"/>
             </w:pPr>
             <w:r>
-              <w:t xml:space="preserve">Kunokuba nzima ukubona umntwana wakho ecaphukile okanye edidekile, kodwa khumbula ukuba kuninzi onokukwenza ukubaxhasa ngexesha elinzima. Uyiphethe lento, ungumzali obalaseleyo!</w:t>
-            </w:r>
-          </w:p>
-          <w:p>
-            <w:pPr>
-              <w:widowControl w:val="0"/>
-              <w:spacing w:line="240" w:lineRule="auto"/>
-            </w:pPr>
-          </w:p>
-          <w:p>
-            <w:pPr>
-              <w:widowControl w:val="0"/>
-              <w:spacing w:line="240" w:lineRule="auto"/>
-            </w:pPr>
-            <w:r>
-              <w:t xml:space="preserve">Landela la manyathelo xa umntwana wakho esabelana ngento enzima. Ukuxhasa umntwana wakho ngexesha lobunzima kuya kumfundisa indlela yokuxhasa abanye ngamaxesha anzima.</w:t>
-            </w:r>
-          </w:p>
-          <w:p>
-            <w:pPr>
-              <w:widowControl w:val="0"/>
-              <w:spacing w:line="240" w:lineRule="auto"/>
-            </w:pPr>
-          </w:p>
-          <w:p>
-            <w:pPr>
-              <w:widowControl w:val="0"/>
-              <w:spacing w:line="240" w:lineRule="auto"/>
-            </w:pPr>
-            <w:r>
-              <w:t xml:space="preserve">Ngomsebenzi wakho wasekhaya, [1] fumana ixesha elizolileyo lokujonga imephu yasekuhlaleni oyenzileyo nomntwana wakho ngexesha lengcebiso yangaphambili. [2] Thetha ngeengozi ezinokubakho nezinto abanokuzenza ukuze baziphephe. [3] Xoxa ngezinto onokuzenza nomntwana wakho ukuba ziyenzeka. </w:t>
-            </w:r>
-          </w:p>
-          <w:p>
-            <w:pPr>
-              <w:widowControl w:val="0"/>
-              <w:spacing w:line="240" w:lineRule="auto"/>
-            </w:pPr>
-          </w:p>
-          <w:p>
-            <w:pPr>
-              <w:widowControl w:val="0"/>
-              <w:spacing w:line="240" w:lineRule="auto"/>
-            </w:pPr>
-            <w:r>
-              <w:t xml:space="preserve">Ingaba unalo ixesha lokwenza oku namhlanje? </w:t>
-            </w:r>
-          </w:p>
-          <w:p>
-            <w:pPr>
-              <w:widowControl w:val="0"/>
-              <w:spacing w:line="240" w:lineRule="auto"/>
-            </w:pPr>
-          </w:p>
-          <w:p>
-            <w:pPr>
-              <w:widowControl w:val="0"/>
-              <w:spacing w:line="240" w:lineRule="auto"/>
-            </w:pPr>
-          </w:p>
-        </w:tc>
-        <w:tc>
-          <w:tcPr>
-            <w:shd w:fill="auto" w:val="clear"/>
-            <w:tcMar>
-              <w:top w:w="100.0" w:type="dxa"/>
-              <w:left w:w="100.0" w:type="dxa"/>
-              <w:bottom w:w="100.0" w:type="dxa"/>
-              <w:right w:w="100.0" w:type="dxa"/>
-            </w:tcMar>
-            <w:vAlign w:val="top"/>
-          </w:tcPr>
-          <w:p>
-            <w:pPr>
-              <w:widowControl w:val="0"/>
-              <w:spacing w:line="240" w:lineRule="auto"/>
-            </w:pPr>
-            <w:r>
-              <w:t xml:space="preserve">Ukusabela Kwii-Ngxaki</w:t>
-            </w:r>
-          </w:p>
-          <w:p>
-            <w:pPr>
-              <w:widowControl w:val="0"/>
-              <w:spacing w:line="240" w:lineRule="auto"/>
-            </w:pPr>
-          </w:p>
-          <w:p>
-            <w:pPr>
-              <w:widowControl w:val="0"/>
-              <w:spacing w:line="240" w:lineRule="auto"/>
-            </w:pPr>
-            <w:r>
-              <w:t>PHEFUMLA</w:t>
-            </w:r>
-          </w:p>
-          <w:p>
-            <w:pPr>
-              <w:widowControl w:val="0"/>
-              <w:spacing w:line="240" w:lineRule="auto"/>
-            </w:pPr>
-            <w:r>
-              <w:t>MAMELA</w:t>
-            </w:r>
-          </w:p>
-          <w:p>
-            <w:pPr>
-              <w:widowControl w:val="0"/>
-              <w:spacing w:line="240" w:lineRule="auto"/>
-            </w:pPr>
-            <w:r>
-              <w:t>SABELA</w:t>
-            </w:r>
-          </w:p>
-          <w:p>
-            <w:pPr>
-              <w:widowControl w:val="0"/>
-              <w:spacing w:line="240" w:lineRule="auto"/>
-            </w:pPr>
-            <w:r>
-              <w:t>THUTHUZELA</w:t>
-            </w:r>
-          </w:p>
-          <w:p>
-            <w:pPr>
-              <w:widowControl w:val="0"/>
-              <w:spacing w:line="240" w:lineRule="auto"/>
-            </w:pPr>
-          </w:p>
-          <w:p>
-            <w:pPr>
-              <w:widowControl w:val="0"/>
-              <w:spacing w:line="240" w:lineRule="auto"/>
-            </w:pPr>
-            <w:r>
-              <w:t xml:space="preserve">UMSEBENZI WASEKHAYA: [1] Jonga kwimephu yokhuseleko loluntu </w:t>
-            </w:r>
-          </w:p>
-          <w:p>
-            <w:pPr>
-              <w:widowControl w:val="0"/>
-              <w:spacing w:line="240" w:lineRule="auto"/>
-            </w:pPr>
-            <w:r>
-              <w:t xml:space="preserve">[2] Thetha nomntwana wakho ngeengozi ezinokubakho. [3] Xoxa ngento omawuyenze xa isenzeka. </w:t>
+              <w:t xml:space="preserve">It can be difficult to see your child feeling upset or confused, but remember that there’s plenty you can do to support them during a difficult time. You’ve got this, you’re such a great parent!</w:t>
+            </w:r>
+          </w:p>
+          <w:p>
+            <w:pPr>
+              <w:widowControl w:val="0"/>
+              <w:spacing w:line="240" w:lineRule="auto"/>
+            </w:pPr>
+          </w:p>
+          <w:p>
+            <w:pPr>
+              <w:widowControl w:val="0"/>
+              <w:spacing w:line="240" w:lineRule="auto"/>
+            </w:pPr>
+            <w:r>
+              <w:t xml:space="preserve">Follow these steps whenever your child shares something difficult. Supporting your child through a crisis will also teach them how to support others in difficult times.</w:t>
+            </w:r>
+          </w:p>
+          <w:p>
+            <w:pPr>
+              <w:widowControl w:val="0"/>
+              <w:spacing w:line="240" w:lineRule="auto"/>
+            </w:pPr>
+          </w:p>
+          <w:p>
+            <w:pPr>
+              <w:widowControl w:val="0"/>
+              <w:spacing w:line="240" w:lineRule="auto"/>
+            </w:pPr>
+            <w:r>
+              <w:t xml:space="preserve">For your home activity, [1] find a calm time to look at the community map you created with your child during the previous tip. [2] Talk about possible risks and what they could do to avoid them. [3] Discuss possible actions that you can take with your child if they happen. </w:t>
+            </w:r>
+          </w:p>
+          <w:p>
+            <w:pPr>
+              <w:widowControl w:val="0"/>
+              <w:spacing w:line="240" w:lineRule="auto"/>
+            </w:pPr>
+          </w:p>
+          <w:p>
+            <w:pPr>
+              <w:widowControl w:val="0"/>
+              <w:spacing w:line="240" w:lineRule="auto"/>
+            </w:pPr>
+            <w:r>
+              <w:t xml:space="preserve">Do you have time to do this today? </w:t>
+            </w:r>
+          </w:p>
+          <w:p>
+            <w:pPr>
+              <w:widowControl w:val="0"/>
+              <w:spacing w:line="240" w:lineRule="auto"/>
+            </w:pPr>
+          </w:p>
+          <w:p>
+            <w:pPr>
+              <w:widowControl w:val="0"/>
+              <w:spacing w:line="240" w:lineRule="auto"/>
+            </w:pPr>
+          </w:p>
+        </w:tc>
+        <w:tc>
+          <w:tcPr>
+            <w:shd w:fill="auto" w:val="clear"/>
+            <w:tcMar>
+              <w:top w:w="100.0" w:type="dxa"/>
+              <w:left w:w="100.0" w:type="dxa"/>
+              <w:bottom w:w="100.0" w:type="dxa"/>
+              <w:right w:w="100.0" w:type="dxa"/>
+            </w:tcMar>
+            <w:vAlign w:val="top"/>
+          </w:tcPr>
+          <w:p>
+            <w:pPr>
+              <w:widowControl w:val="0"/>
+              <w:spacing w:line="240" w:lineRule="auto"/>
+            </w:pPr>
+            <w:r>
+              <w:t xml:space="preserve">Respond To Crises</w:t>
+            </w:r>
+          </w:p>
+          <w:p>
+            <w:pPr>
+              <w:widowControl w:val="0"/>
+              <w:spacing w:line="240" w:lineRule="auto"/>
+            </w:pPr>
+          </w:p>
+          <w:p>
+            <w:pPr>
+              <w:widowControl w:val="0"/>
+              <w:spacing w:line="240" w:lineRule="auto"/>
+            </w:pPr>
+            <w:r>
+              <w:t>BREATHE</w:t>
+            </w:r>
+          </w:p>
+          <w:p>
+            <w:pPr>
+              <w:widowControl w:val="0"/>
+              <w:spacing w:line="240" w:lineRule="auto"/>
+            </w:pPr>
+            <w:r>
+              <w:t>LISTEN</w:t>
+            </w:r>
+          </w:p>
+          <w:p>
+            <w:pPr>
+              <w:widowControl w:val="0"/>
+              <w:spacing w:line="240" w:lineRule="auto"/>
+            </w:pPr>
+            <w:r>
+              <w:t>RESPOND</w:t>
+            </w:r>
+          </w:p>
+          <w:p>
+            <w:pPr>
+              <w:widowControl w:val="0"/>
+              <w:spacing w:line="240" w:lineRule="auto"/>
+            </w:pPr>
+            <w:r>
+              <w:t>COMFORT</w:t>
+            </w:r>
+          </w:p>
+          <w:p>
+            <w:pPr>
+              <w:widowControl w:val="0"/>
+              <w:spacing w:line="240" w:lineRule="auto"/>
+            </w:pPr>
+          </w:p>
+          <w:p>
+            <w:pPr>
+              <w:widowControl w:val="0"/>
+              <w:spacing w:line="240" w:lineRule="auto"/>
+            </w:pPr>
+            <w:r>
+              <w:t xml:space="preserve">HOME ACTIVITY: [1] Look at the community safety map </w:t>
+            </w:r>
+          </w:p>
+          <w:p>
+            <w:pPr>
+              <w:widowControl w:val="0"/>
+              <w:spacing w:line="240" w:lineRule="auto"/>
+            </w:pPr>
+            <w:r>
+              <w:t xml:space="preserve">[2] Talk with your child  about possible risks. [3] Discuss what to do if they happen. </w:t>
             </w:r>
           </w:p>
         </w:tc>
@@ -4182,88 +4182,88 @@
               <w:spacing w:after="240" w:before="240" w:line="240" w:lineRule="auto"/>
             </w:pPr>
             <w:r>
-              <w:t xml:space="preserve">Molo! Kwesi sifundo besifunda ngokugcina umntwana wakho ekhuselekile. Kwesi sifundo sifunda ngendlela yokusabela kumntwana wakho xa usengxakini.</w:t>
-            </w:r>
-          </w:p>
-          <w:p>
-            <w:pPr>
-              <w:widowControl w:val="0"/>
-              <w:spacing w:line="240" w:lineRule="auto"/>
-            </w:pPr>
-            <w:r>
-              <w:t xml:space="preserve">Kubalulekile ukuba umxhase umntwana wakho xa ehlangabezana nemeko enzima. Xa unceda umntwana wakho kwingxaki, khumbula ezizinto zine: [pause] phefumla, [pause] mamela, [pause] sabela, [pause] kwaye thuthuzela. </w:t>
-            </w:r>
-          </w:p>
-          <w:p>
-            <w:pPr>
-              <w:widowControl w:val="0"/>
-              <w:spacing w:line="240" w:lineRule="auto"/>
-            </w:pPr>
-          </w:p>
-          <w:p>
-            <w:pPr>
-              <w:widowControl w:val="0"/>
-              <w:spacing w:line="240" w:lineRule="auto"/>
-            </w:pPr>
-            <w:r>
-              <w:t xml:space="preserve">Masifunde ngakumbi ngala manyathelo kunye. </w:t>
-            </w:r>
-          </w:p>
-        </w:tc>
-        <w:tc>
-          <w:tcPr>
-            <w:shd w:fill="auto" w:val="clear"/>
-            <w:tcMar>
-              <w:top w:w="100.0" w:type="dxa"/>
-              <w:left w:w="100.0" w:type="dxa"/>
-              <w:bottom w:w="100.0" w:type="dxa"/>
-              <w:right w:w="100.0" w:type="dxa"/>
-            </w:tcMar>
-            <w:vAlign w:val="top"/>
-          </w:tcPr>
-          <w:p>
-            <w:pPr>
-              <w:widowControl w:val="0"/>
-              <w:spacing w:line="240" w:lineRule="auto"/>
-            </w:pPr>
-            <w:r>
-              <w:t xml:space="preserve">Phendula kwiiNgxaki</w:t>
-            </w:r>
-          </w:p>
-          <w:p>
-            <w:pPr>
-              <w:widowControl w:val="0"/>
-              <w:spacing w:line="240" w:lineRule="auto"/>
-            </w:pPr>
-            <w:r>
-              <w:t>PHEFUMLA</w:t>
-            </w:r>
-          </w:p>
-          <w:p>
-            <w:pPr>
-              <w:widowControl w:val="0"/>
-              <w:spacing w:line="240" w:lineRule="auto"/>
-            </w:pPr>
-            <w:r>
-              <w:t>MAMELA</w:t>
-            </w:r>
-          </w:p>
-          <w:p>
-            <w:pPr>
-              <w:widowControl w:val="0"/>
-              <w:spacing w:line="240" w:lineRule="auto"/>
-            </w:pPr>
-            <w:r>
-              <w:t>SABELA</w:t>
-            </w:r>
-          </w:p>
-          <w:p>
-            <w:pPr>
-              <w:widowControl w:val="0"/>
-              <w:spacing w:line="240" w:lineRule="auto"/>
-            </w:pPr>
-            <w:r>
-              <w:t>THUTHUZELA</w:t>
+              <w:t xml:space="preserve">Hello! In this course we have been learning about keeping your child safe. In this lesson we are learning about how to respond to your child in a crisis.</w:t>
+            </w:r>
+          </w:p>
+          <w:p>
+            <w:pPr>
+              <w:widowControl w:val="0"/>
+              <w:spacing w:line="240" w:lineRule="auto"/>
+            </w:pPr>
+            <w:r>
+              <w:t xml:space="preserve">It is important to support your child when they experience a difficult situation. When helping your child in a crisis, remember these four things: [pause] breathe, [pause] listen, [pause] respond, [pause] and comfort. </w:t>
+            </w:r>
+          </w:p>
+          <w:p>
+            <w:pPr>
+              <w:widowControl w:val="0"/>
+              <w:spacing w:line="240" w:lineRule="auto"/>
+            </w:pPr>
+          </w:p>
+          <w:p>
+            <w:pPr>
+              <w:widowControl w:val="0"/>
+              <w:spacing w:line="240" w:lineRule="auto"/>
+            </w:pPr>
+            <w:r>
+              <w:t xml:space="preserve">Let’s learn more about these steps together. </w:t>
+            </w:r>
+          </w:p>
+        </w:tc>
+        <w:tc>
+          <w:tcPr>
+            <w:shd w:fill="auto" w:val="clear"/>
+            <w:tcMar>
+              <w:top w:w="100.0" w:type="dxa"/>
+              <w:left w:w="100.0" w:type="dxa"/>
+              <w:bottom w:w="100.0" w:type="dxa"/>
+              <w:right w:w="100.0" w:type="dxa"/>
+            </w:tcMar>
+            <w:vAlign w:val="top"/>
+          </w:tcPr>
+          <w:p>
+            <w:pPr>
+              <w:widowControl w:val="0"/>
+              <w:spacing w:line="240" w:lineRule="auto"/>
+            </w:pPr>
+            <w:r>
+              <w:t xml:space="preserve">Respond to Crises</w:t>
+            </w:r>
+          </w:p>
+          <w:p>
+            <w:pPr>
+              <w:widowControl w:val="0"/>
+              <w:spacing w:line="240" w:lineRule="auto"/>
+            </w:pPr>
+            <w:r>
+              <w:t>BREATHE</w:t>
+            </w:r>
+          </w:p>
+          <w:p>
+            <w:pPr>
+              <w:widowControl w:val="0"/>
+              <w:spacing w:line="240" w:lineRule="auto"/>
+            </w:pPr>
+            <w:r>
+              <w:t>LISTEN</w:t>
+            </w:r>
+          </w:p>
+          <w:p>
+            <w:pPr>
+              <w:widowControl w:val="0"/>
+              <w:spacing w:line="240" w:lineRule="auto"/>
+            </w:pPr>
+            <w:r>
+              <w:t>RESPOND</w:t>
+            </w:r>
+          </w:p>
+          <w:p>
+            <w:pPr>
+              <w:widowControl w:val="0"/>
+              <w:spacing w:line="240" w:lineRule="auto"/>
+            </w:pPr>
+            <w:r>
+              <w:t>COMFORT</w:t>
             </w:r>
           </w:p>
         </w:tc>
@@ -4308,37 +4308,37 @@
               <w:spacing w:line="240" w:lineRule="auto"/>
             </w:pPr>
             <w:r>
-              <w:t xml:space="preserve">Inyathelo lokuqala kukuphefumla. Ungafuna ukuma kancinci ukuze uzole ngaphambi kokuzibuza, ''Ingaba yintoni edingwa ngumntwana wam ngoku?''</w:t>
-            </w:r>
-          </w:p>
-          <w:p>
-            <w:pPr>
-              <w:widowControl w:val="0"/>
-              <w:spacing w:line="240" w:lineRule="auto"/>
-            </w:pPr>
-          </w:p>
-          <w:p>
-            <w:pPr>
-              <w:widowControl w:val="0"/>
-              <w:spacing w:line="240" w:lineRule="auto"/>
-            </w:pPr>
-            <w:r>
-              <w:t xml:space="preserve">Okulandelayo, mamela. Buza umntwana wakho ukuba kuqhubeka ntoni. Vumela umntwana wakho abelane nawe ngoko akudingayo. Ngamanye amaxesha, umntwana wakho unokukhululeka ukwabelana ngokuzoba okanye ukusebenzisa izinto zokudlala kunye noonopopi ukukuxelela into ebacaphukisileyo. Qaphela indlela abavakalelwa ngayo kwaye ubaxelele into oyiqaphelayo ukuze bazive beviwe. Xelela umntwana wakho ukuba ukhona kubo kwaye uyamthanda. Khumbula, amantombazana kunye namakhwenkwe banokujongana namaxesha anzima kunye neemeko ezinzima. Bajonge bobabini.</w:t>
-            </w:r>
-          </w:p>
-          <w:p>
-            <w:pPr>
-              <w:widowControl w:val="0"/>
-              <w:spacing w:line="240" w:lineRule="auto"/>
-            </w:pPr>
-          </w:p>
-          <w:p>
-            <w:pPr>
-              <w:widowControl w:val="0"/>
-              <w:spacing w:line="240" w:lineRule="auto"/>
-            </w:pPr>
-            <w:r>
-              <w:t xml:space="preserve">Inyathelo lesithathu kukusabela. Yintoni enokunceda oku kuqhubekayo? Kusenokufuneka umncede umntwana wakho athethe ngeemvakalelo zakhe. Khumbula, okwangoku, umntwana wakho ufuna ukuba ube kunye naye ngothando kwaye wamkele iimvakalelo zakhe. Kusenokufuneka uthethe ngezinto onokuzenza wena okanye umntwana wakho ukuze uncede ngento eyenzekileyo. Khumbula, ungasoloko ubhala [1]NCEDA kwiParentText kwaye ufumane ulwazi malunga nezixhobo kwindawo ohlala kuyo apho unokufumana uncedo ukuba uyaludinga. </w:t>
+              <w:t xml:space="preserve">The first step is to breathe. You might want to take a pause so you are calm before you ask yourself, “What does my child need right now?”</w:t>
+            </w:r>
+          </w:p>
+          <w:p>
+            <w:pPr>
+              <w:widowControl w:val="0"/>
+              <w:spacing w:line="240" w:lineRule="auto"/>
+            </w:pPr>
+          </w:p>
+          <w:p>
+            <w:pPr>
+              <w:widowControl w:val="0"/>
+              <w:spacing w:line="240" w:lineRule="auto"/>
+            </w:pPr>
+            <w:r>
+              <w:t xml:space="preserve">Next, listen. Ask your child what is going on. Let your child share with you what they need. Sometimes, your child might be comfortable sharing by drawing or using toys and puppets to tell you what has upset them. Notice what they are feeling and tell them what you notice so they feel heard. Tell your child that you are there for them and love them. Remember, both girls and boys could face hard times and crisis situations. Check-in with both.</w:t>
+            </w:r>
+          </w:p>
+          <w:p>
+            <w:pPr>
+              <w:widowControl w:val="0"/>
+              <w:spacing w:line="240" w:lineRule="auto"/>
+            </w:pPr>
+          </w:p>
+          <w:p>
+            <w:pPr>
+              <w:widowControl w:val="0"/>
+              <w:spacing w:line="240" w:lineRule="auto"/>
+            </w:pPr>
+            <w:r>
+              <w:t xml:space="preserve">The third step is to respond. What might help what is going on? You might need to help your child talk about their feelings.Remember, in the moment, your child needs you to be there for them with love and accept their feelings. You might need to talk about the actions that you or your child could take to help with what has happened. Remember, you can always type [1]HELP in ParentText  and get information about resources in your community where you can receive help if you need it. </w:t>
             </w:r>
           </w:p>
           <w:p>
@@ -4362,124 +4362,124 @@
               <w:spacing w:line="240" w:lineRule="auto"/>
             </w:pPr>
             <w:r>
-              <w:t xml:space="preserve">Ekugqibeleni, thuthuzela umntwana wakho. Yiba khona kumntwana wakho. Kusenokuba nzima ukubona umntwana wakho ekhathazekile okanye edidekile, kodwa zininzi izinto onokuzenza ukuze umxhase. Kufuneka umamkele uze umthuthuzele xa kukho izinto ezinzima eziqhubekayo. Kulamaxesha, ukugcina ucwangciso olungaguquguqukiyo kunokuba luncedo ngokukhethekileyo. Iinkqubo eziqhelekileyo zinokunika imvakalelo yokhuseleko kunye nokuqhelekileyo, ukunceda umntwana wakho azive ekhuselekile kwakhona. Khumbuza umntwana wakho kwakhona ukuba uyamthanda, kwaye umbulele ngokwabelana nawe.</w:t>
-            </w:r>
-          </w:p>
-          <w:p>
-            <w:pPr>
-              <w:widowControl w:val="0"/>
-              <w:spacing w:line="240" w:lineRule="auto"/>
-            </w:pPr>
-          </w:p>
-        </w:tc>
-        <w:tc>
-          <w:tcPr>
-            <w:shd w:fill="auto" w:val="clear"/>
-            <w:tcMar>
-              <w:top w:w="100.0" w:type="dxa"/>
-              <w:left w:w="100.0" w:type="dxa"/>
-              <w:bottom w:w="100.0" w:type="dxa"/>
-              <w:right w:w="100.0" w:type="dxa"/>
-            </w:tcMar>
-            <w:vAlign w:val="top"/>
-          </w:tcPr>
-          <w:p>
-            <w:pPr>
-              <w:widowControl w:val="0"/>
-              <w:spacing w:line="240" w:lineRule="auto"/>
-            </w:pPr>
-            <w:r>
-              <w:t>PHEFUMLA</w:t>
-            </w:r>
-          </w:p>
-          <w:p>
-            <w:pPr>
-              <w:widowControl w:val="0"/>
-              <w:spacing w:line="240" w:lineRule="auto"/>
-            </w:pPr>
-            <w:r>
-              <w:t xml:space="preserve">Hlala uzolile</w:t>
-            </w:r>
-          </w:p>
-          <w:p>
-            <w:pPr>
-              <w:widowControl w:val="0"/>
-              <w:spacing w:line="240" w:lineRule="auto"/>
-            </w:pPr>
-          </w:p>
-          <w:p>
-            <w:pPr>
-              <w:widowControl w:val="0"/>
-              <w:spacing w:line="240" w:lineRule="auto"/>
-            </w:pPr>
-            <w:r>
-              <w:t>MAMELA</w:t>
-            </w:r>
-          </w:p>
-          <w:p>
-            <w:pPr>
-              <w:widowControl w:val="0"/>
-              <w:spacing w:line="240" w:lineRule="auto"/>
-            </w:pPr>
-            <w:r>
-              <w:t xml:space="preserve">Mamela umntwana wakho kwaye uqaphele ukuba uziva kanjani</w:t>
-            </w:r>
-          </w:p>
-          <w:p>
-            <w:pPr>
-              <w:widowControl w:val="0"/>
-              <w:spacing w:line="240" w:lineRule="auto"/>
-            </w:pPr>
-          </w:p>
-          <w:p>
-            <w:pPr>
-              <w:widowControl w:val="0"/>
-              <w:spacing w:line="240" w:lineRule="auto"/>
-            </w:pPr>
-            <w:r>
-              <w:t>SABELA</w:t>
-            </w:r>
-          </w:p>
-          <w:p>
-            <w:pPr>
-              <w:widowControl w:val="0"/>
-              <w:spacing w:line="240" w:lineRule="auto"/>
-            </w:pPr>
-            <w:r>
-              <w:t xml:space="preserve">Yintoni enokunceda umntwana wakho ngoku?</w:t>
-            </w:r>
-          </w:p>
-          <w:p>
-            <w:pPr>
-              <w:widowControl w:val="0"/>
-              <w:spacing w:line="240" w:lineRule="auto"/>
-            </w:pPr>
-            <w:r>
-              <w:t xml:space="preserve">[1] NCEDA</w:t>
-            </w:r>
-          </w:p>
-          <w:p>
-            <w:pPr>
-              <w:widowControl w:val="0"/>
-              <w:spacing w:line="240" w:lineRule="auto"/>
-            </w:pPr>
-          </w:p>
-          <w:p>
-            <w:pPr>
-              <w:widowControl w:val="0"/>
-              <w:spacing w:line="240" w:lineRule="auto"/>
-            </w:pPr>
-            <w:r>
-              <w:t>THUTHUZELA</w:t>
-            </w:r>
-          </w:p>
-          <w:p>
-            <w:pPr>
-              <w:widowControl w:val="0"/>
-              <w:spacing w:line="240" w:lineRule="auto"/>
-            </w:pPr>
-            <w:r>
-              <w:t xml:space="preserve">Nika umntwana wakho intuthuzelo</w:t>
+              <w:t xml:space="preserve">Finally, comfort your child. Be there for your child. It can be hard to see your child feeling upset or confused, but there is a lot you can do to support them.They need you to accept them and comfort them when difficult things are going on. In these moments, maintaining a consistent routine can be particularly helpful. Familiar routines can provide a sense of security and normalcy, helping your child feel safe again. Remind your child again that you love them, and thank them for sharing with you.</w:t>
+            </w:r>
+          </w:p>
+          <w:p>
+            <w:pPr>
+              <w:widowControl w:val="0"/>
+              <w:spacing w:line="240" w:lineRule="auto"/>
+            </w:pPr>
+          </w:p>
+        </w:tc>
+        <w:tc>
+          <w:tcPr>
+            <w:shd w:fill="auto" w:val="clear"/>
+            <w:tcMar>
+              <w:top w:w="100.0" w:type="dxa"/>
+              <w:left w:w="100.0" w:type="dxa"/>
+              <w:bottom w:w="100.0" w:type="dxa"/>
+              <w:right w:w="100.0" w:type="dxa"/>
+            </w:tcMar>
+            <w:vAlign w:val="top"/>
+          </w:tcPr>
+          <w:p>
+            <w:pPr>
+              <w:widowControl w:val="0"/>
+              <w:spacing w:line="240" w:lineRule="auto"/>
+            </w:pPr>
+            <w:r>
+              <w:t>BREATHE</w:t>
+            </w:r>
+          </w:p>
+          <w:p>
+            <w:pPr>
+              <w:widowControl w:val="0"/>
+              <w:spacing w:line="240" w:lineRule="auto"/>
+            </w:pPr>
+            <w:r>
+              <w:t xml:space="preserve">Remain calm</w:t>
+            </w:r>
+          </w:p>
+          <w:p>
+            <w:pPr>
+              <w:widowControl w:val="0"/>
+              <w:spacing w:line="240" w:lineRule="auto"/>
+            </w:pPr>
+          </w:p>
+          <w:p>
+            <w:pPr>
+              <w:widowControl w:val="0"/>
+              <w:spacing w:line="240" w:lineRule="auto"/>
+            </w:pPr>
+            <w:r>
+              <w:t>LISTEN</w:t>
+            </w:r>
+          </w:p>
+          <w:p>
+            <w:pPr>
+              <w:widowControl w:val="0"/>
+              <w:spacing w:line="240" w:lineRule="auto"/>
+            </w:pPr>
+            <w:r>
+              <w:t xml:space="preserve">Listen to your child and notice what they are feeling</w:t>
+            </w:r>
+          </w:p>
+          <w:p>
+            <w:pPr>
+              <w:widowControl w:val="0"/>
+              <w:spacing w:line="240" w:lineRule="auto"/>
+            </w:pPr>
+          </w:p>
+          <w:p>
+            <w:pPr>
+              <w:widowControl w:val="0"/>
+              <w:spacing w:line="240" w:lineRule="auto"/>
+            </w:pPr>
+            <w:r>
+              <w:t>RESPOND</w:t>
+            </w:r>
+          </w:p>
+          <w:p>
+            <w:pPr>
+              <w:widowControl w:val="0"/>
+              <w:spacing w:line="240" w:lineRule="auto"/>
+            </w:pPr>
+            <w:r>
+              <w:t xml:space="preserve">What can help your child right now?</w:t>
+            </w:r>
+          </w:p>
+          <w:p>
+            <w:pPr>
+              <w:widowControl w:val="0"/>
+              <w:spacing w:line="240" w:lineRule="auto"/>
+            </w:pPr>
+            <w:r>
+              <w:t xml:space="preserve">[1] HELP</w:t>
+            </w:r>
+          </w:p>
+          <w:p>
+            <w:pPr>
+              <w:widowControl w:val="0"/>
+              <w:spacing w:line="240" w:lineRule="auto"/>
+            </w:pPr>
+          </w:p>
+          <w:p>
+            <w:pPr>
+              <w:widowControl w:val="0"/>
+              <w:spacing w:line="240" w:lineRule="auto"/>
+            </w:pPr>
+            <w:r>
+              <w:t>COMFORT</w:t>
+            </w:r>
+          </w:p>
+          <w:p>
+            <w:pPr>
+              <w:widowControl w:val="0"/>
+              <w:spacing w:line="240" w:lineRule="auto"/>
+            </w:pPr>
+            <w:r>
+              <w:t xml:space="preserve">Give your child comfort</w:t>
             </w:r>
           </w:p>
         </w:tc>
@@ -4542,145 +4542,145 @@
               <w:spacing w:line="240" w:lineRule="auto"/>
             </w:pPr>
             <w:r>
-              <w:t xml:space="preserve">Kunokuba nzima ukubona umntwana wakho ecaphukile okanye edidekile, kodwa khumbula ukuba kuninzi onokukwenza ukubaxhasa ngexesha elinzima. Uyiphethe lento, ungumzali obalaseleyo!</w:t>
-            </w:r>
-          </w:p>
-          <w:p>
-            <w:pPr>
-              <w:widowControl w:val="0"/>
-              <w:spacing w:line="240" w:lineRule="auto"/>
-            </w:pPr>
-          </w:p>
-          <w:p>
-            <w:pPr>
-              <w:widowControl w:val="0"/>
-              <w:spacing w:line="240" w:lineRule="auto"/>
-            </w:pPr>
-            <w:r>
-              <w:t xml:space="preserve">Landela la manyathelo xa umntwana wakho esabelana ngento enzima. Ukuxhasa umntwana wakho ngexesha lobunzima kuya kumfundisa indlela yokuxhasa abanye ngamaxesha anzima.</w:t>
-            </w:r>
-          </w:p>
-          <w:p>
-            <w:pPr>
-              <w:widowControl w:val="0"/>
-              <w:spacing w:line="240" w:lineRule="auto"/>
-            </w:pPr>
-          </w:p>
-          <w:p>
-            <w:pPr>
-              <w:widowControl w:val="0"/>
-              <w:spacing w:line="240" w:lineRule="auto"/>
-            </w:pPr>
-            <w:r>
-              <w:t xml:space="preserve">Ngomsebenzi wakho wasekhaya, [1] fumana ixesha elizolileyo lokujonga imephu yasekuhlaleni oyenzileyo nomntwana wakho ngexesha lengcebiso yangaphambili. [2] Thetha ngeengozi ezinokubakho nezinto abanokuzenza ukuze baziphephe. [3] Xoxa ngezinto onokuzenza nomntwana wakho ukuba ziyenzeka. </w:t>
-            </w:r>
-          </w:p>
-          <w:p>
-            <w:pPr>
-              <w:widowControl w:val="0"/>
-              <w:spacing w:line="240" w:lineRule="auto"/>
-            </w:pPr>
-          </w:p>
-          <w:p>
-            <w:pPr>
-              <w:widowControl w:val="0"/>
-              <w:spacing w:line="240" w:lineRule="auto"/>
-            </w:pPr>
-            <w:r>
-              <w:t xml:space="preserve">Ingaba unalo ixesha lokwenza oku namhlanje? </w:t>
-            </w:r>
-          </w:p>
-          <w:p>
-            <w:pPr>
-              <w:widowControl w:val="0"/>
-              <w:spacing w:line="240" w:lineRule="auto"/>
-            </w:pPr>
-          </w:p>
-          <w:p>
-            <w:pPr>
-              <w:widowControl w:val="0"/>
-              <w:spacing w:line="240" w:lineRule="auto"/>
-            </w:pPr>
-          </w:p>
-        </w:tc>
-        <w:tc>
-          <w:tcPr>
-            <w:shd w:fill="auto" w:val="clear"/>
-            <w:tcMar>
-              <w:top w:w="100.0" w:type="dxa"/>
-              <w:left w:w="100.0" w:type="dxa"/>
-              <w:bottom w:w="100.0" w:type="dxa"/>
-              <w:right w:w="100.0" w:type="dxa"/>
-            </w:tcMar>
-            <w:vAlign w:val="top"/>
-          </w:tcPr>
-          <w:p>
-            <w:pPr>
-              <w:widowControl w:val="0"/>
-              <w:spacing w:line="240" w:lineRule="auto"/>
-            </w:pPr>
-            <w:r>
-              <w:t xml:space="preserve">Ukuphendula Kwii Ngxaki</w:t>
-            </w:r>
-          </w:p>
-          <w:p>
-            <w:pPr>
-              <w:widowControl w:val="0"/>
-              <w:spacing w:line="240" w:lineRule="auto"/>
-            </w:pPr>
-            <w:r>
-              <w:t>PHEFUMLA</w:t>
-            </w:r>
-          </w:p>
-          <w:p>
-            <w:pPr>
-              <w:widowControl w:val="0"/>
-              <w:spacing w:line="240" w:lineRule="auto"/>
-            </w:pPr>
-            <w:r>
-              <w:t>MAMELA</w:t>
-            </w:r>
-          </w:p>
-          <w:p>
-            <w:pPr>
-              <w:widowControl w:val="0"/>
-              <w:spacing w:line="240" w:lineRule="auto"/>
-            </w:pPr>
-            <w:r>
-              <w:t>SABELA</w:t>
-            </w:r>
-          </w:p>
-          <w:p>
-            <w:pPr>
-              <w:widowControl w:val="0"/>
-              <w:spacing w:line="240" w:lineRule="auto"/>
-            </w:pPr>
-            <w:r>
-              <w:t>THUTHUZELA</w:t>
-            </w:r>
-          </w:p>
-          <w:p>
-            <w:pPr>
-              <w:widowControl w:val="0"/>
-              <w:spacing w:line="240" w:lineRule="auto"/>
-            </w:pPr>
-          </w:p>
-          <w:p>
-            <w:pPr>
-              <w:widowControl w:val="0"/>
-              <w:spacing w:line="240" w:lineRule="auto"/>
-            </w:pPr>
-            <w:r>
-              <w:t xml:space="preserve">UMSEBENZI WASEKHAYA: [1] Jonga kwimephu yokhuseleko loluntu </w:t>
-            </w:r>
-          </w:p>
-          <w:p>
-            <w:pPr>
-              <w:widowControl w:val="0"/>
-              <w:spacing w:line="240" w:lineRule="auto"/>
-            </w:pPr>
-            <w:r>
-              <w:t xml:space="preserve">[2] Thetha nomntwana wakho ngeengozi ezinokubakho. [3] Xoxa ngento omawuyenze xa isenzeka.</w:t>
+              <w:t xml:space="preserve">It can be difficult to see your child feeling upset or confused, but remember that there’s plenty you can do to support them during a difficult time. You’ve got this, you’re such a great parent!</w:t>
+            </w:r>
+          </w:p>
+          <w:p>
+            <w:pPr>
+              <w:widowControl w:val="0"/>
+              <w:spacing w:line="240" w:lineRule="auto"/>
+            </w:pPr>
+          </w:p>
+          <w:p>
+            <w:pPr>
+              <w:widowControl w:val="0"/>
+              <w:spacing w:line="240" w:lineRule="auto"/>
+            </w:pPr>
+            <w:r>
+              <w:t xml:space="preserve">Follow these steps whenever your child shares something difficult. Supporting your child through a crisis will also teach them how to support others in difficult times.</w:t>
+            </w:r>
+          </w:p>
+          <w:p>
+            <w:pPr>
+              <w:widowControl w:val="0"/>
+              <w:spacing w:line="240" w:lineRule="auto"/>
+            </w:pPr>
+          </w:p>
+          <w:p>
+            <w:pPr>
+              <w:widowControl w:val="0"/>
+              <w:spacing w:line="240" w:lineRule="auto"/>
+            </w:pPr>
+            <w:r>
+              <w:t xml:space="preserve">For your home activity, [1] find a calm time to look at the community map you created with your child during the previous tip. [2] Talk about possible risks and what they could do to avoid them. [3] Discuss possible actions that you can take with your child if they happen. </w:t>
+            </w:r>
+          </w:p>
+          <w:p>
+            <w:pPr>
+              <w:widowControl w:val="0"/>
+              <w:spacing w:line="240" w:lineRule="auto"/>
+            </w:pPr>
+          </w:p>
+          <w:p>
+            <w:pPr>
+              <w:widowControl w:val="0"/>
+              <w:spacing w:line="240" w:lineRule="auto"/>
+            </w:pPr>
+            <w:r>
+              <w:t xml:space="preserve">Do you have time to do this today? </w:t>
+            </w:r>
+          </w:p>
+          <w:p>
+            <w:pPr>
+              <w:widowControl w:val="0"/>
+              <w:spacing w:line="240" w:lineRule="auto"/>
+            </w:pPr>
+          </w:p>
+          <w:p>
+            <w:pPr>
+              <w:widowControl w:val="0"/>
+              <w:spacing w:line="240" w:lineRule="auto"/>
+            </w:pPr>
+          </w:p>
+        </w:tc>
+        <w:tc>
+          <w:tcPr>
+            <w:shd w:fill="auto" w:val="clear"/>
+            <w:tcMar>
+              <w:top w:w="100.0" w:type="dxa"/>
+              <w:left w:w="100.0" w:type="dxa"/>
+              <w:bottom w:w="100.0" w:type="dxa"/>
+              <w:right w:w="100.0" w:type="dxa"/>
+            </w:tcMar>
+            <w:vAlign w:val="top"/>
+          </w:tcPr>
+          <w:p>
+            <w:pPr>
+              <w:widowControl w:val="0"/>
+              <w:spacing w:line="240" w:lineRule="auto"/>
+            </w:pPr>
+            <w:r>
+              <w:t xml:space="preserve">Respond To Crises</w:t>
+            </w:r>
+          </w:p>
+          <w:p>
+            <w:pPr>
+              <w:widowControl w:val="0"/>
+              <w:spacing w:line="240" w:lineRule="auto"/>
+            </w:pPr>
+            <w:r>
+              <w:t>BREATHE</w:t>
+            </w:r>
+          </w:p>
+          <w:p>
+            <w:pPr>
+              <w:widowControl w:val="0"/>
+              <w:spacing w:line="240" w:lineRule="auto"/>
+            </w:pPr>
+            <w:r>
+              <w:t>LISTEN</w:t>
+            </w:r>
+          </w:p>
+          <w:p>
+            <w:pPr>
+              <w:widowControl w:val="0"/>
+              <w:spacing w:line="240" w:lineRule="auto"/>
+            </w:pPr>
+            <w:r>
+              <w:t>RESPOND</w:t>
+            </w:r>
+          </w:p>
+          <w:p>
+            <w:pPr>
+              <w:widowControl w:val="0"/>
+              <w:spacing w:line="240" w:lineRule="auto"/>
+            </w:pPr>
+            <w:r>
+              <w:t>COMFORT</w:t>
+            </w:r>
+          </w:p>
+          <w:p>
+            <w:pPr>
+              <w:widowControl w:val="0"/>
+              <w:spacing w:line="240" w:lineRule="auto"/>
+            </w:pPr>
+          </w:p>
+          <w:p>
+            <w:pPr>
+              <w:widowControl w:val="0"/>
+              <w:spacing w:line="240" w:lineRule="auto"/>
+            </w:pPr>
+            <w:r>
+              <w:t xml:space="preserve">HOME ACTIVITY: [1] Look at the community safety map </w:t>
+            </w:r>
+          </w:p>
+          <w:p>
+            <w:pPr>
+              <w:widowControl w:val="0"/>
+              <w:spacing w:line="240" w:lineRule="auto"/>
+            </w:pPr>
+            <w:r>
+              <w:t xml:space="preserve">[2] Talk with your child  about possible risks. [3] Discuss what to do if they happen.</w:t>
             </w:r>
           </w:p>
         </w:tc>
@@ -4865,117 +4865,117 @@
               <w:spacing w:line="240" w:lineRule="auto"/>
             </w:pPr>
             <w:r>
-              <w:t xml:space="preserve">Molo kwakhona! Isifundo sanamhlanje simalunga nendlela yokugcina umntwana wakho ekhuselekile kwi-intanethi.</w:t>
-            </w:r>
-          </w:p>
-          <w:p>
-            <w:pPr>
-              <w:spacing w:line="240" w:lineRule="auto"/>
-            </w:pPr>
-          </w:p>
-          <w:p>
-            <w:pPr>
-              <w:widowControl w:val="0"/>
-            </w:pPr>
-            <w:r>
-              <w:t xml:space="preserve">Abantwana bachitha ixesha elininzi kwi-intanethi. Ukunxibelelana kuyabanceda bahlale bekhuthazekile kwaye bafunde ngakumbi, kodwa kukwakho nemingcipheko ethile kunye neengozi. Ukugcina umntwana wakho ekhuselekile kwi-intanethi linyathelo elibalulekileyo lokumnceda abeyinxalenye yehlabathi ledijithali.</w:t>
-            </w:r>
-          </w:p>
-          <w:p>
-            <w:pPr>
-              <w:widowControl w:val="0"/>
-            </w:pPr>
-          </w:p>
-          <w:p>
-            <w:pPr>
-              <w:spacing w:line="240" w:lineRule="auto"/>
-            </w:pPr>
-            <w:r>
-              <w:t xml:space="preserve">Xa kuziwa kukhuseleko lwe-intanethi, kukho iingcebiso ezine ekufuneka uzigcine engqondweni: </w:t>
-            </w:r>
-          </w:p>
-          <w:p>
-            <w:pPr>
-              <w:spacing w:line="240" w:lineRule="auto"/>
-            </w:pPr>
-            <w:r>
-              <w:t>FUNDA,</w:t>
-            </w:r>
-          </w:p>
-          <w:p>
-            <w:pPr>
-              <w:spacing w:line="240" w:lineRule="auto"/>
-            </w:pPr>
-            <w:r>
-              <w:t xml:space="preserve"> KHUSELA,</w:t>
-            </w:r>
-          </w:p>
-          <w:p>
-            <w:pPr>
-              <w:spacing w:line="240" w:lineRule="auto"/>
-            </w:pPr>
-            <w:r>
-              <w:t xml:space="preserve"> YAKHA IMIKHWA, </w:t>
-            </w:r>
-          </w:p>
-          <w:p>
-            <w:pPr>
-              <w:spacing w:line="240" w:lineRule="auto"/>
-            </w:pPr>
-            <w:r>
-              <w:t xml:space="preserve">kwaye YAKHA UKUTHEMBA.</w:t>
-            </w:r>
-          </w:p>
-          <w:p>
-            <w:pPr>
-              <w:spacing w:line="240" w:lineRule="auto"/>
-            </w:pPr>
-          </w:p>
-          <w:p>
-            <w:pPr>
-              <w:widowControl w:val="0"/>
-            </w:pPr>
-            <w:r>
-              <w:t xml:space="preserve">Kuninzi okunokwabelwana ngako. Siza kugubungela ukhuseleko lwe-intanethi kwizifundo ezibini. </w:t>
-            </w:r>
-          </w:p>
-          <w:p>
-            <w:pPr>
-              <w:widowControl w:val="0"/>
-            </w:pPr>
-          </w:p>
-          <w:p>
-            <w:pPr>
-              <w:spacing w:line="240" w:lineRule="auto"/>
-            </w:pPr>
-            <w:r>
-              <w:t xml:space="preserve">[1] Namhlanje, sijonga iingcebiso [pause] FUNDA [pause] kwaye UKUKHUSELA. </w:t>
-            </w:r>
-          </w:p>
-          <w:p>
-            <w:pPr>
-              <w:spacing w:line="240" w:lineRule="auto"/>
-            </w:pPr>
-          </w:p>
-          <w:p>
-            <w:pPr>
-              <w:spacing w:line="240" w:lineRule="auto"/>
-            </w:pPr>
-            <w:r>
-              <w:t xml:space="preserve">Isifundo esilandelayo siza kugubungela [pause] YAKHA IMIKHwa [pause] kwaye YAKHA UKUTHEMBA.</w:t>
-            </w:r>
-          </w:p>
-          <w:p>
-            <w:pPr>
-              <w:spacing w:line="240" w:lineRule="auto"/>
-            </w:pPr>
-          </w:p>
-          <w:p>
-            <w:pPr>
-              <w:spacing w:line="240" w:lineRule="auto"/>
-            </w:pPr>
-            <w:r>
-              <w:t>Masiqale.</w:t>
+              <w:t xml:space="preserve">Hi again! Today’s lesson is about how to keep your child safe online.</w:t>
+            </w:r>
+          </w:p>
+          <w:p>
+            <w:pPr>
+              <w:spacing w:line="240" w:lineRule="auto"/>
+            </w:pPr>
+          </w:p>
+          <w:p>
+            <w:pPr>
+              <w:widowControl w:val="0"/>
+            </w:pPr>
+            <w:r>
+              <w:t xml:space="preserve">Children are spending a lot of time online. Being connected helps them stay positive and learn more, but there are also some risks and dangers. Keeping your child safe online is an important step to help them be part of the digital world.</w:t>
+            </w:r>
+          </w:p>
+          <w:p>
+            <w:pPr>
+              <w:widowControl w:val="0"/>
+            </w:pPr>
+          </w:p>
+          <w:p>
+            <w:pPr>
+              <w:spacing w:line="240" w:lineRule="auto"/>
+            </w:pPr>
+            <w:r>
+              <w:t xml:space="preserve">When it comes to online safety, there are four tips to keep in mind: </w:t>
+            </w:r>
+          </w:p>
+          <w:p>
+            <w:pPr>
+              <w:spacing w:line="240" w:lineRule="auto"/>
+            </w:pPr>
+            <w:r>
+              <w:t>LEARN,</w:t>
+            </w:r>
+          </w:p>
+          <w:p>
+            <w:pPr>
+              <w:spacing w:line="240" w:lineRule="auto"/>
+            </w:pPr>
+            <w:r>
+              <w:t xml:space="preserve"> PROTECT,</w:t>
+            </w:r>
+          </w:p>
+          <w:p>
+            <w:pPr>
+              <w:spacing w:line="240" w:lineRule="auto"/>
+            </w:pPr>
+            <w:r>
+              <w:t xml:space="preserve"> BUILD HABITS, </w:t>
+            </w:r>
+          </w:p>
+          <w:p>
+            <w:pPr>
+              <w:spacing w:line="240" w:lineRule="auto"/>
+            </w:pPr>
+            <w:r>
+              <w:t xml:space="preserve">and BUILD TRUST.</w:t>
+            </w:r>
+          </w:p>
+          <w:p>
+            <w:pPr>
+              <w:spacing w:line="240" w:lineRule="auto"/>
+            </w:pPr>
+          </w:p>
+          <w:p>
+            <w:pPr>
+              <w:widowControl w:val="0"/>
+            </w:pPr>
+            <w:r>
+              <w:t xml:space="preserve">There is so much to share. We will cover online safety over two lessons. </w:t>
+            </w:r>
+          </w:p>
+          <w:p>
+            <w:pPr>
+              <w:widowControl w:val="0"/>
+            </w:pPr>
+          </w:p>
+          <w:p>
+            <w:pPr>
+              <w:spacing w:line="240" w:lineRule="auto"/>
+            </w:pPr>
+            <w:r>
+              <w:t xml:space="preserve">[1] Today, we are reviewing the tips [pause] LEARN [pause] and PROTECT. </w:t>
+            </w:r>
+          </w:p>
+          <w:p>
+            <w:pPr>
+              <w:spacing w:line="240" w:lineRule="auto"/>
+            </w:pPr>
+          </w:p>
+          <w:p>
+            <w:pPr>
+              <w:spacing w:line="240" w:lineRule="auto"/>
+            </w:pPr>
+            <w:r>
+              <w:t xml:space="preserve">The next lesson will cover [pause] BUILD HABITS [pause]  and BUILD TRUST.</w:t>
+            </w:r>
+          </w:p>
+          <w:p>
+            <w:pPr>
+              <w:spacing w:line="240" w:lineRule="auto"/>
+            </w:pPr>
+          </w:p>
+          <w:p>
+            <w:pPr>
+              <w:spacing w:line="240" w:lineRule="auto"/>
+            </w:pPr>
+            <w:r>
+              <w:t xml:space="preserve">Let’s begin.</w:t>
             </w:r>
           </w:p>
           <w:p>
@@ -4996,44 +4996,44 @@
               <w:widowControl w:val="0"/>
             </w:pPr>
             <w:r>
-              <w:t xml:space="preserve">Ukwazi iZiseko zoKhuseleko lwe-Intanethi</w:t>
-            </w:r>
-          </w:p>
-          <w:p>
-            <w:pPr>
-              <w:widowControl w:val="0"/>
-            </w:pPr>
-          </w:p>
-          <w:p>
-            <w:pPr>
-              <w:widowControl w:val="0"/>
-            </w:pPr>
-            <w:r>
-              <w:t>FUNDA</w:t>
-            </w:r>
-          </w:p>
-          <w:p>
-            <w:pPr>
-              <w:widowControl w:val="0"/>
-            </w:pPr>
-            <w:r>
-              <w:t>KHUSELA</w:t>
-            </w:r>
-          </w:p>
-          <w:p>
-            <w:pPr>
-              <w:widowControl w:val="0"/>
-            </w:pPr>
-            <w:r>
-              <w:t xml:space="preserve">YAKHA IMIKHWA</w:t>
-            </w:r>
-          </w:p>
-          <w:p>
-            <w:pPr>
-              <w:widowControl w:val="0"/>
-            </w:pPr>
-            <w:r>
-              <w:t xml:space="preserve">YAKHA UKUTHEMBA</w:t>
+              <w:t xml:space="preserve">Knowing Basics of Online Safety</w:t>
+            </w:r>
+          </w:p>
+          <w:p>
+            <w:pPr>
+              <w:widowControl w:val="0"/>
+            </w:pPr>
+          </w:p>
+          <w:p>
+            <w:pPr>
+              <w:widowControl w:val="0"/>
+            </w:pPr>
+            <w:r>
+              <w:t>LEARN</w:t>
+            </w:r>
+          </w:p>
+          <w:p>
+            <w:pPr>
+              <w:widowControl w:val="0"/>
+            </w:pPr>
+            <w:r>
+              <w:t>PROTECT</w:t>
+            </w:r>
+          </w:p>
+          <w:p>
+            <w:pPr>
+              <w:widowControl w:val="0"/>
+            </w:pPr>
+            <w:r>
+              <w:t xml:space="preserve">BUILD HABITS</w:t>
+            </w:r>
+          </w:p>
+          <w:p>
+            <w:pPr>
+              <w:widowControl w:val="0"/>
+            </w:pPr>
+            <w:r>
+              <w:t xml:space="preserve">BUILD TRUST</w:t>
             </w:r>
           </w:p>
           <w:p>
@@ -5068,7 +5068,7 @@
               <w:spacing w:after="160" w:line="259" w:lineRule="auto"/>
             </w:pPr>
             <w:r>
-              <w:t xml:space="preserve">Okokuqala, funda ngeengozi zokuba kwi-intanethi:</w:t>
+              <w:t xml:space="preserve">First, learn the dangers of being online:</w:t>
             </w:r>
           </w:p>
           <w:p>
@@ -5076,7 +5076,7 @@
               <w:spacing w:after="160" w:line="259" w:lineRule="auto"/>
             </w:pPr>
             <w:r>
-              <w:t xml:space="preserve">UMXHOLO: Umntwana wakho angadibana nesiqulatho esiyingozi okanye umxholo ocinga ukuba awumfanelanga, njengobundlobongela, ulwimi olundlongo-ndlongo, okanye amanyala. </w:t>
+              <w:t xml:space="preserve">CONTENT: Your Child might come across harmful content or content you think is inappropriate for them, such as violence, aggressive language, or pornography. </w:t>
             </w:r>
           </w:p>
           <w:p>
@@ -5084,15 +5084,15 @@
               <w:spacing w:after="160" w:line="259" w:lineRule="auto"/>
             </w:pPr>
             <w:r>
-              <w:t xml:space="preserve">UQHAGAMSHELWANO: Abantu abadala banokuzenza abantwana baze bacele imifanekiso yezesondo okanye badibane nomntwana wakho ngeqonga lakwi intanethi.</w:t>
-            </w:r>
-          </w:p>
-          <w:p>
-            <w:pPr>
-              <w:widowControl w:val="0"/>
-            </w:pPr>
-            <w:r>
-              <w:t xml:space="preserve">INDLELA YOKUZIPHATHA: Ngamanye amaxesha, abantwana okanye abantu ongabaziyo banokuthetha okanye benze izinto ezibuhlungu kwi-intanethi.</w:t>
+              <w:t xml:space="preserve">CONTACT: Adults might pretend to be children and ask for sexual pictures or to meet with your child through an online platform.</w:t>
+            </w:r>
+          </w:p>
+          <w:p>
+            <w:pPr>
+              <w:widowControl w:val="0"/>
+            </w:pPr>
+            <w:r>
+              <w:t xml:space="preserve">CONDUCT: Sometimes, children or strangers can say or do hurtful things online.</w:t>
             </w:r>
           </w:p>
         </w:tc>
@@ -5103,7 +5103,7 @@
               <w:spacing w:after="160" w:line="259" w:lineRule="auto"/>
             </w:pPr>
             <w:r>
-              <w:t xml:space="preserve">FUNDA: </w:t>
+              <w:t xml:space="preserve">LEARN: </w:t>
             </w:r>
           </w:p>
           <w:p>
@@ -5112,7 +5112,7 @@
               <w:pStyle w:val="P68B1DB1-Normal4"/>
             </w:pPr>
             <w:r>
-              <w:t>Umxholo</w:t>
+              <w:t>✅Content</w:t>
             </w:r>
           </w:p>
           <w:p>
@@ -5121,7 +5121,7 @@
               <w:pStyle w:val="P68B1DB1-Normal4"/>
             </w:pPr>
             <w:r>
-              <w:t>Uqhagamshelwano</w:t>
+              <w:t>✅Contact</w:t>
             </w:r>
           </w:p>
           <w:p>
@@ -5130,7 +5130,7 @@
               <w:pStyle w:val="P68B1DB1-Normal4"/>
             </w:pPr>
             <w:r>
-              <w:t>Ukuziphatha</w:t>
+              <w:t>✅Conduct</w:t>
             </w:r>
           </w:p>
         </w:tc>
@@ -5159,36 +5159,36 @@
               <w:spacing w:after="160" w:line="259" w:lineRule="auto"/>
             </w:pPr>
             <w:r>
-              <w:t xml:space="preserve">Okulandelayo, khusela. Gcina umntwana wakho ekhuselekile kwi intanethi.</w:t>
-            </w:r>
-          </w:p>
-          <w:p>
-            <w:pPr>
-              <w:widowControl w:val="0"/>
-            </w:pPr>
-          </w:p>
-          <w:p>
-            <w:pPr>
-              <w:widowControl w:val="0"/>
-            </w:pPr>
-            <w:r>
-              <w:t xml:space="preserve">Thetha nomntwana wakho malunga nokuba zeziphi ii-apps kunye neewebhusayithi ezikhuselekileyo nezingakhuselekanga. Kubalulekile ukuxoxa kwakhona ukuba kutheni bekhuselekile okanye bengakhuselekanga. </w:t>
-            </w:r>
-          </w:p>
-          <w:p>
-            <w:pPr>
-              <w:widowControl w:val="0"/>
-            </w:pPr>
-            <w:r>
-              <w:t xml:space="preserve">Nceda umntwana wakho afunde ukwenza amagama ayimfihlo aqinileyo ukukhusela izixhobo zakhe. </w:t>
-            </w:r>
-          </w:p>
-          <w:p>
-            <w:pPr>
-              <w:widowControl w:val="0"/>
-            </w:pPr>
-            <w:r>
-              <w:t xml:space="preserve">Xelela umntwana wakho ukuba kufuneka agcine iinkcukacha zobuqu ziyimfihlo, ukuquka iifoto okanye iividiyo zakhe. Oko kungena kwi intanethi kuhlala kwi intanethi!</w:t>
+              <w:t xml:space="preserve">Next, protect. Keep your child safe online.</w:t>
+            </w:r>
+          </w:p>
+          <w:p>
+            <w:pPr>
+              <w:widowControl w:val="0"/>
+            </w:pPr>
+          </w:p>
+          <w:p>
+            <w:pPr>
+              <w:widowControl w:val="0"/>
+            </w:pPr>
+            <w:r>
+              <w:t xml:space="preserve">Talk to your child about which apps and websites are safe and which are not. It is important to also discuss why they are safe or unsafe. </w:t>
+            </w:r>
+          </w:p>
+          <w:p>
+            <w:pPr>
+              <w:widowControl w:val="0"/>
+            </w:pPr>
+            <w:r>
+              <w:t xml:space="preserve">Help your child learn how to make strong passwords to protect their devices. </w:t>
+            </w:r>
+          </w:p>
+          <w:p>
+            <w:pPr>
+              <w:widowControl w:val="0"/>
+            </w:pPr>
+            <w:r>
+              <w:t xml:space="preserve">Tell your child that they should keep personal information private, including photos or videos of themselves. What goes online stays online!</w:t>
             </w:r>
           </w:p>
         </w:tc>
@@ -5200,7 +5200,7 @@
               <w:spacing w:line="240" w:lineRule="auto"/>
             </w:pPr>
             <w:r>
-              <w:t>KHUSELA</w:t>
+              <w:t>PROTECT</w:t>
             </w:r>
           </w:p>
           <w:p>
@@ -5209,7 +5209,7 @@
               <w:pStyle w:val="P68B1DB1-Normal4"/>
             </w:pPr>
             <w:r>
-              <w:t xml:space="preserve">Thetha nomntwana wakho ngee apps ezikhuselekileyo</w:t>
+              <w:t xml:space="preserve">✅Talk to your child about safe apps</w:t>
             </w:r>
           </w:p>
           <w:p>
@@ -5218,7 +5218,7 @@
               <w:pStyle w:val="P68B1DB1-Normal4"/>
             </w:pPr>
             <w:r>
-              <w:t xml:space="preserve">Nceda umntwana wakho afunde ngeephasiwedi ezinamandla</w:t>
+              <w:t xml:space="preserve">✅Help your child learn about strong passwords</w:t>
             </w:r>
           </w:p>
           <w:p>
@@ -5227,7 +5227,7 @@
               <w:pStyle w:val="P68B1DB1-Normal4"/>
             </w:pPr>
             <w:r>
-              <w:t xml:space="preserve">Xelela umntwana wakho ukuba yintoni emayigcinwe bucala </w:t>
+              <w:t xml:space="preserve">✅Tell your child what should be kept private </w:t>
             </w:r>
           </w:p>
           <w:p>
@@ -5261,15 +5261,15 @@
               <w:spacing w:after="160" w:line="259" w:lineRule="auto"/>
             </w:pPr>
             <w:r>
-              <w:t xml:space="preserve">Kwiseshini elandelayo, sizakuqhubeka ngokufunda ngokhuselekon lwe-intanethi. Namhlanje, umsebenzi wakho wasekhaya kukubuza umntwana wakho ukuba benza ntoni ukuze bahlale bekhuselekile kwi-intanethi. Unokufumanisa ukuba sele becinga ngokhuseleko lwe-intanethi. </w:t>
-            </w:r>
-          </w:p>
-          <w:p>
-            <w:pPr>
-              <w:widowControl w:val="0"/>
-            </w:pPr>
-            <w:r>
-              <w:t xml:space="preserve">Mncome umntwana wakho ngazo naziphi na iinzame azenzayo. Ingaba ngakwazi ukuthetha nomntwana wakho namhlanje?</w:t>
+              <w:t xml:space="preserve">In the next session, we’ll continue learning about online safety. Today, your home activity is to ask your child what they do to stay safe online. You may find that they are already thinking about online safety. </w:t>
+            </w:r>
+          </w:p>
+          <w:p>
+            <w:pPr>
+              <w:widowControl w:val="0"/>
+            </w:pPr>
+            <w:r>
+              <w:t xml:space="preserve">Praise your child for any efforts they make. Can you talk with your child today?</w:t>
             </w:r>
           </w:p>
           <w:p>
@@ -5286,7 +5286,7 @@
               <w:spacing w:line="240" w:lineRule="auto"/>
             </w:pPr>
             <w:r>
-              <w:t xml:space="preserve">Yazi iZiseko zoKhuseleko lwe-Intanethi </w:t>
+              <w:t xml:space="preserve">Know Basics of Online Safety </w:t>
             </w:r>
           </w:p>
           <w:p>
@@ -5297,7 +5297,7 @@
               <w:pStyle w:val="P68B1DB1-Normal4"/>
             </w:pPr>
             <w:r>
-              <w:t xml:space="preserve">Funda ✅</w:t>
+              <w:t xml:space="preserve">Learn ✅</w:t>
             </w:r>
           </w:p>
           <w:p>
@@ -5308,7 +5308,7 @@
               <w:pStyle w:val="P68B1DB1-Normal4"/>
             </w:pPr>
             <w:r>
-              <w:t>Khusela</w:t>
+              <w:t xml:space="preserve">Protect ✅</w:t>
             </w:r>
           </w:p>
           <w:p>
@@ -5318,7 +5318,7 @@
               <w:ind w:left="283.4645669291342" w:firstLine="0"/>
             </w:pPr>
             <w:r>
-              <w:t xml:space="preserve">Yakha Imikhwa </w:t>
+              <w:t xml:space="preserve">Build Habits </w:t>
             </w:r>
           </w:p>
           <w:p>
@@ -5328,7 +5328,7 @@
               <w:ind w:left="283.4645669291342" w:firstLine="0"/>
             </w:pPr>
             <w:r>
-              <w:t xml:space="preserve">Yakha Ukuthemba </w:t>
+              <w:t xml:space="preserve">Build Trust </w:t>
             </w:r>
           </w:p>
           <w:p>
@@ -5343,15 +5343,15 @@
               <w:widowControl w:val="0"/>
             </w:pPr>
             <w:r>
-              <w:t xml:space="preserve">UMSEBENZI WASEKHAYA</w:t>
-            </w:r>
-          </w:p>
-          <w:p>
-            <w:pPr>
-              <w:widowControl w:val="0"/>
-            </w:pPr>
-            <w:r>
-              <w:t xml:space="preserve">Buza umntwana wakho ukuba benza ntoni ukuze bahlale bekhuselekile kwi-intanethi</w:t>
+              <w:t xml:space="preserve">HOME ACTIVITY</w:t>
+            </w:r>
+          </w:p>
+          <w:p>
+            <w:pPr>
+              <w:widowControl w:val="0"/>
+            </w:pPr>
+            <w:r>
+              <w:t xml:space="preserve">Ask your child what they do to stay safe online</w:t>
             </w:r>
           </w:p>
         </w:tc>
@@ -5471,54 +5471,54 @@
               <w:spacing w:line="240" w:lineRule="auto"/>
             </w:pPr>
             <w:r>
-              <w:t xml:space="preserve">Wamkelekile kwakhona kwi ParentText ! Esi sifundo siyaqhubeka nokufunda kwethu malunga nokugcina abantwana bethu bekhuselekile kwi-intanethi.</w:t>
-            </w:r>
-          </w:p>
-          <w:p>
-            <w:pPr>
-              <w:spacing w:line="240" w:lineRule="auto"/>
-            </w:pPr>
-          </w:p>
-          <w:p>
-            <w:pPr>
-              <w:widowControl w:val="0"/>
-            </w:pPr>
-            <w:r>
-              <w:t xml:space="preserve">Ukugcina umntwana wakho ekhuselekile kwi-Intanethi linyathelo elibalulekileyo lokumnceda abe yinxalenye yehlabathi ledijithali.</w:t>
-            </w:r>
-          </w:p>
-          <w:p>
-            <w:pPr>
-              <w:widowControl w:val="0"/>
-            </w:pPr>
-          </w:p>
-          <w:p>
-            <w:pPr>
-              <w:widowControl w:val="0"/>
-            </w:pPr>
-            <w:r>
-              <w:t xml:space="preserve">Ubusele ufundile ngeendlela zokukhusela umntwana wakho kwi intanethi ngoku FUNDA kunye noku KHUSELA kwisifundo esigqithileyo.</w:t>
-            </w:r>
-          </w:p>
-          <w:p>
-            <w:pPr>
-              <w:widowControl w:val="0"/>
-            </w:pPr>
-          </w:p>
-          <w:p>
-            <w:pPr>
-              <w:widowControl w:val="0"/>
-            </w:pPr>
-            <w:r>
-              <w:t xml:space="preserve">Namhlanje, sifunda indlela yoKWAKHA IMIKHWA kunye noKWAKHA ITHEMBA.</w:t>
-            </w:r>
-          </w:p>
-          <w:p>
-            <w:pPr>
-              <w:widowControl w:val="0"/>
-            </w:pPr>
-            <w:r>
-              <w:t xml:space="preserve">Ingaba ukulungele ukuqala?</w:t>
+              <w:t xml:space="preserve">Welcome back to ParentText ! This lesson continues our learning about keeping our children safe online.</w:t>
+            </w:r>
+          </w:p>
+          <w:p>
+            <w:pPr>
+              <w:spacing w:line="240" w:lineRule="auto"/>
+            </w:pPr>
+          </w:p>
+          <w:p>
+            <w:pPr>
+              <w:widowControl w:val="0"/>
+            </w:pPr>
+            <w:r>
+              <w:t xml:space="preserve">Keeping your child safe online is an important step to help them be part of the digital world.</w:t>
+            </w:r>
+          </w:p>
+          <w:p>
+            <w:pPr>
+              <w:widowControl w:val="0"/>
+            </w:pPr>
+          </w:p>
+          <w:p>
+            <w:pPr>
+              <w:widowControl w:val="0"/>
+            </w:pPr>
+            <w:r>
+              <w:t xml:space="preserve">You already learned ways to protect your child online with LEARN and PROTECT in the previous lesson.</w:t>
+            </w:r>
+          </w:p>
+          <w:p>
+            <w:pPr>
+              <w:widowControl w:val="0"/>
+            </w:pPr>
+          </w:p>
+          <w:p>
+            <w:pPr>
+              <w:widowControl w:val="0"/>
+            </w:pPr>
+            <w:r>
+              <w:t xml:space="preserve">Today, we are learning how to BUILD HABITS and BUILD TRUST.</w:t>
+            </w:r>
+          </w:p>
+          <w:p>
+            <w:pPr>
+              <w:widowControl w:val="0"/>
+            </w:pPr>
+            <w:r>
+              <w:t xml:space="preserve">Are you ready to begin?</w:t>
             </w:r>
           </w:p>
         </w:tc>
@@ -5529,39 +5529,39 @@
               <w:widowControl w:val="0"/>
             </w:pPr>
             <w:r>
-              <w:t xml:space="preserve">Yakha Imikhwa kunye ne Themba kwi Intanethi</w:t>
-            </w:r>
-          </w:p>
-          <w:p>
-            <w:pPr>
-              <w:widowControl w:val="0"/>
-            </w:pPr>
-            <w:r>
-              <w:t>FUNDA</w:t>
-            </w:r>
-          </w:p>
-          <w:p>
-            <w:pPr>
-              <w:widowControl w:val="0"/>
-            </w:pPr>
-            <w:r>
-              <w:t>KHUSELA</w:t>
-            </w:r>
-          </w:p>
-          <w:p>
-            <w:pPr>
-              <w:widowControl w:val="0"/>
-            </w:pPr>
-            <w:r>
-              <w:t xml:space="preserve">YAKHA IMIKHWA</w:t>
-            </w:r>
-          </w:p>
-          <w:p>
-            <w:pPr>
-              <w:widowControl w:val="0"/>
-            </w:pPr>
-            <w:r>
-              <w:t xml:space="preserve">YAKHA ITHEMBA</w:t>
+              <w:t xml:space="preserve">Build Habits and Trust Online</w:t>
+            </w:r>
+          </w:p>
+          <w:p>
+            <w:pPr>
+              <w:widowControl w:val="0"/>
+            </w:pPr>
+            <w:r>
+              <w:t>LEARN</w:t>
+            </w:r>
+          </w:p>
+          <w:p>
+            <w:pPr>
+              <w:widowControl w:val="0"/>
+            </w:pPr>
+            <w:r>
+              <w:t>PROTECT</w:t>
+            </w:r>
+          </w:p>
+          <w:p>
+            <w:pPr>
+              <w:widowControl w:val="0"/>
+            </w:pPr>
+            <w:r>
+              <w:t xml:space="preserve">BUILD HABITS</w:t>
+            </w:r>
+          </w:p>
+          <w:p>
+            <w:pPr>
+              <w:widowControl w:val="0"/>
+            </w:pPr>
+            <w:r>
+              <w:t xml:space="preserve">BUILD TRUST</w:t>
             </w:r>
           </w:p>
         </w:tc>
@@ -5633,39 +5633,39 @@
               <w:widowControl w:val="0"/>
             </w:pPr>
             <w:r>
-              <w:t xml:space="preserve">Inyathelo elilandelayo kuKWAKHA IMIKHWA. Misela imikhwa ekhuselekileyo ye-intanethi ekhaya.</w:t>
-            </w:r>
-          </w:p>
-          <w:p>
-            <w:pPr>
-              <w:widowControl w:val="0"/>
-            </w:pPr>
-            <w:r>
-              <w:t xml:space="preserve">Cwangcisa amaxesha okungasetyenziswa kwe fowuni kwikhaya lakho, njenga xa kutyiwa, ngexesha lomsebenzi wasekhaya wesikolo okanye ebhedini.</w:t>
-            </w:r>
-          </w:p>
-          <w:p>
-            <w:pPr>
-              <w:widowControl w:val="0"/>
-            </w:pPr>
-            <w:r>
-              <w:t xml:space="preserve">Misela imida yexesha umntwana wakho alichitha kwi intanethi. </w:t>
-            </w:r>
-          </w:p>
-          <w:p>
-            <w:pPr>
-              <w:widowControl w:val="0"/>
-            </w:pPr>
-            <w:r>
-              <w:t xml:space="preserve">Vumela umntwana wakho ukuba ancokole kwi-intanethi nabantu abasele bebazi kuphela. Bangaze babelane ngenkcukatha zabo kwi gumbi lokuncokola labucala okanye nabantu abangabaziyo.</w:t>
-            </w:r>
-          </w:p>
-          <w:p>
-            <w:pPr>
-              <w:widowControl w:val="0"/>
-            </w:pPr>
-            <w:r>
-              <w:t xml:space="preserve">Phambi kokuba ugcwalise iifomu ezicela iinkcukacha zakho, jonga ukuba idilesi yewebhu iqala ngo-https://. Iiwebhusayithi eziqala ngo https:// zisenokungakhuseleki.</w:t>
+              <w:t xml:space="preserve">The next step is to BUILD HABITS. Set up safe online habits at home.</w:t>
+            </w:r>
+          </w:p>
+          <w:p>
+            <w:pPr>
+              <w:widowControl w:val="0"/>
+            </w:pPr>
+            <w:r>
+              <w:t xml:space="preserve">Plan phone-free times in your house, like during meals, homework, or in bed.</w:t>
+            </w:r>
+          </w:p>
+          <w:p>
+            <w:pPr>
+              <w:widowControl w:val="0"/>
+            </w:pPr>
+            <w:r>
+              <w:t xml:space="preserve">Set limits on the amount of time your child spends online. </w:t>
+            </w:r>
+          </w:p>
+          <w:p>
+            <w:pPr>
+              <w:widowControl w:val="0"/>
+            </w:pPr>
+            <w:r>
+              <w:t xml:space="preserve">Only let your child chat online with people they already know. They should never share personal information in a chat room or with strangers.</w:t>
+            </w:r>
+          </w:p>
+          <w:p>
+            <w:pPr>
+              <w:widowControl w:val="0"/>
+            </w:pPr>
+            <w:r>
+              <w:t xml:space="preserve">Before completing forms that ask for personal information, check that the web address begins with https://. Websites that begin with http:// may not be secure.</w:t>
             </w:r>
           </w:p>
           <w:p>
@@ -5682,7 +5682,7 @@
               <w:spacing w:line="240" w:lineRule="auto"/>
             </w:pPr>
             <w:r>
-              <w:t xml:space="preserve">YAKHA IMIKHWA </w:t>
+              <w:t xml:space="preserve">BUILD HABITS </w:t>
             </w:r>
           </w:p>
           <w:p>
@@ -5701,7 +5701,7 @@
               <w:ind w:left="720" w:hanging="360"/>
             </w:pPr>
             <w:r>
-              <w:t xml:space="preserve">Cwangcisa amaxesha okungasetyenziswa kwe fowuni ekhayeni lakho</w:t>
+              <w:t xml:space="preserve">Set phone-free times in your house</w:t>
             </w:r>
           </w:p>
           <w:p>
@@ -5721,7 +5721,7 @@
               <w:ind w:left="720" w:hanging="360"/>
             </w:pPr>
             <w:r>
-              <w:t xml:space="preserve">Jonga iidilesi ze webhu </w:t>
+              <w:t xml:space="preserve">Check web addresses </w:t>
             </w:r>
           </w:p>
           <w:p>
@@ -5777,7 +5777,7 @@
               <w:widowControl w:val="0"/>
             </w:pPr>
             <w:r>
-              <w:t xml:space="preserve">Kubantwana abadala, unokubanceda benze amagama ayimfihlo aqinileyo kwiiakhawunti zabo. Iipassword ezilungileyo zezi:</w:t>
+              <w:t xml:space="preserve">For older children, you can help them create strong passwords for their accounts. Good passwords are:</w:t>
             </w:r>
           </w:p>
           <w:p>
@@ -5785,7 +5785,7 @@
               <w:spacing w:after="240" w:before="240" w:line="240" w:lineRule="auto"/>
             </w:pPr>
             <w:r>
-              <w:t xml:space="preserve">[pause] zinde </w:t>
+              <w:t xml:space="preserve">[pause] long </w:t>
             </w:r>
           </w:p>
           <w:p>
@@ -5793,7 +5793,7 @@
               <w:spacing w:after="240" w:before="240" w:line="240" w:lineRule="auto"/>
             </w:pPr>
             <w:r>
-              <w:t xml:space="preserve">[pause] musa ukubandakanya iinkcukacha zobuqu ezicacileyo njengegama lakho okanye usuku lwakho lokuzalwa;</w:t>
+              <w:t xml:space="preserve">[pause] do not include obvious personal information like your name or birthday;</w:t>
             </w:r>
           </w:p>
           <w:p>
@@ -5801,15 +5801,15 @@
               <w:spacing w:after="240" w:before="240" w:line="240" w:lineRule="auto"/>
             </w:pPr>
             <w:r>
-              <w:t xml:space="preserve">[pause] kwaye ibandakanye oonobumba abakhulu nabancinci, amanani kunye neesimboli.</w:t>
-            </w:r>
-          </w:p>
-          <w:p>
-            <w:pPr>
-              <w:widowControl w:val="0"/>
-            </w:pPr>
-            <w:r>
-              <w:t xml:space="preserve">Xelela umntwana wakho ukuba angacofi kwii-pop-ups ezicela ukuba akhuphele okanye ahlawule nantoni na.</w:t>
+              <w:t xml:space="preserve">[pause] and include upper and lower case letters, numbers and symbols.</w:t>
+            </w:r>
+          </w:p>
+          <w:p>
+            <w:pPr>
+              <w:widowControl w:val="0"/>
+            </w:pPr>
+            <w:r>
+              <w:t xml:space="preserve">Tell your child not to click on pop-ups that ask them to download or pay for anything.</w:t>
             </w:r>
           </w:p>
           <w:p>
@@ -5826,49 +5826,49 @@
               <w:spacing w:line="240" w:lineRule="auto"/>
             </w:pPr>
             <w:r>
-              <w:t xml:space="preserve">YAKHA IMIKHWA</w:t>
-            </w:r>
-          </w:p>
-          <w:p>
-            <w:pPr>
-              <w:widowControl w:val="0"/>
-              <w:spacing w:line="240" w:lineRule="auto"/>
-            </w:pPr>
-          </w:p>
-          <w:p>
-            <w:pPr>
-              <w:widowControl w:val="0"/>
-              <w:spacing w:line="240" w:lineRule="auto"/>
-            </w:pPr>
-            <w:r>
-              <w:t xml:space="preserve">Yakha amagama ayimfihlo anamandla: </w:t>
-            </w:r>
-          </w:p>
-          <w:p>
-            <w:pPr>
-              <w:widowControl w:val="0"/>
-              <w:spacing w:line="240" w:lineRule="auto"/>
-            </w:pPr>
-            <w:r>
-              <w:t>-Ibende</w:t>
-            </w:r>
-          </w:p>
-          <w:p>
-            <w:pPr>
-              <w:widowControl w:val="0"/>
-              <w:spacing w:line="240" w:lineRule="auto"/>
-            </w:pPr>
-            <w:r>
-              <w:t xml:space="preserve">-Ungafaki iinkcukacha zobuqu bakho</w:t>
-            </w:r>
-          </w:p>
-          <w:p>
-            <w:pPr>
-              <w:widowControl w:val="0"/>
-              <w:spacing w:line="240" w:lineRule="auto"/>
-            </w:pPr>
-            <w:r>
-              <w:t xml:space="preserve">-Faka oonobumba abakhulu kunye nabancinci, amanani, kunye nee simboli.</w:t>
+              <w:t xml:space="preserve">BUILD HABITS</w:t>
+            </w:r>
+          </w:p>
+          <w:p>
+            <w:pPr>
+              <w:widowControl w:val="0"/>
+              <w:spacing w:line="240" w:lineRule="auto"/>
+            </w:pPr>
+          </w:p>
+          <w:p>
+            <w:pPr>
+              <w:widowControl w:val="0"/>
+              <w:spacing w:line="240" w:lineRule="auto"/>
+            </w:pPr>
+            <w:r>
+              <w:t xml:space="preserve">Set Strong Passwords: </w:t>
+            </w:r>
+          </w:p>
+          <w:p>
+            <w:pPr>
+              <w:widowControl w:val="0"/>
+              <w:spacing w:line="240" w:lineRule="auto"/>
+            </w:pPr>
+            <w:r>
+              <w:t>-Long</w:t>
+            </w:r>
+          </w:p>
+          <w:p>
+            <w:pPr>
+              <w:widowControl w:val="0"/>
+              <w:spacing w:line="240" w:lineRule="auto"/>
+            </w:pPr>
+            <w:r>
+              <w:t xml:space="preserve">-Don’t include personal information</w:t>
+            </w:r>
+          </w:p>
+          <w:p>
+            <w:pPr>
+              <w:widowControl w:val="0"/>
+              <w:spacing w:line="240" w:lineRule="auto"/>
+            </w:pPr>
+            <w:r>
+              <w:t xml:space="preserve">-DO include upper and lowercase letters, numbers, and symbols.</w:t>
             </w:r>
           </w:p>
         </w:tc>
@@ -5899,7 +5899,7 @@
               <w:widowControl w:val="0"/>
             </w:pPr>
             <w:r>
-              <w:t xml:space="preserve">Okokugqibela, YAKHA ITHEMBA nomntwana wakho </w:t>
+              <w:t xml:space="preserve">Finally, BUILD TRUST with your child </w:t>
             </w:r>
           </w:p>
           <w:p>
@@ -5920,7 +5920,7 @@
               <w:spacing w:line="240" w:lineRule="auto"/>
             </w:pPr>
             <w:r>
-              <w:t xml:space="preserve">Ninonke, jongani ii-webhusayithi, amakhasi onxibelelwano, imidlalo kunye nee apps abazisebenzisayo. </w:t>
+              <w:t xml:space="preserve">Together, look at the websites, social media, games, and apps they use. </w:t>
             </w:r>
           </w:p>
           <w:p>
@@ -5941,7 +5941,7 @@
               <w:spacing w:line="240" w:lineRule="auto"/>
             </w:pPr>
             <w:r>
-              <w:t xml:space="preserve">Buza imibuzo - oku kukunceda ukuba ufunde ngakumbi ngezinto anomdla kuzo umntwana wakho! </w:t>
+              <w:t xml:space="preserve">Ask questions - this helps you learn more about your child's interests! </w:t>
             </w:r>
           </w:p>
         </w:tc>
@@ -5953,7 +5953,7 @@
               <w:spacing w:line="240" w:lineRule="auto"/>
             </w:pPr>
             <w:r>
-              <w:t xml:space="preserve">YAKHA UKUTHEMBA</w:t>
+              <w:t xml:space="preserve">BUILD TRUST</w:t>
             </w:r>
           </w:p>
           <w:p>
@@ -5973,7 +5973,7 @@
               <w:ind w:left="720" w:hanging="360"/>
             </w:pPr>
             <w:r>
-              <w:t xml:space="preserve">Jongani iiwebhusayithi, amakhasi onxibelelwano, imidlalo kunye nee-apps ezisetyenziswa ngumntwana wakho, kunye</w:t>
+              <w:t xml:space="preserve">Look at websites, social media, games and apps that your child uses, together</w:t>
             </w:r>
           </w:p>
           <w:p>
@@ -5987,7 +5987,7 @@
               <w:ind w:left="720" w:hanging="360"/>
             </w:pPr>
             <w:r>
-              <w:t xml:space="preserve">Buza imibuzo</w:t>
+              <w:t xml:space="preserve">Ask questions</w:t>
             </w:r>
           </w:p>
         </w:tc>
@@ -6016,36 +6016,36 @@
               <w:widowControl w:val="0"/>
             </w:pPr>
             <w:r>
-              <w:t xml:space="preserve">Ukuba nidibana nayo nayiphi na into enikhathazayo kunye, thetha ngayo nomntwana wakho. [1]ukuba udinga inkxaso, bhala NCEDA emva kokuba ugqibe isifundo sanamhlanje.</w:t>
-            </w:r>
-          </w:p>
-          <w:p>
-            <w:pPr>
-              <w:widowControl w:val="0"/>
-            </w:pPr>
-            <w:r>
-              <w:t xml:space="preserve">Xelela umntwana wakho ukuba kufuneka axelele umntu omdala ukuba uziva esoyika, engakhuselekanga okanye ekhathazekile ngento ethile kwi-intanethi.</w:t>
-            </w:r>
-          </w:p>
-          <w:p>
-            <w:pPr>
-              <w:widowControl w:val="0"/>
-            </w:pPr>
-            <w:r>
-              <w:t xml:space="preserve">Fundisa umntwana wakho ukuba kukho umntu angamaziyo ompha izipho, njenge virtual coins, ngenjongo yokutshintshiselana ngemifanekiso kunye neenkcukacha zakhe kwaye emxelela ukuba ayigcine njengemfihlo; kufuneka akuchacezele.</w:t>
-            </w:r>
-          </w:p>
-          <w:p>
-            <w:pPr>
-              <w:widowControl w:val="0"/>
-            </w:pPr>
-          </w:p>
-          <w:p>
-            <w:pPr>
-              <w:spacing w:line="240" w:lineRule="auto"/>
-            </w:pPr>
-            <w:r>
-              <w:t xml:space="preserve">Njengokuba ubagcina bekhuselekile abantwana bakho kwilizwe lokwenene, kufuneka uqinisekise ukuba bakhuselekile nakwihlabathi ledijithali. Ngokulandela la manyathelo unokubakhusela kwaye uqinisekise ukuba ixesha labo kwi-Intanethi likhuselekile ukuze bahlale belisebenzise ekufundeni. Wenza umsebenzi omhle kakhulu!</w:t>
+              <w:t xml:space="preserve">If you come across anything worrying together, talk about it with your child. [1]If you need support, type HELP after you complete today’s lesson.</w:t>
+            </w:r>
+          </w:p>
+          <w:p>
+            <w:pPr>
+              <w:widowControl w:val="0"/>
+            </w:pPr>
+            <w:r>
+              <w:t xml:space="preserve">Tell your child that they should tell an adult if they feel scared, unsafe or upset about something online.</w:t>
+            </w:r>
+          </w:p>
+          <w:p>
+            <w:pPr>
+              <w:widowControl w:val="0"/>
+            </w:pPr>
+            <w:r>
+              <w:t xml:space="preserve">Teach your child that if a stranger offers gifts, like virtual coins, in exchange for photos and personal information, and tells them to keep it a secret, they should tell you.</w:t>
+            </w:r>
+          </w:p>
+          <w:p>
+            <w:pPr>
+              <w:widowControl w:val="0"/>
+            </w:pPr>
+          </w:p>
+          <w:p>
+            <w:pPr>
+              <w:spacing w:line="240" w:lineRule="auto"/>
+            </w:pPr>
+            <w:r>
+              <w:t xml:space="preserve">Just as you keep your child safe in the real world, you also need to make sure they are safe in the digital world. By following these steps you can protect them and make sure that their online time is secure so they can keep using it to learn. You’re doing a great job!</w:t>
             </w:r>
           </w:p>
           <w:p>
@@ -6067,7 +6067,7 @@
               <w:spacing w:line="240" w:lineRule="auto"/>
             </w:pPr>
             <w:r>
-              <w:t xml:space="preserve">YAKHA ITHEMBA</w:t>
+              <w:t xml:space="preserve">BUILD TRUST</w:t>
             </w:r>
           </w:p>
           <w:p>
@@ -6087,7 +6087,7 @@
               <w:ind w:left="720" w:hanging="360"/>
             </w:pPr>
             <w:r>
-              <w:t xml:space="preserve">Thethani ngezinto ezixhalabisayo kunye </w:t>
+              <w:t xml:space="preserve">Talk about worrying things together </w:t>
             </w:r>
           </w:p>
           <w:p>
@@ -6101,22 +6101,22 @@
               <w:ind w:left="720" w:hanging="360"/>
             </w:pPr>
             <w:r>
-              <w:t xml:space="preserve">Xelela umntwana wakho ukuba uziva esoyika okanye engakhuselekanga, kufuneka axelele umntu omdala</w:t>
-            </w:r>
-          </w:p>
-          <w:p>
-            <w:pPr>
-              <w:widowControl w:val="0"/>
-              <w:spacing w:line="240" w:lineRule="auto"/>
-            </w:pPr>
-          </w:p>
-          <w:p>
-            <w:pPr>
-              <w:widowControl w:val="0"/>
-              <w:spacing w:line="240" w:lineRule="auto"/>
-            </w:pPr>
-            <w:r>
-              <w:t xml:space="preserve">NCEDA </w:t>
+              <w:t xml:space="preserve">Tell your child if they feel scared or unsafe, they should tell an adult</w:t>
+            </w:r>
+          </w:p>
+          <w:p>
+            <w:pPr>
+              <w:widowControl w:val="0"/>
+              <w:spacing w:line="240" w:lineRule="auto"/>
+            </w:pPr>
+          </w:p>
+          <w:p>
+            <w:pPr>
+              <w:widowControl w:val="0"/>
+              <w:spacing w:line="240" w:lineRule="auto"/>
+            </w:pPr>
+            <w:r>
+              <w:t xml:space="preserve">HELP </w:t>
             </w:r>
           </w:p>
         </w:tc>
@@ -6154,7 +6154,7 @@
               <w:spacing w:line="240" w:lineRule="auto"/>
             </w:pPr>
             <w:r>
-              <w:t xml:space="preserve">Nantsi into onokuyenza nomntwana wakho namhlanje ukuze uqalise ukuqinisekisa ukuba uhlala ekhuselekile kwi-intanethi:</w:t>
+              <w:t xml:space="preserve">Here’s something you can do with your child today to start making sure they stay safe online:</w:t>
             </w:r>
           </w:p>
           <w:p>
@@ -6170,7 +6170,7 @@
               <w:spacing w:line="240" w:lineRule="auto"/>
             </w:pPr>
             <w:r>
-              <w:t xml:space="preserve">Okokuqala, yiba nencoko nomntwana wakho malunga nendlela anokusebenzisa ngayo i-intanethi kunye nezixhobo ngendlela ekhuselekileyo.</w:t>
+              <w:t xml:space="preserve">First, have a conversation with your child about how they can use the internet and devices in a safe way.</w:t>
             </w:r>
           </w:p>
           <w:p>
@@ -6186,7 +6186,7 @@
               <w:spacing w:line="240" w:lineRule="auto"/>
             </w:pPr>
             <w:r>
-              <w:t xml:space="preserve">Okulandelayo, thetha malunga nokuba zeziphi iisayithi okanye i-apps ezinokungakhuseleki. Xoxani ukuba kutheni. </w:t>
+              <w:t xml:space="preserve">Next, talk about which sites or apps might be unsafe. Discuss why. </w:t>
             </w:r>
           </w:p>
           <w:p>
@@ -6202,25 +6202,25 @@
               <w:spacing w:line="240" w:lineRule="auto"/>
             </w:pPr>
             <w:r>
-              <w:t xml:space="preserve">Okokugqibela, mncome umntwana wakho ngendlela alunge ngayo ekusebenziseni iwebhu!</w:t>
-            </w:r>
-          </w:p>
-          <w:p>
-            <w:pPr>
-              <w:widowControl w:val="0"/>
-            </w:pPr>
-          </w:p>
-          <w:p>
-            <w:pPr>
-              <w:widowControl w:val="0"/>
-            </w:pPr>
-          </w:p>
-          <w:p>
-            <w:pPr>
-              <w:widowControl w:val="0"/>
-            </w:pPr>
-            <w:r>
-              <w:t xml:space="preserve">Ingaba wena nomntwana wakho ningakwazi ukuwugqiba lo msebenzi namhlanje?</w:t>
+              <w:t xml:space="preserve">Finally, praise your child for how good they are at using the web!</w:t>
+            </w:r>
+          </w:p>
+          <w:p>
+            <w:pPr>
+              <w:widowControl w:val="0"/>
+            </w:pPr>
+          </w:p>
+          <w:p>
+            <w:pPr>
+              <w:widowControl w:val="0"/>
+            </w:pPr>
+          </w:p>
+          <w:p>
+            <w:pPr>
+              <w:widowControl w:val="0"/>
+            </w:pPr>
+            <w:r>
+              <w:t xml:space="preserve">Can you and your child complete this task today?</w:t>
             </w:r>
           </w:p>
         </w:tc>
@@ -6231,20 +6231,20 @@
               <w:widowControl w:val="0"/>
             </w:pPr>
             <w:r>
-              <w:t xml:space="preserve">Yakha Imikhwa kunye neNtembeko kwi Intanethi</w:t>
-            </w:r>
-          </w:p>
-          <w:p>
-            <w:pPr>
-              <w:widowControl w:val="0"/>
-            </w:pPr>
-          </w:p>
-          <w:p>
-            <w:pPr>
-              <w:widowControl w:val="0"/>
-            </w:pPr>
-            <w:r>
-              <w:t xml:space="preserve">UMSEBENZI WASEKHAYA</w:t>
+              <w:t xml:space="preserve">Build Habits and Trust Online</w:t>
+            </w:r>
+          </w:p>
+          <w:p>
+            <w:pPr>
+              <w:widowControl w:val="0"/>
+            </w:pPr>
+          </w:p>
+          <w:p>
+            <w:pPr>
+              <w:widowControl w:val="0"/>
+            </w:pPr>
+            <w:r>
+              <w:t xml:space="preserve">HOME ACTIVITY</w:t>
             </w:r>
           </w:p>
           <w:p>
@@ -6262,7 +6262,7 @@
               <w:ind w:left="720" w:hanging="360"/>
             </w:pPr>
             <w:r>
-              <w:t xml:space="preserve">Yiba nencoko nomntwana wakho malunga nendlela anokusebenzisa ngayo i-intanethi kunye nezixhobo ngendlela ekhuselekileyo.</w:t>
+              <w:t xml:space="preserve">Have a conversation with your child about how they can use the internet and devices in a safe way.</w:t>
             </w:r>
           </w:p>
           <w:p>
@@ -6281,7 +6281,7 @@
               <w:ind w:left="720" w:hanging="360"/>
             </w:pPr>
             <w:r>
-              <w:t xml:space="preserve">Thetha malunga nokuba zeziphi iisayithi okanye i-apps ezingakhuselekanga kwaye kutheni?</w:t>
+              <w:t xml:space="preserve">Talk about which sites or apps might be unsafe and why?</w:t>
             </w:r>
           </w:p>
           <w:p>
@@ -6299,7 +6299,7 @@
               <w:ind w:left="720" w:hanging="360"/>
             </w:pPr>
             <w:r>
-              <w:t xml:space="preserve">Mncome umntwana wakho ngendlela alunge ngayo ekusebenziseni iwebhu ngokukhuselekileyo!</w:t>
+              <w:t xml:space="preserve">Praise your child for how good they are at using the web safely!</w:t>
             </w:r>
           </w:p>
         </w:tc>

--- a/translations/parenttext_5day_south_africa/xh/xh_SWIFT Video Scripts_Keep My Child Safe.docx
+++ b/translations/parenttext_5day_south_africa/xh/xh_SWIFT Video Scripts_Keep My Child Safe.docx
@@ -626,7 +626,7 @@
               <w:spacing w:line="240" w:lineRule="auto"/>
             </w:pPr>
             <w:r>
-              <w:t xml:space="preserve">Home Activity: </w:t>
+              <w:t xml:space="preserve">Umsebenzi Wasekhaya: </w:t>
             </w:r>
           </w:p>
           <w:p>

--- a/translations/parenttext_5day_south_africa/xh/xh_SWIFT Video Scripts_Keep My Child Safe.docx
+++ b/translations/parenttext_5day_south_africa/xh/xh_SWIFT Video Scripts_Keep My Child Safe.docx
@@ -193,23 +193,23 @@
               <w:t xml:space="preserve">Molo, ubuyile kwi-ParentText, kwakuhle! </w:t>
               <w:br w:type="textWrapping"/>
               <w:br w:type="textWrapping"/>
-              <w:t xml:space="preserve">This course is about keeping your child safe and healthy. Today, we will talk about teaching your child safe and unsafe touch. </w:t>
+              <w:t xml:space="preserve">Esi sifundo simalunga nokugcina umntwana wakho ekhuselekile kwaye esempilweni. Namhlanje, siza kuthetha malunga nokufundisa umntwana wakho ngendlela ekhuselekile kunye nengakhuselekanga yokubanjwa. </w:t>
               <w:br w:type="textWrapping"/>
               <w:br w:type="textWrapping"/>
-              <w:t xml:space="preserve">Here are four helpful tips to guide you in teaching your child about safe and unsafe touch and what to do if they ever feel uncomfortable when someone touches them.</w:t>
-            </w:r>
-          </w:p>
-          <w:p>
-            <w:pPr>
-              <w:spacing w:line="240" w:lineRule="auto"/>
-            </w:pPr>
-          </w:p>
-          <w:p>
-            <w:pPr>
-              <w:spacing w:line="240" w:lineRule="auto"/>
-            </w:pPr>
-            <w:r>
-              <w:t xml:space="preserve">Let’s learn more together! </w:t>
+              <w:t xml:space="preserve">Nazi iingcebiso eziluncedo ezine ukukukhokhela ekufundiseni umntwana wakho malunga nokubanjwa okukhuselekileyo nokungakhuselekanga kunye nokuba enze ntoni ukuba uziva engakhululekanga xa kukho umntu ombambayo.</w:t>
+            </w:r>
+          </w:p>
+          <w:p>
+            <w:pPr>
+              <w:spacing w:line="240" w:lineRule="auto"/>
+            </w:pPr>
+          </w:p>
+          <w:p>
+            <w:pPr>
+              <w:spacing w:line="240" w:lineRule="auto"/>
+            </w:pPr>
+            <w:r>
+              <w:t xml:space="preserve">Masifunde ngakumbi kunye! </w:t>
             </w:r>
           </w:p>
         </w:tc>
@@ -230,7 +230,7 @@
               <w:pStyle w:val="P68B1DB1-Normal3"/>
             </w:pPr>
             <w:r>
-              <w:t xml:space="preserve">Teach Safe Touch</w:t>
+              <w:t xml:space="preserve">Fundisa Ukubamba Okukhuselekileyo</w:t>
             </w:r>
           </w:p>
           <w:p>
@@ -280,17 +280,17 @@
               <w:spacing w:line="240" w:lineRule="auto"/>
             </w:pPr>
             <w:r>
-              <w:t xml:space="preserve">First, learn about private parts. </w:t>
-            </w:r>
-          </w:p>
-          <w:p>
-            <w:pPr>
-              <w:spacing w:line="240" w:lineRule="auto"/>
-            </w:pPr>
-          </w:p>
-          <w:p>
-            <w:r>
-              <w:t xml:space="preserve">Teach your child that the parts of their bodies that go under their underwear or a swimsuit are private parts. It is not okay for other people to touch or look at their private parts</w:t>
+              <w:t xml:space="preserve">Okokuqala, funda ngamalungu angasese. </w:t>
+            </w:r>
+          </w:p>
+          <w:p>
+            <w:pPr>
+              <w:spacing w:line="240" w:lineRule="auto"/>
+            </w:pPr>
+          </w:p>
+          <w:p>
+            <w:r>
+              <w:t xml:space="preserve">Fundisa umntwana wakho ukuba amalungu omzimba wakhe angena ngaphantsi kwempahla yakhe yangaphantsi okanye kwimpahla yokuqubha ngamalungu angasese. Akulunganga ukuba abanye abantu babambe okanye bajonge amalungu abo angasese</w:t>
             </w:r>
           </w:p>
           <w:p>
@@ -306,7 +306,7 @@
               <w:widowControl w:val="0"/>
             </w:pPr>
             <w:r>
-              <w:t xml:space="preserve">It is also not okay for someone to ask your child to touch or look at someone else’s private parts. </w:t>
+              <w:t xml:space="preserve">Akulunganga nokuba umntu acele umntwana wakho ukuba abambe okanye ajonge amalungu angasese womnye umntu. </w:t>
             </w:r>
           </w:p>
           <w:p>
@@ -322,7 +322,7 @@
               <w:spacing w:line="240" w:lineRule="auto"/>
             </w:pPr>
             <w:r>
-              <w:t xml:space="preserve">Second, teach your child that it’s okay to say no. </w:t>
+              <w:t xml:space="preserve">Okwesibini, fundisa umntwana wakho ukuba kulungile ukuthi hayi. </w:t>
             </w:r>
           </w:p>
           <w:p>
@@ -335,7 +335,7 @@
               <w:spacing w:after="160" w:line="259" w:lineRule="auto"/>
             </w:pPr>
             <w:r>
-              <w:t xml:space="preserve">Tell your child that they are always allowed to say no to someone touching them even if they are family or friends. This is true even for things like hugs! This teaches your child that they are always in control of who they allow to touch them so they can make safe choices throughout their lives, in any situation. You can practise saying “No, please don’t do that” and “No! Stop!” with your child so they know how to do it if they need to. </w:t>
+              <w:t xml:space="preserve">Xelela umntwana wakho ukuba usoloko evumelekile ukuthi hayi emntwini ombambayo, nokuba lusapho okanye abahlobo. Oku kuyinyaniso, nakwizinto ezifana nokuwola! Oku kufundisa umntwana wakho ukuba esoloko elawula ukuba ngubani na amvumelayo ukuba ambambe ukuze akwazi ukwenza ukhetho olukhuselekileyo kubo bonke ubomi bakhe, kuyo nayiphi na imeko. Unokuziqhelanisa nokuthi "Hayi, nceda ungayenzi loo nto", "Hayi! Yeka!" kunye nomntwana wakho ukuze akwazi ukuzithethela xa kunesidingo. </w:t>
             </w:r>
           </w:p>
           <w:p>
@@ -343,7 +343,7 @@
               <w:spacing w:after="160" w:line="259" w:lineRule="auto"/>
             </w:pPr>
             <w:r>
-              <w:t xml:space="preserve">The next tip is to get away. </w:t>
+              <w:t xml:space="preserve">Ingcebiso elandelayo kukubaleka. </w:t>
             </w:r>
           </w:p>
           <w:p>
@@ -351,7 +351,7 @@
               <w:spacing w:line="259" w:lineRule="auto"/>
             </w:pPr>
             <w:r>
-              <w:t xml:space="preserve">Teach your child how to get away from any situation where they feel uncomfortable.  Offenders are usually known to the child and/or caregivers and initially engage in physical activities like wrestling or touching. This is to get the child comfortable with touch. When you are playing physical games like wrestling with your child, practise saying "no" and respecting their boundaries. If your child says "no", stop the game immediately. </w:t>
+              <w:t xml:space="preserve">Fundisa umntwana wakho uzikhupha njani kuyo nayiphi na imeko emenza azive engakhululekanga.  Abenzi bobubi badla ngokwaziwa ngumntwana kunye/okanye ngabagcini bantwana kwaye baqale badlale ngokujijisana okanye ukubamba. Oku kwenzelwa ukuba umntwana akhululeke ngokubanjwa. Xa udlala umdlalo ofana nokujijisana nomntwana wakho, ziqhelanise no "hayi" kwaye uhloniphe imida yakhe. Uba umntwana wakho uthi "hayi", yeka umdlalo ngoko nangoko. </w:t>
             </w:r>
           </w:p>
           <w:p>
@@ -367,15 +367,15 @@
               <w:spacing w:line="259" w:lineRule="auto"/>
             </w:pPr>
             <w:r>
-              <w:t xml:space="preserve">This empowers them to say “NO!” to unsafe situations outside the home as well.</w:t>
-            </w:r>
-          </w:p>
-          <w:p>
-            <w:pPr>
-              <w:widowControl w:val="0"/>
-            </w:pPr>
-            <w:r>
-              <w:t xml:space="preserve">It will not be as easy for the child to get away from such situations, but teaching them how to leave when they feel uncomfortable will help.</w:t>
+              <w:t xml:space="preserve">Oku kubaxhobisa ukuba bakwazi ukuthi “HAYI!” kwiimeko ezingakhuselekanga nangaphandle kwekhaya ngokunjalo.</w:t>
+            </w:r>
+          </w:p>
+          <w:p>
+            <w:pPr>
+              <w:widowControl w:val="0"/>
+            </w:pPr>
+            <w:r>
+              <w:t xml:space="preserve">Akuyi kuba lula ukuba umntwana abaleke kwiimeko ezinjalo, kodwa ukumfundisa indlela yokuhamba xa eziva engakhululekanga kuya kunceda.</w:t>
             </w:r>
           </w:p>
           <w:p>
@@ -391,7 +391,7 @@
               <w:spacing w:after="160" w:line="259" w:lineRule="auto"/>
             </w:pPr>
             <w:r>
-              <w:t xml:space="preserve">Finally, teach your child to tell an adult. </w:t>
+              <w:t xml:space="preserve">Okokugqibela, fundisa umntwana wakho ukuxelela umntu omdala. </w:t>
             </w:r>
           </w:p>
           <w:p>
@@ -399,7 +399,7 @@
               <w:spacing w:after="160" w:line="259" w:lineRule="auto"/>
             </w:pPr>
             <w:r>
-              <w:t xml:space="preserve">Tell your child that if they feel worried, uncomfortable, or unsafe about anyone touching them, they should tell you or an adult they trust. Always believe your child when they tell you about someone touching them in an unsafe way.</w:t>
+              <w:t xml:space="preserve">Xelela umntwana wakho ukuba xa eziva exhalabile, engakhululekanga, okanye engakhuselekanga nangaye nabani na ombambayo, kufuneka akuxelele wena okanye umntu omdala amthembileyo. Hlala umkholelwa umntwana wakho xa ekuxelela ngomntu ombambayo ngendlela engakhuselekanga.</w:t>
             </w:r>
           </w:p>
           <w:p>
@@ -415,61 +415,61 @@
               <w:spacing w:after="160" w:line="259" w:lineRule="auto"/>
             </w:pPr>
             <w:r>
-              <w:t xml:space="preserve">If your child tells you about something that has happened, listen openly and tell them they were right to tell you. Then, take steps to keep them safe. Always believe your child, and don’t leave them alone with the person they feel unsafe with.</w:t>
-            </w:r>
-          </w:p>
-        </w:tc>
-        <w:tc>
-          <w:tcPr>
-            <w:shd w:fill="auto" w:val="clear"/>
-            <w:tcMar>
-              <w:top w:w="100.0" w:type="dxa"/>
-              <w:left w:w="100.0" w:type="dxa"/>
-              <w:bottom w:w="100.0" w:type="dxa"/>
-              <w:right w:w="100.0" w:type="dxa"/>
-            </w:tcMar>
-            <w:vAlign w:val="top"/>
-          </w:tcPr>
-          <w:p>
-            <w:pPr>
-              <w:widowControl w:val="0"/>
-              <w:spacing w:line="240" w:lineRule="auto"/>
-            </w:pPr>
-            <w:r>
-              <w:t xml:space="preserve">LEARN ABOUT PRIVATE PARTS </w:t>
-            </w:r>
-          </w:p>
-          <w:p>
-            <w:pPr>
-              <w:widowControl w:val="0"/>
-              <w:spacing w:line="240" w:lineRule="auto"/>
-            </w:pPr>
-          </w:p>
-          <w:p>
-            <w:pPr>
-              <w:widowControl w:val="0"/>
-              <w:spacing w:line="240" w:lineRule="auto"/>
-            </w:pPr>
-            <w:r>
-              <w:t xml:space="preserve">“NO” IS OK!</w:t>
-            </w:r>
-          </w:p>
-          <w:p>
-            <w:pPr>
-              <w:widowControl w:val="0"/>
-              <w:spacing w:line="240" w:lineRule="auto"/>
-            </w:pPr>
-          </w:p>
-          <w:p>
-            <w:pPr>
-              <w:widowControl w:val="0"/>
-              <w:spacing w:line="240" w:lineRule="auto"/>
-            </w:pPr>
-            <w:r>
-              <w:t xml:space="preserve">GET AWAY </w:t>
+              <w:t xml:space="preserve">Ukuba umntwana wakho ukuxelela ngento eyenzekileyo, mphulaphule kwaye umxelele ukuba wenze kakuhle akuxelele. Emva koko, thatha amanyathelo wokumkhusela. Mkholelwe rhoqo umntwana wakho, kwaye ungamshiyi yedwa nomntu aziva engakhuselekanga naye.</w:t>
+            </w:r>
+          </w:p>
+        </w:tc>
+        <w:tc>
+          <w:tcPr>
+            <w:shd w:fill="auto" w:val="clear"/>
+            <w:tcMar>
+              <w:top w:w="100.0" w:type="dxa"/>
+              <w:left w:w="100.0" w:type="dxa"/>
+              <w:bottom w:w="100.0" w:type="dxa"/>
+              <w:right w:w="100.0" w:type="dxa"/>
+            </w:tcMar>
+            <w:vAlign w:val="top"/>
+          </w:tcPr>
+          <w:p>
+            <w:pPr>
+              <w:widowControl w:val="0"/>
+              <w:spacing w:line="240" w:lineRule="auto"/>
+            </w:pPr>
+            <w:r>
+              <w:t xml:space="preserve">FUNDA MALUNGA NAMALUNGU ANGASESE </w:t>
+            </w:r>
+          </w:p>
+          <w:p>
+            <w:pPr>
+              <w:widowControl w:val="0"/>
+              <w:spacing w:line="240" w:lineRule="auto"/>
+            </w:pPr>
+          </w:p>
+          <w:p>
+            <w:pPr>
+              <w:widowControl w:val="0"/>
+              <w:spacing w:line="240" w:lineRule="auto"/>
+            </w:pPr>
+            <w:r>
+              <w:t xml:space="preserve">U"HAYI" UVUMELEKILE!</w:t>
+            </w:r>
+          </w:p>
+          <w:p>
+            <w:pPr>
+              <w:widowControl w:val="0"/>
+              <w:spacing w:line="240" w:lineRule="auto"/>
+            </w:pPr>
+          </w:p>
+          <w:p>
+            <w:pPr>
+              <w:widowControl w:val="0"/>
+              <w:spacing w:line="240" w:lineRule="auto"/>
+            </w:pPr>
+            <w:r>
+              <w:t xml:space="preserve">BALEKA </w:t>
               <w:br w:type="textWrapping"/>
               <w:br w:type="textWrapping"/>
-              <w:t xml:space="preserve">TELL AN ADULT </w:t>
+              <w:t xml:space="preserve">XELELA UMNTU OMDALA </w:t>
             </w:r>
           </w:p>
         </w:tc>
@@ -522,96 +522,96 @@
               <w:spacing w:line="240" w:lineRule="auto"/>
             </w:pPr>
             <w:r>
-              <w:t xml:space="preserve">Remember, to teach your child about safe and unsafe touch, follow the four tips - learn about private parts, saying “no” is okay, how to get away, and tell an adult. </w:t>
-            </w:r>
-          </w:p>
-          <w:p>
-            <w:pPr>
-              <w:spacing w:line="240" w:lineRule="auto"/>
-            </w:pPr>
-          </w:p>
-          <w:p>
-            <w:pPr>
-              <w:spacing w:line="240" w:lineRule="auto"/>
-            </w:pPr>
-            <w:r>
-              <w:t xml:space="preserve">Your home activity is to have a conversation with your child about safe and unsafe touch. Help them practise saying, “No, don’t do that!” or “No! Stop!” and remind them to tell an adult if it happens. </w:t>
-            </w:r>
-          </w:p>
-          <w:p>
-            <w:pPr>
-              <w:spacing w:line="240" w:lineRule="auto"/>
-            </w:pPr>
-          </w:p>
-          <w:p>
-            <w:pPr>
-              <w:spacing w:line="240" w:lineRule="auto"/>
-            </w:pPr>
-            <w:r>
-              <w:t xml:space="preserve">Can you do this with your child today? </w:t>
-            </w:r>
-          </w:p>
-        </w:tc>
-        <w:tc>
-          <w:tcPr>
-            <w:shd w:fill="auto" w:val="clear"/>
-            <w:tcMar>
-              <w:top w:w="100.0" w:type="dxa"/>
-              <w:left w:w="100.0" w:type="dxa"/>
-              <w:bottom w:w="100.0" w:type="dxa"/>
-              <w:right w:w="100.0" w:type="dxa"/>
-            </w:tcMar>
-            <w:vAlign w:val="top"/>
-          </w:tcPr>
-          <w:p>
-            <w:pPr>
-              <w:widowControl w:val="0"/>
-              <w:spacing w:line="240" w:lineRule="auto"/>
-            </w:pPr>
-            <w:r>
-              <w:t xml:space="preserve">Teaching Safe Touch </w:t>
-            </w:r>
-          </w:p>
-          <w:p>
-            <w:pPr>
-              <w:widowControl w:val="0"/>
-              <w:spacing w:line="240" w:lineRule="auto"/>
-            </w:pPr>
-            <w:r>
-              <w:t xml:space="preserve">LEARN ABOUT PRIVATE PARTS </w:t>
-            </w:r>
-          </w:p>
-          <w:p>
-            <w:pPr>
-              <w:widowControl w:val="0"/>
-              <w:spacing w:line="240" w:lineRule="auto"/>
-            </w:pPr>
-          </w:p>
-          <w:p>
-            <w:pPr>
-              <w:widowControl w:val="0"/>
-              <w:spacing w:line="240" w:lineRule="auto"/>
-            </w:pPr>
-            <w:r>
-              <w:t xml:space="preserve">“NO” IS OK!</w:t>
-            </w:r>
-          </w:p>
-          <w:p>
-            <w:pPr>
-              <w:widowControl w:val="0"/>
-              <w:spacing w:line="240" w:lineRule="auto"/>
-            </w:pPr>
-          </w:p>
-          <w:p>
-            <w:pPr>
-              <w:widowControl w:val="0"/>
-              <w:spacing w:line="240" w:lineRule="auto"/>
-            </w:pPr>
-            <w:r>
-              <w:t xml:space="preserve">GET AWAY </w:t>
+              <w:t xml:space="preserve">Khumbula, ukuse ufundise umntwana wakho malunga nokubanjwa okukhuselekileyo nokungakhuselekanga, landela la macebiso mane - funda ngamalungu angasese, ukuthi "hayi" kulungile, ukubaleka njani, kwaye uxelele umntu omdala. </w:t>
+            </w:r>
+          </w:p>
+          <w:p>
+            <w:pPr>
+              <w:spacing w:line="240" w:lineRule="auto"/>
+            </w:pPr>
+          </w:p>
+          <w:p>
+            <w:pPr>
+              <w:spacing w:line="240" w:lineRule="auto"/>
+            </w:pPr>
+            <w:r>
+              <w:t xml:space="preserve">Umsebenzi wakho wasekhaya kukuba nencoko nomntwana wakho malunga nokubanjwa okukhuselekileyo nokungakhuselekanga. Mncede aziqhelanise nokuthi, “Hayi, sukuyenza loo nto!” okanye “Hayi! Yeka!" kwaye umkhumbuze ukuba axelele umntu omdala ukuba kuyenzeka. </w:t>
+            </w:r>
+          </w:p>
+          <w:p>
+            <w:pPr>
+              <w:spacing w:line="240" w:lineRule="auto"/>
+            </w:pPr>
+          </w:p>
+          <w:p>
+            <w:pPr>
+              <w:spacing w:line="240" w:lineRule="auto"/>
+            </w:pPr>
+            <w:r>
+              <w:t xml:space="preserve">Ungakwazi ukwenza oku kunye nomntwana wakho namhlanje? </w:t>
+            </w:r>
+          </w:p>
+        </w:tc>
+        <w:tc>
+          <w:tcPr>
+            <w:shd w:fill="auto" w:val="clear"/>
+            <w:tcMar>
+              <w:top w:w="100.0" w:type="dxa"/>
+              <w:left w:w="100.0" w:type="dxa"/>
+              <w:bottom w:w="100.0" w:type="dxa"/>
+              <w:right w:w="100.0" w:type="dxa"/>
+            </w:tcMar>
+            <w:vAlign w:val="top"/>
+          </w:tcPr>
+          <w:p>
+            <w:pPr>
+              <w:widowControl w:val="0"/>
+              <w:spacing w:line="240" w:lineRule="auto"/>
+            </w:pPr>
+            <w:r>
+              <w:t xml:space="preserve">Ukufundisa Ukubamba Okukhuselekileyo </w:t>
+            </w:r>
+          </w:p>
+          <w:p>
+            <w:pPr>
+              <w:widowControl w:val="0"/>
+              <w:spacing w:line="240" w:lineRule="auto"/>
+            </w:pPr>
+            <w:r>
+              <w:t xml:space="preserve">FUNDA MALUNGA NAMALUNGU ANGASESE </w:t>
+            </w:r>
+          </w:p>
+          <w:p>
+            <w:pPr>
+              <w:widowControl w:val="0"/>
+              <w:spacing w:line="240" w:lineRule="auto"/>
+            </w:pPr>
+          </w:p>
+          <w:p>
+            <w:pPr>
+              <w:widowControl w:val="0"/>
+              <w:spacing w:line="240" w:lineRule="auto"/>
+            </w:pPr>
+            <w:r>
+              <w:t xml:space="preserve">U"HAYI" UVUMELEKILE!</w:t>
+            </w:r>
+          </w:p>
+          <w:p>
+            <w:pPr>
+              <w:widowControl w:val="0"/>
+              <w:spacing w:line="240" w:lineRule="auto"/>
+            </w:pPr>
+          </w:p>
+          <w:p>
+            <w:pPr>
+              <w:widowControl w:val="0"/>
+              <w:spacing w:line="240" w:lineRule="auto"/>
+            </w:pPr>
+            <w:r>
+              <w:t xml:space="preserve">BALEKA </w:t>
               <w:br w:type="textWrapping"/>
               <w:br w:type="textWrapping"/>
-              <w:t xml:space="preserve">TELL AN ADULT</w:t>
+              <w:t xml:space="preserve">XELELA UMNTU OMDALA</w:t>
             </w:r>
           </w:p>
           <w:p>
@@ -635,7 +635,7 @@
               <w:spacing w:line="240" w:lineRule="auto"/>
             </w:pPr>
             <w:r>
-              <w:t xml:space="preserve">Have a conversation about safe and unsafe touch. </w:t>
+              <w:t xml:space="preserve">Yiba nencoko malunga nokubanjwa okukhuselekileyo nokungakhuselekanga. </w:t>
             </w:r>
           </w:p>
           <w:p>
@@ -835,42 +835,42 @@
               <w:spacing w:line="240" w:lineRule="auto"/>
             </w:pPr>
             <w:r>
-              <w:t xml:space="preserve">Hi, you’re back on ParentText, fantastic! </w:t>
+              <w:t xml:space="preserve">Molo, ubuyile kwi-ParentText, kwakuhle! </w:t>
               <w:br w:type="textWrapping"/>
               <w:br w:type="textWrapping"/>
-              <w:t xml:space="preserve">This course is about keeping your child safe and healthy. Today, we will talk about teaching your child safe and unsafe touch.  </w:t>
+              <w:t xml:space="preserve">Esi sifundo simalunga nokugcina umntwana wakho ekhuselekile kwaye esempilweni. Namhlanje, siza kuthetha malunga nokufundisa umntwana wakho ngendlela ekhuselekile kunye nengakhuselekanga yokubanjwa.  </w:t>
               <w:br w:type="textWrapping"/>
               <w:br w:type="textWrapping"/>
-              <w:t xml:space="preserve">Here are five tips to help you teach your child about safe touch and what to do if they feel unsafe when someone touches them.</w:t>
-            </w:r>
-          </w:p>
-          <w:p>
-            <w:pPr>
-              <w:spacing w:line="240" w:lineRule="auto"/>
-            </w:pPr>
-            <w:r>
-              <w:t xml:space="preserve">Ready to learn more?</w:t>
-            </w:r>
-          </w:p>
-        </w:tc>
-        <w:tc>
-          <w:tcPr>
-            <w:shd w:fill="auto" w:val="clear"/>
-            <w:tcMar>
-              <w:top w:w="100.0" w:type="dxa"/>
-              <w:left w:w="100.0" w:type="dxa"/>
-              <w:bottom w:w="100.0" w:type="dxa"/>
-              <w:right w:w="100.0" w:type="dxa"/>
-            </w:tcMar>
-            <w:vAlign w:val="top"/>
-          </w:tcPr>
-          <w:p>
-            <w:pPr>
-              <w:widowControl w:val="0"/>
-              <w:spacing w:line="240" w:lineRule="auto"/>
-            </w:pPr>
-            <w:r>
-              <w:t xml:space="preserve">Teach Safe Touch </w:t>
+              <w:t xml:space="preserve">Nazi iingcebiso ezintlanu ukukunceda ufundise umntwana wakho malunga nokubanjwa okukhuselekileyo kunye nento amakayenze xa eziva engakhuselekanga xa kukho umntu omchukumisayo.</w:t>
+            </w:r>
+          </w:p>
+          <w:p>
+            <w:pPr>
+              <w:spacing w:line="240" w:lineRule="auto"/>
+            </w:pPr>
+            <w:r>
+              <w:t xml:space="preserve">Ukulungele ukufunda ngakumbi?</w:t>
+            </w:r>
+          </w:p>
+        </w:tc>
+        <w:tc>
+          <w:tcPr>
+            <w:shd w:fill="auto" w:val="clear"/>
+            <w:tcMar>
+              <w:top w:w="100.0" w:type="dxa"/>
+              <w:left w:w="100.0" w:type="dxa"/>
+              <w:bottom w:w="100.0" w:type="dxa"/>
+              <w:right w:w="100.0" w:type="dxa"/>
+            </w:tcMar>
+            <w:vAlign w:val="top"/>
+          </w:tcPr>
+          <w:p>
+            <w:pPr>
+              <w:widowControl w:val="0"/>
+              <w:spacing w:line="240" w:lineRule="auto"/>
+            </w:pPr>
+            <w:r>
+              <w:t xml:space="preserve">Fundisa Ukubamba Okukhuselekileyo </w:t>
             </w:r>
           </w:p>
           <w:p>
@@ -920,7 +920,7 @@
               <w:spacing w:line="240" w:lineRule="auto"/>
             </w:pPr>
             <w:r>
-              <w:t xml:space="preserve">The first tip is, be honest. </w:t>
+              <w:t xml:space="preserve">Ingcebiso yokuqala, nyaniseka. </w:t>
             </w:r>
           </w:p>
           <w:p/>
@@ -929,49 +929,49 @@
               <w:rPr>
                 <w:highlight w:val="white"/>
               </w:rPr>
-              <w:t xml:space="preserve">Talk to your child about how to name each part of their body. </w:t>
-            </w:r>
-            <w:r>
-              <w:t xml:space="preserve">If your child knows how their body works and where people should and should not touch them, they can make safer choices throughout their lives. </w:t>
+              <w:t xml:space="preserve">Thetha nomntwana wakho malunga nendlela yokubiza ilungu ngalinye lomzimba wakhe. </w:t>
+            </w:r>
+            <w:r>
+              <w:t xml:space="preserve">Ukuba umntwana wakho uyayazi indlela umzimba wakhe osebenza ngayo kunye nalapho abantu befanelekile okanye bengafanelekanga ukuba bambambe khona, unokwenza ukhetho olukhuselekileyo kubo bonke ubomi bakhe. </w:t>
             </w:r>
           </w:p>
           <w:p/>
           <w:p>
             <w:r>
-              <w:t xml:space="preserve">Answer any question your child asks you honestly. These could be about any part of their own body or that of the other sex - even private parts!</w:t>
+              <w:t xml:space="preserve">Phendula nawuphi na umbuzo umntwana wakho awubuzayo ngokunyanisekileyo. Le mibuzo isenokuba ngalo naliphi na ilungu lomzimba wakhe okanye elesinye isini - nkqu namalungu angasese!</w:t>
             </w:r>
           </w:p>
           <w:p/>
           <w:p>
             <w:r>
-              <w:t xml:space="preserve">This teaches them it is safe to ask about the body, which means they will learn more and stay safer.</w:t>
+              <w:t xml:space="preserve">Oku kubafundisa ukuba kukhuselekile ukubuza ngomzimba, okuthetha ukuba bazakufunda ngakumbi kwaye bahlale bekhuselekile.</w:t>
             </w:r>
           </w:p>
           <w:p/>
           <w:p>
             <w:r>
-              <w:t xml:space="preserve">Teaching your child about their whole body, even when young, means they will know how to talk about it if anything happens that they feel is unsafe.</w:t>
-            </w:r>
-          </w:p>
-        </w:tc>
-        <w:tc>
-          <w:tcPr>
-            <w:shd w:fill="auto" w:val="clear"/>
-            <w:tcMar>
-              <w:top w:w="100.0" w:type="dxa"/>
-              <w:left w:w="100.0" w:type="dxa"/>
-              <w:bottom w:w="100.0" w:type="dxa"/>
-              <w:right w:w="100.0" w:type="dxa"/>
-            </w:tcMar>
-            <w:vAlign w:val="top"/>
-          </w:tcPr>
-          <w:p>
-            <w:pPr>
-              <w:widowControl w:val="0"/>
-              <w:spacing w:line="240" w:lineRule="auto"/>
-            </w:pPr>
-            <w:r>
-              <w:t xml:space="preserve">BE HONEST about how to name body parts and how bodies work </w:t>
+              <w:t xml:space="preserve">Ukufundisa umntwana wakho ngomzimba wakhe wonke, nokuba usemncinci, kuthetha ukuba uya kuyazi indlela yokuthetha xa kukho nantoni na eyenzekayo avakalelwa ukuba ayikhuselekanga.</w:t>
+            </w:r>
+          </w:p>
+        </w:tc>
+        <w:tc>
+          <w:tcPr>
+            <w:shd w:fill="auto" w:val="clear"/>
+            <w:tcMar>
+              <w:top w:w="100.0" w:type="dxa"/>
+              <w:left w:w="100.0" w:type="dxa"/>
+              <w:bottom w:w="100.0" w:type="dxa"/>
+              <w:right w:w="100.0" w:type="dxa"/>
+            </w:tcMar>
+            <w:vAlign w:val="top"/>
+          </w:tcPr>
+          <w:p>
+            <w:pPr>
+              <w:widowControl w:val="0"/>
+              <w:spacing w:line="240" w:lineRule="auto"/>
+            </w:pPr>
+            <w:r>
+              <w:t xml:space="preserve">NYANISEKA ngendlela yokubiza amalungu omzimba ngamagama kunye nendlela esebenza ngayo imizimba </w:t>
             </w:r>
           </w:p>
         </w:tc>
@@ -1015,7 +1015,7 @@
               <w:spacing w:line="240" w:lineRule="auto"/>
             </w:pPr>
             <w:r>
-              <w:t xml:space="preserve">The second tip is to teach your child that it’s okay to say no. </w:t>
+              <w:t xml:space="preserve">Ingcebiso yesibini kukufundisa umntwana wakho ukuba kuvumelekile ukuthi hayi. </w:t>
             </w:r>
           </w:p>
           <w:p>
@@ -1028,7 +1028,7 @@
               <w:spacing w:after="160" w:line="259" w:lineRule="auto"/>
             </w:pPr>
             <w:r>
-              <w:t xml:space="preserve">Tell your child that they are always allowed to say no to someone touching them even if they are family or friends. This is true even for things like hugs! </w:t>
+              <w:t xml:space="preserve">Xelela umntwana wakho ukuba usoloko evumelekile ukuba athi hayi kumntu ombambayo nokuba lusapho okanye abahlobo. Oku kuyinyaniso nakwizinto ezifana nokuwola! </w:t>
             </w:r>
           </w:p>
           <w:p>
@@ -1036,7 +1036,7 @@
               <w:spacing w:after="160" w:line="259" w:lineRule="auto"/>
             </w:pPr>
             <w:r>
-              <w:t xml:space="preserve">This teaches your child that they are always in control of who they allow to touch them so they can make safe choices throughout their lives, in any situation. </w:t>
+              <w:t xml:space="preserve">Oku kufundisa umntwana wakho ukuba usoloko elawula ukuba ngubani na amvumelayo ukuba ambambe ukuze akwazi ukwenza ukhetho olukhuselekileyo kubo bonke ubomi bakhe, kuyo nayiphi na imeko. </w:t>
             </w:r>
           </w:p>
           <w:p>
@@ -1044,43 +1044,43 @@
               <w:spacing w:after="160" w:line="259" w:lineRule="auto"/>
             </w:pPr>
             <w:r>
-              <w:t xml:space="preserve">You can practise saying “No, please don’t do that” and “No! Stop!” with your child so they know how to do it if they need to.</w:t>
-            </w:r>
-          </w:p>
-        </w:tc>
-        <w:tc>
-          <w:tcPr>
-            <w:shd w:fill="auto" w:val="clear"/>
-            <w:tcMar>
-              <w:top w:w="100.0" w:type="dxa"/>
-              <w:left w:w="100.0" w:type="dxa"/>
-              <w:bottom w:w="100.0" w:type="dxa"/>
-              <w:right w:w="100.0" w:type="dxa"/>
-            </w:tcMar>
-            <w:vAlign w:val="top"/>
-          </w:tcPr>
-          <w:p>
-            <w:pPr>
-              <w:widowControl w:val="0"/>
-              <w:spacing w:line="240" w:lineRule="auto"/>
-            </w:pPr>
-            <w:r>
-              <w:t xml:space="preserve">“NO” IS OK! </w:t>
-            </w:r>
-          </w:p>
-          <w:p>
-            <w:pPr>
-              <w:widowControl w:val="0"/>
-              <w:spacing w:line="240" w:lineRule="auto"/>
-            </w:pPr>
-          </w:p>
-          <w:p>
-            <w:pPr>
-              <w:widowControl w:val="0"/>
-              <w:spacing w:line="240" w:lineRule="auto"/>
-            </w:pPr>
-            <w:r>
-              <w:t xml:space="preserve">practise saying “No, please don’t do that” and “No! Stop!”</w:t>
+              <w:t xml:space="preserve">Unokuziqhelanisa nokuthi "Hayi, nceda ungayenzi loo nto", "Hayi! Yeka!" kunye nomntwana wakho ukuze akwazi ukuzithethela xa kunesidingo.</w:t>
+            </w:r>
+          </w:p>
+        </w:tc>
+        <w:tc>
+          <w:tcPr>
+            <w:shd w:fill="auto" w:val="clear"/>
+            <w:tcMar>
+              <w:top w:w="100.0" w:type="dxa"/>
+              <w:left w:w="100.0" w:type="dxa"/>
+              <w:bottom w:w="100.0" w:type="dxa"/>
+              <w:right w:w="100.0" w:type="dxa"/>
+            </w:tcMar>
+            <w:vAlign w:val="top"/>
+          </w:tcPr>
+          <w:p>
+            <w:pPr>
+              <w:widowControl w:val="0"/>
+              <w:spacing w:line="240" w:lineRule="auto"/>
+            </w:pPr>
+            <w:r>
+              <w:t xml:space="preserve">U"HAYI" UVUMELEKILE! </w:t>
+            </w:r>
+          </w:p>
+          <w:p>
+            <w:pPr>
+              <w:widowControl w:val="0"/>
+              <w:spacing w:line="240" w:lineRule="auto"/>
+            </w:pPr>
+          </w:p>
+          <w:p>
+            <w:pPr>
+              <w:widowControl w:val="0"/>
+              <w:spacing w:line="240" w:lineRule="auto"/>
+            </w:pPr>
+            <w:r>
+              <w:t xml:space="preserve">ziqhelanise nokuthi "Hayi, nceda ungayenzi loo nto" kwaye "Hayi! Yeka!"</w:t>
             </w:r>
           </w:p>
         </w:tc>
@@ -1124,7 +1124,7 @@
               <w:spacing w:line="240" w:lineRule="auto"/>
             </w:pPr>
             <w:r>
-              <w:t xml:space="preserve">The third tip is to get away. </w:t>
+              <w:t xml:space="preserve">Ingcebiso yesithathu kukubaleka. </w:t>
             </w:r>
           </w:p>
           <w:p>
@@ -1132,7 +1132,7 @@
               <w:spacing w:line="259" w:lineRule="auto"/>
             </w:pPr>
             <w:r>
-              <w:t xml:space="preserve">Teach your child how to get away from any situation where they feel uncomfortable. In most of the cases, offenders are not strangers to the child. Offenders are usually known to the child and/or caregivers and initially engage in physical activities like wrestling or touching. This is to get the child comfortable with touch.</w:t>
+              <w:t xml:space="preserve">Fundisa umntwana wakho indlela yokuzikhupha kuyo nayiphi na imeko apho aziva engakhululekanga. Kwiimeko ezininzi, abenzi bobubi ayingobantu bangaziwayo ngumntwana. Abenzi bobubi badla ngokwaziwa ngumntwana kunye/okanye ngabagcini bantwana kwaye baqale badlale ngokujijisana okanye ukubamba. Oku kwenzelwa ukuba umntwana akhululeke ngokubanjwa.</w:t>
             </w:r>
           </w:p>
           <w:p>
@@ -1140,41 +1140,41 @@
               <w:spacing w:line="259" w:lineRule="auto"/>
             </w:pPr>
             <w:r>
-              <w:t xml:space="preserve"> When you are playing physical games like wrestling with your child, practise saying "no" and respecting their boundaries. If your child says "no", stop the game immediately. </w:t>
-            </w:r>
-          </w:p>
-          <w:p>
-            <w:pPr>
-              <w:widowControl w:val="0"/>
-            </w:pPr>
-          </w:p>
-          <w:p>
-            <w:pPr>
-              <w:widowControl w:val="0"/>
-            </w:pPr>
-            <w:r>
-              <w:t xml:space="preserve">This empowers them to say “NO!” to unsafe situations outside the home as well.  It will not be as easy for the child to get away from such situations, but teaching them how to leave when they feel uncomfortable will help.</w:t>
-            </w:r>
-          </w:p>
-        </w:tc>
-        <w:tc>
-          <w:tcPr>
-            <w:shd w:fill="auto" w:val="clear"/>
-            <w:tcMar>
-              <w:top w:w="100.0" w:type="dxa"/>
-              <w:left w:w="100.0" w:type="dxa"/>
-              <w:bottom w:w="100.0" w:type="dxa"/>
-              <w:right w:w="100.0" w:type="dxa"/>
-            </w:tcMar>
-            <w:vAlign w:val="top"/>
-          </w:tcPr>
-          <w:p>
-            <w:pPr>
-              <w:widowControl w:val="0"/>
-              <w:spacing w:line="240" w:lineRule="auto"/>
-            </w:pPr>
-            <w:r>
-              <w:t xml:space="preserve">GET AWAY from situations where your child feels uncomfortable</w:t>
+              <w:t xml:space="preserve"> Xa udlala umdlalo ofana nokujijisana nomntwana wakho, ziqhelanise no "hayi" kwaye uhloniphe imida yakhe. Uba umntwana wakho uthi "hayi", yeka umdlalo ngoko nangoko. </w:t>
+            </w:r>
+          </w:p>
+          <w:p>
+            <w:pPr>
+              <w:widowControl w:val="0"/>
+            </w:pPr>
+          </w:p>
+          <w:p>
+            <w:pPr>
+              <w:widowControl w:val="0"/>
+            </w:pPr>
+            <w:r>
+              <w:t xml:space="preserve">Oku kubaxhobisa ukuba bakwazi ukuthi "HAYI" kwiimeko ezingakhuselekanga nangaphandle kwekhaya ngokunjalo.  Akuyi kuba lula ukuba umntwana abaleke kwiimeko ezinjalo, kodwa ukumfundisa indlela yokuhamba xa eziva engakhululekanga kuya kunceda.</w:t>
+            </w:r>
+          </w:p>
+        </w:tc>
+        <w:tc>
+          <w:tcPr>
+            <w:shd w:fill="auto" w:val="clear"/>
+            <w:tcMar>
+              <w:top w:w="100.0" w:type="dxa"/>
+              <w:left w:w="100.0" w:type="dxa"/>
+              <w:bottom w:w="100.0" w:type="dxa"/>
+              <w:right w:w="100.0" w:type="dxa"/>
+            </w:tcMar>
+            <w:vAlign w:val="top"/>
+          </w:tcPr>
+          <w:p>
+            <w:pPr>
+              <w:widowControl w:val="0"/>
+              <w:spacing w:line="240" w:lineRule="auto"/>
+            </w:pPr>
+            <w:r>
+              <w:t xml:space="preserve">HAMBELA KUDE kwiimeko ezenza umntwana wakho azive engakhululekanga</w:t>
             </w:r>
           </w:p>
         </w:tc>
@@ -1218,7 +1218,7 @@
               <w:spacing w:line="240" w:lineRule="auto"/>
             </w:pPr>
             <w:r>
-              <w:t xml:space="preserve">Next, tell an adult. </w:t>
+              <w:t xml:space="preserve">Okulandelayo, xelela umntu omdala. </w:t>
             </w:r>
           </w:p>
           <w:p>
@@ -1231,7 +1231,7 @@
               <w:spacing w:after="160" w:line="259" w:lineRule="auto"/>
             </w:pPr>
             <w:r>
-              <w:t xml:space="preserve">Tell your child that if they feel worried, uncomfortable, or unsafe about anyone touching them, they should tell you or an adult they trust. </w:t>
+              <w:t xml:space="preserve">Xelela umntwana wakho ukuba xa kukho umntu omenza azive exhalabile, engakhululekanga, okanye engakhuselekanga omphathayo, kufuneka akuxelele okanye umntu omdala amthembileyo. </w:t>
             </w:r>
           </w:p>
           <w:p>
@@ -1247,28 +1247,28 @@
               <w:spacing w:after="160" w:line="259" w:lineRule="auto"/>
             </w:pPr>
             <w:r>
-              <w:t xml:space="preserve">If your child tells you about something that has happened, it is important that you listen openly and tell them they were right to tell you. Then, take steps to keep them safe. Always believe your child, and don’t leave them alone with the person they feel unsafe with.</w:t>
-            </w:r>
-          </w:p>
-        </w:tc>
-        <w:tc>
-          <w:tcPr>
-            <w:shd w:fill="auto" w:val="clear"/>
-            <w:tcMar>
-              <w:top w:w="100.0" w:type="dxa"/>
-              <w:left w:w="100.0" w:type="dxa"/>
-              <w:bottom w:w="100.0" w:type="dxa"/>
-              <w:right w:w="100.0" w:type="dxa"/>
-            </w:tcMar>
-            <w:vAlign w:val="top"/>
-          </w:tcPr>
-          <w:p>
-            <w:pPr>
-              <w:widowControl w:val="0"/>
-              <w:spacing w:line="240" w:lineRule="auto"/>
-            </w:pPr>
-            <w:r>
-              <w:t xml:space="preserve">TELL AN ADULT about anything uncomfortable or unsafe </w:t>
+              <w:t xml:space="preserve">Ukuba umntwana wakho ukuxelela ngento eyenzekileyo, mphulaphule kwaye umxelele ukuba wenze kakuhle akuxelele. Emva koko, thatha amanyathelo wokumkhusela. Mkholelwe rhoqo umntwana wakho, kwaye ungamshiyi yedwa nomntu aziva engakhuselekanga naye.</w:t>
+            </w:r>
+          </w:p>
+        </w:tc>
+        <w:tc>
+          <w:tcPr>
+            <w:shd w:fill="auto" w:val="clear"/>
+            <w:tcMar>
+              <w:top w:w="100.0" w:type="dxa"/>
+              <w:left w:w="100.0" w:type="dxa"/>
+              <w:bottom w:w="100.0" w:type="dxa"/>
+              <w:right w:w="100.0" w:type="dxa"/>
+            </w:tcMar>
+            <w:vAlign w:val="top"/>
+          </w:tcPr>
+          <w:p>
+            <w:pPr>
+              <w:widowControl w:val="0"/>
+              <w:spacing w:line="240" w:lineRule="auto"/>
+            </w:pPr>
+            <w:r>
+              <w:t xml:space="preserve">XELELA UMNTU OMDALA ngayo nangantoni na ekwenza uzive ungakhululekanga okanye ungakhuselekanga </w:t>
             </w:r>
           </w:p>
         </w:tc>
@@ -1312,129 +1312,129 @@
               <w:spacing w:line="240" w:lineRule="auto"/>
             </w:pPr>
             <w:r>
-              <w:t xml:space="preserve">Remember, to teach your child about safe and unsafe touch, follow the five tips - be honest,  saying “no” is okay, how to get away, tell an adult, and get help. </w:t>
-            </w:r>
-          </w:p>
-          <w:p>
-            <w:pPr>
-              <w:spacing w:line="240" w:lineRule="auto"/>
-            </w:pPr>
-          </w:p>
-          <w:p>
-            <w:pPr>
-              <w:spacing w:line="240" w:lineRule="auto"/>
-            </w:pPr>
-            <w:r>
-              <w:t xml:space="preserve">Your home activity for today is to have a conversation with your child about safe and unsafe touch. Help them practise saying, “No, don’t do that!” and remind them to tell an adult if it happens. </w:t>
-            </w:r>
-          </w:p>
-          <w:p>
-            <w:pPr>
-              <w:spacing w:line="240" w:lineRule="auto"/>
-            </w:pPr>
-          </w:p>
-          <w:p>
-            <w:pPr>
-              <w:spacing w:line="240" w:lineRule="auto"/>
-            </w:pPr>
-            <w:r>
-              <w:t xml:space="preserve">Can you do this with your child today? </w:t>
-            </w:r>
-          </w:p>
-        </w:tc>
-        <w:tc>
-          <w:tcPr>
-            <w:shd w:fill="auto" w:val="clear"/>
-            <w:tcMar>
-              <w:top w:w="100.0" w:type="dxa"/>
-              <w:left w:w="100.0" w:type="dxa"/>
-              <w:bottom w:w="100.0" w:type="dxa"/>
-              <w:right w:w="100.0" w:type="dxa"/>
-            </w:tcMar>
-            <w:vAlign w:val="top"/>
-          </w:tcPr>
-          <w:p>
-            <w:pPr>
-              <w:widowControl w:val="0"/>
-              <w:spacing w:line="240" w:lineRule="auto"/>
-            </w:pPr>
-            <w:r>
-              <w:t xml:space="preserve">Teach Safe Touch </w:t>
-            </w:r>
-          </w:p>
-          <w:p>
-            <w:pPr>
-              <w:widowControl w:val="0"/>
-              <w:spacing w:line="240" w:lineRule="auto"/>
-            </w:pPr>
-          </w:p>
-          <w:p>
-            <w:pPr>
-              <w:widowControl w:val="0"/>
-              <w:spacing w:line="240" w:lineRule="auto"/>
-            </w:pPr>
-            <w:r>
-              <w:t xml:space="preserve">BE HONEST</w:t>
-            </w:r>
-          </w:p>
-          <w:p>
-            <w:pPr>
-              <w:widowControl w:val="0"/>
-              <w:spacing w:line="240" w:lineRule="auto"/>
-            </w:pPr>
-            <w:r>
-              <w:t xml:space="preserve">“NO” IS OK!</w:t>
-            </w:r>
-          </w:p>
-          <w:p>
-            <w:pPr>
-              <w:widowControl w:val="0"/>
-              <w:spacing w:line="240" w:lineRule="auto"/>
-            </w:pPr>
-            <w:r>
-              <w:t xml:space="preserve">GET AWAY</w:t>
-            </w:r>
-          </w:p>
-          <w:p>
-            <w:pPr>
-              <w:widowControl w:val="0"/>
-              <w:spacing w:line="240" w:lineRule="auto"/>
-            </w:pPr>
-            <w:r>
-              <w:t xml:space="preserve">TELL AND ADULT</w:t>
-            </w:r>
-          </w:p>
-          <w:p>
-            <w:pPr>
-              <w:widowControl w:val="0"/>
-              <w:spacing w:line="240" w:lineRule="auto"/>
-            </w:pPr>
-            <w:r>
-              <w:t>RESPOND</w:t>
-            </w:r>
-          </w:p>
-          <w:p>
-            <w:pPr>
-              <w:widowControl w:val="0"/>
-              <w:spacing w:line="240" w:lineRule="auto"/>
-            </w:pPr>
-          </w:p>
-          <w:p>
-            <w:pPr>
-              <w:widowControl w:val="0"/>
-              <w:spacing w:line="240" w:lineRule="auto"/>
-            </w:pPr>
-            <w:r>
-              <w:t xml:space="preserve">HOME ACTIVITY </w:t>
-            </w:r>
-          </w:p>
-          <w:p>
-            <w:pPr>
-              <w:widowControl w:val="0"/>
-              <w:spacing w:line="240" w:lineRule="auto"/>
-            </w:pPr>
-            <w:r>
-              <w:t xml:space="preserve">Have a conversation about safe and unsafe touch. </w:t>
+              <w:t xml:space="preserve">Khumbula, ukufundisa umntwana wakho malunga nokubanjwa okukhuselekileyo nokungakhuselekanga, landela la macebiso amahlanu - nyaniseka, ukuthi "hayi" kulungile, indlela yokubaleka, xelela umntu omdala, kwaye ufumane uncedo. </w:t>
+            </w:r>
+          </w:p>
+          <w:p>
+            <w:pPr>
+              <w:spacing w:line="240" w:lineRule="auto"/>
+            </w:pPr>
+          </w:p>
+          <w:p>
+            <w:pPr>
+              <w:spacing w:line="240" w:lineRule="auto"/>
+            </w:pPr>
+            <w:r>
+              <w:t xml:space="preserve">Umsebenzi wakho wasekhaya namhlanje kukuba nencoko nomntwana wakho malunga nokubanjwa okukhuselekileyo nokungakhuselekanga. Mncede aziqhelanise nokuthi, “Hayi, sukuyenza loo nto!” kwaye umkhumbuze ukuba axelele umntu omdala ukuba kuyenzeka. </w:t>
+            </w:r>
+          </w:p>
+          <w:p>
+            <w:pPr>
+              <w:spacing w:line="240" w:lineRule="auto"/>
+            </w:pPr>
+          </w:p>
+          <w:p>
+            <w:pPr>
+              <w:spacing w:line="240" w:lineRule="auto"/>
+            </w:pPr>
+            <w:r>
+              <w:t xml:space="preserve">Ungakwazi ukwenza oku nomntwana wakho namhlanje? </w:t>
+            </w:r>
+          </w:p>
+        </w:tc>
+        <w:tc>
+          <w:tcPr>
+            <w:shd w:fill="auto" w:val="clear"/>
+            <w:tcMar>
+              <w:top w:w="100.0" w:type="dxa"/>
+              <w:left w:w="100.0" w:type="dxa"/>
+              <w:bottom w:w="100.0" w:type="dxa"/>
+              <w:right w:w="100.0" w:type="dxa"/>
+            </w:tcMar>
+            <w:vAlign w:val="top"/>
+          </w:tcPr>
+          <w:p>
+            <w:pPr>
+              <w:widowControl w:val="0"/>
+              <w:spacing w:line="240" w:lineRule="auto"/>
+            </w:pPr>
+            <w:r>
+              <w:t xml:space="preserve">Fundisa Ukubamba Okukhuselekileyo </w:t>
+            </w:r>
+          </w:p>
+          <w:p>
+            <w:pPr>
+              <w:widowControl w:val="0"/>
+              <w:spacing w:line="240" w:lineRule="auto"/>
+            </w:pPr>
+          </w:p>
+          <w:p>
+            <w:pPr>
+              <w:widowControl w:val="0"/>
+              <w:spacing w:line="240" w:lineRule="auto"/>
+            </w:pPr>
+            <w:r>
+              <w:t>NYANISEKA</w:t>
+            </w:r>
+          </w:p>
+          <w:p>
+            <w:pPr>
+              <w:widowControl w:val="0"/>
+              <w:spacing w:line="240" w:lineRule="auto"/>
+            </w:pPr>
+            <w:r>
+              <w:t xml:space="preserve">U"HAYI" UVUMELEKILE!</w:t>
+            </w:r>
+          </w:p>
+          <w:p>
+            <w:pPr>
+              <w:widowControl w:val="0"/>
+              <w:spacing w:line="240" w:lineRule="auto"/>
+            </w:pPr>
+            <w:r>
+              <w:t>BALEKA</w:t>
+            </w:r>
+          </w:p>
+          <w:p>
+            <w:pPr>
+              <w:widowControl w:val="0"/>
+              <w:spacing w:line="240" w:lineRule="auto"/>
+            </w:pPr>
+            <w:r>
+              <w:t xml:space="preserve">XELELA UMNTU OMDALA</w:t>
+            </w:r>
+          </w:p>
+          <w:p>
+            <w:pPr>
+              <w:widowControl w:val="0"/>
+              <w:spacing w:line="240" w:lineRule="auto"/>
+            </w:pPr>
+            <w:r>
+              <w:t>PHENDULA</w:t>
+            </w:r>
+          </w:p>
+          <w:p>
+            <w:pPr>
+              <w:widowControl w:val="0"/>
+              <w:spacing w:line="240" w:lineRule="auto"/>
+            </w:pPr>
+          </w:p>
+          <w:p>
+            <w:pPr>
+              <w:widowControl w:val="0"/>
+              <w:spacing w:line="240" w:lineRule="auto"/>
+            </w:pPr>
+            <w:r>
+              <w:t xml:space="preserve">UMSEBENZI WASEKHAYA </w:t>
+            </w:r>
+          </w:p>
+          <w:p>
+            <w:pPr>
+              <w:widowControl w:val="0"/>
+              <w:spacing w:line="240" w:lineRule="auto"/>
+            </w:pPr>
+            <w:r>
+              <w:t xml:space="preserve">Yiba nencoko malunga nokubanjwa okukhuselekileyo nokungakhuselekanga. </w:t>
             </w:r>
           </w:p>
           <w:p>
@@ -1625,15 +1625,15 @@
               <w:spacing w:after="240" w:before="240" w:line="240" w:lineRule="auto"/>
             </w:pPr>
             <w:r>
-              <w:t xml:space="preserve">Hello, it is great to see you again on ParentText! </w:t>
-            </w:r>
-          </w:p>
-          <w:p>
-            <w:pPr>
-              <w:widowControl w:val="0"/>
-            </w:pPr>
-            <w:r>
-              <w:t xml:space="preserve">This lesson is about learning how to keep Your child safe in your community.</w:t>
+              <w:t xml:space="preserve">Molo, kwakuhle ukukubona kwakhona kwi ParentText! </w:t>
+            </w:r>
+          </w:p>
+          <w:p>
+            <w:pPr>
+              <w:widowControl w:val="0"/>
+            </w:pPr>
+            <w:r>
+              <w:t xml:space="preserve">Esi sifundo simalunga nokufunda indlela yokugcina umntwana wakho ekhuselekile kwindawo ohlala kuyo.</w:t>
             </w:r>
           </w:p>
           <w:p>
@@ -1641,25 +1641,25 @@
               <w:spacing w:after="240" w:before="240" w:line="240" w:lineRule="auto"/>
             </w:pPr>
             <w:r>
-              <w:t xml:space="preserve">One thing you can do to help keep your child safe is to talk with them about which places are safe to go and which are not, and teach them how to be careful when they meet people they don't know. </w:t>
-            </w:r>
-          </w:p>
-          <w:p>
-            <w:pPr>
-              <w:widowControl w:val="0"/>
-              <w:spacing w:line="240" w:lineRule="auto"/>
-            </w:pPr>
-            <w:r>
-              <w:t xml:space="preserve">Here are four steps to help you with this conversation: </w:t>
-            </w:r>
-          </w:p>
-          <w:p>
-            <w:pPr>
-              <w:widowControl w:val="0"/>
-              <w:spacing w:line="240" w:lineRule="auto"/>
-            </w:pPr>
-            <w:r>
-              <w:t>Draw</w:t>
+              <w:t xml:space="preserve">Into onokuyenza ukuze ugcine umntwana wakho ekhuselekile kukuthetha naye malunga neendawo ezikhuselekileyo anokuya kuzo nezingakhuselekanga, uze umfundise indlela yokulumka xa edibana nabantu angabaziyo. </w:t>
+            </w:r>
+          </w:p>
+          <w:p>
+            <w:pPr>
+              <w:widowControl w:val="0"/>
+              <w:spacing w:line="240" w:lineRule="auto"/>
+            </w:pPr>
+            <w:r>
+              <w:t xml:space="preserve">Nanga amanyathelo amane anokukunceda kule ncoko: </w:t>
+            </w:r>
+          </w:p>
+          <w:p>
+            <w:pPr>
+              <w:widowControl w:val="0"/>
+              <w:spacing w:line="240" w:lineRule="auto"/>
+            </w:pPr>
+            <w:r>
+              <w:t>Zoba</w:t>
             </w:r>
           </w:p>
           <w:p>
@@ -1677,7 +1677,7 @@
               <w:spacing w:line="240" w:lineRule="auto"/>
             </w:pPr>
             <w:r>
-              <w:t xml:space="preserve">talk, </w:t>
+              <w:t xml:space="preserve">thetha, </w:t>
             </w:r>
           </w:p>
           <w:p>
@@ -1695,98 +1695,98 @@
               <w:spacing w:line="240" w:lineRule="auto"/>
             </w:pPr>
             <w:r>
-              <w:t xml:space="preserve">discuss, </w:t>
-            </w:r>
-          </w:p>
-          <w:p>
-            <w:pPr>
-              <w:widowControl w:val="0"/>
-              <w:spacing w:line="240" w:lineRule="auto"/>
-            </w:pPr>
-            <w:r>
-              <w:t xml:space="preserve">[pause]and practise. </w:t>
-            </w:r>
-          </w:p>
-          <w:p>
-            <w:pPr>
-              <w:widowControl w:val="0"/>
-              <w:spacing w:line="240" w:lineRule="auto"/>
-            </w:pPr>
-          </w:p>
-          <w:p>
-            <w:pPr>
-              <w:widowControl w:val="0"/>
-              <w:spacing w:line="240" w:lineRule="auto"/>
-            </w:pPr>
-            <w:r>
-              <w:t xml:space="preserve">Let’s learn more together!</w:t>
-            </w:r>
-          </w:p>
-          <w:p>
-            <w:pPr>
-              <w:widowControl w:val="0"/>
-              <w:spacing w:line="240" w:lineRule="auto"/>
-            </w:pPr>
-          </w:p>
-        </w:tc>
-        <w:tc>
-          <w:tcPr>
-            <w:shd w:fill="auto" w:val="clear"/>
-            <w:tcMar>
-              <w:top w:w="100.0" w:type="dxa"/>
-              <w:left w:w="100.0" w:type="dxa"/>
-              <w:bottom w:w="100.0" w:type="dxa"/>
-              <w:right w:w="100.0" w:type="dxa"/>
-            </w:tcMar>
-            <w:vAlign w:val="top"/>
-          </w:tcPr>
-          <w:p>
-            <w:pPr>
-              <w:widowControl w:val="0"/>
-            </w:pPr>
-            <w:r>
-              <w:t xml:space="preserve">Community Safety</w:t>
-            </w:r>
-          </w:p>
-          <w:p>
-            <w:pPr>
-              <w:widowControl w:val="0"/>
-            </w:pPr>
-          </w:p>
-          <w:p>
-            <w:pPr>
-              <w:widowControl w:val="0"/>
-              <w:spacing w:line="240" w:lineRule="auto"/>
-            </w:pPr>
-            <w:r>
-              <w:t>DRAW</w:t>
-            </w:r>
-          </w:p>
-          <w:p>
-            <w:pPr>
-              <w:widowControl w:val="0"/>
-              <w:spacing w:line="240" w:lineRule="auto"/>
-            </w:pPr>
-            <w:r>
-              <w:t>TALK</w:t>
-            </w:r>
-          </w:p>
-          <w:p>
-            <w:pPr>
-              <w:widowControl w:val="0"/>
-              <w:spacing w:line="240" w:lineRule="auto"/>
-            </w:pPr>
-            <w:r>
-              <w:t>DISCUSS</w:t>
-            </w:r>
-          </w:p>
-          <w:p>
-            <w:pPr>
-              <w:widowControl w:val="0"/>
-              <w:spacing w:line="240" w:lineRule="auto"/>
-            </w:pPr>
-            <w:r>
-              <w:t>practise</w:t>
+              <w:t xml:space="preserve">xoxa, </w:t>
+            </w:r>
+          </w:p>
+          <w:p>
+            <w:pPr>
+              <w:widowControl w:val="0"/>
+              <w:spacing w:line="240" w:lineRule="auto"/>
+            </w:pPr>
+            <w:r>
+              <w:t xml:space="preserve">[pause] kwaye uziqhelanise. </w:t>
+            </w:r>
+          </w:p>
+          <w:p>
+            <w:pPr>
+              <w:widowControl w:val="0"/>
+              <w:spacing w:line="240" w:lineRule="auto"/>
+            </w:pPr>
+          </w:p>
+          <w:p>
+            <w:pPr>
+              <w:widowControl w:val="0"/>
+              <w:spacing w:line="240" w:lineRule="auto"/>
+            </w:pPr>
+            <w:r>
+              <w:t xml:space="preserve">Masifunde ngakumbi kunye!</w:t>
+            </w:r>
+          </w:p>
+          <w:p>
+            <w:pPr>
+              <w:widowControl w:val="0"/>
+              <w:spacing w:line="240" w:lineRule="auto"/>
+            </w:pPr>
+          </w:p>
+        </w:tc>
+        <w:tc>
+          <w:tcPr>
+            <w:shd w:fill="auto" w:val="clear"/>
+            <w:tcMar>
+              <w:top w:w="100.0" w:type="dxa"/>
+              <w:left w:w="100.0" w:type="dxa"/>
+              <w:bottom w:w="100.0" w:type="dxa"/>
+              <w:right w:w="100.0" w:type="dxa"/>
+            </w:tcMar>
+            <w:vAlign w:val="top"/>
+          </w:tcPr>
+          <w:p>
+            <w:pPr>
+              <w:widowControl w:val="0"/>
+            </w:pPr>
+            <w:r>
+              <w:t xml:space="preserve">Ukhuseleko Ekuhlaleni</w:t>
+            </w:r>
+          </w:p>
+          <w:p>
+            <w:pPr>
+              <w:widowControl w:val="0"/>
+            </w:pPr>
+          </w:p>
+          <w:p>
+            <w:pPr>
+              <w:widowControl w:val="0"/>
+              <w:spacing w:line="240" w:lineRule="auto"/>
+            </w:pPr>
+            <w:r>
+              <w:t>ZOBA</w:t>
+            </w:r>
+          </w:p>
+          <w:p>
+            <w:pPr>
+              <w:widowControl w:val="0"/>
+              <w:spacing w:line="240" w:lineRule="auto"/>
+            </w:pPr>
+            <w:r>
+              <w:t>THETHA</w:t>
+            </w:r>
+          </w:p>
+          <w:p>
+            <w:pPr>
+              <w:widowControl w:val="0"/>
+              <w:spacing w:line="240" w:lineRule="auto"/>
+            </w:pPr>
+            <w:r>
+              <w:t>XOXA</w:t>
+            </w:r>
+          </w:p>
+          <w:p>
+            <w:pPr>
+              <w:widowControl w:val="0"/>
+              <w:spacing w:line="240" w:lineRule="auto"/>
+            </w:pPr>
+            <w:r>
+              <w:t>ziqhelanise</w:t>
             </w:r>
           </w:p>
         </w:tc>
@@ -1831,58 +1831,58 @@
               <w:spacing w:line="240" w:lineRule="auto"/>
             </w:pPr>
             <w:r>
-              <w:t xml:space="preserve">The first step is to DRAW. </w:t>
-            </w:r>
-          </w:p>
-          <w:p>
-            <w:pPr>
-              <w:widowControl w:val="0"/>
-              <w:spacing w:line="240" w:lineRule="auto"/>
-            </w:pPr>
-          </w:p>
-          <w:p>
-            <w:pPr>
-              <w:widowControl w:val="0"/>
-              <w:spacing w:line="240" w:lineRule="auto"/>
-            </w:pPr>
-            <w:r>
-              <w:t xml:space="preserve">With your child, draw a map of your community. Include all the main places in your community on the map, like your house, streets in your neighbourhood, crèche, and other places you and your child might go to. [1] </w:t>
-            </w:r>
-          </w:p>
-          <w:p>
-            <w:pPr>
-              <w:widowControl w:val="0"/>
-              <w:spacing w:line="240" w:lineRule="auto"/>
-            </w:pPr>
-          </w:p>
-          <w:p>
-            <w:pPr>
-              <w:widowControl w:val="0"/>
-              <w:spacing w:line="240" w:lineRule="auto"/>
-            </w:pPr>
-            <w:r>
-              <w:t xml:space="preserve">Draw and identify pictures of trusted people who your child can go to when they feel unsafe. These can be you and your partner, other family members, or their teachers.</w:t>
-            </w:r>
-          </w:p>
-        </w:tc>
-        <w:tc>
-          <w:tcPr>
-            <w:shd w:fill="auto" w:val="clear"/>
-            <w:tcMar>
-              <w:top w:w="100.0" w:type="dxa"/>
-              <w:left w:w="100.0" w:type="dxa"/>
-              <w:bottom w:w="100.0" w:type="dxa"/>
-              <w:right w:w="100.0" w:type="dxa"/>
-            </w:tcMar>
-            <w:vAlign w:val="top"/>
-          </w:tcPr>
-          <w:p>
-            <w:pPr>
-              <w:widowControl w:val="0"/>
-              <w:spacing w:line="240" w:lineRule="auto"/>
-            </w:pPr>
-            <w:r>
-              <w:t>DRAW</w:t>
+              <w:t xml:space="preserve">Inyathelo lokuqala KUKUZOBA. </w:t>
+            </w:r>
+          </w:p>
+          <w:p>
+            <w:pPr>
+              <w:widowControl w:val="0"/>
+              <w:spacing w:line="240" w:lineRule="auto"/>
+            </w:pPr>
+          </w:p>
+          <w:p>
+            <w:pPr>
+              <w:widowControl w:val="0"/>
+              <w:spacing w:line="240" w:lineRule="auto"/>
+            </w:pPr>
+            <w:r>
+              <w:t xml:space="preserve">Zoba imephu yendawo ohlala kuyo, kunye nomntwana wakho. Bandakanya zonke iindawo eziphambili kwindawo ohlala kuyo kwimephu, njengendlu yakho, izitalato ezikwingingqi yakho, ikhritshi, kunye nezinye iindawo wena nomntwana wakho eninokuthi niye kuzo. [1] </w:t>
+            </w:r>
+          </w:p>
+          <w:p>
+            <w:pPr>
+              <w:widowControl w:val="0"/>
+              <w:spacing w:line="240" w:lineRule="auto"/>
+            </w:pPr>
+          </w:p>
+          <w:p>
+            <w:pPr>
+              <w:widowControl w:val="0"/>
+              <w:spacing w:line="240" w:lineRule="auto"/>
+            </w:pPr>
+            <w:r>
+              <w:t xml:space="preserve">Zoba kwaye umbonise imifanekiso yabantu obathembileyo umntwana wakho anokuya kubo xa eziva engakhuselekanga. Aba isenokuba nguwe neqabane lakho, amanye amalungu osapho, okanye ootitshala babo.</w:t>
+            </w:r>
+          </w:p>
+        </w:tc>
+        <w:tc>
+          <w:tcPr>
+            <w:shd w:fill="auto" w:val="clear"/>
+            <w:tcMar>
+              <w:top w:w="100.0" w:type="dxa"/>
+              <w:left w:w="100.0" w:type="dxa"/>
+              <w:bottom w:w="100.0" w:type="dxa"/>
+              <w:right w:w="100.0" w:type="dxa"/>
+            </w:tcMar>
+            <w:vAlign w:val="top"/>
+          </w:tcPr>
+          <w:p>
+            <w:pPr>
+              <w:widowControl w:val="0"/>
+              <w:spacing w:line="240" w:lineRule="auto"/>
+            </w:pPr>
+            <w:r>
+              <w:t>ZOBA</w:t>
             </w:r>
           </w:p>
         </w:tc>
@@ -1963,52 +1963,52 @@
               <w:spacing w:line="240" w:lineRule="auto"/>
             </w:pPr>
             <w:r>
-              <w:t xml:space="preserve">The next step is to TALK. </w:t>
-            </w:r>
-          </w:p>
-          <w:p>
-            <w:pPr>
-              <w:widowControl w:val="0"/>
-              <w:spacing w:line="240" w:lineRule="auto"/>
-            </w:pPr>
-          </w:p>
-          <w:p>
-            <w:pPr>
-              <w:widowControl w:val="0"/>
-              <w:spacing w:line="240" w:lineRule="auto"/>
-            </w:pPr>
-            <w:r>
-              <w:t xml:space="preserve">Talk about the safe and unsafe places on your map. For example, let your child know that the street is not a safe place, even if their toy or ball goes there. </w:t>
-            </w:r>
-          </w:p>
-          <w:p>
-            <w:pPr>
-              <w:widowControl w:val="0"/>
-              <w:spacing w:line="240" w:lineRule="auto"/>
-            </w:pPr>
-            <w:r>
-              <w:t xml:space="preserve">[1] CIRCLE the places that are safe for children. CROSS OFF any places that are unsafe for your child. For example, tuck shops, taxi ranks, or unfamiliar or unoccupied buildings.</w:t>
-            </w:r>
-          </w:p>
-        </w:tc>
-        <w:tc>
-          <w:tcPr>
-            <w:shd w:fill="auto" w:val="clear"/>
-            <w:tcMar>
-              <w:top w:w="100.0" w:type="dxa"/>
-              <w:left w:w="100.0" w:type="dxa"/>
-              <w:bottom w:w="100.0" w:type="dxa"/>
-              <w:right w:w="100.0" w:type="dxa"/>
-            </w:tcMar>
-            <w:vAlign w:val="top"/>
-          </w:tcPr>
-          <w:p>
-            <w:pPr>
-              <w:widowControl w:val="0"/>
-              <w:spacing w:line="240" w:lineRule="auto"/>
-            </w:pPr>
-            <w:r>
-              <w:t>TALK</w:t>
+              <w:t xml:space="preserve">Inyathelo elilandelayo KUKUTHETHA. </w:t>
+            </w:r>
+          </w:p>
+          <w:p>
+            <w:pPr>
+              <w:widowControl w:val="0"/>
+              <w:spacing w:line="240" w:lineRule="auto"/>
+            </w:pPr>
+          </w:p>
+          <w:p>
+            <w:pPr>
+              <w:widowControl w:val="0"/>
+              <w:spacing w:line="240" w:lineRule="auto"/>
+            </w:pPr>
+            <w:r>
+              <w:t xml:space="preserve">Thetha ngeendawo ezikhuselekileyo nezingakhuselekanga kwimephu yakho. Umzekelo, xelela umntwana wakho ukuba isitalato asiyondawo ekhuselekileyo, nokuba into yokudlala okanye ibhola ilapho. </w:t>
+            </w:r>
+          </w:p>
+          <w:p>
+            <w:pPr>
+              <w:widowControl w:val="0"/>
+              <w:spacing w:line="240" w:lineRule="auto"/>
+            </w:pPr>
+            <w:r>
+              <w:t xml:space="preserve">[1] YENZA ISANGQA kwiindawo ezikhuselekileyo ebantwaneni. NQAMLA naziphi na iindawo ezingakhuselekanga kumntwana wakho. Umzekelo, iivenkile, iirenki, okanye izakhiwo ezingaqhelekanga okanye ezingahlali bantu.</w:t>
+            </w:r>
+          </w:p>
+        </w:tc>
+        <w:tc>
+          <w:tcPr>
+            <w:shd w:fill="auto" w:val="clear"/>
+            <w:tcMar>
+              <w:top w:w="100.0" w:type="dxa"/>
+              <w:left w:w="100.0" w:type="dxa"/>
+              <w:bottom w:w="100.0" w:type="dxa"/>
+              <w:right w:w="100.0" w:type="dxa"/>
+            </w:tcMar>
+            <w:vAlign w:val="top"/>
+          </w:tcPr>
+          <w:p>
+            <w:pPr>
+              <w:widowControl w:val="0"/>
+              <w:spacing w:line="240" w:lineRule="auto"/>
+            </w:pPr>
+            <w:r>
+              <w:t>THETHA</w:t>
             </w:r>
           </w:p>
         </w:tc>
@@ -2028,7 +2028,7 @@
               <w:spacing w:after="200" w:before="200" w:line="240" w:lineRule="auto"/>
             </w:pPr>
             <w:r>
-              <w:t xml:space="preserve">Begin with the previous sheet. Animate on [1]</w:t>
+              <w:t xml:space="preserve">Qala ngephepha langaphambili. Animate on [1]</w:t>
             </w:r>
             <w:r>
               <w:drawing>
@@ -2089,7 +2089,7 @@
               <w:spacing w:line="240" w:lineRule="auto"/>
             </w:pPr>
             <w:r>
-              <w:t xml:space="preserve">The third step is to DISCUSS. Discuss with your child why it is important to ALWAYS have an adult with them when they go outside.  Make sure your child knows it’s okay to walk or run inside if a stranger tries to talk to them or asks them to go somewhere. Discuss with your child safe places they can run if a stranger approaches them – such as your home, or a neighbour’s home. </w:t>
+              <w:t xml:space="preserve">Inyathelo lesithathu KUKUXOXA. Xoxela umntwana wakho ukuba kutheni kubalulekile UKUHLALA enomntu omdala xa ephuma phandle.  Qinisekisa ukuba umntwana wakho uyazi ukuba kulungile ukuhamba okanye ukubalekela ngaphakathi endlini xa umntu angamaziyo ezama ukuthetha naye okanye emcela ukuba aye ndaweni ithile. Xoxa nomntwana wakho ngeendawo ezikhuselekileyo anokuthi abalekele kuzo ukuba umntu ongamaziyo uyeza kuye - njengekhaya lakho, okanye ikhaya lommelwane. </w:t>
             </w:r>
           </w:p>
           <w:p>
@@ -2097,28 +2097,28 @@
               <w:spacing w:after="240" w:before="240" w:line="240" w:lineRule="auto"/>
             </w:pPr>
             <w:r>
-              <w:t xml:space="preserve">[1] Mark these areas clearly with a star on your map.</w:t>
-            </w:r>
-          </w:p>
-        </w:tc>
-        <w:tc>
-          <w:tcPr>
-            <w:shd w:fill="auto" w:val="clear"/>
-            <w:tcMar>
-              <w:top w:w="100.0" w:type="dxa"/>
-              <w:left w:w="100.0" w:type="dxa"/>
-              <w:bottom w:w="100.0" w:type="dxa"/>
-              <w:right w:w="100.0" w:type="dxa"/>
-            </w:tcMar>
-            <w:vAlign w:val="top"/>
-          </w:tcPr>
-          <w:p>
-            <w:pPr>
-              <w:widowControl w:val="0"/>
-              <w:spacing w:line="240" w:lineRule="auto"/>
-            </w:pPr>
-            <w:r>
-              <w:t>DISCUSS</w:t>
+              <w:t xml:space="preserve">[1] Phawula ezi ndawo ngokucacileyo ngenkwenkwezi kwimephu yakho.</w:t>
+            </w:r>
+          </w:p>
+        </w:tc>
+        <w:tc>
+          <w:tcPr>
+            <w:shd w:fill="auto" w:val="clear"/>
+            <w:tcMar>
+              <w:top w:w="100.0" w:type="dxa"/>
+              <w:left w:w="100.0" w:type="dxa"/>
+              <w:bottom w:w="100.0" w:type="dxa"/>
+              <w:right w:w="100.0" w:type="dxa"/>
+            </w:tcMar>
+            <w:vAlign w:val="top"/>
+          </w:tcPr>
+          <w:p>
+            <w:pPr>
+              <w:widowControl w:val="0"/>
+              <w:spacing w:line="240" w:lineRule="auto"/>
+            </w:pPr>
+            <w:r>
+              <w:t>XOXA</w:t>
             </w:r>
           </w:p>
         </w:tc>
@@ -2199,84 +2199,84 @@
               <w:spacing w:line="240" w:lineRule="auto"/>
             </w:pPr>
             <w:r>
-              <w:t xml:space="preserve">The last step is to practise, practise, practise! </w:t>
-            </w:r>
-          </w:p>
-          <w:p>
-            <w:pPr>
-              <w:spacing w:line="240" w:lineRule="auto"/>
-            </w:pPr>
-          </w:p>
-          <w:p>
-            <w:pPr>
-              <w:spacing w:line="240" w:lineRule="auto"/>
-            </w:pPr>
-            <w:r>
-              <w:t xml:space="preserve">Using toys or puppets, role-play scenarios where a stranger approaches. Ask your child what the toy should do. Children find it less scary to pretend that someone else is in danger. </w:t>
-            </w:r>
-          </w:p>
-          <w:p>
-            <w:pPr>
-              <w:spacing w:line="240" w:lineRule="auto"/>
-            </w:pPr>
-          </w:p>
-          <w:p>
-            <w:pPr>
-              <w:spacing w:line="240" w:lineRule="auto"/>
-            </w:pPr>
-            <w:r>
-              <w:t xml:space="preserve">Remember to praise them when your child chooses the correct response, such as running away, shouting for help, or finding a trusted adult. </w:t>
-            </w:r>
-          </w:p>
-        </w:tc>
-        <w:tc>
-          <w:tcPr>
-            <w:shd w:fill="auto" w:val="clear"/>
-            <w:tcMar>
-              <w:top w:w="100.0" w:type="dxa"/>
-              <w:left w:w="100.0" w:type="dxa"/>
-              <w:bottom w:w="100.0" w:type="dxa"/>
-              <w:right w:w="100.0" w:type="dxa"/>
-            </w:tcMar>
-            <w:vAlign w:val="top"/>
-          </w:tcPr>
-          <w:p>
-            <w:pPr>
-              <w:widowControl w:val="0"/>
-              <w:spacing w:line="240" w:lineRule="auto"/>
-            </w:pPr>
-            <w:r>
-              <w:t>PRACTISE</w:t>
-            </w:r>
-          </w:p>
-          <w:p>
-            <w:pPr>
-              <w:widowControl w:val="0"/>
-              <w:spacing w:line="240" w:lineRule="auto"/>
-            </w:pPr>
-          </w:p>
-          <w:p>
-            <w:pPr>
-              <w:widowControl w:val="0"/>
-              <w:spacing w:line="240" w:lineRule="auto"/>
-            </w:pPr>
-            <w:r>
-              <w:t xml:space="preserve">Role-play using toys or puppets</w:t>
-            </w:r>
-          </w:p>
-          <w:p>
-            <w:pPr>
-              <w:widowControl w:val="0"/>
-              <w:spacing w:line="240" w:lineRule="auto"/>
-            </w:pPr>
-          </w:p>
-          <w:p>
-            <w:pPr>
-              <w:widowControl w:val="0"/>
-              <w:spacing w:line="240" w:lineRule="auto"/>
-            </w:pPr>
-            <w:r>
-              <w:t xml:space="preserve">Remember to praise </w:t>
+              <w:t xml:space="preserve">Inyathelo lokugqibela kukuziqhelanisa, ukuziqhelanisa, ukuziqhelanisa! </w:t>
+            </w:r>
+          </w:p>
+          <w:p>
+            <w:pPr>
+              <w:spacing w:line="240" w:lineRule="auto"/>
+            </w:pPr>
+          </w:p>
+          <w:p>
+            <w:pPr>
+              <w:spacing w:line="240" w:lineRule="auto"/>
+            </w:pPr>
+            <w:r>
+              <w:t xml:space="preserve">Linganisa wenze imizekelo apho kufika umntu angamaziyo, usebenzise izinto zokudlala okanye oonopopi. Buza umntwana wakho ukuba ina msebenzi mni lento yokudlala. Abantwana bakufumanisa kungoyikisi kangako ukwenza ngathi omnye umntu usengozini. </w:t>
+            </w:r>
+          </w:p>
+          <w:p>
+            <w:pPr>
+              <w:spacing w:line="240" w:lineRule="auto"/>
+            </w:pPr>
+          </w:p>
+          <w:p>
+            <w:pPr>
+              <w:spacing w:line="240" w:lineRule="auto"/>
+            </w:pPr>
+            <w:r>
+              <w:t xml:space="preserve">Khumbula ukumncoma umntwana wakho xa ekhetha impendulo echanekileyo, njengokubaleka, ukukhwaza ecela uncedo, okanye ukufumana umntu omdala amthembileyo. </w:t>
+            </w:r>
+          </w:p>
+        </w:tc>
+        <w:tc>
+          <w:tcPr>
+            <w:shd w:fill="auto" w:val="clear"/>
+            <w:tcMar>
+              <w:top w:w="100.0" w:type="dxa"/>
+              <w:left w:w="100.0" w:type="dxa"/>
+              <w:bottom w:w="100.0" w:type="dxa"/>
+              <w:right w:w="100.0" w:type="dxa"/>
+            </w:tcMar>
+            <w:vAlign w:val="top"/>
+          </w:tcPr>
+          <w:p>
+            <w:pPr>
+              <w:widowControl w:val="0"/>
+              <w:spacing w:line="240" w:lineRule="auto"/>
+            </w:pPr>
+            <w:r>
+              <w:t>ZIQHELANISE</w:t>
+            </w:r>
+          </w:p>
+          <w:p>
+            <w:pPr>
+              <w:widowControl w:val="0"/>
+              <w:spacing w:line="240" w:lineRule="auto"/>
+            </w:pPr>
+          </w:p>
+          <w:p>
+            <w:pPr>
+              <w:widowControl w:val="0"/>
+              <w:spacing w:line="240" w:lineRule="auto"/>
+            </w:pPr>
+            <w:r>
+              <w:t xml:space="preserve">Dlala umdlalo usebenzisa izinto zokudlala okanye oonopopi</w:t>
+            </w:r>
+          </w:p>
+          <w:p>
+            <w:pPr>
+              <w:widowControl w:val="0"/>
+              <w:spacing w:line="240" w:lineRule="auto"/>
+            </w:pPr>
+          </w:p>
+          <w:p>
+            <w:pPr>
+              <w:widowControl w:val="0"/>
+              <w:spacing w:line="240" w:lineRule="auto"/>
+            </w:pPr>
+            <w:r>
+              <w:t xml:space="preserve">Khumbula ukuncoma </w:t>
             </w:r>
           </w:p>
         </w:tc>
@@ -2316,7 +2316,7 @@
           </w:tcPr>
           <w:p>
             <w:r>
-              <w:t xml:space="preserve">Talking about unsafe situations with your child might feel uncomfortable, but it's important. When children know what to do in a dangerous situation, they're much safer.</w:t>
+              <w:t xml:space="preserve">Ukuthetha ngeemeko ezingakhuselekanga nomntwana wakho kunokwenza azive engakhululekanga, kodwa kubalulekile. Xa abantwana besazi ukuba benze ntoni kwimeko eyingozi, bakhuseleka ngakumbi.</w:t>
             </w:r>
           </w:p>
           <w:p/>
@@ -2326,50 +2326,50 @@
               <w:spacing w:line="240" w:lineRule="auto"/>
             </w:pPr>
             <w:r>
-              <w:t xml:space="preserve">Your home activity is to have a conversation with your child about which places are safe or unsafe for children in your community. Do you have time to do it today? </w:t>
-            </w:r>
-          </w:p>
-        </w:tc>
-        <w:tc>
-          <w:tcPr>
-            <w:shd w:fill="auto" w:val="clear"/>
-            <w:tcMar>
-              <w:top w:w="100.0" w:type="dxa"/>
-              <w:left w:w="100.0" w:type="dxa"/>
-              <w:bottom w:w="100.0" w:type="dxa"/>
-              <w:right w:w="100.0" w:type="dxa"/>
-            </w:tcMar>
-            <w:vAlign w:val="top"/>
-          </w:tcPr>
-          <w:p>
-            <w:pPr>
-              <w:widowControl w:val="0"/>
-            </w:pPr>
-            <w:r>
-              <w:t xml:space="preserve">Community Safety</w:t>
-            </w:r>
-          </w:p>
-          <w:p>
-            <w:pPr>
-              <w:widowControl w:val="0"/>
-            </w:pPr>
-          </w:p>
-          <w:p>
-            <w:pPr>
-              <w:widowControl w:val="0"/>
-              <w:spacing w:line="240" w:lineRule="auto"/>
-            </w:pPr>
-            <w:r>
-              <w:t xml:space="preserve">HOME ACTIVITY </w:t>
-            </w:r>
-          </w:p>
-          <w:p>
-            <w:pPr>
-              <w:widowControl w:val="0"/>
-              <w:spacing w:line="240" w:lineRule="auto"/>
-            </w:pPr>
-            <w:r>
-              <w:t xml:space="preserve">Have a conversation with your child about safe and unsafe places in your community </w:t>
+              <w:t xml:space="preserve">Umsebenzi wakho wasekhaya kukuba nencoko nomntwana wakho malunga nokuba zeziphi iindawo ezikhuselekileyo okanye ezingakhuselekanga ebantwaneni kwindawo ohlala kuyo. Ingaba unalo ixesha lokuyenza namhlanje? </w:t>
+            </w:r>
+          </w:p>
+        </w:tc>
+        <w:tc>
+          <w:tcPr>
+            <w:shd w:fill="auto" w:val="clear"/>
+            <w:tcMar>
+              <w:top w:w="100.0" w:type="dxa"/>
+              <w:left w:w="100.0" w:type="dxa"/>
+              <w:bottom w:w="100.0" w:type="dxa"/>
+              <w:right w:w="100.0" w:type="dxa"/>
+            </w:tcMar>
+            <w:vAlign w:val="top"/>
+          </w:tcPr>
+          <w:p>
+            <w:pPr>
+              <w:widowControl w:val="0"/>
+            </w:pPr>
+            <w:r>
+              <w:t xml:space="preserve">Ukhuseleko Ekuhlaleni</w:t>
+            </w:r>
+          </w:p>
+          <w:p>
+            <w:pPr>
+              <w:widowControl w:val="0"/>
+            </w:pPr>
+          </w:p>
+          <w:p>
+            <w:pPr>
+              <w:widowControl w:val="0"/>
+              <w:spacing w:line="240" w:lineRule="auto"/>
+            </w:pPr>
+            <w:r>
+              <w:t xml:space="preserve">UMSEBENZI WASEKHAYA </w:t>
+            </w:r>
+          </w:p>
+          <w:p>
+            <w:pPr>
+              <w:widowControl w:val="0"/>
+              <w:spacing w:line="240" w:lineRule="auto"/>
+            </w:pPr>
+            <w:r>
+              <w:t xml:space="preserve">Thetha nomntwana wakho malunga neendawo ezikhuselekileyo nezingakhuselekanga kwindawo ohlala kuyo </w:t>
             </w:r>
           </w:p>
         </w:tc>
@@ -2545,7 +2545,7 @@
               <w:spacing w:after="240" w:before="240" w:line="240" w:lineRule="auto"/>
             </w:pPr>
             <w:r>
-              <w:t xml:space="preserve">Hello! This course is all about keeping your child safe and today we are learning about community safety.</w:t>
+              <w:t xml:space="preserve">Molo! Esi sifundo simalunga nokugcina umntwana wakho ekhuselekile kwaye namhlanje sifunda ngokhuseleko ekuhlaleni.</w:t>
             </w:r>
           </w:p>
           <w:p>
@@ -2553,25 +2553,25 @@
               <w:spacing w:after="240" w:before="240" w:line="240" w:lineRule="auto"/>
             </w:pPr>
             <w:r>
-              <w:t xml:space="preserve">One thing you can do to help keep your child safe is to talk with them about which places are safe to go and which are not, and teach them how to be careful when they meet people they don't know. </w:t>
-            </w:r>
-          </w:p>
-          <w:p>
-            <w:pPr>
-              <w:widowControl w:val="0"/>
-              <w:spacing w:line="240" w:lineRule="auto"/>
-            </w:pPr>
-            <w:r>
-              <w:t xml:space="preserve">Here are four steps to help you with this conversation: </w:t>
-            </w:r>
-          </w:p>
-          <w:p>
-            <w:pPr>
-              <w:widowControl w:val="0"/>
-              <w:spacing w:line="240" w:lineRule="auto"/>
-            </w:pPr>
-            <w:r>
-              <w:t>Draw</w:t>
+              <w:t xml:space="preserve">Into onokuyenza ukuze ugcine umntwana wakho ekhuselekile kukuthetha naye malunga nokuba zeziphi iindawo ezikhuselekileyo anokuya kuzo nezingekhuselekanga, uze umfundise indlela yokulumka xa edibana nabantu angabaziyo. </w:t>
+            </w:r>
+          </w:p>
+          <w:p>
+            <w:pPr>
+              <w:widowControl w:val="0"/>
+              <w:spacing w:line="240" w:lineRule="auto"/>
+            </w:pPr>
+            <w:r>
+              <w:t xml:space="preserve">Nanga amanyathelo amane onokukunceda kule ncoko: </w:t>
+            </w:r>
+          </w:p>
+          <w:p>
+            <w:pPr>
+              <w:widowControl w:val="0"/>
+              <w:spacing w:line="240" w:lineRule="auto"/>
+            </w:pPr>
+            <w:r>
+              <w:t>Zoba</w:t>
             </w:r>
           </w:p>
           <w:p>
@@ -2589,7 +2589,7 @@
               <w:spacing w:line="240" w:lineRule="auto"/>
             </w:pPr>
             <w:r>
-              <w:t xml:space="preserve">talk, </w:t>
+              <w:t xml:space="preserve">thetha, </w:t>
             </w:r>
           </w:p>
           <w:p>
@@ -2607,99 +2607,99 @@
               <w:spacing w:line="240" w:lineRule="auto"/>
             </w:pPr>
             <w:r>
-              <w:t xml:space="preserve">discuss, </w:t>
-            </w:r>
-          </w:p>
-          <w:p>
-            <w:pPr>
-              <w:widowControl w:val="0"/>
-              <w:spacing w:line="240" w:lineRule="auto"/>
-            </w:pPr>
-            <w:r>
-              <w:t xml:space="preserve">[pause]and practise. </w:t>
-            </w:r>
-          </w:p>
-          <w:p>
-            <w:pPr>
-              <w:widowControl w:val="0"/>
-              <w:spacing w:line="240" w:lineRule="auto"/>
-            </w:pPr>
-          </w:p>
-          <w:p>
-            <w:pPr>
-              <w:widowControl w:val="0"/>
-              <w:spacing w:line="240" w:lineRule="auto"/>
-            </w:pPr>
-            <w:r>
-              <w:t xml:space="preserve">Let’s learn more together!</w:t>
-            </w:r>
-          </w:p>
-          <w:p>
-            <w:pPr>
-              <w:widowControl w:val="0"/>
-              <w:spacing w:line="240" w:lineRule="auto"/>
-            </w:pPr>
-          </w:p>
-          <w:p>
-            <w:pPr>
-              <w:widowControl w:val="0"/>
-              <w:spacing w:line="240" w:lineRule="auto"/>
-            </w:pPr>
-          </w:p>
-        </w:tc>
-        <w:tc>
-          <w:tcPr>
-            <w:shd w:fill="auto" w:val="clear"/>
-            <w:tcMar>
-              <w:top w:w="100.0" w:type="dxa"/>
-              <w:left w:w="100.0" w:type="dxa"/>
-              <w:bottom w:w="100.0" w:type="dxa"/>
-              <w:right w:w="100.0" w:type="dxa"/>
-            </w:tcMar>
-            <w:vAlign w:val="top"/>
-          </w:tcPr>
-          <w:p>
-            <w:pPr>
-              <w:widowControl w:val="0"/>
-            </w:pPr>
-            <w:r>
-              <w:t xml:space="preserve">Community Safety</w:t>
-            </w:r>
-          </w:p>
-          <w:p>
-            <w:pPr>
-              <w:widowControl w:val="0"/>
-              <w:spacing w:line="240" w:lineRule="auto"/>
-            </w:pPr>
-            <w:r>
-              <w:t>DRAW</w:t>
-            </w:r>
-          </w:p>
-          <w:p>
-            <w:pPr>
-              <w:widowControl w:val="0"/>
-              <w:spacing w:line="240" w:lineRule="auto"/>
-            </w:pPr>
-            <w:r>
-              <w:t>TALK</w:t>
-            </w:r>
-          </w:p>
-          <w:p>
-            <w:pPr>
-              <w:widowControl w:val="0"/>
-              <w:spacing w:line="240" w:lineRule="auto"/>
-            </w:pPr>
-            <w:r>
-              <w:t>DISCUSS</w:t>
-            </w:r>
-          </w:p>
-          <w:p>
-            <w:pPr>
-              <w:widowControl w:val="0"/>
-              <w:spacing w:line="240" w:lineRule="auto"/>
-            </w:pPr>
-            <w:r>
-              <w:t>practise</w:t>
+              <w:t xml:space="preserve">xoxa, </w:t>
+            </w:r>
+          </w:p>
+          <w:p>
+            <w:pPr>
+              <w:widowControl w:val="0"/>
+              <w:spacing w:line="240" w:lineRule="auto"/>
+            </w:pPr>
+            <w:r>
+              <w:t xml:space="preserve">[pause] kwaye ziqhelanise. </w:t>
+            </w:r>
+          </w:p>
+          <w:p>
+            <w:pPr>
+              <w:widowControl w:val="0"/>
+              <w:spacing w:line="240" w:lineRule="auto"/>
+            </w:pPr>
+          </w:p>
+          <w:p>
+            <w:pPr>
+              <w:widowControl w:val="0"/>
+              <w:spacing w:line="240" w:lineRule="auto"/>
+            </w:pPr>
+            <w:r>
+              <w:t xml:space="preserve">Masifunde ngakumbi kunye!</w:t>
+            </w:r>
+          </w:p>
+          <w:p>
+            <w:pPr>
+              <w:widowControl w:val="0"/>
+              <w:spacing w:line="240" w:lineRule="auto"/>
+            </w:pPr>
+          </w:p>
+          <w:p>
+            <w:pPr>
+              <w:widowControl w:val="0"/>
+              <w:spacing w:line="240" w:lineRule="auto"/>
+            </w:pPr>
+          </w:p>
+        </w:tc>
+        <w:tc>
+          <w:tcPr>
+            <w:shd w:fill="auto" w:val="clear"/>
+            <w:tcMar>
+              <w:top w:w="100.0" w:type="dxa"/>
+              <w:left w:w="100.0" w:type="dxa"/>
+              <w:bottom w:w="100.0" w:type="dxa"/>
+              <w:right w:w="100.0" w:type="dxa"/>
+            </w:tcMar>
+            <w:vAlign w:val="top"/>
+          </w:tcPr>
+          <w:p>
+            <w:pPr>
+              <w:widowControl w:val="0"/>
+            </w:pPr>
+            <w:r>
+              <w:t xml:space="preserve">Ukhuseleko Ekuhlaleni</w:t>
+            </w:r>
+          </w:p>
+          <w:p>
+            <w:pPr>
+              <w:widowControl w:val="0"/>
+              <w:spacing w:line="240" w:lineRule="auto"/>
+            </w:pPr>
+            <w:r>
+              <w:t>ZOBA</w:t>
+            </w:r>
+          </w:p>
+          <w:p>
+            <w:pPr>
+              <w:widowControl w:val="0"/>
+              <w:spacing w:line="240" w:lineRule="auto"/>
+            </w:pPr>
+            <w:r>
+              <w:t>THETHA</w:t>
+            </w:r>
+          </w:p>
+          <w:p>
+            <w:pPr>
+              <w:widowControl w:val="0"/>
+              <w:spacing w:line="240" w:lineRule="auto"/>
+            </w:pPr>
+            <w:r>
+              <w:t>XOXA</w:t>
+            </w:r>
+          </w:p>
+          <w:p>
+            <w:pPr>
+              <w:widowControl w:val="0"/>
+              <w:spacing w:line="240" w:lineRule="auto"/>
+            </w:pPr>
+            <w:r>
+              <w:t>ziqhelanise</w:t>
             </w:r>
           </w:p>
         </w:tc>
@@ -2744,58 +2744,58 @@
               <w:spacing w:line="240" w:lineRule="auto"/>
             </w:pPr>
             <w:r>
-              <w:t xml:space="preserve">The first step is to DRAW. </w:t>
-            </w:r>
-          </w:p>
-          <w:p>
-            <w:pPr>
-              <w:widowControl w:val="0"/>
-              <w:spacing w:line="240" w:lineRule="auto"/>
-            </w:pPr>
-          </w:p>
-          <w:p>
-            <w:pPr>
-              <w:widowControl w:val="0"/>
-              <w:spacing w:line="240" w:lineRule="auto"/>
-            </w:pPr>
-            <w:r>
-              <w:t xml:space="preserve">With your child, draw a map of your community. Include all the main places in your community on the map, like your house, streets in your neighbourhood, school, shops, and other places you and/or your child might go to. [1] </w:t>
-            </w:r>
-          </w:p>
-          <w:p>
-            <w:pPr>
-              <w:widowControl w:val="0"/>
-              <w:spacing w:line="240" w:lineRule="auto"/>
-            </w:pPr>
-          </w:p>
-          <w:p>
-            <w:pPr>
-              <w:widowControl w:val="0"/>
-              <w:spacing w:line="240" w:lineRule="auto"/>
-            </w:pPr>
-            <w:r>
-              <w:t xml:space="preserve">Draw and identify pictures of trusted people who your child can go to when they feel unsafe. These can be you  and your partner, other family members, or their teachers.</w:t>
-            </w:r>
-          </w:p>
-        </w:tc>
-        <w:tc>
-          <w:tcPr>
-            <w:shd w:fill="auto" w:val="clear"/>
-            <w:tcMar>
-              <w:top w:w="100.0" w:type="dxa"/>
-              <w:left w:w="100.0" w:type="dxa"/>
-              <w:bottom w:w="100.0" w:type="dxa"/>
-              <w:right w:w="100.0" w:type="dxa"/>
-            </w:tcMar>
-            <w:vAlign w:val="top"/>
-          </w:tcPr>
-          <w:p>
-            <w:pPr>
-              <w:widowControl w:val="0"/>
-              <w:spacing w:line="240" w:lineRule="auto"/>
-            </w:pPr>
-            <w:r>
-              <w:t>DRAW</w:t>
+              <w:t xml:space="preserve">Inyathelo lokuqala KUKUZOBA. </w:t>
+            </w:r>
+          </w:p>
+          <w:p>
+            <w:pPr>
+              <w:widowControl w:val="0"/>
+              <w:spacing w:line="240" w:lineRule="auto"/>
+            </w:pPr>
+          </w:p>
+          <w:p>
+            <w:pPr>
+              <w:widowControl w:val="0"/>
+              <w:spacing w:line="240" w:lineRule="auto"/>
+            </w:pPr>
+            <w:r>
+              <w:t xml:space="preserve">Zoba imephu yendawo ohlala kuyo, kunye nomntwana wakho. Bandakanya zonke iindawo eziphambili kwindawo ohlala kuyo kwimephu, njengendlu yakho, izitalato ezikwingingqi yakho, isikolo, iivenkile kunye nezinye iindawo wena nomntwana wakho eninokuthi niye kuzo. [1] </w:t>
+            </w:r>
+          </w:p>
+          <w:p>
+            <w:pPr>
+              <w:widowControl w:val="0"/>
+              <w:spacing w:line="240" w:lineRule="auto"/>
+            </w:pPr>
+          </w:p>
+          <w:p>
+            <w:pPr>
+              <w:widowControl w:val="0"/>
+              <w:spacing w:line="240" w:lineRule="auto"/>
+            </w:pPr>
+            <w:r>
+              <w:t xml:space="preserve">Zoba kwaye umbonise imifanekiso yabantu obathembileyo umntwana wakho anokuya kubo xa eziva engakhuselekanga. Isenokuba nguwe neqabane lakho, amanye amalungu osapho, okanye abafundisi-ntsapho bakhe.</w:t>
+            </w:r>
+          </w:p>
+        </w:tc>
+        <w:tc>
+          <w:tcPr>
+            <w:shd w:fill="auto" w:val="clear"/>
+            <w:tcMar>
+              <w:top w:w="100.0" w:type="dxa"/>
+              <w:left w:w="100.0" w:type="dxa"/>
+              <w:bottom w:w="100.0" w:type="dxa"/>
+              <w:right w:w="100.0" w:type="dxa"/>
+            </w:tcMar>
+            <w:vAlign w:val="top"/>
+          </w:tcPr>
+          <w:p>
+            <w:pPr>
+              <w:widowControl w:val="0"/>
+              <w:spacing w:line="240" w:lineRule="auto"/>
+            </w:pPr>
+            <w:r>
+              <w:t>ZOBA</w:t>
             </w:r>
           </w:p>
         </w:tc>
@@ -2876,7 +2876,7 @@
               <w:spacing w:line="240" w:lineRule="auto"/>
             </w:pPr>
             <w:r>
-              <w:t xml:space="preserve">The next step is to TALK. </w:t>
+              <w:t xml:space="preserve">Inyathelo elilandelayo KUKUTHETHA. </w:t>
             </w:r>
           </w:p>
           <w:p>
@@ -2884,7 +2884,7 @@
               <w:spacing w:after="240" w:before="240" w:line="240" w:lineRule="auto"/>
             </w:pPr>
             <w:r>
-              <w:t xml:space="preserve">Talk about the places on your map and decide if they are safe or not. </w:t>
+              <w:t xml:space="preserve">Thetha ngeendawo ezikwimephu yakho kwaye uthathe isigqibo sokuba zikhuselekile na okanye hayi. </w:t>
             </w:r>
           </w:p>
           <w:p>
@@ -2892,7 +2892,7 @@
               <w:spacing w:after="240" w:before="240" w:line="240" w:lineRule="auto"/>
             </w:pPr>
             <w:r>
-              <w:t xml:space="preserve">Make sure you listen to your child. It is important to understand why they think a place is safe or unsafe. </w:t>
+              <w:t xml:space="preserve">Qinisekisa ukuba uyamphulaphula umntwana wakho. Kubalulekile ukuqonda ukuba kutheni becinga ukuba indawo ikhuselekile okanye ayikhuselekanga. </w:t>
             </w:r>
           </w:p>
           <w:p>
@@ -2900,28 +2900,28 @@
               <w:spacing w:after="240" w:before="240" w:line="240" w:lineRule="auto"/>
             </w:pPr>
             <w:r>
-              <w:t xml:space="preserve">[1] CIRCLE the places that are safe for children. CROSS OFF any places that are unsafe for your child. For example, areas under construction, parking areas, or unfamiliar buildings. </w:t>
-            </w:r>
-          </w:p>
-        </w:tc>
-        <w:tc>
-          <w:tcPr>
-            <w:shd w:fill="auto" w:val="clear"/>
-            <w:tcMar>
-              <w:top w:w="100.0" w:type="dxa"/>
-              <w:left w:w="100.0" w:type="dxa"/>
-              <w:bottom w:w="100.0" w:type="dxa"/>
-              <w:right w:w="100.0" w:type="dxa"/>
-            </w:tcMar>
-            <w:vAlign w:val="top"/>
-          </w:tcPr>
-          <w:p>
-            <w:pPr>
-              <w:widowControl w:val="0"/>
-              <w:spacing w:line="240" w:lineRule="auto"/>
-            </w:pPr>
-            <w:r>
-              <w:t>TALK</w:t>
+              <w:t xml:space="preserve">[1] YENZA ISANGQA kwiindawo ezikhuselekileyo ebantwaneni. NQAMLA naziphi na iindawo ezingakhuselekanga kumntwana wakho. Umzekelo, iindawo ezisakhiwayo, iindawo zokupaka iimoto, okanye izakhiwo ezingaqhelekanga. </w:t>
+            </w:r>
+          </w:p>
+        </w:tc>
+        <w:tc>
+          <w:tcPr>
+            <w:shd w:fill="auto" w:val="clear"/>
+            <w:tcMar>
+              <w:top w:w="100.0" w:type="dxa"/>
+              <w:left w:w="100.0" w:type="dxa"/>
+              <w:bottom w:w="100.0" w:type="dxa"/>
+              <w:right w:w="100.0" w:type="dxa"/>
+            </w:tcMar>
+            <w:vAlign w:val="top"/>
+          </w:tcPr>
+          <w:p>
+            <w:pPr>
+              <w:widowControl w:val="0"/>
+              <w:spacing w:line="240" w:lineRule="auto"/>
+            </w:pPr>
+            <w:r>
+              <w:t>THETHA</w:t>
             </w:r>
           </w:p>
         </w:tc>
@@ -3002,7 +3002,7 @@
               <w:spacing w:line="240" w:lineRule="auto"/>
             </w:pPr>
             <w:r>
-              <w:t xml:space="preserve">The third step is to DISCUSS. </w:t>
+              <w:t xml:space="preserve">Inyathelo lesithathu KUKUXOXA. </w:t>
             </w:r>
           </w:p>
           <w:p>
@@ -3010,7 +3010,7 @@
               <w:spacing w:after="240" w:before="240" w:line="240" w:lineRule="auto"/>
             </w:pPr>
             <w:r>
-              <w:t xml:space="preserve"> Sometimes, we find ourselves in trouble. Make sure your child knows it’s okay to walk or run inside if a stranger tries to talk to them or asks them to go somewhere. Discuss where you and your child can get support in a crisis. These places may include home, school, a police station, or a clinic. </w:t>
+              <w:t xml:space="preserve"> Ngamanye amaxesha, sizifumana sisengxakini. Qinisekisa ukuba umntwana wakho uyazi ukuba kulungile ukuhamba okanye ukubalekela ngaphakathi endlini xa umntu angamaziyo ezama ukuthetha naye okanye emcela ukuba aye ndaweni ithile. Xoxani wena nomntwana wakho ngokuba ninokuyifumana phi inkxaso xa kukho ingxaki. Ezi ndawo zinokuquka ikhaya, isikolo, isikhululo samapolisa okanye ikliniki. </w:t>
             </w:r>
           </w:p>
           <w:p>
@@ -3018,28 +3018,28 @@
               <w:spacing w:after="240" w:before="240" w:line="240" w:lineRule="auto"/>
             </w:pPr>
             <w:r>
-              <w:t xml:space="preserve">[1] Mark these areas clearly with a star on your map.</w:t>
-            </w:r>
-          </w:p>
-        </w:tc>
-        <w:tc>
-          <w:tcPr>
-            <w:shd w:fill="auto" w:val="clear"/>
-            <w:tcMar>
-              <w:top w:w="100.0" w:type="dxa"/>
-              <w:left w:w="100.0" w:type="dxa"/>
-              <w:bottom w:w="100.0" w:type="dxa"/>
-              <w:right w:w="100.0" w:type="dxa"/>
-            </w:tcMar>
-            <w:vAlign w:val="top"/>
-          </w:tcPr>
-          <w:p>
-            <w:pPr>
-              <w:widowControl w:val="0"/>
-              <w:spacing w:line="240" w:lineRule="auto"/>
-            </w:pPr>
-            <w:r>
-              <w:t>DISCUSS</w:t>
+              <w:t xml:space="preserve">[1] Phawula ezi ndawo ngokucacileyo ngenkwenkwezi kwimephu yakho.</w:t>
+            </w:r>
+          </w:p>
+        </w:tc>
+        <w:tc>
+          <w:tcPr>
+            <w:shd w:fill="auto" w:val="clear"/>
+            <w:tcMar>
+              <w:top w:w="100.0" w:type="dxa"/>
+              <w:left w:w="100.0" w:type="dxa"/>
+              <w:bottom w:w="100.0" w:type="dxa"/>
+              <w:right w:w="100.0" w:type="dxa"/>
+            </w:tcMar>
+            <w:vAlign w:val="top"/>
+          </w:tcPr>
+          <w:p>
+            <w:pPr>
+              <w:widowControl w:val="0"/>
+              <w:spacing w:line="240" w:lineRule="auto"/>
+            </w:pPr>
+            <w:r>
+              <w:t>XOXA</w:t>
             </w:r>
           </w:p>
         </w:tc>
@@ -3120,20 +3120,20 @@
               <w:spacing w:line="240" w:lineRule="auto"/>
             </w:pPr>
             <w:r>
-              <w:t xml:space="preserve">Finally, practise! practise! practise! </w:t>
-            </w:r>
-          </w:p>
-          <w:p>
-            <w:pPr>
-              <w:spacing w:line="240" w:lineRule="auto"/>
-            </w:pPr>
-          </w:p>
-          <w:p>
-            <w:pPr>
-              <w:spacing w:line="240" w:lineRule="auto"/>
-            </w:pPr>
-            <w:r>
-              <w:t xml:space="preserve">Role-play scenarios where a stranger approaches using toys or puppets. Ask your child what the toy should do. Children find it less scary to pretend that someone else is in danger. Praise them when your child chooses the correct response, such as running away, shouting for help, or finding a trusted adult. </w:t>
+              <w:t xml:space="preserve">Okokugqibela, ziqhelanise! ziqhelanise! ziqhelanise! </w:t>
+            </w:r>
+          </w:p>
+          <w:p>
+            <w:pPr>
+              <w:spacing w:line="240" w:lineRule="auto"/>
+            </w:pPr>
+          </w:p>
+          <w:p>
+            <w:pPr>
+              <w:spacing w:line="240" w:lineRule="auto"/>
+            </w:pPr>
+            <w:r>
+              <w:t xml:space="preserve">Linganisa iimeko apho umntu ongamaziyo esiza esebenzisa izinto zokudlala okanye oonopopi. Buza umntwana wakho ukuba ina msebenzi mni lento yokudlala. Abantwana bakufumanisa kungoyikisi kangako ukwenza ngathi omnye umntu usengozini. Khumbula ukumncoma umntwana wakho xa ekhetha impendulo echanekileyo, njengokubaleka, ukukhwaza ecela uncedo, okanye ukufumana umntu omdala amthembileyo. </w:t>
             </w:r>
           </w:p>
           <w:p>
@@ -3173,37 +3173,37 @@
               <w:spacing w:line="240" w:lineRule="auto"/>
             </w:pPr>
             <w:r>
-              <w:t>PRACTISE</w:t>
-            </w:r>
-          </w:p>
-          <w:p>
-            <w:pPr>
-              <w:widowControl w:val="0"/>
-              <w:spacing w:line="240" w:lineRule="auto"/>
-            </w:pPr>
-          </w:p>
-          <w:p>
-            <w:pPr>
-              <w:widowControl w:val="0"/>
-              <w:spacing w:line="240" w:lineRule="auto"/>
-            </w:pPr>
-            <w:r>
-              <w:t xml:space="preserve">Role-play using toys or puppets</w:t>
-            </w:r>
-          </w:p>
-          <w:p>
-            <w:pPr>
-              <w:widowControl w:val="0"/>
-              <w:spacing w:line="240" w:lineRule="auto"/>
-            </w:pPr>
-          </w:p>
-          <w:p>
-            <w:pPr>
-              <w:widowControl w:val="0"/>
-              <w:spacing w:line="240" w:lineRule="auto"/>
-            </w:pPr>
-            <w:r>
-              <w:t xml:space="preserve">Remember to praise </w:t>
+              <w:t>ZIQHELANISE</w:t>
+            </w:r>
+          </w:p>
+          <w:p>
+            <w:pPr>
+              <w:widowControl w:val="0"/>
+              <w:spacing w:line="240" w:lineRule="auto"/>
+            </w:pPr>
+          </w:p>
+          <w:p>
+            <w:pPr>
+              <w:widowControl w:val="0"/>
+              <w:spacing w:line="240" w:lineRule="auto"/>
+            </w:pPr>
+            <w:r>
+              <w:t xml:space="preserve">Dlala umdlalo usebenzisa izinto zokudlala okanye oonopopi</w:t>
+            </w:r>
+          </w:p>
+          <w:p>
+            <w:pPr>
+              <w:widowControl w:val="0"/>
+              <w:spacing w:line="240" w:lineRule="auto"/>
+            </w:pPr>
+          </w:p>
+          <w:p>
+            <w:pPr>
+              <w:widowControl w:val="0"/>
+              <w:spacing w:line="240" w:lineRule="auto"/>
+            </w:pPr>
+            <w:r>
+              <w:t xml:space="preserve">Khumbula ukuncoma </w:t>
             </w:r>
           </w:p>
         </w:tc>
@@ -3243,7 +3243,7 @@
           </w:tcPr>
           <w:p>
             <w:r>
-              <w:t xml:space="preserve">Talking about unsafe situations with your child might feel uncomfortable, but it's important. When children know what to do in a dangerous situation, they're much safer.</w:t>
+              <w:t xml:space="preserve">Ukuthetha ngeemeko ezingakhuselekanga nomntwana wakho kunokwenza azive engakhululekanga, kodwa kubalulekile. Xa abantwana besazi ukuba benze ntoni kwimeko eyingozi, bakhuseleka ngakumbi.</w:t>
             </w:r>
           </w:p>
           <w:p/>
@@ -3253,50 +3253,50 @@
               <w:spacing w:line="240" w:lineRule="auto"/>
             </w:pPr>
             <w:r>
-              <w:t xml:space="preserve">Your home activity is to have a conversation with your child about which places are safe or unsafe for children in your community. Give space for your child to share their thoughts, too. They may think a place is unsafe that you thought was safe. Allow them to explain their reasons. Do you have time to do it today? </w:t>
-            </w:r>
-          </w:p>
-        </w:tc>
-        <w:tc>
-          <w:tcPr>
-            <w:shd w:fill="auto" w:val="clear"/>
-            <w:tcMar>
-              <w:top w:w="100.0" w:type="dxa"/>
-              <w:left w:w="100.0" w:type="dxa"/>
-              <w:bottom w:w="100.0" w:type="dxa"/>
-              <w:right w:w="100.0" w:type="dxa"/>
-            </w:tcMar>
-            <w:vAlign w:val="top"/>
-          </w:tcPr>
-          <w:p>
-            <w:pPr>
-              <w:widowControl w:val="0"/>
-            </w:pPr>
-            <w:r>
-              <w:t xml:space="preserve">Community Safety</w:t>
-            </w:r>
-          </w:p>
-          <w:p>
-            <w:pPr>
-              <w:widowControl w:val="0"/>
-            </w:pPr>
-          </w:p>
-          <w:p>
-            <w:pPr>
-              <w:widowControl w:val="0"/>
-              <w:spacing w:line="240" w:lineRule="auto"/>
-            </w:pPr>
-            <w:r>
-              <w:t xml:space="preserve">HOME ACTIVITY </w:t>
-            </w:r>
-          </w:p>
-          <w:p>
-            <w:pPr>
-              <w:widowControl w:val="0"/>
-              <w:spacing w:line="240" w:lineRule="auto"/>
-            </w:pPr>
-            <w:r>
-              <w:t xml:space="preserve">Have a conversation with your child about safe and unsafe places in your community </w:t>
+              <w:t xml:space="preserve">Umsebenzi wakho wasekhaya kukuba nencoko nomntwana wakho malunga nokuba zeziphi iindawo ezikhuselekileyo okanye ezingakhuselekanga ebantwaneni kwindawo ohlala kuyo. Nika umntwana wakho ithuba lokuba abelane ngeengcinga zakhe naye. Basenokucinga ukuba indawo ethile ayikhuselekanga obucinga ukuba ikhuselekile. Bavumele bacacise izizathu zabo. Ingaba unalo ixesha lokuyenza namhlanje? </w:t>
+            </w:r>
+          </w:p>
+        </w:tc>
+        <w:tc>
+          <w:tcPr>
+            <w:shd w:fill="auto" w:val="clear"/>
+            <w:tcMar>
+              <w:top w:w="100.0" w:type="dxa"/>
+              <w:left w:w="100.0" w:type="dxa"/>
+              <w:bottom w:w="100.0" w:type="dxa"/>
+              <w:right w:w="100.0" w:type="dxa"/>
+            </w:tcMar>
+            <w:vAlign w:val="top"/>
+          </w:tcPr>
+          <w:p>
+            <w:pPr>
+              <w:widowControl w:val="0"/>
+            </w:pPr>
+            <w:r>
+              <w:t xml:space="preserve">Ukhuseleko Ekuhlaleni</w:t>
+            </w:r>
+          </w:p>
+          <w:p>
+            <w:pPr>
+              <w:widowControl w:val="0"/>
+            </w:pPr>
+          </w:p>
+          <w:p>
+            <w:pPr>
+              <w:widowControl w:val="0"/>
+              <w:spacing w:line="240" w:lineRule="auto"/>
+            </w:pPr>
+            <w:r>
+              <w:t xml:space="preserve">UMSEBENZI WASEKHAYA </w:t>
+            </w:r>
+          </w:p>
+          <w:p>
+            <w:pPr>
+              <w:widowControl w:val="0"/>
+              <w:spacing w:line="240" w:lineRule="auto"/>
+            </w:pPr>
+            <w:r>
+              <w:t xml:space="preserve">Yibe nengxoxo nomntwana wakho malunga neendawo ezikhuselekileyo nezingakhuselekanga kwindawo ohlala kuyo </w:t>
             </w:r>
           </w:p>
         </w:tc>
@@ -3469,88 +3469,88 @@
               <w:spacing w:after="240" w:before="240" w:line="240" w:lineRule="auto"/>
             </w:pPr>
             <w:r>
-              <w:t xml:space="preserve">Hello! In this course we have been learning about keeping your child safe. In this lesson we are learning about how to respond to your child in a crisis.</w:t>
-            </w:r>
-          </w:p>
-          <w:p>
-            <w:pPr>
-              <w:widowControl w:val="0"/>
-              <w:spacing w:line="240" w:lineRule="auto"/>
-            </w:pPr>
-            <w:r>
-              <w:t xml:space="preserve">It is important to support your child when they experience a difficult situation. When helping your child in a crisis, remember these four things: [pause] breathe, [pause] listen, [pause] respond, [pause] and comfort. </w:t>
-            </w:r>
-          </w:p>
-          <w:p>
-            <w:pPr>
-              <w:widowControl w:val="0"/>
-              <w:spacing w:line="240" w:lineRule="auto"/>
-            </w:pPr>
-          </w:p>
-          <w:p>
-            <w:pPr>
-              <w:widowControl w:val="0"/>
-              <w:spacing w:line="240" w:lineRule="auto"/>
-            </w:pPr>
-            <w:r>
-              <w:t xml:space="preserve">Let’s learn more about these steps together. </w:t>
-            </w:r>
-          </w:p>
-        </w:tc>
-        <w:tc>
-          <w:tcPr>
-            <w:shd w:fill="auto" w:val="clear"/>
-            <w:tcMar>
-              <w:top w:w="100.0" w:type="dxa"/>
-              <w:left w:w="100.0" w:type="dxa"/>
-              <w:bottom w:w="100.0" w:type="dxa"/>
-              <w:right w:w="100.0" w:type="dxa"/>
-            </w:tcMar>
-            <w:vAlign w:val="top"/>
-          </w:tcPr>
-          <w:p>
-            <w:pPr>
-              <w:widowControl w:val="0"/>
-              <w:spacing w:line="240" w:lineRule="auto"/>
-            </w:pPr>
-            <w:r>
-              <w:t xml:space="preserve">Respond to Crises</w:t>
-            </w:r>
-          </w:p>
-          <w:p>
-            <w:pPr>
-              <w:widowControl w:val="0"/>
-              <w:spacing w:line="240" w:lineRule="auto"/>
-            </w:pPr>
-            <w:r>
-              <w:t>BREATHE</w:t>
-            </w:r>
-          </w:p>
-          <w:p>
-            <w:pPr>
-              <w:widowControl w:val="0"/>
-              <w:spacing w:line="240" w:lineRule="auto"/>
-            </w:pPr>
-            <w:r>
-              <w:t>LISTEN</w:t>
-            </w:r>
-          </w:p>
-          <w:p>
-            <w:pPr>
-              <w:widowControl w:val="0"/>
-              <w:spacing w:line="240" w:lineRule="auto"/>
-            </w:pPr>
-            <w:r>
-              <w:t>RESPOND</w:t>
-            </w:r>
-          </w:p>
-          <w:p>
-            <w:pPr>
-              <w:widowControl w:val="0"/>
-              <w:spacing w:line="240" w:lineRule="auto"/>
-            </w:pPr>
-            <w:r>
-              <w:t>COMFORT</w:t>
+              <w:t xml:space="preserve">Molo! Kwesi sifundo besifunda ngokugcina umntwana wakho ekhuselekile. Kwesi sifundo sifunda ngendlela yokusabela kumntwana wakho xa usengxakini.</w:t>
+            </w:r>
+          </w:p>
+          <w:p>
+            <w:pPr>
+              <w:widowControl w:val="0"/>
+              <w:spacing w:line="240" w:lineRule="auto"/>
+            </w:pPr>
+            <w:r>
+              <w:t xml:space="preserve">Kubalulekile ukuba umxhase umntwana wakho xa ehlangabezana nemeko enzima. Xa unceda umntwana wakho kwingxaki, khumbula ezizinto zine: [pause] phefumla, [pause] mamela, [pause] sabela, [pause] kwaye thuthuzela. </w:t>
+            </w:r>
+          </w:p>
+          <w:p>
+            <w:pPr>
+              <w:widowControl w:val="0"/>
+              <w:spacing w:line="240" w:lineRule="auto"/>
+            </w:pPr>
+          </w:p>
+          <w:p>
+            <w:pPr>
+              <w:widowControl w:val="0"/>
+              <w:spacing w:line="240" w:lineRule="auto"/>
+            </w:pPr>
+            <w:r>
+              <w:t xml:space="preserve">Masifunde ngakumbi ngala manyathelo kunye. </w:t>
+            </w:r>
+          </w:p>
+        </w:tc>
+        <w:tc>
+          <w:tcPr>
+            <w:shd w:fill="auto" w:val="clear"/>
+            <w:tcMar>
+              <w:top w:w="100.0" w:type="dxa"/>
+              <w:left w:w="100.0" w:type="dxa"/>
+              <w:bottom w:w="100.0" w:type="dxa"/>
+              <w:right w:w="100.0" w:type="dxa"/>
+            </w:tcMar>
+            <w:vAlign w:val="top"/>
+          </w:tcPr>
+          <w:p>
+            <w:pPr>
+              <w:widowControl w:val="0"/>
+              <w:spacing w:line="240" w:lineRule="auto"/>
+            </w:pPr>
+            <w:r>
+              <w:t xml:space="preserve">Phendula kwiiNgxaki</w:t>
+            </w:r>
+          </w:p>
+          <w:p>
+            <w:pPr>
+              <w:widowControl w:val="0"/>
+              <w:spacing w:line="240" w:lineRule="auto"/>
+            </w:pPr>
+            <w:r>
+              <w:t>PHEFUMLA</w:t>
+            </w:r>
+          </w:p>
+          <w:p>
+            <w:pPr>
+              <w:widowControl w:val="0"/>
+              <w:spacing w:line="240" w:lineRule="auto"/>
+            </w:pPr>
+            <w:r>
+              <w:t>MAMELA</w:t>
+            </w:r>
+          </w:p>
+          <w:p>
+            <w:pPr>
+              <w:widowControl w:val="0"/>
+              <w:spacing w:line="240" w:lineRule="auto"/>
+            </w:pPr>
+            <w:r>
+              <w:t>SABELA</w:t>
+            </w:r>
+          </w:p>
+          <w:p>
+            <w:pPr>
+              <w:widowControl w:val="0"/>
+              <w:spacing w:line="240" w:lineRule="auto"/>
+            </w:pPr>
+            <w:r>
+              <w:t>THUTHUZELA</w:t>
             </w:r>
           </w:p>
         </w:tc>
@@ -3595,37 +3595,37 @@
               <w:spacing w:line="240" w:lineRule="auto"/>
             </w:pPr>
             <w:r>
-              <w:t xml:space="preserve">Firstly, breathe. Stay calm. Ask yourself, “What does my child need right now?”</w:t>
-            </w:r>
-          </w:p>
-          <w:p>
-            <w:pPr>
-              <w:widowControl w:val="0"/>
-              <w:spacing w:line="240" w:lineRule="auto"/>
-            </w:pPr>
-          </w:p>
-          <w:p>
-            <w:pPr>
-              <w:widowControl w:val="0"/>
-              <w:spacing w:line="240" w:lineRule="auto"/>
-            </w:pPr>
-            <w:r>
-              <w:t xml:space="preserve">Next, listen. Ask your child what is going on. Let your child share with you what they need. Sometimes, your child might be comfortable sharing by drawing or using toys and puppets to tell you what has upset them. Notice what they are feeling and tell them what you notice so they feel heard. Tell your child that you are there for them and love them. Remember, both girls and boys could face hard times and crisis situations. Check-in with both. </w:t>
-            </w:r>
-          </w:p>
-          <w:p>
-            <w:pPr>
-              <w:widowControl w:val="0"/>
-              <w:spacing w:line="240" w:lineRule="auto"/>
-            </w:pPr>
-          </w:p>
-          <w:p>
-            <w:pPr>
-              <w:widowControl w:val="0"/>
-              <w:spacing w:line="240" w:lineRule="auto"/>
-            </w:pPr>
-            <w:r>
-              <w:t xml:space="preserve">The third step is to respond. What might help what is going on? You might need to help your child talk about their feelings.Remember, in the moment, your child needs you to be there for them with love and accept their feelings. You might need to talk about the actions that you or your child could take to help with what has happened. Remember, you can always type [1]HELP in ParentText  and get information about resources in your community where you can receive help if you need it. </w:t>
+              <w:t xml:space="preserve">Okokuqala, phefumla. Hlala uzolile. Zibuze, "Umntwana wam udinga ntoni ngoku?"</w:t>
+            </w:r>
+          </w:p>
+          <w:p>
+            <w:pPr>
+              <w:widowControl w:val="0"/>
+              <w:spacing w:line="240" w:lineRule="auto"/>
+            </w:pPr>
+          </w:p>
+          <w:p>
+            <w:pPr>
+              <w:widowControl w:val="0"/>
+              <w:spacing w:line="240" w:lineRule="auto"/>
+            </w:pPr>
+            <w:r>
+              <w:t xml:space="preserve">Okulandelayo, mamela. Buza umntwana wakho ukuba kuqhubeka ntoni. Vumela umntwana wakho abelane nawe ngoko akudingayo. Ngamanye amaxesha, umntwana wakho unokukhululeka ukwabelana ngokuzoba okanye ukusebenzisa izinto zokudlala kunye noonopopi ukukuxelela into ebacaphukisileyo. Qaphela indlela abavakalelwa ngayo kwaye ubaxelele into oyiqaphelayo ukuze bazive beviwe. Xelela umntwana wakho ukuba ukhona kubo kwaye uyamthanda. Khumbula, amantombazana kunye namakhwenkwe banokujongana namaxesha anzima kunye neemeko ezinzima. Bajonge bobabini. </w:t>
+            </w:r>
+          </w:p>
+          <w:p>
+            <w:pPr>
+              <w:widowControl w:val="0"/>
+              <w:spacing w:line="240" w:lineRule="auto"/>
+            </w:pPr>
+          </w:p>
+          <w:p>
+            <w:pPr>
+              <w:widowControl w:val="0"/>
+              <w:spacing w:line="240" w:lineRule="auto"/>
+            </w:pPr>
+            <w:r>
+              <w:t xml:space="preserve">Inyathelo lesithathu kukusabela. Yintoni enokunceda oku kuqhubekayo? Kusenokufuneka umncede umntwana wakho athethe ngeemvakalelo zakhe. Khumbula, okwangoku, umntwana wakho ufuna ukuba ube kunye naye ngothando kwaye wamkele iimvakalelo zakhe. Kusenokufuneka uthethe ngezinto onokuzenza wena okanye umntwana wakho ukuze uncede ngento eyenzekileyo. Khumbula, ungasoloko ubhala [1]NCEDA kwiParentText kwaye ufumane ulwazi malunga nezixhobo kwindawo ohlala kuyo apho unokufumana uncedo ukuba uyaludinga. </w:t>
             </w:r>
           </w:p>
           <w:p>
@@ -3643,124 +3643,124 @@
               <w:spacing w:line="240" w:lineRule="auto"/>
             </w:pPr>
             <w:r>
-              <w:t xml:space="preserve">Finally, comfort your child. Be there for your child. It can be hard to see your child feeling upset or confused, but there is a lot you can do to support them.They need you to accept them and comfort them when difficult things are going on. In these moments, maintaining a consistent routine can be particularly helpful. Familiar routines can provide a sense of security and normalcy, helping your child feel safe again. Remind your child again that you love them, and thank them for sharing with you.</w:t>
-            </w:r>
-          </w:p>
-          <w:p>
-            <w:pPr>
-              <w:widowControl w:val="0"/>
-              <w:spacing w:line="240" w:lineRule="auto"/>
-            </w:pPr>
-          </w:p>
-        </w:tc>
-        <w:tc>
-          <w:tcPr>
-            <w:shd w:fill="auto" w:val="clear"/>
-            <w:tcMar>
-              <w:top w:w="100.0" w:type="dxa"/>
-              <w:left w:w="100.0" w:type="dxa"/>
-              <w:bottom w:w="100.0" w:type="dxa"/>
-              <w:right w:w="100.0" w:type="dxa"/>
-            </w:tcMar>
-            <w:vAlign w:val="top"/>
-          </w:tcPr>
-          <w:p>
-            <w:pPr>
-              <w:widowControl w:val="0"/>
-              <w:spacing w:line="240" w:lineRule="auto"/>
-            </w:pPr>
-            <w:r>
-              <w:t>BREATHE</w:t>
-            </w:r>
-          </w:p>
-          <w:p>
-            <w:pPr>
-              <w:widowControl w:val="0"/>
-              <w:spacing w:line="240" w:lineRule="auto"/>
-            </w:pPr>
-            <w:r>
-              <w:t xml:space="preserve">Remain calm</w:t>
-            </w:r>
-          </w:p>
-          <w:p>
-            <w:pPr>
-              <w:widowControl w:val="0"/>
-              <w:spacing w:line="240" w:lineRule="auto"/>
-            </w:pPr>
-          </w:p>
-          <w:p>
-            <w:pPr>
-              <w:widowControl w:val="0"/>
-              <w:spacing w:line="240" w:lineRule="auto"/>
-            </w:pPr>
-            <w:r>
-              <w:t>LISTEN</w:t>
-            </w:r>
-          </w:p>
-          <w:p>
-            <w:pPr>
-              <w:widowControl w:val="0"/>
-              <w:spacing w:line="240" w:lineRule="auto"/>
-            </w:pPr>
-            <w:r>
-              <w:t xml:space="preserve">Listen to your child and notice what they are feeling</w:t>
-            </w:r>
-          </w:p>
-          <w:p>
-            <w:pPr>
-              <w:widowControl w:val="0"/>
-              <w:spacing w:line="240" w:lineRule="auto"/>
-            </w:pPr>
-          </w:p>
-          <w:p>
-            <w:pPr>
-              <w:widowControl w:val="0"/>
-              <w:spacing w:line="240" w:lineRule="auto"/>
-            </w:pPr>
-            <w:r>
-              <w:t>RESPOND</w:t>
-            </w:r>
-          </w:p>
-          <w:p>
-            <w:pPr>
-              <w:widowControl w:val="0"/>
-              <w:spacing w:line="240" w:lineRule="auto"/>
-            </w:pPr>
-            <w:r>
-              <w:t xml:space="preserve">What can help your child right now?</w:t>
-            </w:r>
-          </w:p>
-          <w:p>
-            <w:pPr>
-              <w:widowControl w:val="0"/>
-              <w:spacing w:line="240" w:lineRule="auto"/>
-            </w:pPr>
-            <w:r>
-              <w:t xml:space="preserve">[1] HELP</w:t>
-            </w:r>
-          </w:p>
-          <w:p>
-            <w:pPr>
-              <w:widowControl w:val="0"/>
-              <w:spacing w:line="240" w:lineRule="auto"/>
-            </w:pPr>
-          </w:p>
-          <w:p>
-            <w:pPr>
-              <w:widowControl w:val="0"/>
-              <w:spacing w:line="240" w:lineRule="auto"/>
-            </w:pPr>
-            <w:r>
-              <w:t>COMFORT</w:t>
-            </w:r>
-          </w:p>
-          <w:p>
-            <w:pPr>
-              <w:widowControl w:val="0"/>
-              <w:spacing w:line="240" w:lineRule="auto"/>
-            </w:pPr>
-            <w:r>
-              <w:t xml:space="preserve">Give your child comfort</w:t>
+              <w:t xml:space="preserve">Ekugqibeleni, thuthuzela umntwana wakho. Yiba khona kumntwana wakho. Kusenokuba nzima ukubona umntwana wakho ekhathazekile okanye edidekile, kodwa zininzi izinto onokuzenza ukuze umxhase. Kufuneka umamkele uze umthuthuzele xa kukho izinto ezinzima eziqhubekayo. Kulamaxesha, ukugcina ucwangciso olungaguquguqukiyo kunokuba luncedo ngokukhethekileyo. Iinkqubo eziqhelekileyo zinokunika imvakalelo yokhuseleko kunye nokuqhelekileyo, ukunceda umntwana wakho azive ekhuselekile kwakhona. Khumbuza umntwana wakho kwakhona ukuba uyamthanda, kwaye umbulele ngokwabelana nawe.</w:t>
+            </w:r>
+          </w:p>
+          <w:p>
+            <w:pPr>
+              <w:widowControl w:val="0"/>
+              <w:spacing w:line="240" w:lineRule="auto"/>
+            </w:pPr>
+          </w:p>
+        </w:tc>
+        <w:tc>
+          <w:tcPr>
+            <w:shd w:fill="auto" w:val="clear"/>
+            <w:tcMar>
+              <w:top w:w="100.0" w:type="dxa"/>
+              <w:left w:w="100.0" w:type="dxa"/>
+              <w:bottom w:w="100.0" w:type="dxa"/>
+              <w:right w:w="100.0" w:type="dxa"/>
+            </w:tcMar>
+            <w:vAlign w:val="top"/>
+          </w:tcPr>
+          <w:p>
+            <w:pPr>
+              <w:widowControl w:val="0"/>
+              <w:spacing w:line="240" w:lineRule="auto"/>
+            </w:pPr>
+            <w:r>
+              <w:t>PHEFUMLA</w:t>
+            </w:r>
+          </w:p>
+          <w:p>
+            <w:pPr>
+              <w:widowControl w:val="0"/>
+              <w:spacing w:line="240" w:lineRule="auto"/>
+            </w:pPr>
+            <w:r>
+              <w:t xml:space="preserve">Hlala uzolile</w:t>
+            </w:r>
+          </w:p>
+          <w:p>
+            <w:pPr>
+              <w:widowControl w:val="0"/>
+              <w:spacing w:line="240" w:lineRule="auto"/>
+            </w:pPr>
+          </w:p>
+          <w:p>
+            <w:pPr>
+              <w:widowControl w:val="0"/>
+              <w:spacing w:line="240" w:lineRule="auto"/>
+            </w:pPr>
+            <w:r>
+              <w:t>MAMELA</w:t>
+            </w:r>
+          </w:p>
+          <w:p>
+            <w:pPr>
+              <w:widowControl w:val="0"/>
+              <w:spacing w:line="240" w:lineRule="auto"/>
+            </w:pPr>
+            <w:r>
+              <w:t xml:space="preserve">Mamela umntwana wakho kwaye uqaphele ukuba baziva njani</w:t>
+            </w:r>
+          </w:p>
+          <w:p>
+            <w:pPr>
+              <w:widowControl w:val="0"/>
+              <w:spacing w:line="240" w:lineRule="auto"/>
+            </w:pPr>
+          </w:p>
+          <w:p>
+            <w:pPr>
+              <w:widowControl w:val="0"/>
+              <w:spacing w:line="240" w:lineRule="auto"/>
+            </w:pPr>
+            <w:r>
+              <w:t>SABELA</w:t>
+            </w:r>
+          </w:p>
+          <w:p>
+            <w:pPr>
+              <w:widowControl w:val="0"/>
+              <w:spacing w:line="240" w:lineRule="auto"/>
+            </w:pPr>
+            <w:r>
+              <w:t xml:space="preserve">Yintoni enokunceda umntwana wakho ngoku?</w:t>
+            </w:r>
+          </w:p>
+          <w:p>
+            <w:pPr>
+              <w:widowControl w:val="0"/>
+              <w:spacing w:line="240" w:lineRule="auto"/>
+            </w:pPr>
+            <w:r>
+              <w:t xml:space="preserve">[1] NCEDA</w:t>
+            </w:r>
+          </w:p>
+          <w:p>
+            <w:pPr>
+              <w:widowControl w:val="0"/>
+              <w:spacing w:line="240" w:lineRule="auto"/>
+            </w:pPr>
+          </w:p>
+          <w:p>
+            <w:pPr>
+              <w:widowControl w:val="0"/>
+              <w:spacing w:line="240" w:lineRule="auto"/>
+            </w:pPr>
+            <w:r>
+              <w:t>THUTHUZELA</w:t>
+            </w:r>
+          </w:p>
+          <w:p>
+            <w:pPr>
+              <w:widowControl w:val="0"/>
+              <w:spacing w:line="240" w:lineRule="auto"/>
+            </w:pPr>
+            <w:r>
+              <w:t xml:space="preserve">Nika umntwana wakho intuthuzelo</w:t>
             </w:r>
           </w:p>
         </w:tc>
@@ -3817,151 +3817,151 @@
               <w:spacing w:line="240" w:lineRule="auto"/>
             </w:pPr>
             <w:r>
-              <w:t xml:space="preserve">It can be difficult to see your child feeling upset or confused, but remember that there’s plenty you can do to support them during a difficult time. You’ve got this, you’re such a great parent!</w:t>
-            </w:r>
-          </w:p>
-          <w:p>
-            <w:pPr>
-              <w:widowControl w:val="0"/>
-              <w:spacing w:line="240" w:lineRule="auto"/>
-            </w:pPr>
-          </w:p>
-          <w:p>
-            <w:pPr>
-              <w:widowControl w:val="0"/>
-              <w:spacing w:line="240" w:lineRule="auto"/>
-            </w:pPr>
-            <w:r>
-              <w:t xml:space="preserve">Follow these steps whenever your child shares something difficult. Supporting your child through a crisis will also teach them how to support others in difficult times.</w:t>
-            </w:r>
-          </w:p>
-          <w:p>
-            <w:pPr>
-              <w:widowControl w:val="0"/>
-              <w:spacing w:line="240" w:lineRule="auto"/>
-            </w:pPr>
-          </w:p>
-          <w:p>
-            <w:pPr>
-              <w:widowControl w:val="0"/>
-              <w:spacing w:line="240" w:lineRule="auto"/>
-            </w:pPr>
-            <w:r>
-              <w:t xml:space="preserve">For your home activity, [1] find a calm time to look at the community map you created with your child during the previous tip. [2] Talk about possible risks and what they could do to avoid them. [3] Discuss possible actions that you can take with your child if they happen. </w:t>
-            </w:r>
-          </w:p>
-          <w:p>
-            <w:pPr>
-              <w:widowControl w:val="0"/>
-              <w:spacing w:line="240" w:lineRule="auto"/>
-            </w:pPr>
-          </w:p>
-          <w:p>
-            <w:pPr>
-              <w:widowControl w:val="0"/>
-              <w:spacing w:line="240" w:lineRule="auto"/>
-            </w:pPr>
-            <w:r>
-              <w:t xml:space="preserve">Do you have time to do this today? </w:t>
-            </w:r>
-          </w:p>
-          <w:p>
-            <w:pPr>
-              <w:widowControl w:val="0"/>
-              <w:spacing w:line="240" w:lineRule="auto"/>
-            </w:pPr>
-          </w:p>
-          <w:p>
-            <w:pPr>
-              <w:widowControl w:val="0"/>
-              <w:spacing w:line="240" w:lineRule="auto"/>
-            </w:pPr>
-          </w:p>
-        </w:tc>
-        <w:tc>
-          <w:tcPr>
-            <w:shd w:fill="auto" w:val="clear"/>
-            <w:tcMar>
-              <w:top w:w="100.0" w:type="dxa"/>
-              <w:left w:w="100.0" w:type="dxa"/>
-              <w:bottom w:w="100.0" w:type="dxa"/>
-              <w:right w:w="100.0" w:type="dxa"/>
-            </w:tcMar>
-            <w:vAlign w:val="top"/>
-          </w:tcPr>
-          <w:p>
-            <w:pPr>
-              <w:widowControl w:val="0"/>
-              <w:spacing w:line="240" w:lineRule="auto"/>
-            </w:pPr>
-            <w:r>
-              <w:t xml:space="preserve">Respond To Crises</w:t>
-            </w:r>
-          </w:p>
-          <w:p>
-            <w:pPr>
-              <w:widowControl w:val="0"/>
-              <w:spacing w:line="240" w:lineRule="auto"/>
-            </w:pPr>
-          </w:p>
-          <w:p>
-            <w:pPr>
-              <w:widowControl w:val="0"/>
-              <w:spacing w:line="240" w:lineRule="auto"/>
-            </w:pPr>
-            <w:r>
-              <w:t>BREATHE</w:t>
-            </w:r>
-          </w:p>
-          <w:p>
-            <w:pPr>
-              <w:widowControl w:val="0"/>
-              <w:spacing w:line="240" w:lineRule="auto"/>
-            </w:pPr>
-            <w:r>
-              <w:t>LISTEN</w:t>
-            </w:r>
-          </w:p>
-          <w:p>
-            <w:pPr>
-              <w:widowControl w:val="0"/>
-              <w:spacing w:line="240" w:lineRule="auto"/>
-            </w:pPr>
-            <w:r>
-              <w:t>RESPOND</w:t>
-            </w:r>
-          </w:p>
-          <w:p>
-            <w:pPr>
-              <w:widowControl w:val="0"/>
-              <w:spacing w:line="240" w:lineRule="auto"/>
-            </w:pPr>
-            <w:r>
-              <w:t>COMFORT</w:t>
-            </w:r>
-          </w:p>
-          <w:p>
-            <w:pPr>
-              <w:widowControl w:val="0"/>
-              <w:spacing w:line="240" w:lineRule="auto"/>
-            </w:pPr>
-          </w:p>
-          <w:p>
-            <w:pPr>
-              <w:widowControl w:val="0"/>
-              <w:spacing w:line="240" w:lineRule="auto"/>
-            </w:pPr>
-            <w:r>
-              <w:t xml:space="preserve">HOME ACTIVITY: [1] Look at the community safety map </w:t>
-            </w:r>
-          </w:p>
-          <w:p>
-            <w:pPr>
-              <w:widowControl w:val="0"/>
-              <w:spacing w:line="240" w:lineRule="auto"/>
-            </w:pPr>
-            <w:r>
-              <w:t xml:space="preserve">[2] Talk with your child  about possible risks. [3] Discuss what to do if they happen. </w:t>
+              <w:t xml:space="preserve">Kunokuba nzima ukubona umntwana wakho ecaphukile okanye edidekile, kodwa khumbula ukuba kuninzi onokukwenza ukubaxhasa ngexesha elinzima. Uyiphethe lento, ungumzali obalaseleyo!</w:t>
+            </w:r>
+          </w:p>
+          <w:p>
+            <w:pPr>
+              <w:widowControl w:val="0"/>
+              <w:spacing w:line="240" w:lineRule="auto"/>
+            </w:pPr>
+          </w:p>
+          <w:p>
+            <w:pPr>
+              <w:widowControl w:val="0"/>
+              <w:spacing w:line="240" w:lineRule="auto"/>
+            </w:pPr>
+            <w:r>
+              <w:t xml:space="preserve">Landela la manyathelo xa umntwana wakho esabelana ngento enzima. Ukuxhasa umntwana wakho ngexesha lobunzima kuya kumfundisa indlela yokuxhasa abanye ngamaxesha anzima.</w:t>
+            </w:r>
+          </w:p>
+          <w:p>
+            <w:pPr>
+              <w:widowControl w:val="0"/>
+              <w:spacing w:line="240" w:lineRule="auto"/>
+            </w:pPr>
+          </w:p>
+          <w:p>
+            <w:pPr>
+              <w:widowControl w:val="0"/>
+              <w:spacing w:line="240" w:lineRule="auto"/>
+            </w:pPr>
+            <w:r>
+              <w:t xml:space="preserve">Ngomsebenzi wakho wasekhaya, [1] fumana ixesha elizolileyo lokujonga imephu yasekuhlaleni oyenzileyo nomntwana wakho ngexesha lengcebiso yangaphambili. [2] Thetha ngeengozi ezinokubakho nezinto abanokuzenza ukuze baziphephe. [3] Xoxa ngezinto onokuzenza nomntwana wakho ukuba ziyenzeka. </w:t>
+            </w:r>
+          </w:p>
+          <w:p>
+            <w:pPr>
+              <w:widowControl w:val="0"/>
+              <w:spacing w:line="240" w:lineRule="auto"/>
+            </w:pPr>
+          </w:p>
+          <w:p>
+            <w:pPr>
+              <w:widowControl w:val="0"/>
+              <w:spacing w:line="240" w:lineRule="auto"/>
+            </w:pPr>
+            <w:r>
+              <w:t xml:space="preserve">Ingaba unalo ixesha lokwenza oku namhlanje? </w:t>
+            </w:r>
+          </w:p>
+          <w:p>
+            <w:pPr>
+              <w:widowControl w:val="0"/>
+              <w:spacing w:line="240" w:lineRule="auto"/>
+            </w:pPr>
+          </w:p>
+          <w:p>
+            <w:pPr>
+              <w:widowControl w:val="0"/>
+              <w:spacing w:line="240" w:lineRule="auto"/>
+            </w:pPr>
+          </w:p>
+        </w:tc>
+        <w:tc>
+          <w:tcPr>
+            <w:shd w:fill="auto" w:val="clear"/>
+            <w:tcMar>
+              <w:top w:w="100.0" w:type="dxa"/>
+              <w:left w:w="100.0" w:type="dxa"/>
+              <w:bottom w:w="100.0" w:type="dxa"/>
+              <w:right w:w="100.0" w:type="dxa"/>
+            </w:tcMar>
+            <w:vAlign w:val="top"/>
+          </w:tcPr>
+          <w:p>
+            <w:pPr>
+              <w:widowControl w:val="0"/>
+              <w:spacing w:line="240" w:lineRule="auto"/>
+            </w:pPr>
+            <w:r>
+              <w:t xml:space="preserve">Ukusabela Kwii-Ngxaki</w:t>
+            </w:r>
+          </w:p>
+          <w:p>
+            <w:pPr>
+              <w:widowControl w:val="0"/>
+              <w:spacing w:line="240" w:lineRule="auto"/>
+            </w:pPr>
+          </w:p>
+          <w:p>
+            <w:pPr>
+              <w:widowControl w:val="0"/>
+              <w:spacing w:line="240" w:lineRule="auto"/>
+            </w:pPr>
+            <w:r>
+              <w:t>PHEFUMLA</w:t>
+            </w:r>
+          </w:p>
+          <w:p>
+            <w:pPr>
+              <w:widowControl w:val="0"/>
+              <w:spacing w:line="240" w:lineRule="auto"/>
+            </w:pPr>
+            <w:r>
+              <w:t>MAMELA</w:t>
+            </w:r>
+          </w:p>
+          <w:p>
+            <w:pPr>
+              <w:widowControl w:val="0"/>
+              <w:spacing w:line="240" w:lineRule="auto"/>
+            </w:pPr>
+            <w:r>
+              <w:t>SABELA</w:t>
+            </w:r>
+          </w:p>
+          <w:p>
+            <w:pPr>
+              <w:widowControl w:val="0"/>
+              <w:spacing w:line="240" w:lineRule="auto"/>
+            </w:pPr>
+            <w:r>
+              <w:t>THUTHUZELA</w:t>
+            </w:r>
+          </w:p>
+          <w:p>
+            <w:pPr>
+              <w:widowControl w:val="0"/>
+              <w:spacing w:line="240" w:lineRule="auto"/>
+            </w:pPr>
+          </w:p>
+          <w:p>
+            <w:pPr>
+              <w:widowControl w:val="0"/>
+              <w:spacing w:line="240" w:lineRule="auto"/>
+            </w:pPr>
+            <w:r>
+              <w:t xml:space="preserve">UMSEBENZI WASEKHAYA: [1] Jonga kwimephu yokhuseleko ekuhlaleni </w:t>
+            </w:r>
+          </w:p>
+          <w:p>
+            <w:pPr>
+              <w:widowControl w:val="0"/>
+              <w:spacing w:line="240" w:lineRule="auto"/>
+            </w:pPr>
+            <w:r>
+              <w:t xml:space="preserve">[2] Thetha nomntwana wakho ngeengozi ezinokubakho. [3] Xoxa ngento omawuyenze xa isenzeka. </w:t>
             </w:r>
           </w:p>
         </w:tc>
@@ -4182,88 +4182,88 @@
               <w:spacing w:after="240" w:before="240" w:line="240" w:lineRule="auto"/>
             </w:pPr>
             <w:r>
-              <w:t xml:space="preserve">Hello! In this course we have been learning about keeping your child safe. In this lesson we are learning about how to respond to your child in a crisis.</w:t>
-            </w:r>
-          </w:p>
-          <w:p>
-            <w:pPr>
-              <w:widowControl w:val="0"/>
-              <w:spacing w:line="240" w:lineRule="auto"/>
-            </w:pPr>
-            <w:r>
-              <w:t xml:space="preserve">It is important to support your child when they experience a difficult situation. When helping your child in a crisis, remember these four things: [pause] breathe, [pause] listen, [pause] respond, [pause] and comfort. </w:t>
-            </w:r>
-          </w:p>
-          <w:p>
-            <w:pPr>
-              <w:widowControl w:val="0"/>
-              <w:spacing w:line="240" w:lineRule="auto"/>
-            </w:pPr>
-          </w:p>
-          <w:p>
-            <w:pPr>
-              <w:widowControl w:val="0"/>
-              <w:spacing w:line="240" w:lineRule="auto"/>
-            </w:pPr>
-            <w:r>
-              <w:t xml:space="preserve">Let’s learn more about these steps together. </w:t>
-            </w:r>
-          </w:p>
-        </w:tc>
-        <w:tc>
-          <w:tcPr>
-            <w:shd w:fill="auto" w:val="clear"/>
-            <w:tcMar>
-              <w:top w:w="100.0" w:type="dxa"/>
-              <w:left w:w="100.0" w:type="dxa"/>
-              <w:bottom w:w="100.0" w:type="dxa"/>
-              <w:right w:w="100.0" w:type="dxa"/>
-            </w:tcMar>
-            <w:vAlign w:val="top"/>
-          </w:tcPr>
-          <w:p>
-            <w:pPr>
-              <w:widowControl w:val="0"/>
-              <w:spacing w:line="240" w:lineRule="auto"/>
-            </w:pPr>
-            <w:r>
-              <w:t xml:space="preserve">Respond to Crises</w:t>
-            </w:r>
-          </w:p>
-          <w:p>
-            <w:pPr>
-              <w:widowControl w:val="0"/>
-              <w:spacing w:line="240" w:lineRule="auto"/>
-            </w:pPr>
-            <w:r>
-              <w:t>BREATHE</w:t>
-            </w:r>
-          </w:p>
-          <w:p>
-            <w:pPr>
-              <w:widowControl w:val="0"/>
-              <w:spacing w:line="240" w:lineRule="auto"/>
-            </w:pPr>
-            <w:r>
-              <w:t>LISTEN</w:t>
-            </w:r>
-          </w:p>
-          <w:p>
-            <w:pPr>
-              <w:widowControl w:val="0"/>
-              <w:spacing w:line="240" w:lineRule="auto"/>
-            </w:pPr>
-            <w:r>
-              <w:t>RESPOND</w:t>
-            </w:r>
-          </w:p>
-          <w:p>
-            <w:pPr>
-              <w:widowControl w:val="0"/>
-              <w:spacing w:line="240" w:lineRule="auto"/>
-            </w:pPr>
-            <w:r>
-              <w:t>COMFORT</w:t>
+              <w:t xml:space="preserve">Molo! Kwesi sifundo besifunda ngokugcina umntwana wakho ekhuselekile. Kwesi sifundo sifunda ngendlela yokusabela kumntwana wakho xa usengxakini.</w:t>
+            </w:r>
+          </w:p>
+          <w:p>
+            <w:pPr>
+              <w:widowControl w:val="0"/>
+              <w:spacing w:line="240" w:lineRule="auto"/>
+            </w:pPr>
+            <w:r>
+              <w:t xml:space="preserve">Kubalulekile ukuba umxhase umntwana wakho xa ehlangabezana nemeko enzima. Xa unceda umntwana wakho kwingxaki, khumbula ezizinto zine: [pause] phefumla, [pause] mamela, [pause] sabela, [pause] kwaye thuthuzela. </w:t>
+            </w:r>
+          </w:p>
+          <w:p>
+            <w:pPr>
+              <w:widowControl w:val="0"/>
+              <w:spacing w:line="240" w:lineRule="auto"/>
+            </w:pPr>
+          </w:p>
+          <w:p>
+            <w:pPr>
+              <w:widowControl w:val="0"/>
+              <w:spacing w:line="240" w:lineRule="auto"/>
+            </w:pPr>
+            <w:r>
+              <w:t xml:space="preserve">Masifunde ngakumbi ngala manyathelo kunye. </w:t>
+            </w:r>
+          </w:p>
+        </w:tc>
+        <w:tc>
+          <w:tcPr>
+            <w:shd w:fill="auto" w:val="clear"/>
+            <w:tcMar>
+              <w:top w:w="100.0" w:type="dxa"/>
+              <w:left w:w="100.0" w:type="dxa"/>
+              <w:bottom w:w="100.0" w:type="dxa"/>
+              <w:right w:w="100.0" w:type="dxa"/>
+            </w:tcMar>
+            <w:vAlign w:val="top"/>
+          </w:tcPr>
+          <w:p>
+            <w:pPr>
+              <w:widowControl w:val="0"/>
+              <w:spacing w:line="240" w:lineRule="auto"/>
+            </w:pPr>
+            <w:r>
+              <w:t xml:space="preserve">Phendula kwiiNgxaki</w:t>
+            </w:r>
+          </w:p>
+          <w:p>
+            <w:pPr>
+              <w:widowControl w:val="0"/>
+              <w:spacing w:line="240" w:lineRule="auto"/>
+            </w:pPr>
+            <w:r>
+              <w:t>PHEFUMLA</w:t>
+            </w:r>
+          </w:p>
+          <w:p>
+            <w:pPr>
+              <w:widowControl w:val="0"/>
+              <w:spacing w:line="240" w:lineRule="auto"/>
+            </w:pPr>
+            <w:r>
+              <w:t>MAMELA</w:t>
+            </w:r>
+          </w:p>
+          <w:p>
+            <w:pPr>
+              <w:widowControl w:val="0"/>
+              <w:spacing w:line="240" w:lineRule="auto"/>
+            </w:pPr>
+            <w:r>
+              <w:t>SABELA</w:t>
+            </w:r>
+          </w:p>
+          <w:p>
+            <w:pPr>
+              <w:widowControl w:val="0"/>
+              <w:spacing w:line="240" w:lineRule="auto"/>
+            </w:pPr>
+            <w:r>
+              <w:t>THUTHUZELA</w:t>
             </w:r>
           </w:p>
         </w:tc>
@@ -4308,37 +4308,37 @@
               <w:spacing w:line="240" w:lineRule="auto"/>
             </w:pPr>
             <w:r>
-              <w:t xml:space="preserve">The first step is to breathe. You might want to take a pause so you are calm before you ask yourself, “What does my child need right now?”</w:t>
-            </w:r>
-          </w:p>
-          <w:p>
-            <w:pPr>
-              <w:widowControl w:val="0"/>
-              <w:spacing w:line="240" w:lineRule="auto"/>
-            </w:pPr>
-          </w:p>
-          <w:p>
-            <w:pPr>
-              <w:widowControl w:val="0"/>
-              <w:spacing w:line="240" w:lineRule="auto"/>
-            </w:pPr>
-            <w:r>
-              <w:t xml:space="preserve">Next, listen. Ask your child what is going on. Let your child share with you what they need. Sometimes, your child might be comfortable sharing by drawing or using toys and puppets to tell you what has upset them. Notice what they are feeling and tell them what you notice so they feel heard. Tell your child that you are there for them and love them. Remember, both girls and boys could face hard times and crisis situations. Check-in with both.</w:t>
-            </w:r>
-          </w:p>
-          <w:p>
-            <w:pPr>
-              <w:widowControl w:val="0"/>
-              <w:spacing w:line="240" w:lineRule="auto"/>
-            </w:pPr>
-          </w:p>
-          <w:p>
-            <w:pPr>
-              <w:widowControl w:val="0"/>
-              <w:spacing w:line="240" w:lineRule="auto"/>
-            </w:pPr>
-            <w:r>
-              <w:t xml:space="preserve">The third step is to respond. What might help what is going on? You might need to help your child talk about their feelings.Remember, in the moment, your child needs you to be there for them with love and accept their feelings. You might need to talk about the actions that you or your child could take to help with what has happened. Remember, you can always type [1]HELP in ParentText  and get information about resources in your community where you can receive help if you need it. </w:t>
+              <w:t xml:space="preserve">Inyathelo lokuqala kukuphefumla. Ungafuna ukuma kancinci ukuze uzole ngaphambi kokuzibuza, ''Ingaba yintoni edingwa ngumntwana wam ngoku?''</w:t>
+            </w:r>
+          </w:p>
+          <w:p>
+            <w:pPr>
+              <w:widowControl w:val="0"/>
+              <w:spacing w:line="240" w:lineRule="auto"/>
+            </w:pPr>
+          </w:p>
+          <w:p>
+            <w:pPr>
+              <w:widowControl w:val="0"/>
+              <w:spacing w:line="240" w:lineRule="auto"/>
+            </w:pPr>
+            <w:r>
+              <w:t xml:space="preserve">Okulandelayo, mamela. Buza umntwana wakho ukuba kuqhubeka ntoni. Vumela umntwana wakho abelane nawe ngoko akudingayo. Ngamanye amaxesha, umntwana wakho unokukhululeka ukwabelana ngokuzoba okanye ukusebenzisa izinto zokudlala kunye noonopopi ukukuxelela into ebacaphukisileyo. Qaphela indlela abavakalelwa ngayo kwaye ubaxelele into oyiqaphelayo ukuze bazive beviwe. Xelela umntwana wakho ukuba ukhona kubo kwaye uyamthanda. Khumbula, amantombazana kunye namakhwenkwe banokujongana namaxesha anzima kunye neemeko ezinzima. Bajonge bobabini.</w:t>
+            </w:r>
+          </w:p>
+          <w:p>
+            <w:pPr>
+              <w:widowControl w:val="0"/>
+              <w:spacing w:line="240" w:lineRule="auto"/>
+            </w:pPr>
+          </w:p>
+          <w:p>
+            <w:pPr>
+              <w:widowControl w:val="0"/>
+              <w:spacing w:line="240" w:lineRule="auto"/>
+            </w:pPr>
+            <w:r>
+              <w:t xml:space="preserve">Inyathelo lesithathu kukusabela. Yintoni enokunceda oku kuqhubekayo? Kusenokufuneka umncede umntwana wakho athethe ngeemvakalelo zakhe. Khumbula, okwangoku, umntwana wakho ufuna ukuba ube kunye naye ngothando kwaye wamkele iimvakalelo zakhe. Kusenokufuneka uthethe ngezinto onokuzenza wena okanye umntwana wakho ukuze uncede ngento eyenzekileyo. Khumbula, ungasoloko ubhala [1]NCEDA kwiParentText kwaye ufumane ulwazi malunga nezixhobo kwindawo ohlala kuyo apho unokufumana uncedo ukuba uyaludinga. </w:t>
             </w:r>
           </w:p>
           <w:p>
@@ -4362,124 +4362,124 @@
               <w:spacing w:line="240" w:lineRule="auto"/>
             </w:pPr>
             <w:r>
-              <w:t xml:space="preserve">Finally, comfort your child. Be there for your child. It can be hard to see your child feeling upset or confused, but there is a lot you can do to support them.They need you to accept them and comfort them when difficult things are going on. In these moments, maintaining a consistent routine can be particularly helpful. Familiar routines can provide a sense of security and normalcy, helping your child feel safe again. Remind your child again that you love them, and thank them for sharing with you.</w:t>
-            </w:r>
-          </w:p>
-          <w:p>
-            <w:pPr>
-              <w:widowControl w:val="0"/>
-              <w:spacing w:line="240" w:lineRule="auto"/>
-            </w:pPr>
-          </w:p>
-        </w:tc>
-        <w:tc>
-          <w:tcPr>
-            <w:shd w:fill="auto" w:val="clear"/>
-            <w:tcMar>
-              <w:top w:w="100.0" w:type="dxa"/>
-              <w:left w:w="100.0" w:type="dxa"/>
-              <w:bottom w:w="100.0" w:type="dxa"/>
-              <w:right w:w="100.0" w:type="dxa"/>
-            </w:tcMar>
-            <w:vAlign w:val="top"/>
-          </w:tcPr>
-          <w:p>
-            <w:pPr>
-              <w:widowControl w:val="0"/>
-              <w:spacing w:line="240" w:lineRule="auto"/>
-            </w:pPr>
-            <w:r>
-              <w:t>BREATHE</w:t>
-            </w:r>
-          </w:p>
-          <w:p>
-            <w:pPr>
-              <w:widowControl w:val="0"/>
-              <w:spacing w:line="240" w:lineRule="auto"/>
-            </w:pPr>
-            <w:r>
-              <w:t xml:space="preserve">Remain calm</w:t>
-            </w:r>
-          </w:p>
-          <w:p>
-            <w:pPr>
-              <w:widowControl w:val="0"/>
-              <w:spacing w:line="240" w:lineRule="auto"/>
-            </w:pPr>
-          </w:p>
-          <w:p>
-            <w:pPr>
-              <w:widowControl w:val="0"/>
-              <w:spacing w:line="240" w:lineRule="auto"/>
-            </w:pPr>
-            <w:r>
-              <w:t>LISTEN</w:t>
-            </w:r>
-          </w:p>
-          <w:p>
-            <w:pPr>
-              <w:widowControl w:val="0"/>
-              <w:spacing w:line="240" w:lineRule="auto"/>
-            </w:pPr>
-            <w:r>
-              <w:t xml:space="preserve">Listen to your child and notice what they are feeling</w:t>
-            </w:r>
-          </w:p>
-          <w:p>
-            <w:pPr>
-              <w:widowControl w:val="0"/>
-              <w:spacing w:line="240" w:lineRule="auto"/>
-            </w:pPr>
-          </w:p>
-          <w:p>
-            <w:pPr>
-              <w:widowControl w:val="0"/>
-              <w:spacing w:line="240" w:lineRule="auto"/>
-            </w:pPr>
-            <w:r>
-              <w:t>RESPOND</w:t>
-            </w:r>
-          </w:p>
-          <w:p>
-            <w:pPr>
-              <w:widowControl w:val="0"/>
-              <w:spacing w:line="240" w:lineRule="auto"/>
-            </w:pPr>
-            <w:r>
-              <w:t xml:space="preserve">What can help your child right now?</w:t>
-            </w:r>
-          </w:p>
-          <w:p>
-            <w:pPr>
-              <w:widowControl w:val="0"/>
-              <w:spacing w:line="240" w:lineRule="auto"/>
-            </w:pPr>
-            <w:r>
-              <w:t xml:space="preserve">[1] HELP</w:t>
-            </w:r>
-          </w:p>
-          <w:p>
-            <w:pPr>
-              <w:widowControl w:val="0"/>
-              <w:spacing w:line="240" w:lineRule="auto"/>
-            </w:pPr>
-          </w:p>
-          <w:p>
-            <w:pPr>
-              <w:widowControl w:val="0"/>
-              <w:spacing w:line="240" w:lineRule="auto"/>
-            </w:pPr>
-            <w:r>
-              <w:t>COMFORT</w:t>
-            </w:r>
-          </w:p>
-          <w:p>
-            <w:pPr>
-              <w:widowControl w:val="0"/>
-              <w:spacing w:line="240" w:lineRule="auto"/>
-            </w:pPr>
-            <w:r>
-              <w:t xml:space="preserve">Give your child comfort</w:t>
+              <w:t xml:space="preserve">Ekugqibeleni, thuthuzela umntwana wakho. Yiba khona kumntwana wakho. Kusenokuba nzima ukubona umntwana wakho ekhathazekile okanye edidekile, kodwa zininzi izinto onokuzenza ukuze umxhase. Kufuneka umamkele uze umthuthuzele xa kukho izinto ezinzima eziqhubekayo. Kulamaxesha, ukugcina ucwangciso olungaguquguqukiyo kunokuba luncedo ngokukhethekileyo. Iinkqubo eziqhelekileyo zinokunika imvakalelo yokhuseleko kunye nokuqhelekileyo, ukunceda umntwana wakho azive ekhuselekile kwakhona. Khumbuza umntwana wakho kwakhona ukuba uyamthanda, kwaye umbulele ngokwabelana nawe.</w:t>
+            </w:r>
+          </w:p>
+          <w:p>
+            <w:pPr>
+              <w:widowControl w:val="0"/>
+              <w:spacing w:line="240" w:lineRule="auto"/>
+            </w:pPr>
+          </w:p>
+        </w:tc>
+        <w:tc>
+          <w:tcPr>
+            <w:shd w:fill="auto" w:val="clear"/>
+            <w:tcMar>
+              <w:top w:w="100.0" w:type="dxa"/>
+              <w:left w:w="100.0" w:type="dxa"/>
+              <w:bottom w:w="100.0" w:type="dxa"/>
+              <w:right w:w="100.0" w:type="dxa"/>
+            </w:tcMar>
+            <w:vAlign w:val="top"/>
+          </w:tcPr>
+          <w:p>
+            <w:pPr>
+              <w:widowControl w:val="0"/>
+              <w:spacing w:line="240" w:lineRule="auto"/>
+            </w:pPr>
+            <w:r>
+              <w:t>PHEFUMLA</w:t>
+            </w:r>
+          </w:p>
+          <w:p>
+            <w:pPr>
+              <w:widowControl w:val="0"/>
+              <w:spacing w:line="240" w:lineRule="auto"/>
+            </w:pPr>
+            <w:r>
+              <w:t xml:space="preserve">Hlala uzolile</w:t>
+            </w:r>
+          </w:p>
+          <w:p>
+            <w:pPr>
+              <w:widowControl w:val="0"/>
+              <w:spacing w:line="240" w:lineRule="auto"/>
+            </w:pPr>
+          </w:p>
+          <w:p>
+            <w:pPr>
+              <w:widowControl w:val="0"/>
+              <w:spacing w:line="240" w:lineRule="auto"/>
+            </w:pPr>
+            <w:r>
+              <w:t>MAMELA</w:t>
+            </w:r>
+          </w:p>
+          <w:p>
+            <w:pPr>
+              <w:widowControl w:val="0"/>
+              <w:spacing w:line="240" w:lineRule="auto"/>
+            </w:pPr>
+            <w:r>
+              <w:t xml:space="preserve">Mamela umntwana wakho kwaye uqaphele ukuba uziva kanjani</w:t>
+            </w:r>
+          </w:p>
+          <w:p>
+            <w:pPr>
+              <w:widowControl w:val="0"/>
+              <w:spacing w:line="240" w:lineRule="auto"/>
+            </w:pPr>
+          </w:p>
+          <w:p>
+            <w:pPr>
+              <w:widowControl w:val="0"/>
+              <w:spacing w:line="240" w:lineRule="auto"/>
+            </w:pPr>
+            <w:r>
+              <w:t>SABELA</w:t>
+            </w:r>
+          </w:p>
+          <w:p>
+            <w:pPr>
+              <w:widowControl w:val="0"/>
+              <w:spacing w:line="240" w:lineRule="auto"/>
+            </w:pPr>
+            <w:r>
+              <w:t xml:space="preserve">Yintoni enokunceda umntwana wakho ngoku?</w:t>
+            </w:r>
+          </w:p>
+          <w:p>
+            <w:pPr>
+              <w:widowControl w:val="0"/>
+              <w:spacing w:line="240" w:lineRule="auto"/>
+            </w:pPr>
+            <w:r>
+              <w:t xml:space="preserve">[1] NCEDA</w:t>
+            </w:r>
+          </w:p>
+          <w:p>
+            <w:pPr>
+              <w:widowControl w:val="0"/>
+              <w:spacing w:line="240" w:lineRule="auto"/>
+            </w:pPr>
+          </w:p>
+          <w:p>
+            <w:pPr>
+              <w:widowControl w:val="0"/>
+              <w:spacing w:line="240" w:lineRule="auto"/>
+            </w:pPr>
+            <w:r>
+              <w:t>THUTHUZELA</w:t>
+            </w:r>
+          </w:p>
+          <w:p>
+            <w:pPr>
+              <w:widowControl w:val="0"/>
+              <w:spacing w:line="240" w:lineRule="auto"/>
+            </w:pPr>
+            <w:r>
+              <w:t xml:space="preserve">Nika umntwana wakho intuthuzelo</w:t>
             </w:r>
           </w:p>
         </w:tc>
@@ -4542,145 +4542,145 @@
               <w:spacing w:line="240" w:lineRule="auto"/>
             </w:pPr>
             <w:r>
-              <w:t xml:space="preserve">It can be difficult to see your child feeling upset or confused, but remember that there’s plenty you can do to support them during a difficult time. You’ve got this, you’re such a great parent!</w:t>
-            </w:r>
-          </w:p>
-          <w:p>
-            <w:pPr>
-              <w:widowControl w:val="0"/>
-              <w:spacing w:line="240" w:lineRule="auto"/>
-            </w:pPr>
-          </w:p>
-          <w:p>
-            <w:pPr>
-              <w:widowControl w:val="0"/>
-              <w:spacing w:line="240" w:lineRule="auto"/>
-            </w:pPr>
-            <w:r>
-              <w:t xml:space="preserve">Follow these steps whenever your child shares something difficult. Supporting your child through a crisis will also teach them how to support others in difficult times.</w:t>
-            </w:r>
-          </w:p>
-          <w:p>
-            <w:pPr>
-              <w:widowControl w:val="0"/>
-              <w:spacing w:line="240" w:lineRule="auto"/>
-            </w:pPr>
-          </w:p>
-          <w:p>
-            <w:pPr>
-              <w:widowControl w:val="0"/>
-              <w:spacing w:line="240" w:lineRule="auto"/>
-            </w:pPr>
-            <w:r>
-              <w:t xml:space="preserve">For your home activity, [1] find a calm time to look at the community map you created with your child during the previous tip. [2] Talk about possible risks and what they could do to avoid them. [3] Discuss possible actions that you can take with your child if they happen. </w:t>
-            </w:r>
-          </w:p>
-          <w:p>
-            <w:pPr>
-              <w:widowControl w:val="0"/>
-              <w:spacing w:line="240" w:lineRule="auto"/>
-            </w:pPr>
-          </w:p>
-          <w:p>
-            <w:pPr>
-              <w:widowControl w:val="0"/>
-              <w:spacing w:line="240" w:lineRule="auto"/>
-            </w:pPr>
-            <w:r>
-              <w:t xml:space="preserve">Do you have time to do this today? </w:t>
-            </w:r>
-          </w:p>
-          <w:p>
-            <w:pPr>
-              <w:widowControl w:val="0"/>
-              <w:spacing w:line="240" w:lineRule="auto"/>
-            </w:pPr>
-          </w:p>
-          <w:p>
-            <w:pPr>
-              <w:widowControl w:val="0"/>
-              <w:spacing w:line="240" w:lineRule="auto"/>
-            </w:pPr>
-          </w:p>
-        </w:tc>
-        <w:tc>
-          <w:tcPr>
-            <w:shd w:fill="auto" w:val="clear"/>
-            <w:tcMar>
-              <w:top w:w="100.0" w:type="dxa"/>
-              <w:left w:w="100.0" w:type="dxa"/>
-              <w:bottom w:w="100.0" w:type="dxa"/>
-              <w:right w:w="100.0" w:type="dxa"/>
-            </w:tcMar>
-            <w:vAlign w:val="top"/>
-          </w:tcPr>
-          <w:p>
-            <w:pPr>
-              <w:widowControl w:val="0"/>
-              <w:spacing w:line="240" w:lineRule="auto"/>
-            </w:pPr>
-            <w:r>
-              <w:t xml:space="preserve">Respond To Crises</w:t>
-            </w:r>
-          </w:p>
-          <w:p>
-            <w:pPr>
-              <w:widowControl w:val="0"/>
-              <w:spacing w:line="240" w:lineRule="auto"/>
-            </w:pPr>
-            <w:r>
-              <w:t>BREATHE</w:t>
-            </w:r>
-          </w:p>
-          <w:p>
-            <w:pPr>
-              <w:widowControl w:val="0"/>
-              <w:spacing w:line="240" w:lineRule="auto"/>
-            </w:pPr>
-            <w:r>
-              <w:t>LISTEN</w:t>
-            </w:r>
-          </w:p>
-          <w:p>
-            <w:pPr>
-              <w:widowControl w:val="0"/>
-              <w:spacing w:line="240" w:lineRule="auto"/>
-            </w:pPr>
-            <w:r>
-              <w:t>RESPOND</w:t>
-            </w:r>
-          </w:p>
-          <w:p>
-            <w:pPr>
-              <w:widowControl w:val="0"/>
-              <w:spacing w:line="240" w:lineRule="auto"/>
-            </w:pPr>
-            <w:r>
-              <w:t>COMFORT</w:t>
-            </w:r>
-          </w:p>
-          <w:p>
-            <w:pPr>
-              <w:widowControl w:val="0"/>
-              <w:spacing w:line="240" w:lineRule="auto"/>
-            </w:pPr>
-          </w:p>
-          <w:p>
-            <w:pPr>
-              <w:widowControl w:val="0"/>
-              <w:spacing w:line="240" w:lineRule="auto"/>
-            </w:pPr>
-            <w:r>
-              <w:t xml:space="preserve">HOME ACTIVITY: [1] Look at the community safety map </w:t>
-            </w:r>
-          </w:p>
-          <w:p>
-            <w:pPr>
-              <w:widowControl w:val="0"/>
-              <w:spacing w:line="240" w:lineRule="auto"/>
-            </w:pPr>
-            <w:r>
-              <w:t xml:space="preserve">[2] Talk with your child  about possible risks. [3] Discuss what to do if they happen.</w:t>
+              <w:t xml:space="preserve">Kunokuba nzima ukubona umntwana wakho ecaphukile okanye edidekile, kodwa khumbula ukuba kuninzi onokukwenza ukubaxhasa ngexesha elinzima. Uyiphethe lento, ungumzali obalaseleyo!</w:t>
+            </w:r>
+          </w:p>
+          <w:p>
+            <w:pPr>
+              <w:widowControl w:val="0"/>
+              <w:spacing w:line="240" w:lineRule="auto"/>
+            </w:pPr>
+          </w:p>
+          <w:p>
+            <w:pPr>
+              <w:widowControl w:val="0"/>
+              <w:spacing w:line="240" w:lineRule="auto"/>
+            </w:pPr>
+            <w:r>
+              <w:t xml:space="preserve">Landela la manyathelo xa umntwana wakho esabelana ngento enzima. Ukuxhasa umntwana wakho ngexesha lobunzima kuya kumfundisa indlela yokuxhasa abanye ngamaxesha anzima.</w:t>
+            </w:r>
+          </w:p>
+          <w:p>
+            <w:pPr>
+              <w:widowControl w:val="0"/>
+              <w:spacing w:line="240" w:lineRule="auto"/>
+            </w:pPr>
+          </w:p>
+          <w:p>
+            <w:pPr>
+              <w:widowControl w:val="0"/>
+              <w:spacing w:line="240" w:lineRule="auto"/>
+            </w:pPr>
+            <w:r>
+              <w:t xml:space="preserve">Ngomsebenzi wakho wasekhaya, [1] fumana ixesha elizolileyo lokujonga imephu yasekuhlaleni oyenzileyo nomntwana wakho ngexesha lengcebiso yangaphambili. [2] Thetha ngeengozi ezinokubakho nezinto abanokuzenza ukuze baziphephe. [3] Xoxa ngezinto onokuzenza nomntwana wakho ukuba ziyenzeka. </w:t>
+            </w:r>
+          </w:p>
+          <w:p>
+            <w:pPr>
+              <w:widowControl w:val="0"/>
+              <w:spacing w:line="240" w:lineRule="auto"/>
+            </w:pPr>
+          </w:p>
+          <w:p>
+            <w:pPr>
+              <w:widowControl w:val="0"/>
+              <w:spacing w:line="240" w:lineRule="auto"/>
+            </w:pPr>
+            <w:r>
+              <w:t xml:space="preserve">Ingaba unalo ixesha lokwenza oku namhlanje? </w:t>
+            </w:r>
+          </w:p>
+          <w:p>
+            <w:pPr>
+              <w:widowControl w:val="0"/>
+              <w:spacing w:line="240" w:lineRule="auto"/>
+            </w:pPr>
+          </w:p>
+          <w:p>
+            <w:pPr>
+              <w:widowControl w:val="0"/>
+              <w:spacing w:line="240" w:lineRule="auto"/>
+            </w:pPr>
+          </w:p>
+        </w:tc>
+        <w:tc>
+          <w:tcPr>
+            <w:shd w:fill="auto" w:val="clear"/>
+            <w:tcMar>
+              <w:top w:w="100.0" w:type="dxa"/>
+              <w:left w:w="100.0" w:type="dxa"/>
+              <w:bottom w:w="100.0" w:type="dxa"/>
+              <w:right w:w="100.0" w:type="dxa"/>
+            </w:tcMar>
+            <w:vAlign w:val="top"/>
+          </w:tcPr>
+          <w:p>
+            <w:pPr>
+              <w:widowControl w:val="0"/>
+              <w:spacing w:line="240" w:lineRule="auto"/>
+            </w:pPr>
+            <w:r>
+              <w:t xml:space="preserve">Ukuphendula Kwii Ngxaki</w:t>
+            </w:r>
+          </w:p>
+          <w:p>
+            <w:pPr>
+              <w:widowControl w:val="0"/>
+              <w:spacing w:line="240" w:lineRule="auto"/>
+            </w:pPr>
+            <w:r>
+              <w:t>PHEFUMLA</w:t>
+            </w:r>
+          </w:p>
+          <w:p>
+            <w:pPr>
+              <w:widowControl w:val="0"/>
+              <w:spacing w:line="240" w:lineRule="auto"/>
+            </w:pPr>
+            <w:r>
+              <w:t>MAMELA</w:t>
+            </w:r>
+          </w:p>
+          <w:p>
+            <w:pPr>
+              <w:widowControl w:val="0"/>
+              <w:spacing w:line="240" w:lineRule="auto"/>
+            </w:pPr>
+            <w:r>
+              <w:t>SABELA</w:t>
+            </w:r>
+          </w:p>
+          <w:p>
+            <w:pPr>
+              <w:widowControl w:val="0"/>
+              <w:spacing w:line="240" w:lineRule="auto"/>
+            </w:pPr>
+            <w:r>
+              <w:t>THUTHUZELA</w:t>
+            </w:r>
+          </w:p>
+          <w:p>
+            <w:pPr>
+              <w:widowControl w:val="0"/>
+              <w:spacing w:line="240" w:lineRule="auto"/>
+            </w:pPr>
+          </w:p>
+          <w:p>
+            <w:pPr>
+              <w:widowControl w:val="0"/>
+              <w:spacing w:line="240" w:lineRule="auto"/>
+            </w:pPr>
+            <w:r>
+              <w:t xml:space="preserve">UMSEBENZI WASEKHAYA: [1] Jonga kwimephu yokhuseleko loluntu </w:t>
+            </w:r>
+          </w:p>
+          <w:p>
+            <w:pPr>
+              <w:widowControl w:val="0"/>
+              <w:spacing w:line="240" w:lineRule="auto"/>
+            </w:pPr>
+            <w:r>
+              <w:t xml:space="preserve">[2] Thetha nomntwana wakho ngeengozi ezinokubakho. [3] Xoxa ngento omawuyenze xa isenzeka.</w:t>
             </w:r>
           </w:p>
         </w:tc>
@@ -4865,117 +4865,117 @@
               <w:spacing w:line="240" w:lineRule="auto"/>
             </w:pPr>
             <w:r>
-              <w:t xml:space="preserve">Hi again! Today’s lesson is about how to keep your child safe online.</w:t>
-            </w:r>
-          </w:p>
-          <w:p>
-            <w:pPr>
-              <w:spacing w:line="240" w:lineRule="auto"/>
-            </w:pPr>
-          </w:p>
-          <w:p>
-            <w:pPr>
-              <w:widowControl w:val="0"/>
-            </w:pPr>
-            <w:r>
-              <w:t xml:space="preserve">Children are spending a lot of time online. Being connected helps them stay positive and learn more, but there are also some risks and dangers. Keeping your child safe online is an important step to help them be part of the digital world.</w:t>
-            </w:r>
-          </w:p>
-          <w:p>
-            <w:pPr>
-              <w:widowControl w:val="0"/>
-            </w:pPr>
-          </w:p>
-          <w:p>
-            <w:pPr>
-              <w:spacing w:line="240" w:lineRule="auto"/>
-            </w:pPr>
-            <w:r>
-              <w:t xml:space="preserve">When it comes to online safety, there are four tips to keep in mind: </w:t>
-            </w:r>
-          </w:p>
-          <w:p>
-            <w:pPr>
-              <w:spacing w:line="240" w:lineRule="auto"/>
-            </w:pPr>
-            <w:r>
-              <w:t>LEARN,</w:t>
-            </w:r>
-          </w:p>
-          <w:p>
-            <w:pPr>
-              <w:spacing w:line="240" w:lineRule="auto"/>
-            </w:pPr>
-            <w:r>
-              <w:t xml:space="preserve"> PROTECT,</w:t>
-            </w:r>
-          </w:p>
-          <w:p>
-            <w:pPr>
-              <w:spacing w:line="240" w:lineRule="auto"/>
-            </w:pPr>
-            <w:r>
-              <w:t xml:space="preserve"> BUILD HABITS, </w:t>
-            </w:r>
-          </w:p>
-          <w:p>
-            <w:pPr>
-              <w:spacing w:line="240" w:lineRule="auto"/>
-            </w:pPr>
-            <w:r>
-              <w:t xml:space="preserve">and BUILD TRUST.</w:t>
-            </w:r>
-          </w:p>
-          <w:p>
-            <w:pPr>
-              <w:spacing w:line="240" w:lineRule="auto"/>
-            </w:pPr>
-          </w:p>
-          <w:p>
-            <w:pPr>
-              <w:widowControl w:val="0"/>
-            </w:pPr>
-            <w:r>
-              <w:t xml:space="preserve">There is so much to share. We will cover online safety over two lessons. </w:t>
-            </w:r>
-          </w:p>
-          <w:p>
-            <w:pPr>
-              <w:widowControl w:val="0"/>
-            </w:pPr>
-          </w:p>
-          <w:p>
-            <w:pPr>
-              <w:spacing w:line="240" w:lineRule="auto"/>
-            </w:pPr>
-            <w:r>
-              <w:t xml:space="preserve">[1] Today, we are reviewing the tips [pause] LEARN [pause] and PROTECT. </w:t>
-            </w:r>
-          </w:p>
-          <w:p>
-            <w:pPr>
-              <w:spacing w:line="240" w:lineRule="auto"/>
-            </w:pPr>
-          </w:p>
-          <w:p>
-            <w:pPr>
-              <w:spacing w:line="240" w:lineRule="auto"/>
-            </w:pPr>
-            <w:r>
-              <w:t xml:space="preserve">The next lesson will cover [pause] BUILD HABITS [pause]  and BUILD TRUST.</w:t>
-            </w:r>
-          </w:p>
-          <w:p>
-            <w:pPr>
-              <w:spacing w:line="240" w:lineRule="auto"/>
-            </w:pPr>
-          </w:p>
-          <w:p>
-            <w:pPr>
-              <w:spacing w:line="240" w:lineRule="auto"/>
-            </w:pPr>
-            <w:r>
-              <w:t xml:space="preserve">Let’s begin.</w:t>
+              <w:t xml:space="preserve">Molo kwakhona! Isifundo sanamhlanje simalunga nendlela yokugcina umntwana wakho ekhuselekile kwi-intanethi.</w:t>
+            </w:r>
+          </w:p>
+          <w:p>
+            <w:pPr>
+              <w:spacing w:line="240" w:lineRule="auto"/>
+            </w:pPr>
+          </w:p>
+          <w:p>
+            <w:pPr>
+              <w:widowControl w:val="0"/>
+            </w:pPr>
+            <w:r>
+              <w:t xml:space="preserve">Abantwana bachitha ixesha elininzi kwi-intanethi. Ukunxibelelana kuyabanceda bahlale bekhuthazekile kwaye bafunde ngakumbi, kodwa kukwakho nemingcipheko ethile kunye neengozi. Ukugcina umntwana wakho ekhuselekile kwi-intanethi linyathelo elibalulekileyo lokumnceda abeyinxalenye yehlabathi ledijithali.</w:t>
+            </w:r>
+          </w:p>
+          <w:p>
+            <w:pPr>
+              <w:widowControl w:val="0"/>
+            </w:pPr>
+          </w:p>
+          <w:p>
+            <w:pPr>
+              <w:spacing w:line="240" w:lineRule="auto"/>
+            </w:pPr>
+            <w:r>
+              <w:t xml:space="preserve">Xa kuziwa kukhuseleko lwe-intanethi, kukho iingcebiso ezine ekufuneka uzigcine engqondweni: </w:t>
+            </w:r>
+          </w:p>
+          <w:p>
+            <w:pPr>
+              <w:spacing w:line="240" w:lineRule="auto"/>
+            </w:pPr>
+            <w:r>
+              <w:t>FUNDA,</w:t>
+            </w:r>
+          </w:p>
+          <w:p>
+            <w:pPr>
+              <w:spacing w:line="240" w:lineRule="auto"/>
+            </w:pPr>
+            <w:r>
+              <w:t xml:space="preserve"> KHUSELA,</w:t>
+            </w:r>
+          </w:p>
+          <w:p>
+            <w:pPr>
+              <w:spacing w:line="240" w:lineRule="auto"/>
+            </w:pPr>
+            <w:r>
+              <w:t xml:space="preserve"> YAKHA IMIKHWA, </w:t>
+            </w:r>
+          </w:p>
+          <w:p>
+            <w:pPr>
+              <w:spacing w:line="240" w:lineRule="auto"/>
+            </w:pPr>
+            <w:r>
+              <w:t xml:space="preserve">kwaye YAKHA UKUTHEMBA.</w:t>
+            </w:r>
+          </w:p>
+          <w:p>
+            <w:pPr>
+              <w:spacing w:line="240" w:lineRule="auto"/>
+            </w:pPr>
+          </w:p>
+          <w:p>
+            <w:pPr>
+              <w:widowControl w:val="0"/>
+            </w:pPr>
+            <w:r>
+              <w:t xml:space="preserve">Kuninzi okunokwabelwana ngako. Siza kugubungela ukhuseleko lwe-intanethi kwizifundo ezibini. </w:t>
+            </w:r>
+          </w:p>
+          <w:p>
+            <w:pPr>
+              <w:widowControl w:val="0"/>
+            </w:pPr>
+          </w:p>
+          <w:p>
+            <w:pPr>
+              <w:spacing w:line="240" w:lineRule="auto"/>
+            </w:pPr>
+            <w:r>
+              <w:t xml:space="preserve">[1] Namhlanje, sijonga iingcebiso [pause] FUNDA [pause] kwaye UKUKHUSELA. </w:t>
+            </w:r>
+          </w:p>
+          <w:p>
+            <w:pPr>
+              <w:spacing w:line="240" w:lineRule="auto"/>
+            </w:pPr>
+          </w:p>
+          <w:p>
+            <w:pPr>
+              <w:spacing w:line="240" w:lineRule="auto"/>
+            </w:pPr>
+            <w:r>
+              <w:t xml:space="preserve">Isifundo esilandelayo siza kugubungela [pause] YAKHA IMIKHwa [pause] kwaye YAKHA UKUTHEMBA.</w:t>
+            </w:r>
+          </w:p>
+          <w:p>
+            <w:pPr>
+              <w:spacing w:line="240" w:lineRule="auto"/>
+            </w:pPr>
+          </w:p>
+          <w:p>
+            <w:pPr>
+              <w:spacing w:line="240" w:lineRule="auto"/>
+            </w:pPr>
+            <w:r>
+              <w:t>Masiqale.</w:t>
             </w:r>
           </w:p>
           <w:p>
@@ -4996,44 +4996,44 @@
               <w:widowControl w:val="0"/>
             </w:pPr>
             <w:r>
-              <w:t xml:space="preserve">Knowing Basics of Online Safety</w:t>
-            </w:r>
-          </w:p>
-          <w:p>
-            <w:pPr>
-              <w:widowControl w:val="0"/>
-            </w:pPr>
-          </w:p>
-          <w:p>
-            <w:pPr>
-              <w:widowControl w:val="0"/>
-            </w:pPr>
-            <w:r>
-              <w:t>LEARN</w:t>
-            </w:r>
-          </w:p>
-          <w:p>
-            <w:pPr>
-              <w:widowControl w:val="0"/>
-            </w:pPr>
-            <w:r>
-              <w:t>PROTECT</w:t>
-            </w:r>
-          </w:p>
-          <w:p>
-            <w:pPr>
-              <w:widowControl w:val="0"/>
-            </w:pPr>
-            <w:r>
-              <w:t xml:space="preserve">BUILD HABITS</w:t>
-            </w:r>
-          </w:p>
-          <w:p>
-            <w:pPr>
-              <w:widowControl w:val="0"/>
-            </w:pPr>
-            <w:r>
-              <w:t xml:space="preserve">BUILD TRUST</w:t>
+              <w:t xml:space="preserve">Ukwazi iZiseko zoKhuseleko lwe-Intanethi</w:t>
+            </w:r>
+          </w:p>
+          <w:p>
+            <w:pPr>
+              <w:widowControl w:val="0"/>
+            </w:pPr>
+          </w:p>
+          <w:p>
+            <w:pPr>
+              <w:widowControl w:val="0"/>
+            </w:pPr>
+            <w:r>
+              <w:t>FUNDA</w:t>
+            </w:r>
+          </w:p>
+          <w:p>
+            <w:pPr>
+              <w:widowControl w:val="0"/>
+            </w:pPr>
+            <w:r>
+              <w:t>KHUSELA</w:t>
+            </w:r>
+          </w:p>
+          <w:p>
+            <w:pPr>
+              <w:widowControl w:val="0"/>
+            </w:pPr>
+            <w:r>
+              <w:t xml:space="preserve">YAKHA IMIKHWA</w:t>
+            </w:r>
+          </w:p>
+          <w:p>
+            <w:pPr>
+              <w:widowControl w:val="0"/>
+            </w:pPr>
+            <w:r>
+              <w:t xml:space="preserve">YAKHA UKUTHEMBA</w:t>
             </w:r>
           </w:p>
           <w:p>
@@ -5068,7 +5068,7 @@
               <w:spacing w:after="160" w:line="259" w:lineRule="auto"/>
             </w:pPr>
             <w:r>
-              <w:t xml:space="preserve">First, learn the dangers of being online:</w:t>
+              <w:t xml:space="preserve">Okokuqala, funda ngeengozi zokuba kwi-intanethi:</w:t>
             </w:r>
           </w:p>
           <w:p>
@@ -5076,7 +5076,7 @@
               <w:spacing w:after="160" w:line="259" w:lineRule="auto"/>
             </w:pPr>
             <w:r>
-              <w:t xml:space="preserve">CONTENT: Your Child might come across harmful content or content you think is inappropriate for them, such as violence, aggressive language, or pornography. </w:t>
+              <w:t xml:space="preserve">UMXHOLO: Umntwana wakho angadibana nesiqulatho esiyingozi okanye umxholo ocinga ukuba awumfanelanga, njengobundlobongela, ulwimi olundlongo-ndlongo, okanye amanyala. </w:t>
             </w:r>
           </w:p>
           <w:p>
@@ -5084,15 +5084,15 @@
               <w:spacing w:after="160" w:line="259" w:lineRule="auto"/>
             </w:pPr>
             <w:r>
-              <w:t xml:space="preserve">CONTACT: Adults might pretend to be children and ask for sexual pictures or to meet with your child through an online platform.</w:t>
-            </w:r>
-          </w:p>
-          <w:p>
-            <w:pPr>
-              <w:widowControl w:val="0"/>
-            </w:pPr>
-            <w:r>
-              <w:t xml:space="preserve">CONDUCT: Sometimes, children or strangers can say or do hurtful things online.</w:t>
+              <w:t xml:space="preserve">UQHAGAMSHELWANO: Abantu abadala banokuzenza abantwana baze bacele imifanekiso yezesondo okanye badibane nomntwana wakho ngeqonga lakwi intanethi.</w:t>
+            </w:r>
+          </w:p>
+          <w:p>
+            <w:pPr>
+              <w:widowControl w:val="0"/>
+            </w:pPr>
+            <w:r>
+              <w:t xml:space="preserve">INDLELA YOKUZIPHATHA: Ngamanye amaxesha, abantwana okanye abantu ongabaziyo banokuthetha okanye benze izinto ezibuhlungu kwi-intanethi.</w:t>
             </w:r>
           </w:p>
         </w:tc>
@@ -5103,7 +5103,7 @@
               <w:spacing w:after="160" w:line="259" w:lineRule="auto"/>
             </w:pPr>
             <w:r>
-              <w:t xml:space="preserve">LEARN: </w:t>
+              <w:t xml:space="preserve">FUNDA: </w:t>
             </w:r>
           </w:p>
           <w:p>
@@ -5112,7 +5112,7 @@
               <w:pStyle w:val="P68B1DB1-Normal4"/>
             </w:pPr>
             <w:r>
-              <w:t>✅Content</w:t>
+              <w:t>Umxholo</w:t>
             </w:r>
           </w:p>
           <w:p>
@@ -5121,7 +5121,7 @@
               <w:pStyle w:val="P68B1DB1-Normal4"/>
             </w:pPr>
             <w:r>
-              <w:t>✅Contact</w:t>
+              <w:t>Uqhagamshelwano</w:t>
             </w:r>
           </w:p>
           <w:p>
@@ -5130,7 +5130,7 @@
               <w:pStyle w:val="P68B1DB1-Normal4"/>
             </w:pPr>
             <w:r>
-              <w:t>✅Conduct</w:t>
+              <w:t>Ukuziphatha</w:t>
             </w:r>
           </w:p>
         </w:tc>
@@ -5159,36 +5159,36 @@
               <w:spacing w:after="160" w:line="259" w:lineRule="auto"/>
             </w:pPr>
             <w:r>
-              <w:t xml:space="preserve">Next, protect. Keep your child safe online.</w:t>
-            </w:r>
-          </w:p>
-          <w:p>
-            <w:pPr>
-              <w:widowControl w:val="0"/>
-            </w:pPr>
-          </w:p>
-          <w:p>
-            <w:pPr>
-              <w:widowControl w:val="0"/>
-            </w:pPr>
-            <w:r>
-              <w:t xml:space="preserve">Talk to your child about which apps and websites are safe and which are not. It is important to also discuss why they are safe or unsafe. </w:t>
-            </w:r>
-          </w:p>
-          <w:p>
-            <w:pPr>
-              <w:widowControl w:val="0"/>
-            </w:pPr>
-            <w:r>
-              <w:t xml:space="preserve">Help your child learn how to make strong passwords to protect their devices. </w:t>
-            </w:r>
-          </w:p>
-          <w:p>
-            <w:pPr>
-              <w:widowControl w:val="0"/>
-            </w:pPr>
-            <w:r>
-              <w:t xml:space="preserve">Tell your child that they should keep personal information private, including photos or videos of themselves. What goes online stays online!</w:t>
+              <w:t xml:space="preserve">Okulandelayo, khusela. Gcina umntwana wakho ekhuselekile kwi intanethi.</w:t>
+            </w:r>
+          </w:p>
+          <w:p>
+            <w:pPr>
+              <w:widowControl w:val="0"/>
+            </w:pPr>
+          </w:p>
+          <w:p>
+            <w:pPr>
+              <w:widowControl w:val="0"/>
+            </w:pPr>
+            <w:r>
+              <w:t xml:space="preserve">Thetha nomntwana wakho malunga nokuba zeziphi ii-apps kunye neewebhusayithi ezikhuselekileyo nezingakhuselekanga. Kubalulekile ukuxoxa kwakhona ukuba kutheni bekhuselekile okanye bengakhuselekanga. </w:t>
+            </w:r>
+          </w:p>
+          <w:p>
+            <w:pPr>
+              <w:widowControl w:val="0"/>
+            </w:pPr>
+            <w:r>
+              <w:t xml:space="preserve">Nceda umntwana wakho afunde ukwenza amagama ayimfihlo aqinileyo ukukhusela izixhobo zakhe. </w:t>
+            </w:r>
+          </w:p>
+          <w:p>
+            <w:pPr>
+              <w:widowControl w:val="0"/>
+            </w:pPr>
+            <w:r>
+              <w:t xml:space="preserve">Xelela umntwana wakho ukuba kufuneka agcine iinkcukacha zobuqu ziyimfihlo, ukuquka iifoto okanye iividiyo zakhe. Oko kungena kwi intanethi kuhlala kwi intanethi!</w:t>
             </w:r>
           </w:p>
         </w:tc>
@@ -5200,7 +5200,7 @@
               <w:spacing w:line="240" w:lineRule="auto"/>
             </w:pPr>
             <w:r>
-              <w:t>PROTECT</w:t>
+              <w:t>KHUSELA</w:t>
             </w:r>
           </w:p>
           <w:p>
@@ -5209,7 +5209,7 @@
               <w:pStyle w:val="P68B1DB1-Normal4"/>
             </w:pPr>
             <w:r>
-              <w:t xml:space="preserve">✅Talk to your child about safe apps</w:t>
+              <w:t xml:space="preserve">Thetha nomntwana wakho ngee apps ezikhuselekileyo</w:t>
             </w:r>
           </w:p>
           <w:p>
@@ -5218,7 +5218,7 @@
               <w:pStyle w:val="P68B1DB1-Normal4"/>
             </w:pPr>
             <w:r>
-              <w:t xml:space="preserve">✅Help your child learn about strong passwords</w:t>
+              <w:t xml:space="preserve">Nceda umntwana wakho afunde ngeephasiwedi ezinamandla</w:t>
             </w:r>
           </w:p>
           <w:p>
@@ -5227,7 +5227,7 @@
               <w:pStyle w:val="P68B1DB1-Normal4"/>
             </w:pPr>
             <w:r>
-              <w:t xml:space="preserve">✅Tell your child what should be kept private </w:t>
+              <w:t xml:space="preserve">Xelela umntwana wakho ukuba yintoni emayigcinwe bucala </w:t>
             </w:r>
           </w:p>
           <w:p>
@@ -5261,15 +5261,15 @@
               <w:spacing w:after="160" w:line="259" w:lineRule="auto"/>
             </w:pPr>
             <w:r>
-              <w:t xml:space="preserve">In the next session, we’ll continue learning about online safety. Today, your home activity is to ask your child what they do to stay safe online. You may find that they are already thinking about online safety. </w:t>
-            </w:r>
-          </w:p>
-          <w:p>
-            <w:pPr>
-              <w:widowControl w:val="0"/>
-            </w:pPr>
-            <w:r>
-              <w:t xml:space="preserve">Praise your child for any efforts they make. Can you talk with your child today?</w:t>
+              <w:t xml:space="preserve">Kwiseshini elandelayo, sizakuqhubeka ngokufunda ngokhuselekon lwe-intanethi. Namhlanje, umsebenzi wakho wasekhaya kukubuza umntwana wakho ukuba benza ntoni ukuze bahlale bekhuselekile kwi-intanethi. Unokufumanisa ukuba sele becinga ngokhuseleko lwe-intanethi. </w:t>
+            </w:r>
+          </w:p>
+          <w:p>
+            <w:pPr>
+              <w:widowControl w:val="0"/>
+            </w:pPr>
+            <w:r>
+              <w:t xml:space="preserve">Mncome umntwana wakho ngazo naziphi na iinzame azenzayo. Ingaba ngakwazi ukuthetha nomntwana wakho namhlanje?</w:t>
             </w:r>
           </w:p>
           <w:p>
@@ -5286,7 +5286,7 @@
               <w:spacing w:line="240" w:lineRule="auto"/>
             </w:pPr>
             <w:r>
-              <w:t xml:space="preserve">Know Basics of Online Safety </w:t>
+              <w:t xml:space="preserve">Yazi iZiseko zoKhuseleko lwe-Intanethi </w:t>
             </w:r>
           </w:p>
           <w:p>
@@ -5297,7 +5297,7 @@
               <w:pStyle w:val="P68B1DB1-Normal4"/>
             </w:pPr>
             <w:r>
-              <w:t xml:space="preserve">Learn ✅</w:t>
+              <w:t xml:space="preserve">Funda ✅</w:t>
             </w:r>
           </w:p>
           <w:p>
@@ -5308,7 +5308,7 @@
               <w:pStyle w:val="P68B1DB1-Normal4"/>
             </w:pPr>
             <w:r>
-              <w:t xml:space="preserve">Protect ✅</w:t>
+              <w:t>Khusela</w:t>
             </w:r>
           </w:p>
           <w:p>
@@ -5318,7 +5318,7 @@
               <w:ind w:left="283.4645669291342" w:firstLine="0"/>
             </w:pPr>
             <w:r>
-              <w:t xml:space="preserve">Build Habits </w:t>
+              <w:t xml:space="preserve">Yakha Imikhwa </w:t>
             </w:r>
           </w:p>
           <w:p>
@@ -5328,7 +5328,7 @@
               <w:ind w:left="283.4645669291342" w:firstLine="0"/>
             </w:pPr>
             <w:r>
-              <w:t xml:space="preserve">Build Trust </w:t>
+              <w:t xml:space="preserve">Yakha Ukuthemba </w:t>
             </w:r>
           </w:p>
           <w:p>
@@ -5343,15 +5343,15 @@
               <w:widowControl w:val="0"/>
             </w:pPr>
             <w:r>
-              <w:t xml:space="preserve">HOME ACTIVITY</w:t>
-            </w:r>
-          </w:p>
-          <w:p>
-            <w:pPr>
-              <w:widowControl w:val="0"/>
-            </w:pPr>
-            <w:r>
-              <w:t xml:space="preserve">Ask your child what they do to stay safe online</w:t>
+              <w:t xml:space="preserve">UMSEBENZI WASEKHAYA</w:t>
+            </w:r>
+          </w:p>
+          <w:p>
+            <w:pPr>
+              <w:widowControl w:val="0"/>
+            </w:pPr>
+            <w:r>
+              <w:t xml:space="preserve">Buza umntwana wakho ukuba benza ntoni ukuze bahlale bekhuselekile kwi-intanethi</w:t>
             </w:r>
           </w:p>
         </w:tc>
@@ -5471,54 +5471,54 @@
               <w:spacing w:line="240" w:lineRule="auto"/>
             </w:pPr>
             <w:r>
-              <w:t xml:space="preserve">Welcome back to ParentText ! This lesson continues our learning about keeping our children safe online.</w:t>
-            </w:r>
-          </w:p>
-          <w:p>
-            <w:pPr>
-              <w:spacing w:line="240" w:lineRule="auto"/>
-            </w:pPr>
-          </w:p>
-          <w:p>
-            <w:pPr>
-              <w:widowControl w:val="0"/>
-            </w:pPr>
-            <w:r>
-              <w:t xml:space="preserve">Keeping your child safe online is an important step to help them be part of the digital world.</w:t>
-            </w:r>
-          </w:p>
-          <w:p>
-            <w:pPr>
-              <w:widowControl w:val="0"/>
-            </w:pPr>
-          </w:p>
-          <w:p>
-            <w:pPr>
-              <w:widowControl w:val="0"/>
-            </w:pPr>
-            <w:r>
-              <w:t xml:space="preserve">You already learned ways to protect your child online with LEARN and PROTECT in the previous lesson.</w:t>
-            </w:r>
-          </w:p>
-          <w:p>
-            <w:pPr>
-              <w:widowControl w:val="0"/>
-            </w:pPr>
-          </w:p>
-          <w:p>
-            <w:pPr>
-              <w:widowControl w:val="0"/>
-            </w:pPr>
-            <w:r>
-              <w:t xml:space="preserve">Today, we are learning how to BUILD HABITS and BUILD TRUST.</w:t>
-            </w:r>
-          </w:p>
-          <w:p>
-            <w:pPr>
-              <w:widowControl w:val="0"/>
-            </w:pPr>
-            <w:r>
-              <w:t xml:space="preserve">Are you ready to begin?</w:t>
+              <w:t xml:space="preserve">Wamkelekile kwakhona kwi ParentText ! Esi sifundo siyaqhubeka nokufunda kwethu malunga nokugcina abantwana bethu bekhuselekile kwi-intanethi.</w:t>
+            </w:r>
+          </w:p>
+          <w:p>
+            <w:pPr>
+              <w:spacing w:line="240" w:lineRule="auto"/>
+            </w:pPr>
+          </w:p>
+          <w:p>
+            <w:pPr>
+              <w:widowControl w:val="0"/>
+            </w:pPr>
+            <w:r>
+              <w:t xml:space="preserve">Ukugcina umntwana wakho ekhuselekile kwi-Intanethi linyathelo elibalulekileyo lokumnceda abe yinxalenye yehlabathi ledijithali.</w:t>
+            </w:r>
+          </w:p>
+          <w:p>
+            <w:pPr>
+              <w:widowControl w:val="0"/>
+            </w:pPr>
+          </w:p>
+          <w:p>
+            <w:pPr>
+              <w:widowControl w:val="0"/>
+            </w:pPr>
+            <w:r>
+              <w:t xml:space="preserve">Ubusele ufundile ngeendlela zokukhusela umntwana wakho kwi intanethi ngoku FUNDA kunye noku KHUSELA kwisifundo esigqithileyo.</w:t>
+            </w:r>
+          </w:p>
+          <w:p>
+            <w:pPr>
+              <w:widowControl w:val="0"/>
+            </w:pPr>
+          </w:p>
+          <w:p>
+            <w:pPr>
+              <w:widowControl w:val="0"/>
+            </w:pPr>
+            <w:r>
+              <w:t xml:space="preserve">Namhlanje, sifunda indlela yoKWAKHA IMIKHWA kunye noKWAKHA ITHEMBA.</w:t>
+            </w:r>
+          </w:p>
+          <w:p>
+            <w:pPr>
+              <w:widowControl w:val="0"/>
+            </w:pPr>
+            <w:r>
+              <w:t xml:space="preserve">Ingaba ukulungele ukuqala?</w:t>
             </w:r>
           </w:p>
         </w:tc>
@@ -5529,39 +5529,39 @@
               <w:widowControl w:val="0"/>
             </w:pPr>
             <w:r>
-              <w:t xml:space="preserve">Build Habits and Trust Online</w:t>
-            </w:r>
-          </w:p>
-          <w:p>
-            <w:pPr>
-              <w:widowControl w:val="0"/>
-            </w:pPr>
-            <w:r>
-              <w:t>LEARN</w:t>
-            </w:r>
-          </w:p>
-          <w:p>
-            <w:pPr>
-              <w:widowControl w:val="0"/>
-            </w:pPr>
-            <w:r>
-              <w:t>PROTECT</w:t>
-            </w:r>
-          </w:p>
-          <w:p>
-            <w:pPr>
-              <w:widowControl w:val="0"/>
-            </w:pPr>
-            <w:r>
-              <w:t xml:space="preserve">BUILD HABITS</w:t>
-            </w:r>
-          </w:p>
-          <w:p>
-            <w:pPr>
-              <w:widowControl w:val="0"/>
-            </w:pPr>
-            <w:r>
-              <w:t xml:space="preserve">BUILD TRUST</w:t>
+              <w:t xml:space="preserve">Yakha Imikhwa kunye ne Themba kwi Intanethi</w:t>
+            </w:r>
+          </w:p>
+          <w:p>
+            <w:pPr>
+              <w:widowControl w:val="0"/>
+            </w:pPr>
+            <w:r>
+              <w:t>FUNDA</w:t>
+            </w:r>
+          </w:p>
+          <w:p>
+            <w:pPr>
+              <w:widowControl w:val="0"/>
+            </w:pPr>
+            <w:r>
+              <w:t>KHUSELA</w:t>
+            </w:r>
+          </w:p>
+          <w:p>
+            <w:pPr>
+              <w:widowControl w:val="0"/>
+            </w:pPr>
+            <w:r>
+              <w:t xml:space="preserve">YAKHA IMIKHWA</w:t>
+            </w:r>
+          </w:p>
+          <w:p>
+            <w:pPr>
+              <w:widowControl w:val="0"/>
+            </w:pPr>
+            <w:r>
+              <w:t xml:space="preserve">YAKHA ITHEMBA</w:t>
             </w:r>
           </w:p>
         </w:tc>
@@ -5633,39 +5633,39 @@
               <w:widowControl w:val="0"/>
             </w:pPr>
             <w:r>
-              <w:t xml:space="preserve">The next step is to BUILD HABITS. Set up safe online habits at home.</w:t>
-            </w:r>
-          </w:p>
-          <w:p>
-            <w:pPr>
-              <w:widowControl w:val="0"/>
-            </w:pPr>
-            <w:r>
-              <w:t xml:space="preserve">Plan phone-free times in your house, like during meals, homework, or in bed.</w:t>
-            </w:r>
-          </w:p>
-          <w:p>
-            <w:pPr>
-              <w:widowControl w:val="0"/>
-            </w:pPr>
-            <w:r>
-              <w:t xml:space="preserve">Set limits on the amount of time your child spends online. </w:t>
-            </w:r>
-          </w:p>
-          <w:p>
-            <w:pPr>
-              <w:widowControl w:val="0"/>
-            </w:pPr>
-            <w:r>
-              <w:t xml:space="preserve">Only let your child chat online with people they already know. They should never share personal information in a chat room or with strangers.</w:t>
-            </w:r>
-          </w:p>
-          <w:p>
-            <w:pPr>
-              <w:widowControl w:val="0"/>
-            </w:pPr>
-            <w:r>
-              <w:t xml:space="preserve">Before completing forms that ask for personal information, check that the web address begins with https://. Websites that begin with http:// may not be secure.</w:t>
+              <w:t xml:space="preserve">Inyathelo elilandelayo kuKWAKHA IMIKHWA. Misela imikhwa ekhuselekileyo ye-intanethi ekhaya.</w:t>
+            </w:r>
+          </w:p>
+          <w:p>
+            <w:pPr>
+              <w:widowControl w:val="0"/>
+            </w:pPr>
+            <w:r>
+              <w:t xml:space="preserve">Cwangcisa amaxesha okungasetyenziswa kwe fowuni kwikhaya lakho, njenga xa kutyiwa, ngexesha lomsebenzi wasekhaya wesikolo okanye ebhedini.</w:t>
+            </w:r>
+          </w:p>
+          <w:p>
+            <w:pPr>
+              <w:widowControl w:val="0"/>
+            </w:pPr>
+            <w:r>
+              <w:t xml:space="preserve">Misela imida yexesha umntwana wakho alichitha kwi intanethi. </w:t>
+            </w:r>
+          </w:p>
+          <w:p>
+            <w:pPr>
+              <w:widowControl w:val="0"/>
+            </w:pPr>
+            <w:r>
+              <w:t xml:space="preserve">Vumela umntwana wakho ukuba ancokole kwi-intanethi nabantu abasele bebazi kuphela. Bangaze babelane ngenkcukatha zabo kwi gumbi lokuncokola labucala okanye nabantu abangabaziyo.</w:t>
+            </w:r>
+          </w:p>
+          <w:p>
+            <w:pPr>
+              <w:widowControl w:val="0"/>
+            </w:pPr>
+            <w:r>
+              <w:t xml:space="preserve">Phambi kokuba ugcwalise iifomu ezicela iinkcukacha zakho, jonga ukuba idilesi yewebhu iqala ngo-https://. Iiwebhusayithi eziqala ngo https:// zisenokungakhuseleki.</w:t>
             </w:r>
           </w:p>
           <w:p>
@@ -5682,7 +5682,7 @@
               <w:spacing w:line="240" w:lineRule="auto"/>
             </w:pPr>
             <w:r>
-              <w:t xml:space="preserve">BUILD HABITS </w:t>
+              <w:t xml:space="preserve">YAKHA IMIKHWA </w:t>
             </w:r>
           </w:p>
           <w:p>
@@ -5701,7 +5701,7 @@
               <w:ind w:left="720" w:hanging="360"/>
             </w:pPr>
             <w:r>
-              <w:t xml:space="preserve">Set phone-free times in your house</w:t>
+              <w:t xml:space="preserve">Cwangcisa amaxesha okungasetyenziswa kwe fowuni ekhayeni lakho</w:t>
             </w:r>
           </w:p>
           <w:p>
@@ -5721,7 +5721,7 @@
               <w:ind w:left="720" w:hanging="360"/>
             </w:pPr>
             <w:r>
-              <w:t xml:space="preserve">Check web addresses </w:t>
+              <w:t xml:space="preserve">Jonga iidilesi ze webhu </w:t>
             </w:r>
           </w:p>
           <w:p>
@@ -5777,7 +5777,7 @@
               <w:widowControl w:val="0"/>
             </w:pPr>
             <w:r>
-              <w:t xml:space="preserve">For older children, you can help them create strong passwords for their accounts. Good passwords are:</w:t>
+              <w:t xml:space="preserve">Kubantwana abadala, unokubanceda benze amagama ayimfihlo aqinileyo kwiiakhawunti zabo. Iipassword ezilungileyo zezi:</w:t>
             </w:r>
           </w:p>
           <w:p>
@@ -5785,7 +5785,7 @@
               <w:spacing w:after="240" w:before="240" w:line="240" w:lineRule="auto"/>
             </w:pPr>
             <w:r>
-              <w:t xml:space="preserve">[pause] long </w:t>
+              <w:t xml:space="preserve">[pause] zinde </w:t>
             </w:r>
           </w:p>
           <w:p>
@@ -5793,7 +5793,7 @@
               <w:spacing w:after="240" w:before="240" w:line="240" w:lineRule="auto"/>
             </w:pPr>
             <w:r>
-              <w:t xml:space="preserve">[pause] do not include obvious personal information like your name or birthday;</w:t>
+              <w:t xml:space="preserve">[pause] musa ukubandakanya iinkcukacha zobuqu ezicacileyo njengegama lakho okanye usuku lwakho lokuzalwa;</w:t>
             </w:r>
           </w:p>
           <w:p>
@@ -5801,15 +5801,15 @@
               <w:spacing w:after="240" w:before="240" w:line="240" w:lineRule="auto"/>
             </w:pPr>
             <w:r>
-              <w:t xml:space="preserve">[pause] and include upper and lower case letters, numbers and symbols.</w:t>
-            </w:r>
-          </w:p>
-          <w:p>
-            <w:pPr>
-              <w:widowControl w:val="0"/>
-            </w:pPr>
-            <w:r>
-              <w:t xml:space="preserve">Tell your child not to click on pop-ups that ask them to download or pay for anything.</w:t>
+              <w:t xml:space="preserve">[pause] kwaye ibandakanye oonobumba abakhulu nabancinci, amanani kunye neesimboli.</w:t>
+            </w:r>
+          </w:p>
+          <w:p>
+            <w:pPr>
+              <w:widowControl w:val="0"/>
+            </w:pPr>
+            <w:r>
+              <w:t xml:space="preserve">Xelela umntwana wakho ukuba angacofi kwii-pop-ups ezicela ukuba akhuphele okanye ahlawule nantoni na.</w:t>
             </w:r>
           </w:p>
           <w:p>
@@ -5826,49 +5826,49 @@
               <w:spacing w:line="240" w:lineRule="auto"/>
             </w:pPr>
             <w:r>
-              <w:t xml:space="preserve">BUILD HABITS</w:t>
-            </w:r>
-          </w:p>
-          <w:p>
-            <w:pPr>
-              <w:widowControl w:val="0"/>
-              <w:spacing w:line="240" w:lineRule="auto"/>
-            </w:pPr>
-          </w:p>
-          <w:p>
-            <w:pPr>
-              <w:widowControl w:val="0"/>
-              <w:spacing w:line="240" w:lineRule="auto"/>
-            </w:pPr>
-            <w:r>
-              <w:t xml:space="preserve">Set Strong Passwords: </w:t>
-            </w:r>
-          </w:p>
-          <w:p>
-            <w:pPr>
-              <w:widowControl w:val="0"/>
-              <w:spacing w:line="240" w:lineRule="auto"/>
-            </w:pPr>
-            <w:r>
-              <w:t>-Long</w:t>
-            </w:r>
-          </w:p>
-          <w:p>
-            <w:pPr>
-              <w:widowControl w:val="0"/>
-              <w:spacing w:line="240" w:lineRule="auto"/>
-            </w:pPr>
-            <w:r>
-              <w:t xml:space="preserve">-Don’t include personal information</w:t>
-            </w:r>
-          </w:p>
-          <w:p>
-            <w:pPr>
-              <w:widowControl w:val="0"/>
-              <w:spacing w:line="240" w:lineRule="auto"/>
-            </w:pPr>
-            <w:r>
-              <w:t xml:space="preserve">-DO include upper and lowercase letters, numbers, and symbols.</w:t>
+              <w:t xml:space="preserve">YAKHA IMIKHWA</w:t>
+            </w:r>
+          </w:p>
+          <w:p>
+            <w:pPr>
+              <w:widowControl w:val="0"/>
+              <w:spacing w:line="240" w:lineRule="auto"/>
+            </w:pPr>
+          </w:p>
+          <w:p>
+            <w:pPr>
+              <w:widowControl w:val="0"/>
+              <w:spacing w:line="240" w:lineRule="auto"/>
+            </w:pPr>
+            <w:r>
+              <w:t xml:space="preserve">Yakha amagama ayimfihlo anamandla: </w:t>
+            </w:r>
+          </w:p>
+          <w:p>
+            <w:pPr>
+              <w:widowControl w:val="0"/>
+              <w:spacing w:line="240" w:lineRule="auto"/>
+            </w:pPr>
+            <w:r>
+              <w:t>-Ibende</w:t>
+            </w:r>
+          </w:p>
+          <w:p>
+            <w:pPr>
+              <w:widowControl w:val="0"/>
+              <w:spacing w:line="240" w:lineRule="auto"/>
+            </w:pPr>
+            <w:r>
+              <w:t xml:space="preserve">-Ungafaki iinkcukacha zobuqu bakho</w:t>
+            </w:r>
+          </w:p>
+          <w:p>
+            <w:pPr>
+              <w:widowControl w:val="0"/>
+              <w:spacing w:line="240" w:lineRule="auto"/>
+            </w:pPr>
+            <w:r>
+              <w:t xml:space="preserve">-Faka oonobumba abakhulu kunye nabancinci, amanani, kunye nee simboli.</w:t>
             </w:r>
           </w:p>
         </w:tc>
@@ -5899,7 +5899,7 @@
               <w:widowControl w:val="0"/>
             </w:pPr>
             <w:r>
-              <w:t xml:space="preserve">Finally, BUILD TRUST with your child </w:t>
+              <w:t xml:space="preserve">Okokugqibela, YAKHA ITHEMBA nomntwana wakho </w:t>
             </w:r>
           </w:p>
           <w:p>
@@ -5920,7 +5920,7 @@
               <w:spacing w:line="240" w:lineRule="auto"/>
             </w:pPr>
             <w:r>
-              <w:t xml:space="preserve">Together, look at the websites, social media, games, and apps they use. </w:t>
+              <w:t xml:space="preserve">Ninonke, jongani ii-webhusayithi, amakhasi onxibelelwano, imidlalo kunye nee apps abazisebenzisayo. </w:t>
             </w:r>
           </w:p>
           <w:p>
@@ -5941,7 +5941,7 @@
               <w:spacing w:line="240" w:lineRule="auto"/>
             </w:pPr>
             <w:r>
-              <w:t xml:space="preserve">Ask questions - this helps you learn more about your child's interests! </w:t>
+              <w:t xml:space="preserve">Buza imibuzo - oku kukunceda ukuba ufunde ngakumbi ngezinto anomdla kuzo umntwana wakho! </w:t>
             </w:r>
           </w:p>
         </w:tc>
@@ -5953,7 +5953,7 @@
               <w:spacing w:line="240" w:lineRule="auto"/>
             </w:pPr>
             <w:r>
-              <w:t xml:space="preserve">BUILD TRUST</w:t>
+              <w:t xml:space="preserve">YAKHA UKUTHEMBA</w:t>
             </w:r>
           </w:p>
           <w:p>
@@ -5973,7 +5973,7 @@
               <w:ind w:left="720" w:hanging="360"/>
             </w:pPr>
             <w:r>
-              <w:t xml:space="preserve">Look at websites, social media, games and apps that your child uses, together</w:t>
+              <w:t xml:space="preserve">Jongani iiwebhusayithi, amakhasi onxibelelwano, imidlalo kunye nee-apps ezisetyenziswa ngumntwana wakho, kunye</w:t>
             </w:r>
           </w:p>
           <w:p>
@@ -5987,7 +5987,7 @@
               <w:ind w:left="720" w:hanging="360"/>
             </w:pPr>
             <w:r>
-              <w:t xml:space="preserve">Ask questions</w:t>
+              <w:t xml:space="preserve">Buza imibuzo</w:t>
             </w:r>
           </w:p>
         </w:tc>
@@ -6016,36 +6016,36 @@
               <w:widowControl w:val="0"/>
             </w:pPr>
             <w:r>
-              <w:t xml:space="preserve">If you come across anything worrying together, talk about it with your child. [1]If you need support, type HELP after you complete today’s lesson.</w:t>
-            </w:r>
-          </w:p>
-          <w:p>
-            <w:pPr>
-              <w:widowControl w:val="0"/>
-            </w:pPr>
-            <w:r>
-              <w:t xml:space="preserve">Tell your child that they should tell an adult if they feel scared, unsafe or upset about something online.</w:t>
-            </w:r>
-          </w:p>
-          <w:p>
-            <w:pPr>
-              <w:widowControl w:val="0"/>
-            </w:pPr>
-            <w:r>
-              <w:t xml:space="preserve">Teach your child that if a stranger offers gifts, like virtual coins, in exchange for photos and personal information, and tells them to keep it a secret, they should tell you.</w:t>
-            </w:r>
-          </w:p>
-          <w:p>
-            <w:pPr>
-              <w:widowControl w:val="0"/>
-            </w:pPr>
-          </w:p>
-          <w:p>
-            <w:pPr>
-              <w:spacing w:line="240" w:lineRule="auto"/>
-            </w:pPr>
-            <w:r>
-              <w:t xml:space="preserve">Just as you keep your child safe in the real world, you also need to make sure they are safe in the digital world. By following these steps you can protect them and make sure that their online time is secure so they can keep using it to learn. You’re doing a great job!</w:t>
+              <w:t xml:space="preserve">Ukuba nidibana nayo nayiphi na into enikhathazayo kunye, thetha ngayo nomntwana wakho. [1]ukuba udinga inkxaso, bhala NCEDA emva kokuba ugqibe isifundo sanamhlanje.</w:t>
+            </w:r>
+          </w:p>
+          <w:p>
+            <w:pPr>
+              <w:widowControl w:val="0"/>
+            </w:pPr>
+            <w:r>
+              <w:t xml:space="preserve">Xelela umntwana wakho ukuba kufuneka axelele umntu omdala ukuba uziva esoyika, engakhuselekanga okanye ekhathazekile ngento ethile kwi-intanethi.</w:t>
+            </w:r>
+          </w:p>
+          <w:p>
+            <w:pPr>
+              <w:widowControl w:val="0"/>
+            </w:pPr>
+            <w:r>
+              <w:t xml:space="preserve">Fundisa umntwana wakho ukuba kukho umntu angamaziyo ompha izipho, njenge virtual coins, ngenjongo yokutshintshiselana ngemifanekiso kunye neenkcukacha zakhe kwaye emxelela ukuba ayigcine njengemfihlo; kufuneka akuchacezele.</w:t>
+            </w:r>
+          </w:p>
+          <w:p>
+            <w:pPr>
+              <w:widowControl w:val="0"/>
+            </w:pPr>
+          </w:p>
+          <w:p>
+            <w:pPr>
+              <w:spacing w:line="240" w:lineRule="auto"/>
+            </w:pPr>
+            <w:r>
+              <w:t xml:space="preserve">Njengokuba ubagcina bekhuselekile abantwana bakho kwilizwe lokwenene, kufuneka uqinisekise ukuba bakhuselekile nakwihlabathi ledijithali. Ngokulandela la manyathelo unokubakhusela kwaye uqinisekise ukuba ixesha labo kwi-Intanethi likhuselekile ukuze bahlale belisebenzise ekufundeni. Wenza umsebenzi omhle kakhulu!</w:t>
             </w:r>
           </w:p>
           <w:p>
@@ -6067,7 +6067,7 @@
               <w:spacing w:line="240" w:lineRule="auto"/>
             </w:pPr>
             <w:r>
-              <w:t xml:space="preserve">BUILD TRUST</w:t>
+              <w:t xml:space="preserve">YAKHA ITHEMBA</w:t>
             </w:r>
           </w:p>
           <w:p>
@@ -6087,7 +6087,7 @@
               <w:ind w:left="720" w:hanging="360"/>
             </w:pPr>
             <w:r>
-              <w:t xml:space="preserve">Talk about worrying things together </w:t>
+              <w:t xml:space="preserve">Thethani ngezinto ezixhalabisayo kunye </w:t>
             </w:r>
           </w:p>
           <w:p>
@@ -6101,22 +6101,22 @@
               <w:ind w:left="720" w:hanging="360"/>
             </w:pPr>
             <w:r>
-              <w:t xml:space="preserve">Tell your child if they feel scared or unsafe, they should tell an adult</w:t>
-            </w:r>
-          </w:p>
-          <w:p>
-            <w:pPr>
-              <w:widowControl w:val="0"/>
-              <w:spacing w:line="240" w:lineRule="auto"/>
-            </w:pPr>
-          </w:p>
-          <w:p>
-            <w:pPr>
-              <w:widowControl w:val="0"/>
-              <w:spacing w:line="240" w:lineRule="auto"/>
-            </w:pPr>
-            <w:r>
-              <w:t xml:space="preserve">HELP </w:t>
+              <w:t xml:space="preserve">Xelela umntwana wakho ukuba uziva esoyika okanye engakhuselekanga, kufuneka axelele umntu omdala</w:t>
+            </w:r>
+          </w:p>
+          <w:p>
+            <w:pPr>
+              <w:widowControl w:val="0"/>
+              <w:spacing w:line="240" w:lineRule="auto"/>
+            </w:pPr>
+          </w:p>
+          <w:p>
+            <w:pPr>
+              <w:widowControl w:val="0"/>
+              <w:spacing w:line="240" w:lineRule="auto"/>
+            </w:pPr>
+            <w:r>
+              <w:t xml:space="preserve">NCEDA </w:t>
             </w:r>
           </w:p>
         </w:tc>
@@ -6154,7 +6154,7 @@
               <w:spacing w:line="240" w:lineRule="auto"/>
             </w:pPr>
             <w:r>
-              <w:t xml:space="preserve">Here’s something you can do with your child today to start making sure they stay safe online:</w:t>
+              <w:t xml:space="preserve">Nantsi into onokuyenza nomntwana wakho namhlanje ukuze uqalise ukuqinisekisa ukuba uhlala ekhuselekile kwi-intanethi:</w:t>
             </w:r>
           </w:p>
           <w:p>
@@ -6170,7 +6170,7 @@
               <w:spacing w:line="240" w:lineRule="auto"/>
             </w:pPr>
             <w:r>
-              <w:t xml:space="preserve">First, have a conversation with your child about how they can use the internet and devices in a safe way.</w:t>
+              <w:t xml:space="preserve">Okokuqala, yiba nencoko nomntwana wakho malunga nendlela anokusebenzisa ngayo i-intanethi kunye nezixhobo ngendlela ekhuselekileyo.</w:t>
             </w:r>
           </w:p>
           <w:p>
@@ -6186,7 +6186,7 @@
               <w:spacing w:line="240" w:lineRule="auto"/>
             </w:pPr>
             <w:r>
-              <w:t xml:space="preserve">Next, talk about which sites or apps might be unsafe. Discuss why. </w:t>
+              <w:t xml:space="preserve">Okulandelayo, thetha malunga nokuba zeziphi iisayithi okanye i-apps ezinokungakhuseleki. Xoxani ukuba kutheni. </w:t>
             </w:r>
           </w:p>
           <w:p>
@@ -6202,25 +6202,25 @@
               <w:spacing w:line="240" w:lineRule="auto"/>
             </w:pPr>
             <w:r>
-              <w:t xml:space="preserve">Finally, praise your child for how good they are at using the web!</w:t>
-            </w:r>
-          </w:p>
-          <w:p>
-            <w:pPr>
-              <w:widowControl w:val="0"/>
-            </w:pPr>
-          </w:p>
-          <w:p>
-            <w:pPr>
-              <w:widowControl w:val="0"/>
-            </w:pPr>
-          </w:p>
-          <w:p>
-            <w:pPr>
-              <w:widowControl w:val="0"/>
-            </w:pPr>
-            <w:r>
-              <w:t xml:space="preserve">Can you and your child complete this task today?</w:t>
+              <w:t xml:space="preserve">Okokugqibela, mncome umntwana wakho ngendlela alunge ngayo ekusebenziseni iwebhu!</w:t>
+            </w:r>
+          </w:p>
+          <w:p>
+            <w:pPr>
+              <w:widowControl w:val="0"/>
+            </w:pPr>
+          </w:p>
+          <w:p>
+            <w:pPr>
+              <w:widowControl w:val="0"/>
+            </w:pPr>
+          </w:p>
+          <w:p>
+            <w:pPr>
+              <w:widowControl w:val="0"/>
+            </w:pPr>
+            <w:r>
+              <w:t xml:space="preserve">Ingaba wena nomntwana wakho ningakwazi ukuwugqiba lo msebenzi namhlanje?</w:t>
             </w:r>
           </w:p>
         </w:tc>
@@ -6231,20 +6231,20 @@
               <w:widowControl w:val="0"/>
             </w:pPr>
             <w:r>
-              <w:t xml:space="preserve">Build Habits and Trust Online</w:t>
-            </w:r>
-          </w:p>
-          <w:p>
-            <w:pPr>
-              <w:widowControl w:val="0"/>
-            </w:pPr>
-          </w:p>
-          <w:p>
-            <w:pPr>
-              <w:widowControl w:val="0"/>
-            </w:pPr>
-            <w:r>
-              <w:t xml:space="preserve">HOME ACTIVITY</w:t>
+              <w:t xml:space="preserve">Yakha Imikhwa kunye neNtembeko kwi Intanethi</w:t>
+            </w:r>
+          </w:p>
+          <w:p>
+            <w:pPr>
+              <w:widowControl w:val="0"/>
+            </w:pPr>
+          </w:p>
+          <w:p>
+            <w:pPr>
+              <w:widowControl w:val="0"/>
+            </w:pPr>
+            <w:r>
+              <w:t xml:space="preserve">UMSEBENZI WASEKHAYA</w:t>
             </w:r>
           </w:p>
           <w:p>
@@ -6262,7 +6262,7 @@
               <w:ind w:left="720" w:hanging="360"/>
             </w:pPr>
             <w:r>
-              <w:t xml:space="preserve">Have a conversation with your child about how they can use the internet and devices in a safe way.</w:t>
+              <w:t xml:space="preserve">Yiba nencoko nomntwana wakho malunga nendlela anokusebenzisa ngayo i-intanethi kunye nezixhobo ngendlela ekhuselekileyo.</w:t>
             </w:r>
           </w:p>
           <w:p>
@@ -6281,7 +6281,7 @@
               <w:ind w:left="720" w:hanging="360"/>
             </w:pPr>
             <w:r>
-              <w:t xml:space="preserve">Talk about which sites or apps might be unsafe and why?</w:t>
+              <w:t xml:space="preserve">Thetha malunga nokuba zeziphi iisayithi okanye i-apps ezingakhuselekanga kwaye kutheni?</w:t>
             </w:r>
           </w:p>
           <w:p>
@@ -6299,7 +6299,7 @@
               <w:ind w:left="720" w:hanging="360"/>
             </w:pPr>
             <w:r>
-              <w:t xml:space="preserve">Praise your child for how good they are at using the web safely!</w:t>
+              <w:t xml:space="preserve">Mncome umntwana wakho ngendlela alunge ngayo ekusebenziseni iwebhu ngokukhuselekileyo!</w:t>
             </w:r>
           </w:p>
         </w:tc>
